--- a/Presentation/דוח סופי.docx
+++ b/Presentation/דוח סופי.docx
@@ -6,6 +6,7 @@
       <w:pPr>
         <w:jc w:val="center"/>
         <w:rPr>
+          <w:rFonts w:asciiTheme="minorBidi" w:hAnsiTheme="minorBidi"/>
           <w:b/>
           <w:bCs/>
           <w:sz w:val="72"/>
@@ -15,7 +16,7 @@
       </w:pPr>
       <w:r>
         <w:rPr>
-          <w:rFonts w:hint="cs"/>
+          <w:rFonts w:asciiTheme="minorBidi" w:hAnsiTheme="minorBidi"/>
           <w:b/>
           <w:bCs/>
           <w:sz w:val="72"/>
@@ -29,6 +30,7 @@
       <w:pPr>
         <w:jc w:val="center"/>
         <w:rPr>
+          <w:rFonts w:asciiTheme="minorBidi" w:hAnsiTheme="minorBidi"/>
           <w:b/>
           <w:bCs/>
           <w:sz w:val="48"/>
@@ -38,7 +40,7 @@
       </w:pPr>
       <w:r>
         <w:rPr>
-          <w:rFonts w:hint="cs"/>
+          <w:rFonts w:asciiTheme="minorBidi" w:hAnsiTheme="minorBidi"/>
           <w:b/>
           <w:bCs/>
           <w:sz w:val="48"/>
@@ -52,6 +54,7 @@
       <w:pPr>
         <w:jc w:val="center"/>
         <w:rPr>
+          <w:rFonts w:asciiTheme="minorBidi" w:hAnsiTheme="minorBidi"/>
           <w:b/>
           <w:bCs/>
           <w:sz w:val="48"/>
@@ -64,7 +67,7 @@
       <w:pPr>
         <w:jc w:val="center"/>
         <w:rPr>
-          <w:rFonts w:hint="cs"/>
+          <w:rFonts w:asciiTheme="minorBidi" w:hAnsiTheme="minorBidi"/>
           <w:b/>
           <w:bCs/>
           <w:sz w:val="48"/>
@@ -75,6 +78,7 @@
       </w:pPr>
       <w:r>
         <w:rPr>
+          <w:rFonts w:asciiTheme="minorBidi" w:hAnsiTheme="minorBidi"/>
           <w:b/>
           <w:bCs/>
           <w:sz w:val="48"/>
@@ -88,6 +92,7 @@
       <w:pPr>
         <w:jc w:val="center"/>
         <w:rPr>
+          <w:rFonts w:asciiTheme="minorBidi" w:hAnsiTheme="minorBidi"/>
           <w:b/>
           <w:bCs/>
           <w:sz w:val="40"/>
@@ -100,6 +105,7 @@
       <w:pPr>
         <w:jc w:val="center"/>
         <w:rPr>
+          <w:rFonts w:asciiTheme="minorBidi" w:hAnsiTheme="minorBidi"/>
           <w:b/>
           <w:bCs/>
           <w:sz w:val="40"/>
@@ -112,6 +118,7 @@
       <w:pPr>
         <w:jc w:val="center"/>
         <w:rPr>
+          <w:rFonts w:asciiTheme="minorBidi" w:hAnsiTheme="minorBidi"/>
           <w:b/>
           <w:bCs/>
           <w:sz w:val="40"/>
@@ -124,6 +131,7 @@
       <w:pPr>
         <w:jc w:val="center"/>
         <w:rPr>
+          <w:rFonts w:asciiTheme="minorBidi" w:hAnsiTheme="minorBidi"/>
           <w:b/>
           <w:bCs/>
           <w:sz w:val="40"/>
@@ -133,7 +141,7 @@
       </w:pPr>
       <w:r>
         <w:rPr>
-          <w:rFonts w:hint="cs"/>
+          <w:rFonts w:asciiTheme="minorBidi" w:hAnsiTheme="minorBidi"/>
           <w:b/>
           <w:bCs/>
           <w:sz w:val="40"/>
@@ -147,6 +155,7 @@
       <w:pPr>
         <w:jc w:val="center"/>
         <w:rPr>
+          <w:rFonts w:asciiTheme="minorBidi" w:hAnsiTheme="minorBidi"/>
           <w:b/>
           <w:bCs/>
           <w:sz w:val="40"/>
@@ -159,6 +168,7 @@
       <w:pPr>
         <w:jc w:val="center"/>
         <w:rPr>
+          <w:rFonts w:asciiTheme="minorBidi" w:hAnsiTheme="minorBidi"/>
           <w:b/>
           <w:bCs/>
           <w:sz w:val="40"/>
@@ -171,6 +181,7 @@
       <w:pPr>
         <w:jc w:val="center"/>
         <w:rPr>
+          <w:rFonts w:asciiTheme="minorBidi" w:hAnsiTheme="minorBidi"/>
           <w:b/>
           <w:bCs/>
           <w:sz w:val="40"/>
@@ -183,6 +194,7 @@
       <w:pPr>
         <w:jc w:val="center"/>
         <w:rPr>
+          <w:rFonts w:asciiTheme="minorBidi" w:hAnsiTheme="minorBidi"/>
           <w:b/>
           <w:bCs/>
           <w:sz w:val="40"/>
@@ -195,6 +207,7 @@
       <w:pPr>
         <w:jc w:val="center"/>
         <w:rPr>
+          <w:rFonts w:asciiTheme="minorBidi" w:hAnsiTheme="minorBidi"/>
           <w:b/>
           <w:bCs/>
           <w:sz w:val="40"/>
@@ -207,6 +220,7 @@
       <w:pPr>
         <w:jc w:val="center"/>
         <w:rPr>
+          <w:rFonts w:asciiTheme="minorBidi" w:hAnsiTheme="minorBidi"/>
           <w:b/>
           <w:bCs/>
           <w:sz w:val="40"/>
@@ -219,6 +233,7 @@
       <w:pPr>
         <w:jc w:val="center"/>
         <w:rPr>
+          <w:rFonts w:asciiTheme="minorBidi" w:hAnsiTheme="minorBidi"/>
           <w:b/>
           <w:bCs/>
           <w:sz w:val="40"/>
@@ -231,6 +246,7 @@
       <w:pPr>
         <w:jc w:val="center"/>
         <w:rPr>
+          <w:rFonts w:asciiTheme="minorBidi" w:hAnsiTheme="minorBidi"/>
           <w:b/>
           <w:bCs/>
           <w:sz w:val="40"/>
@@ -243,6 +259,7 @@
       <w:pPr>
         <w:jc w:val="center"/>
         <w:rPr>
+          <w:rFonts w:asciiTheme="minorBidi" w:hAnsiTheme="minorBidi"/>
           <w:b/>
           <w:bCs/>
           <w:sz w:val="40"/>
@@ -255,6 +272,7 @@
       <w:pPr>
         <w:jc w:val="center"/>
         <w:rPr>
+          <w:rFonts w:asciiTheme="minorBidi" w:hAnsiTheme="minorBidi"/>
           <w:b/>
           <w:bCs/>
           <w:sz w:val="40"/>
@@ -267,6 +285,7 @@
       <w:pPr>
         <w:jc w:val="center"/>
         <w:rPr>
+          <w:rFonts w:asciiTheme="minorBidi" w:hAnsiTheme="minorBidi"/>
           <w:b/>
           <w:bCs/>
           <w:sz w:val="40"/>
@@ -278,6 +297,7 @@
     <w:p>
       <w:pPr>
         <w:rPr>
+          <w:rFonts w:asciiTheme="minorBidi" w:hAnsiTheme="minorBidi"/>
           <w:b/>
           <w:bCs/>
           <w:sz w:val="40"/>
@@ -290,6 +310,7 @@
       <w:pPr>
         <w:bidi/>
         <w:rPr>
+          <w:rFonts w:asciiTheme="minorBidi" w:hAnsiTheme="minorBidi"/>
           <w:b/>
           <w:bCs/>
           <w:sz w:val="32"/>
@@ -299,7 +320,7 @@
       </w:pPr>
       <w:r>
         <w:rPr>
-          <w:rFonts w:hint="cs"/>
+          <w:rFonts w:asciiTheme="minorBidi" w:hAnsiTheme="minorBidi"/>
           <w:b/>
           <w:bCs/>
           <w:sz w:val="32"/>
@@ -314,14 +335,15 @@
       <w:pPr>
         <w:bidi/>
         <w:rPr>
-          <w:sz w:val="24"/>
-          <w:szCs w:val="24"/>
-          <w:rtl/>
-        </w:rPr>
-      </w:pPr>
-      <w:r>
-        <w:rPr>
-          <w:rFonts w:hint="cs"/>
+          <w:rFonts w:asciiTheme="minorBidi" w:hAnsiTheme="minorBidi"/>
+          <w:sz w:val="24"/>
+          <w:szCs w:val="24"/>
+          <w:rtl/>
+        </w:rPr>
+      </w:pPr>
+      <w:r>
+        <w:rPr>
+          <w:rFonts w:asciiTheme="minorBidi" w:hAnsiTheme="minorBidi"/>
           <w:sz w:val="24"/>
           <w:szCs w:val="24"/>
           <w:rtl/>
@@ -330,7 +352,7 @@
       </w:r>
       <w:r>
         <w:rPr>
-          <w:rFonts w:hint="cs"/>
+          <w:rFonts w:asciiTheme="minorBidi" w:hAnsiTheme="minorBidi"/>
           <w:sz w:val="24"/>
           <w:szCs w:val="24"/>
           <w:rtl/>
@@ -339,7 +361,7 @@
       </w:r>
       <w:r>
         <w:rPr>
-          <w:rFonts w:hint="cs"/>
+          <w:rFonts w:asciiTheme="minorBidi" w:hAnsiTheme="minorBidi"/>
           <w:sz w:val="24"/>
           <w:szCs w:val="24"/>
           <w:rtl/>
@@ -348,7 +370,7 @@
       </w:r>
       <w:r>
         <w:rPr>
-          <w:rFonts w:hint="cs"/>
+          <w:rFonts w:asciiTheme="minorBidi" w:hAnsiTheme="minorBidi"/>
           <w:sz w:val="24"/>
           <w:szCs w:val="24"/>
         </w:rPr>
@@ -356,7 +378,7 @@
       </w:r>
       <w:r>
         <w:rPr>
-          <w:rFonts w:hint="cs"/>
+          <w:rFonts w:asciiTheme="minorBidi" w:hAnsiTheme="minorBidi"/>
           <w:sz w:val="24"/>
           <w:szCs w:val="24"/>
           <w:rtl/>
@@ -368,14 +390,15 @@
       <w:pPr>
         <w:bidi/>
         <w:rPr>
-          <w:sz w:val="24"/>
-          <w:szCs w:val="24"/>
-          <w:rtl/>
-        </w:rPr>
-      </w:pPr>
-      <w:r>
-        <w:rPr>
-          <w:rFonts w:hint="cs"/>
+          <w:rFonts w:asciiTheme="minorBidi" w:hAnsiTheme="minorBidi"/>
+          <w:sz w:val="24"/>
+          <w:szCs w:val="24"/>
+          <w:rtl/>
+        </w:rPr>
+      </w:pPr>
+      <w:r>
+        <w:rPr>
+          <w:rFonts w:asciiTheme="minorBidi" w:hAnsiTheme="minorBidi"/>
           <w:sz w:val="24"/>
           <w:szCs w:val="24"/>
           <w:rtl/>
@@ -384,7 +407,7 @@
       </w:r>
       <w:r>
         <w:rPr>
-          <w:rFonts w:hint="cs"/>
+          <w:rFonts w:asciiTheme="minorBidi" w:hAnsiTheme="minorBidi"/>
           <w:sz w:val="24"/>
           <w:szCs w:val="24"/>
         </w:rPr>
@@ -392,7 +415,7 @@
       </w:r>
       <w:r>
         <w:rPr>
-          <w:rFonts w:hint="cs"/>
+          <w:rFonts w:asciiTheme="minorBidi" w:hAnsiTheme="minorBidi"/>
           <w:sz w:val="24"/>
           <w:szCs w:val="24"/>
           <w:rtl/>
@@ -401,7 +424,7 @@
       </w:r>
       <w:r>
         <w:rPr>
-          <w:rFonts w:hint="cs"/>
+          <w:rFonts w:asciiTheme="minorBidi" w:hAnsiTheme="minorBidi"/>
           <w:sz w:val="24"/>
           <w:szCs w:val="24"/>
         </w:rPr>
@@ -409,7 +432,7 @@
       </w:r>
       <w:r>
         <w:rPr>
-          <w:rFonts w:hint="cs"/>
+          <w:rFonts w:asciiTheme="minorBidi" w:hAnsiTheme="minorBidi"/>
           <w:sz w:val="24"/>
           <w:szCs w:val="24"/>
           <w:rtl/>
@@ -418,7 +441,7 @@
       </w:r>
       <w:r>
         <w:rPr>
-          <w:rFonts w:hint="cs"/>
+          <w:rFonts w:asciiTheme="minorBidi" w:hAnsiTheme="minorBidi"/>
           <w:sz w:val="24"/>
           <w:szCs w:val="24"/>
           <w:rtl/>
@@ -427,7 +450,7 @@
       </w:r>
       <w:r>
         <w:rPr>
-          <w:rFonts w:hint="cs"/>
+          <w:rFonts w:asciiTheme="minorBidi" w:hAnsiTheme="minorBidi"/>
           <w:sz w:val="24"/>
           <w:szCs w:val="24"/>
           <w:rtl/>
@@ -436,7 +459,7 @@
       </w:r>
       <w:r>
         <w:rPr>
-          <w:rFonts w:hint="cs"/>
+          <w:rFonts w:asciiTheme="minorBidi" w:hAnsiTheme="minorBidi"/>
           <w:sz w:val="24"/>
           <w:szCs w:val="24"/>
           <w:rtl/>
@@ -445,7 +468,7 @@
       </w:r>
       <w:r>
         <w:rPr>
-          <w:rFonts w:hint="cs"/>
+          <w:rFonts w:asciiTheme="minorBidi" w:hAnsiTheme="minorBidi"/>
           <w:sz w:val="24"/>
           <w:szCs w:val="24"/>
           <w:rtl/>
@@ -454,7 +477,7 @@
       </w:r>
       <w:r>
         <w:rPr>
-          <w:rFonts w:hint="cs"/>
+          <w:rFonts w:asciiTheme="minorBidi" w:hAnsiTheme="minorBidi"/>
           <w:sz w:val="24"/>
           <w:szCs w:val="24"/>
           <w:rtl/>
@@ -466,14 +489,15 @@
       <w:pPr>
         <w:bidi/>
         <w:rPr>
-          <w:sz w:val="24"/>
-          <w:szCs w:val="24"/>
-          <w:rtl/>
-        </w:rPr>
-      </w:pPr>
-      <w:r>
-        <w:rPr>
-          <w:rFonts w:hint="cs"/>
+          <w:rFonts w:asciiTheme="minorBidi" w:hAnsiTheme="minorBidi"/>
+          <w:sz w:val="24"/>
+          <w:szCs w:val="24"/>
+          <w:rtl/>
+        </w:rPr>
+      </w:pPr>
+      <w:r>
+        <w:rPr>
+          <w:rFonts w:asciiTheme="minorBidi" w:hAnsiTheme="minorBidi"/>
           <w:sz w:val="24"/>
           <w:szCs w:val="24"/>
           <w:rtl/>
@@ -482,7 +506,7 @@
       </w:r>
       <w:r>
         <w:rPr>
-          <w:rFonts w:hint="cs"/>
+          <w:rFonts w:asciiTheme="minorBidi" w:hAnsiTheme="minorBidi"/>
           <w:sz w:val="24"/>
           <w:szCs w:val="24"/>
           <w:rtl/>
@@ -491,24 +515,17 @@
       </w:r>
       <w:r>
         <w:rPr>
+          <w:rFonts w:asciiTheme="minorBidi" w:hAnsiTheme="minorBidi"/>
           <w:sz w:val="24"/>
           <w:szCs w:val="24"/>
           <w:rtl/>
         </w:rPr>
         <w:br/>
-      </w:r>
-      <w:r>
-        <w:rPr>
-          <w:rFonts w:hint="cs"/>
-          <w:sz w:val="24"/>
-          <w:szCs w:val="24"/>
-          <w:rtl/>
-        </w:rPr>
         <w:t>לדוגמה, נצפה שהמודל יקח בחשבון פרמטרים מסוימים (שנקבעו מראש)</w:t>
       </w:r>
       <w:r>
         <w:rPr>
-          <w:rFonts w:hint="cs"/>
+          <w:rFonts w:asciiTheme="minorBidi" w:hAnsiTheme="minorBidi"/>
           <w:sz w:val="24"/>
           <w:szCs w:val="24"/>
         </w:rPr>
@@ -516,7 +533,7 @@
       </w:r>
       <w:r>
         <w:rPr>
-          <w:rFonts w:hint="cs"/>
+          <w:rFonts w:asciiTheme="minorBidi" w:hAnsiTheme="minorBidi"/>
           <w:sz w:val="24"/>
           <w:szCs w:val="24"/>
           <w:rtl/>
@@ -528,14 +545,15 @@
       <w:pPr>
         <w:bidi/>
         <w:rPr>
-          <w:sz w:val="24"/>
-          <w:szCs w:val="24"/>
-          <w:rtl/>
-        </w:rPr>
-      </w:pPr>
-      <w:r>
-        <w:rPr>
-          <w:rFonts w:hint="cs"/>
+          <w:rFonts w:asciiTheme="minorBidi" w:hAnsiTheme="minorBidi"/>
+          <w:sz w:val="24"/>
+          <w:szCs w:val="24"/>
+          <w:rtl/>
+        </w:rPr>
+      </w:pPr>
+      <w:r>
+        <w:rPr>
+          <w:rFonts w:asciiTheme="minorBidi" w:hAnsiTheme="minorBidi"/>
           <w:sz w:val="24"/>
           <w:szCs w:val="24"/>
           <w:rtl/>
@@ -544,6 +562,7 @@
       </w:r>
       <w:r>
         <w:rPr>
+          <w:rFonts w:asciiTheme="minorBidi" w:hAnsiTheme="minorBidi"/>
           <w:sz w:val="24"/>
           <w:szCs w:val="24"/>
           <w:lang w:val="en-US"/>
@@ -552,7 +571,7 @@
       </w:r>
       <w:r>
         <w:rPr>
-          <w:rFonts w:hint="cs"/>
+          <w:rFonts w:asciiTheme="minorBidi" w:hAnsiTheme="minorBidi"/>
           <w:sz w:val="24"/>
           <w:szCs w:val="24"/>
           <w:rtl/>
@@ -562,6 +581,7 @@
       </w:r>
       <w:r>
         <w:rPr>
+          <w:rFonts w:asciiTheme="minorBidi" w:hAnsiTheme="minorBidi"/>
           <w:sz w:val="24"/>
           <w:szCs w:val="24"/>
           <w:lang w:val="en-US"/>
@@ -570,7 +590,7 @@
       </w:r>
       <w:r>
         <w:rPr>
-          <w:rFonts w:hint="cs"/>
+          <w:rFonts w:asciiTheme="minorBidi" w:hAnsiTheme="minorBidi"/>
           <w:sz w:val="24"/>
           <w:szCs w:val="24"/>
           <w:rtl/>
@@ -587,6 +607,7 @@
         </w:numPr>
         <w:bidi/>
         <w:rPr>
+          <w:rFonts w:asciiTheme="minorBidi" w:hAnsiTheme="minorBidi"/>
           <w:b/>
           <w:bCs/>
           <w:sz w:val="32"/>
@@ -595,33 +616,16 @@
       </w:pPr>
       <w:r>
         <w:rPr>
-          <w:rFonts w:hint="cs"/>
-          <w:sz w:val="24"/>
-          <w:szCs w:val="24"/>
-          <w:rtl/>
-        </w:rPr>
-        <w:t xml:space="preserve">עצי החלטה </w:t>
-      </w:r>
-      <w:r>
-        <w:rPr>
-          <w:sz w:val="24"/>
-          <w:szCs w:val="24"/>
-          <w:rtl/>
-        </w:rPr>
-        <w:t>–</w:t>
-      </w:r>
-      <w:r>
-        <w:rPr>
-          <w:rFonts w:hint="cs"/>
-          <w:sz w:val="24"/>
-          <w:szCs w:val="24"/>
-          <w:rtl/>
-        </w:rPr>
-        <w:t xml:space="preserve"> בתהליך ההחלטה של המודל, בכל צומת פנימי בעץ נשאלת שאלה על פרמטר כלשהו </w:t>
-      </w:r>
-      <w:r>
-        <w:rPr>
-          <w:rFonts w:hint="cs"/>
+          <w:rFonts w:asciiTheme="minorBidi" w:hAnsiTheme="minorBidi"/>
+          <w:sz w:val="24"/>
+          <w:szCs w:val="24"/>
+          <w:rtl/>
+        </w:rPr>
+        <w:t xml:space="preserve">עצי החלטה – בתהליך ההחלטה של המודל, בכל צומת פנימי בעץ נשאלת שאלה על פרמטר כלשהו </w:t>
+      </w:r>
+      <w:r>
+        <w:rPr>
+          <w:rFonts w:asciiTheme="minorBidi" w:hAnsiTheme="minorBidi"/>
           <w:sz w:val="24"/>
           <w:szCs w:val="24"/>
           <w:rtl/>
@@ -630,7 +634,7 @@
       </w:r>
       <w:r>
         <w:rPr>
-          <w:rFonts w:hint="cs"/>
+          <w:rFonts w:asciiTheme="minorBidi" w:hAnsiTheme="minorBidi"/>
           <w:sz w:val="24"/>
           <w:szCs w:val="24"/>
         </w:rPr>
@@ -638,7 +642,7 @@
       </w:r>
       <w:r>
         <w:rPr>
-          <w:rFonts w:hint="cs"/>
+          <w:rFonts w:asciiTheme="minorBidi" w:hAnsiTheme="minorBidi"/>
           <w:sz w:val="24"/>
           <w:szCs w:val="24"/>
           <w:rtl/>
@@ -647,25 +651,16 @@
       </w:r>
       <w:r>
         <w:rPr>
-          <w:rFonts w:hint="cs"/>
-          <w:sz w:val="24"/>
-          <w:szCs w:val="24"/>
-          <w:rtl/>
-        </w:rPr>
-        <w:t xml:space="preserve"> ובהתאם ל</w:t>
-      </w:r>
-      <w:r>
-        <w:rPr>
-          <w:rFonts w:hint="cs"/>
-          <w:sz w:val="24"/>
-          <w:szCs w:val="24"/>
-          <w:rtl/>
-        </w:rPr>
-        <w:t>תשובה ממשיכים ל</w:t>
-      </w:r>
-      <w:r>
-        <w:rPr>
-          <w:rFonts w:hint="cs"/>
+          <w:rFonts w:asciiTheme="minorBidi" w:hAnsiTheme="minorBidi"/>
+          <w:sz w:val="24"/>
+          <w:szCs w:val="24"/>
+          <w:rtl/>
+        </w:rPr>
+        <w:t xml:space="preserve"> ובהתאם לתשובה ממשיכים ל</w:t>
+      </w:r>
+      <w:r>
+        <w:rPr>
+          <w:rFonts w:asciiTheme="minorBidi" w:hAnsiTheme="minorBidi"/>
           <w:sz w:val="24"/>
           <w:szCs w:val="24"/>
           <w:rtl/>
@@ -674,7 +669,7 @@
       </w:r>
       <w:r>
         <w:rPr>
-          <w:rFonts w:hint="cs"/>
+          <w:rFonts w:asciiTheme="minorBidi" w:hAnsiTheme="minorBidi"/>
           <w:sz w:val="24"/>
           <w:szCs w:val="24"/>
           <w:rtl/>
@@ -683,7 +678,7 @@
       </w:r>
       <w:r>
         <w:rPr>
-          <w:rFonts w:hint="cs"/>
+          <w:rFonts w:asciiTheme="minorBidi" w:hAnsiTheme="minorBidi"/>
           <w:sz w:val="24"/>
           <w:szCs w:val="24"/>
         </w:rPr>
@@ -691,7 +686,7 @@
       </w:r>
       <w:r>
         <w:rPr>
-          <w:rFonts w:hint="cs"/>
+          <w:rFonts w:asciiTheme="minorBidi" w:hAnsiTheme="minorBidi"/>
           <w:sz w:val="24"/>
           <w:szCs w:val="24"/>
           <w:rtl/>
@@ -700,7 +695,7 @@
       </w:r>
       <w:r>
         <w:rPr>
-          <w:rFonts w:hint="cs"/>
+          <w:rFonts w:asciiTheme="minorBidi" w:hAnsiTheme="minorBidi"/>
           <w:sz w:val="24"/>
           <w:szCs w:val="24"/>
           <w:rtl/>
@@ -714,6 +709,7 @@
         <w:ind w:left="425"/>
         <w:jc w:val="center"/>
         <w:rPr>
+          <w:rFonts w:asciiTheme="minorBidi" w:hAnsiTheme="minorBidi"/>
           <w:b/>
           <w:bCs/>
           <w:sz w:val="32"/>
@@ -723,6 +719,7 @@
       </w:pPr>
       <w:r>
         <w:rPr>
+          <w:rFonts w:asciiTheme="minorBidi" w:hAnsiTheme="minorBidi"/>
           <w:rtl/>
         </w:rPr>
         <w:drawing>
@@ -741,7 +738,7 @@
                     <pic:cNvPicPr/>
                   </pic:nvPicPr>
                   <pic:blipFill>
-                    <a:blip r:embed="rId6"/>
+                    <a:blip r:embed="rId8"/>
                     <a:stretch>
                       <a:fillRect/>
                     </a:stretch>
@@ -771,40 +768,24 @@
         </w:numPr>
         <w:bidi/>
         <w:rPr>
-          <w:sz w:val="24"/>
-          <w:szCs w:val="24"/>
-          <w:rtl/>
-        </w:rPr>
-      </w:pPr>
-      <w:r>
-        <w:rPr>
-          <w:rFonts w:hint="cs"/>
-          <w:sz w:val="24"/>
-          <w:szCs w:val="24"/>
-          <w:rtl/>
-        </w:rPr>
-        <w:t xml:space="preserve">רשתות נוירונים </w:t>
-      </w:r>
-      <w:r>
-        <w:rPr>
-          <w:sz w:val="24"/>
-          <w:szCs w:val="24"/>
-          <w:rtl/>
-        </w:rPr>
-        <w:t>–</w:t>
-      </w:r>
-      <w:r>
-        <w:rPr>
-          <w:rFonts w:hint="cs"/>
-          <w:sz w:val="24"/>
-          <w:szCs w:val="24"/>
-          <w:rtl/>
-        </w:rPr>
-        <w:t xml:space="preserve"> זהו מודל שמקבל </w:t>
-      </w:r>
-      <w:r>
-        <w:rPr>
-          <w:rFonts w:hint="cs"/>
+          <w:rFonts w:asciiTheme="minorBidi" w:hAnsiTheme="minorBidi"/>
+          <w:sz w:val="24"/>
+          <w:szCs w:val="24"/>
+          <w:rtl/>
+        </w:rPr>
+      </w:pPr>
+      <w:r>
+        <w:rPr>
+          <w:rFonts w:asciiTheme="minorBidi" w:hAnsiTheme="minorBidi"/>
+          <w:sz w:val="24"/>
+          <w:szCs w:val="24"/>
+          <w:rtl/>
+        </w:rPr>
+        <w:t xml:space="preserve">רשתות נוירונים – זהו מודל שמקבל </w:t>
+      </w:r>
+      <w:r>
+        <w:rPr>
+          <w:rFonts w:asciiTheme="minorBidi" w:hAnsiTheme="minorBidi"/>
           <w:sz w:val="24"/>
           <w:szCs w:val="24"/>
           <w:rtl/>
@@ -813,7 +794,7 @@
       </w:r>
       <w:r>
         <w:rPr>
-          <w:rFonts w:hint="cs"/>
+          <w:rFonts w:asciiTheme="minorBidi" w:hAnsiTheme="minorBidi"/>
           <w:sz w:val="24"/>
           <w:szCs w:val="24"/>
           <w:rtl/>
@@ -822,7 +803,7 @@
       </w:r>
       <w:r>
         <w:rPr>
-          <w:rFonts w:hint="cs"/>
+          <w:rFonts w:asciiTheme="minorBidi" w:hAnsiTheme="minorBidi"/>
           <w:sz w:val="24"/>
           <w:szCs w:val="24"/>
           <w:rtl/>
@@ -831,7 +812,7 @@
       </w:r>
       <w:r>
         <w:rPr>
-          <w:rFonts w:hint="cs"/>
+          <w:rFonts w:asciiTheme="minorBidi" w:hAnsiTheme="minorBidi"/>
           <w:sz w:val="24"/>
           <w:szCs w:val="24"/>
           <w:rtl/>
@@ -840,7 +821,7 @@
       </w:r>
       <w:r>
         <w:rPr>
-          <w:rFonts w:hint="cs"/>
+          <w:rFonts w:asciiTheme="minorBidi" w:hAnsiTheme="minorBidi"/>
           <w:sz w:val="24"/>
           <w:szCs w:val="24"/>
           <w:rtl/>
@@ -849,32 +830,16 @@
       </w:r>
       <w:r>
         <w:rPr>
-          <w:rFonts w:hint="cs"/>
-          <w:sz w:val="24"/>
-          <w:szCs w:val="24"/>
-          <w:rtl/>
-        </w:rPr>
-        <w:t xml:space="preserve"> בכל שכבה של הרשת. את הפרדיקציה נמצא בשכבה האחרונה של הרשת, ובשביל לשפר את המודל </w:t>
-      </w:r>
-      <w:r>
-        <w:rPr>
-          <w:sz w:val="24"/>
-          <w:szCs w:val="24"/>
-          <w:rtl/>
-        </w:rPr>
-        <w:t>–</w:t>
-      </w:r>
-      <w:r>
-        <w:rPr>
-          <w:rFonts w:hint="cs"/>
-          <w:sz w:val="24"/>
-          <w:szCs w:val="24"/>
-          <w:rtl/>
-        </w:rPr>
-        <w:t xml:space="preserve"> מופעלת פונקציית </w:t>
-      </w:r>
-      <w:r>
-        <w:rPr>
+          <w:rFonts w:asciiTheme="minorBidi" w:hAnsiTheme="minorBidi"/>
+          <w:sz w:val="24"/>
+          <w:szCs w:val="24"/>
+          <w:rtl/>
+        </w:rPr>
+        <w:t xml:space="preserve"> בכל שכבה של הרשת. את הפרדיקציה נמצא בשכבה האחרונה של הרשת, ובשביל לשפר את המודל – מופעלת פונקציית </w:t>
+      </w:r>
+      <w:r>
+        <w:rPr>
+          <w:rFonts w:asciiTheme="minorBidi" w:hAnsiTheme="minorBidi"/>
           <w:sz w:val="24"/>
           <w:szCs w:val="24"/>
           <w:lang w:val="en-US"/>
@@ -883,7 +848,7 @@
       </w:r>
       <w:r>
         <w:rPr>
-          <w:rFonts w:hint="cs"/>
+          <w:rFonts w:asciiTheme="minorBidi" w:hAnsiTheme="minorBidi"/>
           <w:sz w:val="24"/>
           <w:szCs w:val="24"/>
           <w:rtl/>
@@ -893,7 +858,7 @@
       </w:r>
       <w:r>
         <w:rPr>
-          <w:rFonts w:hint="cs"/>
+          <w:rFonts w:asciiTheme="minorBidi" w:hAnsiTheme="minorBidi"/>
           <w:sz w:val="24"/>
           <w:szCs w:val="24"/>
           <w:rtl/>
@@ -903,7 +868,7 @@
       </w:r>
       <w:r>
         <w:rPr>
-          <w:rFonts w:hint="cs"/>
+          <w:rFonts w:asciiTheme="minorBidi" w:hAnsiTheme="minorBidi"/>
           <w:sz w:val="24"/>
           <w:szCs w:val="24"/>
           <w:rtl/>
@@ -913,7 +878,7 @@
       </w:r>
       <w:r>
         <w:rPr>
-          <w:rFonts w:hint="cs"/>
+          <w:rFonts w:asciiTheme="minorBidi" w:hAnsiTheme="minorBidi"/>
           <w:sz w:val="24"/>
           <w:szCs w:val="24"/>
           <w:rtl/>
@@ -923,6 +888,7 @@
       </w:r>
       <w:r>
         <w:rPr>
+          <w:rFonts w:asciiTheme="minorBidi" w:hAnsiTheme="minorBidi"/>
           <w:sz w:val="24"/>
           <w:szCs w:val="24"/>
           <w:lang w:val="en-US"/>
@@ -931,7 +897,7 @@
       </w:r>
       <w:r>
         <w:rPr>
-          <w:rFonts w:hint="cs"/>
+          <w:rFonts w:asciiTheme="minorBidi" w:hAnsiTheme="minorBidi"/>
           <w:sz w:val="24"/>
           <w:szCs w:val="24"/>
           <w:rtl/>
@@ -941,7 +907,7 @@
       </w:r>
       <w:r>
         <w:rPr>
-          <w:rFonts w:hint="cs"/>
+          <w:rFonts w:asciiTheme="minorBidi" w:hAnsiTheme="minorBidi"/>
           <w:sz w:val="24"/>
           <w:szCs w:val="24"/>
           <w:rtl/>
@@ -953,6 +919,7 @@
     <w:p>
       <w:pPr>
         <w:rPr>
+          <w:rFonts w:asciiTheme="minorBidi" w:hAnsiTheme="minorBidi"/>
           <w:sz w:val="32"/>
           <w:szCs w:val="32"/>
           <w:rtl/>
@@ -960,6 +927,7 @@
       </w:pPr>
       <w:r>
         <w:rPr>
+          <w:rFonts w:asciiTheme="minorBidi" w:hAnsiTheme="minorBidi"/>
           <w:sz w:val="32"/>
           <w:szCs w:val="32"/>
         </w:rPr>
@@ -995,7 +963,7 @@
                     <pic:cNvPicPr/>
                   </pic:nvPicPr>
                   <pic:blipFill>
-                    <a:blip r:embed="rId7">
+                    <a:blip r:embed="rId9">
                       <a:extLst>
                         <a:ext uri="{28A0092B-C50C-407E-A947-70E740481C1C}">
                           <a14:useLocalDpi xmlns:a14="http://schemas.microsoft.com/office/drawing/2010/main" val="0"/>
@@ -1026,6 +994,7 @@
       <w:pPr>
         <w:bidi/>
         <w:rPr>
+          <w:rFonts w:asciiTheme="minorBidi" w:hAnsiTheme="minorBidi"/>
           <w:b/>
           <w:bCs/>
           <w:sz w:val="32"/>
@@ -1038,6 +1007,7 @@
       <w:pPr>
         <w:bidi/>
         <w:rPr>
+          <w:rFonts w:asciiTheme="minorBidi" w:hAnsiTheme="minorBidi"/>
           <w:b/>
           <w:bCs/>
           <w:sz w:val="32"/>
@@ -1050,6 +1020,7 @@
       <w:pPr>
         <w:bidi/>
         <w:rPr>
+          <w:rFonts w:asciiTheme="minorBidi" w:hAnsiTheme="minorBidi"/>
           <w:b/>
           <w:bCs/>
           <w:sz w:val="32"/>
@@ -1062,6 +1033,7 @@
       <w:pPr>
         <w:bidi/>
         <w:rPr>
+          <w:rFonts w:asciiTheme="minorBidi" w:hAnsiTheme="minorBidi"/>
           <w:b/>
           <w:bCs/>
           <w:sz w:val="32"/>
@@ -1074,6 +1046,7 @@
       <w:pPr>
         <w:bidi/>
         <w:rPr>
+          <w:rFonts w:asciiTheme="minorBidi" w:hAnsiTheme="minorBidi"/>
           <w:b/>
           <w:bCs/>
           <w:sz w:val="32"/>
@@ -1082,7 +1055,7 @@
       </w:pPr>
       <w:r>
         <w:rPr>
-          <w:rFonts w:hint="cs"/>
+          <w:rFonts w:asciiTheme="minorBidi" w:hAnsiTheme="minorBidi"/>
           <w:b/>
           <w:bCs/>
           <w:sz w:val="32"/>
@@ -1097,17 +1070,18 @@
       <w:pPr>
         <w:bidi/>
         <w:rPr>
-          <w:b/>
-          <w:bCs/>
-          <w:sz w:val="24"/>
-          <w:szCs w:val="24"/>
-          <w:rtl/>
-          <w:lang w:val="en-US"/>
-        </w:rPr>
-      </w:pPr>
-      <w:r>
-        <w:rPr>
-          <w:rFonts w:hint="cs"/>
+          <w:rFonts w:asciiTheme="minorBidi" w:hAnsiTheme="minorBidi"/>
+          <w:b/>
+          <w:bCs/>
+          <w:sz w:val="24"/>
+          <w:szCs w:val="24"/>
+          <w:rtl/>
+          <w:lang w:val="en-US"/>
+        </w:rPr>
+      </w:pPr>
+      <w:r>
+        <w:rPr>
+          <w:rFonts w:asciiTheme="minorBidi" w:hAnsiTheme="minorBidi"/>
           <w:b/>
           <w:bCs/>
           <w:sz w:val="24"/>
@@ -1122,15 +1096,16 @@
       <w:pPr>
         <w:bidi/>
         <w:rPr>
-          <w:sz w:val="24"/>
-          <w:szCs w:val="24"/>
-          <w:rtl/>
-          <w:lang w:val="en-US"/>
-        </w:rPr>
-      </w:pPr>
-      <w:r>
-        <w:rPr>
-          <w:rFonts w:hint="cs"/>
+          <w:rFonts w:asciiTheme="minorBidi" w:hAnsiTheme="minorBidi"/>
+          <w:sz w:val="24"/>
+          <w:szCs w:val="24"/>
+          <w:rtl/>
+          <w:lang w:val="en-US"/>
+        </w:rPr>
+      </w:pPr>
+      <w:r>
+        <w:rPr>
+          <w:rFonts w:asciiTheme="minorBidi" w:hAnsiTheme="minorBidi"/>
           <w:sz w:val="24"/>
           <w:szCs w:val="24"/>
           <w:rtl/>
@@ -1140,6 +1115,7 @@
       </w:r>
       <w:r>
         <w:rPr>
+          <w:rFonts w:asciiTheme="minorBidi" w:hAnsiTheme="minorBidi"/>
           <w:sz w:val="24"/>
           <w:szCs w:val="24"/>
           <w:lang w:val="en-US"/>
@@ -1148,36 +1124,17 @@
       </w:r>
       <w:r>
         <w:rPr>
-          <w:rFonts w:hint="cs"/>
-          <w:sz w:val="24"/>
-          <w:szCs w:val="24"/>
-          <w:rtl/>
-          <w:lang w:val="en-US"/>
-        </w:rPr>
-        <w:t xml:space="preserve"> (2) </w:t>
-      </w:r>
-      <w:r>
-        <w:rPr>
-          <w:sz w:val="24"/>
-          <w:szCs w:val="24"/>
-          <w:rtl/>
-          <w:lang w:val="en-US"/>
-        </w:rPr>
-        <w:t>–</w:t>
-      </w:r>
-      <w:r>
-        <w:rPr>
-          <w:rFonts w:hint="cs"/>
-          <w:sz w:val="24"/>
-          <w:szCs w:val="24"/>
-          <w:rtl/>
-          <w:lang w:val="en-US"/>
-        </w:rPr>
-        <w:t xml:space="preserve"> באתר נמצא מידע על כל עונה בליגה, </w:t>
-      </w:r>
-      <w:r>
-        <w:rPr>
-          <w:rFonts w:hint="cs"/>
+          <w:rFonts w:asciiTheme="minorBidi" w:hAnsiTheme="minorBidi"/>
+          <w:sz w:val="24"/>
+          <w:szCs w:val="24"/>
+          <w:rtl/>
+          <w:lang w:val="en-US"/>
+        </w:rPr>
+        <w:t xml:space="preserve"> (2) – באתר נמצא מידע על כל עונה בליגה, </w:t>
+      </w:r>
+      <w:r>
+        <w:rPr>
+          <w:rFonts w:asciiTheme="minorBidi" w:hAnsiTheme="minorBidi"/>
           <w:sz w:val="24"/>
           <w:szCs w:val="24"/>
           <w:rtl/>
@@ -1187,7 +1144,7 @@
       </w:r>
       <w:r>
         <w:rPr>
-          <w:rFonts w:hint="cs"/>
+          <w:rFonts w:asciiTheme="minorBidi" w:hAnsiTheme="minorBidi"/>
           <w:sz w:val="24"/>
           <w:szCs w:val="24"/>
           <w:rtl/>
@@ -1197,7 +1154,7 @@
       </w:r>
       <w:r>
         <w:rPr>
-          <w:rFonts w:hint="cs"/>
+          <w:rFonts w:asciiTheme="minorBidi" w:hAnsiTheme="minorBidi"/>
           <w:sz w:val="24"/>
           <w:szCs w:val="24"/>
           <w:rtl/>
@@ -1207,7 +1164,7 @@
       </w:r>
       <w:r>
         <w:rPr>
-          <w:rFonts w:hint="cs"/>
+          <w:rFonts w:asciiTheme="minorBidi" w:hAnsiTheme="minorBidi"/>
           <w:sz w:val="24"/>
           <w:szCs w:val="24"/>
           <w:rtl/>
@@ -1217,6 +1174,7 @@
       </w:r>
       <w:r>
         <w:rPr>
+          <w:rFonts w:asciiTheme="minorBidi" w:hAnsiTheme="minorBidi"/>
           <w:sz w:val="24"/>
           <w:szCs w:val="24"/>
           <w:lang w:val="en-US"/>
@@ -1225,7 +1183,7 @@
       </w:r>
       <w:r>
         <w:rPr>
-          <w:rFonts w:hint="cs"/>
+          <w:rFonts w:asciiTheme="minorBidi" w:hAnsiTheme="minorBidi"/>
           <w:sz w:val="24"/>
           <w:szCs w:val="24"/>
           <w:rtl/>
@@ -1235,7 +1193,7 @@
       </w:r>
       <w:r>
         <w:rPr>
-          <w:rFonts w:hint="cs"/>
+          <w:rFonts w:asciiTheme="minorBidi" w:hAnsiTheme="minorBidi"/>
           <w:sz w:val="24"/>
           <w:szCs w:val="24"/>
           <w:rtl/>
@@ -1245,7 +1203,7 @@
       </w:r>
       <w:r>
         <w:rPr>
-          <w:rFonts w:hint="cs"/>
+          <w:rFonts w:asciiTheme="minorBidi" w:hAnsiTheme="minorBidi"/>
           <w:sz w:val="24"/>
           <w:szCs w:val="24"/>
           <w:rtl/>
@@ -1263,14 +1221,15 @@
         </w:numPr>
         <w:bidi/>
         <w:rPr>
-          <w:sz w:val="24"/>
-          <w:szCs w:val="24"/>
-          <w:lang w:val="en-US"/>
-        </w:rPr>
-      </w:pPr>
-      <w:r>
-        <w:rPr>
-          <w:rFonts w:hint="cs"/>
+          <w:rFonts w:asciiTheme="minorBidi" w:hAnsiTheme="minorBidi"/>
+          <w:sz w:val="24"/>
+          <w:szCs w:val="24"/>
+          <w:lang w:val="en-US"/>
+        </w:rPr>
+      </w:pPr>
+      <w:r>
+        <w:rPr>
+          <w:rFonts w:asciiTheme="minorBidi" w:hAnsiTheme="minorBidi"/>
           <w:sz w:val="24"/>
           <w:szCs w:val="24"/>
           <w:rtl/>
@@ -1285,10 +1244,13 @@
         <w:keepNext/>
         <w:bidi/>
         <w:jc w:val="center"/>
-      </w:pPr>
-      <w:r>
-        <w:rPr>
-          <w:rFonts w:cs="Arial"/>
+        <w:rPr>
+          <w:rFonts w:asciiTheme="minorBidi" w:hAnsiTheme="minorBidi"/>
+        </w:rPr>
+      </w:pPr>
+      <w:r>
+        <w:rPr>
+          <w:rFonts w:asciiTheme="minorBidi" w:hAnsiTheme="minorBidi"/>
           <w:sz w:val="24"/>
           <w:szCs w:val="24"/>
           <w:rtl/>
@@ -1310,7 +1272,7 @@
                     <pic:cNvPicPr/>
                   </pic:nvPicPr>
                   <pic:blipFill>
-                    <a:blip r:embed="rId8"/>
+                    <a:blip r:embed="rId10"/>
                     <a:stretch>
                       <a:fillRect/>
                     </a:stretch>
@@ -1336,14 +1298,17 @@
         <w:pStyle w:val="Caption"/>
         <w:jc w:val="center"/>
         <w:rPr>
+          <w:rFonts w:asciiTheme="minorBidi" w:hAnsiTheme="minorBidi"/>
           <w:b/>
           <w:bCs/>
           <w:sz w:val="20"/>
           <w:szCs w:val="20"/>
-        </w:rPr>
-      </w:pPr>
-      <w:r>
-        <w:rPr>
+          <w:rtl/>
+        </w:rPr>
+      </w:pPr>
+      <w:r>
+        <w:rPr>
+          <w:rFonts w:asciiTheme="minorBidi" w:hAnsiTheme="minorBidi"/>
           <w:b/>
           <w:bCs/>
           <w:sz w:val="20"/>
@@ -1353,6 +1318,7 @@
       </w:r>
       <w:r>
         <w:rPr>
+          <w:rFonts w:asciiTheme="minorBidi" w:hAnsiTheme="minorBidi"/>
           <w:b/>
           <w:bCs/>
           <w:sz w:val="20"/>
@@ -1363,6 +1329,7 @@
       </w:r>
       <w:r>
         <w:rPr>
+          <w:rFonts w:asciiTheme="minorBidi" w:hAnsiTheme="minorBidi"/>
           <w:b/>
           <w:bCs/>
           <w:sz w:val="20"/>
@@ -1373,6 +1340,7 @@
       </w:r>
       <w:r>
         <w:rPr>
+          <w:rFonts w:asciiTheme="minorBidi" w:hAnsiTheme="minorBidi"/>
           <w:b/>
           <w:bCs/>
           <w:sz w:val="20"/>
@@ -1383,6 +1351,7 @@
       </w:r>
       <w:r>
         <w:rPr>
+          <w:rFonts w:asciiTheme="minorBidi" w:hAnsiTheme="minorBidi"/>
           <w:b/>
           <w:bCs/>
           <w:sz w:val="20"/>
@@ -1392,6 +1361,7 @@
       </w:r>
       <w:r>
         <w:rPr>
+          <w:rFonts w:asciiTheme="minorBidi" w:hAnsiTheme="minorBidi"/>
           <w:b/>
           <w:bCs/>
           <w:sz w:val="20"/>
@@ -1402,6 +1372,7 @@
       </w:r>
       <w:r>
         <w:rPr>
+          <w:rFonts w:asciiTheme="minorBidi" w:hAnsiTheme="minorBidi"/>
           <w:b/>
           <w:bCs/>
           <w:sz w:val="20"/>
@@ -1411,6 +1382,7 @@
       </w:r>
       <w:r>
         <w:rPr>
+          <w:rFonts w:asciiTheme="minorBidi" w:hAnsiTheme="minorBidi"/>
           <w:b/>
           <w:bCs/>
           <w:sz w:val="20"/>
@@ -1421,6 +1393,7 @@
       </w:r>
       <w:r>
         <w:rPr>
+          <w:rFonts w:asciiTheme="minorBidi" w:hAnsiTheme="minorBidi"/>
           <w:b/>
           <w:bCs/>
           <w:sz w:val="20"/>
@@ -1431,6 +1404,7 @@
       </w:r>
       <w:r>
         <w:rPr>
+          <w:rFonts w:asciiTheme="minorBidi" w:hAnsiTheme="minorBidi"/>
           <w:b/>
           <w:bCs/>
           <w:noProof/>
@@ -1442,6 +1416,7 @@
       </w:r>
       <w:r>
         <w:rPr>
+          <w:rFonts w:asciiTheme="minorBidi" w:hAnsiTheme="minorBidi"/>
           <w:b/>
           <w:bCs/>
           <w:sz w:val="20"/>
@@ -1450,17 +1425,6 @@
         </w:rPr>
         <w:fldChar w:fldCharType="end"/>
       </w:r>
-    </w:p>
-    <w:p>
-      <w:pPr>
-        <w:bidi/>
-        <w:rPr>
-          <w:sz w:val="24"/>
-          <w:szCs w:val="24"/>
-          <w:rtl/>
-          <w:lang w:val="en-US"/>
-        </w:rPr>
-      </w:pPr>
     </w:p>
     <w:p>
       <w:pPr>
@@ -1471,18 +1435,30 @@
         </w:numPr>
         <w:bidi/>
         <w:rPr>
-          <w:sz w:val="24"/>
-          <w:szCs w:val="24"/>
-          <w:lang w:val="en-US"/>
-        </w:rPr>
-      </w:pPr>
-      <w:r>
-        <w:rPr>
+          <w:rFonts w:asciiTheme="minorBidi" w:hAnsiTheme="minorBidi"/>
+          <w:sz w:val="24"/>
+          <w:szCs w:val="24"/>
+          <w:lang w:val="en-US"/>
+        </w:rPr>
+      </w:pPr>
+      <w:r>
+        <w:rPr>
+          <w:rFonts w:asciiTheme="minorBidi" w:hAnsiTheme="minorBidi"/>
           <w:sz w:val="24"/>
           <w:szCs w:val="24"/>
           <w:lang w:val="en-US"/>
         </w:rPr>
         <w:t>Standings</w:t>
+      </w:r>
+      <w:r>
+        <w:rPr>
+          <w:rFonts w:asciiTheme="minorBidi" w:hAnsiTheme="minorBidi" w:hint="cs"/>
+          <w:sz w:val="24"/>
+          <w:szCs w:val="24"/>
+          <w:rtl/>
+          <w:lang w:val="en-US"/>
+        </w:rPr>
+        <w:t>:</w:t>
       </w:r>
     </w:p>
     <w:p>
@@ -1491,10 +1467,13 @@
         <w:keepNext/>
         <w:bidi/>
         <w:jc w:val="center"/>
-      </w:pPr>
-      <w:r>
-        <w:rPr>
-          <w:rFonts w:cs="Arial"/>
+        <w:rPr>
+          <w:rFonts w:asciiTheme="minorBidi" w:hAnsiTheme="minorBidi"/>
+        </w:rPr>
+      </w:pPr>
+      <w:r>
+        <w:rPr>
+          <w:rFonts w:asciiTheme="minorBidi" w:hAnsiTheme="minorBidi"/>
           <w:sz w:val="24"/>
           <w:szCs w:val="24"/>
           <w:rtl/>
@@ -1516,7 +1495,7 @@
                     <pic:cNvPicPr/>
                   </pic:nvPicPr>
                   <pic:blipFill>
-                    <a:blip r:embed="rId9"/>
+                    <a:blip r:embed="rId11"/>
                     <a:stretch>
                       <a:fillRect/>
                     </a:stretch>
@@ -1542,6 +1521,7 @@
         <w:pStyle w:val="Caption"/>
         <w:jc w:val="center"/>
         <w:rPr>
+          <w:rFonts w:asciiTheme="minorBidi" w:hAnsiTheme="minorBidi"/>
           <w:b/>
           <w:bCs/>
           <w:sz w:val="28"/>
@@ -1552,6 +1532,7 @@
       </w:pPr>
       <w:r>
         <w:rPr>
+          <w:rFonts w:asciiTheme="minorBidi" w:hAnsiTheme="minorBidi"/>
           <w:b/>
           <w:bCs/>
           <w:sz w:val="20"/>
@@ -1561,6 +1542,7 @@
       </w:r>
       <w:r>
         <w:rPr>
+          <w:rFonts w:asciiTheme="minorBidi" w:hAnsiTheme="minorBidi"/>
           <w:b/>
           <w:bCs/>
           <w:sz w:val="20"/>
@@ -1571,6 +1553,7 @@
       </w:r>
       <w:r>
         <w:rPr>
+          <w:rFonts w:asciiTheme="minorBidi" w:hAnsiTheme="minorBidi"/>
           <w:b/>
           <w:bCs/>
           <w:sz w:val="20"/>
@@ -1581,6 +1564,7 @@
       </w:r>
       <w:r>
         <w:rPr>
+          <w:rFonts w:asciiTheme="minorBidi" w:hAnsiTheme="minorBidi"/>
           <w:b/>
           <w:bCs/>
           <w:sz w:val="20"/>
@@ -1591,6 +1575,7 @@
       </w:r>
       <w:r>
         <w:rPr>
+          <w:rFonts w:asciiTheme="minorBidi" w:hAnsiTheme="minorBidi"/>
           <w:b/>
           <w:bCs/>
           <w:sz w:val="20"/>
@@ -1600,6 +1585,7 @@
       </w:r>
       <w:r>
         <w:rPr>
+          <w:rFonts w:asciiTheme="minorBidi" w:hAnsiTheme="minorBidi"/>
           <w:b/>
           <w:bCs/>
           <w:sz w:val="20"/>
@@ -1610,6 +1596,7 @@
       </w:r>
       <w:r>
         <w:rPr>
+          <w:rFonts w:asciiTheme="minorBidi" w:hAnsiTheme="minorBidi"/>
           <w:b/>
           <w:bCs/>
           <w:sz w:val="20"/>
@@ -1619,6 +1606,7 @@
       </w:r>
       <w:r>
         <w:rPr>
+          <w:rFonts w:asciiTheme="minorBidi" w:hAnsiTheme="minorBidi"/>
           <w:b/>
           <w:bCs/>
           <w:sz w:val="20"/>
@@ -1629,6 +1617,7 @@
       </w:r>
       <w:r>
         <w:rPr>
+          <w:rFonts w:asciiTheme="minorBidi" w:hAnsiTheme="minorBidi"/>
           <w:b/>
           <w:bCs/>
           <w:sz w:val="20"/>
@@ -1639,6 +1628,7 @@
       </w:r>
       <w:r>
         <w:rPr>
+          <w:rFonts w:asciiTheme="minorBidi" w:hAnsiTheme="minorBidi"/>
           <w:b/>
           <w:bCs/>
           <w:noProof/>
@@ -1650,6 +1640,7 @@
       </w:r>
       <w:r>
         <w:rPr>
+          <w:rFonts w:asciiTheme="minorBidi" w:hAnsiTheme="minorBidi"/>
           <w:b/>
           <w:bCs/>
           <w:sz w:val="20"/>
@@ -1663,15 +1654,16 @@
       <w:pPr>
         <w:bidi/>
         <w:rPr>
-          <w:sz w:val="24"/>
-          <w:szCs w:val="24"/>
-          <w:rtl/>
-          <w:lang w:val="en-US"/>
-        </w:rPr>
-      </w:pPr>
-      <w:r>
-        <w:rPr>
-          <w:rFonts w:hint="cs"/>
+          <w:rFonts w:asciiTheme="minorBidi" w:hAnsiTheme="minorBidi"/>
+          <w:sz w:val="24"/>
+          <w:szCs w:val="24"/>
+          <w:rtl/>
+          <w:lang w:val="en-US"/>
+        </w:rPr>
+      </w:pPr>
+      <w:r>
+        <w:rPr>
+          <w:rFonts w:asciiTheme="minorBidi" w:hAnsiTheme="minorBidi"/>
           <w:sz w:val="24"/>
           <w:szCs w:val="24"/>
           <w:rtl/>
@@ -1681,6 +1673,7 @@
       </w:r>
       <w:r>
         <w:rPr>
+          <w:rFonts w:asciiTheme="minorBidi" w:hAnsiTheme="minorBidi"/>
           <w:sz w:val="24"/>
           <w:szCs w:val="24"/>
           <w:lang w:val="en-US"/>
@@ -1689,7 +1682,7 @@
       </w:r>
       <w:r>
         <w:rPr>
-          <w:rFonts w:hint="cs"/>
+          <w:rFonts w:asciiTheme="minorBidi" w:hAnsiTheme="minorBidi"/>
           <w:sz w:val="24"/>
           <w:szCs w:val="24"/>
           <w:rtl/>
@@ -1699,7 +1692,7 @@
       </w:r>
       <w:r>
         <w:rPr>
-          <w:rFonts w:hint="cs"/>
+          <w:rFonts w:asciiTheme="minorBidi" w:hAnsiTheme="minorBidi"/>
           <w:sz w:val="24"/>
           <w:szCs w:val="24"/>
           <w:rtl/>
@@ -1709,6 +1702,7 @@
       </w:r>
       <w:r>
         <w:rPr>
+          <w:rFonts w:asciiTheme="minorBidi" w:hAnsiTheme="minorBidi"/>
           <w:sz w:val="24"/>
           <w:szCs w:val="24"/>
           <w:lang w:val="en-US"/>
@@ -1717,7 +1711,7 @@
       </w:r>
       <w:r>
         <w:rPr>
-          <w:rFonts w:hint="cs"/>
+          <w:rFonts w:asciiTheme="minorBidi" w:hAnsiTheme="minorBidi"/>
           <w:sz w:val="24"/>
           <w:szCs w:val="24"/>
           <w:rtl/>
@@ -1727,6 +1721,7 @@
       </w:r>
       <w:r>
         <w:rPr>
+          <w:rFonts w:asciiTheme="minorBidi" w:hAnsiTheme="minorBidi"/>
           <w:sz w:val="24"/>
           <w:szCs w:val="24"/>
           <w:rtl/>
@@ -1736,7 +1731,7 @@
       </w:r>
       <w:r>
         <w:rPr>
-          <w:rFonts w:hint="cs"/>
+          <w:rFonts w:asciiTheme="minorBidi" w:hAnsiTheme="minorBidi"/>
           <w:sz w:val="24"/>
           <w:szCs w:val="24"/>
           <w:rtl/>
@@ -1746,6 +1741,7 @@
       </w:r>
       <w:r>
         <w:rPr>
+          <w:rFonts w:asciiTheme="minorBidi" w:hAnsiTheme="minorBidi"/>
           <w:b/>
           <w:bCs/>
           <w:sz w:val="24"/>
@@ -1756,7 +1752,7 @@
       </w:r>
       <w:r>
         <w:rPr>
-          <w:rFonts w:hint="cs"/>
+          <w:rFonts w:asciiTheme="minorBidi" w:hAnsiTheme="minorBidi"/>
           <w:sz w:val="24"/>
           <w:szCs w:val="24"/>
           <w:rtl/>
@@ -1774,14 +1770,15 @@
         </w:numPr>
         <w:bidi/>
         <w:rPr>
-          <w:sz w:val="24"/>
-          <w:szCs w:val="24"/>
-          <w:lang w:val="en-US"/>
-        </w:rPr>
-      </w:pPr>
-      <w:r>
-        <w:rPr>
-          <w:rFonts w:hint="cs"/>
+          <w:rFonts w:asciiTheme="minorBidi" w:hAnsiTheme="minorBidi"/>
+          <w:sz w:val="24"/>
+          <w:szCs w:val="24"/>
+          <w:lang w:val="en-US"/>
+        </w:rPr>
+      </w:pPr>
+      <w:r>
+        <w:rPr>
+          <w:rFonts w:asciiTheme="minorBidi" w:hAnsiTheme="minorBidi"/>
           <w:sz w:val="24"/>
           <w:szCs w:val="24"/>
           <w:rtl/>
@@ -1799,14 +1796,15 @@
         </w:numPr>
         <w:bidi/>
         <w:rPr>
-          <w:sz w:val="24"/>
-          <w:szCs w:val="24"/>
-          <w:lang w:val="en-US"/>
-        </w:rPr>
-      </w:pPr>
-      <w:r>
-        <w:rPr>
-          <w:rFonts w:hint="cs"/>
+          <w:rFonts w:asciiTheme="minorBidi" w:hAnsiTheme="minorBidi"/>
+          <w:sz w:val="24"/>
+          <w:szCs w:val="24"/>
+          <w:lang w:val="en-US"/>
+        </w:rPr>
+      </w:pPr>
+      <w:r>
+        <w:rPr>
+          <w:rFonts w:asciiTheme="minorBidi" w:hAnsiTheme="minorBidi"/>
           <w:sz w:val="24"/>
           <w:szCs w:val="24"/>
           <w:rtl/>
@@ -1824,14 +1822,15 @@
         </w:numPr>
         <w:bidi/>
         <w:rPr>
-          <w:sz w:val="24"/>
-          <w:szCs w:val="24"/>
-          <w:lang w:val="en-US"/>
-        </w:rPr>
-      </w:pPr>
-      <w:r>
-        <w:rPr>
-          <w:rFonts w:hint="cs"/>
+          <w:rFonts w:asciiTheme="minorBidi" w:hAnsiTheme="minorBidi"/>
+          <w:sz w:val="24"/>
+          <w:szCs w:val="24"/>
+          <w:lang w:val="en-US"/>
+        </w:rPr>
+      </w:pPr>
+      <w:r>
+        <w:rPr>
+          <w:rFonts w:asciiTheme="minorBidi" w:hAnsiTheme="minorBidi"/>
           <w:sz w:val="24"/>
           <w:szCs w:val="24"/>
           <w:rtl/>
@@ -1841,7 +1840,7 @@
       </w:r>
       <w:r>
         <w:rPr>
-          <w:rFonts w:hint="cs"/>
+          <w:rFonts w:asciiTheme="minorBidi" w:hAnsiTheme="minorBidi"/>
           <w:sz w:val="24"/>
           <w:szCs w:val="24"/>
           <w:rtl/>
@@ -1851,6 +1850,7 @@
       </w:r>
       <w:r>
         <w:rPr>
+          <w:rFonts w:asciiTheme="minorBidi" w:hAnsiTheme="minorBidi"/>
           <w:b/>
           <w:bCs/>
           <w:sz w:val="24"/>
@@ -1861,7 +1861,7 @@
       </w:r>
       <w:r>
         <w:rPr>
-          <w:rFonts w:hint="cs"/>
+          <w:rFonts w:asciiTheme="minorBidi" w:hAnsiTheme="minorBidi"/>
           <w:sz w:val="24"/>
           <w:szCs w:val="24"/>
           <w:rtl/>
@@ -1879,46 +1879,37 @@
         </w:numPr>
         <w:bidi/>
         <w:rPr>
-          <w:sz w:val="24"/>
-          <w:szCs w:val="24"/>
-          <w:lang w:val="en-US"/>
-        </w:rPr>
-      </w:pPr>
-      <w:r>
-        <w:rPr>
-          <w:rFonts w:hint="cs"/>
-          <w:sz w:val="24"/>
-          <w:szCs w:val="24"/>
-          <w:rtl/>
-          <w:lang w:val="en-US"/>
-        </w:rPr>
-        <w:t>האם קבוצת הבית ניצחה את קבוצת החוץ במשחק הקודם ביניהן.</w:t>
-      </w:r>
-      <w:r>
-        <w:rPr>
-          <w:rFonts w:hint="cs"/>
-          <w:sz w:val="24"/>
-          <w:szCs w:val="24"/>
-          <w:rtl/>
-          <w:lang w:val="en-US"/>
-        </w:rPr>
-        <w:t xml:space="preserve"> </w:t>
-      </w:r>
-    </w:p>
-    <w:p>
-      <w:pPr>
-        <w:bidi/>
-        <w:rPr>
-          <w:rFonts w:hint="cs"/>
-          <w:sz w:val="24"/>
-          <w:szCs w:val="24"/>
-          <w:rtl/>
-          <w:lang w:val="en-US"/>
-        </w:rPr>
-      </w:pPr>
-      <w:r>
-        <w:rPr>
-          <w:rFonts w:hint="cs"/>
+          <w:rFonts w:asciiTheme="minorBidi" w:hAnsiTheme="minorBidi"/>
+          <w:sz w:val="24"/>
+          <w:szCs w:val="24"/>
+          <w:lang w:val="en-US"/>
+        </w:rPr>
+      </w:pPr>
+      <w:r>
+        <w:rPr>
+          <w:rFonts w:asciiTheme="minorBidi" w:hAnsiTheme="minorBidi"/>
+          <w:sz w:val="24"/>
+          <w:szCs w:val="24"/>
+          <w:rtl/>
+          <w:lang w:val="en-US"/>
+        </w:rPr>
+        <w:t xml:space="preserve">האם קבוצת הבית ניצחה את קבוצת החוץ במשחק הקודם ביניהן. </w:t>
+      </w:r>
+    </w:p>
+    <w:p>
+      <w:pPr>
+        <w:bidi/>
+        <w:rPr>
+          <w:rFonts w:asciiTheme="minorBidi" w:hAnsiTheme="minorBidi"/>
+          <w:sz w:val="24"/>
+          <w:szCs w:val="24"/>
+          <w:rtl/>
+          <w:lang w:val="en-US"/>
+        </w:rPr>
+      </w:pPr>
+      <w:r>
+        <w:rPr>
+          <w:rFonts w:asciiTheme="minorBidi" w:hAnsiTheme="minorBidi"/>
           <w:sz w:val="24"/>
           <w:szCs w:val="24"/>
           <w:rtl/>
@@ -1928,7 +1919,7 @@
       </w:r>
       <w:r>
         <w:rPr>
-          <w:rFonts w:hint="cs"/>
+          <w:rFonts w:asciiTheme="minorBidi" w:hAnsiTheme="minorBidi"/>
           <w:sz w:val="24"/>
           <w:szCs w:val="24"/>
           <w:rtl/>
@@ -1938,6 +1929,7 @@
       </w:r>
       <w:r>
         <w:rPr>
+          <w:rFonts w:asciiTheme="minorBidi" w:hAnsiTheme="minorBidi"/>
           <w:sz w:val="24"/>
           <w:szCs w:val="24"/>
           <w:lang w:val="en-US"/>
@@ -1946,7 +1938,7 @@
       </w:r>
       <w:r>
         <w:rPr>
-          <w:rFonts w:hint="cs"/>
+          <w:rFonts w:asciiTheme="minorBidi" w:hAnsiTheme="minorBidi"/>
           <w:sz w:val="24"/>
           <w:szCs w:val="24"/>
           <w:rtl/>
@@ -1956,7 +1948,7 @@
       </w:r>
       <w:r>
         <w:rPr>
-          <w:rFonts w:hint="cs"/>
+          <w:rFonts w:asciiTheme="minorBidi" w:hAnsiTheme="minorBidi"/>
           <w:sz w:val="24"/>
           <w:szCs w:val="24"/>
           <w:rtl/>
@@ -1966,6 +1958,7 @@
       </w:r>
       <w:r>
         <w:rPr>
+          <w:rFonts w:asciiTheme="minorBidi" w:hAnsiTheme="minorBidi"/>
           <w:sz w:val="24"/>
           <w:szCs w:val="24"/>
           <w:lang w:val="en-US"/>
@@ -1974,7 +1967,7 @@
       </w:r>
       <w:r>
         <w:rPr>
-          <w:rFonts w:hint="cs"/>
+          <w:rFonts w:asciiTheme="minorBidi" w:hAnsiTheme="minorBidi"/>
           <w:sz w:val="24"/>
           <w:szCs w:val="24"/>
           <w:rtl/>
@@ -1984,7 +1977,7 @@
       </w:r>
       <w:r>
         <w:rPr>
-          <w:rFonts w:hint="cs"/>
+          <w:rFonts w:asciiTheme="minorBidi" w:hAnsiTheme="minorBidi"/>
           <w:sz w:val="24"/>
           <w:szCs w:val="24"/>
           <w:rtl/>
@@ -1994,7 +1987,7 @@
       </w:r>
       <w:r>
         <w:rPr>
-          <w:rFonts w:hint="cs"/>
+          <w:rFonts w:asciiTheme="minorBidi" w:hAnsiTheme="minorBidi"/>
           <w:sz w:val="24"/>
           <w:szCs w:val="24"/>
           <w:rtl/>
@@ -2004,7 +1997,7 @@
       </w:r>
       <w:r>
         <w:rPr>
-          <w:rFonts w:hint="cs"/>
+          <w:rFonts w:asciiTheme="minorBidi" w:hAnsiTheme="minorBidi"/>
           <w:sz w:val="24"/>
           <w:szCs w:val="24"/>
           <w:rtl/>
@@ -2017,28 +2010,44 @@
       <w:pPr>
         <w:bidi/>
         <w:rPr>
-          <w:sz w:val="24"/>
-          <w:szCs w:val="24"/>
-          <w:rtl/>
-          <w:lang w:val="en-US"/>
-        </w:rPr>
-      </w:pPr>
-    </w:p>
-    <w:p>
-      <w:pPr>
-        <w:bidi/>
-        <w:rPr>
-          <w:b/>
-          <w:bCs/>
-          <w:sz w:val="24"/>
-          <w:szCs w:val="24"/>
-          <w:rtl/>
-          <w:lang w:val="en-US"/>
-        </w:rPr>
-      </w:pPr>
-      <w:r>
-        <w:rPr>
-          <w:rFonts w:hint="cs"/>
+          <w:rFonts w:asciiTheme="minorBidi" w:hAnsiTheme="minorBidi"/>
+          <w:sz w:val="24"/>
+          <w:szCs w:val="24"/>
+          <w:rtl/>
+          <w:lang w:val="en-US"/>
+        </w:rPr>
+      </w:pPr>
+    </w:p>
+    <w:p>
+      <w:pPr>
+        <w:bidi/>
+        <w:rPr>
+          <w:rFonts w:asciiTheme="minorBidi" w:hAnsiTheme="minorBidi"/>
+          <w:b/>
+          <w:bCs/>
+          <w:sz w:val="24"/>
+          <w:szCs w:val="24"/>
+          <w:rtl/>
+          <w:lang w:val="en-US"/>
+        </w:rPr>
+      </w:pPr>
+    </w:p>
+    <w:p>
+      <w:pPr>
+        <w:bidi/>
+        <w:rPr>
+          <w:rFonts w:asciiTheme="minorBidi" w:hAnsiTheme="minorBidi"/>
+          <w:b/>
+          <w:bCs/>
+          <w:sz w:val="24"/>
+          <w:szCs w:val="24"/>
+          <w:rtl/>
+          <w:lang w:val="en-US"/>
+        </w:rPr>
+      </w:pPr>
+      <w:r>
+        <w:rPr>
+          <w:rFonts w:asciiTheme="minorBidi" w:hAnsiTheme="minorBidi"/>
           <w:b/>
           <w:bCs/>
           <w:sz w:val="24"/>
@@ -2054,6 +2063,7 @@
       <w:pPr>
         <w:bidi/>
         <w:rPr>
+          <w:rFonts w:asciiTheme="minorBidi" w:hAnsiTheme="minorBidi"/>
           <w:sz w:val="24"/>
           <w:szCs w:val="24"/>
           <w:u w:val="single"/>
@@ -2063,7 +2073,7 @@
       </w:pPr>
       <w:r>
         <w:rPr>
-          <w:rFonts w:hint="cs"/>
+          <w:rFonts w:asciiTheme="minorBidi" w:hAnsiTheme="minorBidi"/>
           <w:sz w:val="24"/>
           <w:szCs w:val="24"/>
           <w:u w:val="single"/>
@@ -2077,15 +2087,16 @@
       <w:pPr>
         <w:bidi/>
         <w:rPr>
-          <w:sz w:val="24"/>
-          <w:szCs w:val="24"/>
-          <w:rtl/>
-          <w:lang w:val="en-US"/>
-        </w:rPr>
-      </w:pPr>
-      <w:r>
-        <w:rPr>
-          <w:rFonts w:hint="cs"/>
+          <w:rFonts w:asciiTheme="minorBidi" w:hAnsiTheme="minorBidi"/>
+          <w:sz w:val="24"/>
+          <w:szCs w:val="24"/>
+          <w:rtl/>
+          <w:lang w:val="en-US"/>
+        </w:rPr>
+      </w:pPr>
+      <w:r>
+        <w:rPr>
+          <w:rFonts w:asciiTheme="minorBidi" w:hAnsiTheme="minorBidi"/>
           <w:sz w:val="24"/>
           <w:szCs w:val="24"/>
           <w:rtl/>
@@ -2095,7 +2106,7 @@
       </w:r>
       <w:r>
         <w:rPr>
-          <w:rFonts w:hint="cs"/>
+          <w:rFonts w:asciiTheme="minorBidi" w:hAnsiTheme="minorBidi"/>
           <w:sz w:val="24"/>
           <w:szCs w:val="24"/>
           <w:lang w:val="en-US"/>
@@ -2104,7 +2115,7 @@
       </w:r>
       <w:r>
         <w:rPr>
-          <w:rFonts w:hint="cs"/>
+          <w:rFonts w:asciiTheme="minorBidi" w:hAnsiTheme="minorBidi"/>
           <w:sz w:val="24"/>
           <w:szCs w:val="24"/>
           <w:rtl/>
@@ -2114,38 +2125,69 @@
       </w:r>
       <w:r>
         <w:rPr>
-          <w:rFonts w:hint="cs"/>
-          <w:sz w:val="24"/>
-          <w:szCs w:val="24"/>
-          <w:rtl/>
-          <w:lang w:val="en-US"/>
-        </w:rPr>
-        <w:t xml:space="preserve">מניסוי שערכנו בעונת 2018-2019 קבוצת הבית ניצחה 59% מהפעמים. כלומר, אם נבנה מודל שחוזה שהקבוצה שתנצח היא קבוצת הבית יזכה לדיוק של 59%. </w:t>
-      </w:r>
-      <w:r>
-        <w:rPr>
-          <w:rFonts w:hint="cs"/>
-          <w:sz w:val="24"/>
-          <w:szCs w:val="24"/>
-          <w:rtl/>
-          <w:lang w:val="en-US"/>
-        </w:rPr>
-        <w:t>לכן, הגדרנו לעצמנו כמטרה לעבור את דיוק זה.</w:t>
-      </w:r>
-    </w:p>
-    <w:p>
-      <w:pPr>
-        <w:bidi/>
-        <w:rPr>
-          <w:sz w:val="24"/>
-          <w:szCs w:val="24"/>
-          <w:rtl/>
-          <w:lang w:val="en-US"/>
-        </w:rPr>
-      </w:pPr>
-      <w:r>
-        <w:rPr>
-          <w:rFonts w:hint="cs"/>
+          <w:rFonts w:asciiTheme="minorBidi" w:hAnsiTheme="minorBidi"/>
+          <w:sz w:val="24"/>
+          <w:szCs w:val="24"/>
+          <w:rtl/>
+          <w:lang w:val="en-US"/>
+        </w:rPr>
+        <w:t>מניסוי שערכנו בעונת 2018-2019 קבוצת הבית ניצחה 59% מהפעמים. כלומר, אם נבנה מודל שחוזה שהקבוצה שתנצח היא קבוצת הבית</w:t>
+      </w:r>
+      <w:r>
+        <w:rPr>
+          <w:rFonts w:asciiTheme="minorBidi" w:hAnsiTheme="minorBidi"/>
+          <w:sz w:val="24"/>
+          <w:szCs w:val="24"/>
+          <w:rtl/>
+          <w:lang w:val="en-US"/>
+        </w:rPr>
+        <w:t>, מודל זה</w:t>
+      </w:r>
+      <w:r>
+        <w:rPr>
+          <w:rFonts w:asciiTheme="minorBidi" w:hAnsiTheme="minorBidi"/>
+          <w:sz w:val="24"/>
+          <w:szCs w:val="24"/>
+          <w:rtl/>
+          <w:lang w:val="en-US"/>
+        </w:rPr>
+        <w:t xml:space="preserve"> יזכה לדיוק של 59%. </w:t>
+      </w:r>
+      <w:r>
+        <w:rPr>
+          <w:rFonts w:asciiTheme="minorBidi" w:hAnsiTheme="minorBidi"/>
+          <w:sz w:val="24"/>
+          <w:szCs w:val="24"/>
+          <w:rtl/>
+          <w:lang w:val="en-US"/>
+        </w:rPr>
+        <w:t xml:space="preserve">לכן, הגדרנו לעצמנו כמטרה לעבור את </w:t>
+      </w:r>
+      <w:r>
+        <w:rPr>
+          <w:rFonts w:asciiTheme="minorBidi" w:hAnsiTheme="minorBidi"/>
+          <w:sz w:val="24"/>
+          <w:szCs w:val="24"/>
+          <w:rtl/>
+          <w:lang w:val="en-US"/>
+        </w:rPr>
+        <w:t>האחוז הנ"ל.</w:t>
+      </w:r>
+    </w:p>
+    <w:p>
+      <w:pPr>
+        <w:bidi/>
+        <w:rPr>
+          <w:rFonts w:asciiTheme="minorBidi" w:hAnsiTheme="minorBidi"/>
+          <w:sz w:val="24"/>
+          <w:szCs w:val="24"/>
+          <w:rtl/>
+          <w:lang w:val="en-US"/>
+        </w:rPr>
+      </w:pPr>
+      <w:r>
+        <w:rPr>
+          <w:rFonts w:asciiTheme="minorBidi" w:hAnsiTheme="minorBidi"/>
           <w:sz w:val="24"/>
           <w:szCs w:val="24"/>
           <w:u w:val="single"/>
@@ -2159,15 +2201,16 @@
       <w:pPr>
         <w:bidi/>
         <w:rPr>
-          <w:sz w:val="24"/>
-          <w:szCs w:val="24"/>
-          <w:rtl/>
-          <w:lang w:val="en-US"/>
-        </w:rPr>
-      </w:pPr>
-      <w:r>
-        <w:rPr>
-          <w:rFonts w:hint="cs"/>
+          <w:rFonts w:asciiTheme="minorBidi" w:hAnsiTheme="minorBidi"/>
+          <w:sz w:val="24"/>
+          <w:szCs w:val="24"/>
+          <w:rtl/>
+          <w:lang w:val="en-US"/>
+        </w:rPr>
+      </w:pPr>
+      <w:r>
+        <w:rPr>
+          <w:rFonts w:asciiTheme="minorBidi" w:hAnsiTheme="minorBidi"/>
           <w:sz w:val="24"/>
           <w:szCs w:val="24"/>
           <w:rtl/>
@@ -2177,6 +2220,7 @@
       </w:r>
       <w:r>
         <w:rPr>
+          <w:rFonts w:asciiTheme="minorBidi" w:hAnsiTheme="minorBidi"/>
           <w:sz w:val="24"/>
           <w:szCs w:val="24"/>
           <w:lang w:val="en-US"/>
@@ -2185,6 +2229,7 @@
       </w:r>
       <w:r>
         <w:rPr>
+          <w:rFonts w:asciiTheme="minorBidi" w:hAnsiTheme="minorBidi"/>
           <w:sz w:val="24"/>
           <w:szCs w:val="24"/>
           <w:lang w:val="en-US"/>
@@ -2193,7 +2238,7 @@
       </w:r>
       <w:r>
         <w:rPr>
-          <w:rFonts w:hint="cs"/>
+          <w:rFonts w:asciiTheme="minorBidi" w:hAnsiTheme="minorBidi"/>
           <w:sz w:val="24"/>
           <w:szCs w:val="24"/>
           <w:rtl/>
@@ -2203,6 +2248,7 @@
       </w:r>
       <w:r>
         <w:rPr>
+          <w:rFonts w:asciiTheme="minorBidi" w:hAnsiTheme="minorBidi"/>
           <w:sz w:val="24"/>
           <w:szCs w:val="24"/>
           <w:lang w:val="en-US"/>
@@ -2211,7 +2257,7 @@
       </w:r>
       <w:r>
         <w:rPr>
-          <w:rFonts w:hint="cs"/>
+          <w:rFonts w:asciiTheme="minorBidi" w:hAnsiTheme="minorBidi"/>
           <w:sz w:val="24"/>
           <w:szCs w:val="24"/>
           <w:rtl/>
@@ -2221,7 +2267,7 @@
       </w:r>
       <w:r>
         <w:rPr>
-          <w:rFonts w:hint="cs"/>
+          <w:rFonts w:asciiTheme="minorBidi" w:hAnsiTheme="minorBidi"/>
           <w:sz w:val="24"/>
           <w:szCs w:val="24"/>
           <w:rtl/>
@@ -2231,6 +2277,7 @@
       </w:r>
       <w:r>
         <w:rPr>
+          <w:rFonts w:asciiTheme="minorBidi" w:hAnsiTheme="minorBidi"/>
           <w:sz w:val="24"/>
           <w:szCs w:val="24"/>
           <w:lang w:val="en-US"/>
@@ -2239,7 +2286,7 @@
       </w:r>
       <w:r>
         <w:rPr>
-          <w:rFonts w:hint="cs"/>
+          <w:rFonts w:asciiTheme="minorBidi" w:hAnsiTheme="minorBidi"/>
           <w:sz w:val="24"/>
           <w:szCs w:val="24"/>
           <w:rtl/>
@@ -2249,6 +2296,7 @@
       </w:r>
       <w:r>
         <w:rPr>
+          <w:rFonts w:asciiTheme="minorBidi" w:hAnsiTheme="minorBidi"/>
           <w:sz w:val="24"/>
           <w:szCs w:val="24"/>
           <w:lang w:val="en-US"/>
@@ -2257,7 +2305,7 @@
       </w:r>
       <w:r>
         <w:rPr>
-          <w:rFonts w:hint="cs"/>
+          <w:rFonts w:asciiTheme="minorBidi" w:hAnsiTheme="minorBidi"/>
           <w:sz w:val="24"/>
           <w:szCs w:val="24"/>
           <w:rtl/>
@@ -2267,6 +2315,7 @@
       </w:r>
       <w:r>
         <w:rPr>
+          <w:rFonts w:asciiTheme="minorBidi" w:hAnsiTheme="minorBidi"/>
           <w:sz w:val="24"/>
           <w:szCs w:val="24"/>
           <w:lang w:val="en-US"/>
@@ -2278,6 +2327,7 @@
       <w:pPr>
         <w:bidi/>
         <w:rPr>
+          <w:rFonts w:asciiTheme="minorBidi" w:hAnsiTheme="minorBidi"/>
           <w:sz w:val="24"/>
           <w:szCs w:val="24"/>
           <w:u w:val="single"/>
@@ -2287,7 +2337,7 @@
       </w:pPr>
       <w:r>
         <w:rPr>
-          <w:rFonts w:hint="cs"/>
+          <w:rFonts w:asciiTheme="minorBidi" w:hAnsiTheme="minorBidi"/>
           <w:sz w:val="24"/>
           <w:szCs w:val="24"/>
           <w:u w:val="single"/>
@@ -2301,15 +2351,16 @@
       <w:pPr>
         <w:bidi/>
         <w:rPr>
-          <w:sz w:val="24"/>
-          <w:szCs w:val="24"/>
-          <w:rtl/>
-          <w:lang w:val="en-US"/>
-        </w:rPr>
-      </w:pPr>
-      <w:r>
-        <w:rPr>
-          <w:rFonts w:hint="cs"/>
+          <w:rFonts w:asciiTheme="minorBidi" w:hAnsiTheme="minorBidi"/>
+          <w:sz w:val="24"/>
+          <w:szCs w:val="24"/>
+          <w:rtl/>
+          <w:lang w:val="en-US"/>
+        </w:rPr>
+      </w:pPr>
+      <w:r>
+        <w:rPr>
+          <w:rFonts w:asciiTheme="minorBidi" w:hAnsiTheme="minorBidi"/>
           <w:sz w:val="24"/>
           <w:szCs w:val="24"/>
           <w:rtl/>
@@ -2327,14 +2378,15 @@
         </w:numPr>
         <w:bidi/>
         <w:rPr>
-          <w:sz w:val="24"/>
-          <w:szCs w:val="24"/>
-          <w:lang w:val="en-US"/>
-        </w:rPr>
-      </w:pPr>
-      <w:r>
-        <w:rPr>
-          <w:rFonts w:hint="cs"/>
+          <w:rFonts w:asciiTheme="minorBidi" w:hAnsiTheme="minorBidi"/>
+          <w:sz w:val="24"/>
+          <w:szCs w:val="24"/>
+          <w:lang w:val="en-US"/>
+        </w:rPr>
+      </w:pPr>
+      <w:r>
+        <w:rPr>
+          <w:rFonts w:asciiTheme="minorBidi" w:hAnsiTheme="minorBidi"/>
           <w:sz w:val="24"/>
           <w:szCs w:val="24"/>
           <w:rtl/>
@@ -2344,6 +2396,7 @@
       </w:r>
       <w:r>
         <w:rPr>
+          <w:rFonts w:asciiTheme="minorBidi" w:hAnsiTheme="minorBidi"/>
           <w:sz w:val="24"/>
           <w:szCs w:val="24"/>
           <w:lang w:val="en-US"/>
@@ -2352,7 +2405,7 @@
       </w:r>
       <w:r>
         <w:rPr>
-          <w:rFonts w:hint="cs"/>
+          <w:rFonts w:asciiTheme="minorBidi" w:hAnsiTheme="minorBidi"/>
           <w:sz w:val="24"/>
           <w:szCs w:val="24"/>
           <w:rtl/>
@@ -2362,6 +2415,7 @@
       </w:r>
       <w:r>
         <w:rPr>
+          <w:rFonts w:asciiTheme="minorBidi" w:hAnsiTheme="minorBidi"/>
           <w:sz w:val="24"/>
           <w:szCs w:val="24"/>
           <w:lang w:val="en-US"/>
@@ -2370,7 +2424,7 @@
       </w:r>
       <w:r>
         <w:rPr>
-          <w:rFonts w:hint="cs"/>
+          <w:rFonts w:asciiTheme="minorBidi" w:hAnsiTheme="minorBidi"/>
           <w:sz w:val="24"/>
           <w:szCs w:val="24"/>
           <w:rtl/>
@@ -2388,15 +2442,16 @@
         </w:numPr>
         <w:bidi/>
         <w:rPr>
-          <w:sz w:val="24"/>
-          <w:szCs w:val="24"/>
-          <w:rtl/>
-          <w:lang w:val="en-US"/>
-        </w:rPr>
-      </w:pPr>
-      <w:r>
-        <w:rPr>
-          <w:rFonts w:hint="cs"/>
+          <w:rFonts w:asciiTheme="minorBidi" w:hAnsiTheme="minorBidi"/>
+          <w:sz w:val="24"/>
+          <w:szCs w:val="24"/>
+          <w:rtl/>
+          <w:lang w:val="en-US"/>
+        </w:rPr>
+      </w:pPr>
+      <w:r>
+        <w:rPr>
+          <w:rFonts w:asciiTheme="minorBidi" w:hAnsiTheme="minorBidi"/>
           <w:sz w:val="24"/>
           <w:szCs w:val="24"/>
           <w:rtl/>
@@ -2406,6 +2461,7 @@
       </w:r>
       <w:r>
         <w:rPr>
+          <w:rFonts w:asciiTheme="minorBidi" w:hAnsiTheme="minorBidi"/>
           <w:sz w:val="24"/>
           <w:szCs w:val="24"/>
           <w:lang w:val="en-US"/>
@@ -2414,7 +2470,36 @@
       </w:r>
       <w:r>
         <w:rPr>
-          <w:rFonts w:hint="cs"/>
+          <w:rFonts w:asciiTheme="minorBidi" w:hAnsiTheme="minorBidi"/>
+          <w:sz w:val="24"/>
+          <w:szCs w:val="24"/>
+          <w:rtl/>
+          <w:lang w:val="en-US"/>
+        </w:rPr>
+        <w:t xml:space="preserve"> – </w:t>
+      </w:r>
+      <w:r>
+        <w:rPr>
+          <w:rFonts w:asciiTheme="minorBidi" w:hAnsiTheme="minorBidi"/>
+          <w:sz w:val="24"/>
+          <w:szCs w:val="24"/>
+          <w:lang w:val="en-US"/>
+        </w:rPr>
+        <w:t>linear fully connected</w:t>
+      </w:r>
+      <w:r>
+        <w:rPr>
+          <w:rFonts w:asciiTheme="minorBidi" w:hAnsiTheme="minorBidi"/>
+          <w:sz w:val="24"/>
+          <w:szCs w:val="24"/>
+          <w:rtl/>
+          <w:lang w:val="en-US"/>
+        </w:rPr>
+        <w:t>.</w:t>
+      </w:r>
+      <w:r>
+        <w:rPr>
+          <w:rFonts w:asciiTheme="minorBidi" w:hAnsiTheme="minorBidi"/>
           <w:sz w:val="24"/>
           <w:szCs w:val="24"/>
           <w:rtl/>
@@ -2424,53 +2509,7 @@
       </w:r>
       <w:r>
         <w:rPr>
-          <w:sz w:val="24"/>
-          <w:szCs w:val="24"/>
-          <w:rtl/>
-          <w:lang w:val="en-US"/>
-        </w:rPr>
-        <w:t>–</w:t>
-      </w:r>
-      <w:r>
-        <w:rPr>
-          <w:rFonts w:hint="cs"/>
-          <w:sz w:val="24"/>
-          <w:szCs w:val="24"/>
-          <w:rtl/>
-          <w:lang w:val="en-US"/>
-        </w:rPr>
-        <w:t xml:space="preserve"> </w:t>
-      </w:r>
-      <w:r>
-        <w:rPr>
-          <w:sz w:val="24"/>
-          <w:szCs w:val="24"/>
-          <w:lang w:val="en-US"/>
-        </w:rPr>
-        <w:t>linear fully connected</w:t>
-      </w:r>
-      <w:r>
-        <w:rPr>
-          <w:rFonts w:hint="cs"/>
-          <w:sz w:val="24"/>
-          <w:szCs w:val="24"/>
-          <w:rtl/>
-          <w:lang w:val="en-US"/>
-        </w:rPr>
-        <w:t>.</w:t>
-      </w:r>
-      <w:r>
-        <w:rPr>
-          <w:rFonts w:hint="cs"/>
-          <w:sz w:val="24"/>
-          <w:szCs w:val="24"/>
-          <w:rtl/>
-          <w:lang w:val="en-US"/>
-        </w:rPr>
-        <w:t xml:space="preserve"> </w:t>
-      </w:r>
-      <w:r>
-        <w:rPr>
+          <w:rFonts w:asciiTheme="minorBidi" w:hAnsiTheme="minorBidi"/>
           <w:sz w:val="24"/>
           <w:szCs w:val="24"/>
           <w:lang w:val="en-US"/>
@@ -2479,7 +2518,7 @@
       </w:r>
       <w:r>
         <w:rPr>
-          <w:rFonts w:hint="cs"/>
+          <w:rFonts w:asciiTheme="minorBidi" w:hAnsiTheme="minorBidi"/>
           <w:sz w:val="24"/>
           <w:szCs w:val="24"/>
           <w:rtl/>
@@ -2492,15 +2531,16 @@
       <w:pPr>
         <w:bidi/>
         <w:rPr>
-          <w:sz w:val="24"/>
-          <w:szCs w:val="24"/>
-          <w:rtl/>
-          <w:lang w:val="en-US"/>
-        </w:rPr>
-      </w:pPr>
-      <w:r>
-        <w:rPr>
-          <w:rFonts w:hint="cs"/>
+          <w:rFonts w:asciiTheme="minorBidi" w:hAnsiTheme="minorBidi"/>
+          <w:sz w:val="24"/>
+          <w:szCs w:val="24"/>
+          <w:rtl/>
+          <w:lang w:val="en-US"/>
+        </w:rPr>
+      </w:pPr>
+      <w:r>
+        <w:rPr>
+          <w:rFonts w:asciiTheme="minorBidi" w:hAnsiTheme="minorBidi"/>
           <w:sz w:val="24"/>
           <w:szCs w:val="24"/>
           <w:u w:val="single"/>
@@ -2511,7 +2551,7 @@
       </w:r>
       <w:r>
         <w:rPr>
-          <w:rFonts w:hint="cs"/>
+          <w:rFonts w:asciiTheme="minorBidi" w:hAnsiTheme="minorBidi"/>
           <w:sz w:val="24"/>
           <w:szCs w:val="24"/>
           <w:rtl/>
@@ -2521,6 +2561,7 @@
       </w:r>
       <w:r>
         <w:rPr>
+          <w:rFonts w:asciiTheme="minorBidi" w:hAnsiTheme="minorBidi"/>
           <w:sz w:val="24"/>
           <w:szCs w:val="24"/>
           <w:lang w:val="en-US"/>
@@ -2529,7 +2570,7 @@
       </w:r>
       <w:r>
         <w:rPr>
-          <w:rFonts w:hint="cs"/>
+          <w:rFonts w:asciiTheme="minorBidi" w:hAnsiTheme="minorBidi"/>
           <w:sz w:val="24"/>
           <w:szCs w:val="24"/>
           <w:rtl/>
@@ -2542,7 +2583,7 @@
       <w:pPr>
         <w:bidi/>
         <w:rPr>
-          <w:rFonts w:hint="cs"/>
+          <w:rFonts w:asciiTheme="minorBidi" w:hAnsiTheme="minorBidi"/>
           <w:sz w:val="24"/>
           <w:szCs w:val="24"/>
           <w:lang w:val="en-US"/>
@@ -2619,6 +2660,7 @@
       <w:pPr>
         <w:bidi/>
         <w:rPr>
+          <w:rFonts w:asciiTheme="minorBidi" w:hAnsiTheme="minorBidi"/>
           <w:sz w:val="28"/>
           <w:szCs w:val="28"/>
           <w:lang w:val="en-US"/>
@@ -2629,6 +2671,7 @@
       <w:pPr>
         <w:bidi/>
         <w:rPr>
+          <w:rFonts w:asciiTheme="minorBidi" w:hAnsiTheme="minorBidi"/>
           <w:b/>
           <w:bCs/>
           <w:sz w:val="32"/>
@@ -2641,6 +2684,7 @@
       <w:pPr>
         <w:bidi/>
         <w:rPr>
+          <w:rFonts w:asciiTheme="minorBidi" w:hAnsiTheme="minorBidi"/>
           <w:b/>
           <w:bCs/>
           <w:sz w:val="32"/>
@@ -2653,6 +2697,7 @@
       <w:pPr>
         <w:bidi/>
         <w:rPr>
+          <w:rFonts w:asciiTheme="minorBidi" w:hAnsiTheme="minorBidi"/>
           <w:b/>
           <w:bCs/>
           <w:sz w:val="32"/>
@@ -2665,6 +2710,7 @@
       <w:pPr>
         <w:bidi/>
         <w:rPr>
+          <w:rFonts w:asciiTheme="minorBidi" w:hAnsiTheme="minorBidi"/>
           <w:b/>
           <w:bCs/>
           <w:sz w:val="32"/>
@@ -2677,6 +2723,7 @@
       <w:pPr>
         <w:bidi/>
         <w:rPr>
+          <w:rFonts w:asciiTheme="minorBidi" w:hAnsiTheme="minorBidi"/>
           <w:b/>
           <w:bCs/>
           <w:sz w:val="32"/>
@@ -2689,6 +2736,7 @@
       <w:pPr>
         <w:bidi/>
         <w:rPr>
+          <w:rFonts w:asciiTheme="minorBidi" w:hAnsiTheme="minorBidi"/>
           <w:b/>
           <w:bCs/>
           <w:sz w:val="32"/>
@@ -2701,6 +2749,7 @@
       <w:pPr>
         <w:bidi/>
         <w:rPr>
+          <w:rFonts w:asciiTheme="minorBidi" w:hAnsiTheme="minorBidi"/>
           <w:b/>
           <w:bCs/>
           <w:sz w:val="32"/>
@@ -2713,6 +2762,7 @@
       <w:pPr>
         <w:bidi/>
         <w:rPr>
+          <w:rFonts w:asciiTheme="minorBidi" w:hAnsiTheme="minorBidi"/>
           <w:b/>
           <w:bCs/>
           <w:sz w:val="32"/>
@@ -2725,6 +2775,7 @@
       <w:pPr>
         <w:bidi/>
         <w:rPr>
+          <w:rFonts w:asciiTheme="minorBidi" w:hAnsiTheme="minorBidi"/>
           <w:b/>
           <w:bCs/>
           <w:sz w:val="32"/>
@@ -2737,6 +2788,7 @@
       <w:pPr>
         <w:bidi/>
         <w:rPr>
+          <w:rFonts w:asciiTheme="minorBidi" w:hAnsiTheme="minorBidi"/>
           <w:b/>
           <w:bCs/>
           <w:sz w:val="32"/>
@@ -2749,6 +2801,7 @@
       <w:pPr>
         <w:bidi/>
         <w:rPr>
+          <w:rFonts w:asciiTheme="minorBidi" w:hAnsiTheme="minorBidi"/>
           <w:b/>
           <w:bCs/>
           <w:sz w:val="32"/>
@@ -2756,70 +2809,1512 @@
           <w:rtl/>
         </w:rPr>
       </w:pPr>
-    </w:p>
-    <w:p>
-      <w:pPr>
-        <w:bidi/>
-        <w:rPr>
+      <w:r>
+        <w:rPr>
+          <w:rFonts w:asciiTheme="minorBidi" w:hAnsiTheme="minorBidi"/>
           <w:b/>
           <w:bCs/>
           <w:sz w:val="32"/>
           <w:szCs w:val="32"/>
           <w:rtl/>
         </w:rPr>
-      </w:pPr>
-      <w:r>
-        <w:rPr>
-          <w:rFonts w:hint="cs"/>
+        <w:lastRenderedPageBreak/>
+        <w:t>נ</w:t>
+      </w:r>
+      <w:r>
+        <w:rPr>
+          <w:rFonts w:asciiTheme="minorBidi" w:hAnsiTheme="minorBidi"/>
           <w:b/>
           <w:bCs/>
           <w:sz w:val="32"/>
           <w:szCs w:val="32"/>
           <w:rtl/>
         </w:rPr>
-        <w:t>נ</w:t>
-      </w:r>
-      <w:r>
-        <w:rPr>
-          <w:rFonts w:hint="cs"/>
+        <w:t>יסויים</w:t>
+      </w:r>
+    </w:p>
+    <w:p>
+      <w:pPr>
+        <w:bidi/>
+        <w:rPr>
+          <w:rFonts w:asciiTheme="minorBidi" w:hAnsiTheme="minorBidi"/>
+          <w:b/>
+          <w:bCs/>
+          <w:sz w:val="24"/>
+          <w:szCs w:val="24"/>
+          <w:rtl/>
+          <w:lang w:val="en-US"/>
+        </w:rPr>
+      </w:pPr>
+      <w:r>
+        <w:rPr>
+          <w:rFonts w:asciiTheme="minorBidi" w:hAnsiTheme="minorBidi"/>
+          <w:b/>
+          <w:bCs/>
+          <w:sz w:val="24"/>
+          <w:szCs w:val="24"/>
+          <w:rtl/>
+          <w:lang w:val="en-US"/>
+        </w:rPr>
+        <w:t>עץ החלטה</w:t>
+      </w:r>
+    </w:p>
+    <w:p>
+      <w:pPr>
+        <w:bidi/>
+        <w:rPr>
+          <w:rFonts w:asciiTheme="minorBidi" w:hAnsiTheme="minorBidi"/>
+          <w:sz w:val="24"/>
+          <w:szCs w:val="24"/>
+          <w:rtl/>
+          <w:lang w:val="en-US"/>
+        </w:rPr>
+      </w:pPr>
+      <w:r>
+        <w:rPr>
+          <w:rFonts w:asciiTheme="minorBidi" w:hAnsiTheme="minorBidi"/>
+          <w:sz w:val="24"/>
+          <w:szCs w:val="24"/>
+          <w:rtl/>
+          <w:lang w:val="en-US"/>
+        </w:rPr>
+        <w:t>בשביל להגיע לעץ הכי טוב עבור הבעיה שלנו, ניסינו לשנות את הפרמטרים הבאים:</w:t>
+      </w:r>
+    </w:p>
+    <w:p>
+      <w:pPr>
+        <w:pStyle w:val="ListParagraph"/>
+        <w:numPr>
+          <w:ilvl w:val="0"/>
+          <w:numId w:val="7"/>
+        </w:numPr>
+        <w:bidi/>
+        <w:rPr>
+          <w:rFonts w:asciiTheme="minorBidi" w:hAnsiTheme="minorBidi"/>
+          <w:sz w:val="24"/>
+          <w:szCs w:val="24"/>
+          <w:lang w:val="en-US"/>
+        </w:rPr>
+      </w:pPr>
+      <w:r>
+        <w:rPr>
+          <w:rFonts w:asciiTheme="minorBidi" w:hAnsiTheme="minorBidi"/>
+          <w:sz w:val="24"/>
+          <w:szCs w:val="24"/>
+          <w:lang w:val="en-US"/>
+        </w:rPr>
+        <w:t>Random state</w:t>
+      </w:r>
+    </w:p>
+    <w:p>
+      <w:pPr>
+        <w:pStyle w:val="ListParagraph"/>
+        <w:numPr>
+          <w:ilvl w:val="0"/>
+          <w:numId w:val="7"/>
+        </w:numPr>
+        <w:bidi/>
+        <w:rPr>
+          <w:rFonts w:asciiTheme="minorBidi" w:hAnsiTheme="minorBidi"/>
+          <w:sz w:val="24"/>
+          <w:szCs w:val="24"/>
+          <w:lang w:val="en-US"/>
+        </w:rPr>
+      </w:pPr>
+      <w:r>
+        <w:rPr>
+          <w:rFonts w:asciiTheme="minorBidi" w:hAnsiTheme="minorBidi"/>
+          <w:sz w:val="24"/>
+          <w:szCs w:val="24"/>
+          <w:lang w:val="en-US"/>
+        </w:rPr>
+        <w:t>Criterion (</w:t>
+      </w:r>
+      <w:r>
+        <w:rPr>
+          <w:rFonts w:asciiTheme="minorBidi" w:hAnsiTheme="minorBidi"/>
+          <w:sz w:val="24"/>
+          <w:szCs w:val="24"/>
+          <w:lang w:val="en-US"/>
+        </w:rPr>
+        <w:t>G</w:t>
+      </w:r>
+      <w:r>
+        <w:rPr>
+          <w:rFonts w:asciiTheme="minorBidi" w:hAnsiTheme="minorBidi"/>
+          <w:sz w:val="24"/>
+          <w:szCs w:val="24"/>
+          <w:lang w:val="en-US"/>
+        </w:rPr>
+        <w:t>ini</w:t>
+      </w:r>
+      <w:r>
+        <w:rPr>
+          <w:rFonts w:asciiTheme="minorBidi" w:hAnsiTheme="minorBidi"/>
+          <w:sz w:val="24"/>
+          <w:szCs w:val="24"/>
+          <w:lang w:val="en-US"/>
+        </w:rPr>
+        <w:t>, E</w:t>
+      </w:r>
+      <w:r>
+        <w:rPr>
+          <w:rFonts w:asciiTheme="minorBidi" w:hAnsiTheme="minorBidi"/>
+          <w:sz w:val="24"/>
+          <w:szCs w:val="24"/>
+          <w:lang w:val="en-US"/>
+        </w:rPr>
+        <w:t>ntropy)</w:t>
+      </w:r>
+    </w:p>
+    <w:p>
+      <w:pPr>
+        <w:pStyle w:val="ListParagraph"/>
+        <w:numPr>
+          <w:ilvl w:val="0"/>
+          <w:numId w:val="7"/>
+        </w:numPr>
+        <w:bidi/>
+        <w:rPr>
+          <w:rFonts w:asciiTheme="minorBidi" w:hAnsiTheme="minorBidi"/>
+          <w:sz w:val="24"/>
+          <w:szCs w:val="24"/>
+          <w:lang w:val="en-US"/>
+        </w:rPr>
+      </w:pPr>
+      <w:r>
+        <w:rPr>
+          <w:rFonts w:asciiTheme="minorBidi" w:hAnsiTheme="minorBidi"/>
+          <w:sz w:val="24"/>
+          <w:szCs w:val="24"/>
+          <w:lang w:val="en-US"/>
+        </w:rPr>
+        <w:t>Node splitter (best, random)</w:t>
+      </w:r>
+    </w:p>
+    <w:p>
+      <w:pPr>
+        <w:bidi/>
+        <w:rPr>
+          <w:rFonts w:asciiTheme="minorBidi" w:hAnsiTheme="minorBidi"/>
+          <w:sz w:val="24"/>
+          <w:szCs w:val="24"/>
+          <w:rtl/>
+          <w:lang w:val="en-US"/>
+        </w:rPr>
+      </w:pPr>
+      <w:r>
+        <w:rPr>
+          <w:rFonts w:asciiTheme="minorBidi" w:hAnsiTheme="minorBidi" w:hint="cs"/>
+          <w:sz w:val="24"/>
+          <w:szCs w:val="24"/>
+          <w:rtl/>
+          <w:lang w:val="en-US"/>
+        </w:rPr>
+        <w:t>תחילה ניסינו להריץ את את עץ ההחלטה עם הפרמטרים השונים על המידע הבסיסי (לפי</w:t>
+      </w:r>
+      <w:r>
+        <w:rPr>
+          <w:rFonts w:asciiTheme="minorBidi" w:hAnsiTheme="minorBidi"/>
+          <w:b/>
+          <w:bCs/>
+          <w:sz w:val="24"/>
+          <w:szCs w:val="24"/>
+          <w:lang w:val="en-US"/>
+        </w:rPr>
+        <w:t>figure 1</w:t>
+      </w:r>
+      <w:r>
+        <w:rPr>
+          <w:rFonts w:asciiTheme="minorBidi" w:hAnsiTheme="minorBidi" w:hint="cs"/>
+          <w:sz w:val="24"/>
+          <w:szCs w:val="24"/>
+          <w:rtl/>
+          <w:lang w:val="en-US"/>
+        </w:rPr>
+        <w:t>) וקיבלנו תוצאות דומות מאוד עבור כל קומבינציה (התוצאות נעו סביב 0.549).</w:t>
+      </w:r>
+      <w:r>
+        <w:rPr>
+          <w:rFonts w:asciiTheme="minorBidi" w:hAnsiTheme="minorBidi" w:hint="cs"/>
+          <w:sz w:val="24"/>
+          <w:szCs w:val="24"/>
+          <w:rtl/>
+          <w:lang w:val="en-US"/>
+        </w:rPr>
+        <w:t xml:space="preserve"> בשביל לשפר את המודל, הוספנו את כל הפרמרטים הבאים לכל משחק:</w:t>
+      </w:r>
+    </w:p>
+    <w:p>
+      <w:pPr>
+        <w:pStyle w:val="ListParagraph"/>
+        <w:numPr>
+          <w:ilvl w:val="0"/>
+          <w:numId w:val="7"/>
+        </w:numPr>
+        <w:bidi/>
+        <w:rPr>
+          <w:rFonts w:asciiTheme="minorBidi" w:hAnsiTheme="minorBidi"/>
+          <w:sz w:val="24"/>
+          <w:szCs w:val="24"/>
+          <w:lang w:val="en-US"/>
+        </w:rPr>
+      </w:pPr>
+      <w:r>
+        <w:rPr>
+          <w:rFonts w:asciiTheme="minorBidi" w:hAnsiTheme="minorBidi"/>
+          <w:sz w:val="24"/>
+          <w:szCs w:val="24"/>
+          <w:rtl/>
+          <w:lang w:val="en-US"/>
+        </w:rPr>
+        <w:t>רצפי ניצחונות של שתי הקבוצות</w:t>
+      </w:r>
+    </w:p>
+    <w:p>
+      <w:pPr>
+        <w:pStyle w:val="ListParagraph"/>
+        <w:numPr>
+          <w:ilvl w:val="0"/>
+          <w:numId w:val="7"/>
+        </w:numPr>
+        <w:bidi/>
+        <w:rPr>
+          <w:rFonts w:asciiTheme="minorBidi" w:hAnsiTheme="minorBidi"/>
+          <w:sz w:val="24"/>
+          <w:szCs w:val="24"/>
+          <w:lang w:val="en-US"/>
+        </w:rPr>
+      </w:pPr>
+      <w:r>
+        <w:rPr>
+          <w:rFonts w:asciiTheme="minorBidi" w:hAnsiTheme="minorBidi"/>
+          <w:sz w:val="24"/>
+          <w:szCs w:val="24"/>
+          <w:rtl/>
+          <w:lang w:val="en-US"/>
+        </w:rPr>
+        <w:t>שחקני "אולסטאר" של שתי הקבוצות</w:t>
+      </w:r>
+    </w:p>
+    <w:p>
+      <w:pPr>
+        <w:pStyle w:val="ListParagraph"/>
+        <w:numPr>
+          <w:ilvl w:val="0"/>
+          <w:numId w:val="7"/>
+        </w:numPr>
+        <w:bidi/>
+        <w:rPr>
+          <w:rFonts w:asciiTheme="minorBidi" w:hAnsiTheme="minorBidi"/>
+          <w:sz w:val="24"/>
+          <w:szCs w:val="24"/>
+          <w:lang w:val="en-US"/>
+        </w:rPr>
+      </w:pPr>
+      <w:r>
+        <w:rPr>
+          <w:rFonts w:asciiTheme="minorBidi" w:hAnsiTheme="minorBidi"/>
+          <w:sz w:val="24"/>
+          <w:szCs w:val="24"/>
+          <w:rtl/>
+          <w:lang w:val="en-US"/>
+        </w:rPr>
+        <w:t xml:space="preserve">איזו קבוצה מדורגת גבוה יותר (נקבע לפי </w:t>
+      </w:r>
+      <w:r>
+        <w:rPr>
+          <w:rFonts w:asciiTheme="minorBidi" w:hAnsiTheme="minorBidi"/>
+          <w:b/>
+          <w:bCs/>
+          <w:sz w:val="24"/>
+          <w:szCs w:val="24"/>
+          <w:lang w:val="en-US"/>
+        </w:rPr>
+        <w:t>Figure 2</w:t>
+      </w:r>
+      <w:r>
+        <w:rPr>
+          <w:rFonts w:asciiTheme="minorBidi" w:hAnsiTheme="minorBidi"/>
+          <w:sz w:val="24"/>
+          <w:szCs w:val="24"/>
+          <w:rtl/>
+          <w:lang w:val="en-US"/>
+        </w:rPr>
+        <w:t>).</w:t>
+      </w:r>
+    </w:p>
+    <w:p>
+      <w:pPr>
+        <w:pStyle w:val="ListParagraph"/>
+        <w:numPr>
+          <w:ilvl w:val="0"/>
+          <w:numId w:val="7"/>
+        </w:numPr>
+        <w:bidi/>
+        <w:rPr>
+          <w:rFonts w:asciiTheme="minorBidi" w:hAnsiTheme="minorBidi" w:hint="cs"/>
+          <w:sz w:val="24"/>
+          <w:szCs w:val="24"/>
+          <w:rtl/>
+          <w:lang w:val="en-US"/>
+        </w:rPr>
+      </w:pPr>
+      <w:r>
+        <w:rPr>
+          <w:rFonts w:asciiTheme="minorBidi" w:hAnsiTheme="minorBidi"/>
+          <w:sz w:val="24"/>
+          <w:szCs w:val="24"/>
+          <w:rtl/>
+          <w:lang w:val="en-US"/>
+        </w:rPr>
+        <w:t xml:space="preserve">האם קבוצת הבית ניצחה את קבוצת החוץ במשחק הקודם ביניהן. </w:t>
+      </w:r>
+    </w:p>
+    <w:p>
+      <w:pPr>
+        <w:bidi/>
+        <w:rPr>
+          <w:rFonts w:asciiTheme="minorBidi" w:hAnsiTheme="minorBidi"/>
+          <w:sz w:val="24"/>
+          <w:szCs w:val="24"/>
+          <w:rtl/>
+          <w:lang w:val="en-US"/>
+        </w:rPr>
+      </w:pPr>
+      <w:r>
+        <w:rPr>
+          <w:rFonts w:asciiTheme="minorBidi" w:hAnsiTheme="minorBidi"/>
+          <w:sz w:val="24"/>
+          <w:szCs w:val="24"/>
+          <w:rtl/>
+          <w:lang w:val="en-US"/>
+        </w:rPr>
+        <w:t>כאשר הוספנו את כל הפ</w:t>
+      </w:r>
+      <w:r>
+        <w:rPr>
+          <w:rFonts w:asciiTheme="minorBidi" w:hAnsiTheme="minorBidi"/>
+          <w:sz w:val="24"/>
+          <w:szCs w:val="24"/>
+          <w:rtl/>
+          <w:lang w:val="en-US"/>
+        </w:rPr>
+        <w:t xml:space="preserve">רמרטים, קיבלנו את התוצאות </w:t>
+      </w:r>
+      <w:r>
+        <w:rPr>
+          <w:rFonts w:asciiTheme="minorBidi" w:hAnsiTheme="minorBidi"/>
+          <w:sz w:val="24"/>
+          <w:szCs w:val="24"/>
+          <w:rtl/>
+          <w:lang w:val="en-US"/>
+        </w:rPr>
+        <w:t>העיקריות</w:t>
+      </w:r>
+      <w:r>
+        <w:rPr>
+          <w:rFonts w:asciiTheme="minorBidi" w:hAnsiTheme="minorBidi"/>
+          <w:sz w:val="24"/>
+          <w:szCs w:val="24"/>
+          <w:rtl/>
+          <w:lang w:val="en-US"/>
+        </w:rPr>
+        <w:t xml:space="preserve"> הבאות:</w:t>
+      </w:r>
+    </w:p>
+    <w:tbl>
+      <w:tblPr>
+        <w:tblStyle w:val="PlainTable1"/>
+        <w:bidiVisual/>
+        <w:tblW w:w="0" w:type="auto"/>
+        <w:tblInd w:w="1195" w:type="dxa"/>
+        <w:tblLook w:val="04A0" w:firstRow="1" w:lastRow="0" w:firstColumn="1" w:lastColumn="0" w:noHBand="0" w:noVBand="1"/>
+      </w:tblPr>
+      <w:tblGrid>
+        <w:gridCol w:w="2207"/>
+        <w:gridCol w:w="2207"/>
+        <w:gridCol w:w="2207"/>
+      </w:tblGrid>
+      <w:tr>
+        <w:trPr>
+          <w:cnfStyle w:val="100000000000" w:firstRow="1" w:lastRow="0" w:firstColumn="0" w:lastColumn="0" w:oddVBand="0" w:evenVBand="0" w:oddHBand="0" w:evenHBand="0" w:firstRowFirstColumn="0" w:firstRowLastColumn="0" w:lastRowFirstColumn="0" w:lastRowLastColumn="0"/>
+          <w:trHeight w:val="563"/>
+        </w:trPr>
+        <w:tc>
+          <w:tcPr>
+            <w:cnfStyle w:val="001000000000" w:firstRow="0" w:lastRow="0" w:firstColumn="1" w:lastColumn="0" w:oddVBand="0" w:evenVBand="0" w:oddHBand="0" w:evenHBand="0" w:firstRowFirstColumn="0" w:firstRowLastColumn="0" w:lastRowFirstColumn="0" w:lastRowLastColumn="0"/>
+            <w:tcW w:w="2207" w:type="dxa"/>
+          </w:tcPr>
+          <w:p>
+            <w:pPr>
+              <w:bidi/>
+              <w:jc w:val="center"/>
+              <w:rPr>
+                <w:rFonts w:asciiTheme="minorBidi" w:hAnsiTheme="minorBidi"/>
+                <w:sz w:val="24"/>
+                <w:szCs w:val="24"/>
+                <w:rtl/>
+                <w:lang w:val="en-US"/>
+              </w:rPr>
+            </w:pPr>
+            <w:r>
+              <w:rPr>
+                <w:rFonts w:asciiTheme="minorBidi" w:hAnsiTheme="minorBidi"/>
+                <w:sz w:val="24"/>
+                <w:szCs w:val="24"/>
+                <w:lang w:val="en-US"/>
+              </w:rPr>
+              <w:t>Parameters</w:t>
+            </w:r>
+          </w:p>
+        </w:tc>
+        <w:tc>
+          <w:tcPr>
+            <w:tcW w:w="2207" w:type="dxa"/>
+          </w:tcPr>
+          <w:p>
+            <w:pPr>
+              <w:bidi/>
+              <w:jc w:val="center"/>
+              <w:cnfStyle w:val="100000000000" w:firstRow="1" w:lastRow="0" w:firstColumn="0" w:lastColumn="0" w:oddVBand="0" w:evenVBand="0" w:oddHBand="0" w:evenHBand="0" w:firstRowFirstColumn="0" w:firstRowLastColumn="0" w:lastRowFirstColumn="0" w:lastRowLastColumn="0"/>
+              <w:rPr>
+                <w:rFonts w:asciiTheme="minorBidi" w:hAnsiTheme="minorBidi"/>
+                <w:sz w:val="24"/>
+                <w:szCs w:val="24"/>
+                <w:rtl/>
+                <w:lang w:val="en-US"/>
+              </w:rPr>
+            </w:pPr>
+            <w:r>
+              <w:rPr>
+                <w:rFonts w:asciiTheme="minorBidi" w:hAnsiTheme="minorBidi"/>
+                <w:sz w:val="24"/>
+                <w:szCs w:val="24"/>
+                <w:lang w:val="en-US"/>
+              </w:rPr>
+              <w:t>Best result</w:t>
+            </w:r>
+          </w:p>
+        </w:tc>
+        <w:tc>
+          <w:tcPr>
+            <w:tcW w:w="2207" w:type="dxa"/>
+          </w:tcPr>
+          <w:p>
+            <w:pPr>
+              <w:bidi/>
+              <w:jc w:val="center"/>
+              <w:cnfStyle w:val="100000000000" w:firstRow="1" w:lastRow="0" w:firstColumn="0" w:lastColumn="0" w:oddVBand="0" w:evenVBand="0" w:oddHBand="0" w:evenHBand="0" w:firstRowFirstColumn="0" w:firstRowLastColumn="0" w:lastRowFirstColumn="0" w:lastRowLastColumn="0"/>
+              <w:rPr>
+                <w:rFonts w:asciiTheme="minorBidi" w:hAnsiTheme="minorBidi"/>
+                <w:sz w:val="24"/>
+                <w:szCs w:val="24"/>
+                <w:rtl/>
+                <w:lang w:val="en-US"/>
+              </w:rPr>
+            </w:pPr>
+            <w:r>
+              <w:rPr>
+                <w:rFonts w:asciiTheme="minorBidi" w:hAnsiTheme="minorBidi"/>
+                <w:sz w:val="24"/>
+                <w:szCs w:val="24"/>
+                <w:lang w:val="en-US"/>
+              </w:rPr>
+              <w:t>Random state</w:t>
+            </w:r>
+          </w:p>
+        </w:tc>
+      </w:tr>
+      <w:tr>
+        <w:trPr>
+          <w:cnfStyle w:val="000000100000" w:firstRow="0" w:lastRow="0" w:firstColumn="0" w:lastColumn="0" w:oddVBand="0" w:evenVBand="0" w:oddHBand="1" w:evenHBand="0" w:firstRowFirstColumn="0" w:firstRowLastColumn="0" w:lastRowFirstColumn="0" w:lastRowLastColumn="0"/>
+          <w:trHeight w:val="563"/>
+        </w:trPr>
+        <w:tc>
+          <w:tcPr>
+            <w:cnfStyle w:val="001000000000" w:firstRow="0" w:lastRow="0" w:firstColumn="1" w:lastColumn="0" w:oddVBand="0" w:evenVBand="0" w:oddHBand="0" w:evenHBand="0" w:firstRowFirstColumn="0" w:firstRowLastColumn="0" w:lastRowFirstColumn="0" w:lastRowLastColumn="0"/>
+            <w:tcW w:w="2207" w:type="dxa"/>
+          </w:tcPr>
+          <w:p>
+            <w:pPr>
+              <w:bidi/>
+              <w:jc w:val="center"/>
+              <w:rPr>
+                <w:rFonts w:asciiTheme="minorBidi" w:hAnsiTheme="minorBidi"/>
+                <w:sz w:val="24"/>
+                <w:szCs w:val="24"/>
+                <w:lang w:val="en-US"/>
+              </w:rPr>
+            </w:pPr>
+            <w:r>
+              <w:rPr>
+                <w:rFonts w:asciiTheme="minorBidi" w:hAnsiTheme="minorBidi"/>
+                <w:b w:val="0"/>
+                <w:bCs w:val="0"/>
+                <w:sz w:val="24"/>
+                <w:szCs w:val="24"/>
+                <w:lang w:val="en-US"/>
+              </w:rPr>
+              <w:t>Random splitter</w:t>
+            </w:r>
+          </w:p>
+          <w:p>
+            <w:pPr>
+              <w:bidi/>
+              <w:jc w:val="center"/>
+              <w:rPr>
+                <w:rFonts w:asciiTheme="minorBidi" w:hAnsiTheme="minorBidi"/>
+                <w:b w:val="0"/>
+                <w:bCs w:val="0"/>
+                <w:sz w:val="24"/>
+                <w:szCs w:val="24"/>
+                <w:lang w:val="en-US"/>
+              </w:rPr>
+            </w:pPr>
+            <w:r>
+              <w:rPr>
+                <w:rFonts w:asciiTheme="minorBidi" w:hAnsiTheme="minorBidi"/>
+                <w:b w:val="0"/>
+                <w:bCs w:val="0"/>
+                <w:sz w:val="24"/>
+                <w:szCs w:val="24"/>
+                <w:lang w:val="en-US"/>
+              </w:rPr>
+              <w:t>Gini</w:t>
+            </w:r>
+          </w:p>
+        </w:tc>
+        <w:tc>
+          <w:tcPr>
+            <w:tcW w:w="2207" w:type="dxa"/>
+          </w:tcPr>
+          <w:p>
+            <w:pPr>
+              <w:jc w:val="center"/>
+              <w:cnfStyle w:val="000000100000" w:firstRow="0" w:lastRow="0" w:firstColumn="0" w:lastColumn="0" w:oddVBand="0" w:evenVBand="0" w:oddHBand="1" w:evenHBand="0" w:firstRowFirstColumn="0" w:firstRowLastColumn="0" w:lastRowFirstColumn="0" w:lastRowLastColumn="0"/>
+              <w:rPr>
+                <w:rFonts w:asciiTheme="minorBidi" w:hAnsiTheme="minorBidi"/>
+                <w:sz w:val="24"/>
+                <w:szCs w:val="24"/>
+                <w:lang w:val="en-US"/>
+              </w:rPr>
+            </w:pPr>
+            <w:r>
+              <w:rPr>
+                <w:rFonts w:asciiTheme="minorBidi" w:hAnsiTheme="minorBidi"/>
+                <w:sz w:val="24"/>
+                <w:szCs w:val="24"/>
+                <w:lang w:val="en-US"/>
+              </w:rPr>
+              <w:t>0.561</w:t>
+            </w:r>
+          </w:p>
+        </w:tc>
+        <w:tc>
+          <w:tcPr>
+            <w:tcW w:w="2207" w:type="dxa"/>
+          </w:tcPr>
+          <w:p>
+            <w:pPr>
+              <w:bidi/>
+              <w:jc w:val="center"/>
+              <w:cnfStyle w:val="000000100000" w:firstRow="0" w:lastRow="0" w:firstColumn="0" w:lastColumn="0" w:oddVBand="0" w:evenVBand="0" w:oddHBand="1" w:evenHBand="0" w:firstRowFirstColumn="0" w:firstRowLastColumn="0" w:lastRowFirstColumn="0" w:lastRowLastColumn="0"/>
+              <w:rPr>
+                <w:rFonts w:asciiTheme="minorBidi" w:hAnsiTheme="minorBidi"/>
+                <w:sz w:val="24"/>
+                <w:szCs w:val="24"/>
+                <w:rtl/>
+                <w:lang w:val="en-US"/>
+              </w:rPr>
+            </w:pPr>
+            <w:r>
+              <w:rPr>
+                <w:rFonts w:asciiTheme="minorBidi" w:hAnsiTheme="minorBidi"/>
+                <w:sz w:val="24"/>
+                <w:szCs w:val="24"/>
+                <w:lang w:val="en-US"/>
+              </w:rPr>
+              <w:t>2</w:t>
+            </w:r>
+          </w:p>
+        </w:tc>
+      </w:tr>
+      <w:tr>
+        <w:trPr>
+          <w:trHeight w:val="589"/>
+        </w:trPr>
+        <w:tc>
+          <w:tcPr>
+            <w:cnfStyle w:val="001000000000" w:firstRow="0" w:lastRow="0" w:firstColumn="1" w:lastColumn="0" w:oddVBand="0" w:evenVBand="0" w:oddHBand="0" w:evenHBand="0" w:firstRowFirstColumn="0" w:firstRowLastColumn="0" w:lastRowFirstColumn="0" w:lastRowLastColumn="0"/>
+            <w:tcW w:w="2207" w:type="dxa"/>
+          </w:tcPr>
+          <w:p>
+            <w:pPr>
+              <w:bidi/>
+              <w:jc w:val="center"/>
+              <w:rPr>
+                <w:rFonts w:asciiTheme="minorBidi" w:hAnsiTheme="minorBidi"/>
+                <w:sz w:val="24"/>
+                <w:szCs w:val="24"/>
+                <w:lang w:val="en-US"/>
+              </w:rPr>
+            </w:pPr>
+            <w:r>
+              <w:rPr>
+                <w:rFonts w:asciiTheme="minorBidi" w:hAnsiTheme="minorBidi"/>
+                <w:b w:val="0"/>
+                <w:bCs w:val="0"/>
+                <w:sz w:val="24"/>
+                <w:szCs w:val="24"/>
+                <w:lang w:val="en-US"/>
+              </w:rPr>
+              <w:t>Best splitter</w:t>
+            </w:r>
+          </w:p>
+          <w:p>
+            <w:pPr>
+              <w:bidi/>
+              <w:jc w:val="center"/>
+              <w:rPr>
+                <w:rFonts w:asciiTheme="minorBidi" w:hAnsiTheme="minorBidi"/>
+                <w:b w:val="0"/>
+                <w:bCs w:val="0"/>
+                <w:sz w:val="24"/>
+                <w:szCs w:val="24"/>
+                <w:rtl/>
+                <w:lang w:val="en-US"/>
+              </w:rPr>
+            </w:pPr>
+            <w:r>
+              <w:rPr>
+                <w:rFonts w:asciiTheme="minorBidi" w:hAnsiTheme="minorBidi"/>
+                <w:b w:val="0"/>
+                <w:bCs w:val="0"/>
+                <w:sz w:val="24"/>
+                <w:szCs w:val="24"/>
+                <w:lang w:val="en-US"/>
+              </w:rPr>
+              <w:t>Entropy</w:t>
+            </w:r>
+          </w:p>
+        </w:tc>
+        <w:tc>
+          <w:tcPr>
+            <w:tcW w:w="2207" w:type="dxa"/>
+          </w:tcPr>
+          <w:p>
+            <w:pPr>
+              <w:bidi/>
+              <w:jc w:val="center"/>
+              <w:cnfStyle w:val="000000000000" w:firstRow="0" w:lastRow="0" w:firstColumn="0" w:lastColumn="0" w:oddVBand="0" w:evenVBand="0" w:oddHBand="0" w:evenHBand="0" w:firstRowFirstColumn="0" w:firstRowLastColumn="0" w:lastRowFirstColumn="0" w:lastRowLastColumn="0"/>
+              <w:rPr>
+                <w:rFonts w:asciiTheme="minorBidi" w:hAnsiTheme="minorBidi"/>
+                <w:sz w:val="24"/>
+                <w:szCs w:val="24"/>
+                <w:rtl/>
+                <w:lang w:val="en-US"/>
+              </w:rPr>
+            </w:pPr>
+            <w:r>
+              <w:rPr>
+                <w:rFonts w:asciiTheme="minorBidi" w:hAnsiTheme="minorBidi"/>
+                <w:sz w:val="24"/>
+                <w:szCs w:val="24"/>
+                <w:lang w:val="en-US"/>
+              </w:rPr>
+              <w:t>0.577</w:t>
+            </w:r>
+          </w:p>
+        </w:tc>
+        <w:tc>
+          <w:tcPr>
+            <w:tcW w:w="2207" w:type="dxa"/>
+          </w:tcPr>
+          <w:p>
+            <w:pPr>
+              <w:bidi/>
+              <w:jc w:val="center"/>
+              <w:cnfStyle w:val="000000000000" w:firstRow="0" w:lastRow="0" w:firstColumn="0" w:lastColumn="0" w:oddVBand="0" w:evenVBand="0" w:oddHBand="0" w:evenHBand="0" w:firstRowFirstColumn="0" w:firstRowLastColumn="0" w:lastRowFirstColumn="0" w:lastRowLastColumn="0"/>
+              <w:rPr>
+                <w:rFonts w:asciiTheme="minorBidi" w:hAnsiTheme="minorBidi"/>
+                <w:sz w:val="24"/>
+                <w:szCs w:val="24"/>
+                <w:rtl/>
+                <w:lang w:val="en-US"/>
+              </w:rPr>
+            </w:pPr>
+            <w:r>
+              <w:rPr>
+                <w:rFonts w:asciiTheme="minorBidi" w:hAnsiTheme="minorBidi"/>
+                <w:sz w:val="24"/>
+                <w:szCs w:val="24"/>
+                <w:lang w:val="en-US"/>
+              </w:rPr>
+              <w:t>6</w:t>
+            </w:r>
+          </w:p>
+        </w:tc>
+      </w:tr>
+      <w:tr>
+        <w:trPr>
+          <w:cnfStyle w:val="000000100000" w:firstRow="0" w:lastRow="0" w:firstColumn="0" w:lastColumn="0" w:oddVBand="0" w:evenVBand="0" w:oddHBand="1" w:evenHBand="0" w:firstRowFirstColumn="0" w:firstRowLastColumn="0" w:lastRowFirstColumn="0" w:lastRowLastColumn="0"/>
+          <w:trHeight w:val="563"/>
+        </w:trPr>
+        <w:tc>
+          <w:tcPr>
+            <w:cnfStyle w:val="001000000000" w:firstRow="0" w:lastRow="0" w:firstColumn="1" w:lastColumn="0" w:oddVBand="0" w:evenVBand="0" w:oddHBand="0" w:evenHBand="0" w:firstRowFirstColumn="0" w:firstRowLastColumn="0" w:lastRowFirstColumn="0" w:lastRowLastColumn="0"/>
+            <w:tcW w:w="2207" w:type="dxa"/>
+          </w:tcPr>
+          <w:p>
+            <w:pPr>
+              <w:bidi/>
+              <w:jc w:val="center"/>
+              <w:rPr>
+                <w:rFonts w:asciiTheme="minorBidi" w:hAnsiTheme="minorBidi"/>
+                <w:sz w:val="24"/>
+                <w:szCs w:val="24"/>
+                <w:lang w:val="en-US"/>
+              </w:rPr>
+            </w:pPr>
+            <w:r>
+              <w:rPr>
+                <w:rFonts w:asciiTheme="minorBidi" w:hAnsiTheme="minorBidi"/>
+                <w:b w:val="0"/>
+                <w:bCs w:val="0"/>
+                <w:sz w:val="24"/>
+                <w:szCs w:val="24"/>
+                <w:lang w:val="en-US"/>
+              </w:rPr>
+              <w:t>Best splitter</w:t>
+            </w:r>
+          </w:p>
+          <w:p>
+            <w:pPr>
+              <w:bidi/>
+              <w:jc w:val="center"/>
+              <w:rPr>
+                <w:rFonts w:asciiTheme="minorBidi" w:hAnsiTheme="minorBidi"/>
+                <w:b w:val="0"/>
+                <w:bCs w:val="0"/>
+                <w:sz w:val="24"/>
+                <w:szCs w:val="24"/>
+                <w:rtl/>
+                <w:lang w:val="en-US"/>
+              </w:rPr>
+            </w:pPr>
+            <w:r>
+              <w:rPr>
+                <w:rFonts w:asciiTheme="minorBidi" w:hAnsiTheme="minorBidi"/>
+                <w:b w:val="0"/>
+                <w:bCs w:val="0"/>
+                <w:sz w:val="24"/>
+                <w:szCs w:val="24"/>
+                <w:lang w:val="en-US"/>
+              </w:rPr>
+              <w:t>Entropy</w:t>
+            </w:r>
+          </w:p>
+        </w:tc>
+        <w:tc>
+          <w:tcPr>
+            <w:tcW w:w="2207" w:type="dxa"/>
+          </w:tcPr>
+          <w:p>
+            <w:pPr>
+              <w:bidi/>
+              <w:jc w:val="center"/>
+              <w:cnfStyle w:val="000000100000" w:firstRow="0" w:lastRow="0" w:firstColumn="0" w:lastColumn="0" w:oddVBand="0" w:evenVBand="0" w:oddHBand="1" w:evenHBand="0" w:firstRowFirstColumn="0" w:firstRowLastColumn="0" w:lastRowFirstColumn="0" w:lastRowLastColumn="0"/>
+              <w:rPr>
+                <w:rFonts w:asciiTheme="minorBidi" w:hAnsiTheme="minorBidi"/>
+                <w:sz w:val="24"/>
+                <w:szCs w:val="24"/>
+                <w:rtl/>
+                <w:lang w:val="en-US"/>
+              </w:rPr>
+            </w:pPr>
+            <w:r>
+              <w:rPr>
+                <w:rFonts w:asciiTheme="minorBidi" w:hAnsiTheme="minorBidi"/>
+                <w:sz w:val="24"/>
+                <w:szCs w:val="24"/>
+                <w:lang w:val="en-US"/>
+              </w:rPr>
+              <w:t>0.567</w:t>
+            </w:r>
+          </w:p>
+        </w:tc>
+        <w:tc>
+          <w:tcPr>
+            <w:tcW w:w="2207" w:type="dxa"/>
+          </w:tcPr>
+          <w:p>
+            <w:pPr>
+              <w:bidi/>
+              <w:jc w:val="center"/>
+              <w:cnfStyle w:val="000000100000" w:firstRow="0" w:lastRow="0" w:firstColumn="0" w:lastColumn="0" w:oddVBand="0" w:evenVBand="0" w:oddHBand="1" w:evenHBand="0" w:firstRowFirstColumn="0" w:firstRowLastColumn="0" w:lastRowFirstColumn="0" w:lastRowLastColumn="0"/>
+              <w:rPr>
+                <w:rFonts w:asciiTheme="minorBidi" w:hAnsiTheme="minorBidi"/>
+                <w:sz w:val="24"/>
+                <w:szCs w:val="24"/>
+                <w:rtl/>
+                <w:lang w:val="en-US"/>
+              </w:rPr>
+            </w:pPr>
+            <w:r>
+              <w:rPr>
+                <w:rFonts w:asciiTheme="minorBidi" w:hAnsiTheme="minorBidi"/>
+                <w:sz w:val="24"/>
+                <w:szCs w:val="24"/>
+                <w:lang w:val="en-US"/>
+              </w:rPr>
+              <w:t>10</w:t>
+            </w:r>
+          </w:p>
+        </w:tc>
+      </w:tr>
+      <w:tr>
+        <w:trPr>
+          <w:trHeight w:val="563"/>
+        </w:trPr>
+        <w:tc>
+          <w:tcPr>
+            <w:cnfStyle w:val="001000000000" w:firstRow="0" w:lastRow="0" w:firstColumn="1" w:lastColumn="0" w:oddVBand="0" w:evenVBand="0" w:oddHBand="0" w:evenHBand="0" w:firstRowFirstColumn="0" w:firstRowLastColumn="0" w:lastRowFirstColumn="0" w:lastRowLastColumn="0"/>
+            <w:tcW w:w="2207" w:type="dxa"/>
+          </w:tcPr>
+          <w:p>
+            <w:pPr>
+              <w:bidi/>
+              <w:jc w:val="center"/>
+              <w:rPr>
+                <w:rFonts w:asciiTheme="minorBidi" w:hAnsiTheme="minorBidi"/>
+                <w:sz w:val="24"/>
+                <w:szCs w:val="24"/>
+                <w:lang w:val="en-US"/>
+              </w:rPr>
+            </w:pPr>
+            <w:r>
+              <w:rPr>
+                <w:rFonts w:asciiTheme="minorBidi" w:hAnsiTheme="minorBidi"/>
+                <w:b w:val="0"/>
+                <w:bCs w:val="0"/>
+                <w:sz w:val="24"/>
+                <w:szCs w:val="24"/>
+                <w:lang w:val="en-US"/>
+              </w:rPr>
+              <w:t>Best splitter</w:t>
+            </w:r>
+          </w:p>
+          <w:p>
+            <w:pPr>
+              <w:bidi/>
+              <w:jc w:val="center"/>
+              <w:rPr>
+                <w:rFonts w:asciiTheme="minorBidi" w:hAnsiTheme="minorBidi"/>
+                <w:b w:val="0"/>
+                <w:bCs w:val="0"/>
+                <w:sz w:val="24"/>
+                <w:szCs w:val="24"/>
+                <w:rtl/>
+                <w:lang w:val="en-US"/>
+              </w:rPr>
+            </w:pPr>
+            <w:r>
+              <w:rPr>
+                <w:rFonts w:asciiTheme="minorBidi" w:hAnsiTheme="minorBidi"/>
+                <w:b w:val="0"/>
+                <w:bCs w:val="0"/>
+                <w:sz w:val="24"/>
+                <w:szCs w:val="24"/>
+                <w:lang w:val="en-US"/>
+              </w:rPr>
+              <w:t>Entropy</w:t>
+            </w:r>
+          </w:p>
+        </w:tc>
+        <w:tc>
+          <w:tcPr>
+            <w:tcW w:w="2207" w:type="dxa"/>
+          </w:tcPr>
+          <w:p>
+            <w:pPr>
+              <w:bidi/>
+              <w:jc w:val="center"/>
+              <w:cnfStyle w:val="000000000000" w:firstRow="0" w:lastRow="0" w:firstColumn="0" w:lastColumn="0" w:oddVBand="0" w:evenVBand="0" w:oddHBand="0" w:evenHBand="0" w:firstRowFirstColumn="0" w:firstRowLastColumn="0" w:lastRowFirstColumn="0" w:lastRowLastColumn="0"/>
+              <w:rPr>
+                <w:rFonts w:asciiTheme="minorBidi" w:hAnsiTheme="minorBidi"/>
+                <w:sz w:val="24"/>
+                <w:szCs w:val="24"/>
+                <w:rtl/>
+                <w:lang w:val="en-US"/>
+              </w:rPr>
+            </w:pPr>
+            <w:r>
+              <w:rPr>
+                <w:rFonts w:asciiTheme="minorBidi" w:hAnsiTheme="minorBidi"/>
+                <w:sz w:val="24"/>
+                <w:szCs w:val="24"/>
+                <w:lang w:val="en-US"/>
+              </w:rPr>
+              <w:t>0.569</w:t>
+            </w:r>
+          </w:p>
+        </w:tc>
+        <w:tc>
+          <w:tcPr>
+            <w:tcW w:w="2207" w:type="dxa"/>
+          </w:tcPr>
+          <w:p>
+            <w:pPr>
+              <w:bidi/>
+              <w:jc w:val="center"/>
+              <w:cnfStyle w:val="000000000000" w:firstRow="0" w:lastRow="0" w:firstColumn="0" w:lastColumn="0" w:oddVBand="0" w:evenVBand="0" w:oddHBand="0" w:evenHBand="0" w:firstRowFirstColumn="0" w:firstRowLastColumn="0" w:lastRowFirstColumn="0" w:lastRowLastColumn="0"/>
+              <w:rPr>
+                <w:rFonts w:asciiTheme="minorBidi" w:hAnsiTheme="minorBidi"/>
+                <w:sz w:val="24"/>
+                <w:szCs w:val="24"/>
+                <w:rtl/>
+                <w:lang w:val="en-US"/>
+              </w:rPr>
+            </w:pPr>
+            <w:r>
+              <w:rPr>
+                <w:rFonts w:asciiTheme="minorBidi" w:hAnsiTheme="minorBidi"/>
+                <w:sz w:val="24"/>
+                <w:szCs w:val="24"/>
+                <w:lang w:val="en-US"/>
+              </w:rPr>
+              <w:t>14</w:t>
+            </w:r>
+          </w:p>
+        </w:tc>
+      </w:tr>
+      <w:tr>
+        <w:trPr>
+          <w:cnfStyle w:val="000000100000" w:firstRow="0" w:lastRow="0" w:firstColumn="0" w:lastColumn="0" w:oddVBand="0" w:evenVBand="0" w:oddHBand="1" w:evenHBand="0" w:firstRowFirstColumn="0" w:firstRowLastColumn="0" w:lastRowFirstColumn="0" w:lastRowLastColumn="0"/>
+          <w:trHeight w:val="60"/>
+        </w:trPr>
+        <w:tc>
+          <w:tcPr>
+            <w:cnfStyle w:val="001000000000" w:firstRow="0" w:lastRow="0" w:firstColumn="1" w:lastColumn="0" w:oddVBand="0" w:evenVBand="0" w:oddHBand="0" w:evenHBand="0" w:firstRowFirstColumn="0" w:firstRowLastColumn="0" w:lastRowFirstColumn="0" w:lastRowLastColumn="0"/>
+            <w:tcW w:w="2207" w:type="dxa"/>
+          </w:tcPr>
+          <w:p>
+            <w:pPr>
+              <w:bidi/>
+              <w:jc w:val="center"/>
+              <w:rPr>
+                <w:rFonts w:asciiTheme="minorBidi" w:hAnsiTheme="minorBidi"/>
+                <w:sz w:val="24"/>
+                <w:szCs w:val="24"/>
+                <w:lang w:val="en-US"/>
+              </w:rPr>
+            </w:pPr>
+            <w:r>
+              <w:rPr>
+                <w:rFonts w:asciiTheme="minorBidi" w:hAnsiTheme="minorBidi"/>
+                <w:b w:val="0"/>
+                <w:bCs w:val="0"/>
+                <w:sz w:val="24"/>
+                <w:szCs w:val="24"/>
+                <w:lang w:val="en-US"/>
+              </w:rPr>
+              <w:t>Best splitter</w:t>
+            </w:r>
+          </w:p>
+          <w:p>
+            <w:pPr>
+              <w:bidi/>
+              <w:jc w:val="center"/>
+              <w:rPr>
+                <w:rFonts w:asciiTheme="minorBidi" w:hAnsiTheme="minorBidi"/>
+                <w:b w:val="0"/>
+                <w:bCs w:val="0"/>
+                <w:sz w:val="24"/>
+                <w:szCs w:val="24"/>
+                <w:rtl/>
+                <w:lang w:val="en-US"/>
+              </w:rPr>
+            </w:pPr>
+            <w:r>
+              <w:rPr>
+                <w:rFonts w:asciiTheme="minorBidi" w:hAnsiTheme="minorBidi"/>
+                <w:b w:val="0"/>
+                <w:bCs w:val="0"/>
+                <w:sz w:val="24"/>
+                <w:szCs w:val="24"/>
+                <w:lang w:val="en-US"/>
+              </w:rPr>
+              <w:t>Entropy</w:t>
+            </w:r>
+          </w:p>
+        </w:tc>
+        <w:tc>
+          <w:tcPr>
+            <w:tcW w:w="2207" w:type="dxa"/>
+          </w:tcPr>
+          <w:p>
+            <w:pPr>
+              <w:bidi/>
+              <w:jc w:val="center"/>
+              <w:cnfStyle w:val="000000100000" w:firstRow="0" w:lastRow="0" w:firstColumn="0" w:lastColumn="0" w:oddVBand="0" w:evenVBand="0" w:oddHBand="1" w:evenHBand="0" w:firstRowFirstColumn="0" w:firstRowLastColumn="0" w:lastRowFirstColumn="0" w:lastRowLastColumn="0"/>
+              <w:rPr>
+                <w:rFonts w:asciiTheme="minorBidi" w:hAnsiTheme="minorBidi"/>
+                <w:sz w:val="24"/>
+                <w:szCs w:val="24"/>
+                <w:rtl/>
+                <w:lang w:val="en-US"/>
+              </w:rPr>
+            </w:pPr>
+            <w:r>
+              <w:rPr>
+                <w:rFonts w:asciiTheme="minorBidi" w:hAnsiTheme="minorBidi"/>
+                <w:sz w:val="24"/>
+                <w:szCs w:val="24"/>
+                <w:lang w:val="en-US"/>
+              </w:rPr>
+              <w:t>0.578</w:t>
+            </w:r>
+          </w:p>
+        </w:tc>
+        <w:tc>
+          <w:tcPr>
+            <w:tcW w:w="2207" w:type="dxa"/>
+          </w:tcPr>
+          <w:p>
+            <w:pPr>
+              <w:bidi/>
+              <w:jc w:val="center"/>
+              <w:cnfStyle w:val="000000100000" w:firstRow="0" w:lastRow="0" w:firstColumn="0" w:lastColumn="0" w:oddVBand="0" w:evenVBand="0" w:oddHBand="1" w:evenHBand="0" w:firstRowFirstColumn="0" w:firstRowLastColumn="0" w:lastRowFirstColumn="0" w:lastRowLastColumn="0"/>
+              <w:rPr>
+                <w:rFonts w:asciiTheme="minorBidi" w:hAnsiTheme="minorBidi"/>
+                <w:sz w:val="24"/>
+                <w:szCs w:val="24"/>
+                <w:lang w:val="en-US"/>
+              </w:rPr>
+            </w:pPr>
+            <w:r>
+              <w:rPr>
+                <w:rFonts w:asciiTheme="minorBidi" w:hAnsiTheme="minorBidi"/>
+                <w:sz w:val="24"/>
+                <w:szCs w:val="24"/>
+                <w:lang w:val="en-US"/>
+              </w:rPr>
+              <w:t>None</w:t>
+            </w:r>
+          </w:p>
+        </w:tc>
+      </w:tr>
+    </w:tbl>
+    <w:p>
+      <w:pPr>
+        <w:bidi/>
+        <w:rPr>
+          <w:rFonts w:asciiTheme="minorBidi" w:hAnsiTheme="minorBidi" w:hint="cs"/>
+          <w:sz w:val="24"/>
+          <w:szCs w:val="24"/>
+          <w:rtl/>
+          <w:lang w:val="en-US"/>
+        </w:rPr>
+      </w:pPr>
+    </w:p>
+    <w:p>
+      <w:pPr>
+        <w:bidi/>
+        <w:rPr>
+          <w:rFonts w:asciiTheme="minorBidi" w:hAnsiTheme="minorBidi"/>
+          <w:sz w:val="24"/>
+          <w:szCs w:val="24"/>
+          <w:rtl/>
+          <w:lang w:val="en-US"/>
+        </w:rPr>
+      </w:pPr>
+      <w:r>
+        <w:rPr>
+          <w:rFonts w:asciiTheme="minorBidi" w:hAnsiTheme="minorBidi" w:hint="cs"/>
+          <w:sz w:val="24"/>
+          <w:szCs w:val="24"/>
+          <w:rtl/>
+          <w:lang w:val="en-US"/>
+        </w:rPr>
+        <w:t>לאחר מכן, ניסינו להריץ את עץ ההחלטה עם פחות פרמטרים, אך הדבר לא הניב תוצאות טובות יותר. כלומר הוספת הפרמטרים הנוספים היא הכרחית לשיפור המודל. נשים לב שהתוצאה הכי טובה של העץ קטנה יותר מאחוז הדיוק של המודל הפשוט שהוזכר קודם.</w:t>
+      </w:r>
+    </w:p>
+    <w:p>
+      <w:pPr>
+        <w:bidi/>
+        <w:rPr>
+          <w:rFonts w:asciiTheme="minorBidi" w:hAnsiTheme="minorBidi"/>
+          <w:sz w:val="24"/>
+          <w:szCs w:val="24"/>
+          <w:lang w:val="en-US"/>
+        </w:rPr>
+      </w:pPr>
+      <w:r>
+        <w:rPr>
+          <w:rFonts w:asciiTheme="minorBidi" w:hAnsiTheme="minorBidi" w:hint="cs"/>
+          <w:sz w:val="24"/>
+          <w:szCs w:val="24"/>
+          <w:rtl/>
+          <w:lang w:val="en-US"/>
+        </w:rPr>
+        <w:t>בשביל להשיג תוצאות טובות יותר, נעבור לרשתות הנוירונים.</w:t>
+      </w:r>
+    </w:p>
+    <w:p>
+      <w:pPr>
+        <w:bidi/>
+        <w:rPr>
+          <w:rFonts w:asciiTheme="minorBidi" w:hAnsiTheme="minorBidi"/>
+          <w:b/>
+          <w:bCs/>
+          <w:sz w:val="24"/>
+          <w:szCs w:val="24"/>
+          <w:rtl/>
+          <w:lang w:val="en-US"/>
+        </w:rPr>
+      </w:pPr>
+    </w:p>
+    <w:p>
+      <w:pPr>
+        <w:bidi/>
+        <w:rPr>
+          <w:rFonts w:asciiTheme="minorBidi" w:hAnsiTheme="minorBidi"/>
+          <w:b/>
+          <w:bCs/>
+          <w:sz w:val="24"/>
+          <w:szCs w:val="24"/>
+          <w:rtl/>
+          <w:lang w:val="en-US"/>
+        </w:rPr>
+      </w:pPr>
+    </w:p>
+    <w:p>
+      <w:pPr>
+        <w:bidi/>
+        <w:rPr>
+          <w:rFonts w:asciiTheme="minorBidi" w:hAnsiTheme="minorBidi"/>
+          <w:b/>
+          <w:bCs/>
+          <w:sz w:val="24"/>
+          <w:szCs w:val="24"/>
+          <w:rtl/>
+          <w:lang w:val="en-US"/>
+        </w:rPr>
+      </w:pPr>
+    </w:p>
+    <w:p>
+      <w:pPr>
+        <w:bidi/>
+        <w:rPr>
+          <w:rFonts w:asciiTheme="minorBidi" w:hAnsiTheme="minorBidi"/>
+          <w:b/>
+          <w:bCs/>
+          <w:sz w:val="24"/>
+          <w:szCs w:val="24"/>
+          <w:rtl/>
+          <w:lang w:val="en-US"/>
+        </w:rPr>
+      </w:pPr>
+    </w:p>
+    <w:p>
+      <w:pPr>
+        <w:bidi/>
+        <w:rPr>
+          <w:rFonts w:asciiTheme="minorBidi" w:hAnsiTheme="minorBidi"/>
+          <w:b/>
+          <w:bCs/>
+          <w:sz w:val="24"/>
+          <w:szCs w:val="24"/>
+          <w:rtl/>
+          <w:lang w:val="en-US"/>
+        </w:rPr>
+      </w:pPr>
+    </w:p>
+    <w:p>
+      <w:pPr>
+        <w:bidi/>
+        <w:rPr>
+          <w:rFonts w:asciiTheme="minorBidi" w:hAnsiTheme="minorBidi"/>
+          <w:b/>
+          <w:bCs/>
+          <w:sz w:val="24"/>
+          <w:szCs w:val="24"/>
+          <w:rtl/>
+          <w:lang w:val="en-US"/>
+        </w:rPr>
+      </w:pPr>
+    </w:p>
+    <w:p>
+      <w:pPr>
+        <w:bidi/>
+        <w:rPr>
+          <w:rFonts w:asciiTheme="minorBidi" w:hAnsiTheme="minorBidi"/>
+          <w:b/>
+          <w:bCs/>
+          <w:sz w:val="24"/>
+          <w:szCs w:val="24"/>
+          <w:rtl/>
+          <w:lang w:val="en-US"/>
+        </w:rPr>
+      </w:pPr>
+    </w:p>
+    <w:p>
+      <w:pPr>
+        <w:bidi/>
+        <w:rPr>
+          <w:rFonts w:asciiTheme="minorBidi" w:hAnsiTheme="minorBidi"/>
+          <w:b/>
+          <w:bCs/>
+          <w:sz w:val="24"/>
+          <w:szCs w:val="24"/>
+          <w:rtl/>
+          <w:lang w:val="en-US"/>
+        </w:rPr>
+      </w:pPr>
+      <w:r>
+        <w:rPr>
+          <w:rFonts w:asciiTheme="minorBidi" w:hAnsiTheme="minorBidi"/>
+          <w:b/>
+          <w:bCs/>
+          <w:sz w:val="24"/>
+          <w:szCs w:val="24"/>
+          <w:rtl/>
+          <w:lang w:val="en-US"/>
+        </w:rPr>
+        <w:lastRenderedPageBreak/>
+        <w:t>רשתות נוירונים</w:t>
+      </w:r>
+    </w:p>
+    <w:p>
+      <w:pPr>
+        <w:bidi/>
+        <w:rPr>
+          <w:rFonts w:asciiTheme="minorBidi" w:hAnsiTheme="minorBidi"/>
+          <w:rtl/>
+          <w:lang w:val="en-US"/>
+        </w:rPr>
+      </w:pPr>
+      <w:r>
+        <w:rPr>
+          <w:rFonts w:asciiTheme="minorBidi" w:hAnsiTheme="minorBidi"/>
+          <w:rtl/>
+          <w:lang w:val="en-US"/>
+        </w:rPr>
+        <w:t>תחילה, נתאר ביתר פירוט את הפרמטרים שאותם שינינו בשלב הניסוי:</w:t>
+      </w:r>
+    </w:p>
+    <w:p>
+      <w:pPr>
+        <w:pStyle w:val="ListParagraph"/>
+        <w:numPr>
+          <w:ilvl w:val="0"/>
+          <w:numId w:val="7"/>
+        </w:numPr>
+        <w:bidi/>
+        <w:rPr>
+          <w:rFonts w:asciiTheme="minorBidi" w:hAnsiTheme="minorBidi"/>
+          <w:lang w:val="en-US"/>
+        </w:rPr>
+      </w:pPr>
+      <w:r>
+        <w:rPr>
+          <w:rFonts w:asciiTheme="minorBidi" w:hAnsiTheme="minorBidi" w:hint="cs"/>
+          <w:rtl/>
+          <w:lang w:val="en-US"/>
+        </w:rPr>
+        <w:t>מספר השכבות (1,3,5,7)</w:t>
+      </w:r>
+      <w:r>
+        <w:rPr>
+          <w:rFonts w:asciiTheme="minorBidi" w:hAnsiTheme="minorBidi"/>
+          <w:rtl/>
+          <w:lang w:val="en-US"/>
+        </w:rPr>
+        <w:t xml:space="preserve"> </w:t>
+      </w:r>
+    </w:p>
+    <w:p>
+      <w:pPr>
+        <w:pStyle w:val="ListParagraph"/>
+        <w:numPr>
+          <w:ilvl w:val="0"/>
+          <w:numId w:val="7"/>
+        </w:numPr>
+        <w:bidi/>
+        <w:rPr>
+          <w:rFonts w:asciiTheme="minorBidi" w:hAnsiTheme="minorBidi"/>
+          <w:lang w:val="en-US"/>
+        </w:rPr>
+      </w:pPr>
+      <w:r>
+        <w:rPr>
+          <w:rFonts w:asciiTheme="minorBidi" w:hAnsiTheme="minorBidi"/>
+          <w:rtl/>
+          <w:lang w:val="en-US"/>
+        </w:rPr>
+        <w:t>כמות ה-</w:t>
+      </w:r>
+      <w:r>
+        <w:rPr>
+          <w:rFonts w:asciiTheme="minorBidi" w:hAnsiTheme="minorBidi"/>
+          <w:lang w:val="en-US"/>
+        </w:rPr>
+        <w:t>epochs</w:t>
+      </w:r>
+      <w:r>
+        <w:rPr>
+          <w:rFonts w:asciiTheme="minorBidi" w:hAnsiTheme="minorBidi" w:hint="cs"/>
+          <w:rtl/>
+          <w:lang w:val="en-US"/>
+        </w:rPr>
+        <w:t xml:space="preserve"> (50,100,150)</w:t>
+      </w:r>
+    </w:p>
+    <w:p>
+      <w:pPr>
+        <w:pStyle w:val="ListParagraph"/>
+        <w:numPr>
+          <w:ilvl w:val="0"/>
+          <w:numId w:val="7"/>
+        </w:numPr>
+        <w:bidi/>
+        <w:rPr>
+          <w:rFonts w:asciiTheme="minorBidi" w:hAnsiTheme="minorBidi"/>
+          <w:lang w:val="en-US"/>
+        </w:rPr>
+      </w:pPr>
+      <w:r>
+        <w:rPr>
+          <w:rFonts w:asciiTheme="minorBidi" w:hAnsiTheme="minorBidi"/>
+          <w:lang w:val="en-US"/>
+        </w:rPr>
+        <w:t>Batch size</w:t>
+      </w:r>
+      <w:r>
+        <w:rPr>
+          <w:rFonts w:asciiTheme="minorBidi" w:hAnsiTheme="minorBidi" w:hint="cs"/>
+          <w:rtl/>
+          <w:lang w:val="en-US"/>
+        </w:rPr>
+        <w:t xml:space="preserve"> (1,10,15,20)</w:t>
+      </w:r>
+    </w:p>
+    <w:p>
+      <w:pPr>
+        <w:pStyle w:val="ListParagraph"/>
+        <w:numPr>
+          <w:ilvl w:val="0"/>
+          <w:numId w:val="7"/>
+        </w:numPr>
+        <w:bidi/>
+        <w:rPr>
+          <w:rFonts w:asciiTheme="minorBidi" w:hAnsiTheme="minorBidi"/>
+          <w:lang w:val="en-US"/>
+        </w:rPr>
+      </w:pPr>
+      <w:r>
+        <w:rPr>
+          <w:rFonts w:asciiTheme="minorBidi" w:hAnsiTheme="minorBidi"/>
+          <w:lang w:val="en-US"/>
+        </w:rPr>
+        <w:t>Learning rate</w:t>
+      </w:r>
+      <w:r>
+        <w:rPr>
+          <w:rFonts w:asciiTheme="minorBidi" w:hAnsiTheme="minorBidi" w:hint="cs"/>
+          <w:rtl/>
+          <w:lang w:val="en-US"/>
+        </w:rPr>
+        <w:t xml:space="preserve"> (0.01, 0.001, 0.0001)</w:t>
+      </w:r>
+    </w:p>
+    <w:p>
+      <w:pPr>
+        <w:pStyle w:val="ListParagraph"/>
+        <w:numPr>
+          <w:ilvl w:val="0"/>
+          <w:numId w:val="7"/>
+        </w:numPr>
+        <w:bidi/>
+        <w:rPr>
+          <w:rFonts w:asciiTheme="minorBidi" w:hAnsiTheme="minorBidi"/>
+          <w:lang w:val="en-US"/>
+        </w:rPr>
+      </w:pPr>
+      <w:r>
+        <w:rPr>
+          <w:rFonts w:asciiTheme="minorBidi" w:hAnsiTheme="minorBidi"/>
+          <w:lang w:val="en-US"/>
+        </w:rPr>
+        <w:t>Activation functions</w:t>
+      </w:r>
+      <w:r>
+        <w:rPr>
+          <w:rFonts w:asciiTheme="minorBidi" w:hAnsiTheme="minorBidi"/>
+          <w:rtl/>
+          <w:lang w:val="en-US"/>
+        </w:rPr>
+        <w:t xml:space="preserve"> (</w:t>
+      </w:r>
+      <w:r>
+        <w:rPr>
+          <w:rFonts w:asciiTheme="minorBidi" w:hAnsiTheme="minorBidi"/>
+          <w:lang w:val="en-US"/>
+        </w:rPr>
+        <w:t>tanh, ReLU</w:t>
+      </w:r>
+      <w:r>
+        <w:rPr>
+          <w:rFonts w:asciiTheme="minorBidi" w:hAnsiTheme="minorBidi"/>
+          <w:rtl/>
+          <w:lang w:val="en-US"/>
+        </w:rPr>
+        <w:t>)</w:t>
+      </w:r>
+    </w:p>
+    <w:p>
+      <w:pPr>
+        <w:bidi/>
+        <w:rPr>
+          <w:rFonts w:asciiTheme="minorBidi" w:hAnsiTheme="minorBidi"/>
+          <w:sz w:val="24"/>
+          <w:szCs w:val="24"/>
+          <w:lang w:val="en-US"/>
+        </w:rPr>
+      </w:pPr>
+    </w:p>
+    <w:p>
+      <w:pPr>
+        <w:bidi/>
+        <w:rPr>
+          <w:rFonts w:asciiTheme="minorBidi" w:hAnsiTheme="minorBidi"/>
+          <w:sz w:val="24"/>
+          <w:szCs w:val="24"/>
+          <w:rtl/>
+          <w:lang w:val="en-US"/>
+        </w:rPr>
+      </w:pPr>
+    </w:p>
+    <w:p>
+      <w:pPr>
+        <w:bidi/>
+        <w:rPr>
+          <w:rFonts w:asciiTheme="minorBidi" w:hAnsiTheme="minorBidi"/>
           <w:b/>
           <w:bCs/>
           <w:sz w:val="32"/>
           <w:szCs w:val="32"/>
           <w:rtl/>
-        </w:rPr>
-        <w:t>יסויים</w:t>
-      </w:r>
-    </w:p>
-    <w:p>
-      <w:pPr>
-        <w:bidi/>
-        <w:rPr>
-          <w:b/>
-          <w:bCs/>
-          <w:sz w:val="24"/>
-          <w:szCs w:val="24"/>
-          <w:rtl/>
-          <w:lang w:val="en-US"/>
-        </w:rPr>
-      </w:pPr>
-      <w:r>
-        <w:rPr>
-          <w:rFonts w:hint="cs"/>
-          <w:b/>
-          <w:bCs/>
-          <w:sz w:val="24"/>
-          <w:szCs w:val="24"/>
-          <w:rtl/>
-          <w:lang w:val="en-US"/>
-        </w:rPr>
-        <w:t>רשתו</w:t>
-      </w:r>
-    </w:p>
-    <w:p>
-      <w:pPr>
-        <w:bidi/>
-        <w:rPr>
+          <w:lang w:val="en-US"/>
+        </w:rPr>
+      </w:pPr>
+    </w:p>
+    <w:p>
+      <w:pPr>
+        <w:bidi/>
+        <w:rPr>
+          <w:rFonts w:asciiTheme="minorBidi" w:hAnsiTheme="minorBidi"/>
           <w:b/>
           <w:bCs/>
           <w:sz w:val="32"/>
@@ -2833,6 +4328,7 @@
       <w:pPr>
         <w:bidi/>
         <w:rPr>
+          <w:rFonts w:asciiTheme="minorBidi" w:hAnsiTheme="minorBidi"/>
           <w:b/>
           <w:bCs/>
           <w:sz w:val="32"/>
@@ -2846,6 +4342,7 @@
       <w:pPr>
         <w:bidi/>
         <w:rPr>
+          <w:rFonts w:asciiTheme="minorBidi" w:hAnsiTheme="minorBidi"/>
           <w:b/>
           <w:bCs/>
           <w:sz w:val="32"/>
@@ -2859,161 +4356,57 @@
       <w:pPr>
         <w:bidi/>
         <w:rPr>
+          <w:rFonts w:asciiTheme="minorBidi" w:hAnsiTheme="minorBidi"/>
           <w:b/>
           <w:bCs/>
           <w:sz w:val="32"/>
           <w:szCs w:val="32"/>
-          <w:rtl/>
-          <w:lang w:val="en-US"/>
-        </w:rPr>
-      </w:pPr>
-    </w:p>
-    <w:p>
-      <w:pPr>
-        <w:bidi/>
-        <w:rPr>
+        </w:rPr>
+      </w:pPr>
+    </w:p>
+    <w:p>
+      <w:pPr>
+        <w:bidi/>
+        <w:rPr>
+          <w:rFonts w:asciiTheme="minorBidi" w:hAnsiTheme="minorBidi"/>
           <w:b/>
           <w:bCs/>
           <w:sz w:val="32"/>
           <w:szCs w:val="32"/>
           <w:rtl/>
-          <w:lang w:val="en-US"/>
-        </w:rPr>
-      </w:pPr>
-    </w:p>
-    <w:p>
-      <w:pPr>
-        <w:bidi/>
-        <w:rPr>
-          <w:rFonts w:hint="cs"/>
+        </w:rPr>
+      </w:pPr>
+      <w:r>
+        <w:rPr>
+          <w:rFonts w:asciiTheme="minorBidi" w:hAnsiTheme="minorBidi"/>
           <w:b/>
           <w:bCs/>
           <w:sz w:val="32"/>
           <w:szCs w:val="32"/>
           <w:rtl/>
-          <w:lang w:val="en-US"/>
-        </w:rPr>
-      </w:pPr>
-    </w:p>
-    <w:p>
-      <w:pPr>
-        <w:bidi/>
-        <w:rPr>
+        </w:rPr>
+        <w:t>רפלקציה</w:t>
+      </w:r>
+    </w:p>
+    <w:p>
+      <w:pPr>
+        <w:bidi/>
+        <w:rPr>
+          <w:rFonts w:asciiTheme="minorBidi" w:hAnsiTheme="minorBidi"/>
           <w:b/>
           <w:bCs/>
           <w:sz w:val="32"/>
           <w:szCs w:val="32"/>
-        </w:rPr>
-      </w:pPr>
-    </w:p>
-    <w:p>
-      <w:pPr>
-        <w:bidi/>
-        <w:rPr>
+          <w:rtl/>
+        </w:rPr>
+      </w:pPr>
+      <w:r>
+        <w:rPr>
+          <w:rFonts w:asciiTheme="minorBidi" w:hAnsiTheme="minorBidi"/>
           <w:b/>
           <w:bCs/>
           <w:sz w:val="32"/>
           <w:szCs w:val="32"/>
-        </w:rPr>
-      </w:pPr>
-    </w:p>
-    <w:p>
-      <w:pPr>
-        <w:bidi/>
-        <w:rPr>
-          <w:b/>
-          <w:bCs/>
-          <w:sz w:val="32"/>
-          <w:szCs w:val="32"/>
-        </w:rPr>
-      </w:pPr>
-    </w:p>
-    <w:p>
-      <w:pPr>
-        <w:bidi/>
-        <w:rPr>
-          <w:b/>
-          <w:bCs/>
-          <w:sz w:val="32"/>
-          <w:szCs w:val="32"/>
-          <w:rtl/>
-        </w:rPr>
-      </w:pPr>
-      <w:r>
-        <w:rPr>
-          <w:rFonts w:hint="cs"/>
-          <w:b/>
-          <w:bCs/>
-          <w:sz w:val="32"/>
-          <w:szCs w:val="32"/>
-          <w:rtl/>
-        </w:rPr>
-        <w:t>תוצאות</w:t>
-      </w:r>
-    </w:p>
-    <w:p>
-      <w:pPr>
-        <w:bidi/>
-        <w:rPr>
-          <w:b/>
-          <w:bCs/>
-          <w:sz w:val="32"/>
-          <w:szCs w:val="32"/>
-          <w:rtl/>
-        </w:rPr>
-      </w:pPr>
-      <w:r>
-        <w:rPr>
-          <w:rFonts w:hint="cs"/>
-          <w:b/>
-          <w:bCs/>
-          <w:sz w:val="32"/>
-          <w:szCs w:val="32"/>
-          <w:rtl/>
-        </w:rPr>
-        <w:t>ר</w:t>
-      </w:r>
-      <w:r>
-        <w:rPr>
-          <w:rFonts w:hint="cs"/>
-          <w:b/>
-          <w:bCs/>
-          <w:sz w:val="32"/>
-          <w:szCs w:val="32"/>
-          <w:rtl/>
-        </w:rPr>
-        <w:t>/</w:t>
-      </w:r>
-      <w:r>
-        <w:rPr>
-          <w:rFonts w:hint="cs"/>
-          <w:b/>
-          <w:bCs/>
-          <w:sz w:val="32"/>
-          <w:szCs w:val="32"/>
-          <w:rtl/>
-        </w:rPr>
-        <w:t>פלקציה</w:t>
-      </w:r>
-    </w:p>
-    <w:p>
-      <w:pPr>
-        <w:bidi/>
-        <w:rPr>
-          <w:b/>
-          <w:bCs/>
-          <w:sz w:val="32"/>
-          <w:szCs w:val="32"/>
-          <w:rtl/>
-        </w:rPr>
-      </w:pPr>
-      <w:r>
-        <w:rPr>
-          <w:rFonts w:hint="cs"/>
-          <w:b/>
-          <w:bCs/>
-          <w:sz w:val="32"/>
-          <w:szCs w:val="32"/>
           <w:rtl/>
         </w:rPr>
         <w:t>קישורים</w:t>
@@ -3023,6 +4416,7 @@
       <w:pPr>
         <w:bidi/>
         <w:rPr>
+          <w:rFonts w:asciiTheme="minorBidi" w:hAnsiTheme="minorBidi"/>
           <w:rtl/>
         </w:rPr>
       </w:pPr>
@@ -3036,15 +4430,16 @@
         </w:numPr>
         <w:bidi/>
         <w:rPr>
-          <w:sz w:val="24"/>
-          <w:szCs w:val="24"/>
-          <w:rtl/>
-          <w:lang w:val="en-US"/>
-        </w:rPr>
-      </w:pPr>
-      <w:r>
-        <w:rPr>
-          <w:rFonts w:hint="cs"/>
+          <w:rFonts w:asciiTheme="minorBidi" w:hAnsiTheme="minorBidi"/>
+          <w:sz w:val="24"/>
+          <w:szCs w:val="24"/>
+          <w:rtl/>
+          <w:lang w:val="en-US"/>
+        </w:rPr>
+      </w:pPr>
+      <w:r>
+        <w:rPr>
+          <w:rFonts w:asciiTheme="minorBidi" w:hAnsiTheme="minorBidi"/>
           <w:sz w:val="24"/>
           <w:szCs w:val="24"/>
           <w:rtl/>
@@ -3056,14 +4451,15 @@
     <w:p>
       <w:pPr>
         <w:rPr>
-          <w:sz w:val="24"/>
-          <w:szCs w:val="24"/>
-          <w:lang w:val="en-US"/>
-        </w:rPr>
-      </w:pPr>
-      <w:r>
-        <w:rPr>
-          <w:rFonts w:hint="cs"/>
+          <w:rFonts w:asciiTheme="minorBidi" w:hAnsiTheme="minorBidi"/>
+          <w:sz w:val="24"/>
+          <w:szCs w:val="24"/>
+          <w:lang w:val="en-US"/>
+        </w:rPr>
+      </w:pPr>
+      <w:r>
+        <w:rPr>
+          <w:rFonts w:asciiTheme="minorBidi" w:hAnsiTheme="minorBidi"/>
           <w:sz w:val="24"/>
           <w:szCs w:val="24"/>
           <w:rtl/>
@@ -3071,10 +4467,11 @@
         </w:rPr>
         <w:t xml:space="preserve"> </w:t>
       </w:r>
-      <w:hyperlink r:id="rId10" w:history="1">
+      <w:hyperlink r:id="rId12" w:history="1">
         <w:r>
           <w:rPr>
             <w:rStyle w:val="Hyperlink"/>
+            <w:rFonts w:asciiTheme="minorBidi" w:hAnsiTheme="minorBidi"/>
             <w:sz w:val="24"/>
             <w:szCs w:val="24"/>
             <w:lang w:val="en-US"/>
@@ -3092,16 +4489,16 @@
         </w:numPr>
         <w:bidi/>
         <w:rPr>
-          <w:rFonts w:hint="cs"/>
-          <w:sz w:val="24"/>
-          <w:szCs w:val="24"/>
-          <w:rtl/>
-          <w:lang w:val="en-US"/>
-        </w:rPr>
-      </w:pPr>
-      <w:r>
-        <w:rPr>
-          <w:rFonts w:hint="cs"/>
+          <w:rFonts w:asciiTheme="minorBidi" w:hAnsiTheme="minorBidi"/>
+          <w:sz w:val="24"/>
+          <w:szCs w:val="24"/>
+          <w:rtl/>
+          <w:lang w:val="en-US"/>
+        </w:rPr>
+      </w:pPr>
+      <w:r>
+        <w:rPr>
+          <w:rFonts w:asciiTheme="minorBidi" w:hAnsiTheme="minorBidi"/>
           <w:sz w:val="24"/>
           <w:szCs w:val="24"/>
           <w:rtl/>
@@ -3109,16 +4506,18 @@
         </w:rPr>
         <w:t xml:space="preserve">האתר ממנו נלקח הדאטה: </w:t>
       </w:r>
-      <w:hyperlink r:id="rId11" w:history="1">
+      <w:hyperlink r:id="rId13" w:history="1">
         <w:r>
           <w:rPr>
             <w:rStyle w:val="Hyperlink"/>
+            <w:rFonts w:asciiTheme="minorBidi" w:hAnsiTheme="minorBidi"/>
           </w:rPr>
           <w:t>Basketball Statistics and History | Basketball-Reference.com</w:t>
         </w:r>
       </w:hyperlink>
     </w:p>
     <w:sectPr>
+      <w:footerReference w:type="default" r:id="rId14"/>
       <w:pgSz w:w="11906" w:h="16838"/>
       <w:pgMar w:top="1440" w:right="1440" w:bottom="1440" w:left="1440" w:header="708" w:footer="708" w:gutter="0"/>
       <w:cols w:space="708"/>
@@ -3126,6 +4525,115 @@
     </w:sectPr>
   </w:body>
 </w:document>
+</file>
+
+<file path=word/endnotes.xml><?xml version="1.0" encoding="utf-8"?>
+<w:endnotes xmlns:wpc="http://schemas.microsoft.com/office/word/2010/wordprocessingCanvas" xmlns:cx="http://schemas.microsoft.com/office/drawing/2014/chartex" xmlns:cx1="http://schemas.microsoft.com/office/drawing/2015/9/8/chartex" xmlns:cx2="http://schemas.microsoft.com/office/drawing/2015/10/21/chartex" xmlns:cx3="http://schemas.microsoft.com/office/drawing/2016/5/9/chartex" xmlns:cx4="http://schemas.microsoft.com/office/drawing/2016/5/10/chartex" xmlns:cx5="http://schemas.microsoft.com/office/drawing/2016/5/11/chartex" xmlns:cx6="http://schemas.microsoft.com/office/drawing/2016/5/12/chartex" xmlns:cx7="http://schemas.microsoft.com/office/drawing/2016/5/13/chartex" xmlns:cx8="http://schemas.microsoft.com/office/drawing/2016/5/14/chartex" xmlns:mc="http://schemas.openxmlformats.org/markup-compatibility/2006" xmlns:aink="http://schemas.microsoft.com/office/drawing/2016/ink" xmlns:am3d="http://schemas.microsoft.com/office/drawing/2017/model3d" xmlns:o="urn:schemas-microsoft-com:office:office" xmlns:r="http://schemas.openxmlformats.org/officeDocument/2006/relationships" xmlns:m="http://schemas.openxmlformats.org/officeDocument/2006/math" xmlns:v="urn:schemas-microsoft-com:vml" xmlns:wp14="http://schemas.microsoft.com/office/word/2010/wordprocessingDrawing" xmlns:wp="http://schemas.openxmlformats.org/drawingml/2006/wordprocessingDrawing" xmlns:w10="urn:schemas-microsoft-com:office:word" xmlns:w="http://schemas.openxmlformats.org/wordprocessingml/2006/main" xmlns:w14="http://schemas.microsoft.com/office/word/2010/wordml" xmlns:w15="http://schemas.microsoft.com/office/word/2012/wordml" xmlns:w16cex="http://schemas.microsoft.com/office/word/2018/wordml/cex" xmlns:w16cid="http://schemas.microsoft.com/office/word/2016/wordml/cid" xmlns:w16="http://schemas.microsoft.com/office/word/2018/wordml" xmlns:w16sdtdh="http://schemas.microsoft.com/office/word/2020/wordml/sdtdatahash" xmlns:w16se="http://schemas.microsoft.com/office/word/2015/wordml/symex" xmlns:wpg="http://schemas.microsoft.com/office/word/2010/wordprocessingGroup" xmlns:wpi="http://schemas.microsoft.com/office/word/2010/wordprocessingInk" xmlns:wne="http://schemas.microsoft.com/office/word/2006/wordml" xmlns:wps="http://schemas.microsoft.com/office/word/2010/wordprocessingShape" mc:Ignorable="w14 w15 w16se w16cid w16 w16cex w16sdtdh wp14">
+  <w:endnote w:type="separator" w:id="-1">
+    <w:p>
+      <w:pPr>
+        <w:spacing w:after="0" w:line="240" w:lineRule="auto"/>
+      </w:pPr>
+      <w:r>
+        <w:separator/>
+      </w:r>
+    </w:p>
+  </w:endnote>
+  <w:endnote w:type="continuationSeparator" w:id="0">
+    <w:p>
+      <w:pPr>
+        <w:spacing w:after="0" w:line="240" w:lineRule="auto"/>
+      </w:pPr>
+      <w:r>
+        <w:continuationSeparator/>
+      </w:r>
+    </w:p>
+  </w:endnote>
+</w:endnotes>
+</file>
+
+<file path=word/footer1.xml><?xml version="1.0" encoding="utf-8"?>
+<w:ftr xmlns:wpc="http://schemas.microsoft.com/office/word/2010/wordprocessingCanvas" xmlns:cx="http://schemas.microsoft.com/office/drawing/2014/chartex" xmlns:cx1="http://schemas.microsoft.com/office/drawing/2015/9/8/chartex" xmlns:cx2="http://schemas.microsoft.com/office/drawing/2015/10/21/chartex" xmlns:cx3="http://schemas.microsoft.com/office/drawing/2016/5/9/chartex" xmlns:cx4="http://schemas.microsoft.com/office/drawing/2016/5/10/chartex" xmlns:cx5="http://schemas.microsoft.com/office/drawing/2016/5/11/chartex" xmlns:cx6="http://schemas.microsoft.com/office/drawing/2016/5/12/chartex" xmlns:cx7="http://schemas.microsoft.com/office/drawing/2016/5/13/chartex" xmlns:cx8="http://schemas.microsoft.com/office/drawing/2016/5/14/chartex" xmlns:mc="http://schemas.openxmlformats.org/markup-compatibility/2006" xmlns:aink="http://schemas.microsoft.com/office/drawing/2016/ink" xmlns:am3d="http://schemas.microsoft.com/office/drawing/2017/model3d" xmlns:o="urn:schemas-microsoft-com:office:office" xmlns:r="http://schemas.openxmlformats.org/officeDocument/2006/relationships" xmlns:m="http://schemas.openxmlformats.org/officeDocument/2006/math" xmlns:v="urn:schemas-microsoft-com:vml" xmlns:wp14="http://schemas.microsoft.com/office/word/2010/wordprocessingDrawing" xmlns:wp="http://schemas.openxmlformats.org/drawingml/2006/wordprocessingDrawing" xmlns:w10="urn:schemas-microsoft-com:office:word" xmlns:w="http://schemas.openxmlformats.org/wordprocessingml/2006/main" xmlns:w14="http://schemas.microsoft.com/office/word/2010/wordml" xmlns:w15="http://schemas.microsoft.com/office/word/2012/wordml" xmlns:w16cex="http://schemas.microsoft.com/office/word/2018/wordml/cex" xmlns:w16cid="http://schemas.microsoft.com/office/word/2016/wordml/cid" xmlns:w16="http://schemas.microsoft.com/office/word/2018/wordml" xmlns:w16sdtdh="http://schemas.microsoft.com/office/word/2020/wordml/sdtdatahash" xmlns:w16se="http://schemas.microsoft.com/office/word/2015/wordml/symex" xmlns:wpg="http://schemas.microsoft.com/office/word/2010/wordprocessingGroup" xmlns:wpi="http://schemas.microsoft.com/office/word/2010/wordprocessingInk" xmlns:wne="http://schemas.microsoft.com/office/word/2006/wordml" xmlns:wps="http://schemas.microsoft.com/office/word/2010/wordprocessingShape" mc:Ignorable="w14 w15 w16se w16cid w16 w16cex w16sdtdh wp14">
+  <w:sdt>
+    <w:sdtPr>
+      <w:id w:val="-214350782"/>
+      <w:docPartObj>
+        <w:docPartGallery w:val="Page Numbers (Bottom of Page)"/>
+        <w:docPartUnique/>
+      </w:docPartObj>
+    </w:sdtPr>
+    <w:sdtEndPr>
+      <w:rPr>
+        <w:noProof/>
+      </w:rPr>
+    </w:sdtEndPr>
+    <w:sdtContent>
+      <w:p>
+        <w:pPr>
+          <w:pStyle w:val="Footer"/>
+          <w:jc w:val="center"/>
+        </w:pPr>
+      </w:p>
+      <w:p>
+        <w:pPr>
+          <w:pStyle w:val="Footer"/>
+          <w:jc w:val="center"/>
+        </w:pPr>
+        <w:r>
+          <w:fldChar w:fldCharType="begin"/>
+        </w:r>
+        <w:r>
+          <w:instrText xml:space="preserve"> PAGE   \* MERGEFORMAT </w:instrText>
+        </w:r>
+        <w:r>
+          <w:fldChar w:fldCharType="separate"/>
+        </w:r>
+        <w:r>
+          <w:rPr>
+            <w:noProof/>
+          </w:rPr>
+          <w:t>2</w:t>
+        </w:r>
+        <w:r>
+          <w:rPr>
+            <w:noProof/>
+          </w:rPr>
+          <w:fldChar w:fldCharType="end"/>
+        </w:r>
+      </w:p>
+    </w:sdtContent>
+  </w:sdt>
+  <w:p>
+    <w:pPr>
+      <w:pStyle w:val="Footer"/>
+    </w:pPr>
+  </w:p>
+</w:ftr>
+</file>
+
+<file path=word/footnotes.xml><?xml version="1.0" encoding="utf-8"?>
+<w:footnotes xmlns:wpc="http://schemas.microsoft.com/office/word/2010/wordprocessingCanvas" xmlns:cx="http://schemas.microsoft.com/office/drawing/2014/chartex" xmlns:cx1="http://schemas.microsoft.com/office/drawing/2015/9/8/chartex" xmlns:cx2="http://schemas.microsoft.com/office/drawing/2015/10/21/chartex" xmlns:cx3="http://schemas.microsoft.com/office/drawing/2016/5/9/chartex" xmlns:cx4="http://schemas.microsoft.com/office/drawing/2016/5/10/chartex" xmlns:cx5="http://schemas.microsoft.com/office/drawing/2016/5/11/chartex" xmlns:cx6="http://schemas.microsoft.com/office/drawing/2016/5/12/chartex" xmlns:cx7="http://schemas.microsoft.com/office/drawing/2016/5/13/chartex" xmlns:cx8="http://schemas.microsoft.com/office/drawing/2016/5/14/chartex" xmlns:mc="http://schemas.openxmlformats.org/markup-compatibility/2006" xmlns:aink="http://schemas.microsoft.com/office/drawing/2016/ink" xmlns:am3d="http://schemas.microsoft.com/office/drawing/2017/model3d" xmlns:o="urn:schemas-microsoft-com:office:office" xmlns:r="http://schemas.openxmlformats.org/officeDocument/2006/relationships" xmlns:m="http://schemas.openxmlformats.org/officeDocument/2006/math" xmlns:v="urn:schemas-microsoft-com:vml" xmlns:wp14="http://schemas.microsoft.com/office/word/2010/wordprocessingDrawing" xmlns:wp="http://schemas.openxmlformats.org/drawingml/2006/wordprocessingDrawing" xmlns:w10="urn:schemas-microsoft-com:office:word" xmlns:w="http://schemas.openxmlformats.org/wordprocessingml/2006/main" xmlns:w14="http://schemas.microsoft.com/office/word/2010/wordml" xmlns:w15="http://schemas.microsoft.com/office/word/2012/wordml" xmlns:w16cex="http://schemas.microsoft.com/office/word/2018/wordml/cex" xmlns:w16cid="http://schemas.microsoft.com/office/word/2016/wordml/cid" xmlns:w16="http://schemas.microsoft.com/office/word/2018/wordml" xmlns:w16sdtdh="http://schemas.microsoft.com/office/word/2020/wordml/sdtdatahash" xmlns:w16se="http://schemas.microsoft.com/office/word/2015/wordml/symex" xmlns:wpg="http://schemas.microsoft.com/office/word/2010/wordprocessingGroup" xmlns:wpi="http://schemas.microsoft.com/office/word/2010/wordprocessingInk" xmlns:wne="http://schemas.microsoft.com/office/word/2006/wordml" xmlns:wps="http://schemas.microsoft.com/office/word/2010/wordprocessingShape" mc:Ignorable="w14 w15 w16se w16cid w16 w16cex w16sdtdh wp14">
+  <w:footnote w:type="separator" w:id="-1">
+    <w:p>
+      <w:pPr>
+        <w:spacing w:after="0" w:line="240" w:lineRule="auto"/>
+      </w:pPr>
+      <w:r>
+        <w:separator/>
+      </w:r>
+    </w:p>
+  </w:footnote>
+  <w:footnote w:type="continuationSeparator" w:id="0">
+    <w:p>
+      <w:pPr>
+        <w:spacing w:after="0" w:line="240" w:lineRule="auto"/>
+      </w:pPr>
+      <w:r>
+        <w:continuationSeparator/>
+      </w:r>
+    </w:p>
+  </w:footnote>
+</w:footnotes>
 </file>
 
 <file path=word/numbering.xml><?xml version="1.0" encoding="utf-8"?>
@@ -4343,6 +5851,151 @@
       <w:color w:val="808080"/>
     </w:rPr>
   </w:style>
+  <w:style w:type="paragraph" w:styleId="Header">
+    <w:name w:val="header"/>
+    <w:basedOn w:val="Normal"/>
+    <w:link w:val="HeaderChar"/>
+    <w:uiPriority w:val="99"/>
+    <w:unhideWhenUsed/>
+    <w:rsid w:val="00C92F75"/>
+    <w:pPr>
+      <w:tabs>
+        <w:tab w:val="center" w:pos="4513"/>
+        <w:tab w:val="right" w:pos="9026"/>
+      </w:tabs>
+      <w:spacing w:after="0" w:line="240" w:lineRule="auto"/>
+    </w:pPr>
+  </w:style>
+  <w:style w:type="character" w:customStyle="1" w:styleId="HeaderChar">
+    <w:name w:val="Header Char"/>
+    <w:basedOn w:val="DefaultParagraphFont"/>
+    <w:link w:val="Header"/>
+    <w:uiPriority w:val="99"/>
+    <w:rsid w:val="00C92F75"/>
+  </w:style>
+  <w:style w:type="paragraph" w:styleId="Footer">
+    <w:name w:val="footer"/>
+    <w:basedOn w:val="Normal"/>
+    <w:link w:val="FooterChar"/>
+    <w:uiPriority w:val="99"/>
+    <w:unhideWhenUsed/>
+    <w:rsid w:val="00C92F75"/>
+    <w:pPr>
+      <w:tabs>
+        <w:tab w:val="center" w:pos="4513"/>
+        <w:tab w:val="right" w:pos="9026"/>
+      </w:tabs>
+      <w:spacing w:after="0" w:line="240" w:lineRule="auto"/>
+    </w:pPr>
+  </w:style>
+  <w:style w:type="character" w:customStyle="1" w:styleId="FooterChar">
+    <w:name w:val="Footer Char"/>
+    <w:basedOn w:val="DefaultParagraphFont"/>
+    <w:link w:val="Footer"/>
+    <w:uiPriority w:val="99"/>
+    <w:rsid w:val="00C92F75"/>
+  </w:style>
+  <w:style w:type="table" w:styleId="TableGrid">
+    <w:name w:val="Table Grid"/>
+    <w:basedOn w:val="TableNormal"/>
+    <w:uiPriority w:val="39"/>
+    <w:rsid w:val="005B3D2E"/>
+    <w:pPr>
+      <w:spacing w:after="0" w:line="240" w:lineRule="auto"/>
+    </w:pPr>
+    <w:tblPr>
+      <w:tblBorders>
+        <w:top w:val="single" w:sz="4" w:space="0" w:color="auto"/>
+        <w:left w:val="single" w:sz="4" w:space="0" w:color="auto"/>
+        <w:bottom w:val="single" w:sz="4" w:space="0" w:color="auto"/>
+        <w:right w:val="single" w:sz="4" w:space="0" w:color="auto"/>
+        <w:insideH w:val="single" w:sz="4" w:space="0" w:color="auto"/>
+        <w:insideV w:val="single" w:sz="4" w:space="0" w:color="auto"/>
+      </w:tblBorders>
+    </w:tblPr>
+  </w:style>
+  <w:style w:type="table" w:styleId="TableGridLight">
+    <w:name w:val="Grid Table Light"/>
+    <w:basedOn w:val="TableNormal"/>
+    <w:uiPriority w:val="40"/>
+    <w:rsid w:val="005B3D2E"/>
+    <w:pPr>
+      <w:spacing w:after="0" w:line="240" w:lineRule="auto"/>
+    </w:pPr>
+    <w:tblPr>
+      <w:tblBorders>
+        <w:top w:val="single" w:sz="4" w:space="0" w:color="BFBFBF" w:themeColor="background1" w:themeShade="BF"/>
+        <w:left w:val="single" w:sz="4" w:space="0" w:color="BFBFBF" w:themeColor="background1" w:themeShade="BF"/>
+        <w:bottom w:val="single" w:sz="4" w:space="0" w:color="BFBFBF" w:themeColor="background1" w:themeShade="BF"/>
+        <w:right w:val="single" w:sz="4" w:space="0" w:color="BFBFBF" w:themeColor="background1" w:themeShade="BF"/>
+        <w:insideH w:val="single" w:sz="4" w:space="0" w:color="BFBFBF" w:themeColor="background1" w:themeShade="BF"/>
+        <w:insideV w:val="single" w:sz="4" w:space="0" w:color="BFBFBF" w:themeColor="background1" w:themeShade="BF"/>
+      </w:tblBorders>
+    </w:tblPr>
+  </w:style>
+  <w:style w:type="table" w:styleId="PlainTable1">
+    <w:name w:val="Plain Table 1"/>
+    <w:basedOn w:val="TableNormal"/>
+    <w:uiPriority w:val="41"/>
+    <w:rsid w:val="005B3D2E"/>
+    <w:pPr>
+      <w:spacing w:after="0" w:line="240" w:lineRule="auto"/>
+    </w:pPr>
+    <w:tblPr>
+      <w:tblStyleRowBandSize w:val="1"/>
+      <w:tblStyleColBandSize w:val="1"/>
+      <w:tblBorders>
+        <w:top w:val="single" w:sz="4" w:space="0" w:color="BFBFBF" w:themeColor="background1" w:themeShade="BF"/>
+        <w:left w:val="single" w:sz="4" w:space="0" w:color="BFBFBF" w:themeColor="background1" w:themeShade="BF"/>
+        <w:bottom w:val="single" w:sz="4" w:space="0" w:color="BFBFBF" w:themeColor="background1" w:themeShade="BF"/>
+        <w:right w:val="single" w:sz="4" w:space="0" w:color="BFBFBF" w:themeColor="background1" w:themeShade="BF"/>
+        <w:insideH w:val="single" w:sz="4" w:space="0" w:color="BFBFBF" w:themeColor="background1" w:themeShade="BF"/>
+        <w:insideV w:val="single" w:sz="4" w:space="0" w:color="BFBFBF" w:themeColor="background1" w:themeShade="BF"/>
+      </w:tblBorders>
+    </w:tblPr>
+    <w:tblStylePr w:type="firstRow">
+      <w:rPr>
+        <w:b/>
+        <w:bCs/>
+      </w:rPr>
+    </w:tblStylePr>
+    <w:tblStylePr w:type="lastRow">
+      <w:rPr>
+        <w:b/>
+        <w:bCs/>
+      </w:rPr>
+      <w:tblPr/>
+      <w:tcPr>
+        <w:tcBorders>
+          <w:top w:val="double" w:sz="4" w:space="0" w:color="BFBFBF" w:themeColor="background1" w:themeShade="BF"/>
+        </w:tcBorders>
+      </w:tcPr>
+    </w:tblStylePr>
+    <w:tblStylePr w:type="firstCol">
+      <w:rPr>
+        <w:b/>
+        <w:bCs/>
+      </w:rPr>
+    </w:tblStylePr>
+    <w:tblStylePr w:type="lastCol">
+      <w:rPr>
+        <w:b/>
+        <w:bCs/>
+      </w:rPr>
+    </w:tblStylePr>
+    <w:tblStylePr w:type="band1Vert">
+      <w:tblPr/>
+      <w:tcPr>
+        <w:shd w:val="clear" w:color="auto" w:fill="F2F2F2" w:themeFill="background1" w:themeFillShade="F2"/>
+      </w:tcPr>
+    </w:tblStylePr>
+    <w:tblStylePr w:type="band1Horz">
+      <w:tblPr/>
+      <w:tcPr>
+        <w:shd w:val="clear" w:color="auto" w:fill="F2F2F2" w:themeFill="background1" w:themeFillShade="F2"/>
+      </w:tcPr>
+    </w:tblStylePr>
+  </w:style>
 </w:styles>
 </file>
 

--- a/Presentation/דוח סופי.docx
+++ b/Presentation/דוח סופי.docx
@@ -2432,6 +2432,16 @@
         </w:rPr>
         <w:t xml:space="preserve"> וכו'. </w:t>
       </w:r>
+      <w:r>
+        <w:rPr>
+          <w:rFonts w:asciiTheme="minorBidi" w:hAnsiTheme="minorBidi" w:hint="cs"/>
+          <w:sz w:val="24"/>
+          <w:szCs w:val="24"/>
+          <w:rtl/>
+          <w:lang w:val="en-US"/>
+        </w:rPr>
+        <w:t>ברשת שלנו כמות הנוירונים פר שכבה גדלה פי 2, עד שמגיעים לחצי מכמות השכבות, ואז זה קטן בחצי בכל שכבה.</w:t>
+      </w:r>
     </w:p>
     <w:p>
       <w:pPr>
@@ -2499,7 +2509,26 @@
       </w:r>
       <w:r>
         <w:rPr>
-          <w:rFonts w:asciiTheme="minorBidi" w:hAnsiTheme="minorBidi"/>
+          <w:rFonts w:asciiTheme="minorBidi" w:hAnsiTheme="minorBidi" w:hint="cs"/>
+          <w:sz w:val="24"/>
+          <w:szCs w:val="24"/>
+          <w:rtl/>
+          <w:lang w:val="en-US"/>
+        </w:rPr>
+        <w:t xml:space="preserve"> ברשתות שנשתמש בהן בשימוש הספרייה, נגדיר את כמות הנוירונים פר שכבה באופן דומה לרשת שלנו. החלטנו להשתמש במימוש של </w:t>
+      </w:r>
+      <w:r>
+        <w:rPr>
+          <w:rFonts w:asciiTheme="minorBidi" w:hAnsiTheme="minorBidi"/>
+          <w:sz w:val="24"/>
+          <w:szCs w:val="24"/>
+          <w:lang w:val="en-US"/>
+        </w:rPr>
+        <w:t>pytorch</w:t>
+      </w:r>
+      <w:r>
+        <w:rPr>
+          <w:rFonts w:asciiTheme="minorBidi" w:hAnsiTheme="minorBidi" w:hint="cs"/>
           <w:sz w:val="24"/>
           <w:szCs w:val="24"/>
           <w:rtl/>
@@ -2512,19 +2541,19 @@
           <w:rFonts w:asciiTheme="minorBidi" w:hAnsiTheme="minorBidi"/>
           <w:sz w:val="24"/>
           <w:szCs w:val="24"/>
-          <w:lang w:val="en-US"/>
-        </w:rPr>
-        <w:t>Pytorch</w:t>
-      </w:r>
-      <w:r>
-        <w:rPr>
-          <w:rFonts w:asciiTheme="minorBidi" w:hAnsiTheme="minorBidi"/>
-          <w:sz w:val="24"/>
-          <w:szCs w:val="24"/>
-          <w:rtl/>
-          <w:lang w:val="en-US"/>
-        </w:rPr>
-        <w:t xml:space="preserve"> היא ספרייה מפורסמת לרשתות נוירונים. השתמשנו בה בשביל למדוד את איכות הרשת שאנחנו כתבנו.</w:t>
+          <w:rtl/>
+          <w:lang w:val="en-US"/>
+        </w:rPr>
+        <w:t>בשביל למדוד את איכות הרשת שאנחנו כתבנו.</w:t>
+      </w:r>
+      <w:r>
+        <w:rPr>
+          <w:rFonts w:asciiTheme="minorBidi" w:hAnsiTheme="minorBidi"/>
+          <w:sz w:val="24"/>
+          <w:szCs w:val="24"/>
+          <w:lang w:val="en-US"/>
+        </w:rPr>
+        <w:t xml:space="preserve"> </w:t>
       </w:r>
     </w:p>
     <w:p>
@@ -2780,20 +2809,7 @@
           <w:bCs/>
           <w:sz w:val="32"/>
           <w:szCs w:val="32"/>
-          <w:rtl/>
-        </w:rPr>
-      </w:pPr>
-    </w:p>
-    <w:p>
-      <w:pPr>
-        <w:bidi/>
-        <w:rPr>
-          <w:rFonts w:asciiTheme="minorBidi" w:hAnsiTheme="minorBidi"/>
-          <w:b/>
-          <w:bCs/>
-          <w:sz w:val="32"/>
-          <w:szCs w:val="32"/>
-          <w:rtl/>
+          <w:lang w:val="en-US"/>
         </w:rPr>
       </w:pPr>
     </w:p>
@@ -3222,6 +3238,18 @@
         </w:rPr>
         <w:t xml:space="preserve"> הבאות:</w:t>
       </w:r>
+    </w:p>
+    <w:p>
+      <w:pPr>
+        <w:bidi/>
+        <w:rPr>
+          <w:rFonts w:asciiTheme="minorBidi" w:hAnsiTheme="minorBidi"/>
+          <w:sz w:val="24"/>
+          <w:szCs w:val="24"/>
+          <w:rtl/>
+          <w:lang w:val="en-US"/>
+        </w:rPr>
+      </w:pPr>
     </w:p>
     <w:tbl>
       <w:tblPr>
@@ -3910,6 +3938,18 @@
       <w:pPr>
         <w:bidi/>
         <w:rPr>
+          <w:rFonts w:asciiTheme="minorBidi" w:hAnsiTheme="minorBidi"/>
+          <w:sz w:val="24"/>
+          <w:szCs w:val="24"/>
+          <w:rtl/>
+          <w:lang w:val="en-US"/>
+        </w:rPr>
+      </w:pPr>
+    </w:p>
+    <w:p>
+      <w:pPr>
+        <w:bidi/>
+        <w:rPr>
           <w:rFonts w:asciiTheme="minorBidi" w:hAnsiTheme="minorBidi" w:hint="cs"/>
           <w:sz w:val="24"/>
           <w:szCs w:val="24"/>
@@ -3960,34 +4000,6 @@
         </w:rPr>
         <w:t>בשביל להשיג תוצאות טובות יותר, נעבור לרשתות הנוירונים.</w:t>
       </w:r>
-    </w:p>
-    <w:p>
-      <w:pPr>
-        <w:bidi/>
-        <w:rPr>
-          <w:rFonts w:asciiTheme="minorBidi" w:hAnsiTheme="minorBidi"/>
-          <w:b/>
-          <w:bCs/>
-          <w:sz w:val="24"/>
-          <w:szCs w:val="24"/>
-          <w:rtl/>
-          <w:lang w:val="en-US"/>
-        </w:rPr>
-      </w:pPr>
-    </w:p>
-    <w:p>
-      <w:pPr>
-        <w:bidi/>
-        <w:rPr>
-          <w:rFonts w:asciiTheme="minorBidi" w:hAnsiTheme="minorBidi"/>
-          <w:b/>
-          <w:bCs/>
-          <w:sz w:val="24"/>
-          <w:szCs w:val="24"/>
-          <w:rtl/>
-          <w:lang w:val="en-US"/>
-        </w:rPr>
-      </w:pPr>
     </w:p>
     <w:p>
       <w:pPr>
@@ -4101,7 +4113,7 @@
           <w:rtl/>
           <w:lang w:val="en-US"/>
         </w:rPr>
-        <w:t>תחילה, נתאר ביתר פירוט את הפרמטרים שאותם שינינו בשלב הניסוי:</w:t>
+        <w:t>תחילה, נתאר את הפרמטרים שאותם שינינו בשלב הניסוי:</w:t>
       </w:r>
     </w:p>
     <w:p>
@@ -4123,15 +4135,22 @@
           <w:rtl/>
           <w:lang w:val="en-US"/>
         </w:rPr>
-        <w:t>מספר השכבות (1,3,5,7)</w:t>
-      </w:r>
-      <w:r>
-        <w:rPr>
-          <w:rFonts w:asciiTheme="minorBidi" w:hAnsiTheme="minorBidi"/>
-          <w:rtl/>
-          <w:lang w:val="en-US"/>
-        </w:rPr>
-        <w:t xml:space="preserve"> </w:t>
+        <w:t>מספר השכבות (</w:t>
+      </w:r>
+      <w:r>
+        <w:rPr>
+          <w:rFonts w:asciiTheme="minorBidi" w:hAnsiTheme="minorBidi"/>
+          <w:lang w:val="en-US"/>
+        </w:rPr>
+        <w:t>1,3,5,7</w:t>
+      </w:r>
+      <w:r>
+        <w:rPr>
+          <w:rFonts w:asciiTheme="minorBidi" w:hAnsiTheme="minorBidi" w:hint="cs"/>
+          <w:rtl/>
+          <w:lang w:val="en-US"/>
+        </w:rPr>
+        <w:t>)</w:t>
       </w:r>
     </w:p>
     <w:p>
@@ -4277,21 +4296,895 @@
       <w:pPr>
         <w:bidi/>
         <w:rPr>
-          <w:rFonts w:asciiTheme="minorBidi" w:hAnsiTheme="minorBidi"/>
-          <w:sz w:val="24"/>
-          <w:szCs w:val="24"/>
-          <w:lang w:val="en-US"/>
-        </w:rPr>
-      </w:pPr>
-    </w:p>
-    <w:p>
-      <w:pPr>
-        <w:bidi/>
-        <w:rPr>
-          <w:rFonts w:asciiTheme="minorBidi" w:hAnsiTheme="minorBidi"/>
-          <w:sz w:val="24"/>
-          <w:szCs w:val="24"/>
-          <w:rtl/>
+          <w:rFonts w:asciiTheme="minorBidi" w:hAnsiTheme="minorBidi" w:hint="cs"/>
+          <w:rtl/>
+          <w:lang w:val="en-US"/>
+        </w:rPr>
+      </w:pPr>
+      <w:r>
+        <w:rPr>
+          <w:rFonts w:asciiTheme="minorBidi" w:hAnsiTheme="minorBidi" w:hint="cs"/>
+          <w:rtl/>
+          <w:lang w:val="en-US"/>
+        </w:rPr>
+        <w:t xml:space="preserve">פונקציית הפרדיקציה שאנו נשתמש בה </w:t>
+      </w:r>
+      <w:r>
+        <w:rPr>
+          <w:rFonts w:asciiTheme="minorBidi" w:hAnsiTheme="minorBidi" w:hint="cs"/>
+          <w:rtl/>
+          <w:lang w:val="en-US"/>
+        </w:rPr>
+        <w:t>בש</w:t>
+      </w:r>
+      <w:r>
+        <w:rPr>
+          <w:rFonts w:asciiTheme="minorBidi" w:hAnsiTheme="minorBidi" w:hint="cs"/>
+          <w:rtl/>
+          <w:lang w:val="en-US"/>
+        </w:rPr>
+        <w:t>ני</w:t>
+      </w:r>
+      <w:r>
+        <w:rPr>
+          <w:rFonts w:asciiTheme="minorBidi" w:hAnsiTheme="minorBidi" w:hint="cs"/>
+          <w:rtl/>
+          <w:lang w:val="en-US"/>
+        </w:rPr>
+        <w:t xml:space="preserve"> </w:t>
+      </w:r>
+      <w:r>
+        <w:rPr>
+          <w:rFonts w:asciiTheme="minorBidi" w:hAnsiTheme="minorBidi" w:hint="cs"/>
+          <w:rtl/>
+          <w:lang w:val="en-US"/>
+        </w:rPr>
+        <w:t xml:space="preserve">סוגי </w:t>
+      </w:r>
+      <w:r>
+        <w:rPr>
+          <w:rFonts w:asciiTheme="minorBidi" w:hAnsiTheme="minorBidi" w:hint="cs"/>
+          <w:rtl/>
+          <w:lang w:val="en-US"/>
+        </w:rPr>
+        <w:t xml:space="preserve">הרשתות היא </w:t>
+      </w:r>
+      <w:r>
+        <w:rPr>
+          <w:rFonts w:asciiTheme="minorBidi" w:hAnsiTheme="minorBidi"/>
+          <w:lang w:val="en-US"/>
+        </w:rPr>
+        <w:t>softmax</w:t>
+      </w:r>
+      <w:r>
+        <w:rPr>
+          <w:rFonts w:asciiTheme="minorBidi" w:hAnsiTheme="minorBidi" w:hint="cs"/>
+          <w:rtl/>
+          <w:lang w:val="en-US"/>
+        </w:rPr>
+        <w:t xml:space="preserve"> ופונקציית</w:t>
+      </w:r>
+      <w:r>
+        <w:rPr>
+          <w:rFonts w:asciiTheme="minorBidi" w:hAnsiTheme="minorBidi" w:hint="cs"/>
+          <w:rtl/>
+          <w:lang w:val="en-US"/>
+        </w:rPr>
+        <w:t xml:space="preserve"> ה-</w:t>
+      </w:r>
+      <w:r>
+        <w:rPr>
+          <w:rFonts w:asciiTheme="minorBidi" w:hAnsiTheme="minorBidi"/>
+          <w:lang w:val="en-US"/>
+        </w:rPr>
+        <w:t>loss</w:t>
+      </w:r>
+      <w:r>
+        <w:rPr>
+          <w:rFonts w:asciiTheme="minorBidi" w:hAnsiTheme="minorBidi" w:hint="cs"/>
+          <w:rtl/>
+          <w:lang w:val="en-US"/>
+        </w:rPr>
+        <w:t xml:space="preserve"> היא</w:t>
+      </w:r>
+      <w:r>
+        <w:rPr>
+          <w:rFonts w:asciiTheme="minorBidi" w:hAnsiTheme="minorBidi"/>
+          <w:rtl/>
+          <w:lang w:val="en-US"/>
+        </w:rPr>
+        <w:br/>
+      </w:r>
+      <w:r>
+        <w:rPr>
+          <w:rFonts w:asciiTheme="minorBidi" w:hAnsiTheme="minorBidi"/>
+          <w:lang w:val="en-US"/>
+        </w:rPr>
+        <w:t>cross entropy</w:t>
+      </w:r>
+      <w:r>
+        <w:rPr>
+          <w:rFonts w:asciiTheme="minorBidi" w:hAnsiTheme="minorBidi" w:hint="cs"/>
+          <w:rtl/>
+          <w:lang w:val="en-US"/>
+        </w:rPr>
+        <w:t>.</w:t>
+      </w:r>
+    </w:p>
+    <w:p>
+      <w:pPr>
+        <w:bidi/>
+        <w:rPr>
+          <w:rFonts w:asciiTheme="minorBidi" w:hAnsiTheme="minorBidi"/>
+          <w:u w:val="single"/>
+          <w:lang w:val="en-US"/>
+        </w:rPr>
+      </w:pPr>
+    </w:p>
+    <w:p>
+      <w:pPr>
+        <w:bidi/>
+        <w:rPr>
+          <w:rFonts w:asciiTheme="minorBidi" w:hAnsiTheme="minorBidi" w:hint="cs"/>
+          <w:rtl/>
+          <w:lang w:val="en-US"/>
+        </w:rPr>
+      </w:pPr>
+      <w:r>
+        <w:rPr>
+          <w:rFonts w:asciiTheme="minorBidi" w:hAnsiTheme="minorBidi" w:hint="cs"/>
+          <w:u w:val="single"/>
+          <w:rtl/>
+          <w:lang w:val="en-US"/>
+        </w:rPr>
+        <w:t>רשת הנוירונים שלנו:</w:t>
+      </w:r>
+    </w:p>
+    <w:p>
+      <w:pPr>
+        <w:bidi/>
+        <w:rPr>
+          <w:rFonts w:asciiTheme="minorBidi" w:hAnsiTheme="minorBidi"/>
+          <w:sz w:val="24"/>
+          <w:szCs w:val="24"/>
+          <w:lang w:val="en-US"/>
+        </w:rPr>
+      </w:pPr>
+      <w:r>
+        <w:rPr>
+          <w:rFonts w:asciiTheme="minorBidi" w:hAnsiTheme="minorBidi" w:hint="cs"/>
+          <w:sz w:val="24"/>
+          <w:szCs w:val="24"/>
+          <w:rtl/>
+          <w:lang w:val="en-US"/>
+        </w:rPr>
+        <w:t>כאשר הוספנו את כל הפרמטרים לרשת</w:t>
+      </w:r>
+      <w:r>
+        <w:rPr>
+          <w:rFonts w:asciiTheme="minorBidi" w:hAnsiTheme="minorBidi" w:hint="cs"/>
+          <w:sz w:val="24"/>
+          <w:szCs w:val="24"/>
+          <w:rtl/>
+          <w:lang w:val="en-US"/>
+        </w:rPr>
+        <w:t>, קיבלנו את התוצאות</w:t>
+      </w:r>
+      <w:r>
+        <w:rPr>
+          <w:rFonts w:asciiTheme="minorBidi" w:hAnsiTheme="minorBidi" w:hint="cs"/>
+          <w:sz w:val="24"/>
+          <w:szCs w:val="24"/>
+          <w:rtl/>
+          <w:lang w:val="en-US"/>
+        </w:rPr>
+        <w:t xml:space="preserve"> הכי טובות </w:t>
+      </w:r>
+      <w:r>
+        <w:rPr>
+          <w:rFonts w:asciiTheme="minorBidi" w:hAnsiTheme="minorBidi" w:hint="cs"/>
+          <w:sz w:val="24"/>
+          <w:szCs w:val="24"/>
+          <w:rtl/>
+          <w:lang w:val="en-US"/>
+        </w:rPr>
+        <w:t>הבאות</w:t>
+      </w:r>
+      <w:r>
+        <w:rPr>
+          <w:rFonts w:asciiTheme="minorBidi" w:hAnsiTheme="minorBidi" w:hint="cs"/>
+          <w:sz w:val="24"/>
+          <w:szCs w:val="24"/>
+          <w:rtl/>
+          <w:lang w:val="en-US"/>
+        </w:rPr>
+        <w:t xml:space="preserve"> פר </w:t>
+      </w:r>
+      <w:r>
+        <w:rPr>
+          <w:rFonts w:asciiTheme="minorBidi" w:hAnsiTheme="minorBidi"/>
+          <w:sz w:val="24"/>
+          <w:szCs w:val="24"/>
+          <w:lang w:val="en-US"/>
+        </w:rPr>
+        <w:t>layers</w:t>
+      </w:r>
+      <w:r>
+        <w:rPr>
+          <w:rFonts w:asciiTheme="minorBidi" w:hAnsiTheme="minorBidi" w:hint="cs"/>
+          <w:sz w:val="24"/>
+          <w:szCs w:val="24"/>
+          <w:rtl/>
+          <w:lang w:val="en-US"/>
+        </w:rPr>
+        <w:t>:</w:t>
+      </w:r>
+    </w:p>
+    <w:p>
+      <w:pPr>
+        <w:bidi/>
+        <w:rPr>
+          <w:rFonts w:asciiTheme="minorBidi" w:hAnsiTheme="minorBidi"/>
+          <w:sz w:val="24"/>
+          <w:szCs w:val="24"/>
+          <w:lang w:val="en-US"/>
+        </w:rPr>
+      </w:pPr>
+    </w:p>
+    <w:p>
+      <w:pPr>
+        <w:bidi/>
+        <w:jc w:val="center"/>
+        <w:rPr>
+          <w:rFonts w:asciiTheme="minorBidi" w:hAnsiTheme="minorBidi"/>
+          <w:b/>
+          <w:bCs/>
+          <w:i/>
+          <w:iCs/>
+          <w:sz w:val="20"/>
+          <w:szCs w:val="20"/>
+          <w:lang w:val="en-US"/>
+        </w:rPr>
+      </w:pPr>
+      <w:r>
+        <w:rPr>
+          <w:rFonts w:asciiTheme="minorBidi" w:hAnsiTheme="minorBidi"/>
+          <w:b/>
+          <w:bCs/>
+          <w:i/>
+          <w:iCs/>
+          <w:sz w:val="20"/>
+          <w:szCs w:val="20"/>
+          <w:lang w:val="en-US"/>
+        </w:rPr>
+        <w:t>Figure 3: Our NN with ReLU</w:t>
+      </w:r>
+    </w:p>
+    <w:tbl>
+      <w:tblPr>
+        <w:tblStyle w:val="PlainTable1"/>
+        <w:tblpPr w:leftFromText="180" w:rightFromText="180" w:vertAnchor="text" w:horzAnchor="margin" w:tblpXSpec="center" w:tblpY="93"/>
+        <w:bidiVisual/>
+        <w:tblW w:w="0" w:type="auto"/>
+        <w:tblLook w:val="04A0" w:firstRow="1" w:lastRow="0" w:firstColumn="1" w:lastColumn="0" w:noHBand="0" w:noVBand="1"/>
+      </w:tblPr>
+      <w:tblGrid>
+        <w:gridCol w:w="3331"/>
+        <w:gridCol w:w="3331"/>
+      </w:tblGrid>
+      <w:tr>
+        <w:trPr>
+          <w:cnfStyle w:val="100000000000" w:firstRow="1" w:lastRow="0" w:firstColumn="0" w:lastColumn="0" w:oddVBand="0" w:evenVBand="0" w:oddHBand="0" w:evenHBand="0" w:firstRowFirstColumn="0" w:firstRowLastColumn="0" w:lastRowFirstColumn="0" w:lastRowLastColumn="0"/>
+          <w:trHeight w:val="337"/>
+        </w:trPr>
+        <w:tc>
+          <w:tcPr>
+            <w:cnfStyle w:val="001000000000" w:firstRow="0" w:lastRow="0" w:firstColumn="1" w:lastColumn="0" w:oddVBand="0" w:evenVBand="0" w:oddHBand="0" w:evenHBand="0" w:firstRowFirstColumn="0" w:firstRowLastColumn="0" w:lastRowFirstColumn="0" w:lastRowLastColumn="0"/>
+            <w:tcW w:w="3331" w:type="dxa"/>
+          </w:tcPr>
+          <w:p>
+            <w:pPr>
+              <w:bidi/>
+              <w:jc w:val="center"/>
+              <w:rPr>
+                <w:rFonts w:asciiTheme="minorBidi" w:hAnsiTheme="minorBidi"/>
+                <w:sz w:val="24"/>
+                <w:szCs w:val="24"/>
+                <w:rtl/>
+                <w:lang w:val="en-US"/>
+              </w:rPr>
+            </w:pPr>
+            <w:r>
+              <w:rPr>
+                <w:rFonts w:asciiTheme="minorBidi" w:hAnsiTheme="minorBidi"/>
+                <w:sz w:val="24"/>
+                <w:szCs w:val="24"/>
+                <w:lang w:val="en-US"/>
+              </w:rPr>
+              <w:t>Result</w:t>
+            </w:r>
+          </w:p>
+        </w:tc>
+        <w:tc>
+          <w:tcPr>
+            <w:tcW w:w="3331" w:type="dxa"/>
+          </w:tcPr>
+          <w:p>
+            <w:pPr>
+              <w:bidi/>
+              <w:jc w:val="center"/>
+              <w:cnfStyle w:val="100000000000" w:firstRow="1" w:lastRow="0" w:firstColumn="0" w:lastColumn="0" w:oddVBand="0" w:evenVBand="0" w:oddHBand="0" w:evenHBand="0" w:firstRowFirstColumn="0" w:firstRowLastColumn="0" w:lastRowFirstColumn="0" w:lastRowLastColumn="0"/>
+              <w:rPr>
+                <w:rFonts w:asciiTheme="minorBidi" w:hAnsiTheme="minorBidi"/>
+                <w:sz w:val="24"/>
+                <w:szCs w:val="24"/>
+                <w:rtl/>
+                <w:lang w:val="en-US"/>
+              </w:rPr>
+            </w:pPr>
+            <w:r>
+              <w:rPr>
+                <w:rFonts w:asciiTheme="minorBidi" w:hAnsiTheme="minorBidi"/>
+                <w:sz w:val="24"/>
+                <w:szCs w:val="24"/>
+                <w:lang w:val="en-US"/>
+              </w:rPr>
+              <w:t>Parameters</w:t>
+            </w:r>
+          </w:p>
+        </w:tc>
+      </w:tr>
+      <w:tr>
+        <w:trPr>
+          <w:cnfStyle w:val="000000100000" w:firstRow="0" w:lastRow="0" w:firstColumn="0" w:lastColumn="0" w:oddVBand="0" w:evenVBand="0" w:oddHBand="1" w:evenHBand="0" w:firstRowFirstColumn="0" w:firstRowLastColumn="0" w:lastRowFirstColumn="0" w:lastRowLastColumn="0"/>
+          <w:trHeight w:val="337"/>
+        </w:trPr>
+        <w:tc>
+          <w:tcPr>
+            <w:cnfStyle w:val="001000000000" w:firstRow="0" w:lastRow="0" w:firstColumn="1" w:lastColumn="0" w:oddVBand="0" w:evenVBand="0" w:oddHBand="0" w:evenHBand="0" w:firstRowFirstColumn="0" w:firstRowLastColumn="0" w:lastRowFirstColumn="0" w:lastRowLastColumn="0"/>
+            <w:tcW w:w="3331" w:type="dxa"/>
+          </w:tcPr>
+          <w:p>
+            <w:pPr>
+              <w:bidi/>
+              <w:jc w:val="center"/>
+              <w:rPr>
+                <w:rFonts w:asciiTheme="minorBidi" w:hAnsiTheme="minorBidi"/>
+                <w:b w:val="0"/>
+                <w:bCs w:val="0"/>
+                <w:sz w:val="24"/>
+                <w:szCs w:val="24"/>
+                <w:rtl/>
+                <w:lang w:val="en-US"/>
+              </w:rPr>
+            </w:pPr>
+            <w:r>
+              <w:rPr>
+                <w:rFonts w:asciiTheme="minorBidi" w:hAnsiTheme="minorBidi"/>
+                <w:b w:val="0"/>
+                <w:bCs w:val="0"/>
+                <w:sz w:val="24"/>
+                <w:szCs w:val="24"/>
+                <w:lang w:val="en-US"/>
+              </w:rPr>
+              <w:t>0.645</w:t>
+            </w:r>
+          </w:p>
+        </w:tc>
+        <w:tc>
+          <w:tcPr>
+            <w:tcW w:w="3331" w:type="dxa"/>
+          </w:tcPr>
+          <w:p>
+            <w:pPr>
+              <w:jc w:val="center"/>
+              <w:cnfStyle w:val="000000100000" w:firstRow="0" w:lastRow="0" w:firstColumn="0" w:lastColumn="0" w:oddVBand="0" w:evenVBand="0" w:oddHBand="1" w:evenHBand="0" w:firstRowFirstColumn="0" w:firstRowLastColumn="0" w:lastRowFirstColumn="0" w:lastRowLastColumn="0"/>
+              <w:rPr>
+                <w:rFonts w:asciiTheme="minorBidi" w:hAnsiTheme="minorBidi"/>
+                <w:sz w:val="24"/>
+                <w:szCs w:val="24"/>
+                <w:lang w:val="en-US"/>
+              </w:rPr>
+            </w:pPr>
+            <w:r>
+              <w:rPr>
+                <w:rFonts w:asciiTheme="minorBidi" w:hAnsiTheme="minorBidi"/>
+                <w:sz w:val="24"/>
+                <w:szCs w:val="24"/>
+                <w:lang w:val="en-US"/>
+              </w:rPr>
+              <w:t>Layer</w:t>
+            </w:r>
+            <w:r>
+              <w:rPr>
+                <w:rFonts w:asciiTheme="minorBidi" w:hAnsiTheme="minorBidi"/>
+                <w:sz w:val="24"/>
+                <w:szCs w:val="24"/>
+                <w:lang w:val="en-US"/>
+              </w:rPr>
+              <w:t>s: 1</w:t>
+            </w:r>
+          </w:p>
+          <w:p>
+            <w:pPr>
+              <w:jc w:val="center"/>
+              <w:cnfStyle w:val="000000100000" w:firstRow="0" w:lastRow="0" w:firstColumn="0" w:lastColumn="0" w:oddVBand="0" w:evenVBand="0" w:oddHBand="1" w:evenHBand="0" w:firstRowFirstColumn="0" w:firstRowLastColumn="0" w:lastRowFirstColumn="0" w:lastRowLastColumn="0"/>
+              <w:rPr>
+                <w:rFonts w:asciiTheme="minorBidi" w:hAnsiTheme="minorBidi"/>
+                <w:sz w:val="24"/>
+                <w:szCs w:val="24"/>
+                <w:lang w:val="en-US"/>
+              </w:rPr>
+            </w:pPr>
+            <w:r>
+              <w:rPr>
+                <w:rFonts w:asciiTheme="minorBidi" w:hAnsiTheme="minorBidi"/>
+                <w:sz w:val="24"/>
+                <w:szCs w:val="24"/>
+                <w:lang w:val="en-US"/>
+              </w:rPr>
+              <w:t>Epochs: 150</w:t>
+            </w:r>
+          </w:p>
+          <w:p>
+            <w:pPr>
+              <w:jc w:val="center"/>
+              <w:cnfStyle w:val="000000100000" w:firstRow="0" w:lastRow="0" w:firstColumn="0" w:lastColumn="0" w:oddVBand="0" w:evenVBand="0" w:oddHBand="1" w:evenHBand="0" w:firstRowFirstColumn="0" w:firstRowLastColumn="0" w:lastRowFirstColumn="0" w:lastRowLastColumn="0"/>
+              <w:rPr>
+                <w:rFonts w:asciiTheme="minorBidi" w:hAnsiTheme="minorBidi"/>
+                <w:sz w:val="24"/>
+                <w:szCs w:val="24"/>
+                <w:lang w:val="en-US"/>
+              </w:rPr>
+            </w:pPr>
+            <w:r>
+              <w:rPr>
+                <w:rFonts w:asciiTheme="minorBidi" w:hAnsiTheme="minorBidi"/>
+                <w:sz w:val="24"/>
+                <w:szCs w:val="24"/>
+                <w:lang w:val="en-US"/>
+              </w:rPr>
+              <w:t>Batch size: 1</w:t>
+            </w:r>
+          </w:p>
+          <w:p>
+            <w:pPr>
+              <w:jc w:val="center"/>
+              <w:cnfStyle w:val="000000100000" w:firstRow="0" w:lastRow="0" w:firstColumn="0" w:lastColumn="0" w:oddVBand="0" w:evenVBand="0" w:oddHBand="1" w:evenHBand="0" w:firstRowFirstColumn="0" w:firstRowLastColumn="0" w:lastRowFirstColumn="0" w:lastRowLastColumn="0"/>
+              <w:rPr>
+                <w:rFonts w:asciiTheme="minorBidi" w:hAnsiTheme="minorBidi"/>
+                <w:sz w:val="24"/>
+                <w:szCs w:val="24"/>
+                <w:rtl/>
+                <w:lang w:val="en-US"/>
+              </w:rPr>
+            </w:pPr>
+            <w:r>
+              <w:rPr>
+                <w:rFonts w:asciiTheme="minorBidi" w:hAnsiTheme="minorBidi"/>
+                <w:sz w:val="24"/>
+                <w:szCs w:val="24"/>
+                <w:lang w:val="en-US"/>
+              </w:rPr>
+              <w:t>Learning rate: 0.01</w:t>
+            </w:r>
+          </w:p>
+        </w:tc>
+      </w:tr>
+      <w:tr>
+        <w:trPr>
+          <w:trHeight w:val="337"/>
+        </w:trPr>
+        <w:tc>
+          <w:tcPr>
+            <w:cnfStyle w:val="001000000000" w:firstRow="0" w:lastRow="0" w:firstColumn="1" w:lastColumn="0" w:oddVBand="0" w:evenVBand="0" w:oddHBand="0" w:evenHBand="0" w:firstRowFirstColumn="0" w:firstRowLastColumn="0" w:lastRowFirstColumn="0" w:lastRowLastColumn="0"/>
+            <w:tcW w:w="3331" w:type="dxa"/>
+          </w:tcPr>
+          <w:p>
+            <w:pPr>
+              <w:bidi/>
+              <w:jc w:val="center"/>
+              <w:rPr>
+                <w:rFonts w:asciiTheme="minorBidi" w:hAnsiTheme="minorBidi"/>
+                <w:b w:val="0"/>
+                <w:bCs w:val="0"/>
+                <w:sz w:val="24"/>
+                <w:szCs w:val="24"/>
+                <w:rtl/>
+                <w:lang w:val="en-US"/>
+              </w:rPr>
+            </w:pPr>
+            <w:r>
+              <w:rPr>
+                <w:rFonts w:asciiTheme="minorBidi" w:hAnsiTheme="minorBidi" w:hint="cs"/>
+                <w:b w:val="0"/>
+                <w:bCs w:val="0"/>
+                <w:sz w:val="24"/>
+                <w:szCs w:val="24"/>
+                <w:rtl/>
+                <w:lang w:val="en-US"/>
+              </w:rPr>
+              <w:t>0.631</w:t>
+            </w:r>
+          </w:p>
+        </w:tc>
+        <w:tc>
+          <w:tcPr>
+            <w:tcW w:w="3331" w:type="dxa"/>
+          </w:tcPr>
+          <w:p>
+            <w:pPr>
+              <w:bidi/>
+              <w:jc w:val="center"/>
+              <w:cnfStyle w:val="000000000000" w:firstRow="0" w:lastRow="0" w:firstColumn="0" w:lastColumn="0" w:oddVBand="0" w:evenVBand="0" w:oddHBand="0" w:evenHBand="0" w:firstRowFirstColumn="0" w:firstRowLastColumn="0" w:lastRowFirstColumn="0" w:lastRowLastColumn="0"/>
+              <w:rPr>
+                <w:rFonts w:asciiTheme="minorBidi" w:hAnsiTheme="minorBidi"/>
+                <w:sz w:val="24"/>
+                <w:szCs w:val="24"/>
+                <w:lang w:val="en-US"/>
+              </w:rPr>
+            </w:pPr>
+            <w:r>
+              <w:rPr>
+                <w:rFonts w:asciiTheme="minorBidi" w:hAnsiTheme="minorBidi"/>
+                <w:sz w:val="24"/>
+                <w:szCs w:val="24"/>
+                <w:lang w:val="en-US"/>
+              </w:rPr>
+              <w:t>Layers: 3</w:t>
+            </w:r>
+          </w:p>
+          <w:p>
+            <w:pPr>
+              <w:bidi/>
+              <w:jc w:val="center"/>
+              <w:cnfStyle w:val="000000000000" w:firstRow="0" w:lastRow="0" w:firstColumn="0" w:lastColumn="0" w:oddVBand="0" w:evenVBand="0" w:oddHBand="0" w:evenHBand="0" w:firstRowFirstColumn="0" w:firstRowLastColumn="0" w:lastRowFirstColumn="0" w:lastRowLastColumn="0"/>
+              <w:rPr>
+                <w:rFonts w:asciiTheme="minorBidi" w:hAnsiTheme="minorBidi"/>
+                <w:sz w:val="24"/>
+                <w:szCs w:val="24"/>
+                <w:lang w:val="en-US"/>
+              </w:rPr>
+            </w:pPr>
+            <w:r>
+              <w:rPr>
+                <w:rFonts w:asciiTheme="minorBidi" w:hAnsiTheme="minorBidi"/>
+                <w:sz w:val="24"/>
+                <w:szCs w:val="24"/>
+                <w:lang w:val="en-US"/>
+              </w:rPr>
+              <w:t>Epochs: 100</w:t>
+            </w:r>
+          </w:p>
+          <w:p>
+            <w:pPr>
+              <w:bidi/>
+              <w:jc w:val="center"/>
+              <w:cnfStyle w:val="000000000000" w:firstRow="0" w:lastRow="0" w:firstColumn="0" w:lastColumn="0" w:oddVBand="0" w:evenVBand="0" w:oddHBand="0" w:evenHBand="0" w:firstRowFirstColumn="0" w:firstRowLastColumn="0" w:lastRowFirstColumn="0" w:lastRowLastColumn="0"/>
+              <w:rPr>
+                <w:rFonts w:asciiTheme="minorBidi" w:hAnsiTheme="minorBidi"/>
+                <w:sz w:val="24"/>
+                <w:szCs w:val="24"/>
+                <w:lang w:val="en-US"/>
+              </w:rPr>
+            </w:pPr>
+            <w:r>
+              <w:rPr>
+                <w:rFonts w:asciiTheme="minorBidi" w:hAnsiTheme="minorBidi"/>
+                <w:sz w:val="24"/>
+                <w:szCs w:val="24"/>
+                <w:lang w:val="en-US"/>
+              </w:rPr>
+              <w:t>Batch size: 1</w:t>
+            </w:r>
+          </w:p>
+          <w:p>
+            <w:pPr>
+              <w:bidi/>
+              <w:jc w:val="center"/>
+              <w:cnfStyle w:val="000000000000" w:firstRow="0" w:lastRow="0" w:firstColumn="0" w:lastColumn="0" w:oddVBand="0" w:evenVBand="0" w:oddHBand="0" w:evenHBand="0" w:firstRowFirstColumn="0" w:firstRowLastColumn="0" w:lastRowFirstColumn="0" w:lastRowLastColumn="0"/>
+              <w:rPr>
+                <w:rFonts w:asciiTheme="minorBidi" w:hAnsiTheme="minorBidi"/>
+                <w:sz w:val="24"/>
+                <w:szCs w:val="24"/>
+                <w:lang w:val="en-US"/>
+              </w:rPr>
+            </w:pPr>
+            <w:r>
+              <w:rPr>
+                <w:rFonts w:asciiTheme="minorBidi" w:hAnsiTheme="minorBidi"/>
+                <w:sz w:val="24"/>
+                <w:szCs w:val="24"/>
+                <w:lang w:val="en-US"/>
+              </w:rPr>
+              <w:t>Learning rate: 0. 01</w:t>
+            </w:r>
+          </w:p>
+        </w:tc>
+      </w:tr>
+      <w:tr>
+        <w:trPr>
+          <w:cnfStyle w:val="000000100000" w:firstRow="0" w:lastRow="0" w:firstColumn="0" w:lastColumn="0" w:oddVBand="0" w:evenVBand="0" w:oddHBand="1" w:evenHBand="0" w:firstRowFirstColumn="0" w:firstRowLastColumn="0" w:lastRowFirstColumn="0" w:lastRowLastColumn="0"/>
+          <w:trHeight w:val="322"/>
+        </w:trPr>
+        <w:tc>
+          <w:tcPr>
+            <w:cnfStyle w:val="001000000000" w:firstRow="0" w:lastRow="0" w:firstColumn="1" w:lastColumn="0" w:oddVBand="0" w:evenVBand="0" w:oddHBand="0" w:evenHBand="0" w:firstRowFirstColumn="0" w:firstRowLastColumn="0" w:lastRowFirstColumn="0" w:lastRowLastColumn="0"/>
+            <w:tcW w:w="3331" w:type="dxa"/>
+          </w:tcPr>
+          <w:p>
+            <w:pPr>
+              <w:bidi/>
+              <w:jc w:val="center"/>
+              <w:rPr>
+                <w:rFonts w:asciiTheme="minorBidi" w:hAnsiTheme="minorBidi"/>
+                <w:b w:val="0"/>
+                <w:bCs w:val="0"/>
+                <w:sz w:val="24"/>
+                <w:szCs w:val="24"/>
+                <w:rtl/>
+                <w:lang w:val="en-US"/>
+              </w:rPr>
+            </w:pPr>
+            <w:r>
+              <w:rPr>
+                <w:rFonts w:asciiTheme="minorBidi" w:hAnsiTheme="minorBidi"/>
+                <w:b w:val="0"/>
+                <w:bCs w:val="0"/>
+                <w:sz w:val="24"/>
+                <w:szCs w:val="24"/>
+                <w:lang w:val="en-US"/>
+              </w:rPr>
+              <w:t>0.625</w:t>
+            </w:r>
+          </w:p>
+        </w:tc>
+        <w:tc>
+          <w:tcPr>
+            <w:tcW w:w="3331" w:type="dxa"/>
+          </w:tcPr>
+          <w:p>
+            <w:pPr>
+              <w:bidi/>
+              <w:jc w:val="center"/>
+              <w:cnfStyle w:val="000000100000" w:firstRow="0" w:lastRow="0" w:firstColumn="0" w:lastColumn="0" w:oddVBand="0" w:evenVBand="0" w:oddHBand="1" w:evenHBand="0" w:firstRowFirstColumn="0" w:firstRowLastColumn="0" w:lastRowFirstColumn="0" w:lastRowLastColumn="0"/>
+              <w:rPr>
+                <w:rFonts w:asciiTheme="minorBidi" w:hAnsiTheme="minorBidi"/>
+                <w:sz w:val="24"/>
+                <w:szCs w:val="24"/>
+                <w:rtl/>
+                <w:lang w:val="en-US"/>
+              </w:rPr>
+            </w:pPr>
+            <w:r>
+              <w:rPr>
+                <w:rFonts w:asciiTheme="minorBidi" w:hAnsiTheme="minorBidi"/>
+                <w:sz w:val="24"/>
+                <w:szCs w:val="24"/>
+                <w:lang w:val="en-US"/>
+              </w:rPr>
+              <w:t>Layers: 5</w:t>
+            </w:r>
+          </w:p>
+          <w:p>
+            <w:pPr>
+              <w:bidi/>
+              <w:jc w:val="center"/>
+              <w:cnfStyle w:val="000000100000" w:firstRow="0" w:lastRow="0" w:firstColumn="0" w:lastColumn="0" w:oddVBand="0" w:evenVBand="0" w:oddHBand="1" w:evenHBand="0" w:firstRowFirstColumn="0" w:firstRowLastColumn="0" w:lastRowFirstColumn="0" w:lastRowLastColumn="0"/>
+              <w:rPr>
+                <w:rFonts w:asciiTheme="minorBidi" w:hAnsiTheme="minorBidi"/>
+                <w:sz w:val="24"/>
+                <w:szCs w:val="24"/>
+                <w:lang w:val="en-US"/>
+              </w:rPr>
+            </w:pPr>
+            <w:r>
+              <w:rPr>
+                <w:rFonts w:asciiTheme="minorBidi" w:hAnsiTheme="minorBidi"/>
+                <w:sz w:val="24"/>
+                <w:szCs w:val="24"/>
+                <w:lang w:val="en-US"/>
+              </w:rPr>
+              <w:t>Epochs: 150</w:t>
+            </w:r>
+          </w:p>
+          <w:p>
+            <w:pPr>
+              <w:bidi/>
+              <w:jc w:val="center"/>
+              <w:cnfStyle w:val="000000100000" w:firstRow="0" w:lastRow="0" w:firstColumn="0" w:lastColumn="0" w:oddVBand="0" w:evenVBand="0" w:oddHBand="1" w:evenHBand="0" w:firstRowFirstColumn="0" w:firstRowLastColumn="0" w:lastRowFirstColumn="0" w:lastRowLastColumn="0"/>
+              <w:rPr>
+                <w:rFonts w:asciiTheme="minorBidi" w:hAnsiTheme="minorBidi"/>
+                <w:sz w:val="24"/>
+                <w:szCs w:val="24"/>
+                <w:lang w:val="en-US"/>
+              </w:rPr>
+            </w:pPr>
+            <w:r>
+              <w:rPr>
+                <w:rFonts w:asciiTheme="minorBidi" w:hAnsiTheme="minorBidi"/>
+                <w:sz w:val="24"/>
+                <w:szCs w:val="24"/>
+                <w:lang w:val="en-US"/>
+              </w:rPr>
+              <w:t>Batch size: 1</w:t>
+            </w:r>
+          </w:p>
+          <w:p>
+            <w:pPr>
+              <w:bidi/>
+              <w:jc w:val="center"/>
+              <w:cnfStyle w:val="000000100000" w:firstRow="0" w:lastRow="0" w:firstColumn="0" w:lastColumn="0" w:oddVBand="0" w:evenVBand="0" w:oddHBand="1" w:evenHBand="0" w:firstRowFirstColumn="0" w:firstRowLastColumn="0" w:lastRowFirstColumn="0" w:lastRowLastColumn="0"/>
+              <w:rPr>
+                <w:rFonts w:asciiTheme="minorBidi" w:hAnsiTheme="minorBidi"/>
+                <w:sz w:val="24"/>
+                <w:szCs w:val="24"/>
+                <w:rtl/>
+                <w:lang w:val="en-US"/>
+              </w:rPr>
+            </w:pPr>
+            <w:r>
+              <w:rPr>
+                <w:rFonts w:asciiTheme="minorBidi" w:hAnsiTheme="minorBidi"/>
+                <w:sz w:val="24"/>
+                <w:szCs w:val="24"/>
+                <w:lang w:val="en-US"/>
+              </w:rPr>
+              <w:t>Learning rate: 0.01</w:t>
+            </w:r>
+          </w:p>
+        </w:tc>
+      </w:tr>
+      <w:tr>
+        <w:trPr>
+          <w:trHeight w:val="337"/>
+        </w:trPr>
+        <w:tc>
+          <w:tcPr>
+            <w:cnfStyle w:val="001000000000" w:firstRow="0" w:lastRow="0" w:firstColumn="1" w:lastColumn="0" w:oddVBand="0" w:evenVBand="0" w:oddHBand="0" w:evenHBand="0" w:firstRowFirstColumn="0" w:firstRowLastColumn="0" w:lastRowFirstColumn="0" w:lastRowLastColumn="0"/>
+            <w:tcW w:w="3331" w:type="dxa"/>
+          </w:tcPr>
+          <w:p>
+            <w:pPr>
+              <w:bidi/>
+              <w:jc w:val="center"/>
+              <w:rPr>
+                <w:rFonts w:asciiTheme="minorBidi" w:hAnsiTheme="minorBidi"/>
+                <w:b w:val="0"/>
+                <w:bCs w:val="0"/>
+                <w:sz w:val="24"/>
+                <w:szCs w:val="24"/>
+                <w:rtl/>
+                <w:lang w:val="en-US"/>
+              </w:rPr>
+            </w:pPr>
+            <w:r>
+              <w:rPr>
+                <w:rFonts w:asciiTheme="minorBidi" w:hAnsiTheme="minorBidi"/>
+                <w:b w:val="0"/>
+                <w:bCs w:val="0"/>
+                <w:sz w:val="24"/>
+                <w:szCs w:val="24"/>
+                <w:lang w:val="en-US"/>
+              </w:rPr>
+              <w:t>0.618</w:t>
+            </w:r>
+          </w:p>
+        </w:tc>
+        <w:tc>
+          <w:tcPr>
+            <w:tcW w:w="3331" w:type="dxa"/>
+          </w:tcPr>
+          <w:p>
+            <w:pPr>
+              <w:bidi/>
+              <w:jc w:val="center"/>
+              <w:cnfStyle w:val="000000000000" w:firstRow="0" w:lastRow="0" w:firstColumn="0" w:lastColumn="0" w:oddVBand="0" w:evenVBand="0" w:oddHBand="0" w:evenHBand="0" w:firstRowFirstColumn="0" w:firstRowLastColumn="0" w:lastRowFirstColumn="0" w:lastRowLastColumn="0"/>
+              <w:rPr>
+                <w:rFonts w:asciiTheme="minorBidi" w:hAnsiTheme="minorBidi"/>
+                <w:sz w:val="24"/>
+                <w:szCs w:val="24"/>
+                <w:lang w:val="en-US"/>
+              </w:rPr>
+            </w:pPr>
+            <w:r>
+              <w:rPr>
+                <w:rFonts w:asciiTheme="minorBidi" w:hAnsiTheme="minorBidi"/>
+                <w:sz w:val="24"/>
+                <w:szCs w:val="24"/>
+                <w:lang w:val="en-US"/>
+              </w:rPr>
+              <w:t>Layers: 7</w:t>
+            </w:r>
+          </w:p>
+          <w:p>
+            <w:pPr>
+              <w:bidi/>
+              <w:jc w:val="center"/>
+              <w:cnfStyle w:val="000000000000" w:firstRow="0" w:lastRow="0" w:firstColumn="0" w:lastColumn="0" w:oddVBand="0" w:evenVBand="0" w:oddHBand="0" w:evenHBand="0" w:firstRowFirstColumn="0" w:firstRowLastColumn="0" w:lastRowFirstColumn="0" w:lastRowLastColumn="0"/>
+              <w:rPr>
+                <w:rFonts w:asciiTheme="minorBidi" w:hAnsiTheme="minorBidi"/>
+                <w:sz w:val="24"/>
+                <w:szCs w:val="24"/>
+                <w:lang w:val="en-US"/>
+              </w:rPr>
+            </w:pPr>
+            <w:r>
+              <w:rPr>
+                <w:rFonts w:asciiTheme="minorBidi" w:hAnsiTheme="minorBidi"/>
+                <w:sz w:val="24"/>
+                <w:szCs w:val="24"/>
+                <w:lang w:val="en-US"/>
+              </w:rPr>
+              <w:t>Epochs: 50</w:t>
+            </w:r>
+          </w:p>
+          <w:p>
+            <w:pPr>
+              <w:bidi/>
+              <w:jc w:val="center"/>
+              <w:cnfStyle w:val="000000000000" w:firstRow="0" w:lastRow="0" w:firstColumn="0" w:lastColumn="0" w:oddVBand="0" w:evenVBand="0" w:oddHBand="0" w:evenHBand="0" w:firstRowFirstColumn="0" w:firstRowLastColumn="0" w:lastRowFirstColumn="0" w:lastRowLastColumn="0"/>
+              <w:rPr>
+                <w:rFonts w:asciiTheme="minorBidi" w:hAnsiTheme="minorBidi"/>
+                <w:sz w:val="24"/>
+                <w:szCs w:val="24"/>
+                <w:lang w:val="en-US"/>
+              </w:rPr>
+            </w:pPr>
+            <w:r>
+              <w:rPr>
+                <w:rFonts w:asciiTheme="minorBidi" w:hAnsiTheme="minorBidi"/>
+                <w:sz w:val="24"/>
+                <w:szCs w:val="24"/>
+                <w:lang w:val="en-US"/>
+              </w:rPr>
+              <w:t>Batch size: 15</w:t>
+            </w:r>
+          </w:p>
+          <w:p>
+            <w:pPr>
+              <w:bidi/>
+              <w:jc w:val="center"/>
+              <w:cnfStyle w:val="000000000000" w:firstRow="0" w:lastRow="0" w:firstColumn="0" w:lastColumn="0" w:oddVBand="0" w:evenVBand="0" w:oddHBand="0" w:evenHBand="0" w:firstRowFirstColumn="0" w:firstRowLastColumn="0" w:lastRowFirstColumn="0" w:lastRowLastColumn="0"/>
+              <w:rPr>
+                <w:rFonts w:asciiTheme="minorBidi" w:hAnsiTheme="minorBidi"/>
+                <w:sz w:val="24"/>
+                <w:szCs w:val="24"/>
+                <w:lang w:val="en-US"/>
+              </w:rPr>
+            </w:pPr>
+            <w:r>
+              <w:rPr>
+                <w:rFonts w:asciiTheme="minorBidi" w:hAnsiTheme="minorBidi"/>
+                <w:sz w:val="24"/>
+                <w:szCs w:val="24"/>
+                <w:lang w:val="en-US"/>
+              </w:rPr>
+              <w:t>Learning rate: 0.01</w:t>
+            </w:r>
+          </w:p>
+        </w:tc>
+      </w:tr>
+    </w:tbl>
+    <w:p>
+      <w:pPr>
+        <w:bidi/>
+        <w:rPr>
+          <w:rFonts w:asciiTheme="minorBidi" w:hAnsiTheme="minorBidi"/>
+          <w:sz w:val="24"/>
+          <w:szCs w:val="24"/>
+          <w:lang w:val="en-US"/>
+        </w:rPr>
+      </w:pPr>
+    </w:p>
+    <w:p>
+      <w:pPr>
+        <w:bidi/>
+        <w:jc w:val="center"/>
+        <w:rPr>
+          <w:rFonts w:asciiTheme="minorBidi" w:hAnsiTheme="minorBidi"/>
+          <w:sz w:val="24"/>
+          <w:szCs w:val="24"/>
           <w:lang w:val="en-US"/>
         </w:rPr>
       </w:pPr>
@@ -4373,20 +5266,1008 @@
           <w:bCs/>
           <w:sz w:val="32"/>
           <w:szCs w:val="32"/>
-          <w:rtl/>
-        </w:rPr>
-      </w:pPr>
-      <w:r>
+        </w:rPr>
+      </w:pPr>
+    </w:p>
+    <w:p>
+      <w:pPr>
+        <w:bidi/>
         <w:rPr>
           <w:rFonts w:asciiTheme="minorBidi" w:hAnsiTheme="minorBidi"/>
           <w:b/>
           <w:bCs/>
           <w:sz w:val="32"/>
           <w:szCs w:val="32"/>
+        </w:rPr>
+      </w:pPr>
+    </w:p>
+    <w:p>
+      <w:pPr>
+        <w:bidi/>
+        <w:rPr>
+          <w:rFonts w:asciiTheme="minorBidi" w:hAnsiTheme="minorBidi"/>
+          <w:b/>
+          <w:bCs/>
+          <w:sz w:val="32"/>
+          <w:szCs w:val="32"/>
+        </w:rPr>
+      </w:pPr>
+    </w:p>
+    <w:p>
+      <w:pPr>
+        <w:bidi/>
+        <w:rPr>
+          <w:rFonts w:asciiTheme="minorBidi" w:hAnsiTheme="minorBidi"/>
+          <w:b/>
+          <w:bCs/>
+          <w:sz w:val="32"/>
+          <w:szCs w:val="32"/>
+        </w:rPr>
+      </w:pPr>
+    </w:p>
+    <w:p>
+      <w:pPr>
+        <w:bidi/>
+        <w:jc w:val="center"/>
+        <w:rPr>
+          <w:rFonts w:asciiTheme="minorBidi" w:hAnsiTheme="minorBidi"/>
+          <w:b/>
+          <w:bCs/>
+          <w:i/>
+          <w:iCs/>
+          <w:sz w:val="20"/>
+          <w:szCs w:val="20"/>
+          <w:lang w:val="en-US"/>
+        </w:rPr>
+      </w:pPr>
+      <w:r>
+        <w:rPr>
+          <w:rFonts w:asciiTheme="minorBidi" w:hAnsiTheme="minorBidi"/>
+          <w:b/>
+          <w:bCs/>
+          <w:i/>
+          <w:iCs/>
+          <w:sz w:val="20"/>
+          <w:szCs w:val="20"/>
+          <w:lang w:val="en-US"/>
+        </w:rPr>
+        <w:t xml:space="preserve">Figure 3: Our NN with </w:t>
+      </w:r>
+      <w:r>
+        <w:rPr>
+          <w:rFonts w:asciiTheme="minorBidi" w:hAnsiTheme="minorBidi"/>
+          <w:b/>
+          <w:bCs/>
+          <w:i/>
+          <w:iCs/>
+          <w:sz w:val="20"/>
+          <w:szCs w:val="20"/>
+          <w:lang w:val="en-US"/>
+        </w:rPr>
+        <w:t>tanh</w:t>
+      </w:r>
+    </w:p>
+    <w:tbl>
+      <w:tblPr>
+        <w:tblStyle w:val="PlainTable1"/>
+        <w:tblpPr w:leftFromText="180" w:rightFromText="180" w:vertAnchor="text" w:horzAnchor="margin" w:tblpXSpec="center" w:tblpY="93"/>
+        <w:bidiVisual/>
+        <w:tblW w:w="0" w:type="auto"/>
+        <w:tblLook w:val="04A0" w:firstRow="1" w:lastRow="0" w:firstColumn="1" w:lastColumn="0" w:noHBand="0" w:noVBand="1"/>
+      </w:tblPr>
+      <w:tblGrid>
+        <w:gridCol w:w="3619"/>
+        <w:gridCol w:w="3619"/>
+      </w:tblGrid>
+      <w:tr>
+        <w:trPr>
+          <w:cnfStyle w:val="100000000000" w:firstRow="1" w:lastRow="0" w:firstColumn="0" w:lastColumn="0" w:oddVBand="0" w:evenVBand="0" w:oddHBand="0" w:evenHBand="0" w:firstRowFirstColumn="0" w:firstRowLastColumn="0" w:lastRowFirstColumn="0" w:lastRowLastColumn="0"/>
+          <w:trHeight w:val="435"/>
+        </w:trPr>
+        <w:tc>
+          <w:tcPr>
+            <w:cnfStyle w:val="001000000000" w:firstRow="0" w:lastRow="0" w:firstColumn="1" w:lastColumn="0" w:oddVBand="0" w:evenVBand="0" w:oddHBand="0" w:evenHBand="0" w:firstRowFirstColumn="0" w:firstRowLastColumn="0" w:lastRowFirstColumn="0" w:lastRowLastColumn="0"/>
+            <w:tcW w:w="3619" w:type="dxa"/>
+          </w:tcPr>
+          <w:p>
+            <w:pPr>
+              <w:bidi/>
+              <w:jc w:val="center"/>
+              <w:rPr>
+                <w:rFonts w:asciiTheme="minorBidi" w:hAnsiTheme="minorBidi"/>
+                <w:sz w:val="24"/>
+                <w:szCs w:val="24"/>
+                <w:rtl/>
+                <w:lang w:val="en-US"/>
+              </w:rPr>
+            </w:pPr>
+            <w:r>
+              <w:rPr>
+                <w:rFonts w:asciiTheme="minorBidi" w:hAnsiTheme="minorBidi"/>
+                <w:sz w:val="24"/>
+                <w:szCs w:val="24"/>
+                <w:lang w:val="en-US"/>
+              </w:rPr>
+              <w:t>Result</w:t>
+            </w:r>
+          </w:p>
+        </w:tc>
+        <w:tc>
+          <w:tcPr>
+            <w:tcW w:w="3619" w:type="dxa"/>
+          </w:tcPr>
+          <w:p>
+            <w:pPr>
+              <w:bidi/>
+              <w:jc w:val="center"/>
+              <w:cnfStyle w:val="100000000000" w:firstRow="1" w:lastRow="0" w:firstColumn="0" w:lastColumn="0" w:oddVBand="0" w:evenVBand="0" w:oddHBand="0" w:evenHBand="0" w:firstRowFirstColumn="0" w:firstRowLastColumn="0" w:lastRowFirstColumn="0" w:lastRowLastColumn="0"/>
+              <w:rPr>
+                <w:rFonts w:asciiTheme="minorBidi" w:hAnsiTheme="minorBidi"/>
+                <w:sz w:val="24"/>
+                <w:szCs w:val="24"/>
+                <w:rtl/>
+                <w:lang w:val="en-US"/>
+              </w:rPr>
+            </w:pPr>
+            <w:r>
+              <w:rPr>
+                <w:rFonts w:asciiTheme="minorBidi" w:hAnsiTheme="minorBidi"/>
+                <w:sz w:val="24"/>
+                <w:szCs w:val="24"/>
+                <w:lang w:val="en-US"/>
+              </w:rPr>
+              <w:t>Parameters</w:t>
+            </w:r>
+          </w:p>
+        </w:tc>
+      </w:tr>
+      <w:tr>
+        <w:trPr>
+          <w:cnfStyle w:val="000000100000" w:firstRow="0" w:lastRow="0" w:firstColumn="0" w:lastColumn="0" w:oddVBand="0" w:evenVBand="0" w:oddHBand="1" w:evenHBand="0" w:firstRowFirstColumn="0" w:firstRowLastColumn="0" w:lastRowFirstColumn="0" w:lastRowLastColumn="0"/>
+          <w:trHeight w:val="435"/>
+        </w:trPr>
+        <w:tc>
+          <w:tcPr>
+            <w:cnfStyle w:val="001000000000" w:firstRow="0" w:lastRow="0" w:firstColumn="1" w:lastColumn="0" w:oddVBand="0" w:evenVBand="0" w:oddHBand="0" w:evenHBand="0" w:firstRowFirstColumn="0" w:firstRowLastColumn="0" w:lastRowFirstColumn="0" w:lastRowLastColumn="0"/>
+            <w:tcW w:w="3619" w:type="dxa"/>
+          </w:tcPr>
+          <w:p>
+            <w:pPr>
+              <w:bidi/>
+              <w:jc w:val="center"/>
+              <w:rPr>
+                <w:rFonts w:asciiTheme="minorBidi" w:hAnsiTheme="minorBidi"/>
+                <w:b w:val="0"/>
+                <w:bCs w:val="0"/>
+                <w:sz w:val="24"/>
+                <w:szCs w:val="24"/>
+                <w:rtl/>
+                <w:lang w:val="en-US"/>
+              </w:rPr>
+            </w:pPr>
+            <w:r>
+              <w:rPr>
+                <w:rFonts w:asciiTheme="minorBidi" w:hAnsiTheme="minorBidi"/>
+                <w:b w:val="0"/>
+                <w:bCs w:val="0"/>
+                <w:sz w:val="24"/>
+                <w:szCs w:val="24"/>
+                <w:lang w:val="en-US"/>
+              </w:rPr>
+              <w:t>0.645</w:t>
+            </w:r>
+          </w:p>
+        </w:tc>
+        <w:tc>
+          <w:tcPr>
+            <w:tcW w:w="3619" w:type="dxa"/>
+          </w:tcPr>
+          <w:p>
+            <w:pPr>
+              <w:jc w:val="center"/>
+              <w:cnfStyle w:val="000000100000" w:firstRow="0" w:lastRow="0" w:firstColumn="0" w:lastColumn="0" w:oddVBand="0" w:evenVBand="0" w:oddHBand="1" w:evenHBand="0" w:firstRowFirstColumn="0" w:firstRowLastColumn="0" w:lastRowFirstColumn="0" w:lastRowLastColumn="0"/>
+              <w:rPr>
+                <w:rFonts w:asciiTheme="minorBidi" w:hAnsiTheme="minorBidi"/>
+                <w:sz w:val="24"/>
+                <w:szCs w:val="24"/>
+                <w:lang w:val="en-US"/>
+              </w:rPr>
+            </w:pPr>
+            <w:r>
+              <w:rPr>
+                <w:rFonts w:asciiTheme="minorBidi" w:hAnsiTheme="minorBidi"/>
+                <w:sz w:val="24"/>
+                <w:szCs w:val="24"/>
+                <w:lang w:val="en-US"/>
+              </w:rPr>
+              <w:t>Layers: 1</w:t>
+            </w:r>
+          </w:p>
+          <w:p>
+            <w:pPr>
+              <w:jc w:val="center"/>
+              <w:cnfStyle w:val="000000100000" w:firstRow="0" w:lastRow="0" w:firstColumn="0" w:lastColumn="0" w:oddVBand="0" w:evenVBand="0" w:oddHBand="1" w:evenHBand="0" w:firstRowFirstColumn="0" w:firstRowLastColumn="0" w:lastRowFirstColumn="0" w:lastRowLastColumn="0"/>
+              <w:rPr>
+                <w:rFonts w:asciiTheme="minorBidi" w:hAnsiTheme="minorBidi"/>
+                <w:sz w:val="24"/>
+                <w:szCs w:val="24"/>
+                <w:lang w:val="en-US"/>
+              </w:rPr>
+            </w:pPr>
+            <w:r>
+              <w:rPr>
+                <w:rFonts w:asciiTheme="minorBidi" w:hAnsiTheme="minorBidi"/>
+                <w:sz w:val="24"/>
+                <w:szCs w:val="24"/>
+                <w:lang w:val="en-US"/>
+              </w:rPr>
+              <w:t>Epochs: 150</w:t>
+            </w:r>
+          </w:p>
+          <w:p>
+            <w:pPr>
+              <w:jc w:val="center"/>
+              <w:cnfStyle w:val="000000100000" w:firstRow="0" w:lastRow="0" w:firstColumn="0" w:lastColumn="0" w:oddVBand="0" w:evenVBand="0" w:oddHBand="1" w:evenHBand="0" w:firstRowFirstColumn="0" w:firstRowLastColumn="0" w:lastRowFirstColumn="0" w:lastRowLastColumn="0"/>
+              <w:rPr>
+                <w:rFonts w:asciiTheme="minorBidi" w:hAnsiTheme="minorBidi"/>
+                <w:sz w:val="24"/>
+                <w:szCs w:val="24"/>
+                <w:lang w:val="en-US"/>
+              </w:rPr>
+            </w:pPr>
+            <w:r>
+              <w:rPr>
+                <w:rFonts w:asciiTheme="minorBidi" w:hAnsiTheme="minorBidi"/>
+                <w:sz w:val="24"/>
+                <w:szCs w:val="24"/>
+                <w:lang w:val="en-US"/>
+              </w:rPr>
+              <w:t>Batch size: 1</w:t>
+            </w:r>
+          </w:p>
+          <w:p>
+            <w:pPr>
+              <w:jc w:val="center"/>
+              <w:cnfStyle w:val="000000100000" w:firstRow="0" w:lastRow="0" w:firstColumn="0" w:lastColumn="0" w:oddVBand="0" w:evenVBand="0" w:oddHBand="1" w:evenHBand="0" w:firstRowFirstColumn="0" w:firstRowLastColumn="0" w:lastRowFirstColumn="0" w:lastRowLastColumn="0"/>
+              <w:rPr>
+                <w:rFonts w:asciiTheme="minorBidi" w:hAnsiTheme="minorBidi"/>
+                <w:sz w:val="24"/>
+                <w:szCs w:val="24"/>
+                <w:rtl/>
+                <w:lang w:val="en-US"/>
+              </w:rPr>
+            </w:pPr>
+            <w:r>
+              <w:rPr>
+                <w:rFonts w:asciiTheme="minorBidi" w:hAnsiTheme="minorBidi"/>
+                <w:sz w:val="24"/>
+                <w:szCs w:val="24"/>
+                <w:lang w:val="en-US"/>
+              </w:rPr>
+              <w:t>Learning rate: 0.01</w:t>
+            </w:r>
+          </w:p>
+        </w:tc>
+      </w:tr>
+      <w:tr>
+        <w:trPr>
+          <w:trHeight w:val="435"/>
+        </w:trPr>
+        <w:tc>
+          <w:tcPr>
+            <w:cnfStyle w:val="001000000000" w:firstRow="0" w:lastRow="0" w:firstColumn="1" w:lastColumn="0" w:oddVBand="0" w:evenVBand="0" w:oddHBand="0" w:evenHBand="0" w:firstRowFirstColumn="0" w:firstRowLastColumn="0" w:lastRowFirstColumn="0" w:lastRowLastColumn="0"/>
+            <w:tcW w:w="3619" w:type="dxa"/>
+          </w:tcPr>
+          <w:p>
+            <w:pPr>
+              <w:bidi/>
+              <w:jc w:val="center"/>
+              <w:rPr>
+                <w:rFonts w:asciiTheme="minorBidi" w:hAnsiTheme="minorBidi"/>
+                <w:b w:val="0"/>
+                <w:bCs w:val="0"/>
+                <w:sz w:val="24"/>
+                <w:szCs w:val="24"/>
+                <w:rtl/>
+                <w:lang w:val="en-US"/>
+              </w:rPr>
+            </w:pPr>
+            <w:r>
+              <w:rPr>
+                <w:rFonts w:asciiTheme="minorBidi" w:hAnsiTheme="minorBidi" w:hint="cs"/>
+                <w:b w:val="0"/>
+                <w:bCs w:val="0"/>
+                <w:sz w:val="24"/>
+                <w:szCs w:val="24"/>
+                <w:rtl/>
+                <w:lang w:val="en-US"/>
+              </w:rPr>
+              <w:t>0.631</w:t>
+            </w:r>
+          </w:p>
+        </w:tc>
+        <w:tc>
+          <w:tcPr>
+            <w:tcW w:w="3619" w:type="dxa"/>
+          </w:tcPr>
+          <w:p>
+            <w:pPr>
+              <w:bidi/>
+              <w:jc w:val="center"/>
+              <w:cnfStyle w:val="000000000000" w:firstRow="0" w:lastRow="0" w:firstColumn="0" w:lastColumn="0" w:oddVBand="0" w:evenVBand="0" w:oddHBand="0" w:evenHBand="0" w:firstRowFirstColumn="0" w:firstRowLastColumn="0" w:lastRowFirstColumn="0" w:lastRowLastColumn="0"/>
+              <w:rPr>
+                <w:rFonts w:asciiTheme="minorBidi" w:hAnsiTheme="minorBidi"/>
+                <w:sz w:val="24"/>
+                <w:szCs w:val="24"/>
+                <w:lang w:val="en-US"/>
+              </w:rPr>
+            </w:pPr>
+            <w:r>
+              <w:rPr>
+                <w:rFonts w:asciiTheme="minorBidi" w:hAnsiTheme="minorBidi"/>
+                <w:sz w:val="24"/>
+                <w:szCs w:val="24"/>
+                <w:lang w:val="en-US"/>
+              </w:rPr>
+              <w:t>Layers: 3</w:t>
+            </w:r>
+          </w:p>
+          <w:p>
+            <w:pPr>
+              <w:bidi/>
+              <w:jc w:val="center"/>
+              <w:cnfStyle w:val="000000000000" w:firstRow="0" w:lastRow="0" w:firstColumn="0" w:lastColumn="0" w:oddVBand="0" w:evenVBand="0" w:oddHBand="0" w:evenHBand="0" w:firstRowFirstColumn="0" w:firstRowLastColumn="0" w:lastRowFirstColumn="0" w:lastRowLastColumn="0"/>
+              <w:rPr>
+                <w:rFonts w:asciiTheme="minorBidi" w:hAnsiTheme="minorBidi"/>
+                <w:sz w:val="24"/>
+                <w:szCs w:val="24"/>
+                <w:lang w:val="en-US"/>
+              </w:rPr>
+            </w:pPr>
+            <w:r>
+              <w:rPr>
+                <w:rFonts w:asciiTheme="minorBidi" w:hAnsiTheme="minorBidi"/>
+                <w:sz w:val="24"/>
+                <w:szCs w:val="24"/>
+                <w:lang w:val="en-US"/>
+              </w:rPr>
+              <w:t>Epochs: 100</w:t>
+            </w:r>
+          </w:p>
+          <w:p>
+            <w:pPr>
+              <w:bidi/>
+              <w:jc w:val="center"/>
+              <w:cnfStyle w:val="000000000000" w:firstRow="0" w:lastRow="0" w:firstColumn="0" w:lastColumn="0" w:oddVBand="0" w:evenVBand="0" w:oddHBand="0" w:evenHBand="0" w:firstRowFirstColumn="0" w:firstRowLastColumn="0" w:lastRowFirstColumn="0" w:lastRowLastColumn="0"/>
+              <w:rPr>
+                <w:rFonts w:asciiTheme="minorBidi" w:hAnsiTheme="minorBidi"/>
+                <w:sz w:val="24"/>
+                <w:szCs w:val="24"/>
+                <w:lang w:val="en-US"/>
+              </w:rPr>
+            </w:pPr>
+            <w:r>
+              <w:rPr>
+                <w:rFonts w:asciiTheme="minorBidi" w:hAnsiTheme="minorBidi"/>
+                <w:sz w:val="24"/>
+                <w:szCs w:val="24"/>
+                <w:lang w:val="en-US"/>
+              </w:rPr>
+              <w:lastRenderedPageBreak/>
+              <w:t>Batch size: 1</w:t>
+            </w:r>
+          </w:p>
+          <w:p>
+            <w:pPr>
+              <w:bidi/>
+              <w:jc w:val="center"/>
+              <w:cnfStyle w:val="000000000000" w:firstRow="0" w:lastRow="0" w:firstColumn="0" w:lastColumn="0" w:oddVBand="0" w:evenVBand="0" w:oddHBand="0" w:evenHBand="0" w:firstRowFirstColumn="0" w:firstRowLastColumn="0" w:lastRowFirstColumn="0" w:lastRowLastColumn="0"/>
+              <w:rPr>
+                <w:rFonts w:asciiTheme="minorBidi" w:hAnsiTheme="minorBidi"/>
+                <w:sz w:val="24"/>
+                <w:szCs w:val="24"/>
+                <w:lang w:val="en-US"/>
+              </w:rPr>
+            </w:pPr>
+            <w:r>
+              <w:rPr>
+                <w:rFonts w:asciiTheme="minorBidi" w:hAnsiTheme="minorBidi"/>
+                <w:sz w:val="24"/>
+                <w:szCs w:val="24"/>
+                <w:lang w:val="en-US"/>
+              </w:rPr>
+              <w:t>Learning rate: 0. 01</w:t>
+            </w:r>
+          </w:p>
+        </w:tc>
+      </w:tr>
+      <w:tr>
+        <w:trPr>
+          <w:cnfStyle w:val="000000100000" w:firstRow="0" w:lastRow="0" w:firstColumn="0" w:lastColumn="0" w:oddVBand="0" w:evenVBand="0" w:oddHBand="1" w:evenHBand="0" w:firstRowFirstColumn="0" w:firstRowLastColumn="0" w:lastRowFirstColumn="0" w:lastRowLastColumn="0"/>
+          <w:trHeight w:val="416"/>
+        </w:trPr>
+        <w:tc>
+          <w:tcPr>
+            <w:cnfStyle w:val="001000000000" w:firstRow="0" w:lastRow="0" w:firstColumn="1" w:lastColumn="0" w:oddVBand="0" w:evenVBand="0" w:oddHBand="0" w:evenHBand="0" w:firstRowFirstColumn="0" w:firstRowLastColumn="0" w:lastRowFirstColumn="0" w:lastRowLastColumn="0"/>
+            <w:tcW w:w="3619" w:type="dxa"/>
+          </w:tcPr>
+          <w:p>
+            <w:pPr>
+              <w:bidi/>
+              <w:jc w:val="center"/>
+              <w:rPr>
+                <w:rFonts w:asciiTheme="minorBidi" w:hAnsiTheme="minorBidi"/>
+                <w:b w:val="0"/>
+                <w:bCs w:val="0"/>
+                <w:sz w:val="24"/>
+                <w:szCs w:val="24"/>
+                <w:rtl/>
+                <w:lang w:val="en-US"/>
+              </w:rPr>
+            </w:pPr>
+            <w:r>
+              <w:rPr>
+                <w:rFonts w:asciiTheme="minorBidi" w:hAnsiTheme="minorBidi"/>
+                <w:b w:val="0"/>
+                <w:bCs w:val="0"/>
+                <w:sz w:val="24"/>
+                <w:szCs w:val="24"/>
+                <w:lang w:val="en-US"/>
+              </w:rPr>
+              <w:lastRenderedPageBreak/>
+              <w:t>0.625</w:t>
+            </w:r>
+          </w:p>
+        </w:tc>
+        <w:tc>
+          <w:tcPr>
+            <w:tcW w:w="3619" w:type="dxa"/>
+          </w:tcPr>
+          <w:p>
+            <w:pPr>
+              <w:bidi/>
+              <w:jc w:val="center"/>
+              <w:cnfStyle w:val="000000100000" w:firstRow="0" w:lastRow="0" w:firstColumn="0" w:lastColumn="0" w:oddVBand="0" w:evenVBand="0" w:oddHBand="1" w:evenHBand="0" w:firstRowFirstColumn="0" w:firstRowLastColumn="0" w:lastRowFirstColumn="0" w:lastRowLastColumn="0"/>
+              <w:rPr>
+                <w:rFonts w:asciiTheme="minorBidi" w:hAnsiTheme="minorBidi"/>
+                <w:sz w:val="24"/>
+                <w:szCs w:val="24"/>
+                <w:rtl/>
+                <w:lang w:val="en-US"/>
+              </w:rPr>
+            </w:pPr>
+            <w:r>
+              <w:rPr>
+                <w:rFonts w:asciiTheme="minorBidi" w:hAnsiTheme="minorBidi"/>
+                <w:sz w:val="24"/>
+                <w:szCs w:val="24"/>
+                <w:lang w:val="en-US"/>
+              </w:rPr>
+              <w:t>Layers: 5</w:t>
+            </w:r>
+          </w:p>
+          <w:p>
+            <w:pPr>
+              <w:bidi/>
+              <w:jc w:val="center"/>
+              <w:cnfStyle w:val="000000100000" w:firstRow="0" w:lastRow="0" w:firstColumn="0" w:lastColumn="0" w:oddVBand="0" w:evenVBand="0" w:oddHBand="1" w:evenHBand="0" w:firstRowFirstColumn="0" w:firstRowLastColumn="0" w:lastRowFirstColumn="0" w:lastRowLastColumn="0"/>
+              <w:rPr>
+                <w:rFonts w:asciiTheme="minorBidi" w:hAnsiTheme="minorBidi"/>
+                <w:sz w:val="24"/>
+                <w:szCs w:val="24"/>
+                <w:lang w:val="en-US"/>
+              </w:rPr>
+            </w:pPr>
+            <w:r>
+              <w:rPr>
+                <w:rFonts w:asciiTheme="minorBidi" w:hAnsiTheme="minorBidi"/>
+                <w:sz w:val="24"/>
+                <w:szCs w:val="24"/>
+                <w:lang w:val="en-US"/>
+              </w:rPr>
+              <w:t>Epochs: 150</w:t>
+            </w:r>
+          </w:p>
+          <w:p>
+            <w:pPr>
+              <w:bidi/>
+              <w:jc w:val="center"/>
+              <w:cnfStyle w:val="000000100000" w:firstRow="0" w:lastRow="0" w:firstColumn="0" w:lastColumn="0" w:oddVBand="0" w:evenVBand="0" w:oddHBand="1" w:evenHBand="0" w:firstRowFirstColumn="0" w:firstRowLastColumn="0" w:lastRowFirstColumn="0" w:lastRowLastColumn="0"/>
+              <w:rPr>
+                <w:rFonts w:asciiTheme="minorBidi" w:hAnsiTheme="minorBidi"/>
+                <w:sz w:val="24"/>
+                <w:szCs w:val="24"/>
+                <w:lang w:val="en-US"/>
+              </w:rPr>
+            </w:pPr>
+            <w:r>
+              <w:rPr>
+                <w:rFonts w:asciiTheme="minorBidi" w:hAnsiTheme="minorBidi"/>
+                <w:sz w:val="24"/>
+                <w:szCs w:val="24"/>
+                <w:lang w:val="en-US"/>
+              </w:rPr>
+              <w:t>Batch size: 1</w:t>
+            </w:r>
+          </w:p>
+          <w:p>
+            <w:pPr>
+              <w:bidi/>
+              <w:jc w:val="center"/>
+              <w:cnfStyle w:val="000000100000" w:firstRow="0" w:lastRow="0" w:firstColumn="0" w:lastColumn="0" w:oddVBand="0" w:evenVBand="0" w:oddHBand="1" w:evenHBand="0" w:firstRowFirstColumn="0" w:firstRowLastColumn="0" w:lastRowFirstColumn="0" w:lastRowLastColumn="0"/>
+              <w:rPr>
+                <w:rFonts w:asciiTheme="minorBidi" w:hAnsiTheme="minorBidi"/>
+                <w:sz w:val="24"/>
+                <w:szCs w:val="24"/>
+                <w:rtl/>
+                <w:lang w:val="en-US"/>
+              </w:rPr>
+            </w:pPr>
+            <w:r>
+              <w:rPr>
+                <w:rFonts w:asciiTheme="minorBidi" w:hAnsiTheme="minorBidi"/>
+                <w:sz w:val="24"/>
+                <w:szCs w:val="24"/>
+                <w:lang w:val="en-US"/>
+              </w:rPr>
+              <w:t>Learning rate: 0.01</w:t>
+            </w:r>
+          </w:p>
+        </w:tc>
+      </w:tr>
+      <w:tr>
+        <w:trPr>
+          <w:trHeight w:val="435"/>
+        </w:trPr>
+        <w:tc>
+          <w:tcPr>
+            <w:cnfStyle w:val="001000000000" w:firstRow="0" w:lastRow="0" w:firstColumn="1" w:lastColumn="0" w:oddVBand="0" w:evenVBand="0" w:oddHBand="0" w:evenHBand="0" w:firstRowFirstColumn="0" w:firstRowLastColumn="0" w:lastRowFirstColumn="0" w:lastRowLastColumn="0"/>
+            <w:tcW w:w="3619" w:type="dxa"/>
+          </w:tcPr>
+          <w:p>
+            <w:pPr>
+              <w:bidi/>
+              <w:jc w:val="center"/>
+              <w:rPr>
+                <w:rFonts w:asciiTheme="minorBidi" w:hAnsiTheme="minorBidi"/>
+                <w:b w:val="0"/>
+                <w:bCs w:val="0"/>
+                <w:sz w:val="24"/>
+                <w:szCs w:val="24"/>
+                <w:rtl/>
+                <w:lang w:val="en-US"/>
+              </w:rPr>
+            </w:pPr>
+            <w:r>
+              <w:rPr>
+                <w:rFonts w:asciiTheme="minorBidi" w:hAnsiTheme="minorBidi"/>
+                <w:b w:val="0"/>
+                <w:bCs w:val="0"/>
+                <w:sz w:val="24"/>
+                <w:szCs w:val="24"/>
+                <w:lang w:val="en-US"/>
+              </w:rPr>
+              <w:t>0.618</w:t>
+            </w:r>
+          </w:p>
+        </w:tc>
+        <w:tc>
+          <w:tcPr>
+            <w:tcW w:w="3619" w:type="dxa"/>
+          </w:tcPr>
+          <w:p>
+            <w:pPr>
+              <w:bidi/>
+              <w:jc w:val="center"/>
+              <w:cnfStyle w:val="000000000000" w:firstRow="0" w:lastRow="0" w:firstColumn="0" w:lastColumn="0" w:oddVBand="0" w:evenVBand="0" w:oddHBand="0" w:evenHBand="0" w:firstRowFirstColumn="0" w:firstRowLastColumn="0" w:lastRowFirstColumn="0" w:lastRowLastColumn="0"/>
+              <w:rPr>
+                <w:rFonts w:asciiTheme="minorBidi" w:hAnsiTheme="minorBidi"/>
+                <w:sz w:val="24"/>
+                <w:szCs w:val="24"/>
+                <w:lang w:val="en-US"/>
+              </w:rPr>
+            </w:pPr>
+            <w:r>
+              <w:rPr>
+                <w:rFonts w:asciiTheme="minorBidi" w:hAnsiTheme="minorBidi"/>
+                <w:sz w:val="24"/>
+                <w:szCs w:val="24"/>
+                <w:lang w:val="en-US"/>
+              </w:rPr>
+              <w:t>Layers: 7</w:t>
+            </w:r>
+          </w:p>
+          <w:p>
+            <w:pPr>
+              <w:bidi/>
+              <w:jc w:val="center"/>
+              <w:cnfStyle w:val="000000000000" w:firstRow="0" w:lastRow="0" w:firstColumn="0" w:lastColumn="0" w:oddVBand="0" w:evenVBand="0" w:oddHBand="0" w:evenHBand="0" w:firstRowFirstColumn="0" w:firstRowLastColumn="0" w:lastRowFirstColumn="0" w:lastRowLastColumn="0"/>
+              <w:rPr>
+                <w:rFonts w:asciiTheme="minorBidi" w:hAnsiTheme="minorBidi"/>
+                <w:sz w:val="24"/>
+                <w:szCs w:val="24"/>
+                <w:lang w:val="en-US"/>
+              </w:rPr>
+            </w:pPr>
+            <w:r>
+              <w:rPr>
+                <w:rFonts w:asciiTheme="minorBidi" w:hAnsiTheme="minorBidi"/>
+                <w:sz w:val="24"/>
+                <w:szCs w:val="24"/>
+                <w:lang w:val="en-US"/>
+              </w:rPr>
+              <w:t>Epochs: 50</w:t>
+            </w:r>
+          </w:p>
+          <w:p>
+            <w:pPr>
+              <w:bidi/>
+              <w:jc w:val="center"/>
+              <w:cnfStyle w:val="000000000000" w:firstRow="0" w:lastRow="0" w:firstColumn="0" w:lastColumn="0" w:oddVBand="0" w:evenVBand="0" w:oddHBand="0" w:evenHBand="0" w:firstRowFirstColumn="0" w:firstRowLastColumn="0" w:lastRowFirstColumn="0" w:lastRowLastColumn="0"/>
+              <w:rPr>
+                <w:rFonts w:asciiTheme="minorBidi" w:hAnsiTheme="minorBidi"/>
+                <w:sz w:val="24"/>
+                <w:szCs w:val="24"/>
+                <w:lang w:val="en-US"/>
+              </w:rPr>
+            </w:pPr>
+            <w:r>
+              <w:rPr>
+                <w:rFonts w:asciiTheme="minorBidi" w:hAnsiTheme="minorBidi"/>
+                <w:sz w:val="24"/>
+                <w:szCs w:val="24"/>
+                <w:lang w:val="en-US"/>
+              </w:rPr>
+              <w:t>Batch size: 15</w:t>
+            </w:r>
+          </w:p>
+          <w:p>
+            <w:pPr>
+              <w:bidi/>
+              <w:jc w:val="center"/>
+              <w:cnfStyle w:val="000000000000" w:firstRow="0" w:lastRow="0" w:firstColumn="0" w:lastColumn="0" w:oddVBand="0" w:evenVBand="0" w:oddHBand="0" w:evenHBand="0" w:firstRowFirstColumn="0" w:firstRowLastColumn="0" w:lastRowFirstColumn="0" w:lastRowLastColumn="0"/>
+              <w:rPr>
+                <w:rFonts w:asciiTheme="minorBidi" w:hAnsiTheme="minorBidi"/>
+                <w:sz w:val="24"/>
+                <w:szCs w:val="24"/>
+                <w:lang w:val="en-US"/>
+              </w:rPr>
+            </w:pPr>
+            <w:r>
+              <w:rPr>
+                <w:rFonts w:asciiTheme="minorBidi" w:hAnsiTheme="minorBidi"/>
+                <w:sz w:val="24"/>
+                <w:szCs w:val="24"/>
+                <w:lang w:val="en-US"/>
+              </w:rPr>
+              <w:t>Learning rate: 0.01</w:t>
+            </w:r>
+          </w:p>
+        </w:tc>
+      </w:tr>
+    </w:tbl>
+    <w:p>
+      <w:pPr>
+        <w:bidi/>
+        <w:rPr>
+          <w:rFonts w:asciiTheme="minorBidi" w:hAnsiTheme="minorBidi" w:hint="cs"/>
+          <w:sz w:val="24"/>
+          <w:szCs w:val="24"/>
+          <w:rtl/>
+          <w:lang w:val="en-US"/>
+        </w:rPr>
+      </w:pPr>
+    </w:p>
+    <w:p>
+      <w:pPr>
+        <w:bidi/>
+        <w:rPr>
+          <w:rFonts w:asciiTheme="minorBidi" w:hAnsiTheme="minorBidi"/>
+          <w:b/>
+          <w:bCs/>
+          <w:sz w:val="32"/>
+          <w:szCs w:val="32"/>
+        </w:rPr>
+      </w:pPr>
+    </w:p>
+    <w:p>
+      <w:pPr>
+        <w:bidi/>
+        <w:rPr>
+          <w:rFonts w:asciiTheme="minorBidi" w:hAnsiTheme="minorBidi"/>
+          <w:b/>
+          <w:bCs/>
+          <w:sz w:val="32"/>
+          <w:szCs w:val="32"/>
+        </w:rPr>
+      </w:pPr>
+    </w:p>
+    <w:p>
+      <w:pPr>
+        <w:bidi/>
+        <w:rPr>
+          <w:rFonts w:asciiTheme="minorBidi" w:hAnsiTheme="minorBidi"/>
+          <w:b/>
+          <w:bCs/>
+          <w:sz w:val="32"/>
+          <w:szCs w:val="32"/>
+        </w:rPr>
+      </w:pPr>
+    </w:p>
+    <w:p>
+      <w:pPr>
+        <w:bidi/>
+        <w:rPr>
+          <w:rFonts w:asciiTheme="minorBidi" w:hAnsiTheme="minorBidi"/>
+          <w:b/>
+          <w:bCs/>
+          <w:sz w:val="32"/>
+          <w:szCs w:val="32"/>
+        </w:rPr>
+      </w:pPr>
+    </w:p>
+    <w:p>
+      <w:pPr>
+        <w:bidi/>
+        <w:rPr>
+          <w:rFonts w:asciiTheme="minorBidi" w:hAnsiTheme="minorBidi"/>
+          <w:b/>
+          <w:bCs/>
+          <w:sz w:val="32"/>
+          <w:szCs w:val="32"/>
+        </w:rPr>
+      </w:pPr>
+    </w:p>
+    <w:p>
+      <w:pPr>
+        <w:bidi/>
+        <w:rPr>
+          <w:rFonts w:asciiTheme="minorBidi" w:hAnsiTheme="minorBidi"/>
+          <w:b/>
+          <w:bCs/>
+          <w:sz w:val="32"/>
+          <w:szCs w:val="32"/>
+        </w:rPr>
+      </w:pPr>
+    </w:p>
+    <w:p>
+      <w:pPr>
+        <w:bidi/>
+        <w:rPr>
+          <w:rFonts w:asciiTheme="minorBidi" w:hAnsiTheme="minorBidi"/>
+          <w:b/>
+          <w:bCs/>
+          <w:sz w:val="32"/>
+          <w:szCs w:val="32"/>
+        </w:rPr>
+      </w:pPr>
+    </w:p>
+    <w:p>
+      <w:pPr>
+        <w:bidi/>
+        <w:rPr>
+          <w:rFonts w:asciiTheme="minorBidi" w:hAnsiTheme="minorBidi"/>
+          <w:b/>
+          <w:bCs/>
+          <w:sz w:val="32"/>
+          <w:szCs w:val="32"/>
+        </w:rPr>
+      </w:pPr>
+    </w:p>
+    <w:p>
+      <w:pPr>
+        <w:bidi/>
+        <w:rPr>
+          <w:rFonts w:asciiTheme="minorBidi" w:hAnsiTheme="minorBidi"/>
+          <w:b/>
+          <w:bCs/>
+          <w:sz w:val="32"/>
+          <w:szCs w:val="32"/>
+          <w:lang w:val="en-US"/>
+        </w:rPr>
+      </w:pPr>
+    </w:p>
+    <w:p>
+      <w:pPr>
+        <w:bidi/>
+        <w:rPr>
+          <w:rFonts w:asciiTheme="minorBidi" w:hAnsiTheme="minorBidi" w:hint="cs"/>
+          <w:rtl/>
+          <w:lang w:val="en-US"/>
+        </w:rPr>
+      </w:pPr>
+      <w:r>
+        <w:rPr>
+          <w:rFonts w:asciiTheme="minorBidi" w:hAnsiTheme="minorBidi" w:hint="cs"/>
+          <w:u w:val="single"/>
+          <w:rtl/>
+          <w:lang w:val="en-US"/>
+        </w:rPr>
+        <w:t xml:space="preserve">רשת הנוירונים </w:t>
+      </w:r>
+      <w:r>
+        <w:rPr>
+          <w:rFonts w:asciiTheme="minorBidi" w:hAnsiTheme="minorBidi" w:hint="cs"/>
+          <w:u w:val="single"/>
+          <w:rtl/>
+          <w:lang w:val="en-US"/>
+        </w:rPr>
+        <w:t xml:space="preserve">של </w:t>
+      </w:r>
+      <w:r>
+        <w:rPr>
+          <w:rFonts w:asciiTheme="minorBidi" w:hAnsiTheme="minorBidi"/>
+          <w:u w:val="single"/>
+          <w:lang w:val="en-US"/>
+        </w:rPr>
+        <w:t>pytorch</w:t>
+      </w:r>
+      <w:r>
+        <w:rPr>
+          <w:rFonts w:asciiTheme="minorBidi" w:hAnsiTheme="minorBidi" w:hint="cs"/>
+          <w:u w:val="single"/>
+          <w:rtl/>
+          <w:lang w:val="en-US"/>
+        </w:rPr>
+        <w:t>:</w:t>
+      </w:r>
+    </w:p>
+    <w:p>
+      <w:pPr>
+        <w:bidi/>
+        <w:rPr>
+          <w:rFonts w:asciiTheme="minorBidi" w:hAnsiTheme="minorBidi"/>
+          <w:b/>
+          <w:bCs/>
+          <w:sz w:val="32"/>
+          <w:szCs w:val="32"/>
+          <w:lang w:val="en-US"/>
+        </w:rPr>
+      </w:pPr>
+    </w:p>
+    <w:p>
+      <w:pPr>
+        <w:bidi/>
+        <w:rPr>
+          <w:rFonts w:asciiTheme="minorBidi" w:hAnsiTheme="minorBidi"/>
+          <w:b/>
+          <w:bCs/>
+          <w:sz w:val="32"/>
+          <w:szCs w:val="32"/>
+        </w:rPr>
+      </w:pPr>
+    </w:p>
+    <w:p>
+      <w:pPr>
+        <w:bidi/>
+        <w:rPr>
+          <w:rFonts w:asciiTheme="minorBidi" w:hAnsiTheme="minorBidi"/>
+          <w:b/>
+          <w:bCs/>
+          <w:sz w:val="32"/>
+          <w:szCs w:val="32"/>
+        </w:rPr>
+      </w:pPr>
+    </w:p>
+    <w:p>
+      <w:pPr>
+        <w:bidi/>
+        <w:rPr>
+          <w:rFonts w:asciiTheme="minorBidi" w:hAnsiTheme="minorBidi"/>
+          <w:b/>
+          <w:bCs/>
+          <w:sz w:val="32"/>
+          <w:szCs w:val="32"/>
+        </w:rPr>
+      </w:pPr>
+    </w:p>
+    <w:p>
+      <w:pPr>
+        <w:bidi/>
+        <w:rPr>
+          <w:rFonts w:asciiTheme="minorBidi" w:hAnsiTheme="minorBidi"/>
+          <w:b/>
+          <w:bCs/>
+          <w:sz w:val="32"/>
+          <w:szCs w:val="32"/>
+        </w:rPr>
+      </w:pPr>
+    </w:p>
+    <w:p>
+      <w:pPr>
+        <w:bidi/>
+        <w:rPr>
+          <w:rFonts w:asciiTheme="minorBidi" w:hAnsiTheme="minorBidi"/>
+          <w:b/>
+          <w:bCs/>
+          <w:sz w:val="32"/>
+          <w:szCs w:val="32"/>
+        </w:rPr>
+      </w:pPr>
+    </w:p>
+    <w:p>
+      <w:pPr>
+        <w:bidi/>
+        <w:rPr>
+          <w:rFonts w:asciiTheme="minorBidi" w:hAnsiTheme="minorBidi"/>
+          <w:b/>
+          <w:bCs/>
+          <w:sz w:val="32"/>
+          <w:szCs w:val="32"/>
+          <w:rtl/>
+        </w:rPr>
+      </w:pPr>
+      <w:r>
+        <w:rPr>
+          <w:rFonts w:asciiTheme="minorBidi" w:hAnsiTheme="minorBidi"/>
+          <w:b/>
+          <w:bCs/>
+          <w:sz w:val="32"/>
+          <w:szCs w:val="32"/>
           <w:rtl/>
         </w:rPr>
         <w:t>רפלקציה</w:t>
       </w:r>
+    </w:p>
+    <w:p>
+      <w:pPr>
+        <w:bidi/>
+        <w:rPr>
+          <w:rFonts w:asciiTheme="minorBidi" w:hAnsiTheme="minorBidi"/>
+          <w:b/>
+          <w:bCs/>
+          <w:sz w:val="32"/>
+          <w:szCs w:val="32"/>
+        </w:rPr>
+      </w:pPr>
+    </w:p>
+    <w:p>
+      <w:pPr>
+        <w:bidi/>
+        <w:rPr>
+          <w:rFonts w:asciiTheme="minorBidi" w:hAnsiTheme="minorBidi"/>
+          <w:b/>
+          <w:bCs/>
+          <w:sz w:val="32"/>
+          <w:szCs w:val="32"/>
+        </w:rPr>
+      </w:pPr>
+    </w:p>
+    <w:p>
+      <w:pPr>
+        <w:bidi/>
+        <w:rPr>
+          <w:rFonts w:asciiTheme="minorBidi" w:hAnsiTheme="minorBidi"/>
+          <w:b/>
+          <w:bCs/>
+          <w:sz w:val="32"/>
+          <w:szCs w:val="32"/>
+        </w:rPr>
+      </w:pPr>
+    </w:p>
+    <w:p>
+      <w:pPr>
+        <w:bidi/>
+        <w:rPr>
+          <w:rFonts w:asciiTheme="minorBidi" w:hAnsiTheme="minorBidi"/>
+          <w:b/>
+          <w:bCs/>
+          <w:sz w:val="32"/>
+          <w:szCs w:val="32"/>
+        </w:rPr>
+      </w:pPr>
+    </w:p>
+    <w:p>
+      <w:pPr>
+        <w:bidi/>
+        <w:rPr>
+          <w:rFonts w:asciiTheme="minorBidi" w:hAnsiTheme="minorBidi"/>
+          <w:b/>
+          <w:bCs/>
+          <w:sz w:val="32"/>
+          <w:szCs w:val="32"/>
+        </w:rPr>
+      </w:pPr>
     </w:p>
     <w:p>
       <w:pPr>
@@ -4465,6 +6346,7 @@
           <w:rtl/>
           <w:lang w:val="en-US"/>
         </w:rPr>
+        <w:lastRenderedPageBreak/>
         <w:t xml:space="preserve"> </w:t>
       </w:r>
       <w:hyperlink r:id="rId12" w:history="1">
@@ -4492,7 +6374,6 @@
           <w:rFonts w:asciiTheme="minorBidi" w:hAnsiTheme="minorBidi"/>
           <w:sz w:val="24"/>
           <w:szCs w:val="24"/>
-          <w:rtl/>
           <w:lang w:val="en-US"/>
         </w:rPr>
       </w:pPr>
@@ -4515,6 +6396,23 @@
           <w:t>Basketball Statistics and History | Basketball-Reference.com</w:t>
         </w:r>
       </w:hyperlink>
+    </w:p>
+    <w:p>
+      <w:pPr>
+        <w:pStyle w:val="ListParagraph"/>
+        <w:numPr>
+          <w:ilvl w:val="0"/>
+          <w:numId w:val="2"/>
+        </w:numPr>
+        <w:bidi/>
+        <w:rPr>
+          <w:rFonts w:asciiTheme="minorBidi" w:hAnsiTheme="minorBidi"/>
+          <w:sz w:val="24"/>
+          <w:szCs w:val="24"/>
+          <w:rtl/>
+          <w:lang w:val="en-US"/>
+        </w:rPr>
+      </w:pPr>
     </w:p>
     <w:sectPr>
       <w:footerReference w:type="default" r:id="rId14"/>

--- a/Presentation/דוח סופי.docx
+++ b/Presentation/דוח סופי.docx
@@ -70,19 +70,19 @@
           <w:rFonts w:asciiTheme="minorBidi" w:hAnsiTheme="minorBidi"/>
           <w:b/>
           <w:bCs/>
-          <w:sz w:val="48"/>
-          <w:szCs w:val="48"/>
-          <w:rtl/>
-          <w:lang w:val="en-US"/>
-        </w:rPr>
-      </w:pPr>
-      <w:r>
-        <w:rPr>
-          <w:rFonts w:asciiTheme="minorBidi" w:hAnsiTheme="minorBidi"/>
-          <w:b/>
-          <w:bCs/>
-          <w:sz w:val="48"/>
-          <w:szCs w:val="48"/>
+          <w:sz w:val="44"/>
+          <w:szCs w:val="44"/>
+          <w:rtl/>
+          <w:lang w:val="en-US"/>
+        </w:rPr>
+      </w:pPr>
+      <w:r>
+        <w:rPr>
+          <w:rFonts w:asciiTheme="minorBidi" w:hAnsiTheme="minorBidi"/>
+          <w:b/>
+          <w:bCs/>
+          <w:sz w:val="44"/>
+          <w:szCs w:val="44"/>
           <w:lang w:val="en-US"/>
         </w:rPr>
         <w:t>NBA GAME WINNING PREDICTOR</w:t>
@@ -98,6 +98,7 @@
           <w:sz w:val="40"/>
           <w:szCs w:val="40"/>
           <w:rtl/>
+          <w:lang w:val="en-US"/>
         </w:rPr>
       </w:pPr>
     </w:p>
@@ -1786,6 +1787,16 @@
         </w:rPr>
         <w:t>רצפי ניצחונות של שתי הקבוצות</w:t>
       </w:r>
+      <w:r>
+        <w:rPr>
+          <w:rFonts w:asciiTheme="minorBidi" w:hAnsiTheme="minorBidi" w:hint="cs"/>
+          <w:sz w:val="24"/>
+          <w:szCs w:val="24"/>
+          <w:rtl/>
+          <w:lang w:val="en-US"/>
+        </w:rPr>
+        <w:t xml:space="preserve"> (מספר טבעי)</w:t>
+      </w:r>
     </w:p>
     <w:p>
       <w:pPr>
@@ -1812,6 +1823,16 @@
         </w:rPr>
         <w:t>שחקני "אולסטאר" של שתי הקבוצות</w:t>
       </w:r>
+      <w:r>
+        <w:rPr>
+          <w:rFonts w:asciiTheme="minorBidi" w:hAnsiTheme="minorBidi" w:hint="cs"/>
+          <w:sz w:val="24"/>
+          <w:szCs w:val="24"/>
+          <w:rtl/>
+          <w:lang w:val="en-US"/>
+        </w:rPr>
+        <w:t xml:space="preserve"> (מספר טבעי)</w:t>
+      </w:r>
     </w:p>
     <w:p>
       <w:pPr>
@@ -1861,13 +1882,33 @@
       </w:r>
       <w:r>
         <w:rPr>
-          <w:rFonts w:asciiTheme="minorBidi" w:hAnsiTheme="minorBidi"/>
-          <w:sz w:val="24"/>
-          <w:szCs w:val="24"/>
-          <w:rtl/>
-          <w:lang w:val="en-US"/>
-        </w:rPr>
-        <w:t>).</w:t>
+          <w:rFonts w:asciiTheme="minorBidi" w:hAnsiTheme="minorBidi" w:hint="cs"/>
+          <w:sz w:val="24"/>
+          <w:szCs w:val="24"/>
+          <w:rtl/>
+          <w:lang w:val="en-US"/>
+        </w:rPr>
+        <w:t xml:space="preserve"> </w:t>
+      </w:r>
+      <w:r>
+        <w:rPr>
+          <w:rFonts w:asciiTheme="minorBidi" w:hAnsiTheme="minorBidi"/>
+          <w:sz w:val="24"/>
+          <w:szCs w:val="24"/>
+          <w:rtl/>
+          <w:lang w:val="en-US"/>
+        </w:rPr>
+        <w:t>–</w:t>
+      </w:r>
+      <w:r>
+        <w:rPr>
+          <w:rFonts w:asciiTheme="minorBidi" w:hAnsiTheme="minorBidi" w:hint="cs"/>
+          <w:sz w:val="24"/>
+          <w:szCs w:val="24"/>
+          <w:rtl/>
+          <w:lang w:val="en-US"/>
+        </w:rPr>
+        <w:t xml:space="preserve"> או 0 או 1.</w:t>
       </w:r>
     </w:p>
     <w:p>
@@ -1893,7 +1934,98 @@
           <w:rtl/>
           <w:lang w:val="en-US"/>
         </w:rPr>
-        <w:t xml:space="preserve">האם קבוצת הבית ניצחה את קבוצת החוץ במשחק הקודם ביניהן. </w:t>
+        <w:t>האם קבוצת הבית ניצחה את קבוצת החוץ במשחק הקודם ביניהן</w:t>
+      </w:r>
+      <w:r>
+        <w:rPr>
+          <w:rFonts w:asciiTheme="minorBidi" w:hAnsiTheme="minorBidi" w:hint="cs"/>
+          <w:sz w:val="24"/>
+          <w:szCs w:val="24"/>
+          <w:rtl/>
+          <w:lang w:val="en-US"/>
+        </w:rPr>
+        <w:t xml:space="preserve"> </w:t>
+      </w:r>
+      <w:r>
+        <w:rPr>
+          <w:rFonts w:asciiTheme="minorBidi" w:hAnsiTheme="minorBidi"/>
+          <w:sz w:val="24"/>
+          <w:szCs w:val="24"/>
+          <w:rtl/>
+          <w:lang w:val="en-US"/>
+        </w:rPr>
+        <w:t>–</w:t>
+      </w:r>
+      <w:r>
+        <w:rPr>
+          <w:rFonts w:asciiTheme="minorBidi" w:hAnsiTheme="minorBidi" w:hint="cs"/>
+          <w:sz w:val="24"/>
+          <w:szCs w:val="24"/>
+          <w:rtl/>
+          <w:lang w:val="en-US"/>
+        </w:rPr>
+        <w:t xml:space="preserve"> או 0 או 1.</w:t>
+      </w:r>
+    </w:p>
+    <w:p>
+      <w:pPr>
+        <w:bidi/>
+        <w:rPr>
+          <w:rFonts w:asciiTheme="minorBidi" w:hAnsiTheme="minorBidi" w:hint="cs"/>
+          <w:sz w:val="24"/>
+          <w:szCs w:val="24"/>
+          <w:rtl/>
+          <w:lang w:val="en-US"/>
+        </w:rPr>
+      </w:pPr>
+      <w:r>
+        <w:rPr>
+          <w:rFonts w:asciiTheme="minorBidi" w:hAnsiTheme="minorBidi" w:hint="cs"/>
+          <w:sz w:val="24"/>
+          <w:szCs w:val="24"/>
+          <w:rtl/>
+          <w:lang w:val="en-US"/>
+        </w:rPr>
+        <w:t xml:space="preserve">את הקבוצות אנחנו </w:t>
+      </w:r>
+      <w:r>
+        <w:rPr>
+          <w:rFonts w:asciiTheme="minorBidi" w:hAnsiTheme="minorBidi" w:hint="cs"/>
+          <w:sz w:val="24"/>
+          <w:szCs w:val="24"/>
+          <w:rtl/>
+          <w:lang w:val="en-US"/>
+        </w:rPr>
+        <w:t>מייצגים</w:t>
+      </w:r>
+      <w:r>
+        <w:rPr>
+          <w:rFonts w:asciiTheme="minorBidi" w:hAnsiTheme="minorBidi" w:hint="cs"/>
+          <w:sz w:val="24"/>
+          <w:szCs w:val="24"/>
+          <w:rtl/>
+          <w:lang w:val="en-US"/>
+        </w:rPr>
+        <w:t xml:space="preserve"> כ-</w:t>
+      </w:r>
+      <w:r>
+        <w:rPr>
+          <w:rFonts w:asciiTheme="minorBidi" w:hAnsiTheme="minorBidi"/>
+          <w:sz w:val="24"/>
+          <w:szCs w:val="24"/>
+          <w:lang w:val="en-US"/>
+        </w:rPr>
+        <w:t>one hot vector</w:t>
+      </w:r>
+      <w:r>
+        <w:rPr>
+          <w:rFonts w:asciiTheme="minorBidi" w:hAnsiTheme="minorBidi" w:hint="cs"/>
+          <w:sz w:val="24"/>
+          <w:szCs w:val="24"/>
+          <w:rtl/>
+          <w:lang w:val="en-US"/>
+        </w:rPr>
+        <w:t>.</w:t>
       </w:r>
     </w:p>
     <w:p>
@@ -2005,18 +2137,6 @@
         </w:rPr>
         <w:t xml:space="preserve"> כווקטור של מספרים (שאורכו משתנה לפי המידע שהוספנו).</w:t>
       </w:r>
-    </w:p>
-    <w:p>
-      <w:pPr>
-        <w:bidi/>
-        <w:rPr>
-          <w:rFonts w:asciiTheme="minorBidi" w:hAnsiTheme="minorBidi"/>
-          <w:sz w:val="24"/>
-          <w:szCs w:val="24"/>
-          <w:rtl/>
-          <w:lang w:val="en-US"/>
-        </w:rPr>
-      </w:pPr>
     </w:p>
     <w:p>
       <w:pPr>
@@ -2783,7 +2903,6 @@
           <w:bCs/>
           <w:sz w:val="32"/>
           <w:szCs w:val="32"/>
-          <w:rtl/>
         </w:rPr>
       </w:pPr>
     </w:p>
@@ -4024,35 +4143,32 @@
           <w:bCs/>
           <w:sz w:val="24"/>
           <w:szCs w:val="24"/>
-          <w:rtl/>
-          <w:lang w:val="en-US"/>
-        </w:rPr>
-      </w:pPr>
-    </w:p>
-    <w:p>
-      <w:pPr>
-        <w:bidi/>
-        <w:rPr>
-          <w:rFonts w:asciiTheme="minorBidi" w:hAnsiTheme="minorBidi"/>
-          <w:b/>
-          <w:bCs/>
-          <w:sz w:val="24"/>
-          <w:szCs w:val="24"/>
-          <w:rtl/>
-          <w:lang w:val="en-US"/>
-        </w:rPr>
-      </w:pPr>
-    </w:p>
-    <w:p>
-      <w:pPr>
-        <w:bidi/>
-        <w:rPr>
-          <w:rFonts w:asciiTheme="minorBidi" w:hAnsiTheme="minorBidi"/>
-          <w:b/>
-          <w:bCs/>
-          <w:sz w:val="24"/>
-          <w:szCs w:val="24"/>
-          <w:rtl/>
+          <w:lang w:val="en-US"/>
+        </w:rPr>
+      </w:pPr>
+    </w:p>
+    <w:p>
+      <w:pPr>
+        <w:bidi/>
+        <w:rPr>
+          <w:rFonts w:asciiTheme="minorBidi" w:hAnsiTheme="minorBidi"/>
+          <w:b/>
+          <w:bCs/>
+          <w:sz w:val="24"/>
+          <w:szCs w:val="24"/>
+          <w:lang w:val="en-US"/>
+        </w:rPr>
+      </w:pPr>
+    </w:p>
+    <w:p>
+      <w:pPr>
+        <w:bidi/>
+        <w:rPr>
+          <w:rFonts w:asciiTheme="minorBidi" w:hAnsiTheme="minorBidi"/>
+          <w:b/>
+          <w:bCs/>
+          <w:sz w:val="24"/>
+          <w:szCs w:val="24"/>
           <w:lang w:val="en-US"/>
         </w:rPr>
       </w:pPr>
@@ -4103,13 +4219,17 @@
         <w:bidi/>
         <w:rPr>
           <w:rFonts w:asciiTheme="minorBidi" w:hAnsiTheme="minorBidi"/>
-          <w:rtl/>
-          <w:lang w:val="en-US"/>
-        </w:rPr>
-      </w:pPr>
-      <w:r>
-        <w:rPr>
-          <w:rFonts w:asciiTheme="minorBidi" w:hAnsiTheme="minorBidi"/>
+          <w:sz w:val="24"/>
+          <w:szCs w:val="24"/>
+          <w:rtl/>
+          <w:lang w:val="en-US"/>
+        </w:rPr>
+      </w:pPr>
+      <w:r>
+        <w:rPr>
+          <w:rFonts w:asciiTheme="minorBidi" w:hAnsiTheme="minorBidi"/>
+          <w:sz w:val="24"/>
+          <w:szCs w:val="24"/>
           <w:rtl/>
           <w:lang w:val="en-US"/>
         </w:rPr>
@@ -4126,12 +4246,16 @@
         <w:bidi/>
         <w:rPr>
           <w:rFonts w:asciiTheme="minorBidi" w:hAnsiTheme="minorBidi"/>
+          <w:sz w:val="24"/>
+          <w:szCs w:val="24"/>
           <w:lang w:val="en-US"/>
         </w:rPr>
       </w:pPr>
       <w:r>
         <w:rPr>
           <w:rFonts w:asciiTheme="minorBidi" w:hAnsiTheme="minorBidi" w:hint="cs"/>
+          <w:sz w:val="24"/>
+          <w:szCs w:val="24"/>
           <w:rtl/>
           <w:lang w:val="en-US"/>
         </w:rPr>
@@ -4140,6 +4264,8 @@
       <w:r>
         <w:rPr>
           <w:rFonts w:asciiTheme="minorBidi" w:hAnsiTheme="minorBidi"/>
+          <w:sz w:val="24"/>
+          <w:szCs w:val="24"/>
           <w:lang w:val="en-US"/>
         </w:rPr>
         <w:t>1,3,5,7</w:t>
@@ -4147,6 +4273,8 @@
       <w:r>
         <w:rPr>
           <w:rFonts w:asciiTheme="minorBidi" w:hAnsiTheme="minorBidi" w:hint="cs"/>
+          <w:sz w:val="24"/>
+          <w:szCs w:val="24"/>
           <w:rtl/>
           <w:lang w:val="en-US"/>
         </w:rPr>
@@ -4163,12 +4291,16 @@
         <w:bidi/>
         <w:rPr>
           <w:rFonts w:asciiTheme="minorBidi" w:hAnsiTheme="minorBidi"/>
-          <w:lang w:val="en-US"/>
-        </w:rPr>
-      </w:pPr>
-      <w:r>
-        <w:rPr>
-          <w:rFonts w:asciiTheme="minorBidi" w:hAnsiTheme="minorBidi"/>
+          <w:sz w:val="24"/>
+          <w:szCs w:val="24"/>
+          <w:lang w:val="en-US"/>
+        </w:rPr>
+      </w:pPr>
+      <w:r>
+        <w:rPr>
+          <w:rFonts w:asciiTheme="minorBidi" w:hAnsiTheme="minorBidi"/>
+          <w:sz w:val="24"/>
+          <w:szCs w:val="24"/>
           <w:rtl/>
           <w:lang w:val="en-US"/>
         </w:rPr>
@@ -4177,6 +4309,8 @@
       <w:r>
         <w:rPr>
           <w:rFonts w:asciiTheme="minorBidi" w:hAnsiTheme="minorBidi"/>
+          <w:sz w:val="24"/>
+          <w:szCs w:val="24"/>
           <w:lang w:val="en-US"/>
         </w:rPr>
         <w:t>epochs</w:t>
@@ -4184,6 +4318,8 @@
       <w:r>
         <w:rPr>
           <w:rFonts w:asciiTheme="minorBidi" w:hAnsiTheme="minorBidi" w:hint="cs"/>
+          <w:sz w:val="24"/>
+          <w:szCs w:val="24"/>
           <w:rtl/>
           <w:lang w:val="en-US"/>
         </w:rPr>
@@ -4200,12 +4336,16 @@
         <w:bidi/>
         <w:rPr>
           <w:rFonts w:asciiTheme="minorBidi" w:hAnsiTheme="minorBidi"/>
-          <w:lang w:val="en-US"/>
-        </w:rPr>
-      </w:pPr>
-      <w:r>
-        <w:rPr>
-          <w:rFonts w:asciiTheme="minorBidi" w:hAnsiTheme="minorBidi"/>
+          <w:sz w:val="24"/>
+          <w:szCs w:val="24"/>
+          <w:lang w:val="en-US"/>
+        </w:rPr>
+      </w:pPr>
+      <w:r>
+        <w:rPr>
+          <w:rFonts w:asciiTheme="minorBidi" w:hAnsiTheme="minorBidi"/>
+          <w:sz w:val="24"/>
+          <w:szCs w:val="24"/>
           <w:lang w:val="en-US"/>
         </w:rPr>
         <w:t>Batch size</w:t>
@@ -4213,6 +4353,8 @@
       <w:r>
         <w:rPr>
           <w:rFonts w:asciiTheme="minorBidi" w:hAnsiTheme="minorBidi" w:hint="cs"/>
+          <w:sz w:val="24"/>
+          <w:szCs w:val="24"/>
           <w:rtl/>
           <w:lang w:val="en-US"/>
         </w:rPr>
@@ -4229,12 +4371,16 @@
         <w:bidi/>
         <w:rPr>
           <w:rFonts w:asciiTheme="minorBidi" w:hAnsiTheme="minorBidi"/>
-          <w:lang w:val="en-US"/>
-        </w:rPr>
-      </w:pPr>
-      <w:r>
-        <w:rPr>
-          <w:rFonts w:asciiTheme="minorBidi" w:hAnsiTheme="minorBidi"/>
+          <w:sz w:val="24"/>
+          <w:szCs w:val="24"/>
+          <w:lang w:val="en-US"/>
+        </w:rPr>
+      </w:pPr>
+      <w:r>
+        <w:rPr>
+          <w:rFonts w:asciiTheme="minorBidi" w:hAnsiTheme="minorBidi"/>
+          <w:sz w:val="24"/>
+          <w:szCs w:val="24"/>
           <w:lang w:val="en-US"/>
         </w:rPr>
         <w:t>Learning rate</w:t>
@@ -4242,6 +4388,8 @@
       <w:r>
         <w:rPr>
           <w:rFonts w:asciiTheme="minorBidi" w:hAnsiTheme="minorBidi" w:hint="cs"/>
+          <w:sz w:val="24"/>
+          <w:szCs w:val="24"/>
           <w:rtl/>
           <w:lang w:val="en-US"/>
         </w:rPr>
@@ -4258,12 +4406,16 @@
         <w:bidi/>
         <w:rPr>
           <w:rFonts w:asciiTheme="minorBidi" w:hAnsiTheme="minorBidi"/>
-          <w:lang w:val="en-US"/>
-        </w:rPr>
-      </w:pPr>
-      <w:r>
-        <w:rPr>
-          <w:rFonts w:asciiTheme="minorBidi" w:hAnsiTheme="minorBidi"/>
+          <w:sz w:val="24"/>
+          <w:szCs w:val="24"/>
+          <w:lang w:val="en-US"/>
+        </w:rPr>
+      </w:pPr>
+      <w:r>
+        <w:rPr>
+          <w:rFonts w:asciiTheme="minorBidi" w:hAnsiTheme="minorBidi"/>
+          <w:sz w:val="24"/>
+          <w:szCs w:val="24"/>
           <w:lang w:val="en-US"/>
         </w:rPr>
         <w:t>Activation functions</w:t>
@@ -4271,6 +4423,8 @@
       <w:r>
         <w:rPr>
           <w:rFonts w:asciiTheme="minorBidi" w:hAnsiTheme="minorBidi"/>
+          <w:sz w:val="24"/>
+          <w:szCs w:val="24"/>
           <w:rtl/>
           <w:lang w:val="en-US"/>
         </w:rPr>
@@ -4279,6 +4433,8 @@
       <w:r>
         <w:rPr>
           <w:rFonts w:asciiTheme="minorBidi" w:hAnsiTheme="minorBidi"/>
+          <w:sz w:val="24"/>
+          <w:szCs w:val="24"/>
           <w:lang w:val="en-US"/>
         </w:rPr>
         <w:t>tanh, ReLU</w:t>
@@ -4286,6 +4442,8 @@
       <w:r>
         <w:rPr>
           <w:rFonts w:asciiTheme="minorBidi" w:hAnsiTheme="minorBidi"/>
+          <w:sz w:val="24"/>
+          <w:szCs w:val="24"/>
           <w:rtl/>
           <w:lang w:val="en-US"/>
         </w:rPr>
@@ -4297,6 +4455,8 @@
         <w:bidi/>
         <w:rPr>
           <w:rFonts w:asciiTheme="minorBidi" w:hAnsiTheme="minorBidi" w:hint="cs"/>
+          <w:sz w:val="24"/>
+          <w:szCs w:val="24"/>
           <w:rtl/>
           <w:lang w:val="en-US"/>
         </w:rPr>
@@ -4304,6 +4464,8 @@
       <w:r>
         <w:rPr>
           <w:rFonts w:asciiTheme="minorBidi" w:hAnsiTheme="minorBidi" w:hint="cs"/>
+          <w:sz w:val="24"/>
+          <w:szCs w:val="24"/>
           <w:rtl/>
           <w:lang w:val="en-US"/>
         </w:rPr>
@@ -4312,6 +4474,8 @@
       <w:r>
         <w:rPr>
           <w:rFonts w:asciiTheme="minorBidi" w:hAnsiTheme="minorBidi" w:hint="cs"/>
+          <w:sz w:val="24"/>
+          <w:szCs w:val="24"/>
           <w:rtl/>
           <w:lang w:val="en-US"/>
         </w:rPr>
@@ -4320,6 +4484,8 @@
       <w:r>
         <w:rPr>
           <w:rFonts w:asciiTheme="minorBidi" w:hAnsiTheme="minorBidi" w:hint="cs"/>
+          <w:sz w:val="24"/>
+          <w:szCs w:val="24"/>
           <w:rtl/>
           <w:lang w:val="en-US"/>
         </w:rPr>
@@ -4328,6 +4494,8 @@
       <w:r>
         <w:rPr>
           <w:rFonts w:asciiTheme="minorBidi" w:hAnsiTheme="minorBidi" w:hint="cs"/>
+          <w:sz w:val="24"/>
+          <w:szCs w:val="24"/>
           <w:rtl/>
           <w:lang w:val="en-US"/>
         </w:rPr>
@@ -4336,6 +4504,8 @@
       <w:r>
         <w:rPr>
           <w:rFonts w:asciiTheme="minorBidi" w:hAnsiTheme="minorBidi" w:hint="cs"/>
+          <w:sz w:val="24"/>
+          <w:szCs w:val="24"/>
           <w:rtl/>
           <w:lang w:val="en-US"/>
         </w:rPr>
@@ -4344,6 +4514,8 @@
       <w:r>
         <w:rPr>
           <w:rFonts w:asciiTheme="minorBidi" w:hAnsiTheme="minorBidi" w:hint="cs"/>
+          <w:sz w:val="24"/>
+          <w:szCs w:val="24"/>
           <w:rtl/>
           <w:lang w:val="en-US"/>
         </w:rPr>
@@ -4352,6 +4524,8 @@
       <w:r>
         <w:rPr>
           <w:rFonts w:asciiTheme="minorBidi" w:hAnsiTheme="minorBidi"/>
+          <w:sz w:val="24"/>
+          <w:szCs w:val="24"/>
           <w:lang w:val="en-US"/>
         </w:rPr>
         <w:t>softmax</w:t>
@@ -4359,6 +4533,8 @@
       <w:r>
         <w:rPr>
           <w:rFonts w:asciiTheme="minorBidi" w:hAnsiTheme="minorBidi" w:hint="cs"/>
+          <w:sz w:val="24"/>
+          <w:szCs w:val="24"/>
           <w:rtl/>
           <w:lang w:val="en-US"/>
         </w:rPr>
@@ -4367,6 +4543,8 @@
       <w:r>
         <w:rPr>
           <w:rFonts w:asciiTheme="minorBidi" w:hAnsiTheme="minorBidi" w:hint="cs"/>
+          <w:sz w:val="24"/>
+          <w:szCs w:val="24"/>
           <w:rtl/>
           <w:lang w:val="en-US"/>
         </w:rPr>
@@ -4375,6 +4553,8 @@
       <w:r>
         <w:rPr>
           <w:rFonts w:asciiTheme="minorBidi" w:hAnsiTheme="minorBidi"/>
+          <w:sz w:val="24"/>
+          <w:szCs w:val="24"/>
           <w:lang w:val="en-US"/>
         </w:rPr>
         <w:t>loss</w:t>
@@ -4382,6 +4562,8 @@
       <w:r>
         <w:rPr>
           <w:rFonts w:asciiTheme="minorBidi" w:hAnsiTheme="minorBidi" w:hint="cs"/>
+          <w:sz w:val="24"/>
+          <w:szCs w:val="24"/>
           <w:rtl/>
           <w:lang w:val="en-US"/>
         </w:rPr>
@@ -4390,6 +4572,8 @@
       <w:r>
         <w:rPr>
           <w:rFonts w:asciiTheme="minorBidi" w:hAnsiTheme="minorBidi"/>
+          <w:sz w:val="24"/>
+          <w:szCs w:val="24"/>
           <w:rtl/>
           <w:lang w:val="en-US"/>
         </w:rPr>
@@ -4398,6 +4582,8 @@
       <w:r>
         <w:rPr>
           <w:rFonts w:asciiTheme="minorBidi" w:hAnsiTheme="minorBidi"/>
+          <w:sz w:val="24"/>
+          <w:szCs w:val="24"/>
           <w:lang w:val="en-US"/>
         </w:rPr>
         <w:t>cross entropy</w:t>
@@ -4405,6 +4591,8 @@
       <w:r>
         <w:rPr>
           <w:rFonts w:asciiTheme="minorBidi" w:hAnsiTheme="minorBidi" w:hint="cs"/>
+          <w:sz w:val="24"/>
+          <w:szCs w:val="24"/>
           <w:rtl/>
           <w:lang w:val="en-US"/>
         </w:rPr>
@@ -4426,6 +4614,8 @@
         <w:bidi/>
         <w:rPr>
           <w:rFonts w:asciiTheme="minorBidi" w:hAnsiTheme="minorBidi" w:hint="cs"/>
+          <w:sz w:val="24"/>
+          <w:szCs w:val="24"/>
           <w:rtl/>
           <w:lang w:val="en-US"/>
         </w:rPr>
@@ -4433,6 +4623,8 @@
       <w:r>
         <w:rPr>
           <w:rFonts w:asciiTheme="minorBidi" w:hAnsiTheme="minorBidi" w:hint="cs"/>
+          <w:sz w:val="24"/>
+          <w:szCs w:val="24"/>
           <w:u w:val="single"/>
           <w:rtl/>
           <w:lang w:val="en-US"/>
@@ -4444,22 +4636,13 @@
       <w:pPr>
         <w:bidi/>
         <w:rPr>
-          <w:rFonts w:asciiTheme="minorBidi" w:hAnsiTheme="minorBidi"/>
-          <w:sz w:val="24"/>
-          <w:szCs w:val="24"/>
-          <w:lang w:val="en-US"/>
-        </w:rPr>
-      </w:pPr>
-      <w:r>
-        <w:rPr>
           <w:rFonts w:asciiTheme="minorBidi" w:hAnsiTheme="minorBidi" w:hint="cs"/>
           <w:sz w:val="24"/>
           <w:szCs w:val="24"/>
           <w:rtl/>
           <w:lang w:val="en-US"/>
         </w:rPr>
-        <w:t>כאשר הוספנו את כל הפרמטרים לרשת</w:t>
-      </w:r>
+      </w:pPr>
       <w:r>
         <w:rPr>
           <w:rFonts w:asciiTheme="minorBidi" w:hAnsiTheme="minorBidi" w:hint="cs"/>
@@ -4468,7 +4651,16 @@
           <w:rtl/>
           <w:lang w:val="en-US"/>
         </w:rPr>
-        <w:t>, קיבלנו את התוצאות</w:t>
+        <w:t xml:space="preserve">נחלק את התוצאות לפי שתי פונקציות האקטיבציה שאנו משתמשים בהם: </w:t>
+      </w:r>
+      <w:r>
+        <w:rPr>
+          <w:rFonts w:asciiTheme="minorBidi" w:hAnsiTheme="minorBidi"/>
+          <w:sz w:val="24"/>
+          <w:szCs w:val="24"/>
+          <w:lang w:val="en-US"/>
+        </w:rPr>
+        <w:t>tanh</w:t>
       </w:r>
       <w:r>
         <w:rPr>
@@ -4478,17 +4670,25 @@
           <w:rtl/>
           <w:lang w:val="en-US"/>
         </w:rPr>
-        <w:t xml:space="preserve"> הכי טובות </w:t>
+        <w:t xml:space="preserve"> ו-</w:t>
       </w:r>
       <w:r>
         <w:rPr>
           <w:rFonts w:asciiTheme="minorBidi" w:hAnsiTheme="minorBidi" w:hint="cs"/>
           <w:sz w:val="24"/>
           <w:szCs w:val="24"/>
-          <w:rtl/>
-          <w:lang w:val="en-US"/>
-        </w:rPr>
-        <w:t>הבאות</w:t>
+          <w:lang w:val="en-US"/>
+        </w:rPr>
+        <w:t>R</w:t>
+      </w:r>
+      <w:r>
+        <w:rPr>
+          <w:rFonts w:asciiTheme="minorBidi" w:hAnsiTheme="minorBidi"/>
+          <w:sz w:val="24"/>
+          <w:szCs w:val="24"/>
+          <w:lang w:val="en-US"/>
+        </w:rPr>
+        <w:t>eLU</w:t>
       </w:r>
       <w:r>
         <w:rPr>
@@ -4498,16 +4698,7 @@
           <w:rtl/>
           <w:lang w:val="en-US"/>
         </w:rPr>
-        <w:t xml:space="preserve"> פר </w:t>
-      </w:r>
-      <w:r>
-        <w:rPr>
-          <w:rFonts w:asciiTheme="minorBidi" w:hAnsiTheme="minorBidi"/>
-          <w:sz w:val="24"/>
-          <w:szCs w:val="24"/>
-          <w:lang w:val="en-US"/>
-        </w:rPr>
-        <w:t>layers</w:t>
+        <w:t>.</w:t>
       </w:r>
       <w:r>
         <w:rPr>
@@ -4517,7 +4708,26 @@
           <w:rtl/>
           <w:lang w:val="en-US"/>
         </w:rPr>
-        <w:t>:</w:t>
+        <w:t xml:space="preserve"> הטבלאות הבאות מציגות את התוצאות הטובות ביותר פר </w:t>
+      </w:r>
+      <w:r>
+        <w:rPr>
+          <w:rFonts w:asciiTheme="minorBidi" w:hAnsiTheme="minorBidi"/>
+          <w:sz w:val="24"/>
+          <w:szCs w:val="24"/>
+          <w:lang w:val="en-US"/>
+        </w:rPr>
+        <w:t>layer</w:t>
+      </w:r>
+      <w:r>
+        <w:rPr>
+          <w:rFonts w:asciiTheme="minorBidi" w:hAnsiTheme="minorBidi" w:hint="cs"/>
+          <w:sz w:val="24"/>
+          <w:szCs w:val="24"/>
+          <w:rtl/>
+          <w:lang w:val="en-US"/>
+        </w:rPr>
+        <w:t xml:space="preserve"> וזאת כאשר הוספנו את כל הפרמטרים האופציונליים לדאטה.</w:t>
       </w:r>
     </w:p>
     <w:p>
@@ -4569,18 +4779,18 @@
         <w:tblLook w:val="04A0" w:firstRow="1" w:lastRow="0" w:firstColumn="1" w:lastColumn="0" w:noHBand="0" w:noVBand="1"/>
       </w:tblPr>
       <w:tblGrid>
-        <w:gridCol w:w="3331"/>
-        <w:gridCol w:w="3331"/>
+        <w:gridCol w:w="3124"/>
+        <w:gridCol w:w="3124"/>
       </w:tblGrid>
       <w:tr>
         <w:trPr>
           <w:cnfStyle w:val="100000000000" w:firstRow="1" w:lastRow="0" w:firstColumn="0" w:lastColumn="0" w:oddVBand="0" w:evenVBand="0" w:oddHBand="0" w:evenHBand="0" w:firstRowFirstColumn="0" w:firstRowLastColumn="0" w:lastRowFirstColumn="0" w:lastRowLastColumn="0"/>
-          <w:trHeight w:val="337"/>
+          <w:trHeight w:val="283"/>
         </w:trPr>
         <w:tc>
           <w:tcPr>
             <w:cnfStyle w:val="001000000000" w:firstRow="0" w:lastRow="0" w:firstColumn="1" w:lastColumn="0" w:oddVBand="0" w:evenVBand="0" w:oddHBand="0" w:evenHBand="0" w:firstRowFirstColumn="0" w:firstRowLastColumn="0" w:lastRowFirstColumn="0" w:lastRowLastColumn="0"/>
-            <w:tcW w:w="3331" w:type="dxa"/>
+            <w:tcW w:w="3124" w:type="dxa"/>
           </w:tcPr>
           <w:p>
             <w:pPr>
@@ -4588,8 +4798,8 @@
               <w:jc w:val="center"/>
               <w:rPr>
                 <w:rFonts w:asciiTheme="minorBidi" w:hAnsiTheme="minorBidi"/>
-                <w:sz w:val="24"/>
-                <w:szCs w:val="24"/>
+                <w:sz w:val="20"/>
+                <w:szCs w:val="20"/>
                 <w:rtl/>
                 <w:lang w:val="en-US"/>
               </w:rPr>
@@ -4597,8 +4807,8 @@
             <w:r>
               <w:rPr>
                 <w:rFonts w:asciiTheme="minorBidi" w:hAnsiTheme="minorBidi"/>
-                <w:sz w:val="24"/>
-                <w:szCs w:val="24"/>
+                <w:sz w:val="20"/>
+                <w:szCs w:val="20"/>
                 <w:lang w:val="en-US"/>
               </w:rPr>
               <w:t>Result</w:t>
@@ -4607,7 +4817,7 @@
         </w:tc>
         <w:tc>
           <w:tcPr>
-            <w:tcW w:w="3331" w:type="dxa"/>
+            <w:tcW w:w="3124" w:type="dxa"/>
           </w:tcPr>
           <w:p>
             <w:pPr>
@@ -4616,8 +4826,8 @@
               <w:cnfStyle w:val="100000000000" w:firstRow="1" w:lastRow="0" w:firstColumn="0" w:lastColumn="0" w:oddVBand="0" w:evenVBand="0" w:oddHBand="0" w:evenHBand="0" w:firstRowFirstColumn="0" w:firstRowLastColumn="0" w:lastRowFirstColumn="0" w:lastRowLastColumn="0"/>
               <w:rPr>
                 <w:rFonts w:asciiTheme="minorBidi" w:hAnsiTheme="minorBidi"/>
-                <w:sz w:val="24"/>
-                <w:szCs w:val="24"/>
+                <w:sz w:val="20"/>
+                <w:szCs w:val="20"/>
                 <w:rtl/>
                 <w:lang w:val="en-US"/>
               </w:rPr>
@@ -4625,8 +4835,8 @@
             <w:r>
               <w:rPr>
                 <w:rFonts w:asciiTheme="minorBidi" w:hAnsiTheme="minorBidi"/>
-                <w:sz w:val="24"/>
-                <w:szCs w:val="24"/>
+                <w:sz w:val="20"/>
+                <w:szCs w:val="20"/>
                 <w:lang w:val="en-US"/>
               </w:rPr>
               <w:t>Parameters</w:t>
@@ -4637,12 +4847,12 @@
       <w:tr>
         <w:trPr>
           <w:cnfStyle w:val="000000100000" w:firstRow="0" w:lastRow="0" w:firstColumn="0" w:lastColumn="0" w:oddVBand="0" w:evenVBand="0" w:oddHBand="1" w:evenHBand="0" w:firstRowFirstColumn="0" w:firstRowLastColumn="0" w:lastRowFirstColumn="0" w:lastRowLastColumn="0"/>
-          <w:trHeight w:val="337"/>
+          <w:trHeight w:val="283"/>
         </w:trPr>
         <w:tc>
           <w:tcPr>
             <w:cnfStyle w:val="001000000000" w:firstRow="0" w:lastRow="0" w:firstColumn="1" w:lastColumn="0" w:oddVBand="0" w:evenVBand="0" w:oddHBand="0" w:evenHBand="0" w:firstRowFirstColumn="0" w:firstRowLastColumn="0" w:lastRowFirstColumn="0" w:lastRowLastColumn="0"/>
-            <w:tcW w:w="3331" w:type="dxa"/>
+            <w:tcW w:w="3124" w:type="dxa"/>
           </w:tcPr>
           <w:p>
             <w:pPr>
@@ -4652,8 +4862,8 @@
                 <w:rFonts w:asciiTheme="minorBidi" w:hAnsiTheme="minorBidi"/>
                 <w:b w:val="0"/>
                 <w:bCs w:val="0"/>
-                <w:sz w:val="24"/>
-                <w:szCs w:val="24"/>
+                <w:sz w:val="20"/>
+                <w:szCs w:val="20"/>
                 <w:rtl/>
                 <w:lang w:val="en-US"/>
               </w:rPr>
@@ -4663,8 +4873,8 @@
                 <w:rFonts w:asciiTheme="minorBidi" w:hAnsiTheme="minorBidi"/>
                 <w:b w:val="0"/>
                 <w:bCs w:val="0"/>
-                <w:sz w:val="24"/>
-                <w:szCs w:val="24"/>
+                <w:sz w:val="20"/>
+                <w:szCs w:val="20"/>
                 <w:lang w:val="en-US"/>
               </w:rPr>
               <w:t>0.645</w:t>
@@ -4673,7 +4883,7 @@
         </w:tc>
         <w:tc>
           <w:tcPr>
-            <w:tcW w:w="3331" w:type="dxa"/>
+            <w:tcW w:w="3124" w:type="dxa"/>
           </w:tcPr>
           <w:p>
             <w:pPr>
@@ -4681,16 +4891,16 @@
               <w:cnfStyle w:val="000000100000" w:firstRow="0" w:lastRow="0" w:firstColumn="0" w:lastColumn="0" w:oddVBand="0" w:evenVBand="0" w:oddHBand="1" w:evenHBand="0" w:firstRowFirstColumn="0" w:firstRowLastColumn="0" w:lastRowFirstColumn="0" w:lastRowLastColumn="0"/>
               <w:rPr>
                 <w:rFonts w:asciiTheme="minorBidi" w:hAnsiTheme="minorBidi"/>
-                <w:sz w:val="24"/>
-                <w:szCs w:val="24"/>
+                <w:sz w:val="20"/>
+                <w:szCs w:val="20"/>
                 <w:lang w:val="en-US"/>
               </w:rPr>
             </w:pPr>
             <w:r>
               <w:rPr>
                 <w:rFonts w:asciiTheme="minorBidi" w:hAnsiTheme="minorBidi"/>
-                <w:sz w:val="24"/>
-                <w:szCs w:val="24"/>
+                <w:sz w:val="20"/>
+                <w:szCs w:val="20"/>
                 <w:lang w:val="en-US"/>
               </w:rPr>
               <w:t>Layer</w:t>
@@ -4698,8 +4908,8 @@
             <w:r>
               <w:rPr>
                 <w:rFonts w:asciiTheme="minorBidi" w:hAnsiTheme="minorBidi"/>
-                <w:sz w:val="24"/>
-                <w:szCs w:val="24"/>
+                <w:sz w:val="20"/>
+                <w:szCs w:val="20"/>
                 <w:lang w:val="en-US"/>
               </w:rPr>
               <w:t>s: 1</w:t>
@@ -4711,16 +4921,16 @@
               <w:cnfStyle w:val="000000100000" w:firstRow="0" w:lastRow="0" w:firstColumn="0" w:lastColumn="0" w:oddVBand="0" w:evenVBand="0" w:oddHBand="1" w:evenHBand="0" w:firstRowFirstColumn="0" w:firstRowLastColumn="0" w:lastRowFirstColumn="0" w:lastRowLastColumn="0"/>
               <w:rPr>
                 <w:rFonts w:asciiTheme="minorBidi" w:hAnsiTheme="minorBidi"/>
-                <w:sz w:val="24"/>
-                <w:szCs w:val="24"/>
+                <w:sz w:val="20"/>
+                <w:szCs w:val="20"/>
                 <w:lang w:val="en-US"/>
               </w:rPr>
             </w:pPr>
             <w:r>
               <w:rPr>
                 <w:rFonts w:asciiTheme="minorBidi" w:hAnsiTheme="minorBidi"/>
-                <w:sz w:val="24"/>
-                <w:szCs w:val="24"/>
+                <w:sz w:val="20"/>
+                <w:szCs w:val="20"/>
                 <w:lang w:val="en-US"/>
               </w:rPr>
               <w:t>Epochs: 150</w:t>
@@ -4732,16 +4942,16 @@
               <w:cnfStyle w:val="000000100000" w:firstRow="0" w:lastRow="0" w:firstColumn="0" w:lastColumn="0" w:oddVBand="0" w:evenVBand="0" w:oddHBand="1" w:evenHBand="0" w:firstRowFirstColumn="0" w:firstRowLastColumn="0" w:lastRowFirstColumn="0" w:lastRowLastColumn="0"/>
               <w:rPr>
                 <w:rFonts w:asciiTheme="minorBidi" w:hAnsiTheme="minorBidi"/>
-                <w:sz w:val="24"/>
-                <w:szCs w:val="24"/>
+                <w:sz w:val="20"/>
+                <w:szCs w:val="20"/>
                 <w:lang w:val="en-US"/>
               </w:rPr>
             </w:pPr>
             <w:r>
               <w:rPr>
                 <w:rFonts w:asciiTheme="minorBidi" w:hAnsiTheme="minorBidi"/>
-                <w:sz w:val="24"/>
-                <w:szCs w:val="24"/>
+                <w:sz w:val="20"/>
+                <w:szCs w:val="20"/>
                 <w:lang w:val="en-US"/>
               </w:rPr>
               <w:t>Batch size: 1</w:t>
@@ -4753,8 +4963,8 @@
               <w:cnfStyle w:val="000000100000" w:firstRow="0" w:lastRow="0" w:firstColumn="0" w:lastColumn="0" w:oddVBand="0" w:evenVBand="0" w:oddHBand="1" w:evenHBand="0" w:firstRowFirstColumn="0" w:firstRowLastColumn="0" w:lastRowFirstColumn="0" w:lastRowLastColumn="0"/>
               <w:rPr>
                 <w:rFonts w:asciiTheme="minorBidi" w:hAnsiTheme="minorBidi"/>
-                <w:sz w:val="24"/>
-                <w:szCs w:val="24"/>
+                <w:sz w:val="20"/>
+                <w:szCs w:val="20"/>
                 <w:rtl/>
                 <w:lang w:val="en-US"/>
               </w:rPr>
@@ -4762,8 +4972,8 @@
             <w:r>
               <w:rPr>
                 <w:rFonts w:asciiTheme="minorBidi" w:hAnsiTheme="minorBidi"/>
-                <w:sz w:val="24"/>
-                <w:szCs w:val="24"/>
+                <w:sz w:val="20"/>
+                <w:szCs w:val="20"/>
                 <w:lang w:val="en-US"/>
               </w:rPr>
               <w:t>Learning rate: 0.01</w:t>
@@ -4773,12 +4983,12 @@
       </w:tr>
       <w:tr>
         <w:trPr>
-          <w:trHeight w:val="337"/>
+          <w:trHeight w:val="283"/>
         </w:trPr>
         <w:tc>
           <w:tcPr>
             <w:cnfStyle w:val="001000000000" w:firstRow="0" w:lastRow="0" w:firstColumn="1" w:lastColumn="0" w:oddVBand="0" w:evenVBand="0" w:oddHBand="0" w:evenHBand="0" w:firstRowFirstColumn="0" w:firstRowLastColumn="0" w:lastRowFirstColumn="0" w:lastRowLastColumn="0"/>
-            <w:tcW w:w="3331" w:type="dxa"/>
+            <w:tcW w:w="3124" w:type="dxa"/>
           </w:tcPr>
           <w:p>
             <w:pPr>
@@ -4788,8 +4998,8 @@
                 <w:rFonts w:asciiTheme="minorBidi" w:hAnsiTheme="minorBidi"/>
                 <w:b w:val="0"/>
                 <w:bCs w:val="0"/>
-                <w:sz w:val="24"/>
-                <w:szCs w:val="24"/>
+                <w:sz w:val="20"/>
+                <w:szCs w:val="20"/>
                 <w:rtl/>
                 <w:lang w:val="en-US"/>
               </w:rPr>
@@ -4799,8 +5009,8 @@
                 <w:rFonts w:asciiTheme="minorBidi" w:hAnsiTheme="minorBidi" w:hint="cs"/>
                 <w:b w:val="0"/>
                 <w:bCs w:val="0"/>
-                <w:sz w:val="24"/>
-                <w:szCs w:val="24"/>
+                <w:sz w:val="20"/>
+                <w:szCs w:val="20"/>
                 <w:rtl/>
                 <w:lang w:val="en-US"/>
               </w:rPr>
@@ -4810,7 +5020,7 @@
         </w:tc>
         <w:tc>
           <w:tcPr>
-            <w:tcW w:w="3331" w:type="dxa"/>
+            <w:tcW w:w="3124" w:type="dxa"/>
           </w:tcPr>
           <w:p>
             <w:pPr>
@@ -4819,16 +5029,16 @@
               <w:cnfStyle w:val="000000000000" w:firstRow="0" w:lastRow="0" w:firstColumn="0" w:lastColumn="0" w:oddVBand="0" w:evenVBand="0" w:oddHBand="0" w:evenHBand="0" w:firstRowFirstColumn="0" w:firstRowLastColumn="0" w:lastRowFirstColumn="0" w:lastRowLastColumn="0"/>
               <w:rPr>
                 <w:rFonts w:asciiTheme="minorBidi" w:hAnsiTheme="minorBidi"/>
-                <w:sz w:val="24"/>
-                <w:szCs w:val="24"/>
+                <w:sz w:val="20"/>
+                <w:szCs w:val="20"/>
                 <w:lang w:val="en-US"/>
               </w:rPr>
             </w:pPr>
             <w:r>
               <w:rPr>
                 <w:rFonts w:asciiTheme="minorBidi" w:hAnsiTheme="minorBidi"/>
-                <w:sz w:val="24"/>
-                <w:szCs w:val="24"/>
+                <w:sz w:val="20"/>
+                <w:szCs w:val="20"/>
                 <w:lang w:val="en-US"/>
               </w:rPr>
               <w:t>Layers: 3</w:t>
@@ -4841,16 +5051,16 @@
               <w:cnfStyle w:val="000000000000" w:firstRow="0" w:lastRow="0" w:firstColumn="0" w:lastColumn="0" w:oddVBand="0" w:evenVBand="0" w:oddHBand="0" w:evenHBand="0" w:firstRowFirstColumn="0" w:firstRowLastColumn="0" w:lastRowFirstColumn="0" w:lastRowLastColumn="0"/>
               <w:rPr>
                 <w:rFonts w:asciiTheme="minorBidi" w:hAnsiTheme="minorBidi"/>
-                <w:sz w:val="24"/>
-                <w:szCs w:val="24"/>
+                <w:sz w:val="20"/>
+                <w:szCs w:val="20"/>
                 <w:lang w:val="en-US"/>
               </w:rPr>
             </w:pPr>
             <w:r>
               <w:rPr>
                 <w:rFonts w:asciiTheme="minorBidi" w:hAnsiTheme="minorBidi"/>
-                <w:sz w:val="24"/>
-                <w:szCs w:val="24"/>
+                <w:sz w:val="20"/>
+                <w:szCs w:val="20"/>
                 <w:lang w:val="en-US"/>
               </w:rPr>
               <w:t>Epochs: 100</w:t>
@@ -4863,16 +5073,16 @@
               <w:cnfStyle w:val="000000000000" w:firstRow="0" w:lastRow="0" w:firstColumn="0" w:lastColumn="0" w:oddVBand="0" w:evenVBand="0" w:oddHBand="0" w:evenHBand="0" w:firstRowFirstColumn="0" w:firstRowLastColumn="0" w:lastRowFirstColumn="0" w:lastRowLastColumn="0"/>
               <w:rPr>
                 <w:rFonts w:asciiTheme="minorBidi" w:hAnsiTheme="minorBidi"/>
-                <w:sz w:val="24"/>
-                <w:szCs w:val="24"/>
+                <w:sz w:val="20"/>
+                <w:szCs w:val="20"/>
                 <w:lang w:val="en-US"/>
               </w:rPr>
             </w:pPr>
             <w:r>
               <w:rPr>
                 <w:rFonts w:asciiTheme="minorBidi" w:hAnsiTheme="minorBidi"/>
-                <w:sz w:val="24"/>
-                <w:szCs w:val="24"/>
+                <w:sz w:val="20"/>
+                <w:szCs w:val="20"/>
                 <w:lang w:val="en-US"/>
               </w:rPr>
               <w:t>Batch size: 1</w:t>
@@ -4885,16 +5095,16 @@
               <w:cnfStyle w:val="000000000000" w:firstRow="0" w:lastRow="0" w:firstColumn="0" w:lastColumn="0" w:oddVBand="0" w:evenVBand="0" w:oddHBand="0" w:evenHBand="0" w:firstRowFirstColumn="0" w:firstRowLastColumn="0" w:lastRowFirstColumn="0" w:lastRowLastColumn="0"/>
               <w:rPr>
                 <w:rFonts w:asciiTheme="minorBidi" w:hAnsiTheme="minorBidi"/>
-                <w:sz w:val="24"/>
-                <w:szCs w:val="24"/>
+                <w:sz w:val="20"/>
+                <w:szCs w:val="20"/>
                 <w:lang w:val="en-US"/>
               </w:rPr>
             </w:pPr>
             <w:r>
               <w:rPr>
                 <w:rFonts w:asciiTheme="minorBidi" w:hAnsiTheme="minorBidi"/>
-                <w:sz w:val="24"/>
-                <w:szCs w:val="24"/>
+                <w:sz w:val="20"/>
+                <w:szCs w:val="20"/>
                 <w:lang w:val="en-US"/>
               </w:rPr>
               <w:t>Learning rate: 0. 01</w:t>
@@ -4905,12 +5115,12 @@
       <w:tr>
         <w:trPr>
           <w:cnfStyle w:val="000000100000" w:firstRow="0" w:lastRow="0" w:firstColumn="0" w:lastColumn="0" w:oddVBand="0" w:evenVBand="0" w:oddHBand="1" w:evenHBand="0" w:firstRowFirstColumn="0" w:firstRowLastColumn="0" w:lastRowFirstColumn="0" w:lastRowLastColumn="0"/>
-          <w:trHeight w:val="322"/>
+          <w:trHeight w:val="270"/>
         </w:trPr>
         <w:tc>
           <w:tcPr>
             <w:cnfStyle w:val="001000000000" w:firstRow="0" w:lastRow="0" w:firstColumn="1" w:lastColumn="0" w:oddVBand="0" w:evenVBand="0" w:oddHBand="0" w:evenHBand="0" w:firstRowFirstColumn="0" w:firstRowLastColumn="0" w:lastRowFirstColumn="0" w:lastRowLastColumn="0"/>
-            <w:tcW w:w="3331" w:type="dxa"/>
+            <w:tcW w:w="3124" w:type="dxa"/>
           </w:tcPr>
           <w:p>
             <w:pPr>
@@ -4920,8 +5130,8 @@
                 <w:rFonts w:asciiTheme="minorBidi" w:hAnsiTheme="minorBidi"/>
                 <w:b w:val="0"/>
                 <w:bCs w:val="0"/>
-                <w:sz w:val="24"/>
-                <w:szCs w:val="24"/>
+                <w:sz w:val="20"/>
+                <w:szCs w:val="20"/>
                 <w:rtl/>
                 <w:lang w:val="en-US"/>
               </w:rPr>
@@ -4931,8 +5141,8 @@
                 <w:rFonts w:asciiTheme="minorBidi" w:hAnsiTheme="minorBidi"/>
                 <w:b w:val="0"/>
                 <w:bCs w:val="0"/>
-                <w:sz w:val="24"/>
-                <w:szCs w:val="24"/>
+                <w:sz w:val="20"/>
+                <w:szCs w:val="20"/>
                 <w:lang w:val="en-US"/>
               </w:rPr>
               <w:t>0.625</w:t>
@@ -4941,7 +5151,7 @@
         </w:tc>
         <w:tc>
           <w:tcPr>
-            <w:tcW w:w="3331" w:type="dxa"/>
+            <w:tcW w:w="3124" w:type="dxa"/>
           </w:tcPr>
           <w:p>
             <w:pPr>
@@ -4950,8 +5160,8 @@
               <w:cnfStyle w:val="000000100000" w:firstRow="0" w:lastRow="0" w:firstColumn="0" w:lastColumn="0" w:oddVBand="0" w:evenVBand="0" w:oddHBand="1" w:evenHBand="0" w:firstRowFirstColumn="0" w:firstRowLastColumn="0" w:lastRowFirstColumn="0" w:lastRowLastColumn="0"/>
               <w:rPr>
                 <w:rFonts w:asciiTheme="minorBidi" w:hAnsiTheme="minorBidi"/>
-                <w:sz w:val="24"/>
-                <w:szCs w:val="24"/>
+                <w:sz w:val="20"/>
+                <w:szCs w:val="20"/>
                 <w:rtl/>
                 <w:lang w:val="en-US"/>
               </w:rPr>
@@ -4959,8 +5169,8 @@
             <w:r>
               <w:rPr>
                 <w:rFonts w:asciiTheme="minorBidi" w:hAnsiTheme="minorBidi"/>
-                <w:sz w:val="24"/>
-                <w:szCs w:val="24"/>
+                <w:sz w:val="20"/>
+                <w:szCs w:val="20"/>
                 <w:lang w:val="en-US"/>
               </w:rPr>
               <w:t>Layers: 5</w:t>
@@ -4973,16 +5183,16 @@
               <w:cnfStyle w:val="000000100000" w:firstRow="0" w:lastRow="0" w:firstColumn="0" w:lastColumn="0" w:oddVBand="0" w:evenVBand="0" w:oddHBand="1" w:evenHBand="0" w:firstRowFirstColumn="0" w:firstRowLastColumn="0" w:lastRowFirstColumn="0" w:lastRowLastColumn="0"/>
               <w:rPr>
                 <w:rFonts w:asciiTheme="minorBidi" w:hAnsiTheme="minorBidi"/>
-                <w:sz w:val="24"/>
-                <w:szCs w:val="24"/>
+                <w:sz w:val="20"/>
+                <w:szCs w:val="20"/>
                 <w:lang w:val="en-US"/>
               </w:rPr>
             </w:pPr>
             <w:r>
               <w:rPr>
                 <w:rFonts w:asciiTheme="minorBidi" w:hAnsiTheme="minorBidi"/>
-                <w:sz w:val="24"/>
-                <w:szCs w:val="24"/>
+                <w:sz w:val="20"/>
+                <w:szCs w:val="20"/>
                 <w:lang w:val="en-US"/>
               </w:rPr>
               <w:t>Epochs: 150</w:t>
@@ -4995,16 +5205,16 @@
               <w:cnfStyle w:val="000000100000" w:firstRow="0" w:lastRow="0" w:firstColumn="0" w:lastColumn="0" w:oddVBand="0" w:evenVBand="0" w:oddHBand="1" w:evenHBand="0" w:firstRowFirstColumn="0" w:firstRowLastColumn="0" w:lastRowFirstColumn="0" w:lastRowLastColumn="0"/>
               <w:rPr>
                 <w:rFonts w:asciiTheme="minorBidi" w:hAnsiTheme="minorBidi"/>
-                <w:sz w:val="24"/>
-                <w:szCs w:val="24"/>
+                <w:sz w:val="20"/>
+                <w:szCs w:val="20"/>
                 <w:lang w:val="en-US"/>
               </w:rPr>
             </w:pPr>
             <w:r>
               <w:rPr>
                 <w:rFonts w:asciiTheme="minorBidi" w:hAnsiTheme="minorBidi"/>
-                <w:sz w:val="24"/>
-                <w:szCs w:val="24"/>
+                <w:sz w:val="20"/>
+                <w:szCs w:val="20"/>
                 <w:lang w:val="en-US"/>
               </w:rPr>
               <w:t>Batch size: 1</w:t>
@@ -5017,8 +5227,8 @@
               <w:cnfStyle w:val="000000100000" w:firstRow="0" w:lastRow="0" w:firstColumn="0" w:lastColumn="0" w:oddVBand="0" w:evenVBand="0" w:oddHBand="1" w:evenHBand="0" w:firstRowFirstColumn="0" w:firstRowLastColumn="0" w:lastRowFirstColumn="0" w:lastRowLastColumn="0"/>
               <w:rPr>
                 <w:rFonts w:asciiTheme="minorBidi" w:hAnsiTheme="minorBidi"/>
-                <w:sz w:val="24"/>
-                <w:szCs w:val="24"/>
+                <w:sz w:val="20"/>
+                <w:szCs w:val="20"/>
                 <w:rtl/>
                 <w:lang w:val="en-US"/>
               </w:rPr>
@@ -5026,8 +5236,8 @@
             <w:r>
               <w:rPr>
                 <w:rFonts w:asciiTheme="minorBidi" w:hAnsiTheme="minorBidi"/>
-                <w:sz w:val="24"/>
-                <w:szCs w:val="24"/>
+                <w:sz w:val="20"/>
+                <w:szCs w:val="20"/>
                 <w:lang w:val="en-US"/>
               </w:rPr>
               <w:t>Learning rate: 0.01</w:t>
@@ -5037,12 +5247,12 @@
       </w:tr>
       <w:tr>
         <w:trPr>
-          <w:trHeight w:val="337"/>
+          <w:trHeight w:val="283"/>
         </w:trPr>
         <w:tc>
           <w:tcPr>
             <w:cnfStyle w:val="001000000000" w:firstRow="0" w:lastRow="0" w:firstColumn="1" w:lastColumn="0" w:oddVBand="0" w:evenVBand="0" w:oddHBand="0" w:evenHBand="0" w:firstRowFirstColumn="0" w:firstRowLastColumn="0" w:lastRowFirstColumn="0" w:lastRowLastColumn="0"/>
-            <w:tcW w:w="3331" w:type="dxa"/>
+            <w:tcW w:w="3124" w:type="dxa"/>
           </w:tcPr>
           <w:p>
             <w:pPr>
@@ -5052,8 +5262,8 @@
                 <w:rFonts w:asciiTheme="minorBidi" w:hAnsiTheme="minorBidi"/>
                 <w:b w:val="0"/>
                 <w:bCs w:val="0"/>
-                <w:sz w:val="24"/>
-                <w:szCs w:val="24"/>
+                <w:sz w:val="20"/>
+                <w:szCs w:val="20"/>
                 <w:rtl/>
                 <w:lang w:val="en-US"/>
               </w:rPr>
@@ -5063,8 +5273,8 @@
                 <w:rFonts w:asciiTheme="minorBidi" w:hAnsiTheme="minorBidi"/>
                 <w:b w:val="0"/>
                 <w:bCs w:val="0"/>
-                <w:sz w:val="24"/>
-                <w:szCs w:val="24"/>
+                <w:sz w:val="20"/>
+                <w:szCs w:val="20"/>
                 <w:lang w:val="en-US"/>
               </w:rPr>
               <w:t>0.618</w:t>
@@ -5073,7 +5283,7 @@
         </w:tc>
         <w:tc>
           <w:tcPr>
-            <w:tcW w:w="3331" w:type="dxa"/>
+            <w:tcW w:w="3124" w:type="dxa"/>
           </w:tcPr>
           <w:p>
             <w:pPr>
@@ -5082,16 +5292,16 @@
               <w:cnfStyle w:val="000000000000" w:firstRow="0" w:lastRow="0" w:firstColumn="0" w:lastColumn="0" w:oddVBand="0" w:evenVBand="0" w:oddHBand="0" w:evenHBand="0" w:firstRowFirstColumn="0" w:firstRowLastColumn="0" w:lastRowFirstColumn="0" w:lastRowLastColumn="0"/>
               <w:rPr>
                 <w:rFonts w:asciiTheme="minorBidi" w:hAnsiTheme="minorBidi"/>
-                <w:sz w:val="24"/>
-                <w:szCs w:val="24"/>
+                <w:sz w:val="20"/>
+                <w:szCs w:val="20"/>
                 <w:lang w:val="en-US"/>
               </w:rPr>
             </w:pPr>
             <w:r>
               <w:rPr>
                 <w:rFonts w:asciiTheme="minorBidi" w:hAnsiTheme="minorBidi"/>
-                <w:sz w:val="24"/>
-                <w:szCs w:val="24"/>
+                <w:sz w:val="20"/>
+                <w:szCs w:val="20"/>
                 <w:lang w:val="en-US"/>
               </w:rPr>
               <w:t>Layers: 7</w:t>
@@ -5104,16 +5314,16 @@
               <w:cnfStyle w:val="000000000000" w:firstRow="0" w:lastRow="0" w:firstColumn="0" w:lastColumn="0" w:oddVBand="0" w:evenVBand="0" w:oddHBand="0" w:evenHBand="0" w:firstRowFirstColumn="0" w:firstRowLastColumn="0" w:lastRowFirstColumn="0" w:lastRowLastColumn="0"/>
               <w:rPr>
                 <w:rFonts w:asciiTheme="minorBidi" w:hAnsiTheme="minorBidi"/>
-                <w:sz w:val="24"/>
-                <w:szCs w:val="24"/>
+                <w:sz w:val="20"/>
+                <w:szCs w:val="20"/>
                 <w:lang w:val="en-US"/>
               </w:rPr>
             </w:pPr>
             <w:r>
               <w:rPr>
                 <w:rFonts w:asciiTheme="minorBidi" w:hAnsiTheme="minorBidi"/>
-                <w:sz w:val="24"/>
-                <w:szCs w:val="24"/>
+                <w:sz w:val="20"/>
+                <w:szCs w:val="20"/>
                 <w:lang w:val="en-US"/>
               </w:rPr>
               <w:t>Epochs: 50</w:t>
@@ -5126,16 +5336,16 @@
               <w:cnfStyle w:val="000000000000" w:firstRow="0" w:lastRow="0" w:firstColumn="0" w:lastColumn="0" w:oddVBand="0" w:evenVBand="0" w:oddHBand="0" w:evenHBand="0" w:firstRowFirstColumn="0" w:firstRowLastColumn="0" w:lastRowFirstColumn="0" w:lastRowLastColumn="0"/>
               <w:rPr>
                 <w:rFonts w:asciiTheme="minorBidi" w:hAnsiTheme="minorBidi"/>
-                <w:sz w:val="24"/>
-                <w:szCs w:val="24"/>
+                <w:sz w:val="20"/>
+                <w:szCs w:val="20"/>
                 <w:lang w:val="en-US"/>
               </w:rPr>
             </w:pPr>
             <w:r>
               <w:rPr>
                 <w:rFonts w:asciiTheme="minorBidi" w:hAnsiTheme="minorBidi"/>
-                <w:sz w:val="24"/>
-                <w:szCs w:val="24"/>
+                <w:sz w:val="20"/>
+                <w:szCs w:val="20"/>
                 <w:lang w:val="en-US"/>
               </w:rPr>
               <w:t>Batch size: 15</w:t>
@@ -5148,16 +5358,16 @@
               <w:cnfStyle w:val="000000000000" w:firstRow="0" w:lastRow="0" w:firstColumn="0" w:lastColumn="0" w:oddVBand="0" w:evenVBand="0" w:oddHBand="0" w:evenHBand="0" w:firstRowFirstColumn="0" w:firstRowLastColumn="0" w:lastRowFirstColumn="0" w:lastRowLastColumn="0"/>
               <w:rPr>
                 <w:rFonts w:asciiTheme="minorBidi" w:hAnsiTheme="minorBidi"/>
-                <w:sz w:val="24"/>
-                <w:szCs w:val="24"/>
+                <w:sz w:val="20"/>
+                <w:szCs w:val="20"/>
                 <w:lang w:val="en-US"/>
               </w:rPr>
             </w:pPr>
             <w:r>
               <w:rPr>
                 <w:rFonts w:asciiTheme="minorBidi" w:hAnsiTheme="minorBidi"/>
-                <w:sz w:val="24"/>
-                <w:szCs w:val="24"/>
+                <w:sz w:val="20"/>
+                <w:szCs w:val="20"/>
                 <w:lang w:val="en-US"/>
               </w:rPr>
               <w:t>Learning rate: 0.01</w:t>
@@ -5302,6 +5512,46 @@
           <w:bCs/>
           <w:sz w:val="32"/>
           <w:szCs w:val="32"/>
+          <w:rtl/>
+        </w:rPr>
+      </w:pPr>
+    </w:p>
+    <w:p>
+      <w:pPr>
+        <w:bidi/>
+        <w:rPr>
+          <w:rFonts w:asciiTheme="minorBidi" w:hAnsiTheme="minorBidi"/>
+          <w:b/>
+          <w:bCs/>
+          <w:sz w:val="32"/>
+          <w:szCs w:val="32"/>
+          <w:rtl/>
+        </w:rPr>
+      </w:pPr>
+    </w:p>
+    <w:p>
+      <w:pPr>
+        <w:bidi/>
+        <w:rPr>
+          <w:rFonts w:asciiTheme="minorBidi" w:hAnsiTheme="minorBidi"/>
+          <w:b/>
+          <w:bCs/>
+          <w:sz w:val="32"/>
+          <w:szCs w:val="32"/>
+          <w:rtl/>
+        </w:rPr>
+      </w:pPr>
+    </w:p>
+    <w:p>
+      <w:pPr>
+        <w:bidi/>
+        <w:rPr>
+          <w:rFonts w:asciiTheme="minorBidi" w:hAnsiTheme="minorBidi"/>
+          <w:b/>
+          <w:bCs/>
+          <w:sz w:val="32"/>
+          <w:szCs w:val="32"/>
+          <w:rtl/>
         </w:rPr>
       </w:pPr>
     </w:p>
@@ -5331,7 +5581,34 @@
           <w:szCs w:val="20"/>
           <w:lang w:val="en-US"/>
         </w:rPr>
-        <w:t xml:space="preserve">Figure 3: Our NN with </w:t>
+        <w:lastRenderedPageBreak/>
+        <w:t xml:space="preserve">Figure </w:t>
+      </w:r>
+      <w:r>
+        <w:rPr>
+          <w:rFonts w:asciiTheme="minorBidi" w:hAnsiTheme="minorBidi"/>
+          <w:b/>
+          <w:bCs/>
+          <w:i/>
+          <w:iCs/>
+          <w:sz w:val="20"/>
+          <w:szCs w:val="20"/>
+          <w:lang w:val="en-US"/>
+        </w:rPr>
+        <w:t>4</w:t>
+      </w:r>
+      <w:r>
+        <w:rPr>
+          <w:rFonts w:asciiTheme="minorBidi" w:hAnsiTheme="minorBidi"/>
+          <w:b/>
+          <w:bCs/>
+          <w:i/>
+          <w:iCs/>
+          <w:sz w:val="20"/>
+          <w:szCs w:val="20"/>
+          <w:lang w:val="en-US"/>
+        </w:rPr>
+        <w:t xml:space="preserve">: Our NN with </w:t>
       </w:r>
       <w:r>
         <w:rPr>
@@ -5375,8 +5652,8 @@
               <w:jc w:val="center"/>
               <w:rPr>
                 <w:rFonts w:asciiTheme="minorBidi" w:hAnsiTheme="minorBidi"/>
-                <w:sz w:val="24"/>
-                <w:szCs w:val="24"/>
+                <w:sz w:val="20"/>
+                <w:szCs w:val="20"/>
                 <w:rtl/>
                 <w:lang w:val="en-US"/>
               </w:rPr>
@@ -5384,8 +5661,8 @@
             <w:r>
               <w:rPr>
                 <w:rFonts w:asciiTheme="minorBidi" w:hAnsiTheme="minorBidi"/>
-                <w:sz w:val="24"/>
-                <w:szCs w:val="24"/>
+                <w:sz w:val="20"/>
+                <w:szCs w:val="20"/>
                 <w:lang w:val="en-US"/>
               </w:rPr>
               <w:t>Result</w:t>
@@ -5403,8 +5680,8 @@
               <w:cnfStyle w:val="100000000000" w:firstRow="1" w:lastRow="0" w:firstColumn="0" w:lastColumn="0" w:oddVBand="0" w:evenVBand="0" w:oddHBand="0" w:evenHBand="0" w:firstRowFirstColumn="0" w:firstRowLastColumn="0" w:lastRowFirstColumn="0" w:lastRowLastColumn="0"/>
               <w:rPr>
                 <w:rFonts w:asciiTheme="minorBidi" w:hAnsiTheme="minorBidi"/>
-                <w:sz w:val="24"/>
-                <w:szCs w:val="24"/>
+                <w:sz w:val="20"/>
+                <w:szCs w:val="20"/>
                 <w:rtl/>
                 <w:lang w:val="en-US"/>
               </w:rPr>
@@ -5412,8 +5689,8 @@
             <w:r>
               <w:rPr>
                 <w:rFonts w:asciiTheme="minorBidi" w:hAnsiTheme="minorBidi"/>
-                <w:sz w:val="24"/>
-                <w:szCs w:val="24"/>
+                <w:sz w:val="20"/>
+                <w:szCs w:val="20"/>
                 <w:lang w:val="en-US"/>
               </w:rPr>
               <w:t>Parameters</w:t>
@@ -5439,8 +5716,8 @@
                 <w:rFonts w:asciiTheme="minorBidi" w:hAnsiTheme="minorBidi"/>
                 <w:b w:val="0"/>
                 <w:bCs w:val="0"/>
-                <w:sz w:val="24"/>
-                <w:szCs w:val="24"/>
+                <w:sz w:val="20"/>
+                <w:szCs w:val="20"/>
                 <w:rtl/>
                 <w:lang w:val="en-US"/>
               </w:rPr>
@@ -5450,8 +5727,8 @@
                 <w:rFonts w:asciiTheme="minorBidi" w:hAnsiTheme="minorBidi"/>
                 <w:b w:val="0"/>
                 <w:bCs w:val="0"/>
-                <w:sz w:val="24"/>
-                <w:szCs w:val="24"/>
+                <w:sz w:val="20"/>
+                <w:szCs w:val="20"/>
                 <w:lang w:val="en-US"/>
               </w:rPr>
               <w:t>0.645</w:t>
@@ -5468,16 +5745,16 @@
               <w:cnfStyle w:val="000000100000" w:firstRow="0" w:lastRow="0" w:firstColumn="0" w:lastColumn="0" w:oddVBand="0" w:evenVBand="0" w:oddHBand="1" w:evenHBand="0" w:firstRowFirstColumn="0" w:firstRowLastColumn="0" w:lastRowFirstColumn="0" w:lastRowLastColumn="0"/>
               <w:rPr>
                 <w:rFonts w:asciiTheme="minorBidi" w:hAnsiTheme="minorBidi"/>
-                <w:sz w:val="24"/>
-                <w:szCs w:val="24"/>
+                <w:sz w:val="20"/>
+                <w:szCs w:val="20"/>
                 <w:lang w:val="en-US"/>
               </w:rPr>
             </w:pPr>
             <w:r>
               <w:rPr>
                 <w:rFonts w:asciiTheme="minorBidi" w:hAnsiTheme="minorBidi"/>
-                <w:sz w:val="24"/>
-                <w:szCs w:val="24"/>
+                <w:sz w:val="20"/>
+                <w:szCs w:val="20"/>
                 <w:lang w:val="en-US"/>
               </w:rPr>
               <w:t>Layers: 1</w:t>
@@ -5489,16 +5766,16 @@
               <w:cnfStyle w:val="000000100000" w:firstRow="0" w:lastRow="0" w:firstColumn="0" w:lastColumn="0" w:oddVBand="0" w:evenVBand="0" w:oddHBand="1" w:evenHBand="0" w:firstRowFirstColumn="0" w:firstRowLastColumn="0" w:lastRowFirstColumn="0" w:lastRowLastColumn="0"/>
               <w:rPr>
                 <w:rFonts w:asciiTheme="minorBidi" w:hAnsiTheme="minorBidi"/>
-                <w:sz w:val="24"/>
-                <w:szCs w:val="24"/>
+                <w:sz w:val="20"/>
+                <w:szCs w:val="20"/>
                 <w:lang w:val="en-US"/>
               </w:rPr>
             </w:pPr>
             <w:r>
               <w:rPr>
                 <w:rFonts w:asciiTheme="minorBidi" w:hAnsiTheme="minorBidi"/>
-                <w:sz w:val="24"/>
-                <w:szCs w:val="24"/>
+                <w:sz w:val="20"/>
+                <w:szCs w:val="20"/>
                 <w:lang w:val="en-US"/>
               </w:rPr>
               <w:t>Epochs: 150</w:t>
@@ -5510,16 +5787,16 @@
               <w:cnfStyle w:val="000000100000" w:firstRow="0" w:lastRow="0" w:firstColumn="0" w:lastColumn="0" w:oddVBand="0" w:evenVBand="0" w:oddHBand="1" w:evenHBand="0" w:firstRowFirstColumn="0" w:firstRowLastColumn="0" w:lastRowFirstColumn="0" w:lastRowLastColumn="0"/>
               <w:rPr>
                 <w:rFonts w:asciiTheme="minorBidi" w:hAnsiTheme="minorBidi"/>
-                <w:sz w:val="24"/>
-                <w:szCs w:val="24"/>
+                <w:sz w:val="20"/>
+                <w:szCs w:val="20"/>
                 <w:lang w:val="en-US"/>
               </w:rPr>
             </w:pPr>
             <w:r>
               <w:rPr>
                 <w:rFonts w:asciiTheme="minorBidi" w:hAnsiTheme="minorBidi"/>
-                <w:sz w:val="24"/>
-                <w:szCs w:val="24"/>
+                <w:sz w:val="20"/>
+                <w:szCs w:val="20"/>
                 <w:lang w:val="en-US"/>
               </w:rPr>
               <w:t>Batch size: 1</w:t>
@@ -5531,8 +5808,8 @@
               <w:cnfStyle w:val="000000100000" w:firstRow="0" w:lastRow="0" w:firstColumn="0" w:lastColumn="0" w:oddVBand="0" w:evenVBand="0" w:oddHBand="1" w:evenHBand="0" w:firstRowFirstColumn="0" w:firstRowLastColumn="0" w:lastRowFirstColumn="0" w:lastRowLastColumn="0"/>
               <w:rPr>
                 <w:rFonts w:asciiTheme="minorBidi" w:hAnsiTheme="minorBidi"/>
-                <w:sz w:val="24"/>
-                <w:szCs w:val="24"/>
+                <w:sz w:val="20"/>
+                <w:szCs w:val="20"/>
                 <w:rtl/>
                 <w:lang w:val="en-US"/>
               </w:rPr>
@@ -5540,8 +5817,8 @@
             <w:r>
               <w:rPr>
                 <w:rFonts w:asciiTheme="minorBidi" w:hAnsiTheme="minorBidi"/>
-                <w:sz w:val="24"/>
-                <w:szCs w:val="24"/>
+                <w:sz w:val="20"/>
+                <w:szCs w:val="20"/>
                 <w:lang w:val="en-US"/>
               </w:rPr>
               <w:t>Learning rate: 0.01</w:t>
@@ -5566,9 +5843,8 @@
                 <w:rFonts w:asciiTheme="minorBidi" w:hAnsiTheme="minorBidi"/>
                 <w:b w:val="0"/>
                 <w:bCs w:val="0"/>
-                <w:sz w:val="24"/>
-                <w:szCs w:val="24"/>
-                <w:rtl/>
+                <w:sz w:val="20"/>
+                <w:szCs w:val="20"/>
                 <w:lang w:val="en-US"/>
               </w:rPr>
             </w:pPr>
@@ -5577,12 +5853,12 @@
                 <w:rFonts w:asciiTheme="minorBidi" w:hAnsiTheme="minorBidi" w:hint="cs"/>
                 <w:b w:val="0"/>
                 <w:bCs w:val="0"/>
-                <w:sz w:val="24"/>
-                <w:szCs w:val="24"/>
+                <w:sz w:val="20"/>
+                <w:szCs w:val="20"/>
                 <w:rtl/>
                 <w:lang w:val="en-US"/>
               </w:rPr>
-              <w:t>0.631</w:t>
+              <w:t>0.647</w:t>
             </w:r>
           </w:p>
         </w:tc>
@@ -5597,16 +5873,16 @@
               <w:cnfStyle w:val="000000000000" w:firstRow="0" w:lastRow="0" w:firstColumn="0" w:lastColumn="0" w:oddVBand="0" w:evenVBand="0" w:oddHBand="0" w:evenHBand="0" w:firstRowFirstColumn="0" w:firstRowLastColumn="0" w:lastRowFirstColumn="0" w:lastRowLastColumn="0"/>
               <w:rPr>
                 <w:rFonts w:asciiTheme="minorBidi" w:hAnsiTheme="minorBidi"/>
-                <w:sz w:val="24"/>
-                <w:szCs w:val="24"/>
+                <w:sz w:val="20"/>
+                <w:szCs w:val="20"/>
                 <w:lang w:val="en-US"/>
               </w:rPr>
             </w:pPr>
             <w:r>
               <w:rPr>
                 <w:rFonts w:asciiTheme="minorBidi" w:hAnsiTheme="minorBidi"/>
-                <w:sz w:val="24"/>
-                <w:szCs w:val="24"/>
+                <w:sz w:val="20"/>
+                <w:szCs w:val="20"/>
                 <w:lang w:val="en-US"/>
               </w:rPr>
               <w:t>Layers: 3</w:t>
@@ -5619,16 +5895,16 @@
               <w:cnfStyle w:val="000000000000" w:firstRow="0" w:lastRow="0" w:firstColumn="0" w:lastColumn="0" w:oddVBand="0" w:evenVBand="0" w:oddHBand="0" w:evenHBand="0" w:firstRowFirstColumn="0" w:firstRowLastColumn="0" w:lastRowFirstColumn="0" w:lastRowLastColumn="0"/>
               <w:rPr>
                 <w:rFonts w:asciiTheme="minorBidi" w:hAnsiTheme="minorBidi"/>
-                <w:sz w:val="24"/>
-                <w:szCs w:val="24"/>
+                <w:sz w:val="20"/>
+                <w:szCs w:val="20"/>
                 <w:lang w:val="en-US"/>
               </w:rPr>
             </w:pPr>
             <w:r>
               <w:rPr>
                 <w:rFonts w:asciiTheme="minorBidi" w:hAnsiTheme="minorBidi"/>
-                <w:sz w:val="24"/>
-                <w:szCs w:val="24"/>
+                <w:sz w:val="20"/>
+                <w:szCs w:val="20"/>
                 <w:lang w:val="en-US"/>
               </w:rPr>
               <w:t>Epochs: 100</w:t>
@@ -5641,19 +5917,18 @@
               <w:cnfStyle w:val="000000000000" w:firstRow="0" w:lastRow="0" w:firstColumn="0" w:lastColumn="0" w:oddVBand="0" w:evenVBand="0" w:oddHBand="0" w:evenHBand="0" w:firstRowFirstColumn="0" w:firstRowLastColumn="0" w:lastRowFirstColumn="0" w:lastRowLastColumn="0"/>
               <w:rPr>
                 <w:rFonts w:asciiTheme="minorBidi" w:hAnsiTheme="minorBidi"/>
-                <w:sz w:val="24"/>
-                <w:szCs w:val="24"/>
+                <w:sz w:val="20"/>
+                <w:szCs w:val="20"/>
                 <w:lang w:val="en-US"/>
               </w:rPr>
             </w:pPr>
             <w:r>
               <w:rPr>
                 <w:rFonts w:asciiTheme="minorBidi" w:hAnsiTheme="minorBidi"/>
-                <w:sz w:val="24"/>
-                <w:szCs w:val="24"/>
-                <w:lang w:val="en-US"/>
-              </w:rPr>
-              <w:lastRenderedPageBreak/>
+                <w:sz w:val="20"/>
+                <w:szCs w:val="20"/>
+                <w:lang w:val="en-US"/>
+              </w:rPr>
               <w:t>Batch size: 1</w:t>
             </w:r>
           </w:p>
@@ -5664,16 +5939,16 @@
               <w:cnfStyle w:val="000000000000" w:firstRow="0" w:lastRow="0" w:firstColumn="0" w:lastColumn="0" w:oddVBand="0" w:evenVBand="0" w:oddHBand="0" w:evenHBand="0" w:firstRowFirstColumn="0" w:firstRowLastColumn="0" w:lastRowFirstColumn="0" w:lastRowLastColumn="0"/>
               <w:rPr>
                 <w:rFonts w:asciiTheme="minorBidi" w:hAnsiTheme="minorBidi"/>
-                <w:sz w:val="24"/>
-                <w:szCs w:val="24"/>
+                <w:sz w:val="20"/>
+                <w:szCs w:val="20"/>
                 <w:lang w:val="en-US"/>
               </w:rPr>
             </w:pPr>
             <w:r>
               <w:rPr>
                 <w:rFonts w:asciiTheme="minorBidi" w:hAnsiTheme="minorBidi"/>
-                <w:sz w:val="24"/>
-                <w:szCs w:val="24"/>
+                <w:sz w:val="20"/>
+                <w:szCs w:val="20"/>
                 <w:lang w:val="en-US"/>
               </w:rPr>
               <w:t>Learning rate: 0. 01</w:t>
@@ -5699,8 +5974,8 @@
                 <w:rFonts w:asciiTheme="minorBidi" w:hAnsiTheme="minorBidi"/>
                 <w:b w:val="0"/>
                 <w:bCs w:val="0"/>
-                <w:sz w:val="24"/>
-                <w:szCs w:val="24"/>
+                <w:sz w:val="20"/>
+                <w:szCs w:val="20"/>
                 <w:rtl/>
                 <w:lang w:val="en-US"/>
               </w:rPr>
@@ -5710,12 +5985,22 @@
                 <w:rFonts w:asciiTheme="minorBidi" w:hAnsiTheme="minorBidi"/>
                 <w:b w:val="0"/>
                 <w:bCs w:val="0"/>
-                <w:sz w:val="24"/>
-                <w:szCs w:val="24"/>
-                <w:lang w:val="en-US"/>
-              </w:rPr>
-              <w:lastRenderedPageBreak/>
-              <w:t>0.625</w:t>
+                <w:sz w:val="20"/>
+                <w:szCs w:val="20"/>
+                <w:lang w:val="en-US"/>
+              </w:rPr>
+              <w:t>0.62</w:t>
+            </w:r>
+            <w:r>
+              <w:rPr>
+                <w:rFonts w:asciiTheme="minorBidi" w:hAnsiTheme="minorBidi"/>
+                <w:b w:val="0"/>
+                <w:bCs w:val="0"/>
+                <w:sz w:val="20"/>
+                <w:szCs w:val="20"/>
+                <w:lang w:val="en-US"/>
+              </w:rPr>
+              <w:t>1</w:t>
             </w:r>
           </w:p>
         </w:tc>
@@ -5730,8 +6015,8 @@
               <w:cnfStyle w:val="000000100000" w:firstRow="0" w:lastRow="0" w:firstColumn="0" w:lastColumn="0" w:oddVBand="0" w:evenVBand="0" w:oddHBand="1" w:evenHBand="0" w:firstRowFirstColumn="0" w:firstRowLastColumn="0" w:lastRowFirstColumn="0" w:lastRowLastColumn="0"/>
               <w:rPr>
                 <w:rFonts w:asciiTheme="minorBidi" w:hAnsiTheme="minorBidi"/>
-                <w:sz w:val="24"/>
-                <w:szCs w:val="24"/>
+                <w:sz w:val="20"/>
+                <w:szCs w:val="20"/>
                 <w:rtl/>
                 <w:lang w:val="en-US"/>
               </w:rPr>
@@ -5739,8 +6024,8 @@
             <w:r>
               <w:rPr>
                 <w:rFonts w:asciiTheme="minorBidi" w:hAnsiTheme="minorBidi"/>
-                <w:sz w:val="24"/>
-                <w:szCs w:val="24"/>
+                <w:sz w:val="20"/>
+                <w:szCs w:val="20"/>
                 <w:lang w:val="en-US"/>
               </w:rPr>
               <w:t>Layers: 5</w:t>
@@ -5753,16 +6038,16 @@
               <w:cnfStyle w:val="000000100000" w:firstRow="0" w:lastRow="0" w:firstColumn="0" w:lastColumn="0" w:oddVBand="0" w:evenVBand="0" w:oddHBand="1" w:evenHBand="0" w:firstRowFirstColumn="0" w:firstRowLastColumn="0" w:lastRowFirstColumn="0" w:lastRowLastColumn="0"/>
               <w:rPr>
                 <w:rFonts w:asciiTheme="minorBidi" w:hAnsiTheme="minorBidi"/>
-                <w:sz w:val="24"/>
-                <w:szCs w:val="24"/>
+                <w:sz w:val="20"/>
+                <w:szCs w:val="20"/>
                 <w:lang w:val="en-US"/>
               </w:rPr>
             </w:pPr>
             <w:r>
               <w:rPr>
                 <w:rFonts w:asciiTheme="minorBidi" w:hAnsiTheme="minorBidi"/>
-                <w:sz w:val="24"/>
-                <w:szCs w:val="24"/>
+                <w:sz w:val="20"/>
+                <w:szCs w:val="20"/>
                 <w:lang w:val="en-US"/>
               </w:rPr>
               <w:t>Epochs: 150</w:t>
@@ -5775,16 +6060,16 @@
               <w:cnfStyle w:val="000000100000" w:firstRow="0" w:lastRow="0" w:firstColumn="0" w:lastColumn="0" w:oddVBand="0" w:evenVBand="0" w:oddHBand="1" w:evenHBand="0" w:firstRowFirstColumn="0" w:firstRowLastColumn="0" w:lastRowFirstColumn="0" w:lastRowLastColumn="0"/>
               <w:rPr>
                 <w:rFonts w:asciiTheme="minorBidi" w:hAnsiTheme="minorBidi"/>
-                <w:sz w:val="24"/>
-                <w:szCs w:val="24"/>
+                <w:sz w:val="20"/>
+                <w:szCs w:val="20"/>
                 <w:lang w:val="en-US"/>
               </w:rPr>
             </w:pPr>
             <w:r>
               <w:rPr>
                 <w:rFonts w:asciiTheme="minorBidi" w:hAnsiTheme="minorBidi"/>
-                <w:sz w:val="24"/>
-                <w:szCs w:val="24"/>
+                <w:sz w:val="20"/>
+                <w:szCs w:val="20"/>
                 <w:lang w:val="en-US"/>
               </w:rPr>
               <w:t>Batch size: 1</w:t>
@@ -5797,8 +6082,8 @@
               <w:cnfStyle w:val="000000100000" w:firstRow="0" w:lastRow="0" w:firstColumn="0" w:lastColumn="0" w:oddVBand="0" w:evenVBand="0" w:oddHBand="1" w:evenHBand="0" w:firstRowFirstColumn="0" w:firstRowLastColumn="0" w:lastRowFirstColumn="0" w:lastRowLastColumn="0"/>
               <w:rPr>
                 <w:rFonts w:asciiTheme="minorBidi" w:hAnsiTheme="minorBidi"/>
-                <w:sz w:val="24"/>
-                <w:szCs w:val="24"/>
+                <w:sz w:val="20"/>
+                <w:szCs w:val="20"/>
                 <w:rtl/>
                 <w:lang w:val="en-US"/>
               </w:rPr>
@@ -5806,8 +6091,8 @@
             <w:r>
               <w:rPr>
                 <w:rFonts w:asciiTheme="minorBidi" w:hAnsiTheme="minorBidi"/>
-                <w:sz w:val="24"/>
-                <w:szCs w:val="24"/>
+                <w:sz w:val="20"/>
+                <w:szCs w:val="20"/>
                 <w:lang w:val="en-US"/>
               </w:rPr>
               <w:t>Learning rate: 0.01</w:t>
@@ -5832,8 +6117,8 @@
                 <w:rFonts w:asciiTheme="minorBidi" w:hAnsiTheme="minorBidi"/>
                 <w:b w:val="0"/>
                 <w:bCs w:val="0"/>
-                <w:sz w:val="24"/>
-                <w:szCs w:val="24"/>
+                <w:sz w:val="20"/>
+                <w:szCs w:val="20"/>
                 <w:rtl/>
                 <w:lang w:val="en-US"/>
               </w:rPr>
@@ -5843,11 +6128,22 @@
                 <w:rFonts w:asciiTheme="minorBidi" w:hAnsiTheme="minorBidi"/>
                 <w:b w:val="0"/>
                 <w:bCs w:val="0"/>
-                <w:sz w:val="24"/>
-                <w:szCs w:val="24"/>
-                <w:lang w:val="en-US"/>
-              </w:rPr>
-              <w:t>0.618</w:t>
+                <w:sz w:val="20"/>
+                <w:szCs w:val="20"/>
+                <w:lang w:val="en-US"/>
+              </w:rPr>
+              <w:t>0.</w:t>
+            </w:r>
+            <w:r>
+              <w:rPr>
+                <w:rFonts w:asciiTheme="minorBidi" w:hAnsiTheme="minorBidi"/>
+                <w:b w:val="0"/>
+                <w:bCs w:val="0"/>
+                <w:sz w:val="20"/>
+                <w:szCs w:val="20"/>
+                <w:lang w:val="en-US"/>
+              </w:rPr>
+              <w:t>608</w:t>
             </w:r>
           </w:p>
         </w:tc>
@@ -5862,16 +6158,16 @@
               <w:cnfStyle w:val="000000000000" w:firstRow="0" w:lastRow="0" w:firstColumn="0" w:lastColumn="0" w:oddVBand="0" w:evenVBand="0" w:oddHBand="0" w:evenHBand="0" w:firstRowFirstColumn="0" w:firstRowLastColumn="0" w:lastRowFirstColumn="0" w:lastRowLastColumn="0"/>
               <w:rPr>
                 <w:rFonts w:asciiTheme="minorBidi" w:hAnsiTheme="minorBidi"/>
-                <w:sz w:val="24"/>
-                <w:szCs w:val="24"/>
+                <w:sz w:val="20"/>
+                <w:szCs w:val="20"/>
                 <w:lang w:val="en-US"/>
               </w:rPr>
             </w:pPr>
             <w:r>
               <w:rPr>
                 <w:rFonts w:asciiTheme="minorBidi" w:hAnsiTheme="minorBidi"/>
-                <w:sz w:val="24"/>
-                <w:szCs w:val="24"/>
+                <w:sz w:val="20"/>
+                <w:szCs w:val="20"/>
                 <w:lang w:val="en-US"/>
               </w:rPr>
               <w:t>Layers: 7</w:t>
@@ -5884,19 +6180,28 @@
               <w:cnfStyle w:val="000000000000" w:firstRow="0" w:lastRow="0" w:firstColumn="0" w:lastColumn="0" w:oddVBand="0" w:evenVBand="0" w:oddHBand="0" w:evenHBand="0" w:firstRowFirstColumn="0" w:firstRowLastColumn="0" w:lastRowFirstColumn="0" w:lastRowLastColumn="0"/>
               <w:rPr>
                 <w:rFonts w:asciiTheme="minorBidi" w:hAnsiTheme="minorBidi"/>
-                <w:sz w:val="24"/>
-                <w:szCs w:val="24"/>
+                <w:sz w:val="20"/>
+                <w:szCs w:val="20"/>
                 <w:lang w:val="en-US"/>
               </w:rPr>
             </w:pPr>
             <w:r>
               <w:rPr>
                 <w:rFonts w:asciiTheme="minorBidi" w:hAnsiTheme="minorBidi"/>
-                <w:sz w:val="24"/>
-                <w:szCs w:val="24"/>
-                <w:lang w:val="en-US"/>
-              </w:rPr>
-              <w:t>Epochs: 50</w:t>
+                <w:sz w:val="20"/>
+                <w:szCs w:val="20"/>
+                <w:lang w:val="en-US"/>
+              </w:rPr>
+              <w:t xml:space="preserve">Epochs: </w:t>
+            </w:r>
+            <w:r>
+              <w:rPr>
+                <w:rFonts w:asciiTheme="minorBidi" w:hAnsiTheme="minorBidi"/>
+                <w:sz w:val="20"/>
+                <w:szCs w:val="20"/>
+                <w:lang w:val="en-US"/>
+              </w:rPr>
+              <w:t>150</w:t>
             </w:r>
           </w:p>
           <w:p>
@@ -5906,19 +6211,28 @@
               <w:cnfStyle w:val="000000000000" w:firstRow="0" w:lastRow="0" w:firstColumn="0" w:lastColumn="0" w:oddVBand="0" w:evenVBand="0" w:oddHBand="0" w:evenHBand="0" w:firstRowFirstColumn="0" w:firstRowLastColumn="0" w:lastRowFirstColumn="0" w:lastRowLastColumn="0"/>
               <w:rPr>
                 <w:rFonts w:asciiTheme="minorBidi" w:hAnsiTheme="minorBidi"/>
-                <w:sz w:val="24"/>
-                <w:szCs w:val="24"/>
+                <w:sz w:val="20"/>
+                <w:szCs w:val="20"/>
                 <w:lang w:val="en-US"/>
               </w:rPr>
             </w:pPr>
             <w:r>
               <w:rPr>
                 <w:rFonts w:asciiTheme="minorBidi" w:hAnsiTheme="minorBidi"/>
-                <w:sz w:val="24"/>
-                <w:szCs w:val="24"/>
-                <w:lang w:val="en-US"/>
-              </w:rPr>
-              <w:t>Batch size: 15</w:t>
+                <w:sz w:val="20"/>
+                <w:szCs w:val="20"/>
+                <w:lang w:val="en-US"/>
+              </w:rPr>
+              <w:t xml:space="preserve">Batch size: </w:t>
+            </w:r>
+            <w:r>
+              <w:rPr>
+                <w:rFonts w:asciiTheme="minorBidi" w:hAnsiTheme="minorBidi"/>
+                <w:sz w:val="20"/>
+                <w:szCs w:val="20"/>
+                <w:lang w:val="en-US"/>
+              </w:rPr>
+              <w:t>1</w:t>
             </w:r>
           </w:p>
           <w:p>
@@ -5928,16 +6242,16 @@
               <w:cnfStyle w:val="000000000000" w:firstRow="0" w:lastRow="0" w:firstColumn="0" w:lastColumn="0" w:oddVBand="0" w:evenVBand="0" w:oddHBand="0" w:evenHBand="0" w:firstRowFirstColumn="0" w:firstRowLastColumn="0" w:lastRowFirstColumn="0" w:lastRowLastColumn="0"/>
               <w:rPr>
                 <w:rFonts w:asciiTheme="minorBidi" w:hAnsiTheme="minorBidi"/>
-                <w:sz w:val="24"/>
-                <w:szCs w:val="24"/>
+                <w:sz w:val="20"/>
+                <w:szCs w:val="20"/>
                 <w:lang w:val="en-US"/>
               </w:rPr>
             </w:pPr>
             <w:r>
               <w:rPr>
                 <w:rFonts w:asciiTheme="minorBidi" w:hAnsiTheme="minorBidi"/>
-                <w:sz w:val="24"/>
-                <w:szCs w:val="24"/>
+                <w:sz w:val="20"/>
+                <w:szCs w:val="20"/>
                 <w:lang w:val="en-US"/>
               </w:rPr>
               <w:t>Learning rate: 0.01</w:t>
@@ -6051,6 +6365,73 @@
           <w:bCs/>
           <w:sz w:val="32"/>
           <w:szCs w:val="32"/>
+          <w:lang w:val="en-US"/>
+        </w:rPr>
+      </w:pPr>
+    </w:p>
+    <w:p>
+      <w:pPr>
+        <w:bidi/>
+        <w:rPr>
+          <w:rFonts w:asciiTheme="minorBidi" w:hAnsiTheme="minorBidi" w:hint="cs"/>
+          <w:sz w:val="24"/>
+          <w:szCs w:val="24"/>
+          <w:rtl/>
+          <w:lang w:val="en-US"/>
+        </w:rPr>
+      </w:pPr>
+      <w:r>
+        <w:rPr>
+          <w:rFonts w:asciiTheme="minorBidi" w:hAnsiTheme="minorBidi" w:hint="cs"/>
+          <w:sz w:val="24"/>
+          <w:szCs w:val="24"/>
+          <w:u w:val="single"/>
+          <w:rtl/>
+          <w:lang w:val="en-US"/>
+        </w:rPr>
+        <w:t xml:space="preserve">רשת הנוירונים </w:t>
+      </w:r>
+      <w:r>
+        <w:rPr>
+          <w:rFonts w:asciiTheme="minorBidi" w:hAnsiTheme="minorBidi" w:hint="cs"/>
+          <w:sz w:val="24"/>
+          <w:szCs w:val="24"/>
+          <w:u w:val="single"/>
+          <w:rtl/>
+          <w:lang w:val="en-US"/>
+        </w:rPr>
+        <w:t xml:space="preserve">של </w:t>
+      </w:r>
+      <w:r>
+        <w:rPr>
+          <w:rFonts w:asciiTheme="minorBidi" w:hAnsiTheme="minorBidi"/>
+          <w:sz w:val="24"/>
+          <w:szCs w:val="24"/>
+          <w:u w:val="single"/>
+          <w:lang w:val="en-US"/>
+        </w:rPr>
+        <w:t>pytorch</w:t>
+      </w:r>
+      <w:r>
+        <w:rPr>
+          <w:rFonts w:asciiTheme="minorBidi" w:hAnsiTheme="minorBidi" w:hint="cs"/>
+          <w:sz w:val="24"/>
+          <w:szCs w:val="24"/>
+          <w:u w:val="single"/>
+          <w:rtl/>
+          <w:lang w:val="en-US"/>
+        </w:rPr>
+        <w:t>:</w:t>
+      </w:r>
+    </w:p>
+    <w:p>
+      <w:pPr>
+        <w:bidi/>
+        <w:rPr>
+          <w:rFonts w:asciiTheme="minorBidi" w:hAnsiTheme="minorBidi"/>
+          <w:sz w:val="24"/>
+          <w:szCs w:val="24"/>
+          <w:lang w:val="en-US"/>
         </w:rPr>
       </w:pPr>
     </w:p>
@@ -6063,54 +6444,8 @@
           <w:bCs/>
           <w:sz w:val="32"/>
           <w:szCs w:val="32"/>
-          <w:lang w:val="en-US"/>
-        </w:rPr>
-      </w:pPr>
-    </w:p>
-    <w:p>
-      <w:pPr>
-        <w:bidi/>
-        <w:rPr>
-          <w:rFonts w:asciiTheme="minorBidi" w:hAnsiTheme="minorBidi" w:hint="cs"/>
-          <w:rtl/>
-          <w:lang w:val="en-US"/>
-        </w:rPr>
-      </w:pPr>
-      <w:r>
-        <w:rPr>
-          <w:rFonts w:asciiTheme="minorBidi" w:hAnsiTheme="minorBidi" w:hint="cs"/>
-          <w:u w:val="single"/>
-          <w:rtl/>
-          <w:lang w:val="en-US"/>
-        </w:rPr>
-        <w:t xml:space="preserve">רשת הנוירונים </w:t>
-      </w:r>
-      <w:r>
-        <w:rPr>
-          <w:rFonts w:asciiTheme="minorBidi" w:hAnsiTheme="minorBidi" w:hint="cs"/>
-          <w:u w:val="single"/>
-          <w:rtl/>
-          <w:lang w:val="en-US"/>
-        </w:rPr>
-        <w:t xml:space="preserve">של </w:t>
-      </w:r>
-      <w:r>
-        <w:rPr>
-          <w:rFonts w:asciiTheme="minorBidi" w:hAnsiTheme="minorBidi"/>
-          <w:u w:val="single"/>
-          <w:lang w:val="en-US"/>
-        </w:rPr>
-        <w:t>pytorch</w:t>
-      </w:r>
-      <w:r>
-        <w:rPr>
-          <w:rFonts w:asciiTheme="minorBidi" w:hAnsiTheme="minorBidi" w:hint="cs"/>
-          <w:u w:val="single"/>
-          <w:rtl/>
-          <w:lang w:val="en-US"/>
-        </w:rPr>
-        <w:t>:</w:t>
-      </w:r>
+        </w:rPr>
+      </w:pPr>
     </w:p>
     <w:p>
       <w:pPr>
@@ -6121,7 +6456,6 @@
           <w:bCs/>
           <w:sz w:val="32"/>
           <w:szCs w:val="32"/>
-          <w:lang w:val="en-US"/>
         </w:rPr>
       </w:pPr>
     </w:p>
@@ -6194,20 +6528,20 @@
           <w:bCs/>
           <w:sz w:val="32"/>
           <w:szCs w:val="32"/>
-          <w:rtl/>
-        </w:rPr>
-      </w:pPr>
-      <w:r>
+        </w:rPr>
+      </w:pPr>
+    </w:p>
+    <w:p>
+      <w:pPr>
+        <w:bidi/>
         <w:rPr>
           <w:rFonts w:asciiTheme="minorBidi" w:hAnsiTheme="minorBidi"/>
           <w:b/>
           <w:bCs/>
           <w:sz w:val="32"/>
           <w:szCs w:val="32"/>
-          <w:rtl/>
-        </w:rPr>
-        <w:t>רפלקציה</w:t>
-      </w:r>
+        </w:rPr>
+      </w:pPr>
     </w:p>
     <w:p>
       <w:pPr>
@@ -6290,17 +6624,323 @@
           <w:szCs w:val="32"/>
           <w:rtl/>
         </w:rPr>
+        <w:lastRenderedPageBreak/>
+        <w:t>רפלקציה</w:t>
+      </w:r>
+    </w:p>
+    <w:p>
+      <w:pPr>
+        <w:bidi/>
+        <w:rPr>
+          <w:rFonts w:asciiTheme="minorBidi" w:hAnsiTheme="minorBidi"/>
+          <w:b/>
+          <w:bCs/>
+          <w:sz w:val="32"/>
+          <w:szCs w:val="32"/>
+        </w:rPr>
+      </w:pPr>
+    </w:p>
+    <w:p>
+      <w:pPr>
+        <w:bidi/>
+        <w:rPr>
+          <w:rFonts w:asciiTheme="minorBidi" w:hAnsiTheme="minorBidi"/>
+          <w:b/>
+          <w:bCs/>
+          <w:sz w:val="32"/>
+          <w:szCs w:val="32"/>
+        </w:rPr>
+      </w:pPr>
+    </w:p>
+    <w:p>
+      <w:pPr>
+        <w:bidi/>
+        <w:rPr>
+          <w:rFonts w:asciiTheme="minorBidi" w:hAnsiTheme="minorBidi"/>
+          <w:b/>
+          <w:bCs/>
+          <w:sz w:val="32"/>
+          <w:szCs w:val="32"/>
+        </w:rPr>
+      </w:pPr>
+    </w:p>
+    <w:p>
+      <w:pPr>
+        <w:bidi/>
+        <w:rPr>
+          <w:rFonts w:asciiTheme="minorBidi" w:hAnsiTheme="minorBidi"/>
+          <w:b/>
+          <w:bCs/>
+          <w:sz w:val="32"/>
+          <w:szCs w:val="32"/>
+        </w:rPr>
+      </w:pPr>
+    </w:p>
+    <w:p>
+      <w:pPr>
+        <w:bidi/>
+        <w:rPr>
+          <w:rFonts w:asciiTheme="minorBidi" w:hAnsiTheme="minorBidi"/>
+          <w:b/>
+          <w:bCs/>
+          <w:sz w:val="32"/>
+          <w:szCs w:val="32"/>
+        </w:rPr>
+      </w:pPr>
+    </w:p>
+    <w:p>
+      <w:pPr>
+        <w:bidi/>
+        <w:rPr>
+          <w:rFonts w:asciiTheme="minorBidi" w:hAnsiTheme="minorBidi"/>
+          <w:b/>
+          <w:bCs/>
+          <w:sz w:val="32"/>
+          <w:szCs w:val="32"/>
+        </w:rPr>
+      </w:pPr>
+    </w:p>
+    <w:p>
+      <w:pPr>
+        <w:bidi/>
+        <w:rPr>
+          <w:rFonts w:asciiTheme="minorBidi" w:hAnsiTheme="minorBidi"/>
+          <w:b/>
+          <w:bCs/>
+          <w:sz w:val="32"/>
+          <w:szCs w:val="32"/>
+        </w:rPr>
+      </w:pPr>
+    </w:p>
+    <w:p>
+      <w:pPr>
+        <w:bidi/>
+        <w:rPr>
+          <w:rFonts w:asciiTheme="minorBidi" w:hAnsiTheme="minorBidi"/>
+          <w:b/>
+          <w:bCs/>
+          <w:sz w:val="32"/>
+          <w:szCs w:val="32"/>
+        </w:rPr>
+      </w:pPr>
+    </w:p>
+    <w:p>
+      <w:pPr>
+        <w:bidi/>
+        <w:rPr>
+          <w:rFonts w:asciiTheme="minorBidi" w:hAnsiTheme="minorBidi"/>
+          <w:b/>
+          <w:bCs/>
+          <w:sz w:val="32"/>
+          <w:szCs w:val="32"/>
+        </w:rPr>
+      </w:pPr>
+    </w:p>
+    <w:p>
+      <w:pPr>
+        <w:bidi/>
+        <w:rPr>
+          <w:rFonts w:asciiTheme="minorBidi" w:hAnsiTheme="minorBidi"/>
+          <w:b/>
+          <w:bCs/>
+          <w:sz w:val="32"/>
+          <w:szCs w:val="32"/>
+        </w:rPr>
+      </w:pPr>
+    </w:p>
+    <w:p>
+      <w:pPr>
+        <w:bidi/>
+        <w:rPr>
+          <w:rFonts w:asciiTheme="minorBidi" w:hAnsiTheme="minorBidi"/>
+          <w:b/>
+          <w:bCs/>
+          <w:sz w:val="32"/>
+          <w:szCs w:val="32"/>
+        </w:rPr>
+      </w:pPr>
+    </w:p>
+    <w:p>
+      <w:pPr>
+        <w:bidi/>
+        <w:rPr>
+          <w:rFonts w:asciiTheme="minorBidi" w:hAnsiTheme="minorBidi"/>
+          <w:b/>
+          <w:bCs/>
+          <w:sz w:val="32"/>
+          <w:szCs w:val="32"/>
+        </w:rPr>
+      </w:pPr>
+    </w:p>
+    <w:p>
+      <w:pPr>
+        <w:bidi/>
+        <w:rPr>
+          <w:rFonts w:asciiTheme="minorBidi" w:hAnsiTheme="minorBidi"/>
+          <w:b/>
+          <w:bCs/>
+          <w:sz w:val="32"/>
+          <w:szCs w:val="32"/>
+        </w:rPr>
+      </w:pPr>
+    </w:p>
+    <w:p>
+      <w:pPr>
+        <w:bidi/>
+        <w:rPr>
+          <w:rFonts w:asciiTheme="minorBidi" w:hAnsiTheme="minorBidi"/>
+          <w:b/>
+          <w:bCs/>
+          <w:sz w:val="32"/>
+          <w:szCs w:val="32"/>
+        </w:rPr>
+      </w:pPr>
+    </w:p>
+    <w:p>
+      <w:pPr>
+        <w:bidi/>
+        <w:rPr>
+          <w:rFonts w:asciiTheme="minorBidi" w:hAnsiTheme="minorBidi"/>
+          <w:b/>
+          <w:bCs/>
+          <w:sz w:val="32"/>
+          <w:szCs w:val="32"/>
+        </w:rPr>
+      </w:pPr>
+    </w:p>
+    <w:p>
+      <w:pPr>
+        <w:bidi/>
+        <w:rPr>
+          <w:rFonts w:asciiTheme="minorBidi" w:hAnsiTheme="minorBidi"/>
+          <w:b/>
+          <w:bCs/>
+          <w:sz w:val="32"/>
+          <w:szCs w:val="32"/>
+        </w:rPr>
+      </w:pPr>
+    </w:p>
+    <w:p>
+      <w:pPr>
+        <w:bidi/>
+        <w:rPr>
+          <w:rFonts w:asciiTheme="minorBidi" w:hAnsiTheme="minorBidi"/>
+          <w:b/>
+          <w:bCs/>
+          <w:sz w:val="32"/>
+          <w:szCs w:val="32"/>
+        </w:rPr>
+      </w:pPr>
+    </w:p>
+    <w:p>
+      <w:pPr>
+        <w:bidi/>
+        <w:rPr>
+          <w:rFonts w:asciiTheme="minorBidi" w:hAnsiTheme="minorBidi"/>
+          <w:b/>
+          <w:bCs/>
+          <w:sz w:val="32"/>
+          <w:szCs w:val="32"/>
+        </w:rPr>
+      </w:pPr>
+    </w:p>
+    <w:p>
+      <w:pPr>
+        <w:bidi/>
+        <w:rPr>
+          <w:rFonts w:asciiTheme="minorBidi" w:hAnsiTheme="minorBidi"/>
+          <w:b/>
+          <w:bCs/>
+          <w:sz w:val="32"/>
+          <w:szCs w:val="32"/>
+        </w:rPr>
+      </w:pPr>
+    </w:p>
+    <w:p>
+      <w:pPr>
+        <w:bidi/>
+        <w:rPr>
+          <w:rFonts w:asciiTheme="minorBidi" w:hAnsiTheme="minorBidi"/>
+          <w:b/>
+          <w:bCs/>
+          <w:sz w:val="32"/>
+          <w:szCs w:val="32"/>
+        </w:rPr>
+      </w:pPr>
+    </w:p>
+    <w:p>
+      <w:pPr>
+        <w:bidi/>
+        <w:rPr>
+          <w:rFonts w:asciiTheme="minorBidi" w:hAnsiTheme="minorBidi"/>
+          <w:b/>
+          <w:bCs/>
+          <w:sz w:val="32"/>
+          <w:szCs w:val="32"/>
+        </w:rPr>
+      </w:pPr>
+    </w:p>
+    <w:p>
+      <w:pPr>
+        <w:bidi/>
+        <w:rPr>
+          <w:rFonts w:asciiTheme="minorBidi" w:hAnsiTheme="minorBidi"/>
+          <w:b/>
+          <w:bCs/>
+          <w:sz w:val="32"/>
+          <w:szCs w:val="32"/>
+        </w:rPr>
+      </w:pPr>
+    </w:p>
+    <w:p>
+      <w:pPr>
+        <w:bidi/>
+        <w:rPr>
+          <w:rFonts w:asciiTheme="minorBidi" w:hAnsiTheme="minorBidi"/>
+          <w:b/>
+          <w:bCs/>
+          <w:sz w:val="32"/>
+          <w:szCs w:val="32"/>
+        </w:rPr>
+      </w:pPr>
+    </w:p>
+    <w:p>
+      <w:pPr>
+        <w:bidi/>
+        <w:rPr>
+          <w:rFonts w:asciiTheme="minorBidi" w:hAnsiTheme="minorBidi"/>
+          <w:b/>
+          <w:bCs/>
+          <w:sz w:val="32"/>
+          <w:szCs w:val="32"/>
+          <w:lang w:val="en-US"/>
+        </w:rPr>
+      </w:pPr>
+    </w:p>
+    <w:p>
+      <w:pPr>
+        <w:bidi/>
+        <w:rPr>
+          <w:rFonts w:asciiTheme="minorBidi" w:hAnsiTheme="minorBidi"/>
+          <w:b/>
+          <w:bCs/>
+          <w:sz w:val="32"/>
+          <w:szCs w:val="32"/>
+          <w:rtl/>
+        </w:rPr>
+      </w:pPr>
+      <w:r>
+        <w:rPr>
+          <w:rFonts w:asciiTheme="minorBidi" w:hAnsiTheme="minorBidi"/>
+          <w:b/>
+          <w:bCs/>
+          <w:sz w:val="32"/>
+          <w:szCs w:val="32"/>
+          <w:rtl/>
+        </w:rPr>
+        <w:lastRenderedPageBreak/>
         <w:t>קישורים</w:t>
       </w:r>
-    </w:p>
-    <w:p>
-      <w:pPr>
-        <w:bidi/>
-        <w:rPr>
-          <w:rFonts w:asciiTheme="minorBidi" w:hAnsiTheme="minorBidi"/>
-          <w:rtl/>
-        </w:rPr>
-      </w:pPr>
     </w:p>
     <w:p>
       <w:pPr>
@@ -6346,7 +6986,6 @@
           <w:rtl/>
           <w:lang w:val="en-US"/>
         </w:rPr>
-        <w:lastRenderedPageBreak/>
         <w:t xml:space="preserve"> </w:t>
       </w:r>
       <w:hyperlink r:id="rId12" w:history="1">
@@ -6413,9 +7052,48 @@
           <w:lang w:val="en-US"/>
         </w:rPr>
       </w:pPr>
+      <w:r>
+        <w:rPr>
+          <w:rFonts w:asciiTheme="minorBidi" w:hAnsiTheme="minorBidi"/>
+          <w:sz w:val="24"/>
+          <w:szCs w:val="24"/>
+          <w:lang w:val="en-US"/>
+        </w:rPr>
+        <w:t>Pytorch linear layer</w:t>
+      </w:r>
+      <w:r>
+        <w:rPr>
+          <w:rFonts w:asciiTheme="minorBidi" w:hAnsiTheme="minorBidi" w:hint="cs"/>
+          <w:sz w:val="24"/>
+          <w:szCs w:val="24"/>
+          <w:rtl/>
+          <w:lang w:val="en-US"/>
+        </w:rPr>
+        <w:t xml:space="preserve">: </w:t>
+      </w:r>
+      <w:hyperlink r:id="rId14" w:anchor="torch.nn.Linear" w:history="1">
+        <w:r>
+          <w:rPr>
+            <w:rStyle w:val="Hyperlink"/>
+          </w:rPr>
+          <w:t>Linear — PyTorch 1.8.1 do</w:t>
+        </w:r>
+        <w:r>
+          <w:rPr>
+            <w:rStyle w:val="Hyperlink"/>
+          </w:rPr>
+          <w:t>c</w:t>
+        </w:r>
+        <w:r>
+          <w:rPr>
+            <w:rStyle w:val="Hyperlink"/>
+          </w:rPr>
+          <w:t>umentation</w:t>
+        </w:r>
+      </w:hyperlink>
     </w:p>
     <w:sectPr>
-      <w:footerReference w:type="default" r:id="rId14"/>
+      <w:footerReference w:type="default" r:id="rId15"/>
       <w:pgSz w:w="11906" w:h="16838"/>
       <w:pgMar w:top="1440" w:right="1440" w:bottom="1440" w:left="1440" w:header="708" w:footer="708" w:gutter="0"/>
       <w:cols w:space="708"/>
@@ -7894,6 +8572,18 @@
       </w:tcPr>
     </w:tblStylePr>
   </w:style>
+  <w:style w:type="character" w:styleId="FollowedHyperlink">
+    <w:name w:val="FollowedHyperlink"/>
+    <w:basedOn w:val="DefaultParagraphFont"/>
+    <w:uiPriority w:val="99"/>
+    <w:semiHidden/>
+    <w:unhideWhenUsed/>
+    <w:rsid w:val="00FE182A"/>
+    <w:rPr>
+      <w:color w:val="954F72" w:themeColor="followedHyperlink"/>
+      <w:u w:val="single"/>
+    </w:rPr>
+  </w:style>
 </w:styles>
 </file>
 

--- a/Presentation/דוח סופי.docx
+++ b/Presentation/דוח סופי.docx
@@ -721,6 +721,7 @@
       <w:r>
         <w:rPr>
           <w:rFonts w:asciiTheme="minorBidi" w:hAnsiTheme="minorBidi"/>
+          <w:noProof/>
           <w:rtl/>
         </w:rPr>
         <w:drawing>
@@ -929,6 +930,7 @@
       <w:r>
         <w:rPr>
           <w:rFonts w:asciiTheme="minorBidi" w:hAnsiTheme="minorBidi"/>
+          <w:noProof/>
           <w:sz w:val="32"/>
           <w:szCs w:val="32"/>
         </w:rPr>
@@ -1252,6 +1254,7 @@
       <w:r>
         <w:rPr>
           <w:rFonts w:asciiTheme="minorBidi" w:hAnsiTheme="minorBidi"/>
+          <w:noProof/>
           <w:sz w:val="24"/>
           <w:szCs w:val="24"/>
           <w:rtl/>
@@ -1475,6 +1478,7 @@
       <w:r>
         <w:rPr>
           <w:rFonts w:asciiTheme="minorBidi" w:hAnsiTheme="minorBidi"/>
+          <w:noProof/>
           <w:sz w:val="24"/>
           <w:szCs w:val="24"/>
           <w:rtl/>
@@ -1971,7 +1975,7 @@
       <w:pPr>
         <w:bidi/>
         <w:rPr>
-          <w:rFonts w:asciiTheme="minorBidi" w:hAnsiTheme="minorBidi" w:hint="cs"/>
+          <w:rFonts w:asciiTheme="minorBidi" w:hAnsiTheme="minorBidi"/>
           <w:sz w:val="24"/>
           <w:szCs w:val="24"/>
           <w:rtl/>
@@ -2747,16 +2751,7 @@
               <w:szCs w:val="24"/>
               <w:lang w:val="en-US"/>
             </w:rPr>
-            <m:t>accuracy</m:t>
-          </m:r>
-          <m:r>
-            <w:rPr>
-              <w:rFonts w:ascii="Cambria Math" w:hAnsi="Cambria Math"/>
-              <w:sz w:val="24"/>
-              <w:szCs w:val="24"/>
-              <w:lang w:val="en-US"/>
-            </w:rPr>
-            <m:t xml:space="preserve"> :=</m:t>
+            <m:t>accuracy :=</m:t>
           </m:r>
           <m:f>
             <m:fPr>
@@ -2778,16 +2773,7 @@
                   <w:szCs w:val="24"/>
                   <w:lang w:val="en-US"/>
                 </w:rPr>
-                <m:t xml:space="preserve">number of </m:t>
-              </m:r>
-              <m:r>
-                <w:rPr>
-                  <w:rFonts w:ascii="Cambria Math" w:hAnsi="Cambria Math"/>
-                  <w:sz w:val="24"/>
-                  <w:szCs w:val="24"/>
-                  <w:lang w:val="en-US"/>
-                </w:rPr>
-                <m:t>succesful predictions</m:t>
+                <m:t>number of succesful predictions</m:t>
               </m:r>
             </m:num>
             <m:den>
@@ -3288,7 +3274,7 @@
         </w:numPr>
         <w:bidi/>
         <w:rPr>
-          <w:rFonts w:asciiTheme="minorBidi" w:hAnsiTheme="minorBidi" w:hint="cs"/>
+          <w:rFonts w:asciiTheme="minorBidi" w:hAnsiTheme="minorBidi"/>
           <w:sz w:val="24"/>
           <w:szCs w:val="24"/>
           <w:rtl/>
@@ -3399,8 +3385,8 @@
               <w:jc w:val="center"/>
               <w:rPr>
                 <w:rFonts w:asciiTheme="minorBidi" w:hAnsiTheme="minorBidi"/>
-                <w:sz w:val="24"/>
-                <w:szCs w:val="24"/>
+                <w:sz w:val="20"/>
+                <w:szCs w:val="20"/>
                 <w:rtl/>
                 <w:lang w:val="en-US"/>
               </w:rPr>
@@ -3408,8 +3394,8 @@
             <w:r>
               <w:rPr>
                 <w:rFonts w:asciiTheme="minorBidi" w:hAnsiTheme="minorBidi"/>
-                <w:sz w:val="24"/>
-                <w:szCs w:val="24"/>
+                <w:sz w:val="20"/>
+                <w:szCs w:val="20"/>
                 <w:lang w:val="en-US"/>
               </w:rPr>
               <w:t>Parameters</w:t>
@@ -3427,8 +3413,8 @@
               <w:cnfStyle w:val="100000000000" w:firstRow="1" w:lastRow="0" w:firstColumn="0" w:lastColumn="0" w:oddVBand="0" w:evenVBand="0" w:oddHBand="0" w:evenHBand="0" w:firstRowFirstColumn="0" w:firstRowLastColumn="0" w:lastRowFirstColumn="0" w:lastRowLastColumn="0"/>
               <w:rPr>
                 <w:rFonts w:asciiTheme="minorBidi" w:hAnsiTheme="minorBidi"/>
-                <w:sz w:val="24"/>
-                <w:szCs w:val="24"/>
+                <w:sz w:val="20"/>
+                <w:szCs w:val="20"/>
                 <w:rtl/>
                 <w:lang w:val="en-US"/>
               </w:rPr>
@@ -3436,8 +3422,8 @@
             <w:r>
               <w:rPr>
                 <w:rFonts w:asciiTheme="minorBidi" w:hAnsiTheme="minorBidi"/>
-                <w:sz w:val="24"/>
-                <w:szCs w:val="24"/>
+                <w:sz w:val="20"/>
+                <w:szCs w:val="20"/>
                 <w:lang w:val="en-US"/>
               </w:rPr>
               <w:t>Best result</w:t>
@@ -3455,8 +3441,8 @@
               <w:cnfStyle w:val="100000000000" w:firstRow="1" w:lastRow="0" w:firstColumn="0" w:lastColumn="0" w:oddVBand="0" w:evenVBand="0" w:oddHBand="0" w:evenHBand="0" w:firstRowFirstColumn="0" w:firstRowLastColumn="0" w:lastRowFirstColumn="0" w:lastRowLastColumn="0"/>
               <w:rPr>
                 <w:rFonts w:asciiTheme="minorBidi" w:hAnsiTheme="minorBidi"/>
-                <w:sz w:val="24"/>
-                <w:szCs w:val="24"/>
+                <w:sz w:val="20"/>
+                <w:szCs w:val="20"/>
                 <w:rtl/>
                 <w:lang w:val="en-US"/>
               </w:rPr>
@@ -3464,8 +3450,8 @@
             <w:r>
               <w:rPr>
                 <w:rFonts w:asciiTheme="minorBidi" w:hAnsiTheme="minorBidi"/>
-                <w:sz w:val="24"/>
-                <w:szCs w:val="24"/>
+                <w:sz w:val="20"/>
+                <w:szCs w:val="20"/>
                 <w:lang w:val="en-US"/>
               </w:rPr>
               <w:t>Random state</w:t>
@@ -3489,8 +3475,8 @@
               <w:jc w:val="center"/>
               <w:rPr>
                 <w:rFonts w:asciiTheme="minorBidi" w:hAnsiTheme="minorBidi"/>
-                <w:sz w:val="24"/>
-                <w:szCs w:val="24"/>
+                <w:sz w:val="20"/>
+                <w:szCs w:val="20"/>
                 <w:lang w:val="en-US"/>
               </w:rPr>
             </w:pPr>
@@ -3499,8 +3485,8 @@
                 <w:rFonts w:asciiTheme="minorBidi" w:hAnsiTheme="minorBidi"/>
                 <w:b w:val="0"/>
                 <w:bCs w:val="0"/>
-                <w:sz w:val="24"/>
-                <w:szCs w:val="24"/>
+                <w:sz w:val="20"/>
+                <w:szCs w:val="20"/>
                 <w:lang w:val="en-US"/>
               </w:rPr>
               <w:t>Random splitter</w:t>
@@ -3514,8 +3500,8 @@
                 <w:rFonts w:asciiTheme="minorBidi" w:hAnsiTheme="minorBidi"/>
                 <w:b w:val="0"/>
                 <w:bCs w:val="0"/>
-                <w:sz w:val="24"/>
-                <w:szCs w:val="24"/>
+                <w:sz w:val="20"/>
+                <w:szCs w:val="20"/>
                 <w:lang w:val="en-US"/>
               </w:rPr>
             </w:pPr>
@@ -3524,8 +3510,8 @@
                 <w:rFonts w:asciiTheme="minorBidi" w:hAnsiTheme="minorBidi"/>
                 <w:b w:val="0"/>
                 <w:bCs w:val="0"/>
-                <w:sz w:val="24"/>
-                <w:szCs w:val="24"/>
+                <w:sz w:val="20"/>
+                <w:szCs w:val="20"/>
                 <w:lang w:val="en-US"/>
               </w:rPr>
               <w:t>Gini</w:t>
@@ -3542,16 +3528,16 @@
               <w:cnfStyle w:val="000000100000" w:firstRow="0" w:lastRow="0" w:firstColumn="0" w:lastColumn="0" w:oddVBand="0" w:evenVBand="0" w:oddHBand="1" w:evenHBand="0" w:firstRowFirstColumn="0" w:firstRowLastColumn="0" w:lastRowFirstColumn="0" w:lastRowLastColumn="0"/>
               <w:rPr>
                 <w:rFonts w:asciiTheme="minorBidi" w:hAnsiTheme="minorBidi"/>
-                <w:sz w:val="24"/>
-                <w:szCs w:val="24"/>
+                <w:sz w:val="20"/>
+                <w:szCs w:val="20"/>
                 <w:lang w:val="en-US"/>
               </w:rPr>
             </w:pPr>
             <w:r>
               <w:rPr>
                 <w:rFonts w:asciiTheme="minorBidi" w:hAnsiTheme="minorBidi"/>
-                <w:sz w:val="24"/>
-                <w:szCs w:val="24"/>
+                <w:sz w:val="20"/>
+                <w:szCs w:val="20"/>
                 <w:lang w:val="en-US"/>
               </w:rPr>
               <w:t>0.561</w:t>
@@ -3569,8 +3555,8 @@
               <w:cnfStyle w:val="000000100000" w:firstRow="0" w:lastRow="0" w:firstColumn="0" w:lastColumn="0" w:oddVBand="0" w:evenVBand="0" w:oddHBand="1" w:evenHBand="0" w:firstRowFirstColumn="0" w:firstRowLastColumn="0" w:lastRowFirstColumn="0" w:lastRowLastColumn="0"/>
               <w:rPr>
                 <w:rFonts w:asciiTheme="minorBidi" w:hAnsiTheme="minorBidi"/>
-                <w:sz w:val="24"/>
-                <w:szCs w:val="24"/>
+                <w:sz w:val="20"/>
+                <w:szCs w:val="20"/>
                 <w:rtl/>
                 <w:lang w:val="en-US"/>
               </w:rPr>
@@ -3578,8 +3564,8 @@
             <w:r>
               <w:rPr>
                 <w:rFonts w:asciiTheme="minorBidi" w:hAnsiTheme="minorBidi"/>
-                <w:sz w:val="24"/>
-                <w:szCs w:val="24"/>
+                <w:sz w:val="20"/>
+                <w:szCs w:val="20"/>
                 <w:lang w:val="en-US"/>
               </w:rPr>
               <w:t>2</w:t>
@@ -3602,8 +3588,8 @@
               <w:jc w:val="center"/>
               <w:rPr>
                 <w:rFonts w:asciiTheme="minorBidi" w:hAnsiTheme="minorBidi"/>
-                <w:sz w:val="24"/>
-                <w:szCs w:val="24"/>
+                <w:sz w:val="20"/>
+                <w:szCs w:val="20"/>
                 <w:lang w:val="en-US"/>
               </w:rPr>
             </w:pPr>
@@ -3612,8 +3598,8 @@
                 <w:rFonts w:asciiTheme="minorBidi" w:hAnsiTheme="minorBidi"/>
                 <w:b w:val="0"/>
                 <w:bCs w:val="0"/>
-                <w:sz w:val="24"/>
-                <w:szCs w:val="24"/>
+                <w:sz w:val="20"/>
+                <w:szCs w:val="20"/>
                 <w:lang w:val="en-US"/>
               </w:rPr>
               <w:t>Best splitter</w:t>
@@ -3627,8 +3613,8 @@
                 <w:rFonts w:asciiTheme="minorBidi" w:hAnsiTheme="minorBidi"/>
                 <w:b w:val="0"/>
                 <w:bCs w:val="0"/>
-                <w:sz w:val="24"/>
-                <w:szCs w:val="24"/>
+                <w:sz w:val="20"/>
+                <w:szCs w:val="20"/>
                 <w:rtl/>
                 <w:lang w:val="en-US"/>
               </w:rPr>
@@ -3638,8 +3624,8 @@
                 <w:rFonts w:asciiTheme="minorBidi" w:hAnsiTheme="minorBidi"/>
                 <w:b w:val="0"/>
                 <w:bCs w:val="0"/>
-                <w:sz w:val="24"/>
-                <w:szCs w:val="24"/>
+                <w:sz w:val="20"/>
+                <w:szCs w:val="20"/>
                 <w:lang w:val="en-US"/>
               </w:rPr>
               <w:t>Entropy</w:t>
@@ -3657,8 +3643,8 @@
               <w:cnfStyle w:val="000000000000" w:firstRow="0" w:lastRow="0" w:firstColumn="0" w:lastColumn="0" w:oddVBand="0" w:evenVBand="0" w:oddHBand="0" w:evenHBand="0" w:firstRowFirstColumn="0" w:firstRowLastColumn="0" w:lastRowFirstColumn="0" w:lastRowLastColumn="0"/>
               <w:rPr>
                 <w:rFonts w:asciiTheme="minorBidi" w:hAnsiTheme="minorBidi"/>
-                <w:sz w:val="24"/>
-                <w:szCs w:val="24"/>
+                <w:sz w:val="20"/>
+                <w:szCs w:val="20"/>
                 <w:rtl/>
                 <w:lang w:val="en-US"/>
               </w:rPr>
@@ -3666,8 +3652,8 @@
             <w:r>
               <w:rPr>
                 <w:rFonts w:asciiTheme="minorBidi" w:hAnsiTheme="minorBidi"/>
-                <w:sz w:val="24"/>
-                <w:szCs w:val="24"/>
+                <w:sz w:val="20"/>
+                <w:szCs w:val="20"/>
                 <w:lang w:val="en-US"/>
               </w:rPr>
               <w:t>0.577</w:t>
@@ -3685,8 +3671,8 @@
               <w:cnfStyle w:val="000000000000" w:firstRow="0" w:lastRow="0" w:firstColumn="0" w:lastColumn="0" w:oddVBand="0" w:evenVBand="0" w:oddHBand="0" w:evenHBand="0" w:firstRowFirstColumn="0" w:firstRowLastColumn="0" w:lastRowFirstColumn="0" w:lastRowLastColumn="0"/>
               <w:rPr>
                 <w:rFonts w:asciiTheme="minorBidi" w:hAnsiTheme="minorBidi"/>
-                <w:sz w:val="24"/>
-                <w:szCs w:val="24"/>
+                <w:sz w:val="20"/>
+                <w:szCs w:val="20"/>
                 <w:rtl/>
                 <w:lang w:val="en-US"/>
               </w:rPr>
@@ -3694,8 +3680,8 @@
             <w:r>
               <w:rPr>
                 <w:rFonts w:asciiTheme="minorBidi" w:hAnsiTheme="minorBidi"/>
-                <w:sz w:val="24"/>
-                <w:szCs w:val="24"/>
+                <w:sz w:val="20"/>
+                <w:szCs w:val="20"/>
                 <w:lang w:val="en-US"/>
               </w:rPr>
               <w:t>6</w:t>
@@ -3719,8 +3705,8 @@
               <w:jc w:val="center"/>
               <w:rPr>
                 <w:rFonts w:asciiTheme="minorBidi" w:hAnsiTheme="minorBidi"/>
-                <w:sz w:val="24"/>
-                <w:szCs w:val="24"/>
+                <w:sz w:val="20"/>
+                <w:szCs w:val="20"/>
                 <w:lang w:val="en-US"/>
               </w:rPr>
             </w:pPr>
@@ -3729,8 +3715,8 @@
                 <w:rFonts w:asciiTheme="minorBidi" w:hAnsiTheme="minorBidi"/>
                 <w:b w:val="0"/>
                 <w:bCs w:val="0"/>
-                <w:sz w:val="24"/>
-                <w:szCs w:val="24"/>
+                <w:sz w:val="20"/>
+                <w:szCs w:val="20"/>
                 <w:lang w:val="en-US"/>
               </w:rPr>
               <w:t>Best splitter</w:t>
@@ -3744,8 +3730,8 @@
                 <w:rFonts w:asciiTheme="minorBidi" w:hAnsiTheme="minorBidi"/>
                 <w:b w:val="0"/>
                 <w:bCs w:val="0"/>
-                <w:sz w:val="24"/>
-                <w:szCs w:val="24"/>
+                <w:sz w:val="20"/>
+                <w:szCs w:val="20"/>
                 <w:rtl/>
                 <w:lang w:val="en-US"/>
               </w:rPr>
@@ -3755,8 +3741,8 @@
                 <w:rFonts w:asciiTheme="minorBidi" w:hAnsiTheme="minorBidi"/>
                 <w:b w:val="0"/>
                 <w:bCs w:val="0"/>
-                <w:sz w:val="24"/>
-                <w:szCs w:val="24"/>
+                <w:sz w:val="20"/>
+                <w:szCs w:val="20"/>
                 <w:lang w:val="en-US"/>
               </w:rPr>
               <w:t>Entropy</w:t>
@@ -3774,8 +3760,8 @@
               <w:cnfStyle w:val="000000100000" w:firstRow="0" w:lastRow="0" w:firstColumn="0" w:lastColumn="0" w:oddVBand="0" w:evenVBand="0" w:oddHBand="1" w:evenHBand="0" w:firstRowFirstColumn="0" w:firstRowLastColumn="0" w:lastRowFirstColumn="0" w:lastRowLastColumn="0"/>
               <w:rPr>
                 <w:rFonts w:asciiTheme="minorBidi" w:hAnsiTheme="minorBidi"/>
-                <w:sz w:val="24"/>
-                <w:szCs w:val="24"/>
+                <w:sz w:val="20"/>
+                <w:szCs w:val="20"/>
                 <w:rtl/>
                 <w:lang w:val="en-US"/>
               </w:rPr>
@@ -3783,8 +3769,8 @@
             <w:r>
               <w:rPr>
                 <w:rFonts w:asciiTheme="minorBidi" w:hAnsiTheme="minorBidi"/>
-                <w:sz w:val="24"/>
-                <w:szCs w:val="24"/>
+                <w:sz w:val="20"/>
+                <w:szCs w:val="20"/>
                 <w:lang w:val="en-US"/>
               </w:rPr>
               <w:t>0.567</w:t>
@@ -3802,8 +3788,8 @@
               <w:cnfStyle w:val="000000100000" w:firstRow="0" w:lastRow="0" w:firstColumn="0" w:lastColumn="0" w:oddVBand="0" w:evenVBand="0" w:oddHBand="1" w:evenHBand="0" w:firstRowFirstColumn="0" w:firstRowLastColumn="0" w:lastRowFirstColumn="0" w:lastRowLastColumn="0"/>
               <w:rPr>
                 <w:rFonts w:asciiTheme="minorBidi" w:hAnsiTheme="minorBidi"/>
-                <w:sz w:val="24"/>
-                <w:szCs w:val="24"/>
+                <w:sz w:val="20"/>
+                <w:szCs w:val="20"/>
                 <w:rtl/>
                 <w:lang w:val="en-US"/>
               </w:rPr>
@@ -3811,8 +3797,8 @@
             <w:r>
               <w:rPr>
                 <w:rFonts w:asciiTheme="minorBidi" w:hAnsiTheme="minorBidi"/>
-                <w:sz w:val="24"/>
-                <w:szCs w:val="24"/>
+                <w:sz w:val="20"/>
+                <w:szCs w:val="20"/>
                 <w:lang w:val="en-US"/>
               </w:rPr>
               <w:t>10</w:t>
@@ -3835,8 +3821,8 @@
               <w:jc w:val="center"/>
               <w:rPr>
                 <w:rFonts w:asciiTheme="minorBidi" w:hAnsiTheme="minorBidi"/>
-                <w:sz w:val="24"/>
-                <w:szCs w:val="24"/>
+                <w:sz w:val="20"/>
+                <w:szCs w:val="20"/>
                 <w:lang w:val="en-US"/>
               </w:rPr>
             </w:pPr>
@@ -3845,8 +3831,8 @@
                 <w:rFonts w:asciiTheme="minorBidi" w:hAnsiTheme="minorBidi"/>
                 <w:b w:val="0"/>
                 <w:bCs w:val="0"/>
-                <w:sz w:val="24"/>
-                <w:szCs w:val="24"/>
+                <w:sz w:val="20"/>
+                <w:szCs w:val="20"/>
                 <w:lang w:val="en-US"/>
               </w:rPr>
               <w:t>Best splitter</w:t>
@@ -3860,8 +3846,8 @@
                 <w:rFonts w:asciiTheme="minorBidi" w:hAnsiTheme="minorBidi"/>
                 <w:b w:val="0"/>
                 <w:bCs w:val="0"/>
-                <w:sz w:val="24"/>
-                <w:szCs w:val="24"/>
+                <w:sz w:val="20"/>
+                <w:szCs w:val="20"/>
                 <w:rtl/>
                 <w:lang w:val="en-US"/>
               </w:rPr>
@@ -3871,8 +3857,8 @@
                 <w:rFonts w:asciiTheme="minorBidi" w:hAnsiTheme="minorBidi"/>
                 <w:b w:val="0"/>
                 <w:bCs w:val="0"/>
-                <w:sz w:val="24"/>
-                <w:szCs w:val="24"/>
+                <w:sz w:val="20"/>
+                <w:szCs w:val="20"/>
                 <w:lang w:val="en-US"/>
               </w:rPr>
               <w:t>Entropy</w:t>
@@ -3890,8 +3876,8 @@
               <w:cnfStyle w:val="000000000000" w:firstRow="0" w:lastRow="0" w:firstColumn="0" w:lastColumn="0" w:oddVBand="0" w:evenVBand="0" w:oddHBand="0" w:evenHBand="0" w:firstRowFirstColumn="0" w:firstRowLastColumn="0" w:lastRowFirstColumn="0" w:lastRowLastColumn="0"/>
               <w:rPr>
                 <w:rFonts w:asciiTheme="minorBidi" w:hAnsiTheme="minorBidi"/>
-                <w:sz w:val="24"/>
-                <w:szCs w:val="24"/>
+                <w:sz w:val="20"/>
+                <w:szCs w:val="20"/>
                 <w:rtl/>
                 <w:lang w:val="en-US"/>
               </w:rPr>
@@ -3899,8 +3885,8 @@
             <w:r>
               <w:rPr>
                 <w:rFonts w:asciiTheme="minorBidi" w:hAnsiTheme="minorBidi"/>
-                <w:sz w:val="24"/>
-                <w:szCs w:val="24"/>
+                <w:sz w:val="20"/>
+                <w:szCs w:val="20"/>
                 <w:lang w:val="en-US"/>
               </w:rPr>
               <w:t>0.569</w:t>
@@ -3918,8 +3904,8 @@
               <w:cnfStyle w:val="000000000000" w:firstRow="0" w:lastRow="0" w:firstColumn="0" w:lastColumn="0" w:oddVBand="0" w:evenVBand="0" w:oddHBand="0" w:evenHBand="0" w:firstRowFirstColumn="0" w:firstRowLastColumn="0" w:lastRowFirstColumn="0" w:lastRowLastColumn="0"/>
               <w:rPr>
                 <w:rFonts w:asciiTheme="minorBidi" w:hAnsiTheme="minorBidi"/>
-                <w:sz w:val="24"/>
-                <w:szCs w:val="24"/>
+                <w:sz w:val="20"/>
+                <w:szCs w:val="20"/>
                 <w:rtl/>
                 <w:lang w:val="en-US"/>
               </w:rPr>
@@ -3927,8 +3913,8 @@
             <w:r>
               <w:rPr>
                 <w:rFonts w:asciiTheme="minorBidi" w:hAnsiTheme="minorBidi"/>
-                <w:sz w:val="24"/>
-                <w:szCs w:val="24"/>
+                <w:sz w:val="20"/>
+                <w:szCs w:val="20"/>
                 <w:lang w:val="en-US"/>
               </w:rPr>
               <w:t>14</w:t>
@@ -3952,8 +3938,8 @@
               <w:jc w:val="center"/>
               <w:rPr>
                 <w:rFonts w:asciiTheme="minorBidi" w:hAnsiTheme="minorBidi"/>
-                <w:sz w:val="24"/>
-                <w:szCs w:val="24"/>
+                <w:sz w:val="20"/>
+                <w:szCs w:val="20"/>
                 <w:lang w:val="en-US"/>
               </w:rPr>
             </w:pPr>
@@ -3962,8 +3948,8 @@
                 <w:rFonts w:asciiTheme="minorBidi" w:hAnsiTheme="minorBidi"/>
                 <w:b w:val="0"/>
                 <w:bCs w:val="0"/>
-                <w:sz w:val="24"/>
-                <w:szCs w:val="24"/>
+                <w:sz w:val="20"/>
+                <w:szCs w:val="20"/>
                 <w:lang w:val="en-US"/>
               </w:rPr>
               <w:t>Best splitter</w:t>
@@ -3977,8 +3963,8 @@
                 <w:rFonts w:asciiTheme="minorBidi" w:hAnsiTheme="minorBidi"/>
                 <w:b w:val="0"/>
                 <w:bCs w:val="0"/>
-                <w:sz w:val="24"/>
-                <w:szCs w:val="24"/>
+                <w:sz w:val="20"/>
+                <w:szCs w:val="20"/>
                 <w:rtl/>
                 <w:lang w:val="en-US"/>
               </w:rPr>
@@ -3988,8 +3974,8 @@
                 <w:rFonts w:asciiTheme="minorBidi" w:hAnsiTheme="minorBidi"/>
                 <w:b w:val="0"/>
                 <w:bCs w:val="0"/>
-                <w:sz w:val="24"/>
-                <w:szCs w:val="24"/>
+                <w:sz w:val="20"/>
+                <w:szCs w:val="20"/>
                 <w:lang w:val="en-US"/>
               </w:rPr>
               <w:t>Entropy</w:t>
@@ -4007,8 +3993,8 @@
               <w:cnfStyle w:val="000000100000" w:firstRow="0" w:lastRow="0" w:firstColumn="0" w:lastColumn="0" w:oddVBand="0" w:evenVBand="0" w:oddHBand="1" w:evenHBand="0" w:firstRowFirstColumn="0" w:firstRowLastColumn="0" w:lastRowFirstColumn="0" w:lastRowLastColumn="0"/>
               <w:rPr>
                 <w:rFonts w:asciiTheme="minorBidi" w:hAnsiTheme="minorBidi"/>
-                <w:sz w:val="24"/>
-                <w:szCs w:val="24"/>
+                <w:sz w:val="20"/>
+                <w:szCs w:val="20"/>
                 <w:rtl/>
                 <w:lang w:val="en-US"/>
               </w:rPr>
@@ -4016,8 +4002,8 @@
             <w:r>
               <w:rPr>
                 <w:rFonts w:asciiTheme="minorBidi" w:hAnsiTheme="minorBidi"/>
-                <w:sz w:val="24"/>
-                <w:szCs w:val="24"/>
+                <w:sz w:val="20"/>
+                <w:szCs w:val="20"/>
                 <w:lang w:val="en-US"/>
               </w:rPr>
               <w:t>0.578</w:t>
@@ -4035,16 +4021,16 @@
               <w:cnfStyle w:val="000000100000" w:firstRow="0" w:lastRow="0" w:firstColumn="0" w:lastColumn="0" w:oddVBand="0" w:evenVBand="0" w:oddHBand="1" w:evenHBand="0" w:firstRowFirstColumn="0" w:firstRowLastColumn="0" w:lastRowFirstColumn="0" w:lastRowLastColumn="0"/>
               <w:rPr>
                 <w:rFonts w:asciiTheme="minorBidi" w:hAnsiTheme="minorBidi"/>
-                <w:sz w:val="24"/>
-                <w:szCs w:val="24"/>
+                <w:sz w:val="20"/>
+                <w:szCs w:val="20"/>
                 <w:lang w:val="en-US"/>
               </w:rPr>
             </w:pPr>
             <w:r>
               <w:rPr>
                 <w:rFonts w:asciiTheme="minorBidi" w:hAnsiTheme="minorBidi"/>
-                <w:sz w:val="24"/>
-                <w:szCs w:val="24"/>
+                <w:sz w:val="20"/>
+                <w:szCs w:val="20"/>
                 <w:lang w:val="en-US"/>
               </w:rPr>
               <w:t>None</w:t>
@@ -4069,7 +4055,7 @@
       <w:pPr>
         <w:bidi/>
         <w:rPr>
-          <w:rFonts w:asciiTheme="minorBidi" w:hAnsiTheme="minorBidi" w:hint="cs"/>
+          <w:rFonts w:asciiTheme="minorBidi" w:hAnsiTheme="minorBidi"/>
           <w:sz w:val="24"/>
           <w:szCs w:val="24"/>
           <w:rtl/>
@@ -4454,13 +4440,23 @@
       <w:pPr>
         <w:bidi/>
         <w:rPr>
+          <w:rFonts w:asciiTheme="minorBidi" w:hAnsiTheme="minorBidi"/>
+          <w:sz w:val="24"/>
+          <w:szCs w:val="24"/>
+          <w:rtl/>
+          <w:lang w:val="en-US"/>
+        </w:rPr>
+      </w:pPr>
+      <w:r>
+        <w:rPr>
           <w:rFonts w:asciiTheme="minorBidi" w:hAnsiTheme="minorBidi" w:hint="cs"/>
           <w:sz w:val="24"/>
           <w:szCs w:val="24"/>
           <w:rtl/>
           <w:lang w:val="en-US"/>
         </w:rPr>
-      </w:pPr>
+        <w:t xml:space="preserve">פונקציית הפרדיקציה שאנו נשתמש בה </w:t>
+      </w:r>
       <w:r>
         <w:rPr>
           <w:rFonts w:asciiTheme="minorBidi" w:hAnsiTheme="minorBidi" w:hint="cs"/>
@@ -4469,7 +4465,7 @@
           <w:rtl/>
           <w:lang w:val="en-US"/>
         </w:rPr>
-        <w:t xml:space="preserve">פונקציית הפרדיקציה שאנו נשתמש בה </w:t>
+        <w:t>בש</w:t>
       </w:r>
       <w:r>
         <w:rPr>
@@ -4479,7 +4475,7 @@
           <w:rtl/>
           <w:lang w:val="en-US"/>
         </w:rPr>
-        <w:t>בש</w:t>
+        <w:t>ני</w:t>
       </w:r>
       <w:r>
         <w:rPr>
@@ -4489,7 +4485,7 @@
           <w:rtl/>
           <w:lang w:val="en-US"/>
         </w:rPr>
-        <w:t>ני</w:t>
+        <w:t xml:space="preserve"> </w:t>
       </w:r>
       <w:r>
         <w:rPr>
@@ -4499,7 +4495,7 @@
           <w:rtl/>
           <w:lang w:val="en-US"/>
         </w:rPr>
-        <w:t xml:space="preserve"> </w:t>
+        <w:t xml:space="preserve">סוגי </w:t>
       </w:r>
       <w:r>
         <w:rPr>
@@ -4509,7 +4505,16 @@
           <w:rtl/>
           <w:lang w:val="en-US"/>
         </w:rPr>
-        <w:t xml:space="preserve">סוגי </w:t>
+        <w:t xml:space="preserve">הרשתות היא </w:t>
+      </w:r>
+      <w:r>
+        <w:rPr>
+          <w:rFonts w:asciiTheme="minorBidi" w:hAnsiTheme="minorBidi"/>
+          <w:sz w:val="24"/>
+          <w:szCs w:val="24"/>
+          <w:lang w:val="en-US"/>
+        </w:rPr>
+        <w:t>softmax</w:t>
       </w:r>
       <w:r>
         <w:rPr>
@@ -4519,16 +4524,7 @@
           <w:rtl/>
           <w:lang w:val="en-US"/>
         </w:rPr>
-        <w:t xml:space="preserve">הרשתות היא </w:t>
-      </w:r>
-      <w:r>
-        <w:rPr>
-          <w:rFonts w:asciiTheme="minorBidi" w:hAnsiTheme="minorBidi"/>
-          <w:sz w:val="24"/>
-          <w:szCs w:val="24"/>
-          <w:lang w:val="en-US"/>
-        </w:rPr>
-        <w:t>softmax</w:t>
+        <w:t xml:space="preserve"> ופונקציית</w:t>
       </w:r>
       <w:r>
         <w:rPr>
@@ -4538,7 +4534,16 @@
           <w:rtl/>
           <w:lang w:val="en-US"/>
         </w:rPr>
-        <w:t xml:space="preserve"> ופונקציית</w:t>
+        <w:t xml:space="preserve"> ה-</w:t>
+      </w:r>
+      <w:r>
+        <w:rPr>
+          <w:rFonts w:asciiTheme="minorBidi" w:hAnsiTheme="minorBidi"/>
+          <w:sz w:val="24"/>
+          <w:szCs w:val="24"/>
+          <w:lang w:val="en-US"/>
+        </w:rPr>
+        <w:t>loss</w:t>
       </w:r>
       <w:r>
         <w:rPr>
@@ -4548,16 +4553,26 @@
           <w:rtl/>
           <w:lang w:val="en-US"/>
         </w:rPr>
-        <w:t xml:space="preserve"> ה-</w:t>
-      </w:r>
-      <w:r>
-        <w:rPr>
-          <w:rFonts w:asciiTheme="minorBidi" w:hAnsiTheme="minorBidi"/>
-          <w:sz w:val="24"/>
-          <w:szCs w:val="24"/>
-          <w:lang w:val="en-US"/>
-        </w:rPr>
-        <w:t>loss</w:t>
+        <w:t xml:space="preserve"> היא</w:t>
+      </w:r>
+      <w:r>
+        <w:rPr>
+          <w:rFonts w:asciiTheme="minorBidi" w:hAnsiTheme="minorBidi"/>
+          <w:sz w:val="24"/>
+          <w:szCs w:val="24"/>
+          <w:rtl/>
+          <w:lang w:val="en-US"/>
+        </w:rPr>
+        <w:br/>
+      </w:r>
+      <w:r>
+        <w:rPr>
+          <w:rFonts w:asciiTheme="minorBidi" w:hAnsiTheme="minorBidi"/>
+          <w:sz w:val="24"/>
+          <w:szCs w:val="24"/>
+          <w:lang w:val="en-US"/>
+        </w:rPr>
+        <w:t>cross entropy</w:t>
       </w:r>
       <w:r>
         <w:rPr>
@@ -4567,65 +4582,36 @@
           <w:rtl/>
           <w:lang w:val="en-US"/>
         </w:rPr>
-        <w:t xml:space="preserve"> היא</w:t>
-      </w:r>
-      <w:r>
-        <w:rPr>
-          <w:rFonts w:asciiTheme="minorBidi" w:hAnsiTheme="minorBidi"/>
-          <w:sz w:val="24"/>
-          <w:szCs w:val="24"/>
-          <w:rtl/>
-          <w:lang w:val="en-US"/>
-        </w:rPr>
-        <w:br/>
-      </w:r>
-      <w:r>
-        <w:rPr>
-          <w:rFonts w:asciiTheme="minorBidi" w:hAnsiTheme="minorBidi"/>
-          <w:sz w:val="24"/>
-          <w:szCs w:val="24"/>
-          <w:lang w:val="en-US"/>
-        </w:rPr>
-        <w:t>cross entropy</w:t>
-      </w:r>
+        <w:t>.</w:t>
+      </w:r>
+    </w:p>
+    <w:p>
+      <w:pPr>
+        <w:bidi/>
+        <w:rPr>
+          <w:rFonts w:asciiTheme="minorBidi" w:hAnsiTheme="minorBidi"/>
+          <w:u w:val="single"/>
+          <w:lang w:val="en-US"/>
+        </w:rPr>
+      </w:pPr>
+    </w:p>
+    <w:p>
+      <w:pPr>
+        <w:bidi/>
+        <w:rPr>
+          <w:rFonts w:asciiTheme="minorBidi" w:hAnsiTheme="minorBidi"/>
+          <w:sz w:val="24"/>
+          <w:szCs w:val="24"/>
+          <w:rtl/>
+          <w:lang w:val="en-US"/>
+        </w:rPr>
+      </w:pPr>
       <w:r>
         <w:rPr>
           <w:rFonts w:asciiTheme="minorBidi" w:hAnsiTheme="minorBidi" w:hint="cs"/>
           <w:sz w:val="24"/>
           <w:szCs w:val="24"/>
-          <w:rtl/>
-          <w:lang w:val="en-US"/>
-        </w:rPr>
-        <w:t>.</w:t>
-      </w:r>
-    </w:p>
-    <w:p>
-      <w:pPr>
-        <w:bidi/>
-        <w:rPr>
-          <w:rFonts w:asciiTheme="minorBidi" w:hAnsiTheme="minorBidi"/>
           <w:u w:val="single"/>
-          <w:lang w:val="en-US"/>
-        </w:rPr>
-      </w:pPr>
-    </w:p>
-    <w:p>
-      <w:pPr>
-        <w:bidi/>
-        <w:rPr>
-          <w:rFonts w:asciiTheme="minorBidi" w:hAnsiTheme="minorBidi" w:hint="cs"/>
-          <w:sz w:val="24"/>
-          <w:szCs w:val="24"/>
-          <w:rtl/>
-          <w:lang w:val="en-US"/>
-        </w:rPr>
-      </w:pPr>
-      <w:r>
-        <w:rPr>
-          <w:rFonts w:asciiTheme="minorBidi" w:hAnsiTheme="minorBidi" w:hint="cs"/>
-          <w:sz w:val="24"/>
-          <w:szCs w:val="24"/>
-          <w:u w:val="single"/>
           <w:rtl/>
           <w:lang w:val="en-US"/>
         </w:rPr>
@@ -4636,7 +4622,7 @@
       <w:pPr>
         <w:bidi/>
         <w:rPr>
-          <w:rFonts w:asciiTheme="minorBidi" w:hAnsiTheme="minorBidi" w:hint="cs"/>
+          <w:rFonts w:asciiTheme="minorBidi" w:hAnsiTheme="minorBidi"/>
           <w:sz w:val="24"/>
           <w:szCs w:val="24"/>
           <w:rtl/>
@@ -6264,7 +6250,7 @@
       <w:pPr>
         <w:bidi/>
         <w:rPr>
-          <w:rFonts w:asciiTheme="minorBidi" w:hAnsiTheme="minorBidi" w:hint="cs"/>
+          <w:rFonts w:asciiTheme="minorBidi" w:hAnsiTheme="minorBidi"/>
           <w:sz w:val="24"/>
           <w:szCs w:val="24"/>
           <w:rtl/>
@@ -6373,13 +6359,34 @@
       <w:pPr>
         <w:bidi/>
         <w:rPr>
+          <w:rFonts w:asciiTheme="minorBidi" w:hAnsiTheme="minorBidi"/>
+          <w:sz w:val="24"/>
+          <w:szCs w:val="24"/>
+          <w:rtl/>
+          <w:lang w:val="en-US"/>
+        </w:rPr>
+      </w:pPr>
+      <w:r>
+        <w:rPr>
           <w:rFonts w:asciiTheme="minorBidi" w:hAnsiTheme="minorBidi" w:hint="cs"/>
           <w:sz w:val="24"/>
           <w:szCs w:val="24"/>
-          <w:rtl/>
-          <w:lang w:val="en-US"/>
-        </w:rPr>
-      </w:pPr>
+          <w:u w:val="single"/>
+          <w:rtl/>
+          <w:lang w:val="en-US"/>
+        </w:rPr>
+        <w:t xml:space="preserve">רשת הנוירונים של </w:t>
+      </w:r>
+      <w:r>
+        <w:rPr>
+          <w:rFonts w:asciiTheme="minorBidi" w:hAnsiTheme="minorBidi"/>
+          <w:sz w:val="24"/>
+          <w:szCs w:val="24"/>
+          <w:u w:val="single"/>
+          <w:lang w:val="en-US"/>
+        </w:rPr>
+        <w:t>pytorch</w:t>
+      </w:r>
       <w:r>
         <w:rPr>
           <w:rFonts w:asciiTheme="minorBidi" w:hAnsiTheme="minorBidi" w:hint="cs"/>
@@ -6389,51 +6396,8 @@
           <w:rtl/>
           <w:lang w:val="en-US"/>
         </w:rPr>
-        <w:t xml:space="preserve">רשת הנוירונים </w:t>
-      </w:r>
-      <w:r>
-        <w:rPr>
-          <w:rFonts w:asciiTheme="minorBidi" w:hAnsiTheme="minorBidi" w:hint="cs"/>
-          <w:sz w:val="24"/>
-          <w:szCs w:val="24"/>
-          <w:u w:val="single"/>
-          <w:rtl/>
-          <w:lang w:val="en-US"/>
-        </w:rPr>
-        <w:t xml:space="preserve">של </w:t>
-      </w:r>
-      <w:r>
-        <w:rPr>
-          <w:rFonts w:asciiTheme="minorBidi" w:hAnsiTheme="minorBidi"/>
-          <w:sz w:val="24"/>
-          <w:szCs w:val="24"/>
-          <w:u w:val="single"/>
-          <w:lang w:val="en-US"/>
-        </w:rPr>
-        <w:t>pytorch</w:t>
-      </w:r>
-      <w:r>
-        <w:rPr>
-          <w:rFonts w:asciiTheme="minorBidi" w:hAnsiTheme="minorBidi" w:hint="cs"/>
-          <w:sz w:val="24"/>
-          <w:szCs w:val="24"/>
-          <w:u w:val="single"/>
-          <w:rtl/>
-          <w:lang w:val="en-US"/>
-        </w:rPr>
         <w:t>:</w:t>
       </w:r>
-    </w:p>
-    <w:p>
-      <w:pPr>
-        <w:bidi/>
-        <w:rPr>
-          <w:rFonts w:asciiTheme="minorBidi" w:hAnsiTheme="minorBidi"/>
-          <w:sz w:val="24"/>
-          <w:szCs w:val="24"/>
-          <w:lang w:val="en-US"/>
-        </w:rPr>
-      </w:pPr>
     </w:p>
     <w:p>
       <w:pPr>
@@ -6446,6 +6410,122 @@
           <w:szCs w:val="32"/>
         </w:rPr>
       </w:pPr>
+      <w:r>
+        <w:rPr>
+          <w:rFonts w:asciiTheme="minorBidi" w:hAnsiTheme="minorBidi" w:hint="cs"/>
+          <w:sz w:val="24"/>
+          <w:szCs w:val="24"/>
+          <w:rtl/>
+          <w:lang w:val="en-US"/>
+        </w:rPr>
+        <w:t xml:space="preserve">נחלק </w:t>
+      </w:r>
+      <w:r>
+        <w:rPr>
+          <w:rFonts w:asciiTheme="minorBidi" w:hAnsiTheme="minorBidi" w:hint="cs"/>
+          <w:sz w:val="24"/>
+          <w:szCs w:val="24"/>
+          <w:rtl/>
+          <w:lang w:val="en-US"/>
+        </w:rPr>
+        <w:t xml:space="preserve">גם פה </w:t>
+      </w:r>
+      <w:r>
+        <w:rPr>
+          <w:rFonts w:asciiTheme="minorBidi" w:hAnsiTheme="minorBidi" w:hint="cs"/>
+          <w:sz w:val="24"/>
+          <w:szCs w:val="24"/>
+          <w:rtl/>
+          <w:lang w:val="en-US"/>
+        </w:rPr>
+        <w:t xml:space="preserve">את התוצאות לפי שתי פונקציות האקטיבציה שאנו משתמשים בהם: </w:t>
+      </w:r>
+      <w:r>
+        <w:rPr>
+          <w:rFonts w:asciiTheme="minorBidi" w:hAnsiTheme="minorBidi"/>
+          <w:sz w:val="24"/>
+          <w:szCs w:val="24"/>
+          <w:lang w:val="en-US"/>
+        </w:rPr>
+        <w:t>tanh</w:t>
+      </w:r>
+      <w:r>
+        <w:rPr>
+          <w:rFonts w:asciiTheme="minorBidi" w:hAnsiTheme="minorBidi" w:hint="cs"/>
+          <w:sz w:val="24"/>
+          <w:szCs w:val="24"/>
+          <w:rtl/>
+          <w:lang w:val="en-US"/>
+        </w:rPr>
+        <w:t xml:space="preserve"> ו-</w:t>
+      </w:r>
+      <w:r>
+        <w:rPr>
+          <w:rFonts w:asciiTheme="minorBidi" w:hAnsiTheme="minorBidi" w:hint="cs"/>
+          <w:sz w:val="24"/>
+          <w:szCs w:val="24"/>
+          <w:lang w:val="en-US"/>
+        </w:rPr>
+        <w:t>R</w:t>
+      </w:r>
+      <w:r>
+        <w:rPr>
+          <w:rFonts w:asciiTheme="minorBidi" w:hAnsiTheme="minorBidi"/>
+          <w:sz w:val="24"/>
+          <w:szCs w:val="24"/>
+          <w:lang w:val="en-US"/>
+        </w:rPr>
+        <w:t>eLU</w:t>
+      </w:r>
+      <w:r>
+        <w:rPr>
+          <w:rFonts w:asciiTheme="minorBidi" w:hAnsiTheme="minorBidi" w:hint="cs"/>
+          <w:sz w:val="24"/>
+          <w:szCs w:val="24"/>
+          <w:rtl/>
+          <w:lang w:val="en-US"/>
+        </w:rPr>
+        <w:t xml:space="preserve">. הטבלאות הבאות מציגות את התוצאות הטובות ביותר פר </w:t>
+      </w:r>
+      <w:r>
+        <w:rPr>
+          <w:rFonts w:asciiTheme="minorBidi" w:hAnsiTheme="minorBidi"/>
+          <w:sz w:val="24"/>
+          <w:szCs w:val="24"/>
+          <w:lang w:val="en-US"/>
+        </w:rPr>
+        <w:t>layer</w:t>
+      </w:r>
+      <w:r>
+        <w:rPr>
+          <w:rFonts w:asciiTheme="minorBidi" w:hAnsiTheme="minorBidi" w:hint="cs"/>
+          <w:sz w:val="24"/>
+          <w:szCs w:val="24"/>
+          <w:rtl/>
+          <w:lang w:val="en-US"/>
+        </w:rPr>
+        <w:t xml:space="preserve"> </w:t>
+      </w:r>
+      <w:r>
+        <w:rPr>
+          <w:rFonts w:asciiTheme="minorBidi" w:hAnsiTheme="minorBidi" w:hint="cs"/>
+          <w:sz w:val="24"/>
+          <w:szCs w:val="24"/>
+          <w:rtl/>
+          <w:lang w:val="en-US"/>
+        </w:rPr>
+        <w:t>בדומה לטבלאות הנ"ל.</w:t>
+      </w:r>
+    </w:p>
+    <w:p>
+      <w:pPr>
+        <w:bidi/>
+        <w:rPr>
+          <w:rFonts w:asciiTheme="minorBidi" w:hAnsiTheme="minorBidi"/>
+          <w:sz w:val="24"/>
+          <w:szCs w:val="24"/>
+        </w:rPr>
+      </w:pPr>
     </w:p>
     <w:p>
       <w:pPr>
@@ -6600,12 +6680,10 @@
           <w:bCs/>
           <w:sz w:val="32"/>
           <w:szCs w:val="32"/>
-        </w:rPr>
-      </w:pPr>
-    </w:p>
-    <w:p>
-      <w:pPr>
-        <w:bidi/>
+          <w:rtl/>
+        </w:rPr>
+      </w:pPr>
+      <w:r>
         <w:rPr>
           <w:rFonts w:asciiTheme="minorBidi" w:hAnsiTheme="minorBidi"/>
           <w:b/>
@@ -6614,19 +6692,567 @@
           <w:szCs w:val="32"/>
           <w:rtl/>
         </w:rPr>
-      </w:pPr>
-      <w:r>
+        <w:lastRenderedPageBreak/>
+        <w:t>רפלקציה</w:t>
+      </w:r>
+    </w:p>
+    <w:p>
+      <w:pPr>
+        <w:bidi/>
+        <w:rPr>
+          <w:rFonts w:asciiTheme="minorBidi" w:hAnsiTheme="minorBidi"/>
+          <w:sz w:val="24"/>
+          <w:szCs w:val="24"/>
+          <w:u w:val="single"/>
+          <w:rtl/>
+        </w:rPr>
+      </w:pPr>
+      <w:r>
+        <w:rPr>
+          <w:rFonts w:asciiTheme="minorBidi" w:hAnsiTheme="minorBidi" w:hint="cs"/>
+          <w:sz w:val="24"/>
+          <w:szCs w:val="24"/>
+          <w:u w:val="single"/>
+          <w:rtl/>
+        </w:rPr>
+        <w:t>מסקנות</w:t>
+      </w:r>
+    </w:p>
+    <w:p>
+      <w:pPr>
+        <w:pStyle w:val="ListParagraph"/>
+        <w:numPr>
+          <w:ilvl w:val="0"/>
+          <w:numId w:val="8"/>
+        </w:numPr>
+        <w:bidi/>
+        <w:rPr>
+          <w:rFonts w:asciiTheme="minorBidi" w:hAnsiTheme="minorBidi"/>
+          <w:sz w:val="24"/>
+          <w:szCs w:val="24"/>
+        </w:rPr>
+      </w:pPr>
+      <w:r>
+        <w:rPr>
+          <w:rFonts w:asciiTheme="minorBidi" w:hAnsiTheme="minorBidi" w:hint="cs"/>
+          <w:sz w:val="24"/>
+          <w:szCs w:val="24"/>
+          <w:rtl/>
+        </w:rPr>
+        <w:t>לפי דעתנו, הסיבה המרכזית שלא הגענו להצלחה יותר גבוהה בכל מודל שבדקנו היא שלא היה לנו הרבה מידע.</w:t>
+      </w:r>
+      <w:r>
+        <w:rPr>
+          <w:rFonts w:asciiTheme="minorBidi" w:hAnsiTheme="minorBidi"/>
+          <w:sz w:val="24"/>
+          <w:szCs w:val="24"/>
+          <w:rtl/>
+        </w:rPr>
+        <w:br/>
+      </w:r>
+      <w:r>
+        <w:rPr>
+          <w:rFonts w:asciiTheme="minorBidi" w:hAnsiTheme="minorBidi" w:hint="cs"/>
+          <w:sz w:val="24"/>
+          <w:szCs w:val="24"/>
+          <w:rtl/>
+        </w:rPr>
+        <w:t>מחסור המידע נבע מכך שבמשחקי ה-</w:t>
+      </w:r>
+      <w:r>
+        <w:rPr>
+          <w:rFonts w:asciiTheme="minorBidi" w:hAnsiTheme="minorBidi" w:hint="cs"/>
+          <w:sz w:val="24"/>
+          <w:szCs w:val="24"/>
+        </w:rPr>
+        <w:t>NBA</w:t>
+      </w:r>
+      <w:r>
+        <w:rPr>
+          <w:rFonts w:asciiTheme="minorBidi" w:hAnsiTheme="minorBidi" w:hint="cs"/>
+          <w:sz w:val="24"/>
+          <w:szCs w:val="24"/>
+          <w:rtl/>
+        </w:rPr>
+        <w:t xml:space="preserve"> יש שוני גדול בין עונות משחק (למשל, הלייקרס יכולים להיות טובים בעונה אחת וגרועים בעונה אחרת).</w:t>
+      </w:r>
+      <w:r>
+        <w:rPr>
+          <w:rFonts w:asciiTheme="minorBidi" w:hAnsiTheme="minorBidi" w:hint="cs"/>
+          <w:sz w:val="24"/>
+          <w:szCs w:val="24"/>
+          <w:rtl/>
+        </w:rPr>
+        <w:t xml:space="preserve"> לכן, במידה וניקח עוד דאטה מעונות קודמות,נקבל יותר רעש והמידע יהפוך ללא רלוונטי.</w:t>
+      </w:r>
+      <w:r>
+        <w:rPr>
+          <w:rFonts w:asciiTheme="minorBidi" w:hAnsiTheme="minorBidi" w:hint="cs"/>
+          <w:sz w:val="24"/>
+          <w:szCs w:val="24"/>
+          <w:rtl/>
+        </w:rPr>
+        <w:t xml:space="preserve"> מסיבה זו, בחרנו להתמקד על דאטה מעונה אחת בלבד.</w:t>
+      </w:r>
+    </w:p>
+    <w:p>
+      <w:pPr>
+        <w:pStyle w:val="ListParagraph"/>
+        <w:numPr>
+          <w:ilvl w:val="0"/>
+          <w:numId w:val="8"/>
+        </w:numPr>
+        <w:bidi/>
+        <w:rPr>
+          <w:rFonts w:asciiTheme="minorBidi" w:hAnsiTheme="minorBidi"/>
+          <w:sz w:val="24"/>
+          <w:szCs w:val="24"/>
+        </w:rPr>
+      </w:pPr>
+      <w:r>
+        <w:rPr>
+          <w:rFonts w:asciiTheme="minorBidi" w:hAnsiTheme="minorBidi" w:hint="cs"/>
+          <w:sz w:val="24"/>
+          <w:szCs w:val="24"/>
+          <w:rtl/>
+        </w:rPr>
+        <w:t xml:space="preserve">רשת </w:t>
+      </w:r>
+      <w:r>
+        <w:rPr>
+          <w:rFonts w:asciiTheme="minorBidi" w:hAnsiTheme="minorBidi" w:hint="cs"/>
+          <w:sz w:val="24"/>
+          <w:szCs w:val="24"/>
+          <w:rtl/>
+        </w:rPr>
+        <w:t xml:space="preserve">הנוירונים שלנו ושל </w:t>
+      </w:r>
+      <w:r>
+        <w:rPr>
+          <w:rFonts w:asciiTheme="minorBidi" w:hAnsiTheme="minorBidi"/>
+          <w:sz w:val="24"/>
+          <w:szCs w:val="24"/>
+          <w:lang w:val="en-US"/>
+        </w:rPr>
+        <w:t>pytorch</w:t>
+      </w:r>
+      <w:r>
+        <w:rPr>
+          <w:rFonts w:asciiTheme="minorBidi" w:hAnsiTheme="minorBidi" w:hint="cs"/>
+          <w:sz w:val="24"/>
+          <w:szCs w:val="24"/>
+          <w:rtl/>
+          <w:lang w:val="en-US"/>
+        </w:rPr>
+        <w:t xml:space="preserve"> עקפה בדיוקה את המודל הפשוט ב-5%</w:t>
+      </w:r>
+      <w:r>
+        <w:rPr>
+          <w:rFonts w:asciiTheme="minorBidi" w:hAnsiTheme="minorBidi" w:hint="cs"/>
+          <w:sz w:val="24"/>
+          <w:szCs w:val="24"/>
+          <w:rtl/>
+          <w:lang w:val="en-US"/>
+        </w:rPr>
+        <w:t xml:space="preserve"> והייתה יותר טובה מעץ החלטה.</w:t>
+      </w:r>
+    </w:p>
+    <w:p>
+      <w:pPr>
+        <w:pStyle w:val="ListParagraph"/>
+        <w:numPr>
+          <w:ilvl w:val="0"/>
+          <w:numId w:val="8"/>
+        </w:numPr>
+        <w:bidi/>
+        <w:rPr>
+          <w:rFonts w:asciiTheme="minorBidi" w:hAnsiTheme="minorBidi"/>
+          <w:sz w:val="24"/>
+          <w:szCs w:val="24"/>
+        </w:rPr>
+      </w:pPr>
+      <w:r>
+        <w:rPr>
+          <w:rFonts w:asciiTheme="minorBidi" w:hAnsiTheme="minorBidi" w:hint="cs"/>
+          <w:sz w:val="24"/>
+          <w:szCs w:val="24"/>
+          <w:rtl/>
+          <w:lang w:val="en-US"/>
+        </w:rPr>
+        <w:t xml:space="preserve">נשים לב שבשביל משימה זו, הרשת שלנו והרשת של </w:t>
+      </w:r>
+      <w:r>
+        <w:rPr>
+          <w:rFonts w:asciiTheme="minorBidi" w:hAnsiTheme="minorBidi"/>
+          <w:sz w:val="24"/>
+          <w:szCs w:val="24"/>
+          <w:lang w:val="en-US"/>
+        </w:rPr>
+        <w:t>pytorch</w:t>
+      </w:r>
+      <w:r>
+        <w:rPr>
+          <w:rFonts w:asciiTheme="minorBidi" w:hAnsiTheme="minorBidi" w:hint="cs"/>
+          <w:sz w:val="24"/>
+          <w:szCs w:val="24"/>
+          <w:rtl/>
+          <w:lang w:val="en-US"/>
+        </w:rPr>
+        <w:t xml:space="preserve"> בעל</w:t>
+      </w:r>
+      <w:r>
+        <w:rPr>
+          <w:rFonts w:asciiTheme="minorBidi" w:hAnsiTheme="minorBidi" w:hint="cs"/>
+          <w:sz w:val="24"/>
+          <w:szCs w:val="24"/>
+          <w:rtl/>
+          <w:lang w:val="en-US"/>
+        </w:rPr>
+        <w:t>ות</w:t>
+      </w:r>
+      <w:r>
+        <w:rPr>
+          <w:rFonts w:asciiTheme="minorBidi" w:hAnsiTheme="minorBidi" w:hint="cs"/>
+          <w:sz w:val="24"/>
+          <w:szCs w:val="24"/>
+          <w:rtl/>
+          <w:lang w:val="en-US"/>
+        </w:rPr>
+        <w:t xml:space="preserve"> תוצאות דומות מאוד. לכן ניתן להסיק שחוסר הדיוק </w:t>
+      </w:r>
+      <w:r>
+        <w:rPr>
+          <w:rFonts w:asciiTheme="minorBidi" w:hAnsiTheme="minorBidi" w:hint="cs"/>
+          <w:sz w:val="24"/>
+          <w:szCs w:val="24"/>
+          <w:rtl/>
+          <w:lang w:val="en-US"/>
+        </w:rPr>
+        <w:t xml:space="preserve">הוא </w:t>
+      </w:r>
+      <w:r>
+        <w:rPr>
+          <w:rFonts w:asciiTheme="minorBidi" w:hAnsiTheme="minorBidi" w:hint="cs"/>
+          <w:sz w:val="24"/>
+          <w:szCs w:val="24"/>
+          <w:rtl/>
+          <w:lang w:val="en-US"/>
+        </w:rPr>
+        <w:t>אינה בעיה טכנית של הרשת, כלומר כנראה מדובר בבעיה</w:t>
+      </w:r>
+      <w:r>
+        <w:rPr>
+          <w:rFonts w:asciiTheme="minorBidi" w:hAnsiTheme="minorBidi" w:hint="cs"/>
+          <w:sz w:val="24"/>
+          <w:szCs w:val="24"/>
+          <w:rtl/>
+          <w:lang w:val="en-US"/>
+        </w:rPr>
+        <w:t xml:space="preserve"> משותפת</w:t>
+      </w:r>
+      <w:r>
+        <w:rPr>
+          <w:rFonts w:asciiTheme="minorBidi" w:hAnsiTheme="minorBidi" w:hint="cs"/>
+          <w:sz w:val="24"/>
+          <w:szCs w:val="24"/>
+          <w:rtl/>
+          <w:lang w:val="en-US"/>
+        </w:rPr>
+        <w:t xml:space="preserve"> של דאטה שהוזכר</w:t>
+      </w:r>
+      <w:r>
+        <w:rPr>
+          <w:rFonts w:asciiTheme="minorBidi" w:hAnsiTheme="minorBidi" w:hint="cs"/>
+          <w:sz w:val="24"/>
+          <w:szCs w:val="24"/>
+          <w:rtl/>
+          <w:lang w:val="en-US"/>
+        </w:rPr>
+        <w:t>ה</w:t>
+      </w:r>
+      <w:r>
+        <w:rPr>
+          <w:rFonts w:asciiTheme="minorBidi" w:hAnsiTheme="minorBidi" w:hint="cs"/>
+          <w:sz w:val="24"/>
+          <w:szCs w:val="24"/>
+          <w:rtl/>
+          <w:lang w:val="en-US"/>
+        </w:rPr>
+        <w:t xml:space="preserve"> קודם.</w:t>
+      </w:r>
+    </w:p>
+    <w:p>
+      <w:pPr>
+        <w:pStyle w:val="ListParagraph"/>
+        <w:numPr>
+          <w:ilvl w:val="0"/>
+          <w:numId w:val="8"/>
+        </w:numPr>
+        <w:bidi/>
+        <w:rPr>
+          <w:rFonts w:asciiTheme="minorBidi" w:hAnsiTheme="minorBidi"/>
+          <w:sz w:val="24"/>
+          <w:szCs w:val="24"/>
+        </w:rPr>
+      </w:pPr>
+      <w:r>
+        <w:rPr>
+          <w:rFonts w:asciiTheme="minorBidi" w:hAnsiTheme="minorBidi" w:hint="cs"/>
+          <w:sz w:val="24"/>
+          <w:szCs w:val="24"/>
+          <w:rtl/>
+        </w:rPr>
+        <w:t>מהתוצאות ניתן לראות שרשת עם שכבה אחת בלבד הייתה יותר טובה מרשתות גדולות יותר.</w:t>
+      </w:r>
+      <w:r>
+        <w:rPr>
+          <w:rFonts w:asciiTheme="minorBidi" w:hAnsiTheme="minorBidi" w:hint="cs"/>
+          <w:sz w:val="24"/>
+          <w:szCs w:val="24"/>
+          <w:rtl/>
+        </w:rPr>
+        <w:t xml:space="preserve"> כידוע, רשת עם שכבה אחת דומה באופיה למפריד לינארי.</w:t>
+      </w:r>
+      <w:r>
+        <w:rPr>
+          <w:rFonts w:asciiTheme="minorBidi" w:hAnsiTheme="minorBidi" w:hint="cs"/>
+          <w:sz w:val="24"/>
+          <w:szCs w:val="24"/>
+          <w:rtl/>
+        </w:rPr>
+        <w:t xml:space="preserve"> ייתכן שנשיג דיוק גדול יותר אם נשתמש במפריד לינארי</w:t>
+      </w:r>
+      <w:r>
+        <w:rPr>
+          <w:rFonts w:asciiTheme="minorBidi" w:hAnsiTheme="minorBidi" w:hint="cs"/>
+          <w:sz w:val="24"/>
+          <w:szCs w:val="24"/>
+          <w:rtl/>
+        </w:rPr>
+        <w:t xml:space="preserve"> סטנרדטי.</w:t>
+      </w:r>
+    </w:p>
+    <w:p>
+      <w:pPr>
+        <w:pStyle w:val="ListParagraph"/>
+        <w:bidi/>
+        <w:rPr>
+          <w:rFonts w:asciiTheme="minorBidi" w:hAnsiTheme="minorBidi"/>
+          <w:sz w:val="24"/>
+          <w:szCs w:val="24"/>
+          <w:rtl/>
+        </w:rPr>
+      </w:pPr>
+    </w:p>
+    <w:p>
+      <w:pPr>
+        <w:bidi/>
+        <w:rPr>
+          <w:rFonts w:asciiTheme="minorBidi" w:hAnsiTheme="minorBidi"/>
+          <w:sz w:val="24"/>
+          <w:szCs w:val="24"/>
+          <w:u w:val="single"/>
+          <w:rtl/>
+        </w:rPr>
+      </w:pPr>
+      <w:r>
+        <w:rPr>
+          <w:rFonts w:asciiTheme="minorBidi" w:hAnsiTheme="minorBidi" w:hint="cs"/>
+          <w:sz w:val="24"/>
+          <w:szCs w:val="24"/>
+          <w:u w:val="single"/>
+          <w:rtl/>
+        </w:rPr>
+        <w:t>שיפורים עתידיים</w:t>
+      </w:r>
+    </w:p>
+    <w:p>
+      <w:pPr>
+        <w:pStyle w:val="ListParagraph"/>
+        <w:numPr>
+          <w:ilvl w:val="0"/>
+          <w:numId w:val="9"/>
+        </w:numPr>
+        <w:bidi/>
+        <w:rPr>
+          <w:rFonts w:asciiTheme="minorBidi" w:hAnsiTheme="minorBidi"/>
+          <w:sz w:val="24"/>
+          <w:szCs w:val="24"/>
+        </w:rPr>
+      </w:pPr>
+      <w:r>
+        <w:rPr>
+          <w:rFonts w:asciiTheme="minorBidi" w:hAnsiTheme="minorBidi" w:hint="cs"/>
+          <w:sz w:val="24"/>
+          <w:szCs w:val="24"/>
+          <w:rtl/>
+        </w:rPr>
+        <w:t xml:space="preserve">המידע שהוספנו למידע הבסיסי לכל משחק נועד בשביל להקטין את הרעש בין עונות המשחק. עם זאת, </w:t>
+      </w:r>
+      <w:r>
+        <w:rPr>
+          <w:rFonts w:asciiTheme="minorBidi" w:hAnsiTheme="minorBidi" w:hint="cs"/>
+          <w:sz w:val="24"/>
+          <w:szCs w:val="24"/>
+          <w:rtl/>
+        </w:rPr>
+        <w:t>צריך למצוא דרך יותר טובה להוסיף עונות ל-</w:t>
+      </w:r>
+      <w:r>
+        <w:rPr>
+          <w:rFonts w:asciiTheme="minorBidi" w:hAnsiTheme="minorBidi"/>
+          <w:sz w:val="24"/>
+          <w:szCs w:val="24"/>
+          <w:lang w:val="en-US"/>
+        </w:rPr>
+        <w:t>test set</w:t>
+      </w:r>
+      <w:r>
+        <w:rPr>
+          <w:rFonts w:asciiTheme="minorBidi" w:hAnsiTheme="minorBidi" w:hint="cs"/>
+          <w:sz w:val="24"/>
+          <w:szCs w:val="24"/>
+          <w:rtl/>
+          <w:lang w:val="en-US"/>
+        </w:rPr>
+        <w:t xml:space="preserve">. </w:t>
+      </w:r>
+    </w:p>
+    <w:p>
+      <w:pPr>
+        <w:pStyle w:val="ListParagraph"/>
+        <w:numPr>
+          <w:ilvl w:val="0"/>
+          <w:numId w:val="9"/>
+        </w:numPr>
+        <w:bidi/>
+        <w:rPr>
+          <w:rFonts w:asciiTheme="minorBidi" w:hAnsiTheme="minorBidi"/>
+          <w:sz w:val="24"/>
+          <w:szCs w:val="24"/>
+        </w:rPr>
+      </w:pPr>
+      <w:r>
+        <w:rPr>
+          <w:rFonts w:asciiTheme="minorBidi" w:hAnsiTheme="minorBidi" w:hint="cs"/>
+          <w:sz w:val="24"/>
+          <w:szCs w:val="24"/>
+          <w:rtl/>
+          <w:lang w:val="en-US"/>
+        </w:rPr>
+        <w:t xml:space="preserve">לנסות לייצג את הדאטה בצורה אחרת, פחות </w:t>
+      </w:r>
+      <w:r>
+        <w:rPr>
+          <w:rFonts w:asciiTheme="minorBidi" w:hAnsiTheme="minorBidi"/>
+          <w:sz w:val="24"/>
+          <w:szCs w:val="24"/>
+          <w:lang w:val="en-US"/>
+        </w:rPr>
+        <w:t>sparse</w:t>
+      </w:r>
+      <w:r>
+        <w:rPr>
+          <w:rFonts w:asciiTheme="minorBidi" w:hAnsiTheme="minorBidi" w:hint="cs"/>
+          <w:sz w:val="24"/>
+          <w:szCs w:val="24"/>
+          <w:rtl/>
+          <w:lang w:val="en-US"/>
+        </w:rPr>
+        <w:t>, לנרמ</w:t>
+      </w:r>
+      <w:r>
+        <w:rPr>
+          <w:rFonts w:asciiTheme="minorBidi" w:hAnsiTheme="minorBidi" w:hint="cs"/>
+          <w:sz w:val="24"/>
+          <w:szCs w:val="24"/>
+          <w:rtl/>
+          <w:lang w:val="en-US"/>
+        </w:rPr>
+        <w:t>ל או למרכז.</w:t>
+      </w:r>
+    </w:p>
+    <w:p>
+      <w:pPr>
+        <w:pStyle w:val="ListParagraph"/>
+        <w:numPr>
+          <w:ilvl w:val="0"/>
+          <w:numId w:val="9"/>
+        </w:numPr>
+        <w:bidi/>
+        <w:rPr>
+          <w:rFonts w:asciiTheme="minorBidi" w:hAnsiTheme="minorBidi"/>
+          <w:sz w:val="24"/>
+          <w:szCs w:val="24"/>
+        </w:rPr>
+      </w:pPr>
+      <w:r>
+        <w:rPr>
+          <w:rFonts w:asciiTheme="minorBidi" w:hAnsiTheme="minorBidi" w:hint="cs"/>
+          <w:sz w:val="24"/>
+          <w:szCs w:val="24"/>
+          <w:rtl/>
+        </w:rPr>
+        <w:t xml:space="preserve">לנסות להשתמש במפריד לינארי כמודל </w:t>
+      </w:r>
+      <w:r>
+        <w:rPr>
+          <w:rFonts w:asciiTheme="minorBidi" w:hAnsiTheme="minorBidi"/>
+          <w:sz w:val="24"/>
+          <w:szCs w:val="24"/>
+          <w:lang w:val="en-US"/>
+        </w:rPr>
+        <w:t>machine learning</w:t>
+      </w:r>
+      <w:r>
+        <w:rPr>
+          <w:rFonts w:asciiTheme="minorBidi" w:hAnsiTheme="minorBidi" w:hint="cs"/>
+          <w:sz w:val="24"/>
+          <w:szCs w:val="24"/>
+          <w:rtl/>
+          <w:lang w:val="en-US"/>
+        </w:rPr>
+        <w:t xml:space="preserve">. </w:t>
+      </w:r>
+    </w:p>
+    <w:p>
+      <w:pPr>
+        <w:pStyle w:val="ListParagraph"/>
+        <w:numPr>
+          <w:ilvl w:val="0"/>
+          <w:numId w:val="9"/>
+        </w:numPr>
+        <w:bidi/>
+        <w:rPr>
+          <w:rFonts w:asciiTheme="minorBidi" w:hAnsiTheme="minorBidi"/>
+          <w:sz w:val="24"/>
+          <w:szCs w:val="24"/>
+          <w:rtl/>
+        </w:rPr>
+      </w:pPr>
+    </w:p>
+    <w:p>
+      <w:pPr>
+        <w:bidi/>
+        <w:rPr>
+          <w:rFonts w:asciiTheme="minorBidi" w:hAnsiTheme="minorBidi"/>
+          <w:sz w:val="24"/>
+          <w:szCs w:val="24"/>
+          <w:u w:val="single"/>
+        </w:rPr>
+      </w:pPr>
+    </w:p>
+    <w:p>
+      <w:pPr>
+        <w:bidi/>
         <w:rPr>
           <w:rFonts w:asciiTheme="minorBidi" w:hAnsiTheme="minorBidi"/>
           <w:b/>
           <w:bCs/>
           <w:sz w:val="32"/>
           <w:szCs w:val="32"/>
-          <w:rtl/>
-        </w:rPr>
-        <w:lastRenderedPageBreak/>
-        <w:t>רפלקציה</w:t>
-      </w:r>
+        </w:rPr>
+      </w:pPr>
     </w:p>
     <w:p>
       <w:pPr>
@@ -6757,6 +7383,7 @@
           <w:bCs/>
           <w:sz w:val="32"/>
           <w:szCs w:val="32"/>
+          <w:lang w:val="en-US"/>
         </w:rPr>
       </w:pPr>
     </w:p>
@@ -6769,176 +7396,18 @@
           <w:bCs/>
           <w:sz w:val="32"/>
           <w:szCs w:val="32"/>
-        </w:rPr>
-      </w:pPr>
-    </w:p>
-    <w:p>
-      <w:pPr>
-        <w:bidi/>
+          <w:rtl/>
+        </w:rPr>
+      </w:pPr>
+      <w:r>
         <w:rPr>
           <w:rFonts w:asciiTheme="minorBidi" w:hAnsiTheme="minorBidi"/>
           <w:b/>
           <w:bCs/>
           <w:sz w:val="32"/>
           <w:szCs w:val="32"/>
-        </w:rPr>
-      </w:pPr>
-    </w:p>
-    <w:p>
-      <w:pPr>
-        <w:bidi/>
-        <w:rPr>
-          <w:rFonts w:asciiTheme="minorBidi" w:hAnsiTheme="minorBidi"/>
-          <w:b/>
-          <w:bCs/>
-          <w:sz w:val="32"/>
-          <w:szCs w:val="32"/>
-        </w:rPr>
-      </w:pPr>
-    </w:p>
-    <w:p>
-      <w:pPr>
-        <w:bidi/>
-        <w:rPr>
-          <w:rFonts w:asciiTheme="minorBidi" w:hAnsiTheme="minorBidi"/>
-          <w:b/>
-          <w:bCs/>
-          <w:sz w:val="32"/>
-          <w:szCs w:val="32"/>
-        </w:rPr>
-      </w:pPr>
-    </w:p>
-    <w:p>
-      <w:pPr>
-        <w:bidi/>
-        <w:rPr>
-          <w:rFonts w:asciiTheme="minorBidi" w:hAnsiTheme="minorBidi"/>
-          <w:b/>
-          <w:bCs/>
-          <w:sz w:val="32"/>
-          <w:szCs w:val="32"/>
-        </w:rPr>
-      </w:pPr>
-    </w:p>
-    <w:p>
-      <w:pPr>
-        <w:bidi/>
-        <w:rPr>
-          <w:rFonts w:asciiTheme="minorBidi" w:hAnsiTheme="minorBidi"/>
-          <w:b/>
-          <w:bCs/>
-          <w:sz w:val="32"/>
-          <w:szCs w:val="32"/>
-        </w:rPr>
-      </w:pPr>
-    </w:p>
-    <w:p>
-      <w:pPr>
-        <w:bidi/>
-        <w:rPr>
-          <w:rFonts w:asciiTheme="minorBidi" w:hAnsiTheme="minorBidi"/>
-          <w:b/>
-          <w:bCs/>
-          <w:sz w:val="32"/>
-          <w:szCs w:val="32"/>
-        </w:rPr>
-      </w:pPr>
-    </w:p>
-    <w:p>
-      <w:pPr>
-        <w:bidi/>
-        <w:rPr>
-          <w:rFonts w:asciiTheme="minorBidi" w:hAnsiTheme="minorBidi"/>
-          <w:b/>
-          <w:bCs/>
-          <w:sz w:val="32"/>
-          <w:szCs w:val="32"/>
-        </w:rPr>
-      </w:pPr>
-    </w:p>
-    <w:p>
-      <w:pPr>
-        <w:bidi/>
-        <w:rPr>
-          <w:rFonts w:asciiTheme="minorBidi" w:hAnsiTheme="minorBidi"/>
-          <w:b/>
-          <w:bCs/>
-          <w:sz w:val="32"/>
-          <w:szCs w:val="32"/>
-        </w:rPr>
-      </w:pPr>
-    </w:p>
-    <w:p>
-      <w:pPr>
-        <w:bidi/>
-        <w:rPr>
-          <w:rFonts w:asciiTheme="minorBidi" w:hAnsiTheme="minorBidi"/>
-          <w:b/>
-          <w:bCs/>
-          <w:sz w:val="32"/>
-          <w:szCs w:val="32"/>
-        </w:rPr>
-      </w:pPr>
-    </w:p>
-    <w:p>
-      <w:pPr>
-        <w:bidi/>
-        <w:rPr>
-          <w:rFonts w:asciiTheme="minorBidi" w:hAnsiTheme="minorBidi"/>
-          <w:b/>
-          <w:bCs/>
-          <w:sz w:val="32"/>
-          <w:szCs w:val="32"/>
-        </w:rPr>
-      </w:pPr>
-    </w:p>
-    <w:p>
-      <w:pPr>
-        <w:bidi/>
-        <w:rPr>
-          <w:rFonts w:asciiTheme="minorBidi" w:hAnsiTheme="minorBidi"/>
-          <w:b/>
-          <w:bCs/>
-          <w:sz w:val="32"/>
-          <w:szCs w:val="32"/>
-        </w:rPr>
-      </w:pPr>
-    </w:p>
-    <w:p>
-      <w:pPr>
-        <w:bidi/>
-        <w:rPr>
-          <w:rFonts w:asciiTheme="minorBidi" w:hAnsiTheme="minorBidi"/>
-          <w:b/>
-          <w:bCs/>
-          <w:sz w:val="32"/>
-          <w:szCs w:val="32"/>
-          <w:lang w:val="en-US"/>
-        </w:rPr>
-      </w:pPr>
-    </w:p>
-    <w:p>
-      <w:pPr>
-        <w:bidi/>
-        <w:rPr>
-          <w:rFonts w:asciiTheme="minorBidi" w:hAnsiTheme="minorBidi"/>
-          <w:b/>
-          <w:bCs/>
-          <w:sz w:val="32"/>
-          <w:szCs w:val="32"/>
-          <w:rtl/>
-        </w:rPr>
-      </w:pPr>
-      <w:r>
-        <w:rPr>
-          <w:rFonts w:asciiTheme="minorBidi" w:hAnsiTheme="minorBidi"/>
-          <w:b/>
-          <w:bCs/>
-          <w:sz w:val="32"/>
-          <w:szCs w:val="32"/>
-          <w:rtl/>
-        </w:rPr>
-        <w:lastRenderedPageBreak/>
+          <w:rtl/>
+        </w:rPr>
         <w:t>קישורים</w:t>
       </w:r>
     </w:p>
@@ -7076,19 +7545,7 @@
           <w:rPr>
             <w:rStyle w:val="Hyperlink"/>
           </w:rPr>
-          <w:t>Linear — PyTorch 1.8.1 do</w:t>
-        </w:r>
-        <w:r>
-          <w:rPr>
-            <w:rStyle w:val="Hyperlink"/>
-          </w:rPr>
-          <w:t>c</w:t>
-        </w:r>
-        <w:r>
-          <w:rPr>
-            <w:rStyle w:val="Hyperlink"/>
-          </w:rPr>
-          <w:t>umentation</w:t>
+          <w:t>Linear — PyTorch 1.8.1 documentation</w:t>
         </w:r>
       </w:hyperlink>
     </w:p>
@@ -7215,6 +7672,95 @@
 <file path=word/numbering.xml><?xml version="1.0" encoding="utf-8"?>
 <w:numbering xmlns:wpc="http://schemas.microsoft.com/office/word/2010/wordprocessingCanvas" xmlns:cx="http://schemas.microsoft.com/office/drawing/2014/chartex" xmlns:cx1="http://schemas.microsoft.com/office/drawing/2015/9/8/chartex" xmlns:cx2="http://schemas.microsoft.com/office/drawing/2015/10/21/chartex" xmlns:cx3="http://schemas.microsoft.com/office/drawing/2016/5/9/chartex" xmlns:cx4="http://schemas.microsoft.com/office/drawing/2016/5/10/chartex" xmlns:cx5="http://schemas.microsoft.com/office/drawing/2016/5/11/chartex" xmlns:cx6="http://schemas.microsoft.com/office/drawing/2016/5/12/chartex" xmlns:cx7="http://schemas.microsoft.com/office/drawing/2016/5/13/chartex" xmlns:cx8="http://schemas.microsoft.com/office/drawing/2016/5/14/chartex" xmlns:mc="http://schemas.openxmlformats.org/markup-compatibility/2006" xmlns:aink="http://schemas.microsoft.com/office/drawing/2016/ink" xmlns:am3d="http://schemas.microsoft.com/office/drawing/2017/model3d" xmlns:o="urn:schemas-microsoft-com:office:office" xmlns:r="http://schemas.openxmlformats.org/officeDocument/2006/relationships" xmlns:m="http://schemas.openxmlformats.org/officeDocument/2006/math" xmlns:v="urn:schemas-microsoft-com:vml" xmlns:wp14="http://schemas.microsoft.com/office/word/2010/wordprocessingDrawing" xmlns:wp="http://schemas.openxmlformats.org/drawingml/2006/wordprocessingDrawing" xmlns:w10="urn:schemas-microsoft-com:office:word" xmlns:w="http://schemas.openxmlformats.org/wordprocessingml/2006/main" xmlns:w14="http://schemas.microsoft.com/office/word/2010/wordml" xmlns:w15="http://schemas.microsoft.com/office/word/2012/wordml" xmlns:w16cex="http://schemas.microsoft.com/office/word/2018/wordml/cex" xmlns:w16cid="http://schemas.microsoft.com/office/word/2016/wordml/cid" xmlns:w16="http://schemas.microsoft.com/office/word/2018/wordml" xmlns:w16sdtdh="http://schemas.microsoft.com/office/word/2020/wordml/sdtdatahash" xmlns:w16se="http://schemas.microsoft.com/office/word/2015/wordml/symex" xmlns:wpg="http://schemas.microsoft.com/office/word/2010/wordprocessingGroup" xmlns:wpi="http://schemas.microsoft.com/office/word/2010/wordprocessingInk" xmlns:wne="http://schemas.microsoft.com/office/word/2006/wordml" xmlns:wps="http://schemas.microsoft.com/office/word/2010/wordprocessingShape" mc:Ignorable="w14 w15 w16se w16cid w16 w16cex w16sdtdh wp14">
   <w:abstractNum w:abstractNumId="0" w15:restartNumberingAfterBreak="0">
+    <w:nsid w:val="199D4E94"/>
+    <w:multiLevelType w:val="hybridMultilevel"/>
+    <w:tmpl w:val="6B4EFE80"/>
+    <w:lvl w:ilvl="0" w:tplc="2000000F">
+      <w:start w:val="1"/>
+      <w:numFmt w:val="decimal"/>
+      <w:lvlText w:val="%1."/>
+      <w:lvlJc w:val="left"/>
+      <w:pPr>
+        <w:ind w:left="720" w:hanging="360"/>
+      </w:pPr>
+      <w:rPr>
+        <w:rFonts w:hint="default"/>
+      </w:rPr>
+    </w:lvl>
+    <w:lvl w:ilvl="1" w:tplc="20000019" w:tentative="1">
+      <w:start w:val="1"/>
+      <w:numFmt w:val="lowerLetter"/>
+      <w:lvlText w:val="%2."/>
+      <w:lvlJc w:val="left"/>
+      <w:pPr>
+        <w:ind w:left="1440" w:hanging="360"/>
+      </w:pPr>
+    </w:lvl>
+    <w:lvl w:ilvl="2" w:tplc="2000001B" w:tentative="1">
+      <w:start w:val="1"/>
+      <w:numFmt w:val="lowerRoman"/>
+      <w:lvlText w:val="%3."/>
+      <w:lvlJc w:val="right"/>
+      <w:pPr>
+        <w:ind w:left="2160" w:hanging="180"/>
+      </w:pPr>
+    </w:lvl>
+    <w:lvl w:ilvl="3" w:tplc="2000000F" w:tentative="1">
+      <w:start w:val="1"/>
+      <w:numFmt w:val="decimal"/>
+      <w:lvlText w:val="%4."/>
+      <w:lvlJc w:val="left"/>
+      <w:pPr>
+        <w:ind w:left="2880" w:hanging="360"/>
+      </w:pPr>
+    </w:lvl>
+    <w:lvl w:ilvl="4" w:tplc="20000019" w:tentative="1">
+      <w:start w:val="1"/>
+      <w:numFmt w:val="lowerLetter"/>
+      <w:lvlText w:val="%5."/>
+      <w:lvlJc w:val="left"/>
+      <w:pPr>
+        <w:ind w:left="3600" w:hanging="360"/>
+      </w:pPr>
+    </w:lvl>
+    <w:lvl w:ilvl="5" w:tplc="2000001B" w:tentative="1">
+      <w:start w:val="1"/>
+      <w:numFmt w:val="lowerRoman"/>
+      <w:lvlText w:val="%6."/>
+      <w:lvlJc w:val="right"/>
+      <w:pPr>
+        <w:ind w:left="4320" w:hanging="180"/>
+      </w:pPr>
+    </w:lvl>
+    <w:lvl w:ilvl="6" w:tplc="2000000F" w:tentative="1">
+      <w:start w:val="1"/>
+      <w:numFmt w:val="decimal"/>
+      <w:lvlText w:val="%7."/>
+      <w:lvlJc w:val="left"/>
+      <w:pPr>
+        <w:ind w:left="5040" w:hanging="360"/>
+      </w:pPr>
+    </w:lvl>
+    <w:lvl w:ilvl="7" w:tplc="20000019" w:tentative="1">
+      <w:start w:val="1"/>
+      <w:numFmt w:val="lowerLetter"/>
+      <w:lvlText w:val="%8."/>
+      <w:lvlJc w:val="left"/>
+      <w:pPr>
+        <w:ind w:left="5760" w:hanging="360"/>
+      </w:pPr>
+    </w:lvl>
+    <w:lvl w:ilvl="8" w:tplc="2000001B" w:tentative="1">
+      <w:start w:val="1"/>
+      <w:numFmt w:val="lowerRoman"/>
+      <w:lvlText w:val="%9."/>
+      <w:lvlJc w:val="right"/>
+      <w:pPr>
+        <w:ind w:left="6480" w:hanging="180"/>
+      </w:pPr>
+    </w:lvl>
+  </w:abstractNum>
+  <w:abstractNum w:abstractNumId="1" w15:restartNumberingAfterBreak="0">
     <w:nsid w:val="3E515F40"/>
     <w:multiLevelType w:val="hybridMultilevel"/>
     <w:tmpl w:val="E7DA1BCC"/>
@@ -7326,7 +7872,7 @@
       </w:rPr>
     </w:lvl>
   </w:abstractNum>
-  <w:abstractNum w:abstractNumId="1" w15:restartNumberingAfterBreak="0">
+  <w:abstractNum w:abstractNumId="2" w15:restartNumberingAfterBreak="0">
     <w:nsid w:val="560379EF"/>
     <w:multiLevelType w:val="hybridMultilevel"/>
     <w:tmpl w:val="695083C0"/>
@@ -7417,7 +7963,7 @@
       </w:pPr>
     </w:lvl>
   </w:abstractNum>
-  <w:abstractNum w:abstractNumId="2" w15:restartNumberingAfterBreak="0">
+  <w:abstractNum w:abstractNumId="3" w15:restartNumberingAfterBreak="0">
     <w:nsid w:val="5A8440BE"/>
     <w:multiLevelType w:val="hybridMultilevel"/>
     <w:tmpl w:val="21144A5C"/>
@@ -7506,7 +8052,96 @@
       </w:pPr>
     </w:lvl>
   </w:abstractNum>
-  <w:abstractNum w:abstractNumId="3" w15:restartNumberingAfterBreak="0">
+  <w:abstractNum w:abstractNumId="4" w15:restartNumberingAfterBreak="0">
+    <w:nsid w:val="5F3A0822"/>
+    <w:multiLevelType w:val="hybridMultilevel"/>
+    <w:tmpl w:val="FC42FA48"/>
+    <w:lvl w:ilvl="0" w:tplc="2000000F">
+      <w:start w:val="1"/>
+      <w:numFmt w:val="decimal"/>
+      <w:lvlText w:val="%1."/>
+      <w:lvlJc w:val="left"/>
+      <w:pPr>
+        <w:ind w:left="720" w:hanging="360"/>
+      </w:pPr>
+      <w:rPr>
+        <w:rFonts w:hint="default"/>
+      </w:rPr>
+    </w:lvl>
+    <w:lvl w:ilvl="1" w:tplc="20000019" w:tentative="1">
+      <w:start w:val="1"/>
+      <w:numFmt w:val="lowerLetter"/>
+      <w:lvlText w:val="%2."/>
+      <w:lvlJc w:val="left"/>
+      <w:pPr>
+        <w:ind w:left="1440" w:hanging="360"/>
+      </w:pPr>
+    </w:lvl>
+    <w:lvl w:ilvl="2" w:tplc="2000001B" w:tentative="1">
+      <w:start w:val="1"/>
+      <w:numFmt w:val="lowerRoman"/>
+      <w:lvlText w:val="%3."/>
+      <w:lvlJc w:val="right"/>
+      <w:pPr>
+        <w:ind w:left="2160" w:hanging="180"/>
+      </w:pPr>
+    </w:lvl>
+    <w:lvl w:ilvl="3" w:tplc="2000000F" w:tentative="1">
+      <w:start w:val="1"/>
+      <w:numFmt w:val="decimal"/>
+      <w:lvlText w:val="%4."/>
+      <w:lvlJc w:val="left"/>
+      <w:pPr>
+        <w:ind w:left="2880" w:hanging="360"/>
+      </w:pPr>
+    </w:lvl>
+    <w:lvl w:ilvl="4" w:tplc="20000019" w:tentative="1">
+      <w:start w:val="1"/>
+      <w:numFmt w:val="lowerLetter"/>
+      <w:lvlText w:val="%5."/>
+      <w:lvlJc w:val="left"/>
+      <w:pPr>
+        <w:ind w:left="3600" w:hanging="360"/>
+      </w:pPr>
+    </w:lvl>
+    <w:lvl w:ilvl="5" w:tplc="2000001B" w:tentative="1">
+      <w:start w:val="1"/>
+      <w:numFmt w:val="lowerRoman"/>
+      <w:lvlText w:val="%6."/>
+      <w:lvlJc w:val="right"/>
+      <w:pPr>
+        <w:ind w:left="4320" w:hanging="180"/>
+      </w:pPr>
+    </w:lvl>
+    <w:lvl w:ilvl="6" w:tplc="2000000F" w:tentative="1">
+      <w:start w:val="1"/>
+      <w:numFmt w:val="decimal"/>
+      <w:lvlText w:val="%7."/>
+      <w:lvlJc w:val="left"/>
+      <w:pPr>
+        <w:ind w:left="5040" w:hanging="360"/>
+      </w:pPr>
+    </w:lvl>
+    <w:lvl w:ilvl="7" w:tplc="20000019" w:tentative="1">
+      <w:start w:val="1"/>
+      <w:numFmt w:val="lowerLetter"/>
+      <w:lvlText w:val="%8."/>
+      <w:lvlJc w:val="left"/>
+      <w:pPr>
+        <w:ind w:left="5760" w:hanging="360"/>
+      </w:pPr>
+    </w:lvl>
+    <w:lvl w:ilvl="8" w:tplc="2000001B" w:tentative="1">
+      <w:start w:val="1"/>
+      <w:numFmt w:val="lowerRoman"/>
+      <w:lvlText w:val="%9."/>
+      <w:lvlJc w:val="right"/>
+      <w:pPr>
+        <w:ind w:left="6480" w:hanging="180"/>
+      </w:pPr>
+    </w:lvl>
+  </w:abstractNum>
+  <w:abstractNum w:abstractNumId="5" w15:restartNumberingAfterBreak="0">
     <w:nsid w:val="620D6047"/>
     <w:multiLevelType w:val="hybridMultilevel"/>
     <w:tmpl w:val="2FC0462C"/>
@@ -7619,7 +8254,7 @@
       </w:rPr>
     </w:lvl>
   </w:abstractNum>
-  <w:abstractNum w:abstractNumId="4" w15:restartNumberingAfterBreak="0">
+  <w:abstractNum w:abstractNumId="6" w15:restartNumberingAfterBreak="0">
     <w:nsid w:val="65D03620"/>
     <w:multiLevelType w:val="hybridMultilevel"/>
     <w:tmpl w:val="186A00AE"/>
@@ -7712,7 +8347,7 @@
       </w:pPr>
     </w:lvl>
   </w:abstractNum>
-  <w:abstractNum w:abstractNumId="5" w15:restartNumberingAfterBreak="0">
+  <w:abstractNum w:abstractNumId="7" w15:restartNumberingAfterBreak="0">
     <w:nsid w:val="6AAB5F1D"/>
     <w:multiLevelType w:val="hybridMultilevel"/>
     <w:tmpl w:val="890C20A0"/>
@@ -7825,7 +8460,7 @@
       </w:rPr>
     </w:lvl>
   </w:abstractNum>
-  <w:abstractNum w:abstractNumId="6" w15:restartNumberingAfterBreak="0">
+  <w:abstractNum w:abstractNumId="8" w15:restartNumberingAfterBreak="0">
     <w:nsid w:val="7A1E2F1C"/>
     <w:multiLevelType w:val="hybridMultilevel"/>
     <w:tmpl w:val="2934FAA6"/>
@@ -7915,25 +8550,31 @@
     </w:lvl>
   </w:abstractNum>
   <w:num w:numId="1">
-    <w:abstractNumId w:val="0"/>
+    <w:abstractNumId w:val="1"/>
   </w:num>
   <w:num w:numId="2">
+    <w:abstractNumId w:val="3"/>
+  </w:num>
+  <w:num w:numId="3">
+    <w:abstractNumId w:val="5"/>
+  </w:num>
+  <w:num w:numId="4">
+    <w:abstractNumId w:val="8"/>
+  </w:num>
+  <w:num w:numId="5">
     <w:abstractNumId w:val="2"/>
   </w:num>
-  <w:num w:numId="3">
-    <w:abstractNumId w:val="3"/>
-  </w:num>
-  <w:num w:numId="4">
+  <w:num w:numId="6">
     <w:abstractNumId w:val="6"/>
   </w:num>
-  <w:num w:numId="5">
-    <w:abstractNumId w:val="1"/>
+  <w:num w:numId="7">
+    <w:abstractNumId w:val="7"/>
   </w:num>
-  <w:num w:numId="6">
+  <w:num w:numId="8">
     <w:abstractNumId w:val="4"/>
   </w:num>
-  <w:num w:numId="7">
-    <w:abstractNumId w:val="5"/>
+  <w:num w:numId="9">
+    <w:abstractNumId w:val="0"/>
   </w:num>
 </w:numbering>
 </file>

--- a/Presentation/דוח סופי.docx
+++ b/Presentation/דוח סופי.docx
@@ -72,7 +72,6 @@
           <w:bCs/>
           <w:sz w:val="44"/>
           <w:szCs w:val="44"/>
-          <w:rtl/>
           <w:lang w:val="en-US"/>
         </w:rPr>
       </w:pPr>
@@ -90,6 +89,168 @@
     </w:p>
     <w:p>
       <w:pPr>
+        <w:rPr>
+          <w:rFonts w:asciiTheme="minorBidi" w:hAnsiTheme="minorBidi" w:hint="cs"/>
+          <w:b/>
+          <w:bCs/>
+          <w:sz w:val="32"/>
+          <w:szCs w:val="32"/>
+          <w:rtl/>
+          <w:lang w:val="en-US"/>
+        </w:rPr>
+      </w:pPr>
+      <w:r>
+        <w:rPr>
+          <w:rFonts w:asciiTheme="minorBidi" w:hAnsiTheme="minorBidi"/>
+          <w:b/>
+          <w:bCs/>
+          <w:sz w:val="44"/>
+          <w:szCs w:val="44"/>
+          <w:lang w:val="en-US"/>
+        </w:rPr>
+        <w:tab/>
+      </w:r>
+      <w:r>
+        <w:rPr>
+          <w:rFonts w:asciiTheme="minorBidi" w:hAnsiTheme="minorBidi"/>
+          <w:b/>
+          <w:bCs/>
+          <w:sz w:val="44"/>
+          <w:szCs w:val="44"/>
+          <w:lang w:val="en-US"/>
+        </w:rPr>
+        <w:tab/>
+      </w:r>
+      <w:r>
+        <w:rPr>
+          <w:rFonts w:asciiTheme="minorBidi" w:hAnsiTheme="minorBidi"/>
+          <w:b/>
+          <w:bCs/>
+          <w:sz w:val="44"/>
+          <w:szCs w:val="44"/>
+          <w:lang w:val="en-US"/>
+        </w:rPr>
+        <w:tab/>
+      </w:r>
+      <w:r>
+        <w:rPr>
+          <w:rFonts w:asciiTheme="minorBidi" w:hAnsiTheme="minorBidi"/>
+          <w:b/>
+          <w:bCs/>
+          <w:sz w:val="44"/>
+          <w:szCs w:val="44"/>
+          <w:lang w:val="en-US"/>
+        </w:rPr>
+        <w:tab/>
+      </w:r>
+    </w:p>
+    <w:p>
+      <w:pPr>
+        <w:jc w:val="center"/>
+        <w:rPr>
+          <w:rFonts w:asciiTheme="minorBidi" w:hAnsiTheme="minorBidi"/>
+          <w:b/>
+          <w:bCs/>
+          <w:sz w:val="32"/>
+          <w:szCs w:val="32"/>
+          <w:rtl/>
+          <w:lang w:val="en-US"/>
+        </w:rPr>
+      </w:pPr>
+      <w:r>
+        <w:rPr>
+          <w:rFonts w:asciiTheme="minorBidi" w:hAnsiTheme="minorBidi" w:hint="cs"/>
+          <w:b/>
+          <w:bCs/>
+          <w:sz w:val="32"/>
+          <w:szCs w:val="32"/>
+          <w:rtl/>
+          <w:lang w:val="en-US"/>
+        </w:rPr>
+        <w:t>מגישים</w:t>
+      </w:r>
+      <w:r>
+        <w:rPr>
+          <w:rFonts w:asciiTheme="minorBidi" w:hAnsiTheme="minorBidi" w:hint="cs"/>
+          <w:b/>
+          <w:bCs/>
+          <w:sz w:val="32"/>
+          <w:szCs w:val="32"/>
+          <w:rtl/>
+          <w:lang w:val="en-US"/>
+        </w:rPr>
+        <w:t>:</w:t>
+      </w:r>
+    </w:p>
+    <w:p>
+      <w:pPr>
+        <w:jc w:val="center"/>
+        <w:rPr>
+          <w:rFonts w:asciiTheme="minorBidi" w:hAnsiTheme="minorBidi"/>
+          <w:b/>
+          <w:bCs/>
+          <w:sz w:val="32"/>
+          <w:szCs w:val="32"/>
+          <w:rtl/>
+          <w:lang w:val="en-US"/>
+        </w:rPr>
+      </w:pPr>
+      <w:r>
+        <w:rPr>
+          <w:rFonts w:asciiTheme="minorBidi" w:hAnsiTheme="minorBidi" w:hint="cs"/>
+          <w:b/>
+          <w:bCs/>
+          <w:sz w:val="32"/>
+          <w:szCs w:val="32"/>
+          <w:rtl/>
+          <w:lang w:val="en-US"/>
+        </w:rPr>
+        <w:t>עומרי אטל, 208625103</w:t>
+      </w:r>
+    </w:p>
+    <w:p>
+      <w:pPr>
+        <w:jc w:val="center"/>
+        <w:rPr>
+          <w:rFonts w:asciiTheme="minorBidi" w:hAnsiTheme="minorBidi"/>
+          <w:b/>
+          <w:bCs/>
+          <w:sz w:val="32"/>
+          <w:szCs w:val="32"/>
+          <w:u w:val="single"/>
+          <w:rtl/>
+          <w:lang w:val="en-US"/>
+        </w:rPr>
+      </w:pPr>
+      <w:r>
+        <w:rPr>
+          <w:rFonts w:asciiTheme="minorBidi" w:hAnsiTheme="minorBidi" w:hint="cs"/>
+          <w:b/>
+          <w:bCs/>
+          <w:sz w:val="32"/>
+          <w:szCs w:val="32"/>
+          <w:rtl/>
+          <w:lang w:val="en-US"/>
+        </w:rPr>
+        <w:t xml:space="preserve">דן ירדן, </w:t>
+      </w:r>
+      <w:r>
+        <w:rPr>
+          <w:rFonts w:asciiTheme="minorBidi" w:hAnsiTheme="minorBidi" w:hint="cs"/>
+          <w:b/>
+          <w:bCs/>
+          <w:sz w:val="32"/>
+          <w:szCs w:val="32"/>
+          <w:highlight w:val="yellow"/>
+          <w:u w:val="single"/>
+          <w:rtl/>
+          <w:lang w:val="en-US"/>
+        </w:rPr>
+        <w:t>תמלא כאן</w:t>
+      </w:r>
+    </w:p>
+    <w:p>
+      <w:pPr>
         <w:jc w:val="center"/>
         <w:rPr>
           <w:rFonts w:asciiTheme="minorBidi" w:hAnsiTheme="minorBidi"/>
@@ -98,9 +259,81 @@
           <w:sz w:val="40"/>
           <w:szCs w:val="40"/>
           <w:rtl/>
-          <w:lang w:val="en-US"/>
-        </w:rPr>
-      </w:pPr>
+        </w:rPr>
+      </w:pPr>
+      <w:r>
+        <w:rPr>
+          <w:rFonts w:asciiTheme="minorBidi" w:hAnsiTheme="minorBidi"/>
+          <w:b/>
+          <w:bCs/>
+          <w:noProof/>
+          <w:sz w:val="44"/>
+          <w:szCs w:val="44"/>
+          <w:lang w:val="en-US"/>
+        </w:rPr>
+        <w:drawing>
+          <wp:anchor distT="0" distB="0" distL="114300" distR="114300" simplePos="0" relativeHeight="251659264" behindDoc="0" locked="0" layoutInCell="1" allowOverlap="1" wp14:anchorId="57525194" wp14:editId="5EA38D7E">
+            <wp:simplePos x="0" y="0"/>
+            <wp:positionH relativeFrom="margin">
+              <wp:align>right</wp:align>
+            </wp:positionH>
+            <wp:positionV relativeFrom="paragraph">
+              <wp:posOffset>381000</wp:posOffset>
+            </wp:positionV>
+            <wp:extent cx="5724525" cy="3219450"/>
+            <wp:effectExtent l="0" t="0" r="9525" b="0"/>
+            <wp:wrapSquare wrapText="bothSides"/>
+            <wp:docPr id="5" name="Picture 5"/>
+            <wp:cNvGraphicFramePr>
+              <a:graphicFrameLocks xmlns:a="http://schemas.openxmlformats.org/drawingml/2006/main" noChangeAspect="1"/>
+            </wp:cNvGraphicFramePr>
+            <a:graphic xmlns:a="http://schemas.openxmlformats.org/drawingml/2006/main">
+              <a:graphicData uri="http://schemas.openxmlformats.org/drawingml/2006/picture">
+                <pic:pic xmlns:pic="http://schemas.openxmlformats.org/drawingml/2006/picture">
+                  <pic:nvPicPr>
+                    <pic:cNvPr id="0" name="Picture 1"/>
+                    <pic:cNvPicPr>
+                      <a:picLocks noChangeAspect="1" noChangeArrowheads="1"/>
+                    </pic:cNvPicPr>
+                  </pic:nvPicPr>
+                  <pic:blipFill>
+                    <a:blip r:embed="rId8">
+                      <a:extLst>
+                        <a:ext uri="{28A0092B-C50C-407E-A947-70E740481C1C}">
+                          <a14:useLocalDpi xmlns:a14="http://schemas.microsoft.com/office/drawing/2010/main" val="0"/>
+                        </a:ext>
+                      </a:extLst>
+                    </a:blip>
+                    <a:srcRect/>
+                    <a:stretch>
+                      <a:fillRect/>
+                    </a:stretch>
+                  </pic:blipFill>
+                  <pic:spPr bwMode="auto">
+                    <a:xfrm>
+                      <a:off x="0" y="0"/>
+                      <a:ext cx="5724525" cy="3219450"/>
+                    </a:xfrm>
+                    <a:prstGeom prst="rect">
+                      <a:avLst/>
+                    </a:prstGeom>
+                    <a:noFill/>
+                    <a:ln>
+                      <a:noFill/>
+                    </a:ln>
+                  </pic:spPr>
+                </pic:pic>
+              </a:graphicData>
+            </a:graphic>
+            <wp14:sizeRelH relativeFrom="margin">
+              <wp14:pctWidth>0</wp14:pctWidth>
+            </wp14:sizeRelH>
+            <wp14:sizeRelV relativeFrom="margin">
+              <wp14:pctHeight>0</wp14:pctHeight>
+            </wp14:sizeRelV>
+          </wp:anchor>
+        </w:drawing>
+      </w:r>
     </w:p>
     <w:p>
       <w:pPr>
@@ -117,170 +350,35 @@
     </w:p>
     <w:p>
       <w:pPr>
-        <w:jc w:val="center"/>
+        <w:rPr>
+          <w:rFonts w:asciiTheme="minorBidi" w:hAnsiTheme="minorBidi"/>
+          <w:b/>
+          <w:bCs/>
+          <w:sz w:val="28"/>
+          <w:szCs w:val="28"/>
+          <w:rtl/>
+        </w:rPr>
+      </w:pPr>
+      <w:r>
         <w:rPr>
           <w:rFonts w:asciiTheme="minorBidi" w:hAnsiTheme="minorBidi"/>
           <w:b/>
           <w:bCs/>
           <w:sz w:val="40"/>
           <w:szCs w:val="40"/>
-          <w:rtl/>
-        </w:rPr>
-      </w:pPr>
-    </w:p>
-    <w:p>
-      <w:pPr>
-        <w:jc w:val="center"/>
+        </w:rPr>
+        <w:tab/>
+      </w:r>
+      <w:r>
         <w:rPr>
           <w:rFonts w:asciiTheme="minorBidi" w:hAnsiTheme="minorBidi"/>
           <w:b/>
           <w:bCs/>
           <w:sz w:val="40"/>
           <w:szCs w:val="40"/>
-          <w:rtl/>
-        </w:rPr>
-      </w:pPr>
-      <w:r>
-        <w:rPr>
-          <w:rFonts w:asciiTheme="minorBidi" w:hAnsiTheme="minorBidi"/>
-          <w:b/>
-          <w:bCs/>
-          <w:sz w:val="40"/>
-          <w:szCs w:val="40"/>
-          <w:rtl/>
-        </w:rPr>
-        <w:t>עמוד שער</w:t>
-      </w:r>
-    </w:p>
-    <w:p>
-      <w:pPr>
-        <w:jc w:val="center"/>
-        <w:rPr>
-          <w:rFonts w:asciiTheme="minorBidi" w:hAnsiTheme="minorBidi"/>
-          <w:b/>
-          <w:bCs/>
-          <w:sz w:val="40"/>
-          <w:szCs w:val="40"/>
-          <w:rtl/>
-        </w:rPr>
-      </w:pPr>
-    </w:p>
-    <w:p>
-      <w:pPr>
-        <w:jc w:val="center"/>
-        <w:rPr>
-          <w:rFonts w:asciiTheme="minorBidi" w:hAnsiTheme="minorBidi"/>
-          <w:b/>
-          <w:bCs/>
-          <w:sz w:val="40"/>
-          <w:szCs w:val="40"/>
-          <w:rtl/>
-        </w:rPr>
-      </w:pPr>
-    </w:p>
-    <w:p>
-      <w:pPr>
-        <w:jc w:val="center"/>
-        <w:rPr>
-          <w:rFonts w:asciiTheme="minorBidi" w:hAnsiTheme="minorBidi"/>
-          <w:b/>
-          <w:bCs/>
-          <w:sz w:val="40"/>
-          <w:szCs w:val="40"/>
-          <w:rtl/>
-        </w:rPr>
-      </w:pPr>
-    </w:p>
-    <w:p>
-      <w:pPr>
-        <w:jc w:val="center"/>
-        <w:rPr>
-          <w:rFonts w:asciiTheme="minorBidi" w:hAnsiTheme="minorBidi"/>
-          <w:b/>
-          <w:bCs/>
-          <w:sz w:val="40"/>
-          <w:szCs w:val="40"/>
-          <w:rtl/>
-        </w:rPr>
-      </w:pPr>
-    </w:p>
-    <w:p>
-      <w:pPr>
-        <w:jc w:val="center"/>
-        <w:rPr>
-          <w:rFonts w:asciiTheme="minorBidi" w:hAnsiTheme="minorBidi"/>
-          <w:b/>
-          <w:bCs/>
-          <w:sz w:val="40"/>
-          <w:szCs w:val="40"/>
-          <w:rtl/>
-        </w:rPr>
-      </w:pPr>
-    </w:p>
-    <w:p>
-      <w:pPr>
-        <w:jc w:val="center"/>
-        <w:rPr>
-          <w:rFonts w:asciiTheme="minorBidi" w:hAnsiTheme="minorBidi"/>
-          <w:b/>
-          <w:bCs/>
-          <w:sz w:val="40"/>
-          <w:szCs w:val="40"/>
-          <w:rtl/>
-        </w:rPr>
-      </w:pPr>
-    </w:p>
-    <w:p>
-      <w:pPr>
-        <w:jc w:val="center"/>
-        <w:rPr>
-          <w:rFonts w:asciiTheme="minorBidi" w:hAnsiTheme="minorBidi"/>
-          <w:b/>
-          <w:bCs/>
-          <w:sz w:val="40"/>
-          <w:szCs w:val="40"/>
-          <w:rtl/>
-        </w:rPr>
-      </w:pPr>
-    </w:p>
-    <w:p>
-      <w:pPr>
-        <w:jc w:val="center"/>
-        <w:rPr>
-          <w:rFonts w:asciiTheme="minorBidi" w:hAnsiTheme="minorBidi"/>
-          <w:b/>
-          <w:bCs/>
-          <w:sz w:val="40"/>
-          <w:szCs w:val="40"/>
-          <w:rtl/>
-        </w:rPr>
-      </w:pPr>
-    </w:p>
-    <w:p>
-      <w:pPr>
-        <w:jc w:val="center"/>
-        <w:rPr>
-          <w:rFonts w:asciiTheme="minorBidi" w:hAnsiTheme="minorBidi"/>
-          <w:b/>
-          <w:bCs/>
-          <w:sz w:val="40"/>
-          <w:szCs w:val="40"/>
-          <w:rtl/>
-        </w:rPr>
-      </w:pPr>
-    </w:p>
-    <w:p>
-      <w:pPr>
-        <w:jc w:val="center"/>
-        <w:rPr>
-          <w:rFonts w:asciiTheme="minorBidi" w:hAnsiTheme="minorBidi"/>
-          <w:b/>
-          <w:bCs/>
-          <w:sz w:val="40"/>
-          <w:szCs w:val="40"/>
-          <w:rtl/>
-        </w:rPr>
-      </w:pPr>
+        </w:rPr>
+        <w:tab/>
+      </w:r>
     </w:p>
     <w:p>
       <w:pPr>
@@ -740,7 +838,7 @@
                     <pic:cNvPicPr/>
                   </pic:nvPicPr>
                   <pic:blipFill>
-                    <a:blip r:embed="rId8"/>
+                    <a:blip r:embed="rId9"/>
                     <a:stretch>
                       <a:fillRect/>
                     </a:stretch>
@@ -966,7 +1064,7 @@
                     <pic:cNvPicPr/>
                   </pic:nvPicPr>
                   <pic:blipFill>
-                    <a:blip r:embed="rId9">
+                    <a:blip r:embed="rId10">
                       <a:extLst>
                         <a:ext uri="{28A0092B-C50C-407E-A947-70E740481C1C}">
                           <a14:useLocalDpi xmlns:a14="http://schemas.microsoft.com/office/drawing/2010/main" val="0"/>
@@ -1047,6 +1145,232 @@
     </w:p>
     <w:p>
       <w:pPr>
+        <w:pStyle w:val="ListParagraph"/>
+        <w:numPr>
+          <w:ilvl w:val="0"/>
+          <w:numId w:val="6"/>
+        </w:numPr>
+        <w:bidi/>
+        <w:rPr>
+          <w:rFonts w:asciiTheme="minorBidi" w:hAnsiTheme="minorBidi"/>
+          <w:b/>
+          <w:bCs/>
+          <w:sz w:val="24"/>
+          <w:szCs w:val="24"/>
+          <w:rtl/>
+          <w:lang w:val="en-US"/>
+        </w:rPr>
+      </w:pPr>
+      <w:proofErr w:type="spellStart"/>
+      <w:r>
+        <w:rPr>
+          <w:rFonts w:asciiTheme="minorBidi" w:hAnsiTheme="minorBidi"/>
+          <w:sz w:val="24"/>
+          <w:szCs w:val="24"/>
+          <w:lang w:val="en-US"/>
+        </w:rPr>
+        <w:lastRenderedPageBreak/>
+        <w:t>Softsvm</w:t>
+      </w:r>
+      <w:proofErr w:type="spellEnd"/>
+      <w:r>
+        <w:rPr>
+          <w:rFonts w:asciiTheme="minorBidi" w:hAnsiTheme="minorBidi" w:hint="cs"/>
+          <w:sz w:val="24"/>
+          <w:szCs w:val="24"/>
+          <w:rtl/>
+          <w:lang w:val="en-US"/>
+        </w:rPr>
+        <w:t xml:space="preserve"> - </w:t>
+      </w:r>
+      <w:r>
+        <w:rPr>
+          <w:rFonts w:asciiTheme="minorBidi" w:hAnsiTheme="minorBidi" w:hint="cs"/>
+          <w:sz w:val="24"/>
+          <w:szCs w:val="24"/>
+          <w:rtl/>
+          <w:lang w:val="en-US"/>
+        </w:rPr>
+        <w:t xml:space="preserve"> בשיטה זו אנו מתאימים מסווג שמפריד נכון ככל האפשר בין דוגמאות אימון חיוביות ושליליות. כלומר, מטרתינו היא למצוא מפריד לינארי שממזער פונקציית </w:t>
+      </w:r>
+      <w:r>
+        <w:rPr>
+          <w:rFonts w:asciiTheme="minorBidi" w:hAnsiTheme="minorBidi"/>
+          <w:sz w:val="24"/>
+          <w:szCs w:val="24"/>
+          <w:lang w:val="en-US"/>
+        </w:rPr>
+        <w:t>Loss</w:t>
+      </w:r>
+      <w:r>
+        <w:rPr>
+          <w:rFonts w:asciiTheme="minorBidi" w:hAnsiTheme="minorBidi" w:hint="cs"/>
+          <w:sz w:val="24"/>
+          <w:szCs w:val="24"/>
+          <w:rtl/>
+          <w:lang w:val="en-US"/>
+        </w:rPr>
+        <w:t xml:space="preserve"> על הפרדיקציה ועל התווית של כל דוגמה. ההיתרון ב- </w:t>
+      </w:r>
+      <w:proofErr w:type="spellStart"/>
+      <w:r>
+        <w:rPr>
+          <w:rFonts w:asciiTheme="minorBidi" w:hAnsiTheme="minorBidi"/>
+          <w:sz w:val="24"/>
+          <w:szCs w:val="24"/>
+          <w:lang w:val="en-US"/>
+        </w:rPr>
+        <w:t>softsvm</w:t>
+      </w:r>
+      <w:proofErr w:type="spellEnd"/>
+      <w:r>
+        <w:rPr>
+          <w:rFonts w:asciiTheme="minorBidi" w:hAnsiTheme="minorBidi" w:hint="cs"/>
+          <w:sz w:val="24"/>
+          <w:szCs w:val="24"/>
+          <w:rtl/>
+          <w:lang w:val="en-US"/>
+        </w:rPr>
+        <w:t xml:space="preserve"> הוא שנוצר לנו מפריד לינארי עם מרווח גדול ככל האפשר בין שתי הקטגוריות.</w:t>
+      </w:r>
+    </w:p>
+    <w:p>
+      <w:pPr>
+        <w:bidi/>
+        <w:rPr>
+          <w:rFonts w:asciiTheme="minorBidi" w:hAnsiTheme="minorBidi"/>
+          <w:b/>
+          <w:bCs/>
+          <w:sz w:val="24"/>
+          <w:szCs w:val="24"/>
+          <w:rtl/>
+          <w:lang w:val="en-US"/>
+        </w:rPr>
+      </w:pPr>
+      <w:r>
+        <w:rPr>
+          <w:rFonts w:asciiTheme="minorBidi" w:hAnsiTheme="minorBidi"/>
+          <w:noProof/>
+          <w:sz w:val="24"/>
+          <w:szCs w:val="24"/>
+          <w:lang w:val="en-US"/>
+        </w:rPr>
+        <w:drawing>
+          <wp:anchor distT="0" distB="0" distL="114300" distR="114300" simplePos="0" relativeHeight="251661312" behindDoc="0" locked="0" layoutInCell="1" allowOverlap="1" wp14:anchorId="3FE35229" wp14:editId="0ED3B6E7">
+            <wp:simplePos x="0" y="0"/>
+            <wp:positionH relativeFrom="margin">
+              <wp:align>center</wp:align>
+            </wp:positionH>
+            <wp:positionV relativeFrom="paragraph">
+              <wp:posOffset>86360</wp:posOffset>
+            </wp:positionV>
+            <wp:extent cx="3291205" cy="2847975"/>
+            <wp:effectExtent l="0" t="0" r="4445" b="9525"/>
+            <wp:wrapSquare wrapText="bothSides"/>
+            <wp:docPr id="6" name="Picture 6" descr="A picture containing shape&#10;&#10;Description automatically generated"/>
+            <wp:cNvGraphicFramePr>
+              <a:graphicFrameLocks xmlns:a="http://schemas.openxmlformats.org/drawingml/2006/main" noChangeAspect="1"/>
+            </wp:cNvGraphicFramePr>
+            <a:graphic xmlns:a="http://schemas.openxmlformats.org/drawingml/2006/main">
+              <a:graphicData uri="http://schemas.openxmlformats.org/drawingml/2006/picture">
+                <pic:pic xmlns:pic="http://schemas.openxmlformats.org/drawingml/2006/picture">
+                  <pic:nvPicPr>
+                    <pic:cNvPr id="6" name="Picture 6" descr="A picture containing shape&#10;&#10;Description automatically generated"/>
+                    <pic:cNvPicPr>
+                      <a:picLocks noChangeAspect="1" noChangeArrowheads="1"/>
+                    </pic:cNvPicPr>
+                  </pic:nvPicPr>
+                  <pic:blipFill>
+                    <a:blip r:embed="rId11" cstate="print">
+                      <a:extLst>
+                        <a:ext uri="{28A0092B-C50C-407E-A947-70E740481C1C}">
+                          <a14:useLocalDpi xmlns:a14="http://schemas.microsoft.com/office/drawing/2010/main" val="0"/>
+                        </a:ext>
+                      </a:extLst>
+                    </a:blip>
+                    <a:srcRect/>
+                    <a:stretch>
+                      <a:fillRect/>
+                    </a:stretch>
+                  </pic:blipFill>
+                  <pic:spPr bwMode="auto">
+                    <a:xfrm>
+                      <a:off x="0" y="0"/>
+                      <a:ext cx="3291205" cy="2847975"/>
+                    </a:xfrm>
+                    <a:prstGeom prst="rect">
+                      <a:avLst/>
+                    </a:prstGeom>
+                    <a:noFill/>
+                    <a:ln>
+                      <a:noFill/>
+                    </a:ln>
+                  </pic:spPr>
+                </pic:pic>
+              </a:graphicData>
+            </a:graphic>
+          </wp:anchor>
+        </w:drawing>
+      </w:r>
+    </w:p>
+    <w:p>
+      <w:pPr>
+        <w:bidi/>
+        <w:rPr>
+          <w:rFonts w:asciiTheme="minorBidi" w:hAnsiTheme="minorBidi"/>
+          <w:b/>
+          <w:bCs/>
+          <w:sz w:val="24"/>
+          <w:szCs w:val="24"/>
+          <w:rtl/>
+          <w:lang w:val="en-US"/>
+        </w:rPr>
+      </w:pPr>
+    </w:p>
+    <w:p>
+      <w:pPr>
+        <w:bidi/>
+        <w:rPr>
+          <w:rFonts w:asciiTheme="minorBidi" w:hAnsiTheme="minorBidi"/>
+          <w:b/>
+          <w:bCs/>
+          <w:sz w:val="24"/>
+          <w:szCs w:val="24"/>
+          <w:rtl/>
+          <w:lang w:val="en-US"/>
+        </w:rPr>
+      </w:pPr>
+    </w:p>
+    <w:p>
+      <w:pPr>
+        <w:bidi/>
+        <w:rPr>
+          <w:rFonts w:asciiTheme="minorBidi" w:hAnsiTheme="minorBidi"/>
+          <w:b/>
+          <w:bCs/>
+          <w:sz w:val="24"/>
+          <w:szCs w:val="24"/>
+          <w:rtl/>
+          <w:lang w:val="en-US"/>
+        </w:rPr>
+      </w:pPr>
+    </w:p>
+    <w:p>
+      <w:pPr>
+        <w:bidi/>
+        <w:rPr>
+          <w:rFonts w:asciiTheme="minorBidi" w:hAnsiTheme="minorBidi"/>
+          <w:b/>
+          <w:bCs/>
+          <w:sz w:val="24"/>
+          <w:szCs w:val="24"/>
+          <w:rtl/>
+          <w:lang w:val="en-US"/>
+        </w:rPr>
+      </w:pPr>
+    </w:p>
+    <w:p>
+      <w:pPr>
         <w:bidi/>
         <w:rPr>
           <w:rFonts w:asciiTheme="minorBidi" w:hAnsiTheme="minorBidi"/>
@@ -1054,18 +1378,30 @@
           <w:bCs/>
           <w:sz w:val="32"/>
           <w:szCs w:val="32"/>
-        </w:rPr>
-      </w:pPr>
-      <w:r>
+          <w:rtl/>
+        </w:rPr>
+      </w:pPr>
+    </w:p>
+    <w:p>
+      <w:pPr>
+        <w:bidi/>
         <w:rPr>
           <w:rFonts w:asciiTheme="minorBidi" w:hAnsiTheme="minorBidi"/>
           <w:b/>
           <w:bCs/>
           <w:sz w:val="32"/>
           <w:szCs w:val="32"/>
-          <w:rtl/>
-        </w:rPr>
-        <w:lastRenderedPageBreak/>
+        </w:rPr>
+      </w:pPr>
+      <w:r>
+        <w:rPr>
+          <w:rFonts w:asciiTheme="minorBidi" w:hAnsiTheme="minorBidi"/>
+          <w:b/>
+          <w:bCs/>
+          <w:sz w:val="32"/>
+          <w:szCs w:val="32"/>
+          <w:rtl/>
+        </w:rPr>
         <w:t>שיטה</w:t>
       </w:r>
     </w:p>
@@ -1276,7 +1612,7 @@
                     <pic:cNvPicPr/>
                   </pic:nvPicPr>
                   <pic:blipFill>
-                    <a:blip r:embed="rId10"/>
+                    <a:blip r:embed="rId12"/>
                     <a:stretch>
                       <a:fillRect/>
                     </a:stretch>
@@ -1484,6 +1820,7 @@
           <w:rtl/>
           <w:lang w:val="en-US"/>
         </w:rPr>
+        <w:lastRenderedPageBreak/>
         <w:drawing>
           <wp:inline distT="0" distB="0" distL="0" distR="0" wp14:anchorId="060AC29E" wp14:editId="3B2A2F02">
             <wp:extent cx="5184216" cy="1613535"/>
@@ -1500,7 +1837,7 @@
                     <pic:cNvPicPr/>
                   </pic:nvPicPr>
                   <pic:blipFill>
-                    <a:blip r:embed="rId11"/>
+                    <a:blip r:embed="rId13"/>
                     <a:stretch>
                       <a:fillRect/>
                     </a:stretch>
@@ -2169,305 +2506,389 @@
           <w:lang w:val="en-US"/>
         </w:rPr>
       </w:pPr>
-      <w:r>
-        <w:rPr>
-          <w:rFonts w:asciiTheme="minorBidi" w:hAnsiTheme="minorBidi"/>
-          <w:b/>
-          <w:bCs/>
-          <w:sz w:val="24"/>
-          <w:szCs w:val="24"/>
+    </w:p>
+    <w:p>
+      <w:pPr>
+        <w:bidi/>
+        <w:rPr>
+          <w:rFonts w:asciiTheme="minorBidi" w:hAnsiTheme="minorBidi"/>
+          <w:b/>
+          <w:bCs/>
+          <w:sz w:val="24"/>
+          <w:szCs w:val="24"/>
+          <w:rtl/>
+          <w:lang w:val="en-US"/>
+        </w:rPr>
+      </w:pPr>
+    </w:p>
+    <w:p>
+      <w:pPr>
+        <w:bidi/>
+        <w:rPr>
+          <w:rFonts w:asciiTheme="minorBidi" w:hAnsiTheme="minorBidi"/>
+          <w:b/>
+          <w:bCs/>
+          <w:sz w:val="24"/>
+          <w:szCs w:val="24"/>
+          <w:rtl/>
+          <w:lang w:val="en-US"/>
+        </w:rPr>
+      </w:pPr>
+    </w:p>
+    <w:p>
+      <w:pPr>
+        <w:bidi/>
+        <w:rPr>
+          <w:rFonts w:asciiTheme="minorBidi" w:hAnsiTheme="minorBidi"/>
+          <w:b/>
+          <w:bCs/>
+          <w:sz w:val="24"/>
+          <w:szCs w:val="24"/>
+          <w:rtl/>
+          <w:lang w:val="en-US"/>
+        </w:rPr>
+      </w:pPr>
+    </w:p>
+    <w:p>
+      <w:pPr>
+        <w:bidi/>
+        <w:rPr>
+          <w:rFonts w:asciiTheme="minorBidi" w:hAnsiTheme="minorBidi"/>
+          <w:b/>
+          <w:bCs/>
+          <w:sz w:val="24"/>
+          <w:szCs w:val="24"/>
+          <w:rtl/>
+          <w:lang w:val="en-US"/>
+        </w:rPr>
+      </w:pPr>
+    </w:p>
+    <w:p>
+      <w:pPr>
+        <w:bidi/>
+        <w:rPr>
+          <w:rFonts w:asciiTheme="minorBidi" w:hAnsiTheme="minorBidi"/>
+          <w:b/>
+          <w:bCs/>
+          <w:sz w:val="24"/>
+          <w:szCs w:val="24"/>
+          <w:rtl/>
+          <w:lang w:val="en-US"/>
+        </w:rPr>
+      </w:pPr>
+    </w:p>
+    <w:p>
+      <w:pPr>
+        <w:bidi/>
+        <w:rPr>
+          <w:rFonts w:asciiTheme="minorBidi" w:hAnsiTheme="minorBidi"/>
+          <w:b/>
+          <w:bCs/>
+          <w:sz w:val="24"/>
+          <w:szCs w:val="24"/>
+          <w:rtl/>
+          <w:lang w:val="en-US"/>
+        </w:rPr>
+      </w:pPr>
+      <w:r>
+        <w:rPr>
+          <w:rFonts w:asciiTheme="minorBidi" w:hAnsiTheme="minorBidi"/>
+          <w:b/>
+          <w:bCs/>
+          <w:sz w:val="24"/>
+          <w:szCs w:val="24"/>
+          <w:rtl/>
+          <w:lang w:val="en-US"/>
+        </w:rPr>
+        <w:t>מודלים</w:t>
+      </w:r>
+    </w:p>
+    <w:p>
+      <w:pPr>
+        <w:bidi/>
+        <w:rPr>
+          <w:rFonts w:asciiTheme="minorBidi" w:hAnsiTheme="minorBidi"/>
+          <w:sz w:val="24"/>
+          <w:szCs w:val="24"/>
+          <w:u w:val="single"/>
+          <w:rtl/>
+          <w:lang w:val="en-US"/>
+        </w:rPr>
+      </w:pPr>
+      <w:r>
+        <w:rPr>
+          <w:rFonts w:asciiTheme="minorBidi" w:hAnsiTheme="minorBidi"/>
+          <w:sz w:val="24"/>
+          <w:szCs w:val="24"/>
+          <w:u w:val="single"/>
+          <w:rtl/>
+          <w:lang w:val="en-US"/>
+        </w:rPr>
+        <w:t>המודל הפשוט</w:t>
+      </w:r>
+    </w:p>
+    <w:p>
+      <w:pPr>
+        <w:bidi/>
+        <w:rPr>
+          <w:rFonts w:asciiTheme="minorBidi" w:hAnsiTheme="minorBidi"/>
+          <w:sz w:val="24"/>
+          <w:szCs w:val="24"/>
+          <w:rtl/>
+          <w:lang w:val="en-US"/>
+        </w:rPr>
+      </w:pPr>
+      <w:r>
+        <w:rPr>
+          <w:rFonts w:asciiTheme="minorBidi" w:hAnsiTheme="minorBidi"/>
+          <w:sz w:val="24"/>
+          <w:szCs w:val="24"/>
+          <w:rtl/>
+          <w:lang w:val="en-US"/>
+        </w:rPr>
+        <w:t>ככלל, בכל משחק ספורט, ובפרט ב-</w:t>
+      </w:r>
+      <w:r>
+        <w:rPr>
+          <w:rFonts w:asciiTheme="minorBidi" w:hAnsiTheme="minorBidi"/>
+          <w:sz w:val="24"/>
+          <w:szCs w:val="24"/>
+          <w:lang w:val="en-US"/>
+        </w:rPr>
+        <w:t>NBA</w:t>
+      </w:r>
+      <w:r>
+        <w:rPr>
+          <w:rFonts w:asciiTheme="minorBidi" w:hAnsiTheme="minorBidi"/>
+          <w:sz w:val="24"/>
+          <w:szCs w:val="24"/>
+          <w:rtl/>
+          <w:lang w:val="en-US"/>
+        </w:rPr>
+        <w:t xml:space="preserve"> קיים יתרון לקבוצת הבית מכל מיני סיבות. </w:t>
+      </w:r>
+      <w:r>
+        <w:rPr>
+          <w:rFonts w:asciiTheme="minorBidi" w:hAnsiTheme="minorBidi"/>
+          <w:sz w:val="24"/>
+          <w:szCs w:val="24"/>
+          <w:rtl/>
+          <w:lang w:val="en-US"/>
+        </w:rPr>
+        <w:t>מניסוי שערכנו בעונת 2018-2019 קבוצת הבית ניצחה 59% מהפעמים. כלומר, אם נבנה מודל שחוזה שהקבוצה שתנצח היא קבוצת הבית</w:t>
+      </w:r>
+      <w:r>
+        <w:rPr>
+          <w:rFonts w:asciiTheme="minorBidi" w:hAnsiTheme="minorBidi"/>
+          <w:sz w:val="24"/>
+          <w:szCs w:val="24"/>
+          <w:rtl/>
+          <w:lang w:val="en-US"/>
+        </w:rPr>
+        <w:t>, מודל זה</w:t>
+      </w:r>
+      <w:r>
+        <w:rPr>
+          <w:rFonts w:asciiTheme="minorBidi" w:hAnsiTheme="minorBidi"/>
+          <w:sz w:val="24"/>
+          <w:szCs w:val="24"/>
+          <w:rtl/>
+          <w:lang w:val="en-US"/>
+        </w:rPr>
+        <w:t xml:space="preserve"> יזכה לדיוק של 59%. </w:t>
+      </w:r>
+      <w:r>
+        <w:rPr>
+          <w:rFonts w:asciiTheme="minorBidi" w:hAnsiTheme="minorBidi"/>
+          <w:sz w:val="24"/>
+          <w:szCs w:val="24"/>
+          <w:rtl/>
+          <w:lang w:val="en-US"/>
+        </w:rPr>
+        <w:t xml:space="preserve">לכן, הגדרנו לעצמנו כמטרה לעבור את </w:t>
+      </w:r>
+      <w:r>
+        <w:rPr>
+          <w:rFonts w:asciiTheme="minorBidi" w:hAnsiTheme="minorBidi"/>
+          <w:sz w:val="24"/>
+          <w:szCs w:val="24"/>
+          <w:rtl/>
+          <w:lang w:val="en-US"/>
+        </w:rPr>
+        <w:t>האחוז הנ"ל.</w:t>
+      </w:r>
+    </w:p>
+    <w:p>
+      <w:pPr>
+        <w:bidi/>
+        <w:rPr>
+          <w:rFonts w:asciiTheme="minorBidi" w:hAnsiTheme="minorBidi"/>
+          <w:sz w:val="24"/>
+          <w:szCs w:val="24"/>
+          <w:rtl/>
+          <w:lang w:val="en-US"/>
+        </w:rPr>
+      </w:pPr>
+      <w:r>
+        <w:rPr>
+          <w:rFonts w:asciiTheme="minorBidi" w:hAnsiTheme="minorBidi"/>
+          <w:sz w:val="24"/>
+          <w:szCs w:val="24"/>
+          <w:u w:val="single"/>
+          <w:rtl/>
+          <w:lang w:val="en-US"/>
+        </w:rPr>
+        <w:t>עצי החלטה</w:t>
+      </w:r>
+    </w:p>
+    <w:p>
+      <w:pPr>
+        <w:bidi/>
+        <w:rPr>
+          <w:rFonts w:asciiTheme="minorBidi" w:hAnsiTheme="minorBidi"/>
+          <w:sz w:val="24"/>
+          <w:szCs w:val="24"/>
+          <w:rtl/>
+          <w:lang w:val="en-US"/>
+        </w:rPr>
+      </w:pPr>
+      <w:r>
+        <w:rPr>
+          <w:rFonts w:asciiTheme="minorBidi" w:hAnsiTheme="minorBidi"/>
+          <w:sz w:val="24"/>
+          <w:szCs w:val="24"/>
+          <w:rtl/>
+          <w:lang w:val="en-US"/>
+        </w:rPr>
+        <w:t xml:space="preserve">תחילה, ניסינו להשתמש בעצי החלטה כמודל שיחזה לנו את הקבוצה המנצחת בכל משחק. השתמשנו במימוש של ספריית </w:t>
+      </w:r>
+      <w:r>
+        <w:rPr>
+          <w:rFonts w:asciiTheme="minorBidi" w:hAnsiTheme="minorBidi"/>
+          <w:sz w:val="24"/>
+          <w:szCs w:val="24"/>
+          <w:lang w:val="en-US"/>
+        </w:rPr>
+        <w:t>scikit</w:t>
+      </w:r>
+      <w:r>
+        <w:rPr>
+          <w:rFonts w:asciiTheme="minorBidi" w:hAnsiTheme="minorBidi"/>
+          <w:sz w:val="24"/>
+          <w:szCs w:val="24"/>
+          <w:lang w:val="en-US"/>
+        </w:rPr>
+        <w:t>-learn</w:t>
+      </w:r>
+      <w:r>
+        <w:rPr>
+          <w:rFonts w:asciiTheme="minorBidi" w:hAnsiTheme="minorBidi"/>
+          <w:sz w:val="24"/>
+          <w:szCs w:val="24"/>
+          <w:rtl/>
+          <w:lang w:val="en-US"/>
+        </w:rPr>
+        <w:t xml:space="preserve"> ב-</w:t>
+      </w:r>
+      <w:r>
+        <w:rPr>
+          <w:rFonts w:asciiTheme="minorBidi" w:hAnsiTheme="minorBidi"/>
+          <w:sz w:val="24"/>
+          <w:szCs w:val="24"/>
+          <w:lang w:val="en-US"/>
+        </w:rPr>
+        <w:t>python</w:t>
+      </w:r>
+      <w:r>
+        <w:rPr>
+          <w:rFonts w:asciiTheme="minorBidi" w:hAnsiTheme="minorBidi"/>
+          <w:sz w:val="24"/>
+          <w:szCs w:val="24"/>
+          <w:rtl/>
+          <w:lang w:val="en-US"/>
+        </w:rPr>
+        <w:t>.</w:t>
+      </w:r>
+      <w:r>
+        <w:rPr>
+          <w:rFonts w:asciiTheme="minorBidi" w:hAnsiTheme="minorBidi"/>
+          <w:sz w:val="24"/>
+          <w:szCs w:val="24"/>
+          <w:rtl/>
+          <w:lang w:val="en-US"/>
+        </w:rPr>
+        <w:t xml:space="preserve"> </w:t>
+      </w:r>
+      <w:r>
+        <w:rPr>
+          <w:rFonts w:asciiTheme="minorBidi" w:hAnsiTheme="minorBidi"/>
+          <w:sz w:val="24"/>
+          <w:szCs w:val="24"/>
+          <w:lang w:val="en-US"/>
+        </w:rPr>
+        <w:t>scikit-learn</w:t>
+      </w:r>
+      <w:r>
+        <w:rPr>
+          <w:rFonts w:asciiTheme="minorBidi" w:hAnsiTheme="minorBidi"/>
+          <w:sz w:val="24"/>
+          <w:szCs w:val="24"/>
+          <w:rtl/>
+          <w:lang w:val="en-US"/>
+        </w:rPr>
+        <w:t xml:space="preserve"> זו ספרייה קלה לשימוש שמכילה כלים ל-</w:t>
+      </w:r>
+      <w:r>
+        <w:rPr>
+          <w:rFonts w:asciiTheme="minorBidi" w:hAnsiTheme="minorBidi"/>
+          <w:sz w:val="24"/>
+          <w:szCs w:val="24"/>
+          <w:lang w:val="en-US"/>
+        </w:rPr>
+        <w:t>data science</w:t>
+      </w:r>
+      <w:r>
+        <w:rPr>
+          <w:rFonts w:asciiTheme="minorBidi" w:hAnsiTheme="minorBidi"/>
+          <w:sz w:val="24"/>
+          <w:szCs w:val="24"/>
+          <w:rtl/>
+          <w:lang w:val="en-US"/>
+        </w:rPr>
+        <w:t>.</w:t>
+      </w:r>
+      <w:r>
+        <w:rPr>
+          <w:rFonts w:asciiTheme="minorBidi" w:hAnsiTheme="minorBidi"/>
+          <w:sz w:val="24"/>
+          <w:szCs w:val="24"/>
+          <w:lang w:val="en-US"/>
+        </w:rPr>
+        <w:t xml:space="preserve"> </w:t>
+      </w:r>
+    </w:p>
+    <w:p>
+      <w:pPr>
+        <w:bidi/>
+        <w:rPr>
+          <w:rFonts w:asciiTheme="minorBidi" w:hAnsiTheme="minorBidi"/>
+          <w:sz w:val="24"/>
+          <w:szCs w:val="24"/>
+          <w:u w:val="single"/>
+          <w:rtl/>
+          <w:lang w:val="en-US"/>
+        </w:rPr>
+      </w:pPr>
+      <w:r>
+        <w:rPr>
+          <w:rFonts w:asciiTheme="minorBidi" w:hAnsiTheme="minorBidi"/>
+          <w:sz w:val="24"/>
+          <w:szCs w:val="24"/>
+          <w:u w:val="single"/>
           <w:rtl/>
           <w:lang w:val="en-US"/>
         </w:rPr>
         <w:lastRenderedPageBreak/>
-        <w:t>מודלים</w:t>
-      </w:r>
-    </w:p>
-    <w:p>
-      <w:pPr>
-        <w:bidi/>
-        <w:rPr>
-          <w:rFonts w:asciiTheme="minorBidi" w:hAnsiTheme="minorBidi"/>
-          <w:sz w:val="24"/>
-          <w:szCs w:val="24"/>
-          <w:u w:val="single"/>
-          <w:rtl/>
-          <w:lang w:val="en-US"/>
-        </w:rPr>
-      </w:pPr>
-      <w:r>
-        <w:rPr>
-          <w:rFonts w:asciiTheme="minorBidi" w:hAnsiTheme="minorBidi"/>
-          <w:sz w:val="24"/>
-          <w:szCs w:val="24"/>
-          <w:u w:val="single"/>
-          <w:rtl/>
-          <w:lang w:val="en-US"/>
-        </w:rPr>
-        <w:t>המודל הפשוט</w:t>
-      </w:r>
-    </w:p>
-    <w:p>
-      <w:pPr>
-        <w:bidi/>
-        <w:rPr>
-          <w:rFonts w:asciiTheme="minorBidi" w:hAnsiTheme="minorBidi"/>
-          <w:sz w:val="24"/>
-          <w:szCs w:val="24"/>
-          <w:rtl/>
-          <w:lang w:val="en-US"/>
-        </w:rPr>
-      </w:pPr>
-      <w:r>
-        <w:rPr>
-          <w:rFonts w:asciiTheme="minorBidi" w:hAnsiTheme="minorBidi"/>
-          <w:sz w:val="24"/>
-          <w:szCs w:val="24"/>
-          <w:rtl/>
-          <w:lang w:val="en-US"/>
-        </w:rPr>
-        <w:t>ככלל, בכל משחק ספורט, ובפרט ב-</w:t>
-      </w:r>
-      <w:r>
-        <w:rPr>
-          <w:rFonts w:asciiTheme="minorBidi" w:hAnsiTheme="minorBidi"/>
-          <w:sz w:val="24"/>
-          <w:szCs w:val="24"/>
-          <w:lang w:val="en-US"/>
-        </w:rPr>
-        <w:t>NBA</w:t>
-      </w:r>
-      <w:r>
-        <w:rPr>
-          <w:rFonts w:asciiTheme="minorBidi" w:hAnsiTheme="minorBidi"/>
-          <w:sz w:val="24"/>
-          <w:szCs w:val="24"/>
-          <w:rtl/>
-          <w:lang w:val="en-US"/>
-        </w:rPr>
-        <w:t xml:space="preserve"> קיים יתרון לקבוצת הבית מכל מיני סיבות. </w:t>
-      </w:r>
-      <w:r>
-        <w:rPr>
-          <w:rFonts w:asciiTheme="minorBidi" w:hAnsiTheme="minorBidi"/>
-          <w:sz w:val="24"/>
-          <w:szCs w:val="24"/>
-          <w:rtl/>
-          <w:lang w:val="en-US"/>
-        </w:rPr>
-        <w:t>מניסוי שערכנו בעונת 2018-2019 קבוצת הבית ניצחה 59% מהפעמים. כלומר, אם נבנה מודל שחוזה שהקבוצה שתנצח היא קבוצת הבית</w:t>
-      </w:r>
-      <w:r>
-        <w:rPr>
-          <w:rFonts w:asciiTheme="minorBidi" w:hAnsiTheme="minorBidi"/>
-          <w:sz w:val="24"/>
-          <w:szCs w:val="24"/>
-          <w:rtl/>
-          <w:lang w:val="en-US"/>
-        </w:rPr>
-        <w:t>, מודל זה</w:t>
-      </w:r>
-      <w:r>
-        <w:rPr>
-          <w:rFonts w:asciiTheme="minorBidi" w:hAnsiTheme="minorBidi"/>
-          <w:sz w:val="24"/>
-          <w:szCs w:val="24"/>
-          <w:rtl/>
-          <w:lang w:val="en-US"/>
-        </w:rPr>
-        <w:t xml:space="preserve"> יזכה לדיוק של 59%. </w:t>
-      </w:r>
-      <w:r>
-        <w:rPr>
-          <w:rFonts w:asciiTheme="minorBidi" w:hAnsiTheme="minorBidi"/>
-          <w:sz w:val="24"/>
-          <w:szCs w:val="24"/>
-          <w:rtl/>
-          <w:lang w:val="en-US"/>
-        </w:rPr>
-        <w:t xml:space="preserve">לכן, הגדרנו לעצמנו כמטרה לעבור את </w:t>
-      </w:r>
-      <w:r>
-        <w:rPr>
-          <w:rFonts w:asciiTheme="minorBidi" w:hAnsiTheme="minorBidi"/>
-          <w:sz w:val="24"/>
-          <w:szCs w:val="24"/>
-          <w:rtl/>
-          <w:lang w:val="en-US"/>
-        </w:rPr>
-        <w:t>האחוז הנ"ל.</w:t>
-      </w:r>
-    </w:p>
-    <w:p>
-      <w:pPr>
-        <w:bidi/>
-        <w:rPr>
-          <w:rFonts w:asciiTheme="minorBidi" w:hAnsiTheme="minorBidi"/>
-          <w:sz w:val="24"/>
-          <w:szCs w:val="24"/>
-          <w:rtl/>
-          <w:lang w:val="en-US"/>
-        </w:rPr>
-      </w:pPr>
-      <w:r>
-        <w:rPr>
-          <w:rFonts w:asciiTheme="minorBidi" w:hAnsiTheme="minorBidi"/>
-          <w:sz w:val="24"/>
-          <w:szCs w:val="24"/>
-          <w:u w:val="single"/>
-          <w:rtl/>
-          <w:lang w:val="en-US"/>
-        </w:rPr>
-        <w:t>עצי החלטה</w:t>
-      </w:r>
-    </w:p>
-    <w:p>
-      <w:pPr>
-        <w:bidi/>
-        <w:rPr>
-          <w:rFonts w:asciiTheme="minorBidi" w:hAnsiTheme="minorBidi"/>
-          <w:sz w:val="24"/>
-          <w:szCs w:val="24"/>
-          <w:rtl/>
-          <w:lang w:val="en-US"/>
-        </w:rPr>
-      </w:pPr>
-      <w:r>
-        <w:rPr>
-          <w:rFonts w:asciiTheme="minorBidi" w:hAnsiTheme="minorBidi"/>
-          <w:sz w:val="24"/>
-          <w:szCs w:val="24"/>
-          <w:rtl/>
-          <w:lang w:val="en-US"/>
-        </w:rPr>
-        <w:t xml:space="preserve">תחילה, ניסינו להשתמש בעצי החלטה כמודל שיחזה לנו את הקבוצה המנצחת בכל משחק. השתמשנו במימוש של ספריית </w:t>
-      </w:r>
-      <w:r>
-        <w:rPr>
-          <w:rFonts w:asciiTheme="minorBidi" w:hAnsiTheme="minorBidi"/>
-          <w:sz w:val="24"/>
-          <w:szCs w:val="24"/>
-          <w:lang w:val="en-US"/>
-        </w:rPr>
-        <w:t>scikit</w:t>
-      </w:r>
-      <w:r>
-        <w:rPr>
-          <w:rFonts w:asciiTheme="minorBidi" w:hAnsiTheme="minorBidi"/>
-          <w:sz w:val="24"/>
-          <w:szCs w:val="24"/>
-          <w:lang w:val="en-US"/>
-        </w:rPr>
-        <w:t>-learn</w:t>
-      </w:r>
-      <w:r>
-        <w:rPr>
-          <w:rFonts w:asciiTheme="minorBidi" w:hAnsiTheme="minorBidi"/>
-          <w:sz w:val="24"/>
-          <w:szCs w:val="24"/>
-          <w:rtl/>
-          <w:lang w:val="en-US"/>
-        </w:rPr>
-        <w:t xml:space="preserve"> ב-</w:t>
-      </w:r>
-      <w:r>
-        <w:rPr>
-          <w:rFonts w:asciiTheme="minorBidi" w:hAnsiTheme="minorBidi"/>
-          <w:sz w:val="24"/>
-          <w:szCs w:val="24"/>
-          <w:lang w:val="en-US"/>
-        </w:rPr>
-        <w:t>python</w:t>
-      </w:r>
-      <w:r>
-        <w:rPr>
-          <w:rFonts w:asciiTheme="minorBidi" w:hAnsiTheme="minorBidi"/>
-          <w:sz w:val="24"/>
-          <w:szCs w:val="24"/>
-          <w:rtl/>
-          <w:lang w:val="en-US"/>
-        </w:rPr>
-        <w:t>.</w:t>
-      </w:r>
-      <w:r>
-        <w:rPr>
-          <w:rFonts w:asciiTheme="minorBidi" w:hAnsiTheme="minorBidi"/>
-          <w:sz w:val="24"/>
-          <w:szCs w:val="24"/>
-          <w:rtl/>
-          <w:lang w:val="en-US"/>
-        </w:rPr>
-        <w:t xml:space="preserve"> </w:t>
-      </w:r>
-      <w:r>
-        <w:rPr>
-          <w:rFonts w:asciiTheme="minorBidi" w:hAnsiTheme="minorBidi"/>
-          <w:sz w:val="24"/>
-          <w:szCs w:val="24"/>
-          <w:lang w:val="en-US"/>
-        </w:rPr>
-        <w:t>scikit-learn</w:t>
-      </w:r>
-      <w:r>
-        <w:rPr>
-          <w:rFonts w:asciiTheme="minorBidi" w:hAnsiTheme="minorBidi"/>
-          <w:sz w:val="24"/>
-          <w:szCs w:val="24"/>
-          <w:rtl/>
-          <w:lang w:val="en-US"/>
-        </w:rPr>
-        <w:t xml:space="preserve"> זו ספרייה קלה לשימוש שמכילה כלים ל-</w:t>
-      </w:r>
-      <w:r>
-        <w:rPr>
-          <w:rFonts w:asciiTheme="minorBidi" w:hAnsiTheme="minorBidi"/>
-          <w:sz w:val="24"/>
-          <w:szCs w:val="24"/>
-          <w:lang w:val="en-US"/>
-        </w:rPr>
-        <w:t>data science</w:t>
-      </w:r>
-      <w:r>
-        <w:rPr>
-          <w:rFonts w:asciiTheme="minorBidi" w:hAnsiTheme="minorBidi"/>
-          <w:sz w:val="24"/>
-          <w:szCs w:val="24"/>
-          <w:rtl/>
-          <w:lang w:val="en-US"/>
-        </w:rPr>
-        <w:t>.</w:t>
-      </w:r>
-      <w:r>
-        <w:rPr>
-          <w:rFonts w:asciiTheme="minorBidi" w:hAnsiTheme="minorBidi"/>
-          <w:sz w:val="24"/>
-          <w:szCs w:val="24"/>
-          <w:lang w:val="en-US"/>
-        </w:rPr>
-        <w:t xml:space="preserve"> </w:t>
-      </w:r>
-    </w:p>
-    <w:p>
-      <w:pPr>
-        <w:bidi/>
-        <w:rPr>
-          <w:rFonts w:asciiTheme="minorBidi" w:hAnsiTheme="minorBidi"/>
-          <w:sz w:val="24"/>
-          <w:szCs w:val="24"/>
-          <w:u w:val="single"/>
-          <w:rtl/>
-          <w:lang w:val="en-US"/>
-        </w:rPr>
-      </w:pPr>
-      <w:r>
-        <w:rPr>
-          <w:rFonts w:asciiTheme="minorBidi" w:hAnsiTheme="minorBidi"/>
-          <w:sz w:val="24"/>
-          <w:szCs w:val="24"/>
-          <w:u w:val="single"/>
-          <w:rtl/>
-          <w:lang w:val="en-US"/>
-        </w:rPr>
         <w:t>רשת נוירונים</w:t>
       </w:r>
     </w:p>
@@ -2518,6 +2939,7 @@
         </w:rPr>
         <w:t xml:space="preserve">רשת נוירונים שאנחנו כתבנו, מבוססת על </w:t>
       </w:r>
+      <w:proofErr w:type="spellStart"/>
       <w:r>
         <w:rPr>
           <w:rFonts w:asciiTheme="minorBidi" w:hAnsiTheme="minorBidi"/>
@@ -2527,6 +2949,7 @@
         </w:rPr>
         <w:t>numpy</w:t>
       </w:r>
+      <w:proofErr w:type="spellEnd"/>
       <w:r>
         <w:rPr>
           <w:rFonts w:asciiTheme="minorBidi" w:hAnsiTheme="minorBidi"/>
@@ -2593,6 +3016,7 @@
         </w:rPr>
         <w:t xml:space="preserve">רשת הנוירונים הבסיסית של </w:t>
       </w:r>
+      <w:proofErr w:type="spellStart"/>
       <w:r>
         <w:rPr>
           <w:rFonts w:asciiTheme="minorBidi" w:hAnsiTheme="minorBidi"/>
@@ -2602,6 +3026,7 @@
         </w:rPr>
         <w:t>pytorch</w:t>
       </w:r>
+      <w:proofErr w:type="spellEnd"/>
       <w:r>
         <w:rPr>
           <w:rFonts w:asciiTheme="minorBidi" w:hAnsiTheme="minorBidi"/>
@@ -2641,6 +3066,7 @@
         </w:rPr>
         <w:t xml:space="preserve"> ברשתות שנשתמש בהן בשימוש הספרייה, נגדיר את כמות הנוירונים פר שכבה באופן דומה לרשת שלנו. החלטנו להשתמש במימוש של </w:t>
       </w:r>
+      <w:proofErr w:type="spellStart"/>
       <w:r>
         <w:rPr>
           <w:rFonts w:asciiTheme="minorBidi" w:hAnsiTheme="minorBidi"/>
@@ -2650,6 +3076,7 @@
         </w:rPr>
         <w:t>pytorch</w:t>
       </w:r>
+      <w:proofErr w:type="spellEnd"/>
       <w:r>
         <w:rPr>
           <w:rFonts w:asciiTheme="minorBidi" w:hAnsiTheme="minorBidi" w:hint="cs"/>
@@ -2904,42 +3331,15 @@
           <w:rtl/>
         </w:rPr>
       </w:pPr>
-    </w:p>
-    <w:p>
-      <w:pPr>
-        <w:bidi/>
+      <w:r>
         <w:rPr>
           <w:rFonts w:asciiTheme="minorBidi" w:hAnsiTheme="minorBidi"/>
           <w:b/>
           <w:bCs/>
           <w:sz w:val="32"/>
           <w:szCs w:val="32"/>
-          <w:lang w:val="en-US"/>
-        </w:rPr>
-      </w:pPr>
-    </w:p>
-    <w:p>
-      <w:pPr>
-        <w:bidi/>
-        <w:rPr>
-          <w:rFonts w:asciiTheme="minorBidi" w:hAnsiTheme="minorBidi"/>
-          <w:b/>
-          <w:bCs/>
-          <w:sz w:val="32"/>
-          <w:szCs w:val="32"/>
-          <w:rtl/>
-        </w:rPr>
-      </w:pPr>
-      <w:r>
-        <w:rPr>
-          <w:rFonts w:asciiTheme="minorBidi" w:hAnsiTheme="minorBidi"/>
-          <w:b/>
-          <w:bCs/>
-          <w:sz w:val="32"/>
-          <w:szCs w:val="32"/>
-          <w:rtl/>
-        </w:rPr>
-        <w:lastRenderedPageBreak/>
+          <w:rtl/>
+        </w:rPr>
         <w:t>נ</w:t>
       </w:r>
       <w:r>
@@ -3311,6 +3711,7 @@
           <w:rtl/>
           <w:lang w:val="en-US"/>
         </w:rPr>
+        <w:lastRenderedPageBreak/>
         <w:t>כאשר הוספנו את כל הפ</w:t>
       </w:r>
       <w:r>
@@ -4196,7 +4597,6 @@
           <w:rtl/>
           <w:lang w:val="en-US"/>
         </w:rPr>
-        <w:lastRenderedPageBreak/>
         <w:t>רשתות נוירונים</w:t>
       </w:r>
     </w:p>
@@ -4423,8 +4823,19 @@
           <w:szCs w:val="24"/>
           <w:lang w:val="en-US"/>
         </w:rPr>
-        <w:t>tanh, ReLU</w:t>
-      </w:r>
+        <w:t xml:space="preserve">tanh, </w:t>
+      </w:r>
+      <w:proofErr w:type="spellStart"/>
+      <w:r>
+        <w:rPr>
+          <w:rFonts w:asciiTheme="minorBidi" w:hAnsiTheme="minorBidi"/>
+          <w:sz w:val="24"/>
+          <w:szCs w:val="24"/>
+          <w:lang w:val="en-US"/>
+        </w:rPr>
+        <w:t>ReLU</w:t>
+      </w:r>
+      <w:proofErr w:type="spellEnd"/>
       <w:r>
         <w:rPr>
           <w:rFonts w:asciiTheme="minorBidi" w:hAnsiTheme="minorBidi"/>
@@ -4507,6 +4918,7 @@
         </w:rPr>
         <w:t xml:space="preserve">הרשתות היא </w:t>
       </w:r>
+      <w:proofErr w:type="spellStart"/>
       <w:r>
         <w:rPr>
           <w:rFonts w:asciiTheme="minorBidi" w:hAnsiTheme="minorBidi"/>
@@ -4516,6 +4928,7 @@
         </w:rPr>
         <w:t>softmax</w:t>
       </w:r>
+      <w:proofErr w:type="spellEnd"/>
       <w:r>
         <w:rPr>
           <w:rFonts w:asciiTheme="minorBidi" w:hAnsiTheme="minorBidi" w:hint="cs"/>
@@ -4637,6 +5050,7 @@
           <w:rtl/>
           <w:lang w:val="en-US"/>
         </w:rPr>
+        <w:lastRenderedPageBreak/>
         <w:t xml:space="preserve">נחלק את התוצאות לפי שתי פונקציות האקטיבציה שאנו משתמשים בהם: </w:t>
       </w:r>
       <w:r>
@@ -4658,6 +5072,7 @@
         </w:rPr>
         <w:t xml:space="preserve"> ו-</w:t>
       </w:r>
+      <w:proofErr w:type="spellStart"/>
       <w:r>
         <w:rPr>
           <w:rFonts w:asciiTheme="minorBidi" w:hAnsiTheme="minorBidi" w:hint="cs"/>
@@ -4676,6 +5091,7 @@
         </w:rPr>
         <w:t>eLU</w:t>
       </w:r>
+      <w:proofErr w:type="spellEnd"/>
       <w:r>
         <w:rPr>
           <w:rFonts w:asciiTheme="minorBidi" w:hAnsiTheme="minorBidi" w:hint="cs"/>
@@ -4753,8 +5169,23 @@
           <w:szCs w:val="20"/>
           <w:lang w:val="en-US"/>
         </w:rPr>
-        <w:t>Figure 3: Our NN with ReLU</w:t>
-      </w:r>
+        <w:t xml:space="preserve">Figure 3: Our NN with </w:t>
+      </w:r>
+      <w:proofErr w:type="spellStart"/>
+      <w:r>
+        <w:rPr>
+          <w:rFonts w:asciiTheme="minorBidi" w:hAnsiTheme="minorBidi"/>
+          <w:b/>
+          <w:bCs/>
+          <w:i/>
+          <w:iCs/>
+          <w:sz w:val="20"/>
+          <w:szCs w:val="20"/>
+          <w:lang w:val="en-US"/>
+        </w:rPr>
+        <w:t>ReLU</w:t>
+      </w:r>
+      <w:proofErr w:type="spellEnd"/>
     </w:p>
     <w:tbl>
       <w:tblPr>
@@ -5567,7 +5998,6 @@
           <w:szCs w:val="20"/>
           <w:lang w:val="en-US"/>
         </w:rPr>
-        <w:lastRenderedPageBreak/>
         <w:t xml:space="preserve">Figure </w:t>
       </w:r>
       <w:r>
@@ -6209,6 +6639,7 @@
                 <w:szCs w:val="20"/>
                 <w:lang w:val="en-US"/>
               </w:rPr>
+              <w:lastRenderedPageBreak/>
               <w:t xml:space="preserve">Batch size: </w:t>
             </w:r>
             <w:r>
@@ -6377,6 +6808,7 @@
         </w:rPr>
         <w:t xml:space="preserve">רשת הנוירונים של </w:t>
       </w:r>
+      <w:proofErr w:type="spellStart"/>
       <w:r>
         <w:rPr>
           <w:rFonts w:asciiTheme="minorBidi" w:hAnsiTheme="minorBidi"/>
@@ -6387,6 +6819,7 @@
         </w:rPr>
         <w:t>pytorch</w:t>
       </w:r>
+      <w:proofErr w:type="spellEnd"/>
       <w:r>
         <w:rPr>
           <w:rFonts w:asciiTheme="minorBidi" w:hAnsiTheme="minorBidi" w:hint="cs"/>
@@ -6418,7 +6851,16 @@
           <w:rtl/>
           <w:lang w:val="en-US"/>
         </w:rPr>
-        <w:t xml:space="preserve">נחלק </w:t>
+        <w:t xml:space="preserve">נחלק גם פה את התוצאות לפי שתי פונקציות האקטיבציה שאנו משתמשים בהם: </w:t>
+      </w:r>
+      <w:r>
+        <w:rPr>
+          <w:rFonts w:asciiTheme="minorBidi" w:hAnsiTheme="minorBidi"/>
+          <w:sz w:val="24"/>
+          <w:szCs w:val="24"/>
+          <w:lang w:val="en-US"/>
+        </w:rPr>
+        <w:t>tanh</w:t>
       </w:r>
       <w:r>
         <w:rPr>
@@ -6428,27 +6870,28 @@
           <w:rtl/>
           <w:lang w:val="en-US"/>
         </w:rPr>
-        <w:t xml:space="preserve">גם פה </w:t>
-      </w:r>
+        <w:t xml:space="preserve"> ו-</w:t>
+      </w:r>
+      <w:proofErr w:type="spellStart"/>
       <w:r>
         <w:rPr>
           <w:rFonts w:asciiTheme="minorBidi" w:hAnsiTheme="minorBidi" w:hint="cs"/>
           <w:sz w:val="24"/>
           <w:szCs w:val="24"/>
-          <w:rtl/>
-          <w:lang w:val="en-US"/>
-        </w:rPr>
-        <w:t xml:space="preserve">את התוצאות לפי שתי פונקציות האקטיבציה שאנו משתמשים בהם: </w:t>
-      </w:r>
-      <w:r>
-        <w:rPr>
-          <w:rFonts w:asciiTheme="minorBidi" w:hAnsiTheme="minorBidi"/>
-          <w:sz w:val="24"/>
-          <w:szCs w:val="24"/>
-          <w:lang w:val="en-US"/>
-        </w:rPr>
-        <w:t>tanh</w:t>
-      </w:r>
+          <w:lang w:val="en-US"/>
+        </w:rPr>
+        <w:t>R</w:t>
+      </w:r>
+      <w:r>
+        <w:rPr>
+          <w:rFonts w:asciiTheme="minorBidi" w:hAnsiTheme="minorBidi"/>
+          <w:sz w:val="24"/>
+          <w:szCs w:val="24"/>
+          <w:lang w:val="en-US"/>
+        </w:rPr>
+        <w:t>eLU</w:t>
+      </w:r>
+      <w:proofErr w:type="spellEnd"/>
       <w:r>
         <w:rPr>
           <w:rFonts w:asciiTheme="minorBidi" w:hAnsiTheme="minorBidi" w:hint="cs"/>
@@ -6457,64 +6900,26 @@
           <w:rtl/>
           <w:lang w:val="en-US"/>
         </w:rPr>
-        <w:t xml:space="preserve"> ו-</w:t>
+        <w:t xml:space="preserve">. הטבלאות הבאות מציגות את התוצאות הטובות ביותר פר </w:t>
+      </w:r>
+      <w:r>
+        <w:rPr>
+          <w:rFonts w:asciiTheme="minorBidi" w:hAnsiTheme="minorBidi"/>
+          <w:sz w:val="24"/>
+          <w:szCs w:val="24"/>
+          <w:lang w:val="en-US"/>
+        </w:rPr>
+        <w:t>layer</w:t>
       </w:r>
       <w:r>
         <w:rPr>
           <w:rFonts w:asciiTheme="minorBidi" w:hAnsiTheme="minorBidi" w:hint="cs"/>
           <w:sz w:val="24"/>
           <w:szCs w:val="24"/>
-          <w:lang w:val="en-US"/>
-        </w:rPr>
-        <w:t>R</w:t>
-      </w:r>
-      <w:r>
-        <w:rPr>
-          <w:rFonts w:asciiTheme="minorBidi" w:hAnsiTheme="minorBidi"/>
-          <w:sz w:val="24"/>
-          <w:szCs w:val="24"/>
-          <w:lang w:val="en-US"/>
-        </w:rPr>
-        <w:t>eLU</w:t>
-      </w:r>
-      <w:r>
-        <w:rPr>
-          <w:rFonts w:asciiTheme="minorBidi" w:hAnsiTheme="minorBidi" w:hint="cs"/>
-          <w:sz w:val="24"/>
-          <w:szCs w:val="24"/>
-          <w:rtl/>
-          <w:lang w:val="en-US"/>
-        </w:rPr>
-        <w:t xml:space="preserve">. הטבלאות הבאות מציגות את התוצאות הטובות ביותר פר </w:t>
-      </w:r>
-      <w:r>
-        <w:rPr>
-          <w:rFonts w:asciiTheme="minorBidi" w:hAnsiTheme="minorBidi"/>
-          <w:sz w:val="24"/>
-          <w:szCs w:val="24"/>
-          <w:lang w:val="en-US"/>
-        </w:rPr>
-        <w:t>layer</w:t>
-      </w:r>
-      <w:r>
-        <w:rPr>
-          <w:rFonts w:asciiTheme="minorBidi" w:hAnsiTheme="minorBidi" w:hint="cs"/>
-          <w:sz w:val="24"/>
-          <w:szCs w:val="24"/>
-          <w:rtl/>
-          <w:lang w:val="en-US"/>
-        </w:rPr>
-        <w:t xml:space="preserve"> </w:t>
-      </w:r>
-      <w:r>
-        <w:rPr>
-          <w:rFonts w:asciiTheme="minorBidi" w:hAnsiTheme="minorBidi" w:hint="cs"/>
-          <w:sz w:val="24"/>
-          <w:szCs w:val="24"/>
-          <w:rtl/>
-          <w:lang w:val="en-US"/>
-        </w:rPr>
-        <w:t>בדומה לטבלאות הנ"ל.</w:t>
+          <w:rtl/>
+          <w:lang w:val="en-US"/>
+        </w:rPr>
+        <w:t xml:space="preserve"> בדומה לטבלאות הנ"ל.</w:t>
       </w:r>
     </w:p>
     <w:p>
@@ -6692,29 +7097,29 @@
           <w:szCs w:val="32"/>
           <w:rtl/>
         </w:rPr>
+        <w:t>רפלקציה</w:t>
+      </w:r>
+    </w:p>
+    <w:p>
+      <w:pPr>
+        <w:bidi/>
+        <w:rPr>
+          <w:rFonts w:asciiTheme="minorBidi" w:hAnsiTheme="minorBidi"/>
+          <w:sz w:val="24"/>
+          <w:szCs w:val="24"/>
+          <w:u w:val="single"/>
+          <w:rtl/>
+        </w:rPr>
+      </w:pPr>
+      <w:r>
+        <w:rPr>
+          <w:rFonts w:asciiTheme="minorBidi" w:hAnsiTheme="minorBidi" w:hint="cs"/>
+          <w:sz w:val="24"/>
+          <w:szCs w:val="24"/>
+          <w:u w:val="single"/>
+          <w:rtl/>
+        </w:rPr>
         <w:lastRenderedPageBreak/>
-        <w:t>רפלקציה</w:t>
-      </w:r>
-    </w:p>
-    <w:p>
-      <w:pPr>
-        <w:bidi/>
-        <w:rPr>
-          <w:rFonts w:asciiTheme="minorBidi" w:hAnsiTheme="minorBidi"/>
-          <w:sz w:val="24"/>
-          <w:szCs w:val="24"/>
-          <w:u w:val="single"/>
-          <w:rtl/>
-        </w:rPr>
-      </w:pPr>
-      <w:r>
-        <w:rPr>
-          <w:rFonts w:asciiTheme="minorBidi" w:hAnsiTheme="minorBidi" w:hint="cs"/>
-          <w:sz w:val="24"/>
-          <w:szCs w:val="24"/>
-          <w:u w:val="single"/>
-          <w:rtl/>
-        </w:rPr>
         <w:t>מסקנות</w:t>
       </w:r>
     </w:p>
@@ -6827,6 +7232,7 @@
         </w:rPr>
         <w:t xml:space="preserve">הנוירונים שלנו ושל </w:t>
       </w:r>
+      <w:proofErr w:type="spellStart"/>
       <w:r>
         <w:rPr>
           <w:rFonts w:asciiTheme="minorBidi" w:hAnsiTheme="minorBidi"/>
@@ -6836,6 +7242,7 @@
         </w:rPr>
         <w:t>pytorch</w:t>
       </w:r>
+      <w:proofErr w:type="spellEnd"/>
       <w:r>
         <w:rPr>
           <w:rFonts w:asciiTheme="minorBidi" w:hAnsiTheme="minorBidi" w:hint="cs"/>
@@ -6881,6 +7288,7 @@
         </w:rPr>
         <w:t xml:space="preserve">נשים לב שבשביל משימה זו, הרשת שלנו והרשת של </w:t>
       </w:r>
+      <w:proofErr w:type="spellStart"/>
       <w:r>
         <w:rPr>
           <w:rFonts w:asciiTheme="minorBidi" w:hAnsiTheme="minorBidi"/>
@@ -6890,6 +7298,7 @@
         </w:rPr>
         <w:t>pytorch</w:t>
       </w:r>
+      <w:proofErr w:type="spellEnd"/>
       <w:r>
         <w:rPr>
           <w:rFonts w:asciiTheme="minorBidi" w:hAnsiTheme="minorBidi" w:hint="cs"/>
@@ -7457,7 +7866,7 @@
         </w:rPr>
         <w:t xml:space="preserve"> </w:t>
       </w:r>
-      <w:hyperlink r:id="rId12" w:history="1">
+      <w:hyperlink r:id="rId14" w:history="1">
         <w:r>
           <w:rPr>
             <w:rStyle w:val="Hyperlink"/>
@@ -7495,15 +7904,29 @@
         </w:rPr>
         <w:t xml:space="preserve">האתר ממנו נלקח הדאטה: </w:t>
       </w:r>
-      <w:hyperlink r:id="rId13" w:history="1">
-        <w:r>
-          <w:rPr>
-            <w:rStyle w:val="Hyperlink"/>
-            <w:rFonts w:asciiTheme="minorBidi" w:hAnsiTheme="minorBidi"/>
-          </w:rPr>
-          <w:t>Basketball Statistics and History | Basketball-Reference.com</w:t>
-        </w:r>
-      </w:hyperlink>
+      <w:r>
+        <w:fldChar w:fldCharType="begin"/>
+      </w:r>
+      <w:r>
+        <w:instrText xml:space="preserve"> HYPERLINK "https://www.basketball-reference.com/" </w:instrText>
+      </w:r>
+      <w:r>
+        <w:fldChar w:fldCharType="separate"/>
+      </w:r>
+      <w:r>
+        <w:rPr>
+          <w:rStyle w:val="Hyperlink"/>
+          <w:rFonts w:asciiTheme="minorBidi" w:hAnsiTheme="minorBidi"/>
+        </w:rPr>
+        <w:t>Basketball Statistics and History | Basketball-Reference.com</w:t>
+      </w:r>
+      <w:r>
+        <w:rPr>
+          <w:rStyle w:val="Hyperlink"/>
+          <w:rFonts w:asciiTheme="minorBidi" w:hAnsiTheme="minorBidi"/>
+        </w:rPr>
+        <w:fldChar w:fldCharType="end"/>
+      </w:r>
     </w:p>
     <w:p>
       <w:pPr>
@@ -7521,14 +7944,25 @@
           <w:lang w:val="en-US"/>
         </w:rPr>
       </w:pPr>
-      <w:r>
-        <w:rPr>
-          <w:rFonts w:asciiTheme="minorBidi" w:hAnsiTheme="minorBidi"/>
-          <w:sz w:val="24"/>
-          <w:szCs w:val="24"/>
-          <w:lang w:val="en-US"/>
-        </w:rPr>
-        <w:t>Pytorch linear layer</w:t>
+      <w:proofErr w:type="spellStart"/>
+      <w:r>
+        <w:rPr>
+          <w:rFonts w:asciiTheme="minorBidi" w:hAnsiTheme="minorBidi"/>
+          <w:sz w:val="24"/>
+          <w:szCs w:val="24"/>
+          <w:lang w:val="en-US"/>
+        </w:rPr>
+        <w:t>Pytorch</w:t>
+      </w:r>
+      <w:proofErr w:type="spellEnd"/>
+      <w:r>
+        <w:rPr>
+          <w:rFonts w:asciiTheme="minorBidi" w:hAnsiTheme="minorBidi"/>
+          <w:sz w:val="24"/>
+          <w:szCs w:val="24"/>
+          <w:lang w:val="en-US"/>
+        </w:rPr>
+        <w:t xml:space="preserve"> linear layer</w:t>
       </w:r>
       <w:r>
         <w:rPr>
@@ -7540,14 +7974,41 @@
         </w:rPr>
         <w:t xml:space="preserve">: </w:t>
       </w:r>
-      <w:hyperlink r:id="rId14" w:anchor="torch.nn.Linear" w:history="1">
-        <w:r>
-          <w:rPr>
-            <w:rStyle w:val="Hyperlink"/>
-          </w:rPr>
-          <w:t>Linear — PyTorch 1.8.1 documentation</w:t>
-        </w:r>
-      </w:hyperlink>
+      <w:r>
+        <w:fldChar w:fldCharType="begin"/>
+      </w:r>
+      <w:r>
+        <w:instrText xml:space="preserve"> HYPERLINK "https://pytorch.org/docs/stable/generated/torch.nn.Linear.html" \l "torch.nn.Linear" </w:instrText>
+      </w:r>
+      <w:r>
+        <w:fldChar w:fldCharType="separate"/>
+      </w:r>
+      <w:r>
+        <w:rPr>
+          <w:rStyle w:val="Hyperlink"/>
+        </w:rPr>
+        <w:t xml:space="preserve">Linear — </w:t>
+      </w:r>
+      <w:proofErr w:type="spellStart"/>
+      <w:r>
+        <w:rPr>
+          <w:rStyle w:val="Hyperlink"/>
+        </w:rPr>
+        <w:t>PyTorch</w:t>
+      </w:r>
+      <w:proofErr w:type="spellEnd"/>
+      <w:r>
+        <w:rPr>
+          <w:rStyle w:val="Hyperlink"/>
+        </w:rPr>
+        <w:t xml:space="preserve"> 1.8.1 documentation</w:t>
+      </w:r>
+      <w:r>
+        <w:rPr>
+          <w:rStyle w:val="Hyperlink"/>
+        </w:rPr>
+        <w:fldChar w:fldCharType="end"/>
+      </w:r>
     </w:p>
     <w:sectPr>
       <w:footerReference w:type="default" r:id="rId15"/>
@@ -7873,389 +8334,7 @@
     </w:lvl>
   </w:abstractNum>
   <w:abstractNum w:abstractNumId="2" w15:restartNumberingAfterBreak="0">
-    <w:nsid w:val="560379EF"/>
-    <w:multiLevelType w:val="hybridMultilevel"/>
-    <w:tmpl w:val="695083C0"/>
-    <w:lvl w:ilvl="0" w:tplc="CA9C5536">
-      <w:start w:val="1"/>
-      <w:numFmt w:val="decimal"/>
-      <w:lvlText w:val="%1."/>
-      <w:lvlJc w:val="left"/>
-      <w:pPr>
-        <w:ind w:left="720" w:hanging="360"/>
-      </w:pPr>
-      <w:rPr>
-        <w:rFonts w:hint="default"/>
-        <w:b w:val="0"/>
-        <w:sz w:val="24"/>
-      </w:rPr>
-    </w:lvl>
-    <w:lvl w:ilvl="1" w:tplc="20000019" w:tentative="1">
-      <w:start w:val="1"/>
-      <w:numFmt w:val="lowerLetter"/>
-      <w:lvlText w:val="%2."/>
-      <w:lvlJc w:val="left"/>
-      <w:pPr>
-        <w:ind w:left="1440" w:hanging="360"/>
-      </w:pPr>
-    </w:lvl>
-    <w:lvl w:ilvl="2" w:tplc="2000001B" w:tentative="1">
-      <w:start w:val="1"/>
-      <w:numFmt w:val="lowerRoman"/>
-      <w:lvlText w:val="%3."/>
-      <w:lvlJc w:val="right"/>
-      <w:pPr>
-        <w:ind w:left="2160" w:hanging="180"/>
-      </w:pPr>
-    </w:lvl>
-    <w:lvl w:ilvl="3" w:tplc="2000000F" w:tentative="1">
-      <w:start w:val="1"/>
-      <w:numFmt w:val="decimal"/>
-      <w:lvlText w:val="%4."/>
-      <w:lvlJc w:val="left"/>
-      <w:pPr>
-        <w:ind w:left="2880" w:hanging="360"/>
-      </w:pPr>
-    </w:lvl>
-    <w:lvl w:ilvl="4" w:tplc="20000019" w:tentative="1">
-      <w:start w:val="1"/>
-      <w:numFmt w:val="lowerLetter"/>
-      <w:lvlText w:val="%5."/>
-      <w:lvlJc w:val="left"/>
-      <w:pPr>
-        <w:ind w:left="3600" w:hanging="360"/>
-      </w:pPr>
-    </w:lvl>
-    <w:lvl w:ilvl="5" w:tplc="2000001B" w:tentative="1">
-      <w:start w:val="1"/>
-      <w:numFmt w:val="lowerRoman"/>
-      <w:lvlText w:val="%6."/>
-      <w:lvlJc w:val="right"/>
-      <w:pPr>
-        <w:ind w:left="4320" w:hanging="180"/>
-      </w:pPr>
-    </w:lvl>
-    <w:lvl w:ilvl="6" w:tplc="2000000F" w:tentative="1">
-      <w:start w:val="1"/>
-      <w:numFmt w:val="decimal"/>
-      <w:lvlText w:val="%7."/>
-      <w:lvlJc w:val="left"/>
-      <w:pPr>
-        <w:ind w:left="5040" w:hanging="360"/>
-      </w:pPr>
-    </w:lvl>
-    <w:lvl w:ilvl="7" w:tplc="20000019" w:tentative="1">
-      <w:start w:val="1"/>
-      <w:numFmt w:val="lowerLetter"/>
-      <w:lvlText w:val="%8."/>
-      <w:lvlJc w:val="left"/>
-      <w:pPr>
-        <w:ind w:left="5760" w:hanging="360"/>
-      </w:pPr>
-    </w:lvl>
-    <w:lvl w:ilvl="8" w:tplc="2000001B" w:tentative="1">
-      <w:start w:val="1"/>
-      <w:numFmt w:val="lowerRoman"/>
-      <w:lvlText w:val="%9."/>
-      <w:lvlJc w:val="right"/>
-      <w:pPr>
-        <w:ind w:left="6480" w:hanging="180"/>
-      </w:pPr>
-    </w:lvl>
-  </w:abstractNum>
-  <w:abstractNum w:abstractNumId="3" w15:restartNumberingAfterBreak="0">
-    <w:nsid w:val="5A8440BE"/>
-    <w:multiLevelType w:val="hybridMultilevel"/>
-    <w:tmpl w:val="21144A5C"/>
-    <w:lvl w:ilvl="0" w:tplc="2000000F">
-      <w:start w:val="1"/>
-      <w:numFmt w:val="decimal"/>
-      <w:lvlText w:val="%1."/>
-      <w:lvlJc w:val="left"/>
-      <w:pPr>
-        <w:ind w:left="720" w:hanging="360"/>
-      </w:pPr>
-      <w:rPr>
-        <w:rFonts w:hint="default"/>
-      </w:rPr>
-    </w:lvl>
-    <w:lvl w:ilvl="1" w:tplc="20000019" w:tentative="1">
-      <w:start w:val="1"/>
-      <w:numFmt w:val="lowerLetter"/>
-      <w:lvlText w:val="%2."/>
-      <w:lvlJc w:val="left"/>
-      <w:pPr>
-        <w:ind w:left="1440" w:hanging="360"/>
-      </w:pPr>
-    </w:lvl>
-    <w:lvl w:ilvl="2" w:tplc="2000001B" w:tentative="1">
-      <w:start w:val="1"/>
-      <w:numFmt w:val="lowerRoman"/>
-      <w:lvlText w:val="%3."/>
-      <w:lvlJc w:val="right"/>
-      <w:pPr>
-        <w:ind w:left="2160" w:hanging="180"/>
-      </w:pPr>
-    </w:lvl>
-    <w:lvl w:ilvl="3" w:tplc="2000000F" w:tentative="1">
-      <w:start w:val="1"/>
-      <w:numFmt w:val="decimal"/>
-      <w:lvlText w:val="%4."/>
-      <w:lvlJc w:val="left"/>
-      <w:pPr>
-        <w:ind w:left="2880" w:hanging="360"/>
-      </w:pPr>
-    </w:lvl>
-    <w:lvl w:ilvl="4" w:tplc="20000019" w:tentative="1">
-      <w:start w:val="1"/>
-      <w:numFmt w:val="lowerLetter"/>
-      <w:lvlText w:val="%5."/>
-      <w:lvlJc w:val="left"/>
-      <w:pPr>
-        <w:ind w:left="3600" w:hanging="360"/>
-      </w:pPr>
-    </w:lvl>
-    <w:lvl w:ilvl="5" w:tplc="2000001B" w:tentative="1">
-      <w:start w:val="1"/>
-      <w:numFmt w:val="lowerRoman"/>
-      <w:lvlText w:val="%6."/>
-      <w:lvlJc w:val="right"/>
-      <w:pPr>
-        <w:ind w:left="4320" w:hanging="180"/>
-      </w:pPr>
-    </w:lvl>
-    <w:lvl w:ilvl="6" w:tplc="2000000F" w:tentative="1">
-      <w:start w:val="1"/>
-      <w:numFmt w:val="decimal"/>
-      <w:lvlText w:val="%7."/>
-      <w:lvlJc w:val="left"/>
-      <w:pPr>
-        <w:ind w:left="5040" w:hanging="360"/>
-      </w:pPr>
-    </w:lvl>
-    <w:lvl w:ilvl="7" w:tplc="20000019" w:tentative="1">
-      <w:start w:val="1"/>
-      <w:numFmt w:val="lowerLetter"/>
-      <w:lvlText w:val="%8."/>
-      <w:lvlJc w:val="left"/>
-      <w:pPr>
-        <w:ind w:left="5760" w:hanging="360"/>
-      </w:pPr>
-    </w:lvl>
-    <w:lvl w:ilvl="8" w:tplc="2000001B" w:tentative="1">
-      <w:start w:val="1"/>
-      <w:numFmt w:val="lowerRoman"/>
-      <w:lvlText w:val="%9."/>
-      <w:lvlJc w:val="right"/>
-      <w:pPr>
-        <w:ind w:left="6480" w:hanging="180"/>
-      </w:pPr>
-    </w:lvl>
-  </w:abstractNum>
-  <w:abstractNum w:abstractNumId="4" w15:restartNumberingAfterBreak="0">
-    <w:nsid w:val="5F3A0822"/>
-    <w:multiLevelType w:val="hybridMultilevel"/>
-    <w:tmpl w:val="FC42FA48"/>
-    <w:lvl w:ilvl="0" w:tplc="2000000F">
-      <w:start w:val="1"/>
-      <w:numFmt w:val="decimal"/>
-      <w:lvlText w:val="%1."/>
-      <w:lvlJc w:val="left"/>
-      <w:pPr>
-        <w:ind w:left="720" w:hanging="360"/>
-      </w:pPr>
-      <w:rPr>
-        <w:rFonts w:hint="default"/>
-      </w:rPr>
-    </w:lvl>
-    <w:lvl w:ilvl="1" w:tplc="20000019" w:tentative="1">
-      <w:start w:val="1"/>
-      <w:numFmt w:val="lowerLetter"/>
-      <w:lvlText w:val="%2."/>
-      <w:lvlJc w:val="left"/>
-      <w:pPr>
-        <w:ind w:left="1440" w:hanging="360"/>
-      </w:pPr>
-    </w:lvl>
-    <w:lvl w:ilvl="2" w:tplc="2000001B" w:tentative="1">
-      <w:start w:val="1"/>
-      <w:numFmt w:val="lowerRoman"/>
-      <w:lvlText w:val="%3."/>
-      <w:lvlJc w:val="right"/>
-      <w:pPr>
-        <w:ind w:left="2160" w:hanging="180"/>
-      </w:pPr>
-    </w:lvl>
-    <w:lvl w:ilvl="3" w:tplc="2000000F" w:tentative="1">
-      <w:start w:val="1"/>
-      <w:numFmt w:val="decimal"/>
-      <w:lvlText w:val="%4."/>
-      <w:lvlJc w:val="left"/>
-      <w:pPr>
-        <w:ind w:left="2880" w:hanging="360"/>
-      </w:pPr>
-    </w:lvl>
-    <w:lvl w:ilvl="4" w:tplc="20000019" w:tentative="1">
-      <w:start w:val="1"/>
-      <w:numFmt w:val="lowerLetter"/>
-      <w:lvlText w:val="%5."/>
-      <w:lvlJc w:val="left"/>
-      <w:pPr>
-        <w:ind w:left="3600" w:hanging="360"/>
-      </w:pPr>
-    </w:lvl>
-    <w:lvl w:ilvl="5" w:tplc="2000001B" w:tentative="1">
-      <w:start w:val="1"/>
-      <w:numFmt w:val="lowerRoman"/>
-      <w:lvlText w:val="%6."/>
-      <w:lvlJc w:val="right"/>
-      <w:pPr>
-        <w:ind w:left="4320" w:hanging="180"/>
-      </w:pPr>
-    </w:lvl>
-    <w:lvl w:ilvl="6" w:tplc="2000000F" w:tentative="1">
-      <w:start w:val="1"/>
-      <w:numFmt w:val="decimal"/>
-      <w:lvlText w:val="%7."/>
-      <w:lvlJc w:val="left"/>
-      <w:pPr>
-        <w:ind w:left="5040" w:hanging="360"/>
-      </w:pPr>
-    </w:lvl>
-    <w:lvl w:ilvl="7" w:tplc="20000019" w:tentative="1">
-      <w:start w:val="1"/>
-      <w:numFmt w:val="lowerLetter"/>
-      <w:lvlText w:val="%8."/>
-      <w:lvlJc w:val="left"/>
-      <w:pPr>
-        <w:ind w:left="5760" w:hanging="360"/>
-      </w:pPr>
-    </w:lvl>
-    <w:lvl w:ilvl="8" w:tplc="2000001B" w:tentative="1">
-      <w:start w:val="1"/>
-      <w:numFmt w:val="lowerRoman"/>
-      <w:lvlText w:val="%9."/>
-      <w:lvlJc w:val="right"/>
-      <w:pPr>
-        <w:ind w:left="6480" w:hanging="180"/>
-      </w:pPr>
-    </w:lvl>
-  </w:abstractNum>
-  <w:abstractNum w:abstractNumId="5" w15:restartNumberingAfterBreak="0">
-    <w:nsid w:val="620D6047"/>
-    <w:multiLevelType w:val="hybridMultilevel"/>
-    <w:tmpl w:val="2FC0462C"/>
-    <w:lvl w:ilvl="0" w:tplc="B2CE0034">
-      <w:start w:val="1"/>
-      <w:numFmt w:val="bullet"/>
-      <w:lvlText w:val="-"/>
-      <w:lvlJc w:val="left"/>
-      <w:pPr>
-        <w:ind w:left="720" w:hanging="360"/>
-      </w:pPr>
-      <w:rPr>
-        <w:rFonts w:ascii="Arial" w:eastAsiaTheme="minorHAnsi" w:hAnsi="Arial" w:cs="Arial" w:hint="default"/>
-      </w:rPr>
-    </w:lvl>
-    <w:lvl w:ilvl="1" w:tplc="20000003" w:tentative="1">
-      <w:start w:val="1"/>
-      <w:numFmt w:val="bullet"/>
-      <w:lvlText w:val="o"/>
-      <w:lvlJc w:val="left"/>
-      <w:pPr>
-        <w:ind w:left="1440" w:hanging="360"/>
-      </w:pPr>
-      <w:rPr>
-        <w:rFonts w:ascii="Courier New" w:hAnsi="Courier New" w:cs="Courier New" w:hint="default"/>
-      </w:rPr>
-    </w:lvl>
-    <w:lvl w:ilvl="2" w:tplc="20000005" w:tentative="1">
-      <w:start w:val="1"/>
-      <w:numFmt w:val="bullet"/>
-      <w:lvlText w:val=""/>
-      <w:lvlJc w:val="left"/>
-      <w:pPr>
-        <w:ind w:left="2160" w:hanging="360"/>
-      </w:pPr>
-      <w:rPr>
-        <w:rFonts w:ascii="Wingdings" w:hAnsi="Wingdings" w:hint="default"/>
-      </w:rPr>
-    </w:lvl>
-    <w:lvl w:ilvl="3" w:tplc="20000001" w:tentative="1">
-      <w:start w:val="1"/>
-      <w:numFmt w:val="bullet"/>
-      <w:lvlText w:val=""/>
-      <w:lvlJc w:val="left"/>
-      <w:pPr>
-        <w:ind w:left="2880" w:hanging="360"/>
-      </w:pPr>
-      <w:rPr>
-        <w:rFonts w:ascii="Symbol" w:hAnsi="Symbol" w:hint="default"/>
-      </w:rPr>
-    </w:lvl>
-    <w:lvl w:ilvl="4" w:tplc="20000003" w:tentative="1">
-      <w:start w:val="1"/>
-      <w:numFmt w:val="bullet"/>
-      <w:lvlText w:val="o"/>
-      <w:lvlJc w:val="left"/>
-      <w:pPr>
-        <w:ind w:left="3600" w:hanging="360"/>
-      </w:pPr>
-      <w:rPr>
-        <w:rFonts w:ascii="Courier New" w:hAnsi="Courier New" w:cs="Courier New" w:hint="default"/>
-      </w:rPr>
-    </w:lvl>
-    <w:lvl w:ilvl="5" w:tplc="20000005" w:tentative="1">
-      <w:start w:val="1"/>
-      <w:numFmt w:val="bullet"/>
-      <w:lvlText w:val=""/>
-      <w:lvlJc w:val="left"/>
-      <w:pPr>
-        <w:ind w:left="4320" w:hanging="360"/>
-      </w:pPr>
-      <w:rPr>
-        <w:rFonts w:ascii="Wingdings" w:hAnsi="Wingdings" w:hint="default"/>
-      </w:rPr>
-    </w:lvl>
-    <w:lvl w:ilvl="6" w:tplc="20000001" w:tentative="1">
-      <w:start w:val="1"/>
-      <w:numFmt w:val="bullet"/>
-      <w:lvlText w:val=""/>
-      <w:lvlJc w:val="left"/>
-      <w:pPr>
-        <w:ind w:left="5040" w:hanging="360"/>
-      </w:pPr>
-      <w:rPr>
-        <w:rFonts w:ascii="Symbol" w:hAnsi="Symbol" w:hint="default"/>
-      </w:rPr>
-    </w:lvl>
-    <w:lvl w:ilvl="7" w:tplc="20000003" w:tentative="1">
-      <w:start w:val="1"/>
-      <w:numFmt w:val="bullet"/>
-      <w:lvlText w:val="o"/>
-      <w:lvlJc w:val="left"/>
-      <w:pPr>
-        <w:ind w:left="5760" w:hanging="360"/>
-      </w:pPr>
-      <w:rPr>
-        <w:rFonts w:ascii="Courier New" w:hAnsi="Courier New" w:cs="Courier New" w:hint="default"/>
-      </w:rPr>
-    </w:lvl>
-    <w:lvl w:ilvl="8" w:tplc="20000005" w:tentative="1">
-      <w:start w:val="1"/>
-      <w:numFmt w:val="bullet"/>
-      <w:lvlText w:val=""/>
-      <w:lvlJc w:val="left"/>
-      <w:pPr>
-        <w:ind w:left="6480" w:hanging="360"/>
-      </w:pPr>
-      <w:rPr>
-        <w:rFonts w:ascii="Wingdings" w:hAnsi="Wingdings" w:hint="default"/>
-      </w:rPr>
-    </w:lvl>
-  </w:abstractNum>
-  <w:abstractNum w:abstractNumId="6" w15:restartNumberingAfterBreak="0">
-    <w:nsid w:val="65D03620"/>
+    <w:nsid w:val="47235CF8"/>
     <w:multiLevelType w:val="hybridMultilevel"/>
     <w:tmpl w:val="186A00AE"/>
     <w:lvl w:ilvl="0" w:tplc="723C08C4">
@@ -8347,12 +8426,281 @@
       </w:pPr>
     </w:lvl>
   </w:abstractNum>
-  <w:abstractNum w:abstractNumId="7" w15:restartNumberingAfterBreak="0">
-    <w:nsid w:val="6AAB5F1D"/>
+  <w:abstractNum w:abstractNumId="3" w15:restartNumberingAfterBreak="0">
+    <w:nsid w:val="560379EF"/>
     <w:multiLevelType w:val="hybridMultilevel"/>
-    <w:tmpl w:val="890C20A0"/>
-    <w:lvl w:ilvl="0" w:tplc="21A4F6A4">
-      <w:start w:val="2"/>
+    <w:tmpl w:val="695083C0"/>
+    <w:lvl w:ilvl="0" w:tplc="CA9C5536">
+      <w:start w:val="1"/>
+      <w:numFmt w:val="decimal"/>
+      <w:lvlText w:val="%1."/>
+      <w:lvlJc w:val="left"/>
+      <w:pPr>
+        <w:ind w:left="720" w:hanging="360"/>
+      </w:pPr>
+      <w:rPr>
+        <w:rFonts w:hint="default"/>
+        <w:b w:val="0"/>
+        <w:sz w:val="24"/>
+      </w:rPr>
+    </w:lvl>
+    <w:lvl w:ilvl="1" w:tplc="20000019" w:tentative="1">
+      <w:start w:val="1"/>
+      <w:numFmt w:val="lowerLetter"/>
+      <w:lvlText w:val="%2."/>
+      <w:lvlJc w:val="left"/>
+      <w:pPr>
+        <w:ind w:left="1440" w:hanging="360"/>
+      </w:pPr>
+    </w:lvl>
+    <w:lvl w:ilvl="2" w:tplc="2000001B" w:tentative="1">
+      <w:start w:val="1"/>
+      <w:numFmt w:val="lowerRoman"/>
+      <w:lvlText w:val="%3."/>
+      <w:lvlJc w:val="right"/>
+      <w:pPr>
+        <w:ind w:left="2160" w:hanging="180"/>
+      </w:pPr>
+    </w:lvl>
+    <w:lvl w:ilvl="3" w:tplc="2000000F" w:tentative="1">
+      <w:start w:val="1"/>
+      <w:numFmt w:val="decimal"/>
+      <w:lvlText w:val="%4."/>
+      <w:lvlJc w:val="left"/>
+      <w:pPr>
+        <w:ind w:left="2880" w:hanging="360"/>
+      </w:pPr>
+    </w:lvl>
+    <w:lvl w:ilvl="4" w:tplc="20000019" w:tentative="1">
+      <w:start w:val="1"/>
+      <w:numFmt w:val="lowerLetter"/>
+      <w:lvlText w:val="%5."/>
+      <w:lvlJc w:val="left"/>
+      <w:pPr>
+        <w:ind w:left="3600" w:hanging="360"/>
+      </w:pPr>
+    </w:lvl>
+    <w:lvl w:ilvl="5" w:tplc="2000001B" w:tentative="1">
+      <w:start w:val="1"/>
+      <w:numFmt w:val="lowerRoman"/>
+      <w:lvlText w:val="%6."/>
+      <w:lvlJc w:val="right"/>
+      <w:pPr>
+        <w:ind w:left="4320" w:hanging="180"/>
+      </w:pPr>
+    </w:lvl>
+    <w:lvl w:ilvl="6" w:tplc="2000000F" w:tentative="1">
+      <w:start w:val="1"/>
+      <w:numFmt w:val="decimal"/>
+      <w:lvlText w:val="%7."/>
+      <w:lvlJc w:val="left"/>
+      <w:pPr>
+        <w:ind w:left="5040" w:hanging="360"/>
+      </w:pPr>
+    </w:lvl>
+    <w:lvl w:ilvl="7" w:tplc="20000019" w:tentative="1">
+      <w:start w:val="1"/>
+      <w:numFmt w:val="lowerLetter"/>
+      <w:lvlText w:val="%8."/>
+      <w:lvlJc w:val="left"/>
+      <w:pPr>
+        <w:ind w:left="5760" w:hanging="360"/>
+      </w:pPr>
+    </w:lvl>
+    <w:lvl w:ilvl="8" w:tplc="2000001B" w:tentative="1">
+      <w:start w:val="1"/>
+      <w:numFmt w:val="lowerRoman"/>
+      <w:lvlText w:val="%9."/>
+      <w:lvlJc w:val="right"/>
+      <w:pPr>
+        <w:ind w:left="6480" w:hanging="180"/>
+      </w:pPr>
+    </w:lvl>
+  </w:abstractNum>
+  <w:abstractNum w:abstractNumId="4" w15:restartNumberingAfterBreak="0">
+    <w:nsid w:val="5A8440BE"/>
+    <w:multiLevelType w:val="hybridMultilevel"/>
+    <w:tmpl w:val="21144A5C"/>
+    <w:lvl w:ilvl="0" w:tplc="2000000F">
+      <w:start w:val="1"/>
+      <w:numFmt w:val="decimal"/>
+      <w:lvlText w:val="%1."/>
+      <w:lvlJc w:val="left"/>
+      <w:pPr>
+        <w:ind w:left="720" w:hanging="360"/>
+      </w:pPr>
+      <w:rPr>
+        <w:rFonts w:hint="default"/>
+      </w:rPr>
+    </w:lvl>
+    <w:lvl w:ilvl="1" w:tplc="20000019" w:tentative="1">
+      <w:start w:val="1"/>
+      <w:numFmt w:val="lowerLetter"/>
+      <w:lvlText w:val="%2."/>
+      <w:lvlJc w:val="left"/>
+      <w:pPr>
+        <w:ind w:left="1440" w:hanging="360"/>
+      </w:pPr>
+    </w:lvl>
+    <w:lvl w:ilvl="2" w:tplc="2000001B" w:tentative="1">
+      <w:start w:val="1"/>
+      <w:numFmt w:val="lowerRoman"/>
+      <w:lvlText w:val="%3."/>
+      <w:lvlJc w:val="right"/>
+      <w:pPr>
+        <w:ind w:left="2160" w:hanging="180"/>
+      </w:pPr>
+    </w:lvl>
+    <w:lvl w:ilvl="3" w:tplc="2000000F" w:tentative="1">
+      <w:start w:val="1"/>
+      <w:numFmt w:val="decimal"/>
+      <w:lvlText w:val="%4."/>
+      <w:lvlJc w:val="left"/>
+      <w:pPr>
+        <w:ind w:left="2880" w:hanging="360"/>
+      </w:pPr>
+    </w:lvl>
+    <w:lvl w:ilvl="4" w:tplc="20000019" w:tentative="1">
+      <w:start w:val="1"/>
+      <w:numFmt w:val="lowerLetter"/>
+      <w:lvlText w:val="%5."/>
+      <w:lvlJc w:val="left"/>
+      <w:pPr>
+        <w:ind w:left="3600" w:hanging="360"/>
+      </w:pPr>
+    </w:lvl>
+    <w:lvl w:ilvl="5" w:tplc="2000001B" w:tentative="1">
+      <w:start w:val="1"/>
+      <w:numFmt w:val="lowerRoman"/>
+      <w:lvlText w:val="%6."/>
+      <w:lvlJc w:val="right"/>
+      <w:pPr>
+        <w:ind w:left="4320" w:hanging="180"/>
+      </w:pPr>
+    </w:lvl>
+    <w:lvl w:ilvl="6" w:tplc="2000000F" w:tentative="1">
+      <w:start w:val="1"/>
+      <w:numFmt w:val="decimal"/>
+      <w:lvlText w:val="%7."/>
+      <w:lvlJc w:val="left"/>
+      <w:pPr>
+        <w:ind w:left="5040" w:hanging="360"/>
+      </w:pPr>
+    </w:lvl>
+    <w:lvl w:ilvl="7" w:tplc="20000019" w:tentative="1">
+      <w:start w:val="1"/>
+      <w:numFmt w:val="lowerLetter"/>
+      <w:lvlText w:val="%8."/>
+      <w:lvlJc w:val="left"/>
+      <w:pPr>
+        <w:ind w:left="5760" w:hanging="360"/>
+      </w:pPr>
+    </w:lvl>
+    <w:lvl w:ilvl="8" w:tplc="2000001B" w:tentative="1">
+      <w:start w:val="1"/>
+      <w:numFmt w:val="lowerRoman"/>
+      <w:lvlText w:val="%9."/>
+      <w:lvlJc w:val="right"/>
+      <w:pPr>
+        <w:ind w:left="6480" w:hanging="180"/>
+      </w:pPr>
+    </w:lvl>
+  </w:abstractNum>
+  <w:abstractNum w:abstractNumId="5" w15:restartNumberingAfterBreak="0">
+    <w:nsid w:val="5F3A0822"/>
+    <w:multiLevelType w:val="hybridMultilevel"/>
+    <w:tmpl w:val="FC42FA48"/>
+    <w:lvl w:ilvl="0" w:tplc="2000000F">
+      <w:start w:val="1"/>
+      <w:numFmt w:val="decimal"/>
+      <w:lvlText w:val="%1."/>
+      <w:lvlJc w:val="left"/>
+      <w:pPr>
+        <w:ind w:left="720" w:hanging="360"/>
+      </w:pPr>
+      <w:rPr>
+        <w:rFonts w:hint="default"/>
+      </w:rPr>
+    </w:lvl>
+    <w:lvl w:ilvl="1" w:tplc="20000019" w:tentative="1">
+      <w:start w:val="1"/>
+      <w:numFmt w:val="lowerLetter"/>
+      <w:lvlText w:val="%2."/>
+      <w:lvlJc w:val="left"/>
+      <w:pPr>
+        <w:ind w:left="1440" w:hanging="360"/>
+      </w:pPr>
+    </w:lvl>
+    <w:lvl w:ilvl="2" w:tplc="2000001B" w:tentative="1">
+      <w:start w:val="1"/>
+      <w:numFmt w:val="lowerRoman"/>
+      <w:lvlText w:val="%3."/>
+      <w:lvlJc w:val="right"/>
+      <w:pPr>
+        <w:ind w:left="2160" w:hanging="180"/>
+      </w:pPr>
+    </w:lvl>
+    <w:lvl w:ilvl="3" w:tplc="2000000F" w:tentative="1">
+      <w:start w:val="1"/>
+      <w:numFmt w:val="decimal"/>
+      <w:lvlText w:val="%4."/>
+      <w:lvlJc w:val="left"/>
+      <w:pPr>
+        <w:ind w:left="2880" w:hanging="360"/>
+      </w:pPr>
+    </w:lvl>
+    <w:lvl w:ilvl="4" w:tplc="20000019" w:tentative="1">
+      <w:start w:val="1"/>
+      <w:numFmt w:val="lowerLetter"/>
+      <w:lvlText w:val="%5."/>
+      <w:lvlJc w:val="left"/>
+      <w:pPr>
+        <w:ind w:left="3600" w:hanging="360"/>
+      </w:pPr>
+    </w:lvl>
+    <w:lvl w:ilvl="5" w:tplc="2000001B" w:tentative="1">
+      <w:start w:val="1"/>
+      <w:numFmt w:val="lowerRoman"/>
+      <w:lvlText w:val="%6."/>
+      <w:lvlJc w:val="right"/>
+      <w:pPr>
+        <w:ind w:left="4320" w:hanging="180"/>
+      </w:pPr>
+    </w:lvl>
+    <w:lvl w:ilvl="6" w:tplc="2000000F" w:tentative="1">
+      <w:start w:val="1"/>
+      <w:numFmt w:val="decimal"/>
+      <w:lvlText w:val="%7."/>
+      <w:lvlJc w:val="left"/>
+      <w:pPr>
+        <w:ind w:left="5040" w:hanging="360"/>
+      </w:pPr>
+    </w:lvl>
+    <w:lvl w:ilvl="7" w:tplc="20000019" w:tentative="1">
+      <w:start w:val="1"/>
+      <w:numFmt w:val="lowerLetter"/>
+      <w:lvlText w:val="%8."/>
+      <w:lvlJc w:val="left"/>
+      <w:pPr>
+        <w:ind w:left="5760" w:hanging="360"/>
+      </w:pPr>
+    </w:lvl>
+    <w:lvl w:ilvl="8" w:tplc="2000001B" w:tentative="1">
+      <w:start w:val="1"/>
+      <w:numFmt w:val="lowerRoman"/>
+      <w:lvlText w:val="%9."/>
+      <w:lvlJc w:val="right"/>
+      <w:pPr>
+        <w:ind w:left="6480" w:hanging="180"/>
+      </w:pPr>
+    </w:lvl>
+  </w:abstractNum>
+  <w:abstractNum w:abstractNumId="6" w15:restartNumberingAfterBreak="0">
+    <w:nsid w:val="620D6047"/>
+    <w:multiLevelType w:val="hybridMultilevel"/>
+    <w:tmpl w:val="2FC0462C"/>
+    <w:lvl w:ilvl="0" w:tplc="B2CE0034">
+      <w:start w:val="1"/>
       <w:numFmt w:val="bullet"/>
       <w:lvlText w:val="-"/>
       <w:lvlJc w:val="left"/>
@@ -8460,7 +8808,213 @@
       </w:rPr>
     </w:lvl>
   </w:abstractNum>
+  <w:abstractNum w:abstractNumId="7" w15:restartNumberingAfterBreak="0">
+    <w:nsid w:val="65D03620"/>
+    <w:multiLevelType w:val="hybridMultilevel"/>
+    <w:tmpl w:val="186A00AE"/>
+    <w:lvl w:ilvl="0" w:tplc="723C08C4">
+      <w:start w:val="1"/>
+      <w:numFmt w:val="decimal"/>
+      <w:lvlText w:val="%1."/>
+      <w:lvlJc w:val="left"/>
+      <w:pPr>
+        <w:ind w:left="785" w:hanging="360"/>
+      </w:pPr>
+      <w:rPr>
+        <w:rFonts w:hint="default"/>
+        <w:b w:val="0"/>
+        <w:bCs w:val="0"/>
+        <w:sz w:val="24"/>
+        <w:szCs w:val="24"/>
+      </w:rPr>
+    </w:lvl>
+    <w:lvl w:ilvl="1" w:tplc="20000019" w:tentative="1">
+      <w:start w:val="1"/>
+      <w:numFmt w:val="lowerLetter"/>
+      <w:lvlText w:val="%2."/>
+      <w:lvlJc w:val="left"/>
+      <w:pPr>
+        <w:ind w:left="1505" w:hanging="360"/>
+      </w:pPr>
+    </w:lvl>
+    <w:lvl w:ilvl="2" w:tplc="2000001B" w:tentative="1">
+      <w:start w:val="1"/>
+      <w:numFmt w:val="lowerRoman"/>
+      <w:lvlText w:val="%3."/>
+      <w:lvlJc w:val="right"/>
+      <w:pPr>
+        <w:ind w:left="2225" w:hanging="180"/>
+      </w:pPr>
+    </w:lvl>
+    <w:lvl w:ilvl="3" w:tplc="2000000F" w:tentative="1">
+      <w:start w:val="1"/>
+      <w:numFmt w:val="decimal"/>
+      <w:lvlText w:val="%4."/>
+      <w:lvlJc w:val="left"/>
+      <w:pPr>
+        <w:ind w:left="2945" w:hanging="360"/>
+      </w:pPr>
+    </w:lvl>
+    <w:lvl w:ilvl="4" w:tplc="20000019" w:tentative="1">
+      <w:start w:val="1"/>
+      <w:numFmt w:val="lowerLetter"/>
+      <w:lvlText w:val="%5."/>
+      <w:lvlJc w:val="left"/>
+      <w:pPr>
+        <w:ind w:left="3665" w:hanging="360"/>
+      </w:pPr>
+    </w:lvl>
+    <w:lvl w:ilvl="5" w:tplc="2000001B" w:tentative="1">
+      <w:start w:val="1"/>
+      <w:numFmt w:val="lowerRoman"/>
+      <w:lvlText w:val="%6."/>
+      <w:lvlJc w:val="right"/>
+      <w:pPr>
+        <w:ind w:left="4385" w:hanging="180"/>
+      </w:pPr>
+    </w:lvl>
+    <w:lvl w:ilvl="6" w:tplc="2000000F" w:tentative="1">
+      <w:start w:val="1"/>
+      <w:numFmt w:val="decimal"/>
+      <w:lvlText w:val="%7."/>
+      <w:lvlJc w:val="left"/>
+      <w:pPr>
+        <w:ind w:left="5105" w:hanging="360"/>
+      </w:pPr>
+    </w:lvl>
+    <w:lvl w:ilvl="7" w:tplc="20000019" w:tentative="1">
+      <w:start w:val="1"/>
+      <w:numFmt w:val="lowerLetter"/>
+      <w:lvlText w:val="%8."/>
+      <w:lvlJc w:val="left"/>
+      <w:pPr>
+        <w:ind w:left="5825" w:hanging="360"/>
+      </w:pPr>
+    </w:lvl>
+    <w:lvl w:ilvl="8" w:tplc="2000001B" w:tentative="1">
+      <w:start w:val="1"/>
+      <w:numFmt w:val="lowerRoman"/>
+      <w:lvlText w:val="%9."/>
+      <w:lvlJc w:val="right"/>
+      <w:pPr>
+        <w:ind w:left="6545" w:hanging="180"/>
+      </w:pPr>
+    </w:lvl>
+  </w:abstractNum>
   <w:abstractNum w:abstractNumId="8" w15:restartNumberingAfterBreak="0">
+    <w:nsid w:val="6AAB5F1D"/>
+    <w:multiLevelType w:val="hybridMultilevel"/>
+    <w:tmpl w:val="890C20A0"/>
+    <w:lvl w:ilvl="0" w:tplc="21A4F6A4">
+      <w:start w:val="2"/>
+      <w:numFmt w:val="bullet"/>
+      <w:lvlText w:val="-"/>
+      <w:lvlJc w:val="left"/>
+      <w:pPr>
+        <w:ind w:left="720" w:hanging="360"/>
+      </w:pPr>
+      <w:rPr>
+        <w:rFonts w:ascii="Arial" w:eastAsiaTheme="minorHAnsi" w:hAnsi="Arial" w:cs="Arial" w:hint="default"/>
+      </w:rPr>
+    </w:lvl>
+    <w:lvl w:ilvl="1" w:tplc="20000003" w:tentative="1">
+      <w:start w:val="1"/>
+      <w:numFmt w:val="bullet"/>
+      <w:lvlText w:val="o"/>
+      <w:lvlJc w:val="left"/>
+      <w:pPr>
+        <w:ind w:left="1440" w:hanging="360"/>
+      </w:pPr>
+      <w:rPr>
+        <w:rFonts w:ascii="Courier New" w:hAnsi="Courier New" w:cs="Courier New" w:hint="default"/>
+      </w:rPr>
+    </w:lvl>
+    <w:lvl w:ilvl="2" w:tplc="20000005" w:tentative="1">
+      <w:start w:val="1"/>
+      <w:numFmt w:val="bullet"/>
+      <w:lvlText w:val=""/>
+      <w:lvlJc w:val="left"/>
+      <w:pPr>
+        <w:ind w:left="2160" w:hanging="360"/>
+      </w:pPr>
+      <w:rPr>
+        <w:rFonts w:ascii="Wingdings" w:hAnsi="Wingdings" w:hint="default"/>
+      </w:rPr>
+    </w:lvl>
+    <w:lvl w:ilvl="3" w:tplc="20000001" w:tentative="1">
+      <w:start w:val="1"/>
+      <w:numFmt w:val="bullet"/>
+      <w:lvlText w:val=""/>
+      <w:lvlJc w:val="left"/>
+      <w:pPr>
+        <w:ind w:left="2880" w:hanging="360"/>
+      </w:pPr>
+      <w:rPr>
+        <w:rFonts w:ascii="Symbol" w:hAnsi="Symbol" w:hint="default"/>
+      </w:rPr>
+    </w:lvl>
+    <w:lvl w:ilvl="4" w:tplc="20000003" w:tentative="1">
+      <w:start w:val="1"/>
+      <w:numFmt w:val="bullet"/>
+      <w:lvlText w:val="o"/>
+      <w:lvlJc w:val="left"/>
+      <w:pPr>
+        <w:ind w:left="3600" w:hanging="360"/>
+      </w:pPr>
+      <w:rPr>
+        <w:rFonts w:ascii="Courier New" w:hAnsi="Courier New" w:cs="Courier New" w:hint="default"/>
+      </w:rPr>
+    </w:lvl>
+    <w:lvl w:ilvl="5" w:tplc="20000005" w:tentative="1">
+      <w:start w:val="1"/>
+      <w:numFmt w:val="bullet"/>
+      <w:lvlText w:val=""/>
+      <w:lvlJc w:val="left"/>
+      <w:pPr>
+        <w:ind w:left="4320" w:hanging="360"/>
+      </w:pPr>
+      <w:rPr>
+        <w:rFonts w:ascii="Wingdings" w:hAnsi="Wingdings" w:hint="default"/>
+      </w:rPr>
+    </w:lvl>
+    <w:lvl w:ilvl="6" w:tplc="20000001" w:tentative="1">
+      <w:start w:val="1"/>
+      <w:numFmt w:val="bullet"/>
+      <w:lvlText w:val=""/>
+      <w:lvlJc w:val="left"/>
+      <w:pPr>
+        <w:ind w:left="5040" w:hanging="360"/>
+      </w:pPr>
+      <w:rPr>
+        <w:rFonts w:ascii="Symbol" w:hAnsi="Symbol" w:hint="default"/>
+      </w:rPr>
+    </w:lvl>
+    <w:lvl w:ilvl="7" w:tplc="20000003" w:tentative="1">
+      <w:start w:val="1"/>
+      <w:numFmt w:val="bullet"/>
+      <w:lvlText w:val="o"/>
+      <w:lvlJc w:val="left"/>
+      <w:pPr>
+        <w:ind w:left="5760" w:hanging="360"/>
+      </w:pPr>
+      <w:rPr>
+        <w:rFonts w:ascii="Courier New" w:hAnsi="Courier New" w:cs="Courier New" w:hint="default"/>
+      </w:rPr>
+    </w:lvl>
+    <w:lvl w:ilvl="8" w:tplc="20000005" w:tentative="1">
+      <w:start w:val="1"/>
+      <w:numFmt w:val="bullet"/>
+      <w:lvlText w:val=""/>
+      <w:lvlJc w:val="left"/>
+      <w:pPr>
+        <w:ind w:left="6480" w:hanging="360"/>
+      </w:pPr>
+      <w:rPr>
+        <w:rFonts w:ascii="Wingdings" w:hAnsi="Wingdings" w:hint="default"/>
+      </w:rPr>
+    </w:lvl>
+  </w:abstractNum>
+  <w:abstractNum w:abstractNumId="9" w15:restartNumberingAfterBreak="0">
     <w:nsid w:val="7A1E2F1C"/>
     <w:multiLevelType w:val="hybridMultilevel"/>
     <w:tmpl w:val="2934FAA6"/>
@@ -8553,28 +9107,31 @@
     <w:abstractNumId w:val="1"/>
   </w:num>
   <w:num w:numId="2">
+    <w:abstractNumId w:val="4"/>
+  </w:num>
+  <w:num w:numId="3">
+    <w:abstractNumId w:val="6"/>
+  </w:num>
+  <w:num w:numId="4">
+    <w:abstractNumId w:val="9"/>
+  </w:num>
+  <w:num w:numId="5">
     <w:abstractNumId w:val="3"/>
   </w:num>
-  <w:num w:numId="3">
-    <w:abstractNumId w:val="5"/>
+  <w:num w:numId="6">
+    <w:abstractNumId w:val="7"/>
   </w:num>
-  <w:num w:numId="4">
+  <w:num w:numId="7">
     <w:abstractNumId w:val="8"/>
   </w:num>
-  <w:num w:numId="5">
-    <w:abstractNumId w:val="2"/>
-  </w:num>
-  <w:num w:numId="6">
-    <w:abstractNumId w:val="6"/>
-  </w:num>
-  <w:num w:numId="7">
-    <w:abstractNumId w:val="7"/>
-  </w:num>
   <w:num w:numId="8">
-    <w:abstractNumId w:val="4"/>
+    <w:abstractNumId w:val="5"/>
   </w:num>
   <w:num w:numId="9">
     <w:abstractNumId w:val="0"/>
+  </w:num>
+  <w:num w:numId="10">
+    <w:abstractNumId w:val="2"/>
   </w:num>
 </w:numbering>
 </file>

--- a/Presentation/דוח סופי.docx
+++ b/Presentation/דוח סופי.docx
@@ -106,20 +106,65 @@
           <w:lang w:val="en-US"/>
         </w:rPr>
       </w:pPr>
-    </w:p>
-    <w:p>
-      <w:pPr>
-        <w:spacing w:line="360" w:lineRule="auto"/>
-        <w:jc w:val="center"/>
-        <w:rPr>
-          <w:rFonts w:ascii="David" w:hAnsi="David" w:cs="David"/>
-          <w:b/>
-          <w:bCs/>
+      <w:r>
+        <w:rPr>
+          <w:rFonts w:ascii="David" w:hAnsi="David" w:cs="David"/>
+          <w:b/>
+          <w:bCs/>
+          <w:noProof/>
           <w:sz w:val="40"/>
           <w:szCs w:val="40"/>
-          <w:rtl/>
-        </w:rPr>
-      </w:pPr>
+          <w:lang w:val="en-US"/>
+        </w:rPr>
+        <w:drawing>
+          <wp:inline distT="0" distB="0" distL="0" distR="0" wp14:anchorId="215AA275" wp14:editId="77A7C5A2">
+            <wp:extent cx="4285753" cy="2410498"/>
+            <wp:effectExtent l="0" t="0" r="635" b="8890"/>
+            <wp:docPr id="6" name="Picture 6"/>
+            <wp:cNvGraphicFramePr>
+              <a:graphicFrameLocks xmlns:a="http://schemas.openxmlformats.org/drawingml/2006/main" noChangeAspect="1"/>
+            </wp:cNvGraphicFramePr>
+            <a:graphic xmlns:a="http://schemas.openxmlformats.org/drawingml/2006/main">
+              <a:graphicData uri="http://schemas.openxmlformats.org/drawingml/2006/picture">
+                <pic:pic xmlns:pic="http://schemas.openxmlformats.org/drawingml/2006/picture">
+                  <pic:nvPicPr>
+                    <pic:cNvPr id="0" name="Picture 2"/>
+                    <pic:cNvPicPr>
+                      <a:picLocks noChangeAspect="1" noChangeArrowheads="1"/>
+                    </pic:cNvPicPr>
+                  </pic:nvPicPr>
+                  <pic:blipFill>
+                    <a:blip r:embed="rId8">
+                      <a:extLst>
+                        <a:ext uri="{28A0092B-C50C-407E-A947-70E740481C1C}">
+                          <a14:useLocalDpi xmlns:a14="http://schemas.microsoft.com/office/drawing/2010/main" val="0"/>
+                        </a:ext>
+                      </a:extLst>
+                    </a:blip>
+                    <a:srcRect/>
+                    <a:stretch>
+                      <a:fillRect/>
+                    </a:stretch>
+                  </pic:blipFill>
+                  <pic:spPr bwMode="auto">
+                    <a:xfrm>
+                      <a:off x="0" y="0"/>
+                      <a:ext cx="4298551" cy="2417696"/>
+                    </a:xfrm>
+                    <a:prstGeom prst="rect">
+                      <a:avLst/>
+                    </a:prstGeom>
+                    <a:noFill/>
+                    <a:ln>
+                      <a:noFill/>
+                    </a:ln>
+                  </pic:spPr>
+                </pic:pic>
+              </a:graphicData>
+            </a:graphic>
+          </wp:inline>
+        </w:drawing>
+      </w:r>
     </w:p>
     <w:p>
       <w:pPr>
@@ -132,8 +177,206 @@
           <w:sz w:val="40"/>
           <w:szCs w:val="40"/>
           <w:rtl/>
-        </w:rPr>
-      </w:pPr>
+          <w:lang w:val="en-US"/>
+        </w:rPr>
+      </w:pPr>
+    </w:p>
+    <w:p>
+      <w:pPr>
+        <w:spacing w:line="360" w:lineRule="auto"/>
+        <w:jc w:val="center"/>
+        <w:rPr>
+          <w:rFonts w:ascii="David" w:hAnsi="David" w:cs="David"/>
+          <w:b/>
+          <w:bCs/>
+          <w:sz w:val="28"/>
+          <w:szCs w:val="28"/>
+          <w:rtl/>
+          <w:lang w:val="en-US"/>
+        </w:rPr>
+      </w:pPr>
+      <w:r>
+        <w:rPr>
+          <w:rFonts w:ascii="David" w:hAnsi="David" w:cs="David" w:hint="cs"/>
+          <w:b/>
+          <w:bCs/>
+          <w:sz w:val="28"/>
+          <w:szCs w:val="28"/>
+          <w:rtl/>
+          <w:lang w:val="en-US"/>
+        </w:rPr>
+        <w:t>מגישים:</w:t>
+      </w:r>
+    </w:p>
+    <w:p>
+      <w:pPr>
+        <w:spacing w:line="360" w:lineRule="auto"/>
+        <w:jc w:val="center"/>
+        <w:rPr>
+          <w:rFonts w:ascii="David" w:hAnsi="David" w:cs="David"/>
+          <w:b/>
+          <w:bCs/>
+          <w:sz w:val="28"/>
+          <w:szCs w:val="28"/>
+          <w:rtl/>
+          <w:lang w:val="en-US"/>
+        </w:rPr>
+      </w:pPr>
+      <w:r>
+        <w:rPr>
+          <w:rFonts w:ascii="David" w:hAnsi="David" w:cs="David" w:hint="cs"/>
+          <w:b/>
+          <w:bCs/>
+          <w:sz w:val="28"/>
+          <w:szCs w:val="28"/>
+          <w:rtl/>
+          <w:lang w:val="en-US"/>
+        </w:rPr>
+        <w:t>עומרי אטל, 208625103</w:t>
+      </w:r>
+    </w:p>
+    <w:p>
+      <w:pPr>
+        <w:spacing w:line="360" w:lineRule="auto"/>
+        <w:jc w:val="center"/>
+        <w:rPr>
+          <w:rFonts w:ascii="David" w:hAnsi="David" w:cs="David"/>
+          <w:b/>
+          <w:bCs/>
+          <w:sz w:val="28"/>
+          <w:szCs w:val="28"/>
+          <w:rtl/>
+        </w:rPr>
+      </w:pPr>
+      <w:r>
+        <w:rPr>
+          <w:rFonts w:ascii="David" w:hAnsi="David" w:cs="David" w:hint="cs"/>
+          <w:b/>
+          <w:bCs/>
+          <w:sz w:val="28"/>
+          <w:szCs w:val="28"/>
+          <w:rtl/>
+          <w:lang w:val="en-US"/>
+        </w:rPr>
+        <w:t xml:space="preserve">דן ירדן, </w:t>
+      </w:r>
+      <w:r>
+        <w:rPr>
+          <w:rFonts w:ascii="David" w:hAnsi="David" w:cs="David" w:hint="cs"/>
+          <w:b/>
+          <w:bCs/>
+          <w:sz w:val="28"/>
+          <w:szCs w:val="28"/>
+          <w:rtl/>
+          <w:lang w:val="en-US"/>
+        </w:rPr>
+        <w:t>316611854</w:t>
+      </w:r>
+    </w:p>
+    <w:p>
+      <w:pPr>
+        <w:bidi/>
+        <w:spacing w:line="360" w:lineRule="auto"/>
+        <w:jc w:val="center"/>
+        <w:rPr>
+          <w:rFonts w:ascii="David" w:hAnsi="David" w:cs="David" w:hint="cs"/>
+          <w:sz w:val="28"/>
+          <w:szCs w:val="28"/>
+          <w:rtl/>
+          <w:lang w:val="en-US"/>
+        </w:rPr>
+      </w:pPr>
+      <w:r>
+        <w:rPr>
+          <w:rFonts w:ascii="David" w:hAnsi="David" w:cs="David" w:hint="cs"/>
+          <w:sz w:val="28"/>
+          <w:szCs w:val="28"/>
+          <w:rtl/>
+        </w:rPr>
+        <w:t>קישור לפרוייקט:</w:t>
+      </w:r>
+      <w:r>
+        <w:rPr>
+          <w:rFonts w:ascii="David" w:hAnsi="David" w:cs="David"/>
+          <w:sz w:val="28"/>
+          <w:szCs w:val="28"/>
+          <w:lang w:val="en-US"/>
+        </w:rPr>
+        <w:t xml:space="preserve"> </w:t>
+      </w:r>
+    </w:p>
+    <w:p>
+      <w:pPr>
+        <w:spacing w:line="360" w:lineRule="auto"/>
+        <w:jc w:val="center"/>
+        <w:rPr>
+          <w:rFonts w:ascii="David" w:hAnsi="David" w:cs="David"/>
+          <w:sz w:val="28"/>
+          <w:szCs w:val="28"/>
+          <w:lang w:val="en-US"/>
+        </w:rPr>
+      </w:pPr>
+      <w:r>
+        <w:rPr>
+          <w:rFonts w:ascii="David" w:hAnsi="David" w:cs="David"/>
+          <w:noProof/>
+          <w:sz w:val="28"/>
+          <w:szCs w:val="28"/>
+          <w:lang w:val="en-US"/>
+        </w:rPr>
+        <w:drawing>
+          <wp:inline distT="0" distB="0" distL="0" distR="0" wp14:anchorId="20081EEB" wp14:editId="5374677D">
+            <wp:extent cx="357809" cy="357809"/>
+            <wp:effectExtent l="0" t="0" r="4445" b="4445"/>
+            <wp:docPr id="8" name="Picture 8">
+              <a:hlinkClick xmlns:a="http://schemas.openxmlformats.org/drawingml/2006/main" r:id="rId9"/>
+            </wp:docPr>
+            <wp:cNvGraphicFramePr>
+              <a:graphicFrameLocks xmlns:a="http://schemas.openxmlformats.org/drawingml/2006/main" noChangeAspect="1"/>
+            </wp:cNvGraphicFramePr>
+            <a:graphic xmlns:a="http://schemas.openxmlformats.org/drawingml/2006/main">
+              <a:graphicData uri="http://schemas.openxmlformats.org/drawingml/2006/picture">
+                <pic:pic xmlns:pic="http://schemas.openxmlformats.org/drawingml/2006/picture">
+                  <pic:nvPicPr>
+                    <pic:cNvPr id="8" name="Picture 8">
+                      <a:hlinkClick r:id="rId9"/>
+                    </pic:cNvPr>
+                    <pic:cNvPicPr>
+                      <a:picLocks noChangeAspect="1" noChangeArrowheads="1"/>
+                    </pic:cNvPicPr>
+                  </pic:nvPicPr>
+                  <pic:blipFill>
+                    <a:blip r:embed="rId10" cstate="print">
+                      <a:extLst>
+                        <a:ext uri="{28A0092B-C50C-407E-A947-70E740481C1C}">
+                          <a14:useLocalDpi xmlns:a14="http://schemas.microsoft.com/office/drawing/2010/main" val="0"/>
+                        </a:ext>
+                      </a:extLst>
+                    </a:blip>
+                    <a:srcRect/>
+                    <a:stretch>
+                      <a:fillRect/>
+                    </a:stretch>
+                  </pic:blipFill>
+                  <pic:spPr bwMode="auto">
+                    <a:xfrm>
+                      <a:off x="0" y="0"/>
+                      <a:ext cx="362643" cy="362643"/>
+                    </a:xfrm>
+                    <a:prstGeom prst="rect">
+                      <a:avLst/>
+                    </a:prstGeom>
+                    <a:noFill/>
+                    <a:ln>
+                      <a:noFill/>
+                    </a:ln>
+                  </pic:spPr>
+                </pic:pic>
+              </a:graphicData>
+            </a:graphic>
+          </wp:inline>
+        </w:drawing>
+      </w:r>
     </w:p>
     <w:p>
       <w:pPr>
@@ -148,7 +391,11 @@
           <w:rtl/>
         </w:rPr>
       </w:pPr>
-      <w:r>
+    </w:p>
+    <w:p>
+      <w:pPr>
+        <w:spacing w:line="360" w:lineRule="auto"/>
+        <w:jc w:val="center"/>
         <w:rPr>
           <w:rFonts w:ascii="David" w:hAnsi="David" w:cs="David"/>
           <w:b/>
@@ -156,132 +403,6 @@
           <w:sz w:val="40"/>
           <w:szCs w:val="40"/>
           <w:rtl/>
-        </w:rPr>
-        <w:t>עמוד שער</w:t>
-      </w:r>
-    </w:p>
-    <w:p>
-      <w:pPr>
-        <w:spacing w:line="360" w:lineRule="auto"/>
-        <w:jc w:val="center"/>
-        <w:rPr>
-          <w:rFonts w:ascii="David" w:hAnsi="David" w:cs="David"/>
-          <w:b/>
-          <w:bCs/>
-          <w:sz w:val="40"/>
-          <w:szCs w:val="40"/>
-          <w:rtl/>
-        </w:rPr>
-      </w:pPr>
-    </w:p>
-    <w:p>
-      <w:pPr>
-        <w:spacing w:line="360" w:lineRule="auto"/>
-        <w:jc w:val="center"/>
-        <w:rPr>
-          <w:rFonts w:ascii="David" w:hAnsi="David" w:cs="David"/>
-          <w:b/>
-          <w:bCs/>
-          <w:sz w:val="40"/>
-          <w:szCs w:val="40"/>
-          <w:rtl/>
-        </w:rPr>
-      </w:pPr>
-    </w:p>
-    <w:p>
-      <w:pPr>
-        <w:spacing w:line="360" w:lineRule="auto"/>
-        <w:jc w:val="center"/>
-        <w:rPr>
-          <w:rFonts w:ascii="David" w:hAnsi="David" w:cs="David"/>
-          <w:b/>
-          <w:bCs/>
-          <w:sz w:val="40"/>
-          <w:szCs w:val="40"/>
-          <w:rtl/>
-        </w:rPr>
-      </w:pPr>
-    </w:p>
-    <w:p>
-      <w:pPr>
-        <w:spacing w:line="360" w:lineRule="auto"/>
-        <w:jc w:val="center"/>
-        <w:rPr>
-          <w:rFonts w:ascii="David" w:hAnsi="David" w:cs="David"/>
-          <w:b/>
-          <w:bCs/>
-          <w:sz w:val="40"/>
-          <w:szCs w:val="40"/>
-          <w:rtl/>
-        </w:rPr>
-      </w:pPr>
-    </w:p>
-    <w:p>
-      <w:pPr>
-        <w:spacing w:line="360" w:lineRule="auto"/>
-        <w:jc w:val="center"/>
-        <w:rPr>
-          <w:rFonts w:ascii="David" w:hAnsi="David" w:cs="David"/>
-          <w:b/>
-          <w:bCs/>
-          <w:sz w:val="40"/>
-          <w:szCs w:val="40"/>
-          <w:rtl/>
-        </w:rPr>
-      </w:pPr>
-    </w:p>
-    <w:p>
-      <w:pPr>
-        <w:spacing w:line="360" w:lineRule="auto"/>
-        <w:jc w:val="center"/>
-        <w:rPr>
-          <w:rFonts w:ascii="David" w:hAnsi="David" w:cs="David"/>
-          <w:b/>
-          <w:bCs/>
-          <w:sz w:val="40"/>
-          <w:szCs w:val="40"/>
-          <w:rtl/>
-        </w:rPr>
-      </w:pPr>
-    </w:p>
-    <w:p>
-      <w:pPr>
-        <w:spacing w:line="360" w:lineRule="auto"/>
-        <w:jc w:val="center"/>
-        <w:rPr>
-          <w:rFonts w:ascii="David" w:hAnsi="David" w:cs="David"/>
-          <w:b/>
-          <w:bCs/>
-          <w:sz w:val="40"/>
-          <w:szCs w:val="40"/>
-          <w:rtl/>
-        </w:rPr>
-      </w:pPr>
-    </w:p>
-    <w:p>
-      <w:pPr>
-        <w:spacing w:line="360" w:lineRule="auto"/>
-        <w:jc w:val="center"/>
-        <w:rPr>
-          <w:rFonts w:ascii="David" w:hAnsi="David" w:cs="David"/>
-          <w:b/>
-          <w:bCs/>
-          <w:sz w:val="40"/>
-          <w:szCs w:val="40"/>
-          <w:rtl/>
-        </w:rPr>
-      </w:pPr>
-    </w:p>
-    <w:p>
-      <w:pPr>
-        <w:bidi/>
-        <w:spacing w:line="360" w:lineRule="auto"/>
-        <w:rPr>
-          <w:rFonts w:ascii="David" w:hAnsi="David" w:cs="David"/>
-          <w:b/>
-          <w:bCs/>
-          <w:sz w:val="40"/>
-          <w:szCs w:val="40"/>
         </w:rPr>
       </w:pPr>
     </w:p>
@@ -738,7 +859,7 @@
                     <pic:cNvPicPr/>
                   </pic:nvPicPr>
                   <pic:blipFill>
-                    <a:blip r:embed="rId8"/>
+                    <a:blip r:embed="rId11"/>
                     <a:stretch>
                       <a:fillRect/>
                     </a:stretch>
@@ -967,7 +1088,7 @@
                     <pic:cNvPicPr/>
                   </pic:nvPicPr>
                   <pic:blipFill>
-                    <a:blip r:embed="rId9">
+                    <a:blip r:embed="rId12">
                       <a:extLst>
                         <a:ext uri="{28A0092B-C50C-407E-A947-70E740481C1C}">
                           <a14:useLocalDpi xmlns:a14="http://schemas.microsoft.com/office/drawing/2010/main" val="0"/>
@@ -1059,19 +1180,402 @@
           <w:rFonts w:ascii="David" w:hAnsi="David" w:cs="David"/>
           <w:b/>
           <w:bCs/>
+          <w:sz w:val="24"/>
+          <w:szCs w:val="24"/>
+          <w:rtl/>
+          <w:lang w:val="en-US"/>
+        </w:rPr>
+      </w:pPr>
+    </w:p>
+    <w:p>
+      <w:pPr>
+        <w:pStyle w:val="ListParagraph"/>
+        <w:numPr>
+          <w:ilvl w:val="0"/>
+          <w:numId w:val="6"/>
+        </w:numPr>
+        <w:bidi/>
+        <w:spacing w:line="360" w:lineRule="auto"/>
+        <w:rPr>
+          <w:rFonts w:ascii="David" w:hAnsi="David" w:cs="David"/>
+          <w:sz w:val="24"/>
+          <w:szCs w:val="24"/>
+          <w:rtl/>
+          <w:lang w:val="en-US"/>
+        </w:rPr>
+      </w:pPr>
+      <w:proofErr w:type="spellStart"/>
+      <w:r>
+        <w:rPr>
+          <w:rFonts w:ascii="David" w:hAnsi="David" w:cs="David"/>
+          <w:sz w:val="24"/>
+          <w:szCs w:val="24"/>
+          <w:lang w:val="en-US"/>
+        </w:rPr>
+        <w:t>Softsvm</w:t>
+      </w:r>
+      <w:proofErr w:type="spellEnd"/>
+      <w:r>
+        <w:rPr>
+          <w:rFonts w:ascii="David" w:hAnsi="David" w:cs="David" w:hint="cs"/>
+          <w:sz w:val="24"/>
+          <w:szCs w:val="24"/>
+          <w:rtl/>
+          <w:lang w:val="en-US"/>
+        </w:rPr>
+        <w:t xml:space="preserve"> </w:t>
+      </w:r>
+      <w:r>
+        <w:rPr>
+          <w:rFonts w:ascii="David" w:hAnsi="David" w:cs="David"/>
+          <w:sz w:val="24"/>
+          <w:szCs w:val="24"/>
+          <w:rtl/>
+          <w:lang w:val="en-US"/>
+        </w:rPr>
+        <w:t>–</w:t>
+      </w:r>
+      <w:r>
+        <w:rPr>
+          <w:rFonts w:ascii="David" w:hAnsi="David" w:cs="David" w:hint="cs"/>
+          <w:sz w:val="24"/>
+          <w:szCs w:val="24"/>
+          <w:rtl/>
+          <w:lang w:val="en-US"/>
+        </w:rPr>
+        <w:t xml:space="preserve"> בשיטה זו, אנו רוצים מסווג שמפריד נכון ככל האפשר (לפי פונקציית </w:t>
+      </w:r>
+      <w:r>
+        <w:rPr>
+          <w:rFonts w:ascii="David" w:hAnsi="David" w:cs="David"/>
+          <w:sz w:val="24"/>
+          <w:szCs w:val="24"/>
+          <w:lang w:val="en-US"/>
+        </w:rPr>
+        <w:t>loss</w:t>
+      </w:r>
+      <w:r>
+        <w:rPr>
+          <w:rFonts w:ascii="David" w:hAnsi="David" w:cs="David" w:hint="cs"/>
+          <w:sz w:val="24"/>
+          <w:szCs w:val="24"/>
+          <w:rtl/>
+          <w:lang w:val="en-US"/>
+        </w:rPr>
+        <w:t xml:space="preserve"> כלשהי) שתי סוגי דוגמאות (בעלות תווית חיובית ובעלות תווית שלילית). המסווג שנוצר בשיטה זו הוא מסוג של מפריד לינארי בעל מרווח (</w:t>
+      </w:r>
+      <w:r>
+        <w:rPr>
+          <w:rFonts w:ascii="David" w:hAnsi="David" w:cs="David"/>
+          <w:sz w:val="24"/>
+          <w:szCs w:val="24"/>
+          <w:lang w:val="en-US"/>
+        </w:rPr>
+        <w:t>margin</w:t>
+      </w:r>
+      <w:r>
+        <w:rPr>
+          <w:rFonts w:ascii="David" w:hAnsi="David" w:cs="David" w:hint="cs"/>
+          <w:sz w:val="24"/>
+          <w:szCs w:val="24"/>
+          <w:rtl/>
+          <w:lang w:val="en-US"/>
+        </w:rPr>
+        <w:t>) גדול ככל האפשר בין ההפרדה של הדוגמאות.</w:t>
+      </w:r>
+      <w:r>
+        <w:rPr>
+          <w:rFonts w:ascii="David" w:hAnsi="David" w:cs="David" w:hint="cs"/>
+          <w:sz w:val="24"/>
+          <w:szCs w:val="24"/>
+          <w:rtl/>
+          <w:lang w:val="en-US"/>
+        </w:rPr>
+        <w:t xml:space="preserve"> בשלב הבדיקה / שימוש אנו בודקים האם הנקודה נמצאית באיזה חלק שנקבע על ידי המפריד.</w:t>
+      </w:r>
+    </w:p>
+    <w:p>
+      <w:pPr>
+        <w:bidi/>
+        <w:spacing w:line="360" w:lineRule="auto"/>
+        <w:rPr>
+          <w:rFonts w:ascii="David" w:hAnsi="David" w:cs="David" w:hint="cs"/>
+          <w:b/>
+          <w:bCs/>
           <w:sz w:val="32"/>
           <w:szCs w:val="32"/>
-        </w:rPr>
-      </w:pPr>
-      <w:r>
+          <w:rtl/>
+          <w:lang w:val="en-US"/>
+        </w:rPr>
+      </w:pPr>
+      <w:r>
+        <w:rPr>
+          <w:rFonts w:ascii="David" w:hAnsi="David" w:cs="David" w:hint="cs"/>
+          <w:noProof/>
+          <w:sz w:val="24"/>
+          <w:szCs w:val="24"/>
+          <w:lang w:val="en-US"/>
+        </w:rPr>
+        <w:drawing>
+          <wp:anchor distT="0" distB="0" distL="114300" distR="114300" simplePos="0" relativeHeight="251659264" behindDoc="0" locked="0" layoutInCell="1" allowOverlap="1" wp14:anchorId="7EF52B4F" wp14:editId="2E19BAC7">
+            <wp:simplePos x="0" y="0"/>
+            <wp:positionH relativeFrom="margin">
+              <wp:align>center</wp:align>
+            </wp:positionH>
+            <wp:positionV relativeFrom="paragraph">
+              <wp:posOffset>-4114</wp:posOffset>
+            </wp:positionV>
+            <wp:extent cx="2526665" cy="2186305"/>
+            <wp:effectExtent l="0" t="0" r="6985" b="4445"/>
+            <wp:wrapSquare wrapText="bothSides"/>
+            <wp:docPr id="7" name="Picture 7"/>
+            <wp:cNvGraphicFramePr>
+              <a:graphicFrameLocks xmlns:a="http://schemas.openxmlformats.org/drawingml/2006/main" noChangeAspect="1"/>
+            </wp:cNvGraphicFramePr>
+            <a:graphic xmlns:a="http://schemas.openxmlformats.org/drawingml/2006/main">
+              <a:graphicData uri="http://schemas.openxmlformats.org/drawingml/2006/picture">
+                <pic:pic xmlns:pic="http://schemas.openxmlformats.org/drawingml/2006/picture">
+                  <pic:nvPicPr>
+                    <pic:cNvPr id="0" name="Picture 3"/>
+                    <pic:cNvPicPr>
+                      <a:picLocks noChangeAspect="1" noChangeArrowheads="1"/>
+                    </pic:cNvPicPr>
+                  </pic:nvPicPr>
+                  <pic:blipFill>
+                    <a:blip r:embed="rId13" cstate="print">
+                      <a:extLst>
+                        <a:ext uri="{28A0092B-C50C-407E-A947-70E740481C1C}">
+                          <a14:useLocalDpi xmlns:a14="http://schemas.microsoft.com/office/drawing/2010/main" val="0"/>
+                        </a:ext>
+                      </a:extLst>
+                    </a:blip>
+                    <a:srcRect/>
+                    <a:stretch>
+                      <a:fillRect/>
+                    </a:stretch>
+                  </pic:blipFill>
+                  <pic:spPr bwMode="auto">
+                    <a:xfrm>
+                      <a:off x="0" y="0"/>
+                      <a:ext cx="2526665" cy="2186305"/>
+                    </a:xfrm>
+                    <a:prstGeom prst="rect">
+                      <a:avLst/>
+                    </a:prstGeom>
+                    <a:noFill/>
+                    <a:ln>
+                      <a:noFill/>
+                    </a:ln>
+                  </pic:spPr>
+                </pic:pic>
+              </a:graphicData>
+            </a:graphic>
+          </wp:anchor>
+        </w:drawing>
+      </w:r>
+    </w:p>
+    <w:p>
+      <w:pPr>
+        <w:bidi/>
+        <w:spacing w:line="360" w:lineRule="auto"/>
         <w:rPr>
           <w:rFonts w:ascii="David" w:hAnsi="David" w:cs="David"/>
           <w:b/>
           <w:bCs/>
           <w:sz w:val="32"/>
           <w:szCs w:val="32"/>
-          <w:rtl/>
-        </w:rPr>
+        </w:rPr>
+      </w:pPr>
+    </w:p>
+    <w:p>
+      <w:pPr>
+        <w:bidi/>
+        <w:spacing w:line="360" w:lineRule="auto"/>
+        <w:rPr>
+          <w:rFonts w:ascii="David" w:hAnsi="David" w:cs="David"/>
+          <w:b/>
+          <w:bCs/>
+          <w:sz w:val="32"/>
+          <w:szCs w:val="32"/>
+        </w:rPr>
+      </w:pPr>
+    </w:p>
+    <w:p>
+      <w:pPr>
+        <w:bidi/>
+        <w:spacing w:line="360" w:lineRule="auto"/>
+        <w:rPr>
+          <w:rFonts w:ascii="David" w:hAnsi="David" w:cs="David"/>
+          <w:b/>
+          <w:bCs/>
+          <w:sz w:val="32"/>
+          <w:szCs w:val="32"/>
+          <w:rtl/>
+        </w:rPr>
+      </w:pPr>
+    </w:p>
+    <w:p>
+      <w:pPr>
+        <w:bidi/>
+        <w:spacing w:line="360" w:lineRule="auto"/>
+        <w:rPr>
+          <w:rFonts w:ascii="David" w:hAnsi="David" w:cs="David"/>
+          <w:b/>
+          <w:bCs/>
+          <w:sz w:val="32"/>
+          <w:szCs w:val="32"/>
+          <w:rtl/>
+        </w:rPr>
+      </w:pPr>
+    </w:p>
+    <w:p>
+      <w:pPr>
+        <w:bidi/>
+        <w:spacing w:line="360" w:lineRule="auto"/>
+        <w:rPr>
+          <w:rFonts w:ascii="David" w:hAnsi="David" w:cs="David"/>
+          <w:b/>
+          <w:bCs/>
+          <w:sz w:val="32"/>
+          <w:szCs w:val="32"/>
+          <w:rtl/>
+        </w:rPr>
+      </w:pPr>
+    </w:p>
+    <w:p>
+      <w:pPr>
+        <w:bidi/>
+        <w:spacing w:line="360" w:lineRule="auto"/>
+        <w:rPr>
+          <w:rFonts w:ascii="David" w:hAnsi="David" w:cs="David"/>
+          <w:b/>
+          <w:bCs/>
+          <w:sz w:val="32"/>
+          <w:szCs w:val="32"/>
+          <w:rtl/>
+        </w:rPr>
+      </w:pPr>
+    </w:p>
+    <w:p>
+      <w:pPr>
+        <w:bidi/>
+        <w:spacing w:line="360" w:lineRule="auto"/>
+        <w:rPr>
+          <w:rFonts w:ascii="David" w:hAnsi="David" w:cs="David"/>
+          <w:b/>
+          <w:bCs/>
+          <w:sz w:val="32"/>
+          <w:szCs w:val="32"/>
+          <w:rtl/>
+        </w:rPr>
+      </w:pPr>
+    </w:p>
+    <w:p>
+      <w:pPr>
+        <w:bidi/>
+        <w:spacing w:line="360" w:lineRule="auto"/>
+        <w:rPr>
+          <w:rFonts w:ascii="David" w:hAnsi="David" w:cs="David"/>
+          <w:b/>
+          <w:bCs/>
+          <w:sz w:val="32"/>
+          <w:szCs w:val="32"/>
+          <w:rtl/>
+        </w:rPr>
+      </w:pPr>
+    </w:p>
+    <w:p>
+      <w:pPr>
+        <w:bidi/>
+        <w:spacing w:line="360" w:lineRule="auto"/>
+        <w:rPr>
+          <w:rFonts w:ascii="David" w:hAnsi="David" w:cs="David"/>
+          <w:b/>
+          <w:bCs/>
+          <w:sz w:val="32"/>
+          <w:szCs w:val="32"/>
+          <w:rtl/>
+        </w:rPr>
+      </w:pPr>
+    </w:p>
+    <w:p>
+      <w:pPr>
+        <w:bidi/>
+        <w:spacing w:line="360" w:lineRule="auto"/>
+        <w:rPr>
+          <w:rFonts w:ascii="David" w:hAnsi="David" w:cs="David"/>
+          <w:b/>
+          <w:bCs/>
+          <w:sz w:val="32"/>
+          <w:szCs w:val="32"/>
+          <w:rtl/>
+        </w:rPr>
+      </w:pPr>
+    </w:p>
+    <w:p>
+      <w:pPr>
+        <w:bidi/>
+        <w:spacing w:line="360" w:lineRule="auto"/>
+        <w:rPr>
+          <w:rFonts w:ascii="David" w:hAnsi="David" w:cs="David"/>
+          <w:b/>
+          <w:bCs/>
+          <w:sz w:val="32"/>
+          <w:szCs w:val="32"/>
+          <w:rtl/>
+        </w:rPr>
+      </w:pPr>
+    </w:p>
+    <w:p>
+      <w:pPr>
+        <w:bidi/>
+        <w:spacing w:line="360" w:lineRule="auto"/>
+        <w:rPr>
+          <w:rFonts w:ascii="David" w:hAnsi="David" w:cs="David"/>
+          <w:b/>
+          <w:bCs/>
+          <w:sz w:val="32"/>
+          <w:szCs w:val="32"/>
+          <w:rtl/>
+        </w:rPr>
+      </w:pPr>
+    </w:p>
+    <w:p>
+      <w:pPr>
+        <w:bidi/>
+        <w:spacing w:line="360" w:lineRule="auto"/>
+        <w:rPr>
+          <w:rFonts w:ascii="David" w:hAnsi="David" w:cs="David"/>
+          <w:b/>
+          <w:bCs/>
+          <w:sz w:val="32"/>
+          <w:szCs w:val="32"/>
+          <w:rtl/>
+        </w:rPr>
+      </w:pPr>
+    </w:p>
+    <w:p>
+      <w:pPr>
+        <w:bidi/>
+        <w:spacing w:line="360" w:lineRule="auto"/>
+        <w:rPr>
+          <w:rFonts w:ascii="David" w:hAnsi="David" w:cs="David"/>
+          <w:b/>
+          <w:bCs/>
+          <w:sz w:val="32"/>
+          <w:szCs w:val="32"/>
+        </w:rPr>
+      </w:pPr>
+      <w:r>
+        <w:rPr>
+          <w:rFonts w:ascii="David" w:hAnsi="David" w:cs="David"/>
+          <w:b/>
+          <w:bCs/>
+          <w:sz w:val="32"/>
+          <w:szCs w:val="32"/>
+          <w:rtl/>
+        </w:rPr>
+        <w:lastRenderedPageBreak/>
         <w:t>שיטה</w:t>
       </w:r>
     </w:p>
@@ -1286,7 +1790,7 @@
                     <pic:cNvPicPr/>
                   </pic:nvPicPr>
                   <pic:blipFill>
-                    <a:blip r:embed="rId10"/>
+                    <a:blip r:embed="rId14"/>
                     <a:stretch>
                       <a:fillRect/>
                     </a:stretch>
@@ -1513,7 +2017,7 @@
                     <pic:cNvPicPr/>
                   </pic:nvPicPr>
                   <pic:blipFill>
-                    <a:blip r:embed="rId11"/>
+                    <a:blip r:embed="rId15"/>
                     <a:stretch>
                       <a:fillRect/>
                     </a:stretch>
@@ -1689,7 +2193,6 @@
           <w:rtl/>
           <w:lang w:val="en-US"/>
         </w:rPr>
-        <w:lastRenderedPageBreak/>
         <w:t>בפרוייקט, השתמשנו כ-</w:t>
       </w:r>
       <w:r>
@@ -2033,6 +2536,7 @@
           <w:rtl/>
           <w:lang w:val="en-US"/>
         </w:rPr>
+        <w:lastRenderedPageBreak/>
         <w:t xml:space="preserve">מבחינת כמויות המידע, </w:t>
       </w:r>
       <w:r>
@@ -2340,83 +2844,128 @@
           <w:rtl/>
           <w:lang w:val="en-US"/>
         </w:rPr>
-        <w:t xml:space="preserve"> ב-</w:t>
-      </w:r>
-      <w:r>
-        <w:rPr>
-          <w:rFonts w:ascii="David" w:hAnsi="David" w:cs="David"/>
-          <w:sz w:val="24"/>
-          <w:szCs w:val="24"/>
-          <w:lang w:val="en-US"/>
-        </w:rPr>
-        <w:t>python</w:t>
-      </w:r>
-      <w:r>
-        <w:rPr>
-          <w:rFonts w:ascii="David" w:hAnsi="David" w:cs="David"/>
+        <w:t xml:space="preserve"> </w:t>
+      </w:r>
+      <w:r>
+        <w:rPr>
+          <w:rFonts w:ascii="David" w:hAnsi="David" w:cs="David" w:hint="cs"/>
+          <w:sz w:val="24"/>
+          <w:szCs w:val="24"/>
+          <w:rtl/>
+          <w:lang w:val="en-US"/>
+        </w:rPr>
+        <w:t xml:space="preserve">שנמצא ב </w:t>
+      </w:r>
+      <w:r>
+        <w:rPr>
+          <w:rFonts w:ascii="David" w:hAnsi="David" w:cs="David"/>
+          <w:sz w:val="24"/>
+          <w:szCs w:val="24"/>
+          <w:rtl/>
+          <w:lang w:val="en-US"/>
+        </w:rPr>
+        <w:t>–</w:t>
+      </w:r>
+      <w:r>
+        <w:rPr>
+          <w:rFonts w:ascii="David" w:hAnsi="David" w:cs="David" w:hint="cs"/>
+          <w:sz w:val="24"/>
+          <w:szCs w:val="24"/>
+          <w:rtl/>
+          <w:lang w:val="en-US"/>
+        </w:rPr>
+        <w:t xml:space="preserve"> </w:t>
+      </w:r>
+      <w:proofErr w:type="spellStart"/>
+      <w:r>
+        <w:rPr>
+          <w:rFonts w:ascii="David" w:hAnsi="David" w:cs="David"/>
+          <w:sz w:val="24"/>
+          <w:szCs w:val="24"/>
+          <w:lang w:val="en-US"/>
+        </w:rPr>
+        <w:t>sklearn.tree</w:t>
+      </w:r>
+      <w:proofErr w:type="spellEnd"/>
+      <w:r>
+        <w:rPr>
+          <w:rFonts w:ascii="David" w:hAnsi="David" w:cs="David" w:hint="cs"/>
+          <w:sz w:val="24"/>
+          <w:szCs w:val="24"/>
+          <w:rtl/>
+          <w:lang w:val="en-US"/>
+        </w:rPr>
+        <w:t xml:space="preserve">. </w:t>
+      </w:r>
+      <w:r>
+        <w:rPr>
+          <w:rFonts w:ascii="David" w:hAnsi="David" w:cs="David" w:hint="cs"/>
+          <w:sz w:val="24"/>
+          <w:szCs w:val="24"/>
+          <w:rtl/>
+          <w:lang w:val="en-US"/>
+        </w:rPr>
+        <w:t xml:space="preserve">השתמשנו בהרבה פרמטרים שונים, כמו למשל אופי הפיצול בעץ </w:t>
+      </w:r>
+      <w:r>
+        <w:rPr>
+          <w:rFonts w:ascii="David" w:hAnsi="David" w:cs="David" w:hint="cs"/>
+          <w:sz w:val="24"/>
+          <w:szCs w:val="24"/>
+          <w:rtl/>
+          <w:lang w:val="en-US"/>
+        </w:rPr>
+        <w:t>ו</w:t>
+      </w:r>
+      <w:r>
+        <w:rPr>
+          <w:rFonts w:ascii="David" w:hAnsi="David" w:cs="David" w:hint="cs"/>
+          <w:sz w:val="24"/>
+          <w:szCs w:val="24"/>
+          <w:rtl/>
+          <w:lang w:val="en-US"/>
+        </w:rPr>
+        <w:t>אינדיקטור לפיצול בעץ</w:t>
+      </w:r>
+      <w:r>
+        <w:rPr>
+          <w:rFonts w:ascii="David" w:hAnsi="David" w:cs="David" w:hint="cs"/>
+          <w:sz w:val="24"/>
+          <w:szCs w:val="24"/>
+          <w:rtl/>
+          <w:lang w:val="en-US"/>
+        </w:rPr>
+        <w:t xml:space="preserve"> (</w:t>
+      </w:r>
+      <w:r>
+        <w:rPr>
+          <w:rFonts w:ascii="David" w:hAnsi="David" w:cs="David" w:hint="cs"/>
+          <w:sz w:val="24"/>
+          <w:szCs w:val="24"/>
+          <w:rtl/>
+          <w:lang w:val="en-US"/>
+        </w:rPr>
+        <w:t>פרמטרים אלה יפורטו בהמשך</w:t>
+      </w:r>
+      <w:r>
+        <w:rPr>
+          <w:rFonts w:ascii="David" w:hAnsi="David" w:cs="David" w:hint="cs"/>
+          <w:sz w:val="24"/>
+          <w:szCs w:val="24"/>
+          <w:rtl/>
+          <w:lang w:val="en-US"/>
+        </w:rPr>
+        <w:t>)</w:t>
+      </w:r>
+      <w:r>
+        <w:rPr>
+          <w:rFonts w:ascii="David" w:hAnsi="David" w:cs="David" w:hint="cs"/>
           <w:sz w:val="24"/>
           <w:szCs w:val="24"/>
           <w:rtl/>
           <w:lang w:val="en-US"/>
         </w:rPr>
         <w:t>.</w:t>
-      </w:r>
-      <w:r>
-        <w:rPr>
-          <w:rFonts w:ascii="David" w:hAnsi="David" w:cs="David"/>
-          <w:sz w:val="24"/>
-          <w:szCs w:val="24"/>
-          <w:rtl/>
-          <w:lang w:val="en-US"/>
-        </w:rPr>
-        <w:t xml:space="preserve"> </w:t>
-      </w:r>
-      <w:r>
-        <w:rPr>
-          <w:rFonts w:ascii="David" w:hAnsi="David" w:cs="David"/>
-          <w:sz w:val="24"/>
-          <w:szCs w:val="24"/>
-          <w:lang w:val="en-US"/>
-        </w:rPr>
-        <w:t>scikit-learn</w:t>
-      </w:r>
-      <w:r>
-        <w:rPr>
-          <w:rFonts w:ascii="David" w:hAnsi="David" w:cs="David"/>
-          <w:sz w:val="24"/>
-          <w:szCs w:val="24"/>
-          <w:rtl/>
-          <w:lang w:val="en-US"/>
-        </w:rPr>
-        <w:t xml:space="preserve"> זו ספרייה קלה לשימוש שמכילה כלים ל-</w:t>
-      </w:r>
-      <w:r>
-        <w:rPr>
-          <w:rFonts w:ascii="David" w:hAnsi="David" w:cs="David"/>
-          <w:sz w:val="24"/>
-          <w:szCs w:val="24"/>
-          <w:lang w:val="en-US"/>
-        </w:rPr>
-        <w:t>data science</w:t>
-      </w:r>
-      <w:r>
-        <w:rPr>
-          <w:rFonts w:ascii="David" w:hAnsi="David" w:cs="David"/>
-          <w:sz w:val="24"/>
-          <w:szCs w:val="24"/>
-          <w:rtl/>
-          <w:lang w:val="en-US"/>
-        </w:rPr>
-        <w:t>.</w:t>
-      </w:r>
-      <w:r>
-        <w:rPr>
-          <w:rFonts w:ascii="David" w:hAnsi="David" w:cs="David"/>
-          <w:sz w:val="24"/>
-          <w:szCs w:val="24"/>
-          <w:lang w:val="en-US"/>
-        </w:rPr>
-        <w:t xml:space="preserve"> </w:t>
       </w:r>
     </w:p>
     <w:p>
@@ -2505,6 +3054,7 @@
         </w:rPr>
         <w:t xml:space="preserve">מבוססת על </w:t>
       </w:r>
+      <w:proofErr w:type="spellStart"/>
       <w:r>
         <w:rPr>
           <w:rFonts w:ascii="David" w:hAnsi="David" w:cs="David"/>
@@ -2516,6 +3066,7 @@
         </w:rPr>
         <w:t>numpy</w:t>
       </w:r>
+      <w:proofErr w:type="spellEnd"/>
       <w:r>
         <w:rPr>
           <w:rFonts w:ascii="David" w:hAnsi="David" w:cs="David"/>
@@ -2581,7 +3132,6 @@
           <w:rFonts w:ascii="David" w:hAnsi="David" w:cs="David"/>
           <w:sz w:val="24"/>
           <w:szCs w:val="24"/>
-          <w:rtl/>
           <w:lang w:val="en-US"/>
         </w:rPr>
       </w:pPr>
@@ -2595,6 +3145,7 @@
         </w:rPr>
         <w:t xml:space="preserve">רשת הנוירונים הבסיסית של </w:t>
       </w:r>
+      <w:proofErr w:type="spellStart"/>
       <w:r>
         <w:rPr>
           <w:rFonts w:ascii="David" w:hAnsi="David" w:cs="David"/>
@@ -2604,6 +3155,7 @@
         </w:rPr>
         <w:t>pytorch</w:t>
       </w:r>
+      <w:proofErr w:type="spellEnd"/>
       <w:r>
         <w:rPr>
           <w:rFonts w:ascii="David" w:hAnsi="David" w:cs="David"/>
@@ -2643,6 +3195,7 @@
         </w:rPr>
         <w:t xml:space="preserve"> ברשתות שנשתמש בהן בשימוש הספרייה, נגדיר את כמות הנוירונים פר שכבה באופן דומה לרשת שלנו. החלטנו להשתמש במימוש של </w:t>
       </w:r>
+      <w:proofErr w:type="spellStart"/>
       <w:r>
         <w:rPr>
           <w:rFonts w:ascii="David" w:hAnsi="David" w:cs="David"/>
@@ -2652,6 +3205,7 @@
         </w:rPr>
         <w:t>pytorch</w:t>
       </w:r>
+      <w:proofErr w:type="spellEnd"/>
       <w:r>
         <w:rPr>
           <w:rFonts w:ascii="David" w:hAnsi="David" w:cs="David"/>
@@ -2690,7 +3244,478 @@
           <w:rFonts w:ascii="David" w:hAnsi="David" w:cs="David"/>
           <w:sz w:val="24"/>
           <w:szCs w:val="24"/>
+          <w:rtl/>
+          <w:lang w:val="en-US"/>
+        </w:rPr>
+      </w:pPr>
+      <w:r>
+        <w:rPr>
+          <w:rFonts w:ascii="David" w:hAnsi="David" w:cs="David" w:hint="cs"/>
+          <w:sz w:val="24"/>
+          <w:szCs w:val="24"/>
+          <w:rtl/>
+          <w:lang w:val="en-US"/>
+        </w:rPr>
+        <w:t xml:space="preserve">כעת, נפרט על רשת הנוירונים שאנחנו בנינו. ניתן למצוא את הרשת בתיקיית </w:t>
+      </w:r>
+      <w:proofErr w:type="spellStart"/>
+      <w:r>
+        <w:rPr>
+          <w:rFonts w:ascii="David" w:hAnsi="David" w:cs="David"/>
+          <w:sz w:val="24"/>
+          <w:szCs w:val="24"/>
+          <w:lang w:val="en-US"/>
+        </w:rPr>
+        <w:t>NeuralNetwork</w:t>
+      </w:r>
+      <w:proofErr w:type="spellEnd"/>
+      <w:r>
+        <w:rPr>
+          <w:rFonts w:ascii="David" w:hAnsi="David" w:cs="David" w:hint="cs"/>
+          <w:sz w:val="24"/>
+          <w:szCs w:val="24"/>
+          <w:rtl/>
+          <w:lang w:val="en-US"/>
+        </w:rPr>
+        <w:t xml:space="preserve"> ב-</w:t>
+      </w:r>
+      <w:r>
+        <w:rPr>
+          <w:rFonts w:ascii="David" w:hAnsi="David" w:cs="David"/>
+          <w:sz w:val="24"/>
+          <w:szCs w:val="24"/>
+          <w:lang w:val="en-US"/>
+        </w:rPr>
+        <w:t>git</w:t>
+      </w:r>
+      <w:r>
+        <w:rPr>
+          <w:rFonts w:ascii="David" w:hAnsi="David" w:cs="David" w:hint="cs"/>
+          <w:sz w:val="24"/>
+          <w:szCs w:val="24"/>
+          <w:rtl/>
+          <w:lang w:val="en-US"/>
+        </w:rPr>
+        <w:t xml:space="preserve"> של הפרוייקט. </w:t>
+      </w:r>
+    </w:p>
+    <w:p>
+      <w:pPr>
+        <w:bidi/>
+        <w:spacing w:line="360" w:lineRule="auto"/>
+        <w:rPr>
+          <w:rFonts w:ascii="David" w:hAnsi="David" w:cs="David"/>
+          <w:sz w:val="24"/>
+          <w:szCs w:val="24"/>
+          <w:rtl/>
+          <w:lang w:val="en-US"/>
+        </w:rPr>
+      </w:pPr>
+      <w:r>
+        <w:rPr>
+          <w:rFonts w:ascii="David" w:hAnsi="David" w:cs="David" w:hint="cs"/>
+          <w:sz w:val="24"/>
+          <w:szCs w:val="24"/>
+          <w:rtl/>
+          <w:lang w:val="en-US"/>
+        </w:rPr>
+        <w:t>הגדרנו מחלקה של רשת (</w:t>
+      </w:r>
+      <w:r>
+        <w:rPr>
+          <w:rFonts w:ascii="David" w:hAnsi="David" w:cs="David"/>
+          <w:sz w:val="24"/>
+          <w:szCs w:val="24"/>
+          <w:lang w:val="en-US"/>
+        </w:rPr>
+        <w:t>network.py</w:t>
+      </w:r>
+      <w:r>
+        <w:rPr>
+          <w:rFonts w:ascii="David" w:hAnsi="David" w:cs="David" w:hint="cs"/>
+          <w:sz w:val="24"/>
+          <w:szCs w:val="24"/>
+          <w:rtl/>
+          <w:lang w:val="en-US"/>
+        </w:rPr>
+        <w:t xml:space="preserve">) שמורכבת בעיקרה מרשימה של שכבות לינאריות (מיוצגות על ידי מחלקה ב- </w:t>
+      </w:r>
+      <w:r>
+        <w:rPr>
+          <w:rFonts w:ascii="David" w:hAnsi="David" w:cs="David"/>
+          <w:sz w:val="24"/>
+          <w:szCs w:val="24"/>
+          <w:lang w:val="en-US"/>
+        </w:rPr>
+        <w:t>layer.py</w:t>
+      </w:r>
+      <w:r>
+        <w:rPr>
+          <w:rFonts w:ascii="David" w:hAnsi="David" w:cs="David" w:hint="cs"/>
+          <w:sz w:val="24"/>
+          <w:szCs w:val="24"/>
+          <w:rtl/>
+          <w:lang w:val="en-US"/>
+        </w:rPr>
+        <w:t xml:space="preserve">), ומשכבת </w:t>
+      </w:r>
+      <w:proofErr w:type="spellStart"/>
+      <w:r>
+        <w:rPr>
+          <w:rFonts w:ascii="David" w:hAnsi="David" w:cs="David"/>
+          <w:sz w:val="24"/>
+          <w:szCs w:val="24"/>
+          <w:lang w:val="en-US"/>
+        </w:rPr>
+        <w:t>softmax</w:t>
+      </w:r>
+      <w:proofErr w:type="spellEnd"/>
+      <w:r>
+        <w:rPr>
+          <w:rFonts w:ascii="David" w:hAnsi="David" w:cs="David" w:hint="cs"/>
+          <w:sz w:val="24"/>
+          <w:szCs w:val="24"/>
+          <w:rtl/>
+          <w:lang w:val="en-US"/>
+        </w:rPr>
+        <w:t xml:space="preserve"> כשכבה סופית שאחראית על הפרדיקציה. </w:t>
+      </w:r>
+      <w:r>
+        <w:rPr>
+          <w:rFonts w:ascii="David" w:hAnsi="David" w:cs="David"/>
+          <w:sz w:val="24"/>
+          <w:szCs w:val="24"/>
+          <w:rtl/>
+          <w:lang w:val="en-US"/>
+        </w:rPr>
+        <w:br/>
+      </w:r>
+      <w:r>
+        <w:rPr>
+          <w:rFonts w:ascii="David" w:hAnsi="David" w:cs="David" w:hint="cs"/>
+          <w:sz w:val="24"/>
+          <w:szCs w:val="24"/>
+          <w:rtl/>
+          <w:lang w:val="en-US"/>
+        </w:rPr>
+        <w:t xml:space="preserve">לכל שכבה יש פונקציית </w:t>
+      </w:r>
+      <w:r>
+        <w:rPr>
+          <w:rFonts w:ascii="David" w:hAnsi="David" w:cs="David"/>
+          <w:sz w:val="24"/>
+          <w:szCs w:val="24"/>
+          <w:lang w:val="en-US"/>
+        </w:rPr>
+        <w:t>backward</w:t>
+      </w:r>
+      <w:r>
+        <w:rPr>
+          <w:rFonts w:ascii="David" w:hAnsi="David" w:cs="David" w:hint="cs"/>
+          <w:sz w:val="24"/>
+          <w:szCs w:val="24"/>
+          <w:rtl/>
+          <w:lang w:val="en-US"/>
+        </w:rPr>
+        <w:t xml:space="preserve"> ו-</w:t>
+      </w:r>
+      <w:r>
+        <w:rPr>
+          <w:rFonts w:ascii="David" w:hAnsi="David" w:cs="David"/>
+          <w:sz w:val="24"/>
+          <w:szCs w:val="24"/>
+          <w:lang w:val="en-US"/>
+        </w:rPr>
+        <w:t>forward</w:t>
+      </w:r>
+      <w:r>
+        <w:rPr>
+          <w:rFonts w:ascii="David" w:hAnsi="David" w:cs="David" w:hint="cs"/>
+          <w:sz w:val="24"/>
+          <w:szCs w:val="24"/>
+          <w:rtl/>
+          <w:lang w:val="en-US"/>
+        </w:rPr>
+        <w:t xml:space="preserve"> ו</w:t>
+      </w:r>
+      <w:r>
+        <w:rPr>
+          <w:rFonts w:ascii="David" w:hAnsi="David" w:cs="David" w:hint="cs"/>
+          <w:sz w:val="24"/>
+          <w:szCs w:val="24"/>
+          <w:rtl/>
+          <w:lang w:val="en-US"/>
+        </w:rPr>
+        <w:t>מחלקת</w:t>
+      </w:r>
+      <w:r>
+        <w:rPr>
+          <w:rFonts w:ascii="David" w:hAnsi="David" w:cs="David" w:hint="cs"/>
+          <w:sz w:val="24"/>
+          <w:szCs w:val="24"/>
+          <w:rtl/>
+          <w:lang w:val="en-US"/>
+        </w:rPr>
+        <w:t xml:space="preserve"> הרשת </w:t>
+      </w:r>
+      <w:r>
+        <w:rPr>
+          <w:rFonts w:ascii="David" w:hAnsi="David" w:cs="David" w:hint="cs"/>
+          <w:sz w:val="24"/>
+          <w:szCs w:val="24"/>
+          <w:rtl/>
+          <w:lang w:val="en-US"/>
+        </w:rPr>
+        <w:t>היא</w:t>
+      </w:r>
+      <w:r>
+        <w:rPr>
+          <w:rFonts w:ascii="David" w:hAnsi="David" w:cs="David" w:hint="cs"/>
+          <w:sz w:val="24"/>
+          <w:szCs w:val="24"/>
+          <w:rtl/>
+          <w:lang w:val="en-US"/>
+        </w:rPr>
+        <w:t xml:space="preserve"> שאחראי</w:t>
+      </w:r>
+      <w:r>
+        <w:rPr>
+          <w:rFonts w:ascii="David" w:hAnsi="David" w:cs="David" w:hint="cs"/>
+          <w:sz w:val="24"/>
+          <w:szCs w:val="24"/>
+          <w:rtl/>
+          <w:lang w:val="en-US"/>
+        </w:rPr>
+        <w:t>ת</w:t>
+      </w:r>
+      <w:r>
+        <w:rPr>
+          <w:rFonts w:ascii="David" w:hAnsi="David" w:cs="David" w:hint="cs"/>
+          <w:sz w:val="24"/>
+          <w:szCs w:val="24"/>
+          <w:rtl/>
+          <w:lang w:val="en-US"/>
+        </w:rPr>
+        <w:t xml:space="preserve"> על העברת הדאטה בין השכבות</w:t>
+      </w:r>
+      <w:r>
+        <w:rPr>
+          <w:rFonts w:ascii="David" w:hAnsi="David" w:cs="David" w:hint="cs"/>
+          <w:sz w:val="24"/>
+          <w:szCs w:val="24"/>
+          <w:rtl/>
+          <w:lang w:val="en-US"/>
+        </w:rPr>
+        <w:t xml:space="preserve"> ועל ביצוע ה-</w:t>
+      </w:r>
+      <w:r>
+        <w:rPr>
+          <w:rFonts w:ascii="David" w:hAnsi="David" w:cs="David"/>
+          <w:sz w:val="24"/>
+          <w:szCs w:val="24"/>
+          <w:lang w:val="en-US"/>
+        </w:rPr>
+        <w:t>backpropagation</w:t>
+      </w:r>
+      <w:r>
+        <w:rPr>
+          <w:rFonts w:ascii="David" w:hAnsi="David" w:cs="David" w:hint="cs"/>
+          <w:sz w:val="24"/>
+          <w:szCs w:val="24"/>
+          <w:rtl/>
+          <w:lang w:val="en-US"/>
+        </w:rPr>
+        <w:t>.</w:t>
+      </w:r>
+      <w:r>
+        <w:rPr>
+          <w:rFonts w:ascii="David" w:hAnsi="David" w:cs="David"/>
+          <w:sz w:val="24"/>
+          <w:szCs w:val="24"/>
+          <w:lang w:val="en-US"/>
+        </w:rPr>
+        <w:br/>
+      </w:r>
+      <w:r>
+        <w:rPr>
+          <w:rFonts w:ascii="David" w:hAnsi="David" w:cs="David" w:hint="cs"/>
+          <w:sz w:val="24"/>
+          <w:szCs w:val="24"/>
+          <w:rtl/>
+          <w:lang w:val="en-US"/>
+        </w:rPr>
+        <w:t xml:space="preserve">הרשת מבוססת </w:t>
+      </w:r>
+      <w:proofErr w:type="spellStart"/>
+      <w:r>
+        <w:rPr>
+          <w:rFonts w:ascii="David" w:hAnsi="David" w:cs="David"/>
+          <w:sz w:val="24"/>
+          <w:szCs w:val="24"/>
+          <w:lang w:val="en-US"/>
+        </w:rPr>
+        <w:t>numpy</w:t>
+      </w:r>
+      <w:proofErr w:type="spellEnd"/>
+      <w:r>
+        <w:rPr>
+          <w:rFonts w:ascii="David" w:hAnsi="David" w:cs="David" w:hint="cs"/>
+          <w:sz w:val="24"/>
+          <w:szCs w:val="24"/>
+          <w:rtl/>
+          <w:lang w:val="en-US"/>
+        </w:rPr>
+        <w:t xml:space="preserve"> בלבד ולכן היינו צריכים לחשב נגזרות ולזכור את הגרדיינטים בעצמנו במהלך ה-</w:t>
+      </w:r>
+      <w:r>
+        <w:rPr>
+          <w:rFonts w:ascii="David" w:hAnsi="David" w:cs="David"/>
+          <w:sz w:val="24"/>
+          <w:szCs w:val="24"/>
+          <w:lang w:val="en-US"/>
+        </w:rPr>
+        <w:t>forward pass</w:t>
+      </w:r>
+      <w:r>
+        <w:rPr>
+          <w:rFonts w:ascii="David" w:hAnsi="David" w:cs="David" w:hint="cs"/>
+          <w:sz w:val="24"/>
+          <w:szCs w:val="24"/>
+          <w:rtl/>
+          <w:lang w:val="en-US"/>
+        </w:rPr>
+        <w:t xml:space="preserve">. עבור כל רשת, שמרנו את הנגזרות פר שכבה (כשדה של המחלקה), ובמהלך ה- </w:t>
+      </w:r>
+      <w:r>
+        <w:rPr>
+          <w:rFonts w:ascii="David" w:hAnsi="David" w:cs="David"/>
+          <w:sz w:val="24"/>
+          <w:szCs w:val="24"/>
+          <w:lang w:val="en-US"/>
+        </w:rPr>
+        <w:t>backward pass</w:t>
+      </w:r>
+      <w:r>
+        <w:rPr>
+          <w:rFonts w:ascii="David" w:hAnsi="David" w:cs="David" w:hint="cs"/>
+          <w:sz w:val="24"/>
+          <w:szCs w:val="24"/>
+          <w:rtl/>
+          <w:lang w:val="en-US"/>
+        </w:rPr>
+        <w:t xml:space="preserve"> משתמשים בכל הנגזרות על מנת לחשב את הגרדיינט של כל הרשת.</w:t>
+      </w:r>
+      <w:r>
+        <w:rPr>
+          <w:rFonts w:ascii="David" w:hAnsi="David" w:cs="David"/>
+          <w:sz w:val="24"/>
+          <w:szCs w:val="24"/>
+          <w:lang w:val="en-US"/>
+        </w:rPr>
+        <w:t xml:space="preserve"> </w:t>
+      </w:r>
+      <w:r>
+        <w:rPr>
+          <w:rFonts w:ascii="David" w:hAnsi="David" w:cs="David" w:hint="cs"/>
+          <w:sz w:val="24"/>
+          <w:szCs w:val="24"/>
+          <w:rtl/>
+          <w:lang w:val="en-US"/>
+        </w:rPr>
+        <w:t>לשם ווידוא הגרדיינט, השתמנו במבח</w:t>
+      </w:r>
+      <w:r>
+        <w:rPr>
+          <w:rFonts w:ascii="David" w:hAnsi="David" w:cs="David" w:hint="cs"/>
+          <w:sz w:val="24"/>
+          <w:szCs w:val="24"/>
+          <w:rtl/>
+          <w:lang w:val="en-US"/>
+        </w:rPr>
+        <w:t>ן</w:t>
+      </w:r>
+      <w:r>
+        <w:rPr>
+          <w:rFonts w:ascii="David" w:hAnsi="David" w:cs="David" w:hint="cs"/>
+          <w:sz w:val="24"/>
+          <w:szCs w:val="24"/>
+          <w:rtl/>
+          <w:lang w:val="en-US"/>
+        </w:rPr>
+        <w:t xml:space="preserve"> גרדיינט המבוססים על קירוב טיילור</w:t>
+      </w:r>
+      <w:r>
+        <w:rPr>
+          <w:rFonts w:ascii="David" w:hAnsi="David" w:cs="David" w:hint="cs"/>
+          <w:sz w:val="24"/>
+          <w:szCs w:val="24"/>
+          <w:rtl/>
+          <w:lang w:val="en-US"/>
+        </w:rPr>
+        <w:t>.</w:t>
+      </w:r>
+      <w:r>
+        <w:rPr>
+          <w:rFonts w:ascii="David" w:hAnsi="David" w:cs="David"/>
+          <w:sz w:val="24"/>
+          <w:szCs w:val="24"/>
+          <w:lang w:val="en-US"/>
+        </w:rPr>
+        <w:br/>
+      </w:r>
+      <w:r>
+        <w:rPr>
+          <w:rFonts w:ascii="David" w:hAnsi="David" w:cs="David" w:hint="cs"/>
+          <w:sz w:val="24"/>
+          <w:szCs w:val="24"/>
+          <w:rtl/>
+          <w:lang w:val="en-US"/>
+        </w:rPr>
+        <w:t>אתחלנו את המשקלים של כל שכבה באופן רנדומלי יוניפורמי</w:t>
+      </w:r>
+      <w:r>
+        <w:rPr>
+          <w:rFonts w:ascii="David" w:hAnsi="David" w:cs="David" w:hint="cs"/>
+          <w:sz w:val="24"/>
+          <w:szCs w:val="24"/>
+          <w:rtl/>
+          <w:lang w:val="en-US"/>
+        </w:rPr>
+        <w:t xml:space="preserve"> בין </w:t>
+      </w:r>
+      <w:r>
+        <w:rPr>
+          <w:rFonts w:ascii="David" w:hAnsi="David" w:cs="David" w:hint="cs"/>
+          <w:sz w:val="24"/>
+          <w:szCs w:val="24"/>
+          <w:rtl/>
+          <w:lang w:val="en-US"/>
+        </w:rPr>
+        <w:t>1 ל- 1-.</w:t>
+      </w:r>
+    </w:p>
+    <w:p>
+      <w:pPr>
+        <w:bidi/>
+        <w:spacing w:line="360" w:lineRule="auto"/>
+        <w:rPr>
+          <w:rFonts w:ascii="David" w:hAnsi="David" w:cs="David"/>
+          <w:sz w:val="24"/>
+          <w:szCs w:val="24"/>
+          <w:lang w:val="en-US"/>
+        </w:rPr>
+      </w:pPr>
+    </w:p>
+    <w:p>
+      <w:pPr>
+        <w:bidi/>
+        <w:spacing w:line="360" w:lineRule="auto"/>
+        <w:rPr>
+          <w:rFonts w:ascii="David" w:hAnsi="David" w:cs="David"/>
+          <w:sz w:val="24"/>
+          <w:szCs w:val="24"/>
           <w:u w:val="single"/>
+          <w:rtl/>
           <w:lang w:val="en-US"/>
         </w:rPr>
       </w:pPr>
@@ -2704,56 +3729,50 @@
           <w:sz w:val="24"/>
           <w:szCs w:val="24"/>
           <w:u w:val="single"/>
-          <w:lang w:val="en-US"/>
-        </w:rPr>
-      </w:pPr>
-    </w:p>
-    <w:p>
-      <w:pPr>
-        <w:bidi/>
-        <w:spacing w:line="360" w:lineRule="auto"/>
-        <w:rPr>
-          <w:rFonts w:ascii="David" w:hAnsi="David" w:cs="David"/>
+          <w:rtl/>
+          <w:lang w:val="en-US"/>
+        </w:rPr>
+      </w:pPr>
+      <w:r>
+        <w:rPr>
+          <w:rFonts w:ascii="David" w:hAnsi="David" w:cs="David" w:hint="cs"/>
           <w:sz w:val="24"/>
           <w:szCs w:val="24"/>
           <w:u w:val="single"/>
-          <w:lang w:val="en-US"/>
-        </w:rPr>
-      </w:pPr>
-    </w:p>
-    <w:p>
-      <w:pPr>
-        <w:bidi/>
-        <w:spacing w:line="360" w:lineRule="auto"/>
-        <w:rPr>
-          <w:rFonts w:ascii="David" w:hAnsi="David" w:cs="David"/>
-          <w:sz w:val="24"/>
-          <w:szCs w:val="24"/>
-          <w:rtl/>
-          <w:lang w:val="en-US"/>
-        </w:rPr>
-      </w:pPr>
+          <w:rtl/>
+          <w:lang w:val="en-US"/>
+        </w:rPr>
+        <w:lastRenderedPageBreak/>
+        <w:t>מפריד לינארי (</w:t>
+      </w:r>
+      <w:proofErr w:type="spellStart"/>
+      <w:r>
+        <w:rPr>
+          <w:rFonts w:ascii="David" w:hAnsi="David" w:cs="David"/>
+          <w:sz w:val="24"/>
+          <w:szCs w:val="24"/>
+          <w:u w:val="single"/>
+          <w:lang w:val="en-US"/>
+        </w:rPr>
+        <w:t>softsvm</w:t>
+      </w:r>
+      <w:proofErr w:type="spellEnd"/>
       <w:r>
         <w:rPr>
           <w:rFonts w:ascii="David" w:hAnsi="David" w:cs="David" w:hint="cs"/>
           <w:sz w:val="24"/>
           <w:szCs w:val="24"/>
-          <w:rtl/>
-          <w:lang w:val="en-US"/>
-        </w:rPr>
-        <w:lastRenderedPageBreak/>
-        <w:t xml:space="preserve">כעת, נפרט על רשת הנוירונים שאנחנו בנינו. ניתן למצוא את הרשת בתיקיית </w:t>
-      </w:r>
-      <w:r>
-        <w:rPr>
-          <w:rFonts w:ascii="David" w:hAnsi="David" w:cs="David"/>
-          <w:sz w:val="24"/>
-          <w:szCs w:val="24"/>
-          <w:lang w:val="en-US"/>
-        </w:rPr>
-        <w:t>NeuralNetwork</w:t>
-      </w:r>
-      <w:r>
+          <w:u w:val="single"/>
+          <w:rtl/>
+          <w:lang w:val="en-US"/>
+        </w:rPr>
+        <w:t>)</w:t>
+      </w:r>
+    </w:p>
+    <w:p>
+      <w:pPr>
+        <w:bidi/>
+        <w:spacing w:line="360" w:lineRule="auto"/>
         <w:rPr>
           <w:rFonts w:ascii="David" w:hAnsi="David" w:cs="David" w:hint="cs"/>
           <w:sz w:val="24"/>
@@ -2761,17 +3780,7 @@
           <w:rtl/>
           <w:lang w:val="en-US"/>
         </w:rPr>
-        <w:t xml:space="preserve"> ב-</w:t>
-      </w:r>
-      <w:r>
-        <w:rPr>
-          <w:rFonts w:ascii="David" w:hAnsi="David" w:cs="David"/>
-          <w:sz w:val="24"/>
-          <w:szCs w:val="24"/>
-          <w:lang w:val="en-US"/>
-        </w:rPr>
-        <w:t>git</w:t>
-      </w:r>
+      </w:pPr>
       <w:r>
         <w:rPr>
           <w:rFonts w:ascii="David" w:hAnsi="David" w:cs="David" w:hint="cs"/>
@@ -2780,13 +3789,19 @@
           <w:rtl/>
           <w:lang w:val="en-US"/>
         </w:rPr>
-        <w:t xml:space="preserve"> של הפרוייקט. </w:t>
-      </w:r>
-    </w:p>
-    <w:p>
-      <w:pPr>
-        <w:bidi/>
-        <w:spacing w:line="360" w:lineRule="auto"/>
+        <w:t>התוצאות הטובות של רשתות הנוירונים בעלות שכבה אחת גרמו לנו לשקול שימוש במפריד לינארי, שכן רשת נוירונים בעלת שכבה אחת שקולה למפריד לינארי.</w:t>
+      </w:r>
+      <w:r>
+        <w:rPr>
+          <w:rFonts w:ascii="David" w:hAnsi="David" w:cs="David"/>
+          <w:sz w:val="24"/>
+          <w:szCs w:val="24"/>
+          <w:rtl/>
+          <w:lang w:val="en-US"/>
+        </w:rPr>
+        <w:br/>
+      </w:r>
+      <w:r>
         <w:rPr>
           <w:rFonts w:ascii="David" w:hAnsi="David" w:cs="David" w:hint="cs"/>
           <w:sz w:val="24"/>
@@ -2794,7 +3809,17 @@
           <w:rtl/>
           <w:lang w:val="en-US"/>
         </w:rPr>
-      </w:pPr>
+        <w:t xml:space="preserve">בדומה לעצי החלטה, גם פה השתמשנו בספרייה </w:t>
+      </w:r>
+      <w:r>
+        <w:rPr>
+          <w:rFonts w:ascii="David" w:hAnsi="David" w:cs="David"/>
+          <w:sz w:val="24"/>
+          <w:szCs w:val="24"/>
+          <w:lang w:val="en-US"/>
+        </w:rPr>
+        <w:t>scikit-learn</w:t>
+      </w:r>
       <w:r>
         <w:rPr>
           <w:rFonts w:ascii="David" w:hAnsi="David" w:cs="David" w:hint="cs"/>
@@ -2803,16 +3828,7 @@
           <w:rtl/>
           <w:lang w:val="en-US"/>
         </w:rPr>
-        <w:t>הגדרנו מחלקה של רשת (</w:t>
-      </w:r>
-      <w:r>
-        <w:rPr>
-          <w:rFonts w:ascii="David" w:hAnsi="David" w:cs="David"/>
-          <w:sz w:val="24"/>
-          <w:szCs w:val="24"/>
-          <w:lang w:val="en-US"/>
-        </w:rPr>
-        <w:t>network.py</w:t>
+        <w:t xml:space="preserve"> </w:t>
       </w:r>
       <w:r>
         <w:rPr>
@@ -2822,16 +3838,7 @@
           <w:rtl/>
           <w:lang w:val="en-US"/>
         </w:rPr>
-        <w:t xml:space="preserve">) שמורכבת בעיקרה מרשימה של שכבות לינאריות (מיוצגות על ידי מחלקה ב- </w:t>
-      </w:r>
-      <w:r>
-        <w:rPr>
-          <w:rFonts w:ascii="David" w:hAnsi="David" w:cs="David"/>
-          <w:sz w:val="24"/>
-          <w:szCs w:val="24"/>
-          <w:lang w:val="en-US"/>
-        </w:rPr>
-        <w:t>layer.py</w:t>
+        <w:t xml:space="preserve">כאשר מימוש המפריד נמצא </w:t>
       </w:r>
       <w:r>
         <w:rPr>
@@ -2841,17 +3848,19 @@
           <w:rtl/>
           <w:lang w:val="en-US"/>
         </w:rPr>
-        <w:t xml:space="preserve">), ומשכבת </w:t>
-      </w:r>
-      <w:r>
-        <w:rPr>
-          <w:rFonts w:ascii="David" w:hAnsi="David" w:cs="David"/>
-          <w:sz w:val="24"/>
-          <w:szCs w:val="24"/>
-          <w:lang w:val="en-US"/>
-        </w:rPr>
-        <w:t>softmax</w:t>
-      </w:r>
+        <w:t xml:space="preserve">ב- </w:t>
+      </w:r>
+      <w:proofErr w:type="spellStart"/>
+      <w:r>
+        <w:rPr>
+          <w:rFonts w:ascii="David" w:hAnsi="David" w:cs="David"/>
+          <w:sz w:val="24"/>
+          <w:szCs w:val="24"/>
+          <w:lang w:val="en-US"/>
+        </w:rPr>
+        <w:t>sklearn.svm</w:t>
+      </w:r>
+      <w:proofErr w:type="spellEnd"/>
       <w:r>
         <w:rPr>
           <w:rFonts w:ascii="David" w:hAnsi="David" w:cs="David" w:hint="cs"/>
@@ -2860,17 +3869,7 @@
           <w:rtl/>
           <w:lang w:val="en-US"/>
         </w:rPr>
-        <w:t xml:space="preserve"> כשכבה סופית שאחראית על הפרדיקציה. </w:t>
-      </w:r>
-      <w:r>
-        <w:rPr>
-          <w:rFonts w:ascii="David" w:hAnsi="David" w:cs="David"/>
-          <w:sz w:val="24"/>
-          <w:szCs w:val="24"/>
-          <w:rtl/>
-          <w:lang w:val="en-US"/>
-        </w:rPr>
-        <w:br/>
+        <w:t xml:space="preserve">. </w:t>
       </w:r>
       <w:r>
         <w:rPr>
@@ -2880,17 +3879,19 @@
           <w:rtl/>
           <w:lang w:val="en-US"/>
         </w:rPr>
-        <w:t xml:space="preserve">לכל שכבה יש פונקציית </w:t>
-      </w:r>
-      <w:r>
-        <w:rPr>
-          <w:rFonts w:ascii="David" w:hAnsi="David" w:cs="David"/>
-          <w:sz w:val="24"/>
-          <w:szCs w:val="24"/>
-          <w:lang w:val="en-US"/>
-        </w:rPr>
-        <w:t>backward</w:t>
-      </w:r>
+        <w:t xml:space="preserve">כידוע, קיימים ווריאציות שונות של </w:t>
+      </w:r>
+      <w:proofErr w:type="spellStart"/>
+      <w:r>
+        <w:rPr>
+          <w:rFonts w:ascii="David" w:hAnsi="David" w:cs="David"/>
+          <w:sz w:val="24"/>
+          <w:szCs w:val="24"/>
+          <w:lang w:val="en-US"/>
+        </w:rPr>
+        <w:t>softsvm</w:t>
+      </w:r>
+      <w:proofErr w:type="spellEnd"/>
       <w:r>
         <w:rPr>
           <w:rFonts w:ascii="David" w:hAnsi="David" w:cs="David" w:hint="cs"/>
@@ -2899,16 +3900,16 @@
           <w:rtl/>
           <w:lang w:val="en-US"/>
         </w:rPr>
-        <w:t xml:space="preserve"> ו-</w:t>
-      </w:r>
-      <w:r>
-        <w:rPr>
-          <w:rFonts w:ascii="David" w:hAnsi="David" w:cs="David"/>
-          <w:sz w:val="24"/>
-          <w:szCs w:val="24"/>
-          <w:lang w:val="en-US"/>
-        </w:rPr>
-        <w:t>forward</w:t>
+        <w:t xml:space="preserve"> המשתמשות בסוגים שונים של </w:t>
+      </w:r>
+      <w:r>
+        <w:rPr>
+          <w:rFonts w:ascii="David" w:hAnsi="David" w:cs="David"/>
+          <w:sz w:val="24"/>
+          <w:szCs w:val="24"/>
+          <w:lang w:val="en-US"/>
+        </w:rPr>
+        <w:t>kernels</w:t>
       </w:r>
       <w:r>
         <w:rPr>
@@ -2918,7 +3919,16 @@
           <w:rtl/>
           <w:lang w:val="en-US"/>
         </w:rPr>
-        <w:t xml:space="preserve"> ו</w:t>
+        <w:t xml:space="preserve">, בערכי </w:t>
+      </w:r>
+      <w:r>
+        <w:rPr>
+          <w:rFonts w:ascii="David" w:hAnsi="David" w:cs="David"/>
+          <w:sz w:val="24"/>
+          <w:szCs w:val="24"/>
+          <w:lang w:val="en-US"/>
+        </w:rPr>
+        <w:t>gamma</w:t>
       </w:r>
       <w:r>
         <w:rPr>
@@ -2928,7 +3938,7 @@
           <w:rtl/>
           <w:lang w:val="en-US"/>
         </w:rPr>
-        <w:t>מחלקת</w:t>
+        <w:t xml:space="preserve"> שונים וכו'. ניסינו לבדוק מספר פרמטרים שונים בעת התאמת המודל על הדאטה שלנו</w:t>
       </w:r>
       <w:r>
         <w:rPr>
@@ -2938,7 +3948,16 @@
           <w:rtl/>
           <w:lang w:val="en-US"/>
         </w:rPr>
-        <w:t xml:space="preserve"> הרשת </w:t>
+        <w:t xml:space="preserve"> (בעזרת המתודה </w:t>
+      </w:r>
+      <w:r>
+        <w:rPr>
+          <w:rFonts w:ascii="David" w:hAnsi="David" w:cs="David"/>
+          <w:sz w:val="24"/>
+          <w:szCs w:val="24"/>
+          <w:lang w:val="en-US"/>
+        </w:rPr>
+        <w:t>greed search</w:t>
       </w:r>
       <w:r>
         <w:rPr>
@@ -2948,7 +3967,7 @@
           <w:rtl/>
           <w:lang w:val="en-US"/>
         </w:rPr>
-        <w:t>היא</w:t>
+        <w:t>).</w:t>
       </w:r>
       <w:r>
         <w:rPr>
@@ -2958,230 +3977,18 @@
           <w:rtl/>
           <w:lang w:val="en-US"/>
         </w:rPr>
-        <w:t xml:space="preserve"> שאחראי</w:t>
-      </w:r>
-      <w:r>
-        <w:rPr>
-          <w:rFonts w:ascii="David" w:hAnsi="David" w:cs="David" w:hint="cs"/>
-          <w:sz w:val="24"/>
-          <w:szCs w:val="24"/>
-          <w:rtl/>
-          <w:lang w:val="en-US"/>
-        </w:rPr>
-        <w:t>ת</w:t>
-      </w:r>
-      <w:r>
-        <w:rPr>
-          <w:rFonts w:ascii="David" w:hAnsi="David" w:cs="David" w:hint="cs"/>
-          <w:sz w:val="24"/>
-          <w:szCs w:val="24"/>
-          <w:rtl/>
-          <w:lang w:val="en-US"/>
-        </w:rPr>
-        <w:t xml:space="preserve"> על העברת הדאטה בין השכבות</w:t>
-      </w:r>
-      <w:r>
-        <w:rPr>
-          <w:rFonts w:ascii="David" w:hAnsi="David" w:cs="David" w:hint="cs"/>
-          <w:sz w:val="24"/>
-          <w:szCs w:val="24"/>
-          <w:rtl/>
-          <w:lang w:val="en-US"/>
-        </w:rPr>
-        <w:t xml:space="preserve"> ועל ביצוע ה-</w:t>
-      </w:r>
-      <w:r>
-        <w:rPr>
-          <w:rFonts w:ascii="David" w:hAnsi="David" w:cs="David"/>
-          <w:sz w:val="24"/>
-          <w:szCs w:val="24"/>
-          <w:lang w:val="en-US"/>
-        </w:rPr>
-        <w:t>backpropagation</w:t>
-      </w:r>
-      <w:r>
-        <w:rPr>
-          <w:rFonts w:ascii="David" w:hAnsi="David" w:cs="David" w:hint="cs"/>
-          <w:sz w:val="24"/>
-          <w:szCs w:val="24"/>
-          <w:rtl/>
-          <w:lang w:val="en-US"/>
-        </w:rPr>
-        <w:t>.</w:t>
-      </w:r>
-      <w:r>
-        <w:rPr>
-          <w:rFonts w:ascii="David" w:hAnsi="David" w:cs="David"/>
-          <w:sz w:val="24"/>
-          <w:szCs w:val="24"/>
-          <w:lang w:val="en-US"/>
-        </w:rPr>
-        <w:br/>
-      </w:r>
-      <w:r>
-        <w:rPr>
-          <w:rFonts w:ascii="David" w:hAnsi="David" w:cs="David" w:hint="cs"/>
-          <w:sz w:val="24"/>
-          <w:szCs w:val="24"/>
-          <w:rtl/>
-          <w:lang w:val="en-US"/>
-        </w:rPr>
-        <w:t xml:space="preserve">הרשת מבוססת </w:t>
-      </w:r>
-      <w:r>
-        <w:rPr>
-          <w:rFonts w:ascii="David" w:hAnsi="David" w:cs="David"/>
-          <w:sz w:val="24"/>
-          <w:szCs w:val="24"/>
-          <w:lang w:val="en-US"/>
-        </w:rPr>
-        <w:t>numpy</w:t>
-      </w:r>
-      <w:r>
-        <w:rPr>
-          <w:rFonts w:ascii="David" w:hAnsi="David" w:cs="David" w:hint="cs"/>
-          <w:sz w:val="24"/>
-          <w:szCs w:val="24"/>
-          <w:rtl/>
-          <w:lang w:val="en-US"/>
-        </w:rPr>
-        <w:t xml:space="preserve"> בלבד ולכן היינו צריכים לחשב נגזרות ולזכור את הגרדיינטים בעצמנו במהלך ה-</w:t>
-      </w:r>
-      <w:r>
-        <w:rPr>
-          <w:rFonts w:ascii="David" w:hAnsi="David" w:cs="David"/>
-          <w:sz w:val="24"/>
-          <w:szCs w:val="24"/>
-          <w:lang w:val="en-US"/>
-        </w:rPr>
-        <w:t>forward pass</w:t>
-      </w:r>
-      <w:r>
-        <w:rPr>
-          <w:rFonts w:ascii="David" w:hAnsi="David" w:cs="David" w:hint="cs"/>
-          <w:sz w:val="24"/>
-          <w:szCs w:val="24"/>
-          <w:rtl/>
-          <w:lang w:val="en-US"/>
-        </w:rPr>
-        <w:t xml:space="preserve">. עבור כל רשת, שמרנו את הנגזרות פר שכבה (כשדה של המחלקה), ובמהלך ה- </w:t>
-      </w:r>
-      <w:r>
-        <w:rPr>
-          <w:rFonts w:ascii="David" w:hAnsi="David" w:cs="David"/>
-          <w:sz w:val="24"/>
-          <w:szCs w:val="24"/>
-          <w:lang w:val="en-US"/>
-        </w:rPr>
-        <w:t>backward pass</w:t>
-      </w:r>
-      <w:r>
-        <w:rPr>
-          <w:rFonts w:ascii="David" w:hAnsi="David" w:cs="David" w:hint="cs"/>
-          <w:sz w:val="24"/>
-          <w:szCs w:val="24"/>
-          <w:rtl/>
-          <w:lang w:val="en-US"/>
-        </w:rPr>
-        <w:t xml:space="preserve"> משתמשים בכל הנגזרות על מנת לחשב את הגרדיינט של כל הרשת.</w:t>
-      </w:r>
-      <w:r>
-        <w:rPr>
-          <w:rFonts w:ascii="David" w:hAnsi="David" w:cs="David"/>
-          <w:sz w:val="24"/>
-          <w:szCs w:val="24"/>
-          <w:lang w:val="en-US"/>
-        </w:rPr>
         <w:t xml:space="preserve"> </w:t>
       </w:r>
-      <w:r>
-        <w:rPr>
-          <w:rFonts w:ascii="David" w:hAnsi="David" w:cs="David" w:hint="cs"/>
-          <w:sz w:val="24"/>
-          <w:szCs w:val="24"/>
-          <w:rtl/>
-          <w:lang w:val="en-US"/>
-        </w:rPr>
-        <w:t>לשם ווידוא הגרדיינט, השתמנו במבח</w:t>
-      </w:r>
-      <w:r>
-        <w:rPr>
-          <w:rFonts w:ascii="David" w:hAnsi="David" w:cs="David" w:hint="cs"/>
-          <w:sz w:val="24"/>
-          <w:szCs w:val="24"/>
-          <w:rtl/>
-          <w:lang w:val="en-US"/>
-        </w:rPr>
-        <w:t>ן</w:t>
-      </w:r>
-      <w:r>
-        <w:rPr>
-          <w:rFonts w:ascii="David" w:hAnsi="David" w:cs="David" w:hint="cs"/>
-          <w:sz w:val="24"/>
-          <w:szCs w:val="24"/>
-          <w:rtl/>
-          <w:lang w:val="en-US"/>
-        </w:rPr>
-        <w:t xml:space="preserve"> גרדיינט המבוססים על קירוב טיילור</w:t>
-      </w:r>
-      <w:r>
-        <w:rPr>
-          <w:rFonts w:ascii="David" w:hAnsi="David" w:cs="David" w:hint="cs"/>
-          <w:sz w:val="24"/>
-          <w:szCs w:val="24"/>
-          <w:rtl/>
-          <w:lang w:val="en-US"/>
-        </w:rPr>
-        <w:t>.</w:t>
-      </w:r>
-      <w:r>
-        <w:rPr>
-          <w:rFonts w:ascii="David" w:hAnsi="David" w:cs="David"/>
-          <w:sz w:val="24"/>
-          <w:szCs w:val="24"/>
-          <w:lang w:val="en-US"/>
-        </w:rPr>
-        <w:br/>
-      </w:r>
-      <w:r>
-        <w:rPr>
-          <w:rFonts w:ascii="David" w:hAnsi="David" w:cs="David" w:hint="cs"/>
-          <w:sz w:val="24"/>
-          <w:szCs w:val="24"/>
-          <w:rtl/>
-          <w:lang w:val="en-US"/>
-        </w:rPr>
-        <w:t>אתחלנו את המשקלים של כל שכבה באופן רנדומלי יוניפורמי</w:t>
-      </w:r>
-      <w:r>
-        <w:rPr>
-          <w:rFonts w:ascii="David" w:hAnsi="David" w:cs="David" w:hint="cs"/>
-          <w:sz w:val="24"/>
-          <w:szCs w:val="24"/>
-          <w:rtl/>
-          <w:lang w:val="en-US"/>
-        </w:rPr>
-        <w:t xml:space="preserve"> בין </w:t>
-      </w:r>
-      <w:r>
-        <w:rPr>
-          <w:rFonts w:ascii="David" w:hAnsi="David" w:cs="David" w:hint="cs"/>
-          <w:sz w:val="24"/>
-          <w:szCs w:val="24"/>
-          <w:rtl/>
-          <w:lang w:val="en-US"/>
-        </w:rPr>
-        <w:t>1 ל- 1-.</w:t>
-      </w:r>
-    </w:p>
-    <w:p>
-      <w:pPr>
-        <w:bidi/>
-        <w:spacing w:line="360" w:lineRule="auto"/>
-        <w:rPr>
-          <w:rFonts w:ascii="David" w:hAnsi="David" w:cs="David"/>
-          <w:sz w:val="24"/>
-          <w:szCs w:val="24"/>
+    </w:p>
+    <w:p>
+      <w:pPr>
+        <w:bidi/>
+        <w:spacing w:line="360" w:lineRule="auto"/>
+        <w:rPr>
+          <w:rFonts w:ascii="David" w:hAnsi="David" w:cs="David"/>
+          <w:sz w:val="24"/>
+          <w:szCs w:val="24"/>
+          <w:rtl/>
           <w:lang w:val="en-US"/>
         </w:rPr>
       </w:pPr>
@@ -3308,175 +4115,6 @@
           <w:rFonts w:ascii="David" w:eastAsiaTheme="minorEastAsia" w:hAnsi="David" w:cs="David"/>
           <w:sz w:val="24"/>
           <w:szCs w:val="24"/>
-          <w:rtl/>
-          <w:lang w:val="en-US"/>
-        </w:rPr>
-      </w:pPr>
-    </w:p>
-    <w:p>
-      <w:pPr>
-        <w:bidi/>
-        <w:spacing w:line="360" w:lineRule="auto"/>
-        <w:rPr>
-          <w:rFonts w:ascii="David" w:eastAsiaTheme="minorEastAsia" w:hAnsi="David" w:cs="David"/>
-          <w:sz w:val="24"/>
-          <w:szCs w:val="24"/>
-          <w:rtl/>
-          <w:lang w:val="en-US"/>
-        </w:rPr>
-      </w:pPr>
-    </w:p>
-    <w:p>
-      <w:pPr>
-        <w:bidi/>
-        <w:spacing w:line="360" w:lineRule="auto"/>
-        <w:rPr>
-          <w:rFonts w:ascii="David" w:eastAsiaTheme="minorEastAsia" w:hAnsi="David" w:cs="David"/>
-          <w:sz w:val="24"/>
-          <w:szCs w:val="24"/>
-          <w:rtl/>
-          <w:lang w:val="en-US"/>
-        </w:rPr>
-      </w:pPr>
-    </w:p>
-    <w:p>
-      <w:pPr>
-        <w:bidi/>
-        <w:spacing w:line="360" w:lineRule="auto"/>
-        <w:rPr>
-          <w:rFonts w:ascii="David" w:eastAsiaTheme="minorEastAsia" w:hAnsi="David" w:cs="David"/>
-          <w:sz w:val="24"/>
-          <w:szCs w:val="24"/>
-          <w:rtl/>
-          <w:lang w:val="en-US"/>
-        </w:rPr>
-      </w:pPr>
-    </w:p>
-    <w:p>
-      <w:pPr>
-        <w:bidi/>
-        <w:spacing w:line="360" w:lineRule="auto"/>
-        <w:rPr>
-          <w:rFonts w:ascii="David" w:eastAsiaTheme="minorEastAsia" w:hAnsi="David" w:cs="David"/>
-          <w:sz w:val="24"/>
-          <w:szCs w:val="24"/>
-          <w:rtl/>
-          <w:lang w:val="en-US"/>
-        </w:rPr>
-      </w:pPr>
-    </w:p>
-    <w:p>
-      <w:pPr>
-        <w:bidi/>
-        <w:spacing w:line="360" w:lineRule="auto"/>
-        <w:rPr>
-          <w:rFonts w:ascii="David" w:eastAsiaTheme="minorEastAsia" w:hAnsi="David" w:cs="David"/>
-          <w:sz w:val="24"/>
-          <w:szCs w:val="24"/>
-          <w:rtl/>
-          <w:lang w:val="en-US"/>
-        </w:rPr>
-      </w:pPr>
-    </w:p>
-    <w:p>
-      <w:pPr>
-        <w:bidi/>
-        <w:spacing w:line="360" w:lineRule="auto"/>
-        <w:rPr>
-          <w:rFonts w:ascii="David" w:eastAsiaTheme="minorEastAsia" w:hAnsi="David" w:cs="David"/>
-          <w:sz w:val="24"/>
-          <w:szCs w:val="24"/>
-          <w:rtl/>
-          <w:lang w:val="en-US"/>
-        </w:rPr>
-      </w:pPr>
-    </w:p>
-    <w:p>
-      <w:pPr>
-        <w:bidi/>
-        <w:spacing w:line="360" w:lineRule="auto"/>
-        <w:rPr>
-          <w:rFonts w:ascii="David" w:eastAsiaTheme="minorEastAsia" w:hAnsi="David" w:cs="David"/>
-          <w:sz w:val="24"/>
-          <w:szCs w:val="24"/>
-          <w:rtl/>
-          <w:lang w:val="en-US"/>
-        </w:rPr>
-      </w:pPr>
-    </w:p>
-    <w:p>
-      <w:pPr>
-        <w:bidi/>
-        <w:spacing w:line="360" w:lineRule="auto"/>
-        <w:rPr>
-          <w:rFonts w:ascii="David" w:eastAsiaTheme="minorEastAsia" w:hAnsi="David" w:cs="David"/>
-          <w:sz w:val="24"/>
-          <w:szCs w:val="24"/>
-          <w:rtl/>
-          <w:lang w:val="en-US"/>
-        </w:rPr>
-      </w:pPr>
-    </w:p>
-    <w:p>
-      <w:pPr>
-        <w:bidi/>
-        <w:spacing w:line="360" w:lineRule="auto"/>
-        <w:rPr>
-          <w:rFonts w:ascii="David" w:eastAsiaTheme="minorEastAsia" w:hAnsi="David" w:cs="David"/>
-          <w:sz w:val="24"/>
-          <w:szCs w:val="24"/>
-          <w:rtl/>
-          <w:lang w:val="en-US"/>
-        </w:rPr>
-      </w:pPr>
-    </w:p>
-    <w:p>
-      <w:pPr>
-        <w:bidi/>
-        <w:spacing w:line="360" w:lineRule="auto"/>
-        <w:rPr>
-          <w:rFonts w:ascii="David" w:eastAsiaTheme="minorEastAsia" w:hAnsi="David" w:cs="David"/>
-          <w:sz w:val="24"/>
-          <w:szCs w:val="24"/>
-          <w:rtl/>
-          <w:lang w:val="en-US"/>
-        </w:rPr>
-      </w:pPr>
-    </w:p>
-    <w:p>
-      <w:pPr>
-        <w:bidi/>
-        <w:spacing w:line="360" w:lineRule="auto"/>
-        <w:rPr>
-          <w:rFonts w:ascii="David" w:eastAsiaTheme="minorEastAsia" w:hAnsi="David" w:cs="David"/>
-          <w:sz w:val="24"/>
-          <w:szCs w:val="24"/>
-          <w:rtl/>
-          <w:lang w:val="en-US"/>
-        </w:rPr>
-      </w:pPr>
-    </w:p>
-    <w:p>
-      <w:pPr>
-        <w:bidi/>
-        <w:spacing w:line="360" w:lineRule="auto"/>
-        <w:rPr>
-          <w:rFonts w:ascii="David" w:eastAsiaTheme="minorEastAsia" w:hAnsi="David" w:cs="David"/>
-          <w:sz w:val="24"/>
-          <w:szCs w:val="24"/>
-          <w:rtl/>
-          <w:lang w:val="en-US"/>
-        </w:rPr>
-      </w:pPr>
-    </w:p>
-    <w:p>
-      <w:pPr>
-        <w:bidi/>
-        <w:spacing w:line="360" w:lineRule="auto"/>
-        <w:rPr>
-          <w:rFonts w:ascii="David" w:hAnsi="David" w:cs="David"/>
-          <w:sz w:val="24"/>
-          <w:szCs w:val="24"/>
           <w:lang w:val="en-US"/>
         </w:rPr>
       </w:pPr>
@@ -3503,7 +4141,6 @@
           <w:szCs w:val="32"/>
           <w:rtl/>
         </w:rPr>
-        <w:lastRenderedPageBreak/>
         <w:t>נ</w:t>
       </w:r>
       <w:r>
@@ -3851,7 +4488,6 @@
           <w:rFonts w:ascii="David" w:hAnsi="David" w:cs="David"/>
           <w:sz w:val="24"/>
           <w:szCs w:val="24"/>
-          <w:rtl/>
           <w:lang w:val="en-US"/>
         </w:rPr>
       </w:pPr>
@@ -3878,14 +4514,67 @@
           <w:lang w:val="en-US"/>
         </w:rPr>
       </w:pPr>
-      <w:r>
-        <w:rPr>
-          <w:rFonts w:ascii="David" w:hAnsi="David" w:cs="David"/>
-          <w:sz w:val="24"/>
-          <w:szCs w:val="24"/>
-          <w:rtl/>
-          <w:lang w:val="en-US"/>
-        </w:rPr>
+    </w:p>
+    <w:p>
+      <w:pPr>
+        <w:bidi/>
+        <w:spacing w:line="360" w:lineRule="auto"/>
+        <w:rPr>
+          <w:rFonts w:ascii="David" w:hAnsi="David" w:cs="David"/>
+          <w:sz w:val="24"/>
+          <w:szCs w:val="24"/>
+          <w:rtl/>
+          <w:lang w:val="en-US"/>
+        </w:rPr>
+      </w:pPr>
+    </w:p>
+    <w:p>
+      <w:pPr>
+        <w:bidi/>
+        <w:spacing w:line="360" w:lineRule="auto"/>
+        <w:rPr>
+          <w:rFonts w:ascii="David" w:hAnsi="David" w:cs="David"/>
+          <w:sz w:val="24"/>
+          <w:szCs w:val="24"/>
+          <w:rtl/>
+          <w:lang w:val="en-US"/>
+        </w:rPr>
+      </w:pPr>
+    </w:p>
+    <w:p>
+      <w:pPr>
+        <w:bidi/>
+        <w:spacing w:line="360" w:lineRule="auto"/>
+        <w:rPr>
+          <w:rFonts w:ascii="David" w:hAnsi="David" w:cs="David"/>
+          <w:sz w:val="24"/>
+          <w:szCs w:val="24"/>
+          <w:rtl/>
+          <w:lang w:val="en-US"/>
+        </w:rPr>
+      </w:pPr>
+    </w:p>
+    <w:p>
+      <w:pPr>
+        <w:bidi/>
+        <w:spacing w:line="360" w:lineRule="auto"/>
+        <w:rPr>
+          <w:rFonts w:ascii="David" w:hAnsi="David" w:cs="David"/>
+          <w:sz w:val="24"/>
+          <w:szCs w:val="24"/>
+          <w:rtl/>
+          <w:lang w:val="en-US"/>
+        </w:rPr>
+      </w:pPr>
+      <w:r>
+        <w:rPr>
+          <w:rFonts w:ascii="David" w:hAnsi="David" w:cs="David"/>
+          <w:sz w:val="24"/>
+          <w:szCs w:val="24"/>
+          <w:rtl/>
+          <w:lang w:val="en-US"/>
+        </w:rPr>
+        <w:lastRenderedPageBreak/>
         <w:t>כאשר הוספנו את כל הפ</w:t>
       </w:r>
       <w:r>
@@ -4692,7 +5381,7 @@
         <w:bidi/>
         <w:spacing w:line="360" w:lineRule="auto"/>
         <w:rPr>
-          <w:rFonts w:ascii="David" w:hAnsi="David" w:cs="David"/>
+          <w:rFonts w:ascii="David" w:hAnsi="David" w:cs="David" w:hint="cs"/>
           <w:sz w:val="24"/>
           <w:szCs w:val="24"/>
           <w:rtl/>
@@ -4724,32 +5413,16 @@
           <w:lang w:val="en-US"/>
         </w:rPr>
       </w:pPr>
-    </w:p>
-    <w:p>
-      <w:pPr>
-        <w:bidi/>
-        <w:spacing w:line="360" w:lineRule="auto"/>
-        <w:rPr>
-          <w:rFonts w:ascii="David" w:hAnsi="David" w:cs="David"/>
-          <w:b/>
-          <w:bCs/>
-          <w:sz w:val="24"/>
-          <w:szCs w:val="24"/>
-          <w:rtl/>
-          <w:lang w:val="en-US"/>
-        </w:rPr>
-      </w:pPr>
-      <w:r>
-        <w:rPr>
-          <w:rFonts w:ascii="David" w:hAnsi="David" w:cs="David"/>
-          <w:b/>
-          <w:bCs/>
-          <w:sz w:val="24"/>
-          <w:szCs w:val="24"/>
-          <w:rtl/>
-          <w:lang w:val="en-US"/>
-        </w:rPr>
-        <w:lastRenderedPageBreak/>
+      <w:r>
+        <w:rPr>
+          <w:rFonts w:ascii="David" w:hAnsi="David" w:cs="David"/>
+          <w:b/>
+          <w:bCs/>
+          <w:sz w:val="24"/>
+          <w:szCs w:val="24"/>
+          <w:rtl/>
+          <w:lang w:val="en-US"/>
+        </w:rPr>
         <w:t>רשתות נוירונים</w:t>
       </w:r>
     </w:p>
@@ -4982,8 +5655,19 @@
           <w:szCs w:val="24"/>
           <w:lang w:val="en-US"/>
         </w:rPr>
-        <w:t>tanh, ReLU</w:t>
-      </w:r>
+        <w:t xml:space="preserve">tanh, </w:t>
+      </w:r>
+      <w:proofErr w:type="spellStart"/>
+      <w:r>
+        <w:rPr>
+          <w:rFonts w:ascii="David" w:hAnsi="David" w:cs="David"/>
+          <w:sz w:val="24"/>
+          <w:szCs w:val="24"/>
+          <w:lang w:val="en-US"/>
+        </w:rPr>
+        <w:t>ReLU</w:t>
+      </w:r>
+      <w:proofErr w:type="spellEnd"/>
       <w:r>
         <w:rPr>
           <w:rFonts w:ascii="David" w:hAnsi="David" w:cs="David"/>
@@ -5067,6 +5751,7 @@
         </w:rPr>
         <w:t xml:space="preserve">הרשתות היא </w:t>
       </w:r>
+      <w:proofErr w:type="spellStart"/>
       <w:r>
         <w:rPr>
           <w:rFonts w:ascii="David" w:hAnsi="David" w:cs="David"/>
@@ -5076,6 +5761,7 @@
         </w:rPr>
         <w:t>softmax</w:t>
       </w:r>
+      <w:proofErr w:type="spellEnd"/>
       <w:r>
         <w:rPr>
           <w:rFonts w:ascii="David" w:hAnsi="David" w:cs="David"/>
@@ -5152,31 +5838,80 @@
         <w:rPr>
           <w:rFonts w:ascii="David" w:hAnsi="David" w:cs="David"/>
           <w:u w:val="single"/>
-          <w:lang w:val="en-US"/>
-        </w:rPr>
-      </w:pPr>
-    </w:p>
-    <w:p>
-      <w:pPr>
-        <w:bidi/>
-        <w:spacing w:line="360" w:lineRule="auto"/>
-        <w:rPr>
-          <w:rFonts w:ascii="David" w:hAnsi="David" w:cs="David"/>
-          <w:sz w:val="24"/>
-          <w:szCs w:val="24"/>
-          <w:rtl/>
-          <w:lang w:val="en-US"/>
-        </w:rPr>
-      </w:pPr>
-      <w:r>
-        <w:rPr>
-          <w:rFonts w:ascii="David" w:hAnsi="David" w:cs="David"/>
-          <w:sz w:val="24"/>
-          <w:szCs w:val="24"/>
+          <w:rtl/>
+          <w:lang w:val="en-US"/>
+        </w:rPr>
+      </w:pPr>
+    </w:p>
+    <w:p>
+      <w:pPr>
+        <w:bidi/>
+        <w:spacing w:line="360" w:lineRule="auto"/>
+        <w:rPr>
+          <w:rFonts w:ascii="David" w:hAnsi="David" w:cs="David"/>
           <w:u w:val="single"/>
           <w:rtl/>
           <w:lang w:val="en-US"/>
         </w:rPr>
+      </w:pPr>
+    </w:p>
+    <w:p>
+      <w:pPr>
+        <w:bidi/>
+        <w:spacing w:line="360" w:lineRule="auto"/>
+        <w:rPr>
+          <w:rFonts w:ascii="David" w:hAnsi="David" w:cs="David"/>
+          <w:u w:val="single"/>
+          <w:rtl/>
+          <w:lang w:val="en-US"/>
+        </w:rPr>
+      </w:pPr>
+    </w:p>
+    <w:p>
+      <w:pPr>
+        <w:bidi/>
+        <w:spacing w:line="360" w:lineRule="auto"/>
+        <w:rPr>
+          <w:rFonts w:ascii="David" w:hAnsi="David" w:cs="David"/>
+          <w:u w:val="single"/>
+          <w:rtl/>
+          <w:lang w:val="en-US"/>
+        </w:rPr>
+      </w:pPr>
+    </w:p>
+    <w:p>
+      <w:pPr>
+        <w:bidi/>
+        <w:spacing w:line="360" w:lineRule="auto"/>
+        <w:rPr>
+          <w:rFonts w:ascii="David" w:hAnsi="David" w:cs="David"/>
+          <w:u w:val="single"/>
+          <w:lang w:val="en-US"/>
+        </w:rPr>
+      </w:pPr>
+    </w:p>
+    <w:p>
+      <w:pPr>
+        <w:bidi/>
+        <w:spacing w:line="360" w:lineRule="auto"/>
+        <w:rPr>
+          <w:rFonts w:ascii="David" w:hAnsi="David" w:cs="David"/>
+          <w:sz w:val="24"/>
+          <w:szCs w:val="24"/>
+          <w:rtl/>
+          <w:lang w:val="en-US"/>
+        </w:rPr>
+      </w:pPr>
+      <w:r>
+        <w:rPr>
+          <w:rFonts w:ascii="David" w:hAnsi="David" w:cs="David"/>
+          <w:sz w:val="24"/>
+          <w:szCs w:val="24"/>
+          <w:u w:val="single"/>
+          <w:rtl/>
+          <w:lang w:val="en-US"/>
+        </w:rPr>
+        <w:lastRenderedPageBreak/>
         <w:t>רשת הנוירונים שלנו:</w:t>
       </w:r>
     </w:p>
@@ -5221,6 +5956,7 @@
         </w:rPr>
         <w:t xml:space="preserve"> ו-</w:t>
       </w:r>
+      <w:proofErr w:type="spellStart"/>
       <w:r>
         <w:rPr>
           <w:rFonts w:ascii="David" w:hAnsi="David" w:cs="David"/>
@@ -5230,6 +5966,7 @@
         </w:rPr>
         <w:t>ReLU</w:t>
       </w:r>
+      <w:proofErr w:type="spellEnd"/>
       <w:r>
         <w:rPr>
           <w:rFonts w:ascii="David" w:hAnsi="David" w:cs="David"/>
@@ -5274,6 +6011,7 @@
       <w:pPr>
         <w:bidi/>
         <w:spacing w:line="360" w:lineRule="auto"/>
+        <w:jc w:val="center"/>
         <w:rPr>
           <w:rFonts w:ascii="David" w:hAnsi="David" w:cs="David"/>
           <w:sz w:val="24"/>
@@ -5309,8 +6047,23 @@
           <w:szCs w:val="20"/>
           <w:lang w:val="en-US"/>
         </w:rPr>
-        <w:t>Figure 3: Our NN with ReLU</w:t>
-      </w:r>
+        <w:t xml:space="preserve">Figure 3: Our NN with </w:t>
+      </w:r>
+      <w:proofErr w:type="spellStart"/>
+      <w:r>
+        <w:rPr>
+          <w:rFonts w:ascii="David" w:hAnsi="David" w:cs="David"/>
+          <w:b/>
+          <w:bCs/>
+          <w:i/>
+          <w:iCs/>
+          <w:sz w:val="20"/>
+          <w:szCs w:val="20"/>
+          <w:lang w:val="en-US"/>
+        </w:rPr>
+        <w:t>ReLU</w:t>
+      </w:r>
+      <w:proofErr w:type="spellEnd"/>
     </w:p>
     <w:tbl>
       <w:tblPr>
@@ -5321,18 +6074,18 @@
         <w:tblLook w:val="04A0" w:firstRow="1" w:lastRow="0" w:firstColumn="1" w:lastColumn="0" w:noHBand="0" w:noVBand="1"/>
       </w:tblPr>
       <w:tblGrid>
-        <w:gridCol w:w="3124"/>
-        <w:gridCol w:w="3124"/>
+        <w:gridCol w:w="2247"/>
+        <w:gridCol w:w="2247"/>
       </w:tblGrid>
       <w:tr>
         <w:trPr>
           <w:cnfStyle w:val="100000000000" w:firstRow="1" w:lastRow="0" w:firstColumn="0" w:lastColumn="0" w:oddVBand="0" w:evenVBand="0" w:oddHBand="0" w:evenHBand="0" w:firstRowFirstColumn="0" w:firstRowLastColumn="0" w:lastRowFirstColumn="0" w:lastRowLastColumn="0"/>
-          <w:trHeight w:val="283"/>
+          <w:trHeight w:val="510"/>
         </w:trPr>
         <w:tc>
           <w:tcPr>
             <w:cnfStyle w:val="001000000000" w:firstRow="0" w:lastRow="0" w:firstColumn="1" w:lastColumn="0" w:oddVBand="0" w:evenVBand="0" w:oddHBand="0" w:evenHBand="0" w:firstRowFirstColumn="0" w:firstRowLastColumn="0" w:lastRowFirstColumn="0" w:lastRowLastColumn="0"/>
-            <w:tcW w:w="3124" w:type="dxa"/>
+            <w:tcW w:w="2247" w:type="dxa"/>
           </w:tcPr>
           <w:p>
             <w:pPr>
@@ -5360,7 +6113,7 @@
         </w:tc>
         <w:tc>
           <w:tcPr>
-            <w:tcW w:w="3124" w:type="dxa"/>
+            <w:tcW w:w="2247" w:type="dxa"/>
           </w:tcPr>
           <w:p>
             <w:pPr>
@@ -5391,16 +6144,15 @@
       <w:tr>
         <w:trPr>
           <w:cnfStyle w:val="000000100000" w:firstRow="0" w:lastRow="0" w:firstColumn="0" w:lastColumn="0" w:oddVBand="0" w:evenVBand="0" w:oddHBand="1" w:evenHBand="0" w:firstRowFirstColumn="0" w:firstRowLastColumn="0" w:lastRowFirstColumn="0" w:lastRowLastColumn="0"/>
-          <w:trHeight w:val="283"/>
+          <w:trHeight w:val="510"/>
         </w:trPr>
         <w:tc>
           <w:tcPr>
             <w:cnfStyle w:val="001000000000" w:firstRow="0" w:lastRow="0" w:firstColumn="1" w:lastColumn="0" w:oddVBand="0" w:evenVBand="0" w:oddHBand="0" w:evenHBand="0" w:firstRowFirstColumn="0" w:firstRowLastColumn="0" w:lastRowFirstColumn="0" w:lastRowLastColumn="0"/>
-            <w:tcW w:w="3124" w:type="dxa"/>
+            <w:tcW w:w="2247" w:type="dxa"/>
           </w:tcPr>
           <w:p>
             <w:pPr>
-              <w:bidi/>
               <w:spacing w:line="360" w:lineRule="auto"/>
               <w:jc w:val="center"/>
               <w:rPr>
@@ -5428,7 +6180,7 @@
         </w:tc>
         <w:tc>
           <w:tcPr>
-            <w:tcW w:w="3124" w:type="dxa"/>
+            <w:tcW w:w="2247" w:type="dxa"/>
           </w:tcPr>
           <w:p>
             <w:pPr>
@@ -5458,7 +6210,61 @@
                 <w:szCs w:val="20"/>
                 <w:lang w:val="en-US"/>
               </w:rPr>
-              <w:t>s: 1</w:t>
+              <w:t>s:</w:t>
+            </w:r>
+            <w:r>
+              <w:rPr>
+                <w:rFonts w:ascii="David" w:hAnsi="David" w:cs="David"/>
+                <w:sz w:val="20"/>
+                <w:szCs w:val="20"/>
+                <w:lang w:val="en-US"/>
+              </w:rPr>
+              <w:t xml:space="preserve"> </w:t>
+            </w:r>
+            <w:r>
+              <w:rPr>
+                <w:rFonts w:ascii="David" w:hAnsi="David" w:cs="David"/>
+                <w:sz w:val="20"/>
+                <w:szCs w:val="20"/>
+                <w:lang w:val="en-US"/>
+              </w:rPr>
+              <w:t>1</w:t>
+            </w:r>
+            <w:r>
+              <w:rPr>
+                <w:rFonts w:ascii="David" w:hAnsi="David" w:cs="David"/>
+                <w:sz w:val="20"/>
+                <w:szCs w:val="20"/>
+                <w:lang w:val="en-US"/>
+              </w:rPr>
+              <w:t xml:space="preserve">, </w:t>
+            </w:r>
+            <w:r>
+              <w:rPr>
+                <w:rFonts w:ascii="David" w:hAnsi="David" w:cs="David"/>
+                <w:sz w:val="20"/>
+                <w:szCs w:val="20"/>
+                <w:lang w:val="en-US"/>
+              </w:rPr>
+              <w:t>Epochs:</w:t>
+            </w:r>
+            <w:r>
+              <w:rPr>
+                <w:rFonts w:ascii="David" w:hAnsi="David" w:cs="David"/>
+                <w:sz w:val="20"/>
+                <w:szCs w:val="20"/>
+                <w:lang w:val="en-US"/>
+              </w:rPr>
+              <w:t xml:space="preserve"> </w:t>
+            </w:r>
+            <w:r>
+              <w:rPr>
+                <w:rFonts w:ascii="David" w:hAnsi="David" w:cs="David"/>
+                <w:sz w:val="20"/>
+                <w:szCs w:val="20"/>
+                <w:lang w:val="en-US"/>
+              </w:rPr>
+              <w:t>150</w:t>
             </w:r>
           </w:p>
           <w:p>
@@ -5470,9 +6276,396 @@
                 <w:rFonts w:ascii="David" w:hAnsi="David" w:cs="David"/>
                 <w:sz w:val="20"/>
                 <w:szCs w:val="20"/>
+                <w:rtl/>
                 <w:lang w:val="en-US"/>
               </w:rPr>
             </w:pPr>
+            <w:r>
+              <w:rPr>
+                <w:rFonts w:ascii="David" w:hAnsi="David" w:cs="David"/>
+                <w:sz w:val="20"/>
+                <w:szCs w:val="20"/>
+                <w:lang w:val="en-US"/>
+              </w:rPr>
+              <w:t>Batch size:</w:t>
+            </w:r>
+            <w:r>
+              <w:rPr>
+                <w:rFonts w:ascii="David" w:hAnsi="David" w:cs="David"/>
+                <w:sz w:val="20"/>
+                <w:szCs w:val="20"/>
+                <w:lang w:val="en-US"/>
+              </w:rPr>
+              <w:t xml:space="preserve"> </w:t>
+            </w:r>
+            <w:r>
+              <w:rPr>
+                <w:rFonts w:ascii="David" w:hAnsi="David" w:cs="David"/>
+                <w:sz w:val="20"/>
+                <w:szCs w:val="20"/>
+                <w:lang w:val="en-US"/>
+              </w:rPr>
+              <w:t>1</w:t>
+            </w:r>
+            <w:r>
+              <w:rPr>
+                <w:rFonts w:ascii="David" w:hAnsi="David" w:cs="David"/>
+                <w:sz w:val="20"/>
+                <w:szCs w:val="20"/>
+                <w:lang w:val="en-US"/>
+              </w:rPr>
+              <w:t>, LR</w:t>
+            </w:r>
+            <w:r>
+              <w:rPr>
+                <w:rFonts w:ascii="David" w:hAnsi="David" w:cs="David"/>
+                <w:sz w:val="20"/>
+                <w:szCs w:val="20"/>
+                <w:lang w:val="en-US"/>
+              </w:rPr>
+              <w:t>:</w:t>
+            </w:r>
+            <w:r>
+              <w:rPr>
+                <w:rFonts w:ascii="David" w:hAnsi="David" w:cs="David"/>
+                <w:sz w:val="20"/>
+                <w:szCs w:val="20"/>
+                <w:lang w:val="en-US"/>
+              </w:rPr>
+              <w:t xml:space="preserve"> </w:t>
+            </w:r>
+            <w:r>
+              <w:rPr>
+                <w:rFonts w:ascii="David" w:hAnsi="David" w:cs="David"/>
+                <w:sz w:val="20"/>
+                <w:szCs w:val="20"/>
+                <w:lang w:val="en-US"/>
+              </w:rPr>
+              <w:t>0.01</w:t>
+            </w:r>
+          </w:p>
+        </w:tc>
+      </w:tr>
+      <w:tr>
+        <w:trPr>
+          <w:trHeight w:val="510"/>
+        </w:trPr>
+        <w:tc>
+          <w:tcPr>
+            <w:cnfStyle w:val="001000000000" w:firstRow="0" w:lastRow="0" w:firstColumn="1" w:lastColumn="0" w:oddVBand="0" w:evenVBand="0" w:oddHBand="0" w:evenHBand="0" w:firstRowFirstColumn="0" w:firstRowLastColumn="0" w:lastRowFirstColumn="0" w:lastRowLastColumn="0"/>
+            <w:tcW w:w="2247" w:type="dxa"/>
+          </w:tcPr>
+          <w:p>
+            <w:pPr>
+              <w:spacing w:line="360" w:lineRule="auto"/>
+              <w:jc w:val="center"/>
+              <w:rPr>
+                <w:rFonts w:ascii="David" w:hAnsi="David" w:cs="David"/>
+                <w:b w:val="0"/>
+                <w:bCs w:val="0"/>
+                <w:sz w:val="20"/>
+                <w:szCs w:val="20"/>
+                <w:rtl/>
+                <w:lang w:val="en-US"/>
+              </w:rPr>
+            </w:pPr>
+            <w:r>
+              <w:rPr>
+                <w:rFonts w:ascii="David" w:hAnsi="David" w:cs="David"/>
+                <w:b w:val="0"/>
+                <w:bCs w:val="0"/>
+                <w:sz w:val="20"/>
+                <w:szCs w:val="20"/>
+                <w:rtl/>
+                <w:lang w:val="en-US"/>
+              </w:rPr>
+              <w:t>0.631</w:t>
+            </w:r>
+          </w:p>
+        </w:tc>
+        <w:tc>
+          <w:tcPr>
+            <w:tcW w:w="2247" w:type="dxa"/>
+          </w:tcPr>
+          <w:p>
+            <w:pPr>
+              <w:spacing w:line="360" w:lineRule="auto"/>
+              <w:jc w:val="center"/>
+              <w:cnfStyle w:val="000000000000" w:firstRow="0" w:lastRow="0" w:firstColumn="0" w:lastColumn="0" w:oddVBand="0" w:evenVBand="0" w:oddHBand="0" w:evenHBand="0" w:firstRowFirstColumn="0" w:firstRowLastColumn="0" w:lastRowFirstColumn="0" w:lastRowLastColumn="0"/>
+              <w:rPr>
+                <w:rFonts w:ascii="David" w:hAnsi="David" w:cs="David"/>
+                <w:sz w:val="20"/>
+                <w:szCs w:val="20"/>
+                <w:lang w:val="en-US"/>
+              </w:rPr>
+            </w:pPr>
+            <w:r>
+              <w:rPr>
+                <w:rFonts w:ascii="David" w:hAnsi="David" w:cs="David"/>
+                <w:sz w:val="20"/>
+                <w:szCs w:val="20"/>
+                <w:lang w:val="en-US"/>
+              </w:rPr>
+              <w:t>Layers</w:t>
+            </w:r>
+            <w:r>
+              <w:rPr>
+                <w:rFonts w:ascii="David" w:hAnsi="David" w:cs="David"/>
+                <w:sz w:val="20"/>
+                <w:szCs w:val="20"/>
+                <w:lang w:val="en-US"/>
+              </w:rPr>
+              <w:t>:</w:t>
+            </w:r>
+            <w:r>
+              <w:rPr>
+                <w:rFonts w:ascii="David" w:hAnsi="David" w:cs="David"/>
+                <w:sz w:val="20"/>
+                <w:szCs w:val="20"/>
+                <w:lang w:val="en-US"/>
+              </w:rPr>
+              <w:t xml:space="preserve"> </w:t>
+            </w:r>
+            <w:r>
+              <w:rPr>
+                <w:rFonts w:ascii="David" w:hAnsi="David" w:cs="David"/>
+                <w:sz w:val="20"/>
+                <w:szCs w:val="20"/>
+                <w:lang w:val="en-US"/>
+              </w:rPr>
+              <w:t>3</w:t>
+            </w:r>
+            <w:r>
+              <w:rPr>
+                <w:rFonts w:ascii="David" w:hAnsi="David" w:cs="David"/>
+                <w:sz w:val="20"/>
+                <w:szCs w:val="20"/>
+                <w:lang w:val="en-US"/>
+              </w:rPr>
+              <w:t xml:space="preserve">, </w:t>
+            </w:r>
+            <w:r>
+              <w:rPr>
+                <w:rFonts w:ascii="David" w:hAnsi="David" w:cs="David"/>
+                <w:sz w:val="20"/>
+                <w:szCs w:val="20"/>
+                <w:lang w:val="en-US"/>
+              </w:rPr>
+              <w:t>Epochs:</w:t>
+            </w:r>
+            <w:r>
+              <w:rPr>
+                <w:rFonts w:ascii="David" w:hAnsi="David" w:cs="David"/>
+                <w:sz w:val="20"/>
+                <w:szCs w:val="20"/>
+                <w:lang w:val="en-US"/>
+              </w:rPr>
+              <w:t xml:space="preserve"> </w:t>
+            </w:r>
+            <w:r>
+              <w:rPr>
+                <w:rFonts w:ascii="David" w:hAnsi="David" w:cs="David"/>
+                <w:sz w:val="20"/>
+                <w:szCs w:val="20"/>
+                <w:lang w:val="en-US"/>
+              </w:rPr>
+              <w:t>100</w:t>
+            </w:r>
+          </w:p>
+          <w:p>
+            <w:pPr>
+              <w:spacing w:line="360" w:lineRule="auto"/>
+              <w:jc w:val="center"/>
+              <w:cnfStyle w:val="000000000000" w:firstRow="0" w:lastRow="0" w:firstColumn="0" w:lastColumn="0" w:oddVBand="0" w:evenVBand="0" w:oddHBand="0" w:evenHBand="0" w:firstRowFirstColumn="0" w:firstRowLastColumn="0" w:lastRowFirstColumn="0" w:lastRowLastColumn="0"/>
+              <w:rPr>
+                <w:rFonts w:ascii="David" w:hAnsi="David" w:cs="David"/>
+                <w:sz w:val="20"/>
+                <w:szCs w:val="20"/>
+                <w:lang w:val="en-US"/>
+              </w:rPr>
+            </w:pPr>
+            <w:r>
+              <w:rPr>
+                <w:rFonts w:ascii="David" w:hAnsi="David" w:cs="David"/>
+                <w:sz w:val="20"/>
+                <w:szCs w:val="20"/>
+                <w:lang w:val="en-US"/>
+              </w:rPr>
+              <w:t>Batch size</w:t>
+            </w:r>
+            <w:r>
+              <w:rPr>
+                <w:rFonts w:ascii="David" w:hAnsi="David" w:cs="David"/>
+                <w:sz w:val="20"/>
+                <w:szCs w:val="20"/>
+                <w:lang w:val="en-US"/>
+              </w:rPr>
+              <w:t>:</w:t>
+            </w:r>
+            <w:r>
+              <w:rPr>
+                <w:rFonts w:ascii="David" w:hAnsi="David" w:cs="David"/>
+                <w:sz w:val="20"/>
+                <w:szCs w:val="20"/>
+                <w:lang w:val="en-US"/>
+              </w:rPr>
+              <w:t xml:space="preserve"> </w:t>
+            </w:r>
+            <w:r>
+              <w:rPr>
+                <w:rFonts w:ascii="David" w:hAnsi="David" w:cs="David"/>
+                <w:sz w:val="20"/>
+                <w:szCs w:val="20"/>
+                <w:lang w:val="en-US"/>
+              </w:rPr>
+              <w:t>1</w:t>
+            </w:r>
+            <w:r>
+              <w:rPr>
+                <w:rFonts w:ascii="David" w:hAnsi="David" w:cs="David"/>
+                <w:sz w:val="20"/>
+                <w:szCs w:val="20"/>
+                <w:lang w:val="en-US"/>
+              </w:rPr>
+              <w:t xml:space="preserve">, </w:t>
+            </w:r>
+            <w:r>
+              <w:rPr>
+                <w:rFonts w:ascii="David" w:hAnsi="David" w:cs="David"/>
+                <w:sz w:val="20"/>
+                <w:szCs w:val="20"/>
+                <w:lang w:val="en-US"/>
+              </w:rPr>
+              <w:t>L</w:t>
+            </w:r>
+            <w:r>
+              <w:rPr>
+                <w:rFonts w:ascii="David" w:hAnsi="David" w:cs="David"/>
+                <w:sz w:val="20"/>
+                <w:szCs w:val="20"/>
+                <w:lang w:val="en-US"/>
+              </w:rPr>
+              <w:t>R</w:t>
+            </w:r>
+            <w:r>
+              <w:rPr>
+                <w:rFonts w:ascii="David" w:hAnsi="David" w:cs="David"/>
+                <w:sz w:val="20"/>
+                <w:szCs w:val="20"/>
+                <w:lang w:val="en-US"/>
+              </w:rPr>
+              <w:t>:</w:t>
+            </w:r>
+            <w:r>
+              <w:rPr>
+                <w:rFonts w:ascii="David" w:hAnsi="David" w:cs="David"/>
+                <w:sz w:val="20"/>
+                <w:szCs w:val="20"/>
+                <w:lang w:val="en-US"/>
+              </w:rPr>
+              <w:t xml:space="preserve"> </w:t>
+            </w:r>
+            <w:r>
+              <w:rPr>
+                <w:rFonts w:ascii="David" w:hAnsi="David" w:cs="David"/>
+                <w:sz w:val="20"/>
+                <w:szCs w:val="20"/>
+                <w:lang w:val="en-US"/>
+              </w:rPr>
+              <w:t>0. 01</w:t>
+            </w:r>
+          </w:p>
+        </w:tc>
+      </w:tr>
+      <w:tr>
+        <w:trPr>
+          <w:cnfStyle w:val="000000100000" w:firstRow="0" w:lastRow="0" w:firstColumn="0" w:lastColumn="0" w:oddVBand="0" w:evenVBand="0" w:oddHBand="1" w:evenHBand="0" w:firstRowFirstColumn="0" w:firstRowLastColumn="0" w:lastRowFirstColumn="0" w:lastRowLastColumn="0"/>
+          <w:trHeight w:val="487"/>
+        </w:trPr>
+        <w:tc>
+          <w:tcPr>
+            <w:cnfStyle w:val="001000000000" w:firstRow="0" w:lastRow="0" w:firstColumn="1" w:lastColumn="0" w:oddVBand="0" w:evenVBand="0" w:oddHBand="0" w:evenHBand="0" w:firstRowFirstColumn="0" w:firstRowLastColumn="0" w:lastRowFirstColumn="0" w:lastRowLastColumn="0"/>
+            <w:tcW w:w="2247" w:type="dxa"/>
+          </w:tcPr>
+          <w:p>
+            <w:pPr>
+              <w:spacing w:line="360" w:lineRule="auto"/>
+              <w:jc w:val="center"/>
+              <w:rPr>
+                <w:rFonts w:ascii="David" w:hAnsi="David" w:cs="David"/>
+                <w:b w:val="0"/>
+                <w:bCs w:val="0"/>
+                <w:sz w:val="20"/>
+                <w:szCs w:val="20"/>
+                <w:rtl/>
+                <w:lang w:val="en-US"/>
+              </w:rPr>
+            </w:pPr>
+            <w:r>
+              <w:rPr>
+                <w:rFonts w:ascii="David" w:hAnsi="David" w:cs="David"/>
+                <w:b w:val="0"/>
+                <w:bCs w:val="0"/>
+                <w:sz w:val="20"/>
+                <w:szCs w:val="20"/>
+                <w:lang w:val="en-US"/>
+              </w:rPr>
+              <w:t>0.625</w:t>
+            </w:r>
+          </w:p>
+        </w:tc>
+        <w:tc>
+          <w:tcPr>
+            <w:tcW w:w="2247" w:type="dxa"/>
+          </w:tcPr>
+          <w:p>
+            <w:pPr>
+              <w:spacing w:line="360" w:lineRule="auto"/>
+              <w:jc w:val="center"/>
+              <w:cnfStyle w:val="000000100000" w:firstRow="0" w:lastRow="0" w:firstColumn="0" w:lastColumn="0" w:oddVBand="0" w:evenVBand="0" w:oddHBand="1" w:evenHBand="0" w:firstRowFirstColumn="0" w:firstRowLastColumn="0" w:lastRowFirstColumn="0" w:lastRowLastColumn="0"/>
+              <w:rPr>
+                <w:rFonts w:ascii="David" w:hAnsi="David" w:cs="David"/>
+                <w:sz w:val="20"/>
+                <w:szCs w:val="20"/>
+                <w:lang w:val="en-US"/>
+              </w:rPr>
+            </w:pPr>
+            <w:r>
+              <w:rPr>
+                <w:rFonts w:ascii="David" w:hAnsi="David" w:cs="David"/>
+                <w:sz w:val="20"/>
+                <w:szCs w:val="20"/>
+                <w:lang w:val="en-US"/>
+              </w:rPr>
+              <w:t>Layers</w:t>
+            </w:r>
+            <w:r>
+              <w:rPr>
+                <w:rFonts w:ascii="David" w:hAnsi="David" w:cs="David"/>
+                <w:sz w:val="20"/>
+                <w:szCs w:val="20"/>
+                <w:lang w:val="en-US"/>
+              </w:rPr>
+              <w:t xml:space="preserve">: </w:t>
+            </w:r>
+            <w:r>
+              <w:rPr>
+                <w:rFonts w:ascii="David" w:hAnsi="David" w:cs="David"/>
+                <w:sz w:val="20"/>
+                <w:szCs w:val="20"/>
+                <w:lang w:val="en-US"/>
+              </w:rPr>
+              <w:t>5</w:t>
+            </w:r>
+            <w:r>
+              <w:rPr>
+                <w:rFonts w:ascii="David" w:hAnsi="David" w:cs="David"/>
+                <w:sz w:val="20"/>
+                <w:szCs w:val="20"/>
+                <w:lang w:val="en-US"/>
+              </w:rPr>
+              <w:t xml:space="preserve">, </w:t>
+            </w:r>
             <w:r>
               <w:rPr>
                 <w:rFonts w:ascii="David" w:hAnsi="David" w:cs="David"/>
@@ -5492,6 +6685,7 @@
                 <w:rFonts w:ascii="David" w:hAnsi="David" w:cs="David"/>
                 <w:sz w:val="20"/>
                 <w:szCs w:val="20"/>
+                <w:rtl/>
                 <w:lang w:val="en-US"/>
               </w:rPr>
             </w:pPr>
@@ -5502,19 +6696,217 @@
                 <w:szCs w:val="20"/>
                 <w:lang w:val="en-US"/>
               </w:rPr>
-              <w:t>Batch size: 1</w:t>
+              <w:t>Batch size</w:t>
+            </w:r>
+            <w:r>
+              <w:rPr>
+                <w:rFonts w:ascii="David" w:hAnsi="David" w:cs="David"/>
+                <w:sz w:val="20"/>
+                <w:szCs w:val="20"/>
+                <w:lang w:val="en-US"/>
+              </w:rPr>
+              <w:t>:</w:t>
+            </w:r>
+            <w:r>
+              <w:rPr>
+                <w:rFonts w:ascii="David" w:hAnsi="David" w:cs="David"/>
+                <w:sz w:val="20"/>
+                <w:szCs w:val="20"/>
+                <w:lang w:val="en-US"/>
+              </w:rPr>
+              <w:t xml:space="preserve"> </w:t>
+            </w:r>
+            <w:r>
+              <w:rPr>
+                <w:rFonts w:ascii="David" w:hAnsi="David" w:cs="David"/>
+                <w:sz w:val="20"/>
+                <w:szCs w:val="20"/>
+                <w:lang w:val="en-US"/>
+              </w:rPr>
+              <w:t>1</w:t>
+            </w:r>
+            <w:r>
+              <w:rPr>
+                <w:rFonts w:ascii="David" w:hAnsi="David" w:cs="David"/>
+                <w:sz w:val="20"/>
+                <w:szCs w:val="20"/>
+                <w:lang w:val="en-US"/>
+              </w:rPr>
+              <w:t>, LR</w:t>
+            </w:r>
+            <w:r>
+              <w:rPr>
+                <w:rFonts w:ascii="David" w:hAnsi="David" w:cs="David"/>
+                <w:sz w:val="20"/>
+                <w:szCs w:val="20"/>
+                <w:lang w:val="en-US"/>
+              </w:rPr>
+              <w:t>:</w:t>
+            </w:r>
+            <w:r>
+              <w:rPr>
+                <w:rFonts w:ascii="David" w:hAnsi="David" w:cs="David"/>
+                <w:sz w:val="20"/>
+                <w:szCs w:val="20"/>
+                <w:lang w:val="en-US"/>
+              </w:rPr>
+              <w:t xml:space="preserve"> </w:t>
+            </w:r>
+            <w:r>
+              <w:rPr>
+                <w:rFonts w:ascii="David" w:hAnsi="David" w:cs="David"/>
+                <w:sz w:val="20"/>
+                <w:szCs w:val="20"/>
+                <w:lang w:val="en-US"/>
+              </w:rPr>
+              <w:t>0.01</w:t>
+            </w:r>
+          </w:p>
+        </w:tc>
+      </w:tr>
+      <w:tr>
+        <w:trPr>
+          <w:trHeight w:val="510"/>
+        </w:trPr>
+        <w:tc>
+          <w:tcPr>
+            <w:cnfStyle w:val="001000000000" w:firstRow="0" w:lastRow="0" w:firstColumn="1" w:lastColumn="0" w:oddVBand="0" w:evenVBand="0" w:oddHBand="0" w:evenHBand="0" w:firstRowFirstColumn="0" w:firstRowLastColumn="0" w:lastRowFirstColumn="0" w:lastRowLastColumn="0"/>
+            <w:tcW w:w="2247" w:type="dxa"/>
+          </w:tcPr>
+          <w:p>
+            <w:pPr>
+              <w:spacing w:line="360" w:lineRule="auto"/>
+              <w:jc w:val="center"/>
+              <w:rPr>
+                <w:rFonts w:ascii="David" w:hAnsi="David" w:cs="David"/>
+                <w:b w:val="0"/>
+                <w:bCs w:val="0"/>
+                <w:sz w:val="20"/>
+                <w:szCs w:val="20"/>
+                <w:rtl/>
+                <w:lang w:val="en-US"/>
+              </w:rPr>
+            </w:pPr>
+            <w:r>
+              <w:rPr>
+                <w:rFonts w:ascii="David" w:hAnsi="David" w:cs="David"/>
+                <w:b w:val="0"/>
+                <w:bCs w:val="0"/>
+                <w:sz w:val="20"/>
+                <w:szCs w:val="20"/>
+                <w:lang w:val="en-US"/>
+              </w:rPr>
+              <w:t>0.618</w:t>
+            </w:r>
+          </w:p>
+        </w:tc>
+        <w:tc>
+          <w:tcPr>
+            <w:tcW w:w="2247" w:type="dxa"/>
+          </w:tcPr>
+          <w:p>
+            <w:pPr>
+              <w:spacing w:line="360" w:lineRule="auto"/>
+              <w:jc w:val="center"/>
+              <w:cnfStyle w:val="000000000000" w:firstRow="0" w:lastRow="0" w:firstColumn="0" w:lastColumn="0" w:oddVBand="0" w:evenVBand="0" w:oddHBand="0" w:evenHBand="0" w:firstRowFirstColumn="0" w:firstRowLastColumn="0" w:lastRowFirstColumn="0" w:lastRowLastColumn="0"/>
+              <w:rPr>
+                <w:rFonts w:ascii="David" w:hAnsi="David" w:cs="David"/>
+                <w:sz w:val="20"/>
+                <w:szCs w:val="20"/>
+                <w:lang w:val="en-US"/>
+              </w:rPr>
+            </w:pPr>
+            <w:r>
+              <w:rPr>
+                <w:rFonts w:ascii="David" w:hAnsi="David" w:cs="David"/>
+                <w:sz w:val="20"/>
+                <w:szCs w:val="20"/>
+                <w:lang w:val="en-US"/>
+              </w:rPr>
+              <w:t>Layers</w:t>
+            </w:r>
+            <w:r>
+              <w:rPr>
+                <w:rFonts w:ascii="David" w:hAnsi="David" w:cs="David"/>
+                <w:sz w:val="20"/>
+                <w:szCs w:val="20"/>
+                <w:lang w:val="en-US"/>
+              </w:rPr>
+              <w:t>:</w:t>
+            </w:r>
+            <w:r>
+              <w:rPr>
+                <w:rFonts w:ascii="David" w:hAnsi="David" w:cs="David"/>
+                <w:sz w:val="20"/>
+                <w:szCs w:val="20"/>
+                <w:lang w:val="en-US"/>
+              </w:rPr>
+              <w:t xml:space="preserve"> </w:t>
+            </w:r>
+            <w:r>
+              <w:rPr>
+                <w:rFonts w:ascii="David" w:hAnsi="David" w:cs="David"/>
+                <w:sz w:val="20"/>
+                <w:szCs w:val="20"/>
+                <w:lang w:val="en-US"/>
+              </w:rPr>
+              <w:t>7</w:t>
+            </w:r>
+            <w:r>
+              <w:rPr>
+                <w:rFonts w:ascii="David" w:hAnsi="David" w:cs="David"/>
+                <w:sz w:val="20"/>
+                <w:szCs w:val="20"/>
+                <w:lang w:val="en-US"/>
+              </w:rPr>
+              <w:t xml:space="preserve">, </w:t>
+            </w:r>
+            <w:r>
+              <w:rPr>
+                <w:rFonts w:ascii="David" w:hAnsi="David" w:cs="David"/>
+                <w:sz w:val="20"/>
+                <w:szCs w:val="20"/>
+                <w:lang w:val="en-US"/>
+              </w:rPr>
+              <w:t>Epochs</w:t>
+            </w:r>
+            <w:r>
+              <w:rPr>
+                <w:rFonts w:ascii="David" w:hAnsi="David" w:cs="David"/>
+                <w:sz w:val="20"/>
+                <w:szCs w:val="20"/>
+                <w:lang w:val="en-US"/>
+              </w:rPr>
+              <w:t>:</w:t>
+            </w:r>
+            <w:r>
+              <w:rPr>
+                <w:rFonts w:ascii="David" w:hAnsi="David" w:cs="David"/>
+                <w:sz w:val="20"/>
+                <w:szCs w:val="20"/>
+                <w:lang w:val="en-US"/>
+              </w:rPr>
+              <w:t xml:space="preserve"> </w:t>
+            </w:r>
+            <w:r>
+              <w:rPr>
+                <w:rFonts w:ascii="David" w:hAnsi="David" w:cs="David"/>
+                <w:sz w:val="20"/>
+                <w:szCs w:val="20"/>
+                <w:lang w:val="en-US"/>
+              </w:rPr>
+              <w:t>50</w:t>
             </w:r>
           </w:p>
           <w:p>
             <w:pPr>
               <w:spacing w:line="360" w:lineRule="auto"/>
               <w:jc w:val="center"/>
-              <w:cnfStyle w:val="000000100000" w:firstRow="0" w:lastRow="0" w:firstColumn="0" w:lastColumn="0" w:oddVBand="0" w:evenVBand="0" w:oddHBand="1" w:evenHBand="0" w:firstRowFirstColumn="0" w:firstRowLastColumn="0" w:lastRowFirstColumn="0" w:lastRowLastColumn="0"/>
-              <w:rPr>
-                <w:rFonts w:ascii="David" w:hAnsi="David" w:cs="David"/>
-                <w:sz w:val="20"/>
-                <w:szCs w:val="20"/>
-                <w:rtl/>
+              <w:cnfStyle w:val="000000000000" w:firstRow="0" w:lastRow="0" w:firstColumn="0" w:lastColumn="0" w:oddVBand="0" w:evenVBand="0" w:oddHBand="0" w:evenHBand="0" w:firstRowFirstColumn="0" w:firstRowLastColumn="0" w:lastRowFirstColumn="0" w:lastRowLastColumn="0"/>
+              <w:rPr>
+                <w:rFonts w:ascii="David" w:hAnsi="David" w:cs="David"/>
+                <w:sz w:val="20"/>
+                <w:szCs w:val="20"/>
                 <w:lang w:val="en-US"/>
               </w:rPr>
             </w:pPr>
@@ -5525,416 +6917,61 @@
                 <w:szCs w:val="20"/>
                 <w:lang w:val="en-US"/>
               </w:rPr>
-              <w:t>Learning rate: 0.01</w:t>
-            </w:r>
-          </w:p>
-        </w:tc>
-      </w:tr>
-      <w:tr>
-        <w:trPr>
-          <w:trHeight w:val="283"/>
-        </w:trPr>
-        <w:tc>
-          <w:tcPr>
-            <w:cnfStyle w:val="001000000000" w:firstRow="0" w:lastRow="0" w:firstColumn="1" w:lastColumn="0" w:oddVBand="0" w:evenVBand="0" w:oddHBand="0" w:evenHBand="0" w:firstRowFirstColumn="0" w:firstRowLastColumn="0" w:lastRowFirstColumn="0" w:lastRowLastColumn="0"/>
-            <w:tcW w:w="3124" w:type="dxa"/>
-          </w:tcPr>
-          <w:p>
-            <w:pPr>
-              <w:bidi/>
-              <w:spacing w:line="360" w:lineRule="auto"/>
-              <w:jc w:val="center"/>
-              <w:rPr>
-                <w:rFonts w:ascii="David" w:hAnsi="David" w:cs="David"/>
-                <w:b w:val="0"/>
-                <w:bCs w:val="0"/>
-                <w:sz w:val="20"/>
-                <w:szCs w:val="20"/>
-                <w:rtl/>
-                <w:lang w:val="en-US"/>
-              </w:rPr>
-            </w:pPr>
-            <w:r>
-              <w:rPr>
-                <w:rFonts w:ascii="David" w:hAnsi="David" w:cs="David"/>
-                <w:b w:val="0"/>
-                <w:bCs w:val="0"/>
-                <w:sz w:val="20"/>
-                <w:szCs w:val="20"/>
-                <w:rtl/>
-                <w:lang w:val="en-US"/>
-              </w:rPr>
-              <w:t>0.631</w:t>
-            </w:r>
-          </w:p>
-        </w:tc>
-        <w:tc>
-          <w:tcPr>
-            <w:tcW w:w="3124" w:type="dxa"/>
-          </w:tcPr>
-          <w:p>
-            <w:pPr>
-              <w:bidi/>
-              <w:spacing w:line="360" w:lineRule="auto"/>
-              <w:jc w:val="center"/>
-              <w:cnfStyle w:val="000000000000" w:firstRow="0" w:lastRow="0" w:firstColumn="0" w:lastColumn="0" w:oddVBand="0" w:evenVBand="0" w:oddHBand="0" w:evenHBand="0" w:firstRowFirstColumn="0" w:firstRowLastColumn="0" w:lastRowFirstColumn="0" w:lastRowLastColumn="0"/>
-              <w:rPr>
-                <w:rFonts w:ascii="David" w:hAnsi="David" w:cs="David"/>
-                <w:sz w:val="20"/>
-                <w:szCs w:val="20"/>
-                <w:lang w:val="en-US"/>
-              </w:rPr>
-            </w:pPr>
-            <w:r>
-              <w:rPr>
-                <w:rFonts w:ascii="David" w:hAnsi="David" w:cs="David"/>
-                <w:sz w:val="20"/>
-                <w:szCs w:val="20"/>
-                <w:lang w:val="en-US"/>
-              </w:rPr>
-              <w:t>Layers: 3</w:t>
-            </w:r>
-          </w:p>
-          <w:p>
-            <w:pPr>
-              <w:bidi/>
-              <w:spacing w:line="360" w:lineRule="auto"/>
-              <w:jc w:val="center"/>
-              <w:cnfStyle w:val="000000000000" w:firstRow="0" w:lastRow="0" w:firstColumn="0" w:lastColumn="0" w:oddVBand="0" w:evenVBand="0" w:oddHBand="0" w:evenHBand="0" w:firstRowFirstColumn="0" w:firstRowLastColumn="0" w:lastRowFirstColumn="0" w:lastRowLastColumn="0"/>
-              <w:rPr>
-                <w:rFonts w:ascii="David" w:hAnsi="David" w:cs="David"/>
-                <w:sz w:val="20"/>
-                <w:szCs w:val="20"/>
-                <w:lang w:val="en-US"/>
-              </w:rPr>
-            </w:pPr>
-            <w:r>
-              <w:rPr>
-                <w:rFonts w:ascii="David" w:hAnsi="David" w:cs="David"/>
-                <w:sz w:val="20"/>
-                <w:szCs w:val="20"/>
-                <w:lang w:val="en-US"/>
-              </w:rPr>
-              <w:t>Epochs: 100</w:t>
-            </w:r>
-          </w:p>
-          <w:p>
-            <w:pPr>
-              <w:bidi/>
-              <w:spacing w:line="360" w:lineRule="auto"/>
-              <w:jc w:val="center"/>
-              <w:cnfStyle w:val="000000000000" w:firstRow="0" w:lastRow="0" w:firstColumn="0" w:lastColumn="0" w:oddVBand="0" w:evenVBand="0" w:oddHBand="0" w:evenHBand="0" w:firstRowFirstColumn="0" w:firstRowLastColumn="0" w:lastRowFirstColumn="0" w:lastRowLastColumn="0"/>
-              <w:rPr>
-                <w:rFonts w:ascii="David" w:hAnsi="David" w:cs="David"/>
-                <w:sz w:val="20"/>
-                <w:szCs w:val="20"/>
-                <w:lang w:val="en-US"/>
-              </w:rPr>
-            </w:pPr>
-            <w:r>
-              <w:rPr>
-                <w:rFonts w:ascii="David" w:hAnsi="David" w:cs="David"/>
-                <w:sz w:val="20"/>
-                <w:szCs w:val="20"/>
-                <w:lang w:val="en-US"/>
-              </w:rPr>
-              <w:t>Batch size: 1</w:t>
-            </w:r>
-          </w:p>
-          <w:p>
-            <w:pPr>
-              <w:bidi/>
-              <w:spacing w:line="360" w:lineRule="auto"/>
-              <w:jc w:val="center"/>
-              <w:cnfStyle w:val="000000000000" w:firstRow="0" w:lastRow="0" w:firstColumn="0" w:lastColumn="0" w:oddVBand="0" w:evenVBand="0" w:oddHBand="0" w:evenHBand="0" w:firstRowFirstColumn="0" w:firstRowLastColumn="0" w:lastRowFirstColumn="0" w:lastRowLastColumn="0"/>
-              <w:rPr>
-                <w:rFonts w:ascii="David" w:hAnsi="David" w:cs="David"/>
-                <w:sz w:val="20"/>
-                <w:szCs w:val="20"/>
-                <w:lang w:val="en-US"/>
-              </w:rPr>
-            </w:pPr>
-            <w:r>
-              <w:rPr>
-                <w:rFonts w:ascii="David" w:hAnsi="David" w:cs="David"/>
-                <w:sz w:val="20"/>
-                <w:szCs w:val="20"/>
-                <w:lang w:val="en-US"/>
-              </w:rPr>
-              <w:t>Learning rate: 0. 01</w:t>
-            </w:r>
-          </w:p>
-        </w:tc>
-      </w:tr>
-      <w:tr>
-        <w:trPr>
-          <w:cnfStyle w:val="000000100000" w:firstRow="0" w:lastRow="0" w:firstColumn="0" w:lastColumn="0" w:oddVBand="0" w:evenVBand="0" w:oddHBand="1" w:evenHBand="0" w:firstRowFirstColumn="0" w:firstRowLastColumn="0" w:lastRowFirstColumn="0" w:lastRowLastColumn="0"/>
-          <w:trHeight w:val="270"/>
-        </w:trPr>
-        <w:tc>
-          <w:tcPr>
-            <w:cnfStyle w:val="001000000000" w:firstRow="0" w:lastRow="0" w:firstColumn="1" w:lastColumn="0" w:oddVBand="0" w:evenVBand="0" w:oddHBand="0" w:evenHBand="0" w:firstRowFirstColumn="0" w:firstRowLastColumn="0" w:lastRowFirstColumn="0" w:lastRowLastColumn="0"/>
-            <w:tcW w:w="3124" w:type="dxa"/>
-          </w:tcPr>
-          <w:p>
-            <w:pPr>
-              <w:bidi/>
-              <w:spacing w:line="360" w:lineRule="auto"/>
-              <w:jc w:val="center"/>
-              <w:rPr>
-                <w:rFonts w:ascii="David" w:hAnsi="David" w:cs="David"/>
-                <w:b w:val="0"/>
-                <w:bCs w:val="0"/>
-                <w:sz w:val="20"/>
-                <w:szCs w:val="20"/>
-                <w:rtl/>
-                <w:lang w:val="en-US"/>
-              </w:rPr>
-            </w:pPr>
-            <w:r>
-              <w:rPr>
-                <w:rFonts w:ascii="David" w:hAnsi="David" w:cs="David"/>
-                <w:b w:val="0"/>
-                <w:bCs w:val="0"/>
-                <w:sz w:val="20"/>
-                <w:szCs w:val="20"/>
-                <w:lang w:val="en-US"/>
-              </w:rPr>
-              <w:t>0.625</w:t>
-            </w:r>
-          </w:p>
-        </w:tc>
-        <w:tc>
-          <w:tcPr>
-            <w:tcW w:w="3124" w:type="dxa"/>
-          </w:tcPr>
-          <w:p>
-            <w:pPr>
-              <w:bidi/>
-              <w:spacing w:line="360" w:lineRule="auto"/>
-              <w:jc w:val="center"/>
-              <w:cnfStyle w:val="000000100000" w:firstRow="0" w:lastRow="0" w:firstColumn="0" w:lastColumn="0" w:oddVBand="0" w:evenVBand="0" w:oddHBand="1" w:evenHBand="0" w:firstRowFirstColumn="0" w:firstRowLastColumn="0" w:lastRowFirstColumn="0" w:lastRowLastColumn="0"/>
-              <w:rPr>
-                <w:rFonts w:ascii="David" w:hAnsi="David" w:cs="David"/>
-                <w:sz w:val="20"/>
-                <w:szCs w:val="20"/>
-                <w:rtl/>
-                <w:lang w:val="en-US"/>
-              </w:rPr>
-            </w:pPr>
-            <w:r>
-              <w:rPr>
-                <w:rFonts w:ascii="David" w:hAnsi="David" w:cs="David"/>
-                <w:sz w:val="20"/>
-                <w:szCs w:val="20"/>
-                <w:lang w:val="en-US"/>
-              </w:rPr>
-              <w:t>Layers: 5</w:t>
-            </w:r>
-          </w:p>
-          <w:p>
-            <w:pPr>
-              <w:bidi/>
-              <w:spacing w:line="360" w:lineRule="auto"/>
-              <w:jc w:val="center"/>
-              <w:cnfStyle w:val="000000100000" w:firstRow="0" w:lastRow="0" w:firstColumn="0" w:lastColumn="0" w:oddVBand="0" w:evenVBand="0" w:oddHBand="1" w:evenHBand="0" w:firstRowFirstColumn="0" w:firstRowLastColumn="0" w:lastRowFirstColumn="0" w:lastRowLastColumn="0"/>
-              <w:rPr>
-                <w:rFonts w:ascii="David" w:hAnsi="David" w:cs="David"/>
-                <w:sz w:val="20"/>
-                <w:szCs w:val="20"/>
-                <w:lang w:val="en-US"/>
-              </w:rPr>
-            </w:pPr>
-            <w:r>
-              <w:rPr>
-                <w:rFonts w:ascii="David" w:hAnsi="David" w:cs="David"/>
-                <w:sz w:val="20"/>
-                <w:szCs w:val="20"/>
-                <w:lang w:val="en-US"/>
-              </w:rPr>
-              <w:t>Epochs: 150</w:t>
-            </w:r>
-          </w:p>
-          <w:p>
-            <w:pPr>
-              <w:bidi/>
-              <w:spacing w:line="360" w:lineRule="auto"/>
-              <w:jc w:val="center"/>
-              <w:cnfStyle w:val="000000100000" w:firstRow="0" w:lastRow="0" w:firstColumn="0" w:lastColumn="0" w:oddVBand="0" w:evenVBand="0" w:oddHBand="1" w:evenHBand="0" w:firstRowFirstColumn="0" w:firstRowLastColumn="0" w:lastRowFirstColumn="0" w:lastRowLastColumn="0"/>
-              <w:rPr>
-                <w:rFonts w:ascii="David" w:hAnsi="David" w:cs="David"/>
-                <w:sz w:val="20"/>
-                <w:szCs w:val="20"/>
-                <w:lang w:val="en-US"/>
-              </w:rPr>
-            </w:pPr>
-            <w:r>
-              <w:rPr>
-                <w:rFonts w:ascii="David" w:hAnsi="David" w:cs="David"/>
-                <w:sz w:val="20"/>
-                <w:szCs w:val="20"/>
-                <w:lang w:val="en-US"/>
-              </w:rPr>
-              <w:t>Batch size: 1</w:t>
-            </w:r>
-          </w:p>
-          <w:p>
-            <w:pPr>
-              <w:bidi/>
-              <w:spacing w:line="360" w:lineRule="auto"/>
-              <w:jc w:val="center"/>
-              <w:cnfStyle w:val="000000100000" w:firstRow="0" w:lastRow="0" w:firstColumn="0" w:lastColumn="0" w:oddVBand="0" w:evenVBand="0" w:oddHBand="1" w:evenHBand="0" w:firstRowFirstColumn="0" w:firstRowLastColumn="0" w:lastRowFirstColumn="0" w:lastRowLastColumn="0"/>
-              <w:rPr>
-                <w:rFonts w:ascii="David" w:hAnsi="David" w:cs="David"/>
-                <w:sz w:val="20"/>
-                <w:szCs w:val="20"/>
-                <w:rtl/>
-                <w:lang w:val="en-US"/>
-              </w:rPr>
-            </w:pPr>
-            <w:r>
-              <w:rPr>
-                <w:rFonts w:ascii="David" w:hAnsi="David" w:cs="David"/>
-                <w:sz w:val="20"/>
-                <w:szCs w:val="20"/>
-                <w:lang w:val="en-US"/>
-              </w:rPr>
-              <w:t>Learning rate: 0.01</w:t>
-            </w:r>
-          </w:p>
-        </w:tc>
-      </w:tr>
-      <w:tr>
-        <w:trPr>
-          <w:trHeight w:val="283"/>
-        </w:trPr>
-        <w:tc>
-          <w:tcPr>
-            <w:cnfStyle w:val="001000000000" w:firstRow="0" w:lastRow="0" w:firstColumn="1" w:lastColumn="0" w:oddVBand="0" w:evenVBand="0" w:oddHBand="0" w:evenHBand="0" w:firstRowFirstColumn="0" w:firstRowLastColumn="0" w:lastRowFirstColumn="0" w:lastRowLastColumn="0"/>
-            <w:tcW w:w="3124" w:type="dxa"/>
-          </w:tcPr>
-          <w:p>
-            <w:pPr>
-              <w:bidi/>
-              <w:spacing w:line="360" w:lineRule="auto"/>
-              <w:jc w:val="center"/>
-              <w:rPr>
-                <w:rFonts w:ascii="David" w:hAnsi="David" w:cs="David"/>
-                <w:b w:val="0"/>
-                <w:bCs w:val="0"/>
-                <w:sz w:val="20"/>
-                <w:szCs w:val="20"/>
-                <w:rtl/>
-                <w:lang w:val="en-US"/>
-              </w:rPr>
-            </w:pPr>
-            <w:r>
-              <w:rPr>
-                <w:rFonts w:ascii="David" w:hAnsi="David" w:cs="David"/>
-                <w:b w:val="0"/>
-                <w:bCs w:val="0"/>
-                <w:sz w:val="20"/>
-                <w:szCs w:val="20"/>
-                <w:lang w:val="en-US"/>
-              </w:rPr>
-              <w:t>0.618</w:t>
-            </w:r>
-          </w:p>
-        </w:tc>
-        <w:tc>
-          <w:tcPr>
-            <w:tcW w:w="3124" w:type="dxa"/>
-          </w:tcPr>
-          <w:p>
-            <w:pPr>
-              <w:bidi/>
-              <w:spacing w:line="360" w:lineRule="auto"/>
-              <w:jc w:val="center"/>
-              <w:cnfStyle w:val="000000000000" w:firstRow="0" w:lastRow="0" w:firstColumn="0" w:lastColumn="0" w:oddVBand="0" w:evenVBand="0" w:oddHBand="0" w:evenHBand="0" w:firstRowFirstColumn="0" w:firstRowLastColumn="0" w:lastRowFirstColumn="0" w:lastRowLastColumn="0"/>
-              <w:rPr>
-                <w:rFonts w:ascii="David" w:hAnsi="David" w:cs="David"/>
-                <w:sz w:val="20"/>
-                <w:szCs w:val="20"/>
-                <w:lang w:val="en-US"/>
-              </w:rPr>
-            </w:pPr>
-            <w:r>
-              <w:rPr>
-                <w:rFonts w:ascii="David" w:hAnsi="David" w:cs="David"/>
-                <w:sz w:val="20"/>
-                <w:szCs w:val="20"/>
-                <w:lang w:val="en-US"/>
-              </w:rPr>
-              <w:t>Layers: 7</w:t>
-            </w:r>
-          </w:p>
-          <w:p>
-            <w:pPr>
-              <w:bidi/>
-              <w:spacing w:line="360" w:lineRule="auto"/>
-              <w:jc w:val="center"/>
-              <w:cnfStyle w:val="000000000000" w:firstRow="0" w:lastRow="0" w:firstColumn="0" w:lastColumn="0" w:oddVBand="0" w:evenVBand="0" w:oddHBand="0" w:evenHBand="0" w:firstRowFirstColumn="0" w:firstRowLastColumn="0" w:lastRowFirstColumn="0" w:lastRowLastColumn="0"/>
-              <w:rPr>
-                <w:rFonts w:ascii="David" w:hAnsi="David" w:cs="David"/>
-                <w:sz w:val="20"/>
-                <w:szCs w:val="20"/>
-                <w:lang w:val="en-US"/>
-              </w:rPr>
-            </w:pPr>
-            <w:r>
-              <w:rPr>
-                <w:rFonts w:ascii="David" w:hAnsi="David" w:cs="David"/>
-                <w:sz w:val="20"/>
-                <w:szCs w:val="20"/>
-                <w:lang w:val="en-US"/>
-              </w:rPr>
-              <w:t>Epochs: 50</w:t>
-            </w:r>
-          </w:p>
-          <w:p>
-            <w:pPr>
-              <w:bidi/>
-              <w:spacing w:line="360" w:lineRule="auto"/>
-              <w:jc w:val="center"/>
-              <w:cnfStyle w:val="000000000000" w:firstRow="0" w:lastRow="0" w:firstColumn="0" w:lastColumn="0" w:oddVBand="0" w:evenVBand="0" w:oddHBand="0" w:evenHBand="0" w:firstRowFirstColumn="0" w:firstRowLastColumn="0" w:lastRowFirstColumn="0" w:lastRowLastColumn="0"/>
-              <w:rPr>
-                <w:rFonts w:ascii="David" w:hAnsi="David" w:cs="David"/>
-                <w:sz w:val="20"/>
-                <w:szCs w:val="20"/>
-                <w:lang w:val="en-US"/>
-              </w:rPr>
-            </w:pPr>
-            <w:r>
-              <w:rPr>
-                <w:rFonts w:ascii="David" w:hAnsi="David" w:cs="David"/>
-                <w:sz w:val="20"/>
-                <w:szCs w:val="20"/>
-                <w:lang w:val="en-US"/>
-              </w:rPr>
-              <w:t>Batch size: 15</w:t>
-            </w:r>
-          </w:p>
-          <w:p>
-            <w:pPr>
-              <w:bidi/>
-              <w:spacing w:line="360" w:lineRule="auto"/>
-              <w:jc w:val="center"/>
-              <w:cnfStyle w:val="000000000000" w:firstRow="0" w:lastRow="0" w:firstColumn="0" w:lastColumn="0" w:oddVBand="0" w:evenVBand="0" w:oddHBand="0" w:evenHBand="0" w:firstRowFirstColumn="0" w:firstRowLastColumn="0" w:lastRowFirstColumn="0" w:lastRowLastColumn="0"/>
-              <w:rPr>
-                <w:rFonts w:ascii="David" w:hAnsi="David" w:cs="David"/>
-                <w:sz w:val="20"/>
-                <w:szCs w:val="20"/>
-                <w:lang w:val="en-US"/>
-              </w:rPr>
-            </w:pPr>
-            <w:r>
-              <w:rPr>
-                <w:rFonts w:ascii="David" w:hAnsi="David" w:cs="David"/>
-                <w:sz w:val="20"/>
-                <w:szCs w:val="20"/>
-                <w:lang w:val="en-US"/>
-              </w:rPr>
-              <w:t>Learning rate: 0.01</w:t>
+              <w:t>Batch size:</w:t>
+            </w:r>
+            <w:r>
+              <w:rPr>
+                <w:rFonts w:ascii="David" w:hAnsi="David" w:cs="David"/>
+                <w:sz w:val="20"/>
+                <w:szCs w:val="20"/>
+                <w:lang w:val="en-US"/>
+              </w:rPr>
+              <w:t xml:space="preserve"> </w:t>
+            </w:r>
+            <w:r>
+              <w:rPr>
+                <w:rFonts w:ascii="David" w:hAnsi="David" w:cs="David"/>
+                <w:sz w:val="20"/>
+                <w:szCs w:val="20"/>
+                <w:lang w:val="en-US"/>
+              </w:rPr>
+              <w:t>15</w:t>
+            </w:r>
+            <w:r>
+              <w:rPr>
+                <w:rFonts w:ascii="David" w:hAnsi="David" w:cs="David"/>
+                <w:sz w:val="20"/>
+                <w:szCs w:val="20"/>
+                <w:lang w:val="en-US"/>
+              </w:rPr>
+              <w:t>, LR</w:t>
+            </w:r>
+            <w:r>
+              <w:rPr>
+                <w:rFonts w:ascii="David" w:hAnsi="David" w:cs="David"/>
+                <w:sz w:val="20"/>
+                <w:szCs w:val="20"/>
+                <w:lang w:val="en-US"/>
+              </w:rPr>
+              <w:t>:</w:t>
+            </w:r>
+            <w:r>
+              <w:rPr>
+                <w:rFonts w:ascii="David" w:hAnsi="David" w:cs="David"/>
+                <w:sz w:val="20"/>
+                <w:szCs w:val="20"/>
+                <w:lang w:val="en-US"/>
+              </w:rPr>
+              <w:t xml:space="preserve"> </w:t>
+            </w:r>
+            <w:r>
+              <w:rPr>
+                <w:rFonts w:ascii="David" w:hAnsi="David" w:cs="David"/>
+                <w:sz w:val="20"/>
+                <w:szCs w:val="20"/>
+                <w:lang w:val="en-US"/>
+              </w:rPr>
+              <w:t>0.01</w:t>
             </w:r>
           </w:p>
         </w:tc>
@@ -5944,18 +6981,6 @@
       <w:pPr>
         <w:bidi/>
         <w:spacing w:line="360" w:lineRule="auto"/>
-        <w:rPr>
-          <w:rFonts w:ascii="David" w:hAnsi="David" w:cs="David"/>
-          <w:sz w:val="24"/>
-          <w:szCs w:val="24"/>
-          <w:lang w:val="en-US"/>
-        </w:rPr>
-      </w:pPr>
-    </w:p>
-    <w:p>
-      <w:pPr>
-        <w:bidi/>
-        <w:spacing w:line="360" w:lineRule="auto"/>
         <w:jc w:val="center"/>
         <w:rPr>
           <w:rFonts w:ascii="David" w:hAnsi="David" w:cs="David"/>
@@ -5969,6 +6994,20 @@
       <w:pPr>
         <w:bidi/>
         <w:spacing w:line="360" w:lineRule="auto"/>
+        <w:jc w:val="center"/>
+        <w:rPr>
+          <w:rFonts w:ascii="David" w:hAnsi="David" w:cs="David"/>
+          <w:sz w:val="24"/>
+          <w:szCs w:val="24"/>
+          <w:lang w:val="en-US"/>
+        </w:rPr>
+      </w:pPr>
+    </w:p>
+    <w:p>
+      <w:pPr>
+        <w:bidi/>
+        <w:spacing w:line="360" w:lineRule="auto"/>
+        <w:jc w:val="center"/>
         <w:rPr>
           <w:rFonts w:ascii="David" w:hAnsi="David" w:cs="David"/>
           <w:b/>
@@ -5984,6 +7023,7 @@
       <w:pPr>
         <w:bidi/>
         <w:spacing w:line="360" w:lineRule="auto"/>
+        <w:jc w:val="center"/>
         <w:rPr>
           <w:rFonts w:ascii="David" w:hAnsi="David" w:cs="David"/>
           <w:b/>
@@ -5999,6 +7039,7 @@
       <w:pPr>
         <w:bidi/>
         <w:spacing w:line="360" w:lineRule="auto"/>
+        <w:jc w:val="center"/>
         <w:rPr>
           <w:rFonts w:ascii="David" w:hAnsi="David" w:cs="David"/>
           <w:b/>
@@ -6007,73 +7048,6 @@
           <w:szCs w:val="32"/>
           <w:rtl/>
           <w:lang w:val="en-US"/>
-        </w:rPr>
-      </w:pPr>
-    </w:p>
-    <w:p>
-      <w:pPr>
-        <w:bidi/>
-        <w:spacing w:line="360" w:lineRule="auto"/>
-        <w:rPr>
-          <w:rFonts w:ascii="David" w:hAnsi="David" w:cs="David"/>
-          <w:b/>
-          <w:bCs/>
-          <w:sz w:val="32"/>
-          <w:szCs w:val="32"/>
-          <w:rtl/>
-          <w:lang w:val="en-US"/>
-        </w:rPr>
-      </w:pPr>
-    </w:p>
-    <w:p>
-      <w:pPr>
-        <w:bidi/>
-        <w:spacing w:line="360" w:lineRule="auto"/>
-        <w:rPr>
-          <w:rFonts w:ascii="David" w:hAnsi="David" w:cs="David"/>
-          <w:b/>
-          <w:bCs/>
-          <w:sz w:val="32"/>
-          <w:szCs w:val="32"/>
-        </w:rPr>
-      </w:pPr>
-    </w:p>
-    <w:p>
-      <w:pPr>
-        <w:bidi/>
-        <w:spacing w:line="360" w:lineRule="auto"/>
-        <w:rPr>
-          <w:rFonts w:ascii="David" w:hAnsi="David" w:cs="David"/>
-          <w:b/>
-          <w:bCs/>
-          <w:sz w:val="32"/>
-          <w:szCs w:val="32"/>
-        </w:rPr>
-      </w:pPr>
-    </w:p>
-    <w:p>
-      <w:pPr>
-        <w:bidi/>
-        <w:spacing w:line="360" w:lineRule="auto"/>
-        <w:rPr>
-          <w:rFonts w:ascii="David" w:hAnsi="David" w:cs="David"/>
-          <w:b/>
-          <w:bCs/>
-          <w:sz w:val="32"/>
-          <w:szCs w:val="32"/>
-        </w:rPr>
-      </w:pPr>
-    </w:p>
-    <w:p>
-      <w:pPr>
-        <w:bidi/>
-        <w:spacing w:line="360" w:lineRule="auto"/>
-        <w:rPr>
-          <w:rFonts w:ascii="David" w:hAnsi="David" w:cs="David"/>
-          <w:b/>
-          <w:bCs/>
-          <w:sz w:val="32"/>
-          <w:szCs w:val="32"/>
         </w:rPr>
       </w:pPr>
     </w:p>
@@ -6118,7 +7092,6 @@
           <w:szCs w:val="20"/>
           <w:lang w:val="en-US"/>
         </w:rPr>
-        <w:lastRenderedPageBreak/>
         <w:t xml:space="preserve">Figure </w:t>
       </w:r>
       <w:r>
@@ -6170,18 +7143,18 @@
         <w:tblLook w:val="04A0" w:firstRow="1" w:lastRow="0" w:firstColumn="1" w:lastColumn="0" w:noHBand="0" w:noVBand="1"/>
       </w:tblPr>
       <w:tblGrid>
-        <w:gridCol w:w="3619"/>
-        <w:gridCol w:w="3619"/>
+        <w:gridCol w:w="2304"/>
+        <w:gridCol w:w="2304"/>
       </w:tblGrid>
       <w:tr>
         <w:trPr>
           <w:cnfStyle w:val="100000000000" w:firstRow="1" w:lastRow="0" w:firstColumn="0" w:lastColumn="0" w:oddVBand="0" w:evenVBand="0" w:oddHBand="0" w:evenHBand="0" w:firstRowFirstColumn="0" w:firstRowLastColumn="0" w:lastRowFirstColumn="0" w:lastRowLastColumn="0"/>
-          <w:trHeight w:val="435"/>
+          <w:trHeight w:val="436"/>
         </w:trPr>
         <w:tc>
           <w:tcPr>
             <w:cnfStyle w:val="001000000000" w:firstRow="0" w:lastRow="0" w:firstColumn="1" w:lastColumn="0" w:oddVBand="0" w:evenVBand="0" w:oddHBand="0" w:evenHBand="0" w:firstRowFirstColumn="0" w:firstRowLastColumn="0" w:lastRowFirstColumn="0" w:lastRowLastColumn="0"/>
-            <w:tcW w:w="3619" w:type="dxa"/>
+            <w:tcW w:w="2304" w:type="dxa"/>
           </w:tcPr>
           <w:p>
             <w:pPr>
@@ -6209,7 +7182,7 @@
         </w:tc>
         <w:tc>
           <w:tcPr>
-            <w:tcW w:w="3619" w:type="dxa"/>
+            <w:tcW w:w="2304" w:type="dxa"/>
           </w:tcPr>
           <w:p>
             <w:pPr>
@@ -6240,16 +7213,15 @@
       <w:tr>
         <w:trPr>
           <w:cnfStyle w:val="000000100000" w:firstRow="0" w:lastRow="0" w:firstColumn="0" w:lastColumn="0" w:oddVBand="0" w:evenVBand="0" w:oddHBand="1" w:evenHBand="0" w:firstRowFirstColumn="0" w:firstRowLastColumn="0" w:lastRowFirstColumn="0" w:lastRowLastColumn="0"/>
-          <w:trHeight w:val="435"/>
+          <w:trHeight w:val="436"/>
         </w:trPr>
         <w:tc>
           <w:tcPr>
             <w:cnfStyle w:val="001000000000" w:firstRow="0" w:lastRow="0" w:firstColumn="1" w:lastColumn="0" w:oddVBand="0" w:evenVBand="0" w:oddHBand="0" w:evenHBand="0" w:firstRowFirstColumn="0" w:firstRowLastColumn="0" w:lastRowFirstColumn="0" w:lastRowLastColumn="0"/>
-            <w:tcW w:w="3619" w:type="dxa"/>
+            <w:tcW w:w="2304" w:type="dxa"/>
           </w:tcPr>
           <w:p>
             <w:pPr>
-              <w:bidi/>
               <w:spacing w:line="360" w:lineRule="auto"/>
               <w:jc w:val="center"/>
               <w:rPr>
@@ -6277,7 +7249,7 @@
         </w:tc>
         <w:tc>
           <w:tcPr>
-            <w:tcW w:w="3619" w:type="dxa"/>
+            <w:tcW w:w="2304" w:type="dxa"/>
           </w:tcPr>
           <w:p>
             <w:pPr>
@@ -6298,7 +7270,43 @@
                 <w:szCs w:val="20"/>
                 <w:lang w:val="en-US"/>
               </w:rPr>
-              <w:t>Layers: 1</w:t>
+              <w:t>Layers</w:t>
+            </w:r>
+            <w:r>
+              <w:rPr>
+                <w:rFonts w:ascii="David" w:hAnsi="David" w:cs="David"/>
+                <w:sz w:val="20"/>
+                <w:szCs w:val="20"/>
+                <w:lang w:val="en-US"/>
+              </w:rPr>
+              <w:t xml:space="preserve">: </w:t>
+            </w:r>
+            <w:r>
+              <w:rPr>
+                <w:rFonts w:ascii="David" w:hAnsi="David" w:cs="David"/>
+                <w:sz w:val="20"/>
+                <w:szCs w:val="20"/>
+                <w:lang w:val="en-US"/>
+              </w:rPr>
+              <w:t>1</w:t>
+            </w:r>
+            <w:r>
+              <w:rPr>
+                <w:rFonts w:ascii="David" w:hAnsi="David" w:cs="David"/>
+                <w:sz w:val="20"/>
+                <w:szCs w:val="20"/>
+                <w:lang w:val="en-US"/>
+              </w:rPr>
+              <w:t xml:space="preserve">, </w:t>
+            </w:r>
+            <w:r>
+              <w:rPr>
+                <w:rFonts w:ascii="David" w:hAnsi="David" w:cs="David"/>
+                <w:sz w:val="20"/>
+                <w:szCs w:val="20"/>
+                <w:lang w:val="en-US"/>
+              </w:rPr>
+              <w:t>Epochs: 150</w:t>
             </w:r>
           </w:p>
           <w:p>
@@ -6310,9 +7318,245 @@
                 <w:rFonts w:ascii="David" w:hAnsi="David" w:cs="David"/>
                 <w:sz w:val="20"/>
                 <w:szCs w:val="20"/>
+                <w:rtl/>
                 <w:lang w:val="en-US"/>
               </w:rPr>
             </w:pPr>
+            <w:r>
+              <w:rPr>
+                <w:rFonts w:ascii="David" w:hAnsi="David" w:cs="David"/>
+                <w:sz w:val="20"/>
+                <w:szCs w:val="20"/>
+                <w:lang w:val="en-US"/>
+              </w:rPr>
+              <w:t>Batch size: 1</w:t>
+            </w:r>
+            <w:r>
+              <w:rPr>
+                <w:rFonts w:ascii="David" w:hAnsi="David" w:cs="David"/>
+                <w:sz w:val="20"/>
+                <w:szCs w:val="20"/>
+                <w:lang w:val="en-US"/>
+              </w:rPr>
+              <w:t>, LR</w:t>
+            </w:r>
+            <w:r>
+              <w:rPr>
+                <w:rFonts w:ascii="David" w:hAnsi="David" w:cs="David"/>
+                <w:sz w:val="20"/>
+                <w:szCs w:val="20"/>
+                <w:lang w:val="en-US"/>
+              </w:rPr>
+              <w:t>: 0.01</w:t>
+            </w:r>
+          </w:p>
+        </w:tc>
+      </w:tr>
+      <w:tr>
+        <w:trPr>
+          <w:trHeight w:val="436"/>
+        </w:trPr>
+        <w:tc>
+          <w:tcPr>
+            <w:cnfStyle w:val="001000000000" w:firstRow="0" w:lastRow="0" w:firstColumn="1" w:lastColumn="0" w:oddVBand="0" w:evenVBand="0" w:oddHBand="0" w:evenHBand="0" w:firstRowFirstColumn="0" w:firstRowLastColumn="0" w:lastRowFirstColumn="0" w:lastRowLastColumn="0"/>
+            <w:tcW w:w="2304" w:type="dxa"/>
+          </w:tcPr>
+          <w:p>
+            <w:pPr>
+              <w:spacing w:line="360" w:lineRule="auto"/>
+              <w:jc w:val="center"/>
+              <w:rPr>
+                <w:rFonts w:ascii="David" w:hAnsi="David" w:cs="David"/>
+                <w:b w:val="0"/>
+                <w:bCs w:val="0"/>
+                <w:sz w:val="20"/>
+                <w:szCs w:val="20"/>
+                <w:lang w:val="en-US"/>
+              </w:rPr>
+            </w:pPr>
+            <w:r>
+              <w:rPr>
+                <w:rFonts w:ascii="David" w:hAnsi="David" w:cs="David"/>
+                <w:b w:val="0"/>
+                <w:bCs w:val="0"/>
+                <w:sz w:val="20"/>
+                <w:szCs w:val="20"/>
+                <w:rtl/>
+                <w:lang w:val="en-US"/>
+              </w:rPr>
+              <w:t>0.647</w:t>
+            </w:r>
+          </w:p>
+        </w:tc>
+        <w:tc>
+          <w:tcPr>
+            <w:tcW w:w="2304" w:type="dxa"/>
+          </w:tcPr>
+          <w:p>
+            <w:pPr>
+              <w:spacing w:line="360" w:lineRule="auto"/>
+              <w:jc w:val="center"/>
+              <w:cnfStyle w:val="000000000000" w:firstRow="0" w:lastRow="0" w:firstColumn="0" w:lastColumn="0" w:oddVBand="0" w:evenVBand="0" w:oddHBand="0" w:evenHBand="0" w:firstRowFirstColumn="0" w:firstRowLastColumn="0" w:lastRowFirstColumn="0" w:lastRowLastColumn="0"/>
+              <w:rPr>
+                <w:rFonts w:ascii="David" w:hAnsi="David" w:cs="David"/>
+                <w:sz w:val="20"/>
+                <w:szCs w:val="20"/>
+                <w:lang w:val="en-US"/>
+              </w:rPr>
+            </w:pPr>
+            <w:r>
+              <w:rPr>
+                <w:rFonts w:ascii="David" w:hAnsi="David" w:cs="David"/>
+                <w:sz w:val="20"/>
+                <w:szCs w:val="20"/>
+                <w:lang w:val="en-US"/>
+              </w:rPr>
+              <w:t>Layers: 3</w:t>
+            </w:r>
+            <w:r>
+              <w:rPr>
+                <w:rFonts w:ascii="David" w:hAnsi="David" w:cs="David"/>
+                <w:sz w:val="20"/>
+                <w:szCs w:val="20"/>
+                <w:lang w:val="en-US"/>
+              </w:rPr>
+              <w:t xml:space="preserve">, </w:t>
+            </w:r>
+            <w:r>
+              <w:rPr>
+                <w:rFonts w:ascii="David" w:hAnsi="David" w:cs="David"/>
+                <w:sz w:val="20"/>
+                <w:szCs w:val="20"/>
+                <w:lang w:val="en-US"/>
+              </w:rPr>
+              <w:t>Epochs: 100</w:t>
+            </w:r>
+          </w:p>
+          <w:p>
+            <w:pPr>
+              <w:spacing w:line="360" w:lineRule="auto"/>
+              <w:jc w:val="center"/>
+              <w:cnfStyle w:val="000000000000" w:firstRow="0" w:lastRow="0" w:firstColumn="0" w:lastColumn="0" w:oddVBand="0" w:evenVBand="0" w:oddHBand="0" w:evenHBand="0" w:firstRowFirstColumn="0" w:firstRowLastColumn="0" w:lastRowFirstColumn="0" w:lastRowLastColumn="0"/>
+              <w:rPr>
+                <w:rFonts w:ascii="David" w:hAnsi="David" w:cs="David"/>
+                <w:sz w:val="20"/>
+                <w:szCs w:val="20"/>
+                <w:lang w:val="en-US"/>
+              </w:rPr>
+            </w:pPr>
+            <w:r>
+              <w:rPr>
+                <w:rFonts w:ascii="David" w:hAnsi="David" w:cs="David"/>
+                <w:sz w:val="20"/>
+                <w:szCs w:val="20"/>
+                <w:lang w:val="en-US"/>
+              </w:rPr>
+              <w:t>Batch size: 1</w:t>
+            </w:r>
+            <w:r>
+              <w:rPr>
+                <w:rFonts w:ascii="David" w:hAnsi="David" w:cs="David"/>
+                <w:sz w:val="20"/>
+                <w:szCs w:val="20"/>
+                <w:lang w:val="en-US"/>
+              </w:rPr>
+              <w:t>, LR</w:t>
+            </w:r>
+            <w:r>
+              <w:rPr>
+                <w:rFonts w:ascii="David" w:hAnsi="David" w:cs="David"/>
+                <w:sz w:val="20"/>
+                <w:szCs w:val="20"/>
+                <w:lang w:val="en-US"/>
+              </w:rPr>
+              <w:t>: 0. 01</w:t>
+            </w:r>
+          </w:p>
+        </w:tc>
+      </w:tr>
+      <w:tr>
+        <w:trPr>
+          <w:cnfStyle w:val="000000100000" w:firstRow="0" w:lastRow="0" w:firstColumn="0" w:lastColumn="0" w:oddVBand="0" w:evenVBand="0" w:oddHBand="1" w:evenHBand="0" w:firstRowFirstColumn="0" w:firstRowLastColumn="0" w:lastRowFirstColumn="0" w:lastRowLastColumn="0"/>
+          <w:trHeight w:val="417"/>
+        </w:trPr>
+        <w:tc>
+          <w:tcPr>
+            <w:cnfStyle w:val="001000000000" w:firstRow="0" w:lastRow="0" w:firstColumn="1" w:lastColumn="0" w:oddVBand="0" w:evenVBand="0" w:oddHBand="0" w:evenHBand="0" w:firstRowFirstColumn="0" w:firstRowLastColumn="0" w:lastRowFirstColumn="0" w:lastRowLastColumn="0"/>
+            <w:tcW w:w="2304" w:type="dxa"/>
+          </w:tcPr>
+          <w:p>
+            <w:pPr>
+              <w:spacing w:line="360" w:lineRule="auto"/>
+              <w:jc w:val="center"/>
+              <w:rPr>
+                <w:rFonts w:ascii="David" w:hAnsi="David" w:cs="David"/>
+                <w:b w:val="0"/>
+                <w:bCs w:val="0"/>
+                <w:sz w:val="20"/>
+                <w:szCs w:val="20"/>
+                <w:rtl/>
+                <w:lang w:val="en-US"/>
+              </w:rPr>
+            </w:pPr>
+            <w:r>
+              <w:rPr>
+                <w:rFonts w:ascii="David" w:hAnsi="David" w:cs="David"/>
+                <w:b w:val="0"/>
+                <w:bCs w:val="0"/>
+                <w:sz w:val="20"/>
+                <w:szCs w:val="20"/>
+                <w:lang w:val="en-US"/>
+              </w:rPr>
+              <w:t>0.6</w:t>
+            </w:r>
+            <w:r>
+              <w:rPr>
+                <w:rFonts w:ascii="David" w:hAnsi="David" w:cs="David" w:hint="cs"/>
+                <w:b w:val="0"/>
+                <w:bCs w:val="0"/>
+                <w:sz w:val="20"/>
+                <w:szCs w:val="20"/>
+                <w:rtl/>
+                <w:lang w:val="en-US"/>
+              </w:rPr>
+              <w:t>46</w:t>
+            </w:r>
+          </w:p>
+        </w:tc>
+        <w:tc>
+          <w:tcPr>
+            <w:tcW w:w="2304" w:type="dxa"/>
+          </w:tcPr>
+          <w:p>
+            <w:pPr>
+              <w:spacing w:line="360" w:lineRule="auto"/>
+              <w:jc w:val="center"/>
+              <w:cnfStyle w:val="000000100000" w:firstRow="0" w:lastRow="0" w:firstColumn="0" w:lastColumn="0" w:oddVBand="0" w:evenVBand="0" w:oddHBand="1" w:evenHBand="0" w:firstRowFirstColumn="0" w:firstRowLastColumn="0" w:lastRowFirstColumn="0" w:lastRowLastColumn="0"/>
+              <w:rPr>
+                <w:rFonts w:ascii="David" w:hAnsi="David" w:cs="David"/>
+                <w:sz w:val="20"/>
+                <w:szCs w:val="20"/>
+                <w:lang w:val="en-US"/>
+              </w:rPr>
+            </w:pPr>
+            <w:r>
+              <w:rPr>
+                <w:rFonts w:ascii="David" w:hAnsi="David" w:cs="David"/>
+                <w:sz w:val="20"/>
+                <w:szCs w:val="20"/>
+                <w:lang w:val="en-US"/>
+              </w:rPr>
+              <w:t>Layers: 5</w:t>
+            </w:r>
+            <w:r>
+              <w:rPr>
+                <w:rFonts w:ascii="David" w:hAnsi="David" w:cs="David"/>
+                <w:sz w:val="20"/>
+                <w:szCs w:val="20"/>
+                <w:lang w:val="en-US"/>
+              </w:rPr>
+              <w:t xml:space="preserve">, </w:t>
+            </w:r>
             <w:r>
               <w:rPr>
                 <w:rFonts w:ascii="David" w:hAnsi="David" w:cs="David"/>
@@ -6332,6 +7576,7 @@
                 <w:rFonts w:ascii="David" w:hAnsi="David" w:cs="David"/>
                 <w:sz w:val="20"/>
                 <w:szCs w:val="20"/>
+                <w:rtl/>
                 <w:lang w:val="en-US"/>
               </w:rPr>
             </w:pPr>
@@ -6343,477 +7588,178 @@
                 <w:lang w:val="en-US"/>
               </w:rPr>
               <w:t>Batch size: 1</w:t>
+            </w:r>
+            <w:r>
+              <w:rPr>
+                <w:rFonts w:ascii="David" w:hAnsi="David" w:cs="David"/>
+                <w:sz w:val="20"/>
+                <w:szCs w:val="20"/>
+                <w:lang w:val="en-US"/>
+              </w:rPr>
+              <w:t>, LR</w:t>
+            </w:r>
+            <w:r>
+              <w:rPr>
+                <w:rFonts w:ascii="David" w:hAnsi="David" w:cs="David"/>
+                <w:sz w:val="20"/>
+                <w:szCs w:val="20"/>
+                <w:lang w:val="en-US"/>
+              </w:rPr>
+              <w:t>: 0.01</w:t>
+            </w:r>
+          </w:p>
+        </w:tc>
+      </w:tr>
+      <w:tr>
+        <w:trPr>
+          <w:trHeight w:val="436"/>
+        </w:trPr>
+        <w:tc>
+          <w:tcPr>
+            <w:cnfStyle w:val="001000000000" w:firstRow="0" w:lastRow="0" w:firstColumn="1" w:lastColumn="0" w:oddVBand="0" w:evenVBand="0" w:oddHBand="0" w:evenHBand="0" w:firstRowFirstColumn="0" w:firstRowLastColumn="0" w:lastRowFirstColumn="0" w:lastRowLastColumn="0"/>
+            <w:tcW w:w="2304" w:type="dxa"/>
+          </w:tcPr>
+          <w:p>
+            <w:pPr>
+              <w:spacing w:line="360" w:lineRule="auto"/>
+              <w:jc w:val="center"/>
+              <w:rPr>
+                <w:rFonts w:ascii="David" w:hAnsi="David" w:cs="David"/>
+                <w:b w:val="0"/>
+                <w:bCs w:val="0"/>
+                <w:sz w:val="20"/>
+                <w:szCs w:val="20"/>
+                <w:rtl/>
+                <w:lang w:val="en-US"/>
+              </w:rPr>
+            </w:pPr>
+            <w:r>
+              <w:rPr>
+                <w:rFonts w:ascii="David" w:hAnsi="David" w:cs="David"/>
+                <w:b w:val="0"/>
+                <w:bCs w:val="0"/>
+                <w:sz w:val="20"/>
+                <w:szCs w:val="20"/>
+                <w:lang w:val="en-US"/>
+              </w:rPr>
+              <w:t>0.</w:t>
+            </w:r>
+            <w:r>
+              <w:rPr>
+                <w:rFonts w:ascii="David" w:hAnsi="David" w:cs="David" w:hint="cs"/>
+                <w:b w:val="0"/>
+                <w:bCs w:val="0"/>
+                <w:sz w:val="20"/>
+                <w:szCs w:val="20"/>
+                <w:rtl/>
+                <w:lang w:val="en-US"/>
+              </w:rPr>
+              <w:t>643</w:t>
+            </w:r>
+          </w:p>
+        </w:tc>
+        <w:tc>
+          <w:tcPr>
+            <w:tcW w:w="2304" w:type="dxa"/>
+          </w:tcPr>
+          <w:p>
+            <w:pPr>
+              <w:spacing w:line="360" w:lineRule="auto"/>
+              <w:jc w:val="center"/>
+              <w:cnfStyle w:val="000000000000" w:firstRow="0" w:lastRow="0" w:firstColumn="0" w:lastColumn="0" w:oddVBand="0" w:evenVBand="0" w:oddHBand="0" w:evenHBand="0" w:firstRowFirstColumn="0" w:firstRowLastColumn="0" w:lastRowFirstColumn="0" w:lastRowLastColumn="0"/>
+              <w:rPr>
+                <w:rFonts w:ascii="David" w:hAnsi="David" w:cs="David"/>
+                <w:sz w:val="20"/>
+                <w:szCs w:val="20"/>
+                <w:lang w:val="en-US"/>
+              </w:rPr>
+            </w:pPr>
+            <w:r>
+              <w:rPr>
+                <w:rFonts w:ascii="David" w:hAnsi="David" w:cs="David"/>
+                <w:sz w:val="20"/>
+                <w:szCs w:val="20"/>
+                <w:lang w:val="en-US"/>
+              </w:rPr>
+              <w:t>Layers: 7</w:t>
+            </w:r>
+            <w:r>
+              <w:rPr>
+                <w:rFonts w:ascii="David" w:hAnsi="David" w:cs="David"/>
+                <w:sz w:val="20"/>
+                <w:szCs w:val="20"/>
+                <w:lang w:val="en-US"/>
+              </w:rPr>
+              <w:t xml:space="preserve">, </w:t>
+            </w:r>
+            <w:r>
+              <w:rPr>
+                <w:rFonts w:ascii="David" w:hAnsi="David" w:cs="David"/>
+                <w:sz w:val="20"/>
+                <w:szCs w:val="20"/>
+                <w:lang w:val="en-US"/>
+              </w:rPr>
+              <w:t xml:space="preserve">Epochs: </w:t>
+            </w:r>
+            <w:r>
+              <w:rPr>
+                <w:rFonts w:ascii="David" w:hAnsi="David" w:cs="David" w:hint="cs"/>
+                <w:sz w:val="20"/>
+                <w:szCs w:val="20"/>
+                <w:rtl/>
+                <w:lang w:val="en-US"/>
+              </w:rPr>
+              <w:t>50</w:t>
             </w:r>
           </w:p>
           <w:p>
             <w:pPr>
               <w:spacing w:line="360" w:lineRule="auto"/>
               <w:jc w:val="center"/>
-              <w:cnfStyle w:val="000000100000" w:firstRow="0" w:lastRow="0" w:firstColumn="0" w:lastColumn="0" w:oddVBand="0" w:evenVBand="0" w:oddHBand="1" w:evenHBand="0" w:firstRowFirstColumn="0" w:firstRowLastColumn="0" w:lastRowFirstColumn="0" w:lastRowLastColumn="0"/>
-              <w:rPr>
-                <w:rFonts w:ascii="David" w:hAnsi="David" w:cs="David"/>
+              <w:cnfStyle w:val="000000000000" w:firstRow="0" w:lastRow="0" w:firstColumn="0" w:lastColumn="0" w:oddVBand="0" w:evenVBand="0" w:oddHBand="0" w:evenHBand="0" w:firstRowFirstColumn="0" w:firstRowLastColumn="0" w:lastRowFirstColumn="0" w:lastRowLastColumn="0"/>
+              <w:rPr>
+                <w:rFonts w:ascii="David" w:hAnsi="David" w:cs="David"/>
+                <w:sz w:val="20"/>
+                <w:szCs w:val="20"/>
+                <w:lang w:val="en-US"/>
+              </w:rPr>
+            </w:pPr>
+            <w:r>
+              <w:rPr>
+                <w:rFonts w:ascii="David" w:hAnsi="David" w:cs="David"/>
+                <w:sz w:val="20"/>
+                <w:szCs w:val="20"/>
+                <w:lang w:val="en-US"/>
+              </w:rPr>
+              <w:t xml:space="preserve">Batch size: </w:t>
+            </w:r>
+            <w:r>
+              <w:rPr>
+                <w:rFonts w:ascii="David" w:hAnsi="David" w:cs="David" w:hint="cs"/>
                 <w:sz w:val="20"/>
                 <w:szCs w:val="20"/>
                 <w:rtl/>
                 <w:lang w:val="en-US"/>
               </w:rPr>
-            </w:pPr>
-            <w:r>
-              <w:rPr>
-                <w:rFonts w:ascii="David" w:hAnsi="David" w:cs="David"/>
-                <w:sz w:val="20"/>
-                <w:szCs w:val="20"/>
-                <w:lang w:val="en-US"/>
-              </w:rPr>
-              <w:t>Learning rate: 0.01</w:t>
-            </w:r>
-          </w:p>
-        </w:tc>
-      </w:tr>
-      <w:tr>
-        <w:trPr>
-          <w:trHeight w:val="435"/>
-        </w:trPr>
-        <w:tc>
-          <w:tcPr>
-            <w:cnfStyle w:val="001000000000" w:firstRow="0" w:lastRow="0" w:firstColumn="1" w:lastColumn="0" w:oddVBand="0" w:evenVBand="0" w:oddHBand="0" w:evenHBand="0" w:firstRowFirstColumn="0" w:firstRowLastColumn="0" w:lastRowFirstColumn="0" w:lastRowLastColumn="0"/>
-            <w:tcW w:w="3619" w:type="dxa"/>
-          </w:tcPr>
-          <w:p>
-            <w:pPr>
-              <w:bidi/>
-              <w:spacing w:line="360" w:lineRule="auto"/>
-              <w:jc w:val="center"/>
-              <w:rPr>
-                <w:rFonts w:ascii="David" w:hAnsi="David" w:cs="David"/>
-                <w:b w:val="0"/>
-                <w:bCs w:val="0"/>
-                <w:sz w:val="20"/>
-                <w:szCs w:val="20"/>
-                <w:lang w:val="en-US"/>
-              </w:rPr>
-            </w:pPr>
-            <w:r>
-              <w:rPr>
-                <w:rFonts w:ascii="David" w:hAnsi="David" w:cs="David"/>
-                <w:b w:val="0"/>
-                <w:bCs w:val="0"/>
-                <w:sz w:val="20"/>
-                <w:szCs w:val="20"/>
-                <w:rtl/>
-                <w:lang w:val="en-US"/>
-              </w:rPr>
-              <w:t>0.647</w:t>
-            </w:r>
-          </w:p>
-        </w:tc>
-        <w:tc>
-          <w:tcPr>
-            <w:tcW w:w="3619" w:type="dxa"/>
-          </w:tcPr>
-          <w:p>
-            <w:pPr>
-              <w:bidi/>
-              <w:spacing w:line="360" w:lineRule="auto"/>
-              <w:jc w:val="center"/>
-              <w:cnfStyle w:val="000000000000" w:firstRow="0" w:lastRow="0" w:firstColumn="0" w:lastColumn="0" w:oddVBand="0" w:evenVBand="0" w:oddHBand="0" w:evenHBand="0" w:firstRowFirstColumn="0" w:firstRowLastColumn="0" w:lastRowFirstColumn="0" w:lastRowLastColumn="0"/>
-              <w:rPr>
-                <w:rFonts w:ascii="David" w:hAnsi="David" w:cs="David"/>
-                <w:sz w:val="20"/>
-                <w:szCs w:val="20"/>
-                <w:lang w:val="en-US"/>
-              </w:rPr>
-            </w:pPr>
-            <w:r>
-              <w:rPr>
-                <w:rFonts w:ascii="David" w:hAnsi="David" w:cs="David"/>
-                <w:sz w:val="20"/>
-                <w:szCs w:val="20"/>
-                <w:lang w:val="en-US"/>
-              </w:rPr>
-              <w:t>Layers: 3</w:t>
-            </w:r>
-          </w:p>
-          <w:p>
-            <w:pPr>
-              <w:bidi/>
-              <w:spacing w:line="360" w:lineRule="auto"/>
-              <w:jc w:val="center"/>
-              <w:cnfStyle w:val="000000000000" w:firstRow="0" w:lastRow="0" w:firstColumn="0" w:lastColumn="0" w:oddVBand="0" w:evenVBand="0" w:oddHBand="0" w:evenHBand="0" w:firstRowFirstColumn="0" w:firstRowLastColumn="0" w:lastRowFirstColumn="0" w:lastRowLastColumn="0"/>
-              <w:rPr>
-                <w:rFonts w:ascii="David" w:hAnsi="David" w:cs="David"/>
-                <w:sz w:val="20"/>
-                <w:szCs w:val="20"/>
-                <w:lang w:val="en-US"/>
-              </w:rPr>
-            </w:pPr>
-            <w:r>
-              <w:rPr>
-                <w:rFonts w:ascii="David" w:hAnsi="David" w:cs="David"/>
-                <w:sz w:val="20"/>
-                <w:szCs w:val="20"/>
-                <w:lang w:val="en-US"/>
-              </w:rPr>
-              <w:t>Epochs: 100</w:t>
-            </w:r>
-          </w:p>
-          <w:p>
-            <w:pPr>
-              <w:bidi/>
-              <w:spacing w:line="360" w:lineRule="auto"/>
-              <w:jc w:val="center"/>
-              <w:cnfStyle w:val="000000000000" w:firstRow="0" w:lastRow="0" w:firstColumn="0" w:lastColumn="0" w:oddVBand="0" w:evenVBand="0" w:oddHBand="0" w:evenHBand="0" w:firstRowFirstColumn="0" w:firstRowLastColumn="0" w:lastRowFirstColumn="0" w:lastRowLastColumn="0"/>
-              <w:rPr>
-                <w:rFonts w:ascii="David" w:hAnsi="David" w:cs="David"/>
-                <w:sz w:val="20"/>
-                <w:szCs w:val="20"/>
-                <w:lang w:val="en-US"/>
-              </w:rPr>
-            </w:pPr>
-            <w:r>
-              <w:rPr>
-                <w:rFonts w:ascii="David" w:hAnsi="David" w:cs="David"/>
-                <w:sz w:val="20"/>
-                <w:szCs w:val="20"/>
-                <w:lang w:val="en-US"/>
-              </w:rPr>
-              <w:t>Batch size: 1</w:t>
-            </w:r>
-          </w:p>
-          <w:p>
-            <w:pPr>
-              <w:bidi/>
-              <w:spacing w:line="360" w:lineRule="auto"/>
-              <w:jc w:val="center"/>
-              <w:cnfStyle w:val="000000000000" w:firstRow="0" w:lastRow="0" w:firstColumn="0" w:lastColumn="0" w:oddVBand="0" w:evenVBand="0" w:oddHBand="0" w:evenHBand="0" w:firstRowFirstColumn="0" w:firstRowLastColumn="0" w:lastRowFirstColumn="0" w:lastRowLastColumn="0"/>
-              <w:rPr>
-                <w:rFonts w:ascii="David" w:hAnsi="David" w:cs="David"/>
-                <w:sz w:val="20"/>
-                <w:szCs w:val="20"/>
-                <w:lang w:val="en-US"/>
-              </w:rPr>
-            </w:pPr>
-            <w:r>
-              <w:rPr>
-                <w:rFonts w:ascii="David" w:hAnsi="David" w:cs="David"/>
-                <w:sz w:val="20"/>
-                <w:szCs w:val="20"/>
-                <w:lang w:val="en-US"/>
-              </w:rPr>
-              <w:t>Learning rate: 0. 01</w:t>
-            </w:r>
-          </w:p>
-        </w:tc>
-      </w:tr>
-      <w:tr>
-        <w:trPr>
-          <w:cnfStyle w:val="000000100000" w:firstRow="0" w:lastRow="0" w:firstColumn="0" w:lastColumn="0" w:oddVBand="0" w:evenVBand="0" w:oddHBand="1" w:evenHBand="0" w:firstRowFirstColumn="0" w:firstRowLastColumn="0" w:lastRowFirstColumn="0" w:lastRowLastColumn="0"/>
-          <w:trHeight w:val="416"/>
-        </w:trPr>
-        <w:tc>
-          <w:tcPr>
-            <w:cnfStyle w:val="001000000000" w:firstRow="0" w:lastRow="0" w:firstColumn="1" w:lastColumn="0" w:oddVBand="0" w:evenVBand="0" w:oddHBand="0" w:evenHBand="0" w:firstRowFirstColumn="0" w:firstRowLastColumn="0" w:lastRowFirstColumn="0" w:lastRowLastColumn="0"/>
-            <w:tcW w:w="3619" w:type="dxa"/>
-          </w:tcPr>
-          <w:p>
-            <w:pPr>
-              <w:bidi/>
-              <w:spacing w:line="360" w:lineRule="auto"/>
-              <w:jc w:val="center"/>
-              <w:rPr>
-                <w:rFonts w:ascii="David" w:hAnsi="David" w:cs="David"/>
-                <w:b w:val="0"/>
-                <w:bCs w:val="0"/>
-                <w:sz w:val="20"/>
-                <w:szCs w:val="20"/>
-                <w:rtl/>
-                <w:lang w:val="en-US"/>
-              </w:rPr>
-            </w:pPr>
-            <w:r>
-              <w:rPr>
-                <w:rFonts w:ascii="David" w:hAnsi="David" w:cs="David"/>
-                <w:b w:val="0"/>
-                <w:bCs w:val="0"/>
-                <w:sz w:val="20"/>
-                <w:szCs w:val="20"/>
-                <w:lang w:val="en-US"/>
-              </w:rPr>
-              <w:t>0.62</w:t>
-            </w:r>
-            <w:r>
-              <w:rPr>
-                <w:rFonts w:ascii="David" w:hAnsi="David" w:cs="David"/>
-                <w:b w:val="0"/>
-                <w:bCs w:val="0"/>
-                <w:sz w:val="20"/>
-                <w:szCs w:val="20"/>
-                <w:lang w:val="en-US"/>
-              </w:rPr>
-              <w:t>1</w:t>
-            </w:r>
-          </w:p>
-        </w:tc>
-        <w:tc>
-          <w:tcPr>
-            <w:tcW w:w="3619" w:type="dxa"/>
-          </w:tcPr>
-          <w:p>
-            <w:pPr>
-              <w:bidi/>
-              <w:spacing w:line="360" w:lineRule="auto"/>
-              <w:jc w:val="center"/>
-              <w:cnfStyle w:val="000000100000" w:firstRow="0" w:lastRow="0" w:firstColumn="0" w:lastColumn="0" w:oddVBand="0" w:evenVBand="0" w:oddHBand="1" w:evenHBand="0" w:firstRowFirstColumn="0" w:firstRowLastColumn="0" w:lastRowFirstColumn="0" w:lastRowLastColumn="0"/>
-              <w:rPr>
-                <w:rFonts w:ascii="David" w:hAnsi="David" w:cs="David"/>
-                <w:sz w:val="20"/>
-                <w:szCs w:val="20"/>
-                <w:rtl/>
-                <w:lang w:val="en-US"/>
-              </w:rPr>
-            </w:pPr>
-            <w:r>
-              <w:rPr>
-                <w:rFonts w:ascii="David" w:hAnsi="David" w:cs="David"/>
-                <w:sz w:val="20"/>
-                <w:szCs w:val="20"/>
-                <w:lang w:val="en-US"/>
-              </w:rPr>
-              <w:t>Layers: 5</w:t>
-            </w:r>
-          </w:p>
-          <w:p>
-            <w:pPr>
-              <w:bidi/>
-              <w:spacing w:line="360" w:lineRule="auto"/>
-              <w:jc w:val="center"/>
-              <w:cnfStyle w:val="000000100000" w:firstRow="0" w:lastRow="0" w:firstColumn="0" w:lastColumn="0" w:oddVBand="0" w:evenVBand="0" w:oddHBand="1" w:evenHBand="0" w:firstRowFirstColumn="0" w:firstRowLastColumn="0" w:lastRowFirstColumn="0" w:lastRowLastColumn="0"/>
-              <w:rPr>
-                <w:rFonts w:ascii="David" w:hAnsi="David" w:cs="David"/>
-                <w:sz w:val="20"/>
-                <w:szCs w:val="20"/>
-                <w:lang w:val="en-US"/>
-              </w:rPr>
-            </w:pPr>
-            <w:r>
-              <w:rPr>
-                <w:rFonts w:ascii="David" w:hAnsi="David" w:cs="David"/>
-                <w:sz w:val="20"/>
-                <w:szCs w:val="20"/>
-                <w:lang w:val="en-US"/>
-              </w:rPr>
-              <w:t>Epochs: 150</w:t>
-            </w:r>
-          </w:p>
-          <w:p>
-            <w:pPr>
-              <w:bidi/>
-              <w:spacing w:line="360" w:lineRule="auto"/>
-              <w:jc w:val="center"/>
-              <w:cnfStyle w:val="000000100000" w:firstRow="0" w:lastRow="0" w:firstColumn="0" w:lastColumn="0" w:oddVBand="0" w:evenVBand="0" w:oddHBand="1" w:evenHBand="0" w:firstRowFirstColumn="0" w:firstRowLastColumn="0" w:lastRowFirstColumn="0" w:lastRowLastColumn="0"/>
-              <w:rPr>
-                <w:rFonts w:ascii="David" w:hAnsi="David" w:cs="David"/>
-                <w:sz w:val="20"/>
-                <w:szCs w:val="20"/>
-                <w:lang w:val="en-US"/>
-              </w:rPr>
-            </w:pPr>
-            <w:r>
-              <w:rPr>
-                <w:rFonts w:ascii="David" w:hAnsi="David" w:cs="David"/>
-                <w:sz w:val="20"/>
-                <w:szCs w:val="20"/>
-                <w:lang w:val="en-US"/>
-              </w:rPr>
-              <w:t>Batch size: 1</w:t>
-            </w:r>
-          </w:p>
-          <w:p>
-            <w:pPr>
-              <w:bidi/>
-              <w:spacing w:line="360" w:lineRule="auto"/>
-              <w:jc w:val="center"/>
-              <w:cnfStyle w:val="000000100000" w:firstRow="0" w:lastRow="0" w:firstColumn="0" w:lastColumn="0" w:oddVBand="0" w:evenVBand="0" w:oddHBand="1" w:evenHBand="0" w:firstRowFirstColumn="0" w:firstRowLastColumn="0" w:lastRowFirstColumn="0" w:lastRowLastColumn="0"/>
-              <w:rPr>
-                <w:rFonts w:ascii="David" w:hAnsi="David" w:cs="David"/>
-                <w:sz w:val="20"/>
-                <w:szCs w:val="20"/>
-                <w:rtl/>
-                <w:lang w:val="en-US"/>
-              </w:rPr>
-            </w:pPr>
-            <w:r>
-              <w:rPr>
-                <w:rFonts w:ascii="David" w:hAnsi="David" w:cs="David"/>
-                <w:sz w:val="20"/>
-                <w:szCs w:val="20"/>
-                <w:lang w:val="en-US"/>
-              </w:rPr>
-              <w:t>Learning rate: 0.01</w:t>
-            </w:r>
-          </w:p>
-        </w:tc>
-      </w:tr>
-      <w:tr>
-        <w:trPr>
-          <w:trHeight w:val="435"/>
-        </w:trPr>
-        <w:tc>
-          <w:tcPr>
-            <w:cnfStyle w:val="001000000000" w:firstRow="0" w:lastRow="0" w:firstColumn="1" w:lastColumn="0" w:oddVBand="0" w:evenVBand="0" w:oddHBand="0" w:evenHBand="0" w:firstRowFirstColumn="0" w:firstRowLastColumn="0" w:lastRowFirstColumn="0" w:lastRowLastColumn="0"/>
-            <w:tcW w:w="3619" w:type="dxa"/>
-          </w:tcPr>
-          <w:p>
-            <w:pPr>
-              <w:bidi/>
-              <w:spacing w:line="360" w:lineRule="auto"/>
-              <w:jc w:val="center"/>
-              <w:rPr>
-                <w:rFonts w:ascii="David" w:hAnsi="David" w:cs="David"/>
-                <w:b w:val="0"/>
-                <w:bCs w:val="0"/>
-                <w:sz w:val="20"/>
-                <w:szCs w:val="20"/>
-                <w:rtl/>
-                <w:lang w:val="en-US"/>
-              </w:rPr>
-            </w:pPr>
-            <w:r>
-              <w:rPr>
-                <w:rFonts w:ascii="David" w:hAnsi="David" w:cs="David"/>
-                <w:b w:val="0"/>
-                <w:bCs w:val="0"/>
-                <w:sz w:val="20"/>
-                <w:szCs w:val="20"/>
-                <w:lang w:val="en-US"/>
-              </w:rPr>
-              <w:t>0.</w:t>
-            </w:r>
-            <w:r>
-              <w:rPr>
-                <w:rFonts w:ascii="David" w:hAnsi="David" w:cs="David"/>
-                <w:b w:val="0"/>
-                <w:bCs w:val="0"/>
-                <w:sz w:val="20"/>
-                <w:szCs w:val="20"/>
-                <w:lang w:val="en-US"/>
-              </w:rPr>
-              <w:t>608</w:t>
-            </w:r>
-          </w:p>
-        </w:tc>
-        <w:tc>
-          <w:tcPr>
-            <w:tcW w:w="3619" w:type="dxa"/>
-          </w:tcPr>
-          <w:p>
-            <w:pPr>
-              <w:bidi/>
-              <w:spacing w:line="360" w:lineRule="auto"/>
-              <w:jc w:val="center"/>
-              <w:cnfStyle w:val="000000000000" w:firstRow="0" w:lastRow="0" w:firstColumn="0" w:lastColumn="0" w:oddVBand="0" w:evenVBand="0" w:oddHBand="0" w:evenHBand="0" w:firstRowFirstColumn="0" w:firstRowLastColumn="0" w:lastRowFirstColumn="0" w:lastRowLastColumn="0"/>
-              <w:rPr>
-                <w:rFonts w:ascii="David" w:hAnsi="David" w:cs="David"/>
-                <w:sz w:val="20"/>
-                <w:szCs w:val="20"/>
-                <w:lang w:val="en-US"/>
-              </w:rPr>
-            </w:pPr>
-            <w:r>
-              <w:rPr>
-                <w:rFonts w:ascii="David" w:hAnsi="David" w:cs="David"/>
-                <w:sz w:val="20"/>
-                <w:szCs w:val="20"/>
-                <w:lang w:val="en-US"/>
-              </w:rPr>
-              <w:t>Layers: 7</w:t>
-            </w:r>
-          </w:p>
-          <w:p>
-            <w:pPr>
-              <w:bidi/>
-              <w:spacing w:line="360" w:lineRule="auto"/>
-              <w:jc w:val="center"/>
-              <w:cnfStyle w:val="000000000000" w:firstRow="0" w:lastRow="0" w:firstColumn="0" w:lastColumn="0" w:oddVBand="0" w:evenVBand="0" w:oddHBand="0" w:evenHBand="0" w:firstRowFirstColumn="0" w:firstRowLastColumn="0" w:lastRowFirstColumn="0" w:lastRowLastColumn="0"/>
-              <w:rPr>
-                <w:rFonts w:ascii="David" w:hAnsi="David" w:cs="David"/>
-                <w:sz w:val="20"/>
-                <w:szCs w:val="20"/>
-                <w:lang w:val="en-US"/>
-              </w:rPr>
-            </w:pPr>
-            <w:r>
-              <w:rPr>
-                <w:rFonts w:ascii="David" w:hAnsi="David" w:cs="David"/>
-                <w:sz w:val="20"/>
-                <w:szCs w:val="20"/>
-                <w:lang w:val="en-US"/>
-              </w:rPr>
-              <w:t xml:space="preserve">Epochs: </w:t>
-            </w:r>
-            <w:r>
-              <w:rPr>
-                <w:rFonts w:ascii="David" w:hAnsi="David" w:cs="David"/>
-                <w:sz w:val="20"/>
-                <w:szCs w:val="20"/>
-                <w:lang w:val="en-US"/>
-              </w:rPr>
-              <w:t>150</w:t>
-            </w:r>
-          </w:p>
-          <w:p>
-            <w:pPr>
-              <w:bidi/>
-              <w:spacing w:line="360" w:lineRule="auto"/>
-              <w:jc w:val="center"/>
-              <w:cnfStyle w:val="000000000000" w:firstRow="0" w:lastRow="0" w:firstColumn="0" w:lastColumn="0" w:oddVBand="0" w:evenVBand="0" w:oddHBand="0" w:evenHBand="0" w:firstRowFirstColumn="0" w:firstRowLastColumn="0" w:lastRowFirstColumn="0" w:lastRowLastColumn="0"/>
-              <w:rPr>
-                <w:rFonts w:ascii="David" w:hAnsi="David" w:cs="David"/>
-                <w:sz w:val="20"/>
-                <w:szCs w:val="20"/>
-                <w:lang w:val="en-US"/>
-              </w:rPr>
-            </w:pPr>
-            <w:r>
-              <w:rPr>
-                <w:rFonts w:ascii="David" w:hAnsi="David" w:cs="David"/>
-                <w:sz w:val="20"/>
-                <w:szCs w:val="20"/>
-                <w:lang w:val="en-US"/>
-              </w:rPr>
-              <w:t xml:space="preserve">Batch size: </w:t>
-            </w:r>
-            <w:r>
-              <w:rPr>
-                <w:rFonts w:ascii="David" w:hAnsi="David" w:cs="David"/>
-                <w:sz w:val="20"/>
-                <w:szCs w:val="20"/>
-                <w:lang w:val="en-US"/>
-              </w:rPr>
-              <w:t>1</w:t>
-            </w:r>
-          </w:p>
-          <w:p>
-            <w:pPr>
-              <w:bidi/>
-              <w:spacing w:line="360" w:lineRule="auto"/>
-              <w:jc w:val="center"/>
-              <w:cnfStyle w:val="000000000000" w:firstRow="0" w:lastRow="0" w:firstColumn="0" w:lastColumn="0" w:oddVBand="0" w:evenVBand="0" w:oddHBand="0" w:evenHBand="0" w:firstRowFirstColumn="0" w:firstRowLastColumn="0" w:lastRowFirstColumn="0" w:lastRowLastColumn="0"/>
-              <w:rPr>
-                <w:rFonts w:ascii="David" w:hAnsi="David" w:cs="David"/>
-                <w:sz w:val="20"/>
-                <w:szCs w:val="20"/>
-                <w:lang w:val="en-US"/>
-              </w:rPr>
-            </w:pPr>
-            <w:r>
-              <w:rPr>
-                <w:rFonts w:ascii="David" w:hAnsi="David" w:cs="David"/>
-                <w:sz w:val="20"/>
-                <w:szCs w:val="20"/>
-                <w:lang w:val="en-US"/>
-              </w:rPr>
-              <w:t>Learning rate: 0.01</w:t>
+              <w:t>15</w:t>
+            </w:r>
+            <w:r>
+              <w:rPr>
+                <w:rFonts w:ascii="David" w:hAnsi="David" w:cs="David"/>
+                <w:sz w:val="20"/>
+                <w:szCs w:val="20"/>
+                <w:lang w:val="en-US"/>
+              </w:rPr>
+              <w:t>, LR</w:t>
+            </w:r>
+            <w:r>
+              <w:rPr>
+                <w:rFonts w:ascii="David" w:hAnsi="David" w:cs="David"/>
+                <w:sz w:val="20"/>
+                <w:szCs w:val="20"/>
+                <w:lang w:val="en-US"/>
+              </w:rPr>
+              <w:t>: 0.01</w:t>
             </w:r>
           </w:p>
         </w:tc>
@@ -6827,7 +7773,249 @@
           <w:rFonts w:ascii="David" w:hAnsi="David" w:cs="David"/>
           <w:sz w:val="24"/>
           <w:szCs w:val="24"/>
-          <w:rtl/>
+          <w:u w:val="single"/>
+          <w:lang w:val="en-US"/>
+        </w:rPr>
+      </w:pPr>
+    </w:p>
+    <w:p>
+      <w:pPr>
+        <w:bidi/>
+        <w:spacing w:line="360" w:lineRule="auto"/>
+        <w:rPr>
+          <w:rFonts w:ascii="David" w:hAnsi="David" w:cs="David"/>
+          <w:sz w:val="24"/>
+          <w:szCs w:val="24"/>
+          <w:u w:val="single"/>
+          <w:lang w:val="en-US"/>
+        </w:rPr>
+      </w:pPr>
+    </w:p>
+    <w:p>
+      <w:pPr>
+        <w:bidi/>
+        <w:spacing w:line="360" w:lineRule="auto"/>
+        <w:rPr>
+          <w:rFonts w:ascii="David" w:hAnsi="David" w:cs="David"/>
+          <w:sz w:val="24"/>
+          <w:szCs w:val="24"/>
+          <w:u w:val="single"/>
+          <w:lang w:val="en-US"/>
+        </w:rPr>
+      </w:pPr>
+    </w:p>
+    <w:p>
+      <w:pPr>
+        <w:bidi/>
+        <w:spacing w:line="360" w:lineRule="auto"/>
+        <w:rPr>
+          <w:rFonts w:ascii="David" w:hAnsi="David" w:cs="David"/>
+          <w:sz w:val="24"/>
+          <w:szCs w:val="24"/>
+          <w:u w:val="single"/>
+          <w:lang w:val="en-US"/>
+        </w:rPr>
+      </w:pPr>
+    </w:p>
+    <w:p>
+      <w:pPr>
+        <w:bidi/>
+        <w:spacing w:line="360" w:lineRule="auto"/>
+        <w:rPr>
+          <w:rFonts w:ascii="David" w:hAnsi="David" w:cs="David"/>
+          <w:sz w:val="24"/>
+          <w:szCs w:val="24"/>
+          <w:u w:val="single"/>
+          <w:lang w:val="en-US"/>
+        </w:rPr>
+      </w:pPr>
+    </w:p>
+    <w:p>
+      <w:pPr>
+        <w:bidi/>
+        <w:spacing w:line="360" w:lineRule="auto"/>
+        <w:rPr>
+          <w:rFonts w:ascii="David" w:hAnsi="David" w:cs="David"/>
+          <w:sz w:val="24"/>
+          <w:szCs w:val="24"/>
+          <w:u w:val="single"/>
+          <w:lang w:val="en-US"/>
+        </w:rPr>
+      </w:pPr>
+    </w:p>
+    <w:p>
+      <w:pPr>
+        <w:bidi/>
+        <w:spacing w:line="360" w:lineRule="auto"/>
+        <w:rPr>
+          <w:rFonts w:ascii="David" w:hAnsi="David" w:cs="David"/>
+          <w:sz w:val="24"/>
+          <w:szCs w:val="24"/>
+          <w:u w:val="single"/>
+          <w:lang w:val="en-US"/>
+        </w:rPr>
+      </w:pPr>
+    </w:p>
+    <w:p>
+      <w:pPr>
+        <w:bidi/>
+        <w:spacing w:line="360" w:lineRule="auto"/>
+        <w:rPr>
+          <w:rFonts w:ascii="David" w:hAnsi="David" w:cs="David"/>
+          <w:sz w:val="24"/>
+          <w:szCs w:val="24"/>
+          <w:rtl/>
+          <w:lang w:val="en-US"/>
+        </w:rPr>
+      </w:pPr>
+      <w:r>
+        <w:rPr>
+          <w:rFonts w:ascii="David" w:hAnsi="David" w:cs="David"/>
+          <w:sz w:val="24"/>
+          <w:szCs w:val="24"/>
+          <w:u w:val="single"/>
+          <w:rtl/>
+          <w:lang w:val="en-US"/>
+        </w:rPr>
+        <w:t xml:space="preserve">רשת הנוירונים של </w:t>
+      </w:r>
+      <w:proofErr w:type="spellStart"/>
+      <w:r>
+        <w:rPr>
+          <w:rFonts w:ascii="David" w:hAnsi="David" w:cs="David"/>
+          <w:sz w:val="24"/>
+          <w:szCs w:val="24"/>
+          <w:u w:val="single"/>
+          <w:lang w:val="en-US"/>
+        </w:rPr>
+        <w:t>pytorch</w:t>
+      </w:r>
+      <w:proofErr w:type="spellEnd"/>
+      <w:r>
+        <w:rPr>
+          <w:rFonts w:ascii="David" w:hAnsi="David" w:cs="David"/>
+          <w:sz w:val="24"/>
+          <w:szCs w:val="24"/>
+          <w:u w:val="single"/>
+          <w:rtl/>
+          <w:lang w:val="en-US"/>
+        </w:rPr>
+        <w:t>:</w:t>
+      </w:r>
+    </w:p>
+    <w:p>
+      <w:pPr>
+        <w:bidi/>
+        <w:spacing w:line="360" w:lineRule="auto"/>
+        <w:rPr>
+          <w:rFonts w:ascii="David" w:hAnsi="David" w:cs="David"/>
+          <w:sz w:val="24"/>
+          <w:szCs w:val="24"/>
+          <w:lang w:val="en-US"/>
+        </w:rPr>
+      </w:pPr>
+      <w:r>
+        <w:rPr>
+          <w:rFonts w:ascii="David" w:hAnsi="David" w:cs="David"/>
+          <w:sz w:val="24"/>
+          <w:szCs w:val="24"/>
+          <w:rtl/>
+          <w:lang w:val="en-US"/>
+        </w:rPr>
+        <w:t xml:space="preserve">נחלק גם פה את התוצאות לפי שתי פונקציות האקטיבציה שאנו משתמשים בהם: </w:t>
+      </w:r>
+      <w:r>
+        <w:rPr>
+          <w:rFonts w:ascii="David" w:hAnsi="David" w:cs="David"/>
+          <w:sz w:val="24"/>
+          <w:szCs w:val="24"/>
+          <w:lang w:val="en-US"/>
+        </w:rPr>
+        <w:t>tanh</w:t>
+      </w:r>
+      <w:r>
+        <w:rPr>
+          <w:rFonts w:ascii="David" w:hAnsi="David" w:cs="David"/>
+          <w:sz w:val="24"/>
+          <w:szCs w:val="24"/>
+          <w:rtl/>
+          <w:lang w:val="en-US"/>
+        </w:rPr>
+        <w:t xml:space="preserve"> ו-</w:t>
+      </w:r>
+      <w:proofErr w:type="spellStart"/>
+      <w:r>
+        <w:rPr>
+          <w:rFonts w:ascii="David" w:hAnsi="David" w:cs="David"/>
+          <w:sz w:val="24"/>
+          <w:szCs w:val="24"/>
+          <w:lang w:val="en-US"/>
+        </w:rPr>
+        <w:t>ReLU</w:t>
+      </w:r>
+      <w:proofErr w:type="spellEnd"/>
+      <w:r>
+        <w:rPr>
+          <w:rFonts w:ascii="David" w:hAnsi="David" w:cs="David"/>
+          <w:sz w:val="24"/>
+          <w:szCs w:val="24"/>
+          <w:rtl/>
+          <w:lang w:val="en-US"/>
+        </w:rPr>
+        <w:t xml:space="preserve">. הטבלאות הבאות מציגות את התוצאות הטובות ביותר פר </w:t>
+      </w:r>
+      <w:r>
+        <w:rPr>
+          <w:rFonts w:ascii="David" w:hAnsi="David" w:cs="David"/>
+          <w:sz w:val="24"/>
+          <w:szCs w:val="24"/>
+          <w:lang w:val="en-US"/>
+        </w:rPr>
+        <w:t>layer</w:t>
+      </w:r>
+      <w:r>
+        <w:rPr>
+          <w:rFonts w:ascii="David" w:hAnsi="David" w:cs="David"/>
+          <w:sz w:val="24"/>
+          <w:szCs w:val="24"/>
+          <w:rtl/>
+          <w:lang w:val="en-US"/>
+        </w:rPr>
+        <w:t xml:space="preserve"> בדומה לטבלאות הנ"ל.</w:t>
+      </w:r>
+    </w:p>
+    <w:p>
+      <w:pPr>
+        <w:bidi/>
+        <w:spacing w:line="360" w:lineRule="auto"/>
+        <w:rPr>
+          <w:rFonts w:ascii="David" w:hAnsi="David" w:cs="David"/>
+          <w:sz w:val="24"/>
+          <w:szCs w:val="24"/>
+          <w:lang w:val="en-US"/>
+        </w:rPr>
+      </w:pPr>
+    </w:p>
+    <w:p>
+      <w:pPr>
+        <w:bidi/>
+        <w:spacing w:line="360" w:lineRule="auto"/>
+        <w:rPr>
+          <w:rFonts w:ascii="David" w:hAnsi="David" w:cs="David"/>
+          <w:sz w:val="24"/>
+          <w:szCs w:val="24"/>
+          <w:lang w:val="en-US"/>
+        </w:rPr>
+      </w:pPr>
+    </w:p>
+    <w:p>
+      <w:pPr>
+        <w:bidi/>
+        <w:spacing w:line="360" w:lineRule="auto"/>
+        <w:rPr>
+          <w:rFonts w:ascii="David" w:hAnsi="David" w:cs="David"/>
+          <w:sz w:val="24"/>
+          <w:szCs w:val="24"/>
           <w:lang w:val="en-US"/>
         </w:rPr>
       </w:pPr>
@@ -6844,285 +8032,6 @@
           <w:szCs w:val="32"/>
         </w:rPr>
       </w:pPr>
-    </w:p>
-    <w:p>
-      <w:pPr>
-        <w:bidi/>
-        <w:spacing w:line="360" w:lineRule="auto"/>
-        <w:rPr>
-          <w:rFonts w:ascii="David" w:hAnsi="David" w:cs="David"/>
-          <w:b/>
-          <w:bCs/>
-          <w:sz w:val="32"/>
-          <w:szCs w:val="32"/>
-        </w:rPr>
-      </w:pPr>
-    </w:p>
-    <w:p>
-      <w:pPr>
-        <w:bidi/>
-        <w:spacing w:line="360" w:lineRule="auto"/>
-        <w:rPr>
-          <w:rFonts w:ascii="David" w:hAnsi="David" w:cs="David"/>
-          <w:sz w:val="24"/>
-          <w:szCs w:val="24"/>
-          <w:u w:val="single"/>
-          <w:rtl/>
-          <w:lang w:val="en-US"/>
-        </w:rPr>
-      </w:pPr>
-    </w:p>
-    <w:p>
-      <w:pPr>
-        <w:bidi/>
-        <w:spacing w:line="360" w:lineRule="auto"/>
-        <w:rPr>
-          <w:rFonts w:ascii="David" w:hAnsi="David" w:cs="David"/>
-          <w:sz w:val="24"/>
-          <w:szCs w:val="24"/>
-          <w:u w:val="single"/>
-          <w:rtl/>
-          <w:lang w:val="en-US"/>
-        </w:rPr>
-      </w:pPr>
-    </w:p>
-    <w:p>
-      <w:pPr>
-        <w:bidi/>
-        <w:spacing w:line="360" w:lineRule="auto"/>
-        <w:rPr>
-          <w:rFonts w:ascii="David" w:hAnsi="David" w:cs="David"/>
-          <w:sz w:val="24"/>
-          <w:szCs w:val="24"/>
-          <w:u w:val="single"/>
-          <w:rtl/>
-          <w:lang w:val="en-US"/>
-        </w:rPr>
-      </w:pPr>
-    </w:p>
-    <w:p>
-      <w:pPr>
-        <w:bidi/>
-        <w:spacing w:line="360" w:lineRule="auto"/>
-        <w:rPr>
-          <w:rFonts w:ascii="David" w:hAnsi="David" w:cs="David"/>
-          <w:sz w:val="24"/>
-          <w:szCs w:val="24"/>
-          <w:u w:val="single"/>
-          <w:rtl/>
-          <w:lang w:val="en-US"/>
-        </w:rPr>
-      </w:pPr>
-    </w:p>
-    <w:p>
-      <w:pPr>
-        <w:bidi/>
-        <w:spacing w:line="360" w:lineRule="auto"/>
-        <w:rPr>
-          <w:rFonts w:ascii="David" w:hAnsi="David" w:cs="David"/>
-          <w:sz w:val="24"/>
-          <w:szCs w:val="24"/>
-          <w:u w:val="single"/>
-          <w:rtl/>
-          <w:lang w:val="en-US"/>
-        </w:rPr>
-      </w:pPr>
-    </w:p>
-    <w:p>
-      <w:pPr>
-        <w:bidi/>
-        <w:spacing w:line="360" w:lineRule="auto"/>
-        <w:rPr>
-          <w:rFonts w:ascii="David" w:hAnsi="David" w:cs="David"/>
-          <w:sz w:val="24"/>
-          <w:szCs w:val="24"/>
-          <w:u w:val="single"/>
-          <w:rtl/>
-          <w:lang w:val="en-US"/>
-        </w:rPr>
-      </w:pPr>
-    </w:p>
-    <w:p>
-      <w:pPr>
-        <w:bidi/>
-        <w:spacing w:line="360" w:lineRule="auto"/>
-        <w:rPr>
-          <w:rFonts w:ascii="David" w:hAnsi="David" w:cs="David"/>
-          <w:sz w:val="24"/>
-          <w:szCs w:val="24"/>
-          <w:u w:val="single"/>
-          <w:lang w:val="en-US"/>
-        </w:rPr>
-      </w:pPr>
-    </w:p>
-    <w:p>
-      <w:pPr>
-        <w:bidi/>
-        <w:spacing w:line="360" w:lineRule="auto"/>
-        <w:rPr>
-          <w:rFonts w:ascii="David" w:hAnsi="David" w:cs="David"/>
-          <w:sz w:val="24"/>
-          <w:szCs w:val="24"/>
-          <w:u w:val="single"/>
-          <w:rtl/>
-          <w:lang w:val="en-US"/>
-        </w:rPr>
-      </w:pPr>
-    </w:p>
-    <w:p>
-      <w:pPr>
-        <w:bidi/>
-        <w:spacing w:line="360" w:lineRule="auto"/>
-        <w:rPr>
-          <w:rFonts w:ascii="David" w:hAnsi="David" w:cs="David"/>
-          <w:sz w:val="24"/>
-          <w:szCs w:val="24"/>
-          <w:rtl/>
-          <w:lang w:val="en-US"/>
-        </w:rPr>
-      </w:pPr>
-      <w:r>
-        <w:rPr>
-          <w:rFonts w:ascii="David" w:hAnsi="David" w:cs="David"/>
-          <w:sz w:val="24"/>
-          <w:szCs w:val="24"/>
-          <w:u w:val="single"/>
-          <w:rtl/>
-          <w:lang w:val="en-US"/>
-        </w:rPr>
-        <w:t xml:space="preserve">רשת הנוירונים של </w:t>
-      </w:r>
-      <w:r>
-        <w:rPr>
-          <w:rFonts w:ascii="David" w:hAnsi="David" w:cs="David"/>
-          <w:sz w:val="24"/>
-          <w:szCs w:val="24"/>
-          <w:u w:val="single"/>
-          <w:lang w:val="en-US"/>
-        </w:rPr>
-        <w:t>pytorch</w:t>
-      </w:r>
-      <w:r>
-        <w:rPr>
-          <w:rFonts w:ascii="David" w:hAnsi="David" w:cs="David"/>
-          <w:sz w:val="24"/>
-          <w:szCs w:val="24"/>
-          <w:u w:val="single"/>
-          <w:rtl/>
-          <w:lang w:val="en-US"/>
-        </w:rPr>
-        <w:t>:</w:t>
-      </w:r>
-    </w:p>
-    <w:p>
-      <w:pPr>
-        <w:bidi/>
-        <w:spacing w:line="360" w:lineRule="auto"/>
-        <w:rPr>
-          <w:rFonts w:ascii="David" w:hAnsi="David" w:cs="David"/>
-          <w:b/>
-          <w:bCs/>
-          <w:sz w:val="32"/>
-          <w:szCs w:val="32"/>
-        </w:rPr>
-      </w:pPr>
-      <w:r>
-        <w:rPr>
-          <w:rFonts w:ascii="David" w:hAnsi="David" w:cs="David"/>
-          <w:sz w:val="24"/>
-          <w:szCs w:val="24"/>
-          <w:rtl/>
-          <w:lang w:val="en-US"/>
-        </w:rPr>
-        <w:t xml:space="preserve">נחלק </w:t>
-      </w:r>
-      <w:r>
-        <w:rPr>
-          <w:rFonts w:ascii="David" w:hAnsi="David" w:cs="David"/>
-          <w:sz w:val="24"/>
-          <w:szCs w:val="24"/>
-          <w:rtl/>
-          <w:lang w:val="en-US"/>
-        </w:rPr>
-        <w:t xml:space="preserve">גם פה </w:t>
-      </w:r>
-      <w:r>
-        <w:rPr>
-          <w:rFonts w:ascii="David" w:hAnsi="David" w:cs="David"/>
-          <w:sz w:val="24"/>
-          <w:szCs w:val="24"/>
-          <w:rtl/>
-          <w:lang w:val="en-US"/>
-        </w:rPr>
-        <w:t xml:space="preserve">את התוצאות לפי שתי פונקציות האקטיבציה שאנו משתמשים בהם: </w:t>
-      </w:r>
-      <w:r>
-        <w:rPr>
-          <w:rFonts w:ascii="David" w:hAnsi="David" w:cs="David"/>
-          <w:sz w:val="24"/>
-          <w:szCs w:val="24"/>
-          <w:lang w:val="en-US"/>
-        </w:rPr>
-        <w:t>tanh</w:t>
-      </w:r>
-      <w:r>
-        <w:rPr>
-          <w:rFonts w:ascii="David" w:hAnsi="David" w:cs="David"/>
-          <w:sz w:val="24"/>
-          <w:szCs w:val="24"/>
-          <w:rtl/>
-          <w:lang w:val="en-US"/>
-        </w:rPr>
-        <w:t xml:space="preserve"> ו-</w:t>
-      </w:r>
-      <w:r>
-        <w:rPr>
-          <w:rFonts w:ascii="David" w:hAnsi="David" w:cs="David"/>
-          <w:sz w:val="24"/>
-          <w:szCs w:val="24"/>
-          <w:lang w:val="en-US"/>
-        </w:rPr>
-        <w:t>ReLU</w:t>
-      </w:r>
-      <w:r>
-        <w:rPr>
-          <w:rFonts w:ascii="David" w:hAnsi="David" w:cs="David"/>
-          <w:sz w:val="24"/>
-          <w:szCs w:val="24"/>
-          <w:rtl/>
-          <w:lang w:val="en-US"/>
-        </w:rPr>
-        <w:t xml:space="preserve">. הטבלאות הבאות מציגות את התוצאות הטובות ביותר פר </w:t>
-      </w:r>
-      <w:r>
-        <w:rPr>
-          <w:rFonts w:ascii="David" w:hAnsi="David" w:cs="David"/>
-          <w:sz w:val="24"/>
-          <w:szCs w:val="24"/>
-          <w:lang w:val="en-US"/>
-        </w:rPr>
-        <w:t>layer</w:t>
-      </w:r>
-      <w:r>
-        <w:rPr>
-          <w:rFonts w:ascii="David" w:hAnsi="David" w:cs="David"/>
-          <w:sz w:val="24"/>
-          <w:szCs w:val="24"/>
-          <w:rtl/>
-          <w:lang w:val="en-US"/>
-        </w:rPr>
-        <w:t xml:space="preserve"> </w:t>
-      </w:r>
-      <w:r>
-        <w:rPr>
-          <w:rFonts w:ascii="David" w:hAnsi="David" w:cs="David"/>
-          <w:sz w:val="24"/>
-          <w:szCs w:val="24"/>
-          <w:rtl/>
-          <w:lang w:val="en-US"/>
-        </w:rPr>
-        <w:t>בדומה לטבלאות הנ"ל.</w:t>
-      </w:r>
     </w:p>
     <w:p>
       <w:pPr>
@@ -7151,6 +8060,7 @@
           <w:szCs w:val="20"/>
           <w:lang w:val="en-US"/>
         </w:rPr>
+        <w:lastRenderedPageBreak/>
         <w:t xml:space="preserve">Figure </w:t>
       </w:r>
       <w:r>
@@ -7179,6 +8089,7 @@
         </w:rPr>
         <w:t xml:space="preserve">: </w:t>
       </w:r>
+      <w:proofErr w:type="spellStart"/>
       <w:r>
         <w:rPr>
           <w:rFonts w:ascii="David" w:hAnsi="David" w:cs="David"/>
@@ -7190,8 +8101,9 @@
           <w:szCs w:val="20"/>
           <w:lang w:val="en-US"/>
         </w:rPr>
-        <w:t xml:space="preserve">Pytorch NN </w:t>
-      </w:r>
+        <w:t>Pytorch</w:t>
+      </w:r>
+      <w:proofErr w:type="spellEnd"/>
       <w:r>
         <w:rPr>
           <w:rFonts w:ascii="David" w:hAnsi="David" w:cs="David"/>
@@ -7203,8 +8115,36 @@
           <w:szCs w:val="20"/>
           <w:lang w:val="en-US"/>
         </w:rPr>
-        <w:t>with ReLU</w:t>
-      </w:r>
+        <w:t xml:space="preserve"> NN </w:t>
+      </w:r>
+      <w:r>
+        <w:rPr>
+          <w:rFonts w:ascii="David" w:hAnsi="David" w:cs="David"/>
+          <w:b/>
+          <w:bCs/>
+          <w:i/>
+          <w:iCs/>
+          <w:sz w:val="20"/>
+          <w:szCs w:val="20"/>
+          <w:lang w:val="en-US"/>
+        </w:rPr>
+        <w:t xml:space="preserve">with </w:t>
+      </w:r>
+      <w:proofErr w:type="spellStart"/>
+      <w:r>
+        <w:rPr>
+          <w:rFonts w:ascii="David" w:hAnsi="David" w:cs="David"/>
+          <w:b/>
+          <w:bCs/>
+          <w:i/>
+          <w:iCs/>
+          <w:sz w:val="20"/>
+          <w:szCs w:val="20"/>
+          <w:lang w:val="en-US"/>
+        </w:rPr>
+        <w:t>ReLU</w:t>
+      </w:r>
+      <w:proofErr w:type="spellEnd"/>
     </w:p>
     <w:tbl>
       <w:tblPr>
@@ -7215,22 +8155,21 @@
         <w:tblLook w:val="04A0" w:firstRow="1" w:lastRow="0" w:firstColumn="1" w:lastColumn="0" w:noHBand="0" w:noVBand="1"/>
       </w:tblPr>
       <w:tblGrid>
-        <w:gridCol w:w="3124"/>
-        <w:gridCol w:w="3124"/>
+        <w:gridCol w:w="2585"/>
+        <w:gridCol w:w="2585"/>
       </w:tblGrid>
       <w:tr>
         <w:trPr>
           <w:cnfStyle w:val="100000000000" w:firstRow="1" w:lastRow="0" w:firstColumn="0" w:lastColumn="0" w:oddVBand="0" w:evenVBand="0" w:oddHBand="0" w:evenHBand="0" w:firstRowFirstColumn="0" w:firstRowLastColumn="0" w:lastRowFirstColumn="0" w:lastRowLastColumn="0"/>
-          <w:trHeight w:val="283"/>
+          <w:trHeight w:val="299"/>
         </w:trPr>
         <w:tc>
           <w:tcPr>
             <w:cnfStyle w:val="001000000000" w:firstRow="0" w:lastRow="0" w:firstColumn="1" w:lastColumn="0" w:oddVBand="0" w:evenVBand="0" w:oddHBand="0" w:evenHBand="0" w:firstRowFirstColumn="0" w:firstRowLastColumn="0" w:lastRowFirstColumn="0" w:lastRowLastColumn="0"/>
-            <w:tcW w:w="3124" w:type="dxa"/>
+            <w:tcW w:w="2585" w:type="dxa"/>
           </w:tcPr>
           <w:p>
             <w:pPr>
-              <w:bidi/>
               <w:spacing w:line="360" w:lineRule="auto"/>
               <w:jc w:val="center"/>
               <w:rPr>
@@ -7254,11 +8193,10 @@
         </w:tc>
         <w:tc>
           <w:tcPr>
-            <w:tcW w:w="3124" w:type="dxa"/>
+            <w:tcW w:w="2585" w:type="dxa"/>
           </w:tcPr>
           <w:p>
             <w:pPr>
-              <w:bidi/>
               <w:spacing w:line="360" w:lineRule="auto"/>
               <w:jc w:val="center"/>
               <w:cnfStyle w:val="100000000000" w:firstRow="1" w:lastRow="0" w:firstColumn="0" w:lastColumn="0" w:oddVBand="0" w:evenVBand="0" w:oddHBand="0" w:evenHBand="0" w:firstRowFirstColumn="0" w:firstRowLastColumn="0" w:lastRowFirstColumn="0" w:lastRowLastColumn="0"/>
@@ -7285,16 +8223,15 @@
       <w:tr>
         <w:trPr>
           <w:cnfStyle w:val="000000100000" w:firstRow="0" w:lastRow="0" w:firstColumn="0" w:lastColumn="0" w:oddVBand="0" w:evenVBand="0" w:oddHBand="1" w:evenHBand="0" w:firstRowFirstColumn="0" w:firstRowLastColumn="0" w:lastRowFirstColumn="0" w:lastRowLastColumn="0"/>
-          <w:trHeight w:val="283"/>
+          <w:trHeight w:val="299"/>
         </w:trPr>
         <w:tc>
           <w:tcPr>
             <w:cnfStyle w:val="001000000000" w:firstRow="0" w:lastRow="0" w:firstColumn="1" w:lastColumn="0" w:oddVBand="0" w:evenVBand="0" w:oddHBand="0" w:evenHBand="0" w:firstRowFirstColumn="0" w:firstRowLastColumn="0" w:lastRowFirstColumn="0" w:lastRowLastColumn="0"/>
-            <w:tcW w:w="3124" w:type="dxa"/>
+            <w:tcW w:w="2585" w:type="dxa"/>
           </w:tcPr>
           <w:p>
             <w:pPr>
-              <w:bidi/>
               <w:spacing w:line="360" w:lineRule="auto"/>
               <w:jc w:val="center"/>
               <w:rPr>
@@ -7333,7 +8270,7 @@
         </w:tc>
         <w:tc>
           <w:tcPr>
-            <w:tcW w:w="3124" w:type="dxa"/>
+            <w:tcW w:w="2585" w:type="dxa"/>
           </w:tcPr>
           <w:p>
             <w:pPr>
@@ -7356,6 +8293,24 @@
               </w:rPr>
               <w:t>Layers: 1</w:t>
             </w:r>
+            <w:r>
+              <w:rPr>
+                <w:rFonts w:ascii="David" w:hAnsi="David" w:cs="David"/>
+                <w:sz w:val="20"/>
+                <w:szCs w:val="20"/>
+                <w:lang w:val="en-US"/>
+              </w:rPr>
+              <w:t xml:space="preserve">, </w:t>
+            </w:r>
+            <w:r>
+              <w:rPr>
+                <w:rFonts w:ascii="David" w:hAnsi="David" w:cs="David"/>
+                <w:sz w:val="20"/>
+                <w:szCs w:val="20"/>
+                <w:lang w:val="en-US"/>
+              </w:rPr>
+              <w:t>Epochs: 150</w:t>
+            </w:r>
           </w:p>
           <w:p>
             <w:pPr>
@@ -7366,6 +8321,7 @@
                 <w:rFonts w:ascii="David" w:hAnsi="David" w:cs="David"/>
                 <w:sz w:val="20"/>
                 <w:szCs w:val="20"/>
+                <w:rtl/>
                 <w:lang w:val="en-US"/>
               </w:rPr>
             </w:pPr>
@@ -7376,7 +8332,288 @@
                 <w:szCs w:val="20"/>
                 <w:lang w:val="en-US"/>
               </w:rPr>
-              <w:t>Epochs: 150</w:t>
+              <w:t xml:space="preserve">Batch size: </w:t>
+            </w:r>
+            <w:r>
+              <w:rPr>
+                <w:rFonts w:ascii="David" w:hAnsi="David" w:cs="David"/>
+                <w:sz w:val="20"/>
+                <w:szCs w:val="20"/>
+                <w:lang w:val="en-US"/>
+              </w:rPr>
+              <w:t>15</w:t>
+            </w:r>
+            <w:r>
+              <w:rPr>
+                <w:rFonts w:ascii="David" w:hAnsi="David" w:cs="David"/>
+                <w:sz w:val="20"/>
+                <w:szCs w:val="20"/>
+                <w:lang w:val="en-US"/>
+              </w:rPr>
+              <w:t>, LR</w:t>
+            </w:r>
+            <w:r>
+              <w:rPr>
+                <w:rFonts w:ascii="David" w:hAnsi="David" w:cs="David"/>
+                <w:sz w:val="20"/>
+                <w:szCs w:val="20"/>
+                <w:lang w:val="en-US"/>
+              </w:rPr>
+              <w:t>: 0.01</w:t>
+            </w:r>
+          </w:p>
+        </w:tc>
+      </w:tr>
+      <w:tr>
+        <w:trPr>
+          <w:trHeight w:val="299"/>
+        </w:trPr>
+        <w:tc>
+          <w:tcPr>
+            <w:cnfStyle w:val="001000000000" w:firstRow="0" w:lastRow="0" w:firstColumn="1" w:lastColumn="0" w:oddVBand="0" w:evenVBand="0" w:oddHBand="0" w:evenHBand="0" w:firstRowFirstColumn="0" w:firstRowLastColumn="0" w:lastRowFirstColumn="0" w:lastRowLastColumn="0"/>
+            <w:tcW w:w="2585" w:type="dxa"/>
+          </w:tcPr>
+          <w:p>
+            <w:pPr>
+              <w:spacing w:line="360" w:lineRule="auto"/>
+              <w:jc w:val="center"/>
+              <w:rPr>
+                <w:rFonts w:ascii="David" w:hAnsi="David" w:cs="David"/>
+                <w:b w:val="0"/>
+                <w:bCs w:val="0"/>
+                <w:sz w:val="20"/>
+                <w:szCs w:val="20"/>
+                <w:lang w:val="en-US"/>
+              </w:rPr>
+            </w:pPr>
+            <w:r>
+              <w:rPr>
+                <w:rFonts w:ascii="David" w:hAnsi="David" w:cs="David"/>
+                <w:b w:val="0"/>
+                <w:bCs w:val="0"/>
+                <w:sz w:val="20"/>
+                <w:szCs w:val="20"/>
+                <w:rtl/>
+                <w:lang w:val="en-US"/>
+              </w:rPr>
+              <w:t>0</w:t>
+            </w:r>
+            <w:r>
+              <w:rPr>
+                <w:rFonts w:ascii="David" w:hAnsi="David" w:cs="David"/>
+                <w:b w:val="0"/>
+                <w:bCs w:val="0"/>
+                <w:sz w:val="20"/>
+                <w:szCs w:val="20"/>
+                <w:lang w:val="en-US"/>
+              </w:rPr>
+              <w:t>.645</w:t>
+            </w:r>
+          </w:p>
+        </w:tc>
+        <w:tc>
+          <w:tcPr>
+            <w:tcW w:w="2585" w:type="dxa"/>
+          </w:tcPr>
+          <w:p>
+            <w:pPr>
+              <w:spacing w:line="360" w:lineRule="auto"/>
+              <w:jc w:val="center"/>
+              <w:cnfStyle w:val="000000000000" w:firstRow="0" w:lastRow="0" w:firstColumn="0" w:lastColumn="0" w:oddVBand="0" w:evenVBand="0" w:oddHBand="0" w:evenHBand="0" w:firstRowFirstColumn="0" w:firstRowLastColumn="0" w:lastRowFirstColumn="0" w:lastRowLastColumn="0"/>
+              <w:rPr>
+                <w:rFonts w:ascii="David" w:hAnsi="David" w:cs="David"/>
+                <w:sz w:val="20"/>
+                <w:szCs w:val="20"/>
+                <w:lang w:val="en-US"/>
+              </w:rPr>
+            </w:pPr>
+            <w:r>
+              <w:rPr>
+                <w:rFonts w:ascii="David" w:hAnsi="David" w:cs="David"/>
+                <w:sz w:val="20"/>
+                <w:szCs w:val="20"/>
+                <w:lang w:val="en-US"/>
+              </w:rPr>
+              <w:t>Layers: 3</w:t>
+            </w:r>
+            <w:r>
+              <w:rPr>
+                <w:rFonts w:ascii="David" w:hAnsi="David" w:cs="David"/>
+                <w:sz w:val="20"/>
+                <w:szCs w:val="20"/>
+                <w:lang w:val="en-US"/>
+              </w:rPr>
+              <w:t xml:space="preserve">, </w:t>
+            </w:r>
+            <w:r>
+              <w:rPr>
+                <w:rFonts w:ascii="David" w:hAnsi="David" w:cs="David"/>
+                <w:sz w:val="20"/>
+                <w:szCs w:val="20"/>
+                <w:lang w:val="en-US"/>
+              </w:rPr>
+              <w:t>Epochs: 100</w:t>
+            </w:r>
+          </w:p>
+          <w:p>
+            <w:pPr>
+              <w:spacing w:line="360" w:lineRule="auto"/>
+              <w:jc w:val="center"/>
+              <w:cnfStyle w:val="000000000000" w:firstRow="0" w:lastRow="0" w:firstColumn="0" w:lastColumn="0" w:oddVBand="0" w:evenVBand="0" w:oddHBand="0" w:evenHBand="0" w:firstRowFirstColumn="0" w:firstRowLastColumn="0" w:lastRowFirstColumn="0" w:lastRowLastColumn="0"/>
+              <w:rPr>
+                <w:rFonts w:ascii="David" w:hAnsi="David" w:cs="David"/>
+                <w:sz w:val="20"/>
+                <w:szCs w:val="20"/>
+                <w:lang w:val="en-US"/>
+              </w:rPr>
+            </w:pPr>
+            <w:r>
+              <w:rPr>
+                <w:rFonts w:ascii="David" w:hAnsi="David" w:cs="David"/>
+                <w:sz w:val="20"/>
+                <w:szCs w:val="20"/>
+                <w:lang w:val="en-US"/>
+              </w:rPr>
+              <w:t>Batch size: 1</w:t>
+            </w:r>
+            <w:r>
+              <w:rPr>
+                <w:rFonts w:ascii="David" w:hAnsi="David" w:cs="David"/>
+                <w:sz w:val="20"/>
+                <w:szCs w:val="20"/>
+                <w:lang w:val="en-US"/>
+              </w:rPr>
+              <w:t>, LR:</w:t>
+            </w:r>
+            <w:r>
+              <w:rPr>
+                <w:rFonts w:ascii="David" w:hAnsi="David" w:cs="David"/>
+                <w:sz w:val="20"/>
+                <w:szCs w:val="20"/>
+                <w:lang w:val="en-US"/>
+              </w:rPr>
+              <w:t xml:space="preserve"> 0. </w:t>
+            </w:r>
+            <w:r>
+              <w:rPr>
+                <w:rFonts w:ascii="David" w:hAnsi="David" w:cs="David"/>
+                <w:sz w:val="20"/>
+                <w:szCs w:val="20"/>
+                <w:lang w:val="en-US"/>
+              </w:rPr>
+              <w:t>0</w:t>
+            </w:r>
+            <w:r>
+              <w:rPr>
+                <w:rFonts w:ascii="David" w:hAnsi="David" w:cs="David"/>
+                <w:sz w:val="20"/>
+                <w:szCs w:val="20"/>
+                <w:lang w:val="en-US"/>
+              </w:rPr>
+              <w:t>01</w:t>
+            </w:r>
+          </w:p>
+        </w:tc>
+      </w:tr>
+      <w:tr>
+        <w:trPr>
+          <w:cnfStyle w:val="000000100000" w:firstRow="0" w:lastRow="0" w:firstColumn="0" w:lastColumn="0" w:oddVBand="0" w:evenVBand="0" w:oddHBand="1" w:evenHBand="0" w:firstRowFirstColumn="0" w:firstRowLastColumn="0" w:lastRowFirstColumn="0" w:lastRowLastColumn="0"/>
+          <w:trHeight w:val="286"/>
+        </w:trPr>
+        <w:tc>
+          <w:tcPr>
+            <w:cnfStyle w:val="001000000000" w:firstRow="0" w:lastRow="0" w:firstColumn="1" w:lastColumn="0" w:oddVBand="0" w:evenVBand="0" w:oddHBand="0" w:evenHBand="0" w:firstRowFirstColumn="0" w:firstRowLastColumn="0" w:lastRowFirstColumn="0" w:lastRowLastColumn="0"/>
+            <w:tcW w:w="2585" w:type="dxa"/>
+          </w:tcPr>
+          <w:p>
+            <w:pPr>
+              <w:spacing w:line="360" w:lineRule="auto"/>
+              <w:jc w:val="center"/>
+              <w:rPr>
+                <w:rFonts w:ascii="David" w:hAnsi="David" w:cs="David"/>
+                <w:b w:val="0"/>
+                <w:bCs w:val="0"/>
+                <w:sz w:val="20"/>
+                <w:szCs w:val="20"/>
+                <w:rtl/>
+                <w:lang w:val="en-US"/>
+              </w:rPr>
+            </w:pPr>
+            <w:r>
+              <w:rPr>
+                <w:rFonts w:ascii="David" w:hAnsi="David" w:cs="David"/>
+                <w:b w:val="0"/>
+                <w:bCs w:val="0"/>
+                <w:sz w:val="20"/>
+                <w:szCs w:val="20"/>
+                <w:lang w:val="en-US"/>
+              </w:rPr>
+              <w:t>0.</w:t>
+            </w:r>
+            <w:r>
+              <w:rPr>
+                <w:rFonts w:ascii="David" w:hAnsi="David" w:cs="David"/>
+                <w:b w:val="0"/>
+                <w:bCs w:val="0"/>
+                <w:sz w:val="20"/>
+                <w:szCs w:val="20"/>
+                <w:lang w:val="en-US"/>
+              </w:rPr>
+              <w:t>639</w:t>
+            </w:r>
+          </w:p>
+        </w:tc>
+        <w:tc>
+          <w:tcPr>
+            <w:tcW w:w="2585" w:type="dxa"/>
+          </w:tcPr>
+          <w:p>
+            <w:pPr>
+              <w:spacing w:line="360" w:lineRule="auto"/>
+              <w:jc w:val="center"/>
+              <w:cnfStyle w:val="000000100000" w:firstRow="0" w:lastRow="0" w:firstColumn="0" w:lastColumn="0" w:oddVBand="0" w:evenVBand="0" w:oddHBand="1" w:evenHBand="0" w:firstRowFirstColumn="0" w:firstRowLastColumn="0" w:lastRowFirstColumn="0" w:lastRowLastColumn="0"/>
+              <w:rPr>
+                <w:rFonts w:ascii="David" w:hAnsi="David" w:cs="David"/>
+                <w:sz w:val="20"/>
+                <w:szCs w:val="20"/>
+                <w:lang w:val="en-US"/>
+              </w:rPr>
+            </w:pPr>
+            <w:r>
+              <w:rPr>
+                <w:rFonts w:ascii="David" w:hAnsi="David" w:cs="David"/>
+                <w:sz w:val="20"/>
+                <w:szCs w:val="20"/>
+                <w:lang w:val="en-US"/>
+              </w:rPr>
+              <w:t>Layers: 5</w:t>
+            </w:r>
+            <w:r>
+              <w:rPr>
+                <w:rFonts w:ascii="David" w:hAnsi="David" w:cs="David"/>
+                <w:sz w:val="20"/>
+                <w:szCs w:val="20"/>
+                <w:lang w:val="en-US"/>
+              </w:rPr>
+              <w:t xml:space="preserve">, </w:t>
+            </w:r>
+            <w:r>
+              <w:rPr>
+                <w:rFonts w:ascii="David" w:hAnsi="David" w:cs="David"/>
+                <w:sz w:val="20"/>
+                <w:szCs w:val="20"/>
+                <w:lang w:val="en-US"/>
+              </w:rPr>
+              <w:t xml:space="preserve">Epochs: </w:t>
+            </w:r>
+            <w:r>
+              <w:rPr>
+                <w:rFonts w:ascii="David" w:hAnsi="David" w:cs="David"/>
+                <w:sz w:val="20"/>
+                <w:szCs w:val="20"/>
+                <w:lang w:val="en-US"/>
+              </w:rPr>
+              <w:t>100</w:t>
             </w:r>
           </w:p>
           <w:p>
@@ -7388,6 +8625,7 @@
                 <w:rFonts w:ascii="David" w:hAnsi="David" w:cs="David"/>
                 <w:sz w:val="20"/>
                 <w:szCs w:val="20"/>
+                <w:rtl/>
                 <w:lang w:val="en-US"/>
               </w:rPr>
             </w:pPr>
@@ -7408,18 +8646,164 @@
                 <w:lang w:val="en-US"/>
               </w:rPr>
               <w:t>15</w:t>
+            </w:r>
+            <w:r>
+              <w:rPr>
+                <w:rFonts w:ascii="David" w:hAnsi="David" w:cs="David"/>
+                <w:sz w:val="20"/>
+                <w:szCs w:val="20"/>
+                <w:lang w:val="en-US"/>
+              </w:rPr>
+              <w:t>, LR</w:t>
+            </w:r>
+            <w:r>
+              <w:rPr>
+                <w:rFonts w:ascii="David" w:hAnsi="David" w:cs="David"/>
+                <w:sz w:val="20"/>
+                <w:szCs w:val="20"/>
+                <w:lang w:val="en-US"/>
+              </w:rPr>
+              <w:t>: 0.</w:t>
+            </w:r>
+            <w:r>
+              <w:rPr>
+                <w:rFonts w:ascii="David" w:hAnsi="David" w:cs="David"/>
+                <w:sz w:val="20"/>
+                <w:szCs w:val="20"/>
+                <w:lang w:val="en-US"/>
+              </w:rPr>
+              <w:t xml:space="preserve"> </w:t>
+            </w:r>
+            <w:r>
+              <w:rPr>
+                <w:rFonts w:ascii="David" w:hAnsi="David" w:cs="David"/>
+                <w:sz w:val="20"/>
+                <w:szCs w:val="20"/>
+                <w:lang w:val="en-US"/>
+              </w:rPr>
+              <w:t>01</w:t>
+            </w:r>
+          </w:p>
+        </w:tc>
+      </w:tr>
+      <w:tr>
+        <w:trPr>
+          <w:trHeight w:val="299"/>
+        </w:trPr>
+        <w:tc>
+          <w:tcPr>
+            <w:cnfStyle w:val="001000000000" w:firstRow="0" w:lastRow="0" w:firstColumn="1" w:lastColumn="0" w:oddVBand="0" w:evenVBand="0" w:oddHBand="0" w:evenHBand="0" w:firstRowFirstColumn="0" w:firstRowLastColumn="0" w:lastRowFirstColumn="0" w:lastRowLastColumn="0"/>
+            <w:tcW w:w="2585" w:type="dxa"/>
+          </w:tcPr>
+          <w:p>
+            <w:pPr>
+              <w:spacing w:line="360" w:lineRule="auto"/>
+              <w:jc w:val="center"/>
+              <w:rPr>
+                <w:rFonts w:ascii="David" w:hAnsi="David" w:cs="David"/>
+                <w:b w:val="0"/>
+                <w:bCs w:val="0"/>
+                <w:sz w:val="20"/>
+                <w:szCs w:val="20"/>
+                <w:rtl/>
+                <w:lang w:val="en-US"/>
+              </w:rPr>
+            </w:pPr>
+            <w:r>
+              <w:rPr>
+                <w:rFonts w:ascii="David" w:hAnsi="David" w:cs="David"/>
+                <w:b w:val="0"/>
+                <w:bCs w:val="0"/>
+                <w:sz w:val="20"/>
+                <w:szCs w:val="20"/>
+                <w:lang w:val="en-US"/>
+              </w:rPr>
+              <w:t>0.6</w:t>
+            </w:r>
+            <w:r>
+              <w:rPr>
+                <w:rFonts w:ascii="David" w:hAnsi="David" w:cs="David"/>
+                <w:b w:val="0"/>
+                <w:bCs w:val="0"/>
+                <w:sz w:val="20"/>
+                <w:szCs w:val="20"/>
+                <w:lang w:val="en-US"/>
+              </w:rPr>
+              <w:t>48</w:t>
+            </w:r>
+          </w:p>
+        </w:tc>
+        <w:tc>
+          <w:tcPr>
+            <w:tcW w:w="2585" w:type="dxa"/>
+          </w:tcPr>
+          <w:p>
+            <w:pPr>
+              <w:spacing w:line="360" w:lineRule="auto"/>
+              <w:jc w:val="center"/>
+              <w:cnfStyle w:val="000000000000" w:firstRow="0" w:lastRow="0" w:firstColumn="0" w:lastColumn="0" w:oddVBand="0" w:evenVBand="0" w:oddHBand="0" w:evenHBand="0" w:firstRowFirstColumn="0" w:firstRowLastColumn="0" w:lastRowFirstColumn="0" w:lastRowLastColumn="0"/>
+              <w:rPr>
+                <w:rFonts w:ascii="David" w:hAnsi="David" w:cs="David"/>
+                <w:sz w:val="20"/>
+                <w:szCs w:val="20"/>
+                <w:lang w:val="en-US"/>
+              </w:rPr>
+            </w:pPr>
+            <w:r>
+              <w:rPr>
+                <w:rFonts w:ascii="David" w:hAnsi="David" w:cs="David"/>
+                <w:sz w:val="20"/>
+                <w:szCs w:val="20"/>
+                <w:lang w:val="en-US"/>
+              </w:rPr>
+              <w:t>Layers: 7</w:t>
+            </w:r>
+            <w:r>
+              <w:rPr>
+                <w:rFonts w:ascii="David" w:hAnsi="David" w:cs="David"/>
+                <w:sz w:val="20"/>
+                <w:szCs w:val="20"/>
+                <w:lang w:val="en-US"/>
+              </w:rPr>
+              <w:t xml:space="preserve">, </w:t>
+            </w:r>
+            <w:r>
+              <w:rPr>
+                <w:rFonts w:ascii="David" w:hAnsi="David" w:cs="David"/>
+                <w:sz w:val="20"/>
+                <w:szCs w:val="20"/>
+                <w:lang w:val="en-US"/>
+              </w:rPr>
+              <w:t xml:space="preserve">Epochs: </w:t>
+            </w:r>
+            <w:r>
+              <w:rPr>
+                <w:rFonts w:ascii="David" w:hAnsi="David" w:cs="David"/>
+                <w:sz w:val="20"/>
+                <w:szCs w:val="20"/>
+                <w:lang w:val="en-US"/>
+              </w:rPr>
+              <w:t>1</w:t>
+            </w:r>
+            <w:r>
+              <w:rPr>
+                <w:rFonts w:ascii="David" w:hAnsi="David" w:cs="David"/>
+                <w:sz w:val="20"/>
+                <w:szCs w:val="20"/>
+                <w:lang w:val="en-US"/>
+              </w:rPr>
+              <w:t>50</w:t>
             </w:r>
           </w:p>
           <w:p>
             <w:pPr>
               <w:spacing w:line="360" w:lineRule="auto"/>
               <w:jc w:val="center"/>
-              <w:cnfStyle w:val="000000100000" w:firstRow="0" w:lastRow="0" w:firstColumn="0" w:lastColumn="0" w:oddVBand="0" w:evenVBand="0" w:oddHBand="1" w:evenHBand="0" w:firstRowFirstColumn="0" w:firstRowLastColumn="0" w:lastRowFirstColumn="0" w:lastRowLastColumn="0"/>
-              <w:rPr>
-                <w:rFonts w:ascii="David" w:hAnsi="David" w:cs="David"/>
-                <w:sz w:val="20"/>
-                <w:szCs w:val="20"/>
-                <w:rtl/>
+              <w:cnfStyle w:val="000000000000" w:firstRow="0" w:lastRow="0" w:firstColumn="0" w:lastColumn="0" w:oddVBand="0" w:evenVBand="0" w:oddHBand="0" w:evenHBand="0" w:firstRowFirstColumn="0" w:firstRowLastColumn="0" w:lastRowFirstColumn="0" w:lastRowLastColumn="0"/>
+              <w:rPr>
+                <w:rFonts w:ascii="David" w:hAnsi="David" w:cs="David"/>
+                <w:sz w:val="20"/>
+                <w:szCs w:val="20"/>
                 <w:lang w:val="en-US"/>
               </w:rPr>
             </w:pPr>
@@ -7430,303 +8814,6 @@
                 <w:szCs w:val="20"/>
                 <w:lang w:val="en-US"/>
               </w:rPr>
-              <w:t>Learning rate: 0.01</w:t>
-            </w:r>
-          </w:p>
-        </w:tc>
-      </w:tr>
-      <w:tr>
-        <w:trPr>
-          <w:trHeight w:val="283"/>
-        </w:trPr>
-        <w:tc>
-          <w:tcPr>
-            <w:cnfStyle w:val="001000000000" w:firstRow="0" w:lastRow="0" w:firstColumn="1" w:lastColumn="0" w:oddVBand="0" w:evenVBand="0" w:oddHBand="0" w:evenHBand="0" w:firstRowFirstColumn="0" w:firstRowLastColumn="0" w:lastRowFirstColumn="0" w:lastRowLastColumn="0"/>
-            <w:tcW w:w="3124" w:type="dxa"/>
-          </w:tcPr>
-          <w:p>
-            <w:pPr>
-              <w:spacing w:line="360" w:lineRule="auto"/>
-              <w:jc w:val="center"/>
-              <w:rPr>
-                <w:rFonts w:ascii="David" w:hAnsi="David" w:cs="David"/>
-                <w:b w:val="0"/>
-                <w:bCs w:val="0"/>
-                <w:sz w:val="20"/>
-                <w:szCs w:val="20"/>
-                <w:lang w:val="en-US"/>
-              </w:rPr>
-            </w:pPr>
-            <w:r>
-              <w:rPr>
-                <w:rFonts w:ascii="David" w:hAnsi="David" w:cs="David"/>
-                <w:b w:val="0"/>
-                <w:bCs w:val="0"/>
-                <w:sz w:val="20"/>
-                <w:szCs w:val="20"/>
-                <w:rtl/>
-                <w:lang w:val="en-US"/>
-              </w:rPr>
-              <w:t>0</w:t>
-            </w:r>
-            <w:r>
-              <w:rPr>
-                <w:rFonts w:ascii="David" w:hAnsi="David" w:cs="David"/>
-                <w:b w:val="0"/>
-                <w:bCs w:val="0"/>
-                <w:sz w:val="20"/>
-                <w:szCs w:val="20"/>
-                <w:lang w:val="en-US"/>
-              </w:rPr>
-              <w:t>.645</w:t>
-            </w:r>
-          </w:p>
-        </w:tc>
-        <w:tc>
-          <w:tcPr>
-            <w:tcW w:w="3124" w:type="dxa"/>
-          </w:tcPr>
-          <w:p>
-            <w:pPr>
-              <w:bidi/>
-              <w:spacing w:line="360" w:lineRule="auto"/>
-              <w:jc w:val="center"/>
-              <w:cnfStyle w:val="000000000000" w:firstRow="0" w:lastRow="0" w:firstColumn="0" w:lastColumn="0" w:oddVBand="0" w:evenVBand="0" w:oddHBand="0" w:evenHBand="0" w:firstRowFirstColumn="0" w:firstRowLastColumn="0" w:lastRowFirstColumn="0" w:lastRowLastColumn="0"/>
-              <w:rPr>
-                <w:rFonts w:ascii="David" w:hAnsi="David" w:cs="David"/>
-                <w:sz w:val="20"/>
-                <w:szCs w:val="20"/>
-                <w:lang w:val="en-US"/>
-              </w:rPr>
-            </w:pPr>
-            <w:r>
-              <w:rPr>
-                <w:rFonts w:ascii="David" w:hAnsi="David" w:cs="David"/>
-                <w:sz w:val="20"/>
-                <w:szCs w:val="20"/>
-                <w:lang w:val="en-US"/>
-              </w:rPr>
-              <w:t>Layers: 3</w:t>
-            </w:r>
-          </w:p>
-          <w:p>
-            <w:pPr>
-              <w:bidi/>
-              <w:spacing w:line="360" w:lineRule="auto"/>
-              <w:jc w:val="center"/>
-              <w:cnfStyle w:val="000000000000" w:firstRow="0" w:lastRow="0" w:firstColumn="0" w:lastColumn="0" w:oddVBand="0" w:evenVBand="0" w:oddHBand="0" w:evenHBand="0" w:firstRowFirstColumn="0" w:firstRowLastColumn="0" w:lastRowFirstColumn="0" w:lastRowLastColumn="0"/>
-              <w:rPr>
-                <w:rFonts w:ascii="David" w:hAnsi="David" w:cs="David"/>
-                <w:sz w:val="20"/>
-                <w:szCs w:val="20"/>
-                <w:lang w:val="en-US"/>
-              </w:rPr>
-            </w:pPr>
-            <w:r>
-              <w:rPr>
-                <w:rFonts w:ascii="David" w:hAnsi="David" w:cs="David"/>
-                <w:sz w:val="20"/>
-                <w:szCs w:val="20"/>
-                <w:lang w:val="en-US"/>
-              </w:rPr>
-              <w:t>Epochs: 100</w:t>
-            </w:r>
-          </w:p>
-          <w:p>
-            <w:pPr>
-              <w:bidi/>
-              <w:spacing w:line="360" w:lineRule="auto"/>
-              <w:jc w:val="center"/>
-              <w:cnfStyle w:val="000000000000" w:firstRow="0" w:lastRow="0" w:firstColumn="0" w:lastColumn="0" w:oddVBand="0" w:evenVBand="0" w:oddHBand="0" w:evenHBand="0" w:firstRowFirstColumn="0" w:firstRowLastColumn="0" w:lastRowFirstColumn="0" w:lastRowLastColumn="0"/>
-              <w:rPr>
-                <w:rFonts w:ascii="David" w:hAnsi="David" w:cs="David"/>
-                <w:sz w:val="20"/>
-                <w:szCs w:val="20"/>
-                <w:lang w:val="en-US"/>
-              </w:rPr>
-            </w:pPr>
-            <w:r>
-              <w:rPr>
-                <w:rFonts w:ascii="David" w:hAnsi="David" w:cs="David"/>
-                <w:sz w:val="20"/>
-                <w:szCs w:val="20"/>
-                <w:lang w:val="en-US"/>
-              </w:rPr>
-              <w:t>Batch size: 1</w:t>
-            </w:r>
-          </w:p>
-          <w:p>
-            <w:pPr>
-              <w:bidi/>
-              <w:spacing w:line="360" w:lineRule="auto"/>
-              <w:jc w:val="center"/>
-              <w:cnfStyle w:val="000000000000" w:firstRow="0" w:lastRow="0" w:firstColumn="0" w:lastColumn="0" w:oddVBand="0" w:evenVBand="0" w:oddHBand="0" w:evenHBand="0" w:firstRowFirstColumn="0" w:firstRowLastColumn="0" w:lastRowFirstColumn="0" w:lastRowLastColumn="0"/>
-              <w:rPr>
-                <w:rFonts w:ascii="David" w:hAnsi="David" w:cs="David"/>
-                <w:sz w:val="20"/>
-                <w:szCs w:val="20"/>
-                <w:lang w:val="en-US"/>
-              </w:rPr>
-            </w:pPr>
-            <w:r>
-              <w:rPr>
-                <w:rFonts w:ascii="David" w:hAnsi="David" w:cs="David"/>
-                <w:sz w:val="20"/>
-                <w:szCs w:val="20"/>
-                <w:lang w:val="en-US"/>
-              </w:rPr>
-              <w:t xml:space="preserve">Learning rate: 0. </w:t>
-            </w:r>
-            <w:r>
-              <w:rPr>
-                <w:rFonts w:ascii="David" w:hAnsi="David" w:cs="David"/>
-                <w:sz w:val="20"/>
-                <w:szCs w:val="20"/>
-                <w:lang w:val="en-US"/>
-              </w:rPr>
-              <w:t>0</w:t>
-            </w:r>
-            <w:r>
-              <w:rPr>
-                <w:rFonts w:ascii="David" w:hAnsi="David" w:cs="David"/>
-                <w:sz w:val="20"/>
-                <w:szCs w:val="20"/>
-                <w:lang w:val="en-US"/>
-              </w:rPr>
-              <w:t>01</w:t>
-            </w:r>
-          </w:p>
-        </w:tc>
-      </w:tr>
-      <w:tr>
-        <w:trPr>
-          <w:cnfStyle w:val="000000100000" w:firstRow="0" w:lastRow="0" w:firstColumn="0" w:lastColumn="0" w:oddVBand="0" w:evenVBand="0" w:oddHBand="1" w:evenHBand="0" w:firstRowFirstColumn="0" w:firstRowLastColumn="0" w:lastRowFirstColumn="0" w:lastRowLastColumn="0"/>
-          <w:trHeight w:val="270"/>
-        </w:trPr>
-        <w:tc>
-          <w:tcPr>
-            <w:cnfStyle w:val="001000000000" w:firstRow="0" w:lastRow="0" w:firstColumn="1" w:lastColumn="0" w:oddVBand="0" w:evenVBand="0" w:oddHBand="0" w:evenHBand="0" w:firstRowFirstColumn="0" w:firstRowLastColumn="0" w:lastRowFirstColumn="0" w:lastRowLastColumn="0"/>
-            <w:tcW w:w="3124" w:type="dxa"/>
-          </w:tcPr>
-          <w:p>
-            <w:pPr>
-              <w:bidi/>
-              <w:spacing w:line="360" w:lineRule="auto"/>
-              <w:jc w:val="center"/>
-              <w:rPr>
-                <w:rFonts w:ascii="David" w:hAnsi="David" w:cs="David"/>
-                <w:b w:val="0"/>
-                <w:bCs w:val="0"/>
-                <w:sz w:val="20"/>
-                <w:szCs w:val="20"/>
-                <w:rtl/>
-                <w:lang w:val="en-US"/>
-              </w:rPr>
-            </w:pPr>
-            <w:r>
-              <w:rPr>
-                <w:rFonts w:ascii="David" w:hAnsi="David" w:cs="David"/>
-                <w:b w:val="0"/>
-                <w:bCs w:val="0"/>
-                <w:sz w:val="20"/>
-                <w:szCs w:val="20"/>
-                <w:lang w:val="en-US"/>
-              </w:rPr>
-              <w:t>0.</w:t>
-            </w:r>
-            <w:r>
-              <w:rPr>
-                <w:rFonts w:ascii="David" w:hAnsi="David" w:cs="David"/>
-                <w:b w:val="0"/>
-                <w:bCs w:val="0"/>
-                <w:sz w:val="20"/>
-                <w:szCs w:val="20"/>
-                <w:lang w:val="en-US"/>
-              </w:rPr>
-              <w:t>639</w:t>
-            </w:r>
-          </w:p>
-        </w:tc>
-        <w:tc>
-          <w:tcPr>
-            <w:tcW w:w="3124" w:type="dxa"/>
-          </w:tcPr>
-          <w:p>
-            <w:pPr>
-              <w:bidi/>
-              <w:spacing w:line="360" w:lineRule="auto"/>
-              <w:jc w:val="center"/>
-              <w:cnfStyle w:val="000000100000" w:firstRow="0" w:lastRow="0" w:firstColumn="0" w:lastColumn="0" w:oddVBand="0" w:evenVBand="0" w:oddHBand="1" w:evenHBand="0" w:firstRowFirstColumn="0" w:firstRowLastColumn="0" w:lastRowFirstColumn="0" w:lastRowLastColumn="0"/>
-              <w:rPr>
-                <w:rFonts w:ascii="David" w:hAnsi="David" w:cs="David"/>
-                <w:sz w:val="20"/>
-                <w:szCs w:val="20"/>
-                <w:rtl/>
-                <w:lang w:val="en-US"/>
-              </w:rPr>
-            </w:pPr>
-            <w:r>
-              <w:rPr>
-                <w:rFonts w:ascii="David" w:hAnsi="David" w:cs="David"/>
-                <w:sz w:val="20"/>
-                <w:szCs w:val="20"/>
-                <w:lang w:val="en-US"/>
-              </w:rPr>
-              <w:t>Layers: 5</w:t>
-            </w:r>
-          </w:p>
-          <w:p>
-            <w:pPr>
-              <w:bidi/>
-              <w:spacing w:line="360" w:lineRule="auto"/>
-              <w:jc w:val="center"/>
-              <w:cnfStyle w:val="000000100000" w:firstRow="0" w:lastRow="0" w:firstColumn="0" w:lastColumn="0" w:oddVBand="0" w:evenVBand="0" w:oddHBand="1" w:evenHBand="0" w:firstRowFirstColumn="0" w:firstRowLastColumn="0" w:lastRowFirstColumn="0" w:lastRowLastColumn="0"/>
-              <w:rPr>
-                <w:rFonts w:ascii="David" w:hAnsi="David" w:cs="David"/>
-                <w:sz w:val="20"/>
-                <w:szCs w:val="20"/>
-                <w:lang w:val="en-US"/>
-              </w:rPr>
-            </w:pPr>
-            <w:r>
-              <w:rPr>
-                <w:rFonts w:ascii="David" w:hAnsi="David" w:cs="David"/>
-                <w:sz w:val="20"/>
-                <w:szCs w:val="20"/>
-                <w:lang w:val="en-US"/>
-              </w:rPr>
-              <w:t xml:space="preserve">Epochs: </w:t>
-            </w:r>
-            <w:r>
-              <w:rPr>
-                <w:rFonts w:ascii="David" w:hAnsi="David" w:cs="David"/>
-                <w:sz w:val="20"/>
-                <w:szCs w:val="20"/>
-                <w:lang w:val="en-US"/>
-              </w:rPr>
-              <w:t>100</w:t>
-            </w:r>
-          </w:p>
-          <w:p>
-            <w:pPr>
-              <w:bidi/>
-              <w:spacing w:line="360" w:lineRule="auto"/>
-              <w:jc w:val="center"/>
-              <w:cnfStyle w:val="000000100000" w:firstRow="0" w:lastRow="0" w:firstColumn="0" w:lastColumn="0" w:oddVBand="0" w:evenVBand="0" w:oddHBand="1" w:evenHBand="0" w:firstRowFirstColumn="0" w:firstRowLastColumn="0" w:lastRowFirstColumn="0" w:lastRowLastColumn="0"/>
-              <w:rPr>
-                <w:rFonts w:ascii="David" w:hAnsi="David" w:cs="David"/>
-                <w:sz w:val="20"/>
-                <w:szCs w:val="20"/>
-                <w:lang w:val="en-US"/>
-              </w:rPr>
-            </w:pPr>
-            <w:r>
-              <w:rPr>
-                <w:rFonts w:ascii="David" w:hAnsi="David" w:cs="David"/>
-                <w:sz w:val="20"/>
-                <w:szCs w:val="20"/>
-                <w:lang w:val="en-US"/>
-              </w:rPr>
               <w:t xml:space="preserve">Batch size: </w:t>
             </w:r>
             <w:r>
@@ -7736,222 +8823,25 @@
                 <w:szCs w:val="20"/>
                 <w:lang w:val="en-US"/>
               </w:rPr>
-              <w:t>15</w:t>
-            </w:r>
-          </w:p>
-          <w:p>
-            <w:pPr>
-              <w:bidi/>
-              <w:spacing w:line="360" w:lineRule="auto"/>
-              <w:jc w:val="center"/>
-              <w:cnfStyle w:val="000000100000" w:firstRow="0" w:lastRow="0" w:firstColumn="0" w:lastColumn="0" w:oddVBand="0" w:evenVBand="0" w:oddHBand="1" w:evenHBand="0" w:firstRowFirstColumn="0" w:firstRowLastColumn="0" w:lastRowFirstColumn="0" w:lastRowLastColumn="0"/>
-              <w:rPr>
-                <w:rFonts w:ascii="David" w:hAnsi="David" w:cs="David"/>
-                <w:sz w:val="20"/>
-                <w:szCs w:val="20"/>
-                <w:rtl/>
-                <w:lang w:val="en-US"/>
-              </w:rPr>
-            </w:pPr>
-            <w:r>
-              <w:rPr>
-                <w:rFonts w:ascii="David" w:hAnsi="David" w:cs="David"/>
-                <w:sz w:val="20"/>
-                <w:szCs w:val="20"/>
-                <w:lang w:val="en-US"/>
-              </w:rPr>
-              <w:t>Learning rate: 0.</w:t>
-            </w:r>
-            <w:r>
-              <w:rPr>
-                <w:rFonts w:ascii="David" w:hAnsi="David" w:cs="David"/>
-                <w:sz w:val="20"/>
-                <w:szCs w:val="20"/>
-                <w:lang w:val="en-US"/>
-              </w:rPr>
-              <w:t xml:space="preserve"> </w:t>
-            </w:r>
-            <w:r>
-              <w:rPr>
-                <w:rFonts w:ascii="David" w:hAnsi="David" w:cs="David"/>
-                <w:sz w:val="20"/>
-                <w:szCs w:val="20"/>
-                <w:lang w:val="en-US"/>
-              </w:rPr>
-              <w:t>01</w:t>
-            </w:r>
-          </w:p>
-        </w:tc>
-      </w:tr>
-      <w:tr>
-        <w:trPr>
-          <w:trHeight w:val="283"/>
-        </w:trPr>
-        <w:tc>
-          <w:tcPr>
-            <w:cnfStyle w:val="001000000000" w:firstRow="0" w:lastRow="0" w:firstColumn="1" w:lastColumn="0" w:oddVBand="0" w:evenVBand="0" w:oddHBand="0" w:evenHBand="0" w:firstRowFirstColumn="0" w:firstRowLastColumn="0" w:lastRowFirstColumn="0" w:lastRowLastColumn="0"/>
-            <w:tcW w:w="3124" w:type="dxa"/>
-          </w:tcPr>
-          <w:p>
-            <w:pPr>
-              <w:bidi/>
-              <w:spacing w:line="360" w:lineRule="auto"/>
-              <w:jc w:val="center"/>
-              <w:rPr>
-                <w:rFonts w:ascii="David" w:hAnsi="David" w:cs="David"/>
-                <w:b w:val="0"/>
-                <w:bCs w:val="0"/>
-                <w:sz w:val="20"/>
-                <w:szCs w:val="20"/>
-                <w:rtl/>
-                <w:lang w:val="en-US"/>
-              </w:rPr>
-            </w:pPr>
-            <w:r>
-              <w:rPr>
-                <w:rFonts w:ascii="David" w:hAnsi="David" w:cs="David"/>
-                <w:b w:val="0"/>
-                <w:bCs w:val="0"/>
-                <w:sz w:val="20"/>
-                <w:szCs w:val="20"/>
-                <w:lang w:val="en-US"/>
-              </w:rPr>
-              <w:t>0.6</w:t>
-            </w:r>
-            <w:r>
-              <w:rPr>
-                <w:rFonts w:ascii="David" w:hAnsi="David" w:cs="David"/>
-                <w:b w:val="0"/>
-                <w:bCs w:val="0"/>
-                <w:sz w:val="20"/>
-                <w:szCs w:val="20"/>
-                <w:lang w:val="en-US"/>
-              </w:rPr>
-              <w:t>48</w:t>
-            </w:r>
-          </w:p>
-        </w:tc>
-        <w:tc>
-          <w:tcPr>
-            <w:tcW w:w="3124" w:type="dxa"/>
-          </w:tcPr>
-          <w:p>
-            <w:pPr>
-              <w:bidi/>
-              <w:spacing w:line="360" w:lineRule="auto"/>
-              <w:jc w:val="center"/>
-              <w:cnfStyle w:val="000000000000" w:firstRow="0" w:lastRow="0" w:firstColumn="0" w:lastColumn="0" w:oddVBand="0" w:evenVBand="0" w:oddHBand="0" w:evenHBand="0" w:firstRowFirstColumn="0" w:firstRowLastColumn="0" w:lastRowFirstColumn="0" w:lastRowLastColumn="0"/>
-              <w:rPr>
-                <w:rFonts w:ascii="David" w:hAnsi="David" w:cs="David"/>
-                <w:sz w:val="20"/>
-                <w:szCs w:val="20"/>
-                <w:lang w:val="en-US"/>
-              </w:rPr>
-            </w:pPr>
-            <w:r>
-              <w:rPr>
-                <w:rFonts w:ascii="David" w:hAnsi="David" w:cs="David"/>
-                <w:sz w:val="20"/>
-                <w:szCs w:val="20"/>
-                <w:lang w:val="en-US"/>
-              </w:rPr>
-              <w:t>Layers: 7</w:t>
-            </w:r>
-          </w:p>
-          <w:p>
-            <w:pPr>
-              <w:bidi/>
-              <w:spacing w:line="360" w:lineRule="auto"/>
-              <w:jc w:val="center"/>
-              <w:cnfStyle w:val="000000000000" w:firstRow="0" w:lastRow="0" w:firstColumn="0" w:lastColumn="0" w:oddVBand="0" w:evenVBand="0" w:oddHBand="0" w:evenHBand="0" w:firstRowFirstColumn="0" w:firstRowLastColumn="0" w:lastRowFirstColumn="0" w:lastRowLastColumn="0"/>
-              <w:rPr>
-                <w:rFonts w:ascii="David" w:hAnsi="David" w:cs="David"/>
-                <w:sz w:val="20"/>
-                <w:szCs w:val="20"/>
-                <w:lang w:val="en-US"/>
-              </w:rPr>
-            </w:pPr>
-            <w:r>
-              <w:rPr>
-                <w:rFonts w:ascii="David" w:hAnsi="David" w:cs="David"/>
-                <w:sz w:val="20"/>
-                <w:szCs w:val="20"/>
-                <w:lang w:val="en-US"/>
-              </w:rPr>
-              <w:t xml:space="preserve">Epochs: </w:t>
-            </w:r>
-            <w:r>
-              <w:rPr>
-                <w:rFonts w:ascii="David" w:hAnsi="David" w:cs="David"/>
-                <w:sz w:val="20"/>
-                <w:szCs w:val="20"/>
-                <w:lang w:val="en-US"/>
-              </w:rPr>
-              <w:t>1</w:t>
-            </w:r>
-            <w:r>
-              <w:rPr>
-                <w:rFonts w:ascii="David" w:hAnsi="David" w:cs="David"/>
-                <w:sz w:val="20"/>
-                <w:szCs w:val="20"/>
-                <w:lang w:val="en-US"/>
-              </w:rPr>
-              <w:t>50</w:t>
-            </w:r>
-          </w:p>
-          <w:p>
-            <w:pPr>
-              <w:bidi/>
-              <w:spacing w:line="360" w:lineRule="auto"/>
-              <w:jc w:val="center"/>
-              <w:cnfStyle w:val="000000000000" w:firstRow="0" w:lastRow="0" w:firstColumn="0" w:lastColumn="0" w:oddVBand="0" w:evenVBand="0" w:oddHBand="0" w:evenHBand="0" w:firstRowFirstColumn="0" w:firstRowLastColumn="0" w:lastRowFirstColumn="0" w:lastRowLastColumn="0"/>
-              <w:rPr>
-                <w:rFonts w:ascii="David" w:hAnsi="David" w:cs="David"/>
-                <w:sz w:val="20"/>
-                <w:szCs w:val="20"/>
-                <w:lang w:val="en-US"/>
-              </w:rPr>
-            </w:pPr>
-            <w:r>
-              <w:rPr>
-                <w:rFonts w:ascii="David" w:hAnsi="David" w:cs="David"/>
-                <w:sz w:val="20"/>
-                <w:szCs w:val="20"/>
-                <w:lang w:val="en-US"/>
-              </w:rPr>
-              <w:t xml:space="preserve">Batch size: </w:t>
-            </w:r>
-            <w:r>
-              <w:rPr>
-                <w:rFonts w:ascii="David" w:hAnsi="David" w:cs="David"/>
-                <w:sz w:val="20"/>
-                <w:szCs w:val="20"/>
-                <w:lang w:val="en-US"/>
-              </w:rPr>
               <w:t>10</w:t>
             </w:r>
-          </w:p>
-          <w:p>
-            <w:pPr>
-              <w:bidi/>
-              <w:spacing w:line="360" w:lineRule="auto"/>
-              <w:jc w:val="center"/>
-              <w:cnfStyle w:val="000000000000" w:firstRow="0" w:lastRow="0" w:firstColumn="0" w:lastColumn="0" w:oddVBand="0" w:evenVBand="0" w:oddHBand="0" w:evenHBand="0" w:firstRowFirstColumn="0" w:firstRowLastColumn="0" w:lastRowFirstColumn="0" w:lastRowLastColumn="0"/>
-              <w:rPr>
-                <w:rFonts w:ascii="David" w:hAnsi="David" w:cs="David"/>
-                <w:sz w:val="20"/>
-                <w:szCs w:val="20"/>
-                <w:lang w:val="en-US"/>
-              </w:rPr>
-            </w:pPr>
-            <w:r>
-              <w:rPr>
-                <w:rFonts w:ascii="David" w:hAnsi="David" w:cs="David"/>
-                <w:sz w:val="20"/>
-                <w:szCs w:val="20"/>
-                <w:lang w:val="en-US"/>
-              </w:rPr>
-              <w:t>Learning rate: 0.01</w:t>
+            <w:r>
+              <w:rPr>
+                <w:rFonts w:ascii="David" w:hAnsi="David" w:cs="David"/>
+                <w:sz w:val="20"/>
+                <w:szCs w:val="20"/>
+                <w:lang w:val="en-US"/>
+              </w:rPr>
+              <w:t>, LR</w:t>
+            </w:r>
+            <w:r>
+              <w:rPr>
+                <w:rFonts w:ascii="David" w:hAnsi="David" w:cs="David"/>
+                <w:sz w:val="20"/>
+                <w:szCs w:val="20"/>
+                <w:lang w:val="en-US"/>
+              </w:rPr>
+              <w:t>: 0.01</w:t>
             </w:r>
           </w:p>
         </w:tc>
@@ -8026,58 +8916,7 @@
       <w:pPr>
         <w:bidi/>
         <w:spacing w:line="360" w:lineRule="auto"/>
-        <w:rPr>
-          <w:rFonts w:ascii="David" w:hAnsi="David" w:cs="David"/>
-          <w:b/>
-          <w:bCs/>
-          <w:sz w:val="32"/>
-          <w:szCs w:val="32"/>
-        </w:rPr>
-      </w:pPr>
-    </w:p>
-    <w:p>
-      <w:pPr>
-        <w:bidi/>
-        <w:spacing w:line="360" w:lineRule="auto"/>
-        <w:rPr>
-          <w:rFonts w:ascii="David" w:hAnsi="David" w:cs="David"/>
-          <w:b/>
-          <w:bCs/>
-          <w:sz w:val="32"/>
-          <w:szCs w:val="32"/>
-        </w:rPr>
-      </w:pPr>
-    </w:p>
-    <w:p>
-      <w:pPr>
-        <w:bidi/>
-        <w:spacing w:line="360" w:lineRule="auto"/>
-        <w:rPr>
-          <w:rFonts w:ascii="David" w:hAnsi="David" w:cs="David"/>
-          <w:b/>
-          <w:bCs/>
-          <w:sz w:val="32"/>
-          <w:szCs w:val="32"/>
-        </w:rPr>
-      </w:pPr>
-    </w:p>
-    <w:p>
-      <w:pPr>
-        <w:bidi/>
-        <w:spacing w:line="360" w:lineRule="auto"/>
-        <w:rPr>
-          <w:rFonts w:ascii="David" w:hAnsi="David" w:cs="David"/>
-          <w:b/>
-          <w:bCs/>
-          <w:sz w:val="32"/>
-          <w:szCs w:val="32"/>
-        </w:rPr>
-      </w:pPr>
-    </w:p>
-    <w:p>
-      <w:pPr>
-        <w:bidi/>
-        <w:spacing w:line="360" w:lineRule="auto"/>
+        <w:jc w:val="center"/>
         <w:rPr>
           <w:rFonts w:ascii="David" w:hAnsi="David" w:cs="David"/>
           <w:b/>
@@ -8089,12 +8928,7 @@
           <w:lang w:val="en-US"/>
         </w:rPr>
       </w:pPr>
-    </w:p>
-    <w:p>
-      <w:pPr>
-        <w:bidi/>
-        <w:spacing w:line="360" w:lineRule="auto"/>
-        <w:jc w:val="center"/>
+      <w:r>
         <w:rPr>
           <w:rFonts w:ascii="David" w:hAnsi="David" w:cs="David"/>
           <w:b/>
@@ -8105,7 +8939,8 @@
           <w:szCs w:val="20"/>
           <w:lang w:val="en-US"/>
         </w:rPr>
-      </w:pPr>
+        <w:t xml:space="preserve">Figure </w:t>
+      </w:r>
       <w:r>
         <w:rPr>
           <w:rFonts w:ascii="David" w:hAnsi="David" w:cs="David"/>
@@ -8117,7 +8952,7 @@
           <w:szCs w:val="20"/>
           <w:lang w:val="en-US"/>
         </w:rPr>
-        <w:t xml:space="preserve">Figure </w:t>
+        <w:t>6</w:t>
       </w:r>
       <w:r>
         <w:rPr>
@@ -8130,8 +8965,9 @@
           <w:szCs w:val="20"/>
           <w:lang w:val="en-US"/>
         </w:rPr>
-        <w:t>6</w:t>
-      </w:r>
+        <w:t xml:space="preserve">: </w:t>
+      </w:r>
+      <w:proofErr w:type="spellStart"/>
       <w:r>
         <w:rPr>
           <w:rFonts w:ascii="David" w:hAnsi="David" w:cs="David"/>
@@ -8143,8 +8979,9 @@
           <w:szCs w:val="20"/>
           <w:lang w:val="en-US"/>
         </w:rPr>
-        <w:t xml:space="preserve">: </w:t>
-      </w:r>
+        <w:t>Pytorch</w:t>
+      </w:r>
+      <w:proofErr w:type="spellEnd"/>
       <w:r>
         <w:rPr>
           <w:rFonts w:ascii="David" w:hAnsi="David" w:cs="David"/>
@@ -8156,7 +8993,7 @@
           <w:szCs w:val="20"/>
           <w:lang w:val="en-US"/>
         </w:rPr>
-        <w:t xml:space="preserve">Pytorch NN </w:t>
+        <w:t xml:space="preserve"> NN </w:t>
       </w:r>
       <w:r>
         <w:rPr>
@@ -8194,18 +9031,18 @@
         <w:tblLook w:val="04A0" w:firstRow="1" w:lastRow="0" w:firstColumn="1" w:lastColumn="0" w:noHBand="0" w:noVBand="1"/>
       </w:tblPr>
       <w:tblGrid>
-        <w:gridCol w:w="3124"/>
-        <w:gridCol w:w="3124"/>
+        <w:gridCol w:w="2623"/>
+        <w:gridCol w:w="2623"/>
       </w:tblGrid>
       <w:tr>
         <w:trPr>
           <w:cnfStyle w:val="100000000000" w:firstRow="1" w:lastRow="0" w:firstColumn="0" w:lastColumn="0" w:oddVBand="0" w:evenVBand="0" w:oddHBand="0" w:evenHBand="0" w:firstRowFirstColumn="0" w:firstRowLastColumn="0" w:lastRowFirstColumn="0" w:lastRowLastColumn="0"/>
-          <w:trHeight w:val="283"/>
+          <w:trHeight w:val="286"/>
         </w:trPr>
         <w:tc>
           <w:tcPr>
             <w:cnfStyle w:val="001000000000" w:firstRow="0" w:lastRow="0" w:firstColumn="1" w:lastColumn="0" w:oddVBand="0" w:evenVBand="0" w:oddHBand="0" w:evenHBand="0" w:firstRowFirstColumn="0" w:firstRowLastColumn="0" w:lastRowFirstColumn="0" w:lastRowLastColumn="0"/>
-            <w:tcW w:w="3124" w:type="dxa"/>
+            <w:tcW w:w="2623" w:type="dxa"/>
           </w:tcPr>
           <w:p>
             <w:pPr>
@@ -8233,7 +9070,7 @@
         </w:tc>
         <w:tc>
           <w:tcPr>
-            <w:tcW w:w="3124" w:type="dxa"/>
+            <w:tcW w:w="2623" w:type="dxa"/>
           </w:tcPr>
           <w:p>
             <w:pPr>
@@ -8264,16 +9101,15 @@
       <w:tr>
         <w:trPr>
           <w:cnfStyle w:val="000000100000" w:firstRow="0" w:lastRow="0" w:firstColumn="0" w:lastColumn="0" w:oddVBand="0" w:evenVBand="0" w:oddHBand="1" w:evenHBand="0" w:firstRowFirstColumn="0" w:firstRowLastColumn="0" w:lastRowFirstColumn="0" w:lastRowLastColumn="0"/>
-          <w:trHeight w:val="283"/>
+          <w:trHeight w:val="286"/>
         </w:trPr>
         <w:tc>
           <w:tcPr>
             <w:cnfStyle w:val="001000000000" w:firstRow="0" w:lastRow="0" w:firstColumn="1" w:lastColumn="0" w:oddVBand="0" w:evenVBand="0" w:oddHBand="0" w:evenHBand="0" w:firstRowFirstColumn="0" w:firstRowLastColumn="0" w:lastRowFirstColumn="0" w:lastRowLastColumn="0"/>
-            <w:tcW w:w="3124" w:type="dxa"/>
+            <w:tcW w:w="2623" w:type="dxa"/>
           </w:tcPr>
           <w:p>
             <w:pPr>
-              <w:bidi/>
               <w:spacing w:line="360" w:lineRule="auto"/>
               <w:jc w:val="center"/>
               <w:rPr>
@@ -8295,13 +9131,24 @@
                 <w:szCs w:val="20"/>
                 <w:lang w:val="en-US"/>
               </w:rPr>
-              <w:t>0.645</w:t>
+              <w:t>0.</w:t>
+            </w:r>
+            <w:r>
+              <w:rPr>
+                <w:rFonts w:ascii="David" w:hAnsi="David" w:cs="David"/>
+                <w:b w:val="0"/>
+                <w:bCs w:val="0"/>
+                <w:sz w:val="20"/>
+                <w:szCs w:val="20"/>
+                <w:lang w:val="en-US"/>
+              </w:rPr>
+              <w:t>625</w:t>
             </w:r>
           </w:p>
         </w:tc>
         <w:tc>
           <w:tcPr>
-            <w:tcW w:w="3124" w:type="dxa"/>
+            <w:tcW w:w="2623" w:type="dxa"/>
           </w:tcPr>
           <w:p>
             <w:pPr>
@@ -8324,6 +9171,24 @@
               </w:rPr>
               <w:t>Layers: 1</w:t>
             </w:r>
+            <w:r>
+              <w:rPr>
+                <w:rFonts w:ascii="David" w:hAnsi="David" w:cs="David"/>
+                <w:sz w:val="20"/>
+                <w:szCs w:val="20"/>
+                <w:lang w:val="en-US"/>
+              </w:rPr>
+              <w:t xml:space="preserve">, </w:t>
+            </w:r>
+            <w:r>
+              <w:rPr>
+                <w:rFonts w:ascii="David" w:hAnsi="David" w:cs="David"/>
+                <w:sz w:val="20"/>
+                <w:szCs w:val="20"/>
+                <w:lang w:val="en-US"/>
+              </w:rPr>
+              <w:t>Epochs: 150</w:t>
+            </w:r>
           </w:p>
           <w:p>
             <w:pPr>
@@ -8334,9 +9199,263 @@
                 <w:rFonts w:ascii="David" w:hAnsi="David" w:cs="David"/>
                 <w:sz w:val="20"/>
                 <w:szCs w:val="20"/>
+                <w:rtl/>
                 <w:lang w:val="en-US"/>
               </w:rPr>
             </w:pPr>
+            <w:r>
+              <w:rPr>
+                <w:rFonts w:ascii="David" w:hAnsi="David" w:cs="David"/>
+                <w:sz w:val="20"/>
+                <w:szCs w:val="20"/>
+                <w:lang w:val="en-US"/>
+              </w:rPr>
+              <w:t xml:space="preserve">Batch size: </w:t>
+            </w:r>
+            <w:r>
+              <w:rPr>
+                <w:rFonts w:ascii="David" w:hAnsi="David" w:cs="David"/>
+                <w:sz w:val="20"/>
+                <w:szCs w:val="20"/>
+                <w:lang w:val="en-US"/>
+              </w:rPr>
+              <w:t>15</w:t>
+            </w:r>
+            <w:r>
+              <w:rPr>
+                <w:rFonts w:ascii="David" w:hAnsi="David" w:cs="David"/>
+                <w:sz w:val="20"/>
+                <w:szCs w:val="20"/>
+                <w:lang w:val="en-US"/>
+              </w:rPr>
+              <w:t xml:space="preserve">, </w:t>
+            </w:r>
+            <w:r>
+              <w:rPr>
+                <w:rFonts w:ascii="David" w:hAnsi="David" w:cs="David" w:hint="cs"/>
+                <w:sz w:val="20"/>
+                <w:szCs w:val="20"/>
+                <w:lang w:val="en-US"/>
+              </w:rPr>
+              <w:t>LR</w:t>
+            </w:r>
+            <w:r>
+              <w:rPr>
+                <w:rFonts w:ascii="David" w:hAnsi="David" w:cs="David"/>
+                <w:sz w:val="20"/>
+                <w:szCs w:val="20"/>
+                <w:lang w:val="en-US"/>
+              </w:rPr>
+              <w:t>: 0.01</w:t>
+            </w:r>
+          </w:p>
+        </w:tc>
+      </w:tr>
+      <w:tr>
+        <w:trPr>
+          <w:trHeight w:val="286"/>
+        </w:trPr>
+        <w:tc>
+          <w:tcPr>
+            <w:cnfStyle w:val="001000000000" w:firstRow="0" w:lastRow="0" w:firstColumn="1" w:lastColumn="0" w:oddVBand="0" w:evenVBand="0" w:oddHBand="0" w:evenHBand="0" w:firstRowFirstColumn="0" w:firstRowLastColumn="0" w:lastRowFirstColumn="0" w:lastRowLastColumn="0"/>
+            <w:tcW w:w="2623" w:type="dxa"/>
+          </w:tcPr>
+          <w:p>
+            <w:pPr>
+              <w:spacing w:line="360" w:lineRule="auto"/>
+              <w:jc w:val="center"/>
+              <w:rPr>
+                <w:rFonts w:ascii="David" w:hAnsi="David" w:cs="David"/>
+                <w:b w:val="0"/>
+                <w:bCs w:val="0"/>
+                <w:sz w:val="20"/>
+                <w:szCs w:val="20"/>
+                <w:rtl/>
+                <w:lang w:val="en-US"/>
+              </w:rPr>
+            </w:pPr>
+            <w:r>
+              <w:rPr>
+                <w:rFonts w:ascii="David" w:hAnsi="David" w:cs="David"/>
+                <w:b w:val="0"/>
+                <w:bCs w:val="0"/>
+                <w:sz w:val="20"/>
+                <w:szCs w:val="20"/>
+                <w:rtl/>
+                <w:lang w:val="en-US"/>
+              </w:rPr>
+              <w:t>0.6</w:t>
+            </w:r>
+            <w:r>
+              <w:rPr>
+                <w:rFonts w:ascii="David" w:hAnsi="David" w:cs="David"/>
+                <w:b w:val="0"/>
+                <w:bCs w:val="0"/>
+                <w:sz w:val="20"/>
+                <w:szCs w:val="20"/>
+                <w:lang w:val="en-US"/>
+              </w:rPr>
+              <w:t>47</w:t>
+            </w:r>
+          </w:p>
+        </w:tc>
+        <w:tc>
+          <w:tcPr>
+            <w:tcW w:w="2623" w:type="dxa"/>
+          </w:tcPr>
+          <w:p>
+            <w:pPr>
+              <w:spacing w:line="360" w:lineRule="auto"/>
+              <w:jc w:val="center"/>
+              <w:cnfStyle w:val="000000000000" w:firstRow="0" w:lastRow="0" w:firstColumn="0" w:lastColumn="0" w:oddVBand="0" w:evenVBand="0" w:oddHBand="0" w:evenHBand="0" w:firstRowFirstColumn="0" w:firstRowLastColumn="0" w:lastRowFirstColumn="0" w:lastRowLastColumn="0"/>
+              <w:rPr>
+                <w:rFonts w:ascii="David" w:hAnsi="David" w:cs="David"/>
+                <w:sz w:val="20"/>
+                <w:szCs w:val="20"/>
+                <w:lang w:val="en-US"/>
+              </w:rPr>
+            </w:pPr>
+            <w:r>
+              <w:rPr>
+                <w:rFonts w:ascii="David" w:hAnsi="David" w:cs="David"/>
+                <w:sz w:val="20"/>
+                <w:szCs w:val="20"/>
+                <w:lang w:val="en-US"/>
+              </w:rPr>
+              <w:t>Layers: 3</w:t>
+            </w:r>
+            <w:r>
+              <w:rPr>
+                <w:rFonts w:ascii="David" w:hAnsi="David" w:cs="David"/>
+                <w:sz w:val="20"/>
+                <w:szCs w:val="20"/>
+                <w:lang w:val="en-US"/>
+              </w:rPr>
+              <w:t xml:space="preserve">, </w:t>
+            </w:r>
+            <w:r>
+              <w:rPr>
+                <w:rFonts w:ascii="David" w:hAnsi="David" w:cs="David"/>
+                <w:sz w:val="20"/>
+                <w:szCs w:val="20"/>
+                <w:lang w:val="en-US"/>
+              </w:rPr>
+              <w:t>Epochs: 100</w:t>
+            </w:r>
+          </w:p>
+          <w:p>
+            <w:pPr>
+              <w:spacing w:line="360" w:lineRule="auto"/>
+              <w:jc w:val="center"/>
+              <w:cnfStyle w:val="000000000000" w:firstRow="0" w:lastRow="0" w:firstColumn="0" w:lastColumn="0" w:oddVBand="0" w:evenVBand="0" w:oddHBand="0" w:evenHBand="0" w:firstRowFirstColumn="0" w:firstRowLastColumn="0" w:lastRowFirstColumn="0" w:lastRowLastColumn="0"/>
+              <w:rPr>
+                <w:rFonts w:ascii="David" w:hAnsi="David" w:cs="David"/>
+                <w:sz w:val="20"/>
+                <w:szCs w:val="20"/>
+                <w:lang w:val="en-US"/>
+              </w:rPr>
+            </w:pPr>
+            <w:r>
+              <w:rPr>
+                <w:rFonts w:ascii="David" w:hAnsi="David" w:cs="David"/>
+                <w:sz w:val="20"/>
+                <w:szCs w:val="20"/>
+                <w:lang w:val="en-US"/>
+              </w:rPr>
+              <w:t>Batch size: 1</w:t>
+            </w:r>
+            <w:r>
+              <w:rPr>
+                <w:rFonts w:ascii="David" w:hAnsi="David" w:cs="David"/>
+                <w:sz w:val="20"/>
+                <w:szCs w:val="20"/>
+                <w:lang w:val="en-US"/>
+              </w:rPr>
+              <w:t>, LR:</w:t>
+            </w:r>
+            <w:r>
+              <w:rPr>
+                <w:rFonts w:ascii="David" w:hAnsi="David" w:cs="David"/>
+                <w:sz w:val="20"/>
+                <w:szCs w:val="20"/>
+                <w:lang w:val="en-US"/>
+              </w:rPr>
+              <w:t xml:space="preserve"> 0. 01</w:t>
+            </w:r>
+          </w:p>
+        </w:tc>
+      </w:tr>
+      <w:tr>
+        <w:trPr>
+          <w:cnfStyle w:val="000000100000" w:firstRow="0" w:lastRow="0" w:firstColumn="0" w:lastColumn="0" w:oddVBand="0" w:evenVBand="0" w:oddHBand="1" w:evenHBand="0" w:firstRowFirstColumn="0" w:firstRowLastColumn="0" w:lastRowFirstColumn="0" w:lastRowLastColumn="0"/>
+          <w:trHeight w:val="273"/>
+        </w:trPr>
+        <w:tc>
+          <w:tcPr>
+            <w:cnfStyle w:val="001000000000" w:firstRow="0" w:lastRow="0" w:firstColumn="1" w:lastColumn="0" w:oddVBand="0" w:evenVBand="0" w:oddHBand="0" w:evenHBand="0" w:firstRowFirstColumn="0" w:firstRowLastColumn="0" w:lastRowFirstColumn="0" w:lastRowLastColumn="0"/>
+            <w:tcW w:w="2623" w:type="dxa"/>
+          </w:tcPr>
+          <w:p>
+            <w:pPr>
+              <w:spacing w:line="360" w:lineRule="auto"/>
+              <w:jc w:val="center"/>
+              <w:rPr>
+                <w:rFonts w:ascii="David" w:hAnsi="David" w:cs="David"/>
+                <w:b w:val="0"/>
+                <w:bCs w:val="0"/>
+                <w:sz w:val="20"/>
+                <w:szCs w:val="20"/>
+                <w:rtl/>
+                <w:lang w:val="en-US"/>
+              </w:rPr>
+            </w:pPr>
+            <w:r>
+              <w:rPr>
+                <w:rFonts w:ascii="David" w:hAnsi="David" w:cs="David"/>
+                <w:b w:val="0"/>
+                <w:bCs w:val="0"/>
+                <w:sz w:val="20"/>
+                <w:szCs w:val="20"/>
+                <w:lang w:val="en-US"/>
+              </w:rPr>
+              <w:t>0.625</w:t>
+            </w:r>
+          </w:p>
+        </w:tc>
+        <w:tc>
+          <w:tcPr>
+            <w:tcW w:w="2623" w:type="dxa"/>
+          </w:tcPr>
+          <w:p>
+            <w:pPr>
+              <w:spacing w:line="360" w:lineRule="auto"/>
+              <w:jc w:val="center"/>
+              <w:cnfStyle w:val="000000100000" w:firstRow="0" w:lastRow="0" w:firstColumn="0" w:lastColumn="0" w:oddVBand="0" w:evenVBand="0" w:oddHBand="1" w:evenHBand="0" w:firstRowFirstColumn="0" w:firstRowLastColumn="0" w:lastRowFirstColumn="0" w:lastRowLastColumn="0"/>
+              <w:rPr>
+                <w:rFonts w:ascii="David" w:hAnsi="David" w:cs="David"/>
+                <w:sz w:val="20"/>
+                <w:szCs w:val="20"/>
+                <w:lang w:val="en-US"/>
+              </w:rPr>
+            </w:pPr>
+            <w:r>
+              <w:rPr>
+                <w:rFonts w:ascii="David" w:hAnsi="David" w:cs="David"/>
+                <w:sz w:val="20"/>
+                <w:szCs w:val="20"/>
+                <w:lang w:val="en-US"/>
+              </w:rPr>
+              <w:t>Layers: 5</w:t>
+            </w:r>
+            <w:r>
+              <w:rPr>
+                <w:rFonts w:ascii="David" w:hAnsi="David" w:cs="David"/>
+                <w:sz w:val="20"/>
+                <w:szCs w:val="20"/>
+                <w:lang w:val="en-US"/>
+              </w:rPr>
+              <w:t xml:space="preserve">, </w:t>
+            </w:r>
             <w:r>
               <w:rPr>
                 <w:rFonts w:ascii="David" w:hAnsi="David" w:cs="David"/>
@@ -8356,6 +9475,7 @@
                 <w:rFonts w:ascii="David" w:hAnsi="David" w:cs="David"/>
                 <w:sz w:val="20"/>
                 <w:szCs w:val="20"/>
+                <w:rtl/>
                 <w:lang w:val="en-US"/>
               </w:rPr>
             </w:pPr>
@@ -8367,18 +9487,117 @@
                 <w:lang w:val="en-US"/>
               </w:rPr>
               <w:t>Batch size: 1</w:t>
+            </w:r>
+            <w:r>
+              <w:rPr>
+                <w:rFonts w:ascii="David" w:hAnsi="David" w:cs="David"/>
+                <w:sz w:val="20"/>
+                <w:szCs w:val="20"/>
+                <w:lang w:val="en-US"/>
+              </w:rPr>
+              <w:t>, LR</w:t>
+            </w:r>
+            <w:r>
+              <w:rPr>
+                <w:rFonts w:ascii="David" w:hAnsi="David" w:cs="David"/>
+                <w:sz w:val="20"/>
+                <w:szCs w:val="20"/>
+                <w:lang w:val="en-US"/>
+              </w:rPr>
+              <w:t>: 0.01</w:t>
+            </w:r>
+          </w:p>
+        </w:tc>
+      </w:tr>
+      <w:tr>
+        <w:trPr>
+          <w:trHeight w:val="286"/>
+        </w:trPr>
+        <w:tc>
+          <w:tcPr>
+            <w:cnfStyle w:val="001000000000" w:firstRow="0" w:lastRow="0" w:firstColumn="1" w:lastColumn="0" w:oddVBand="0" w:evenVBand="0" w:oddHBand="0" w:evenHBand="0" w:firstRowFirstColumn="0" w:firstRowLastColumn="0" w:lastRowFirstColumn="0" w:lastRowLastColumn="0"/>
+            <w:tcW w:w="2623" w:type="dxa"/>
+          </w:tcPr>
+          <w:p>
+            <w:pPr>
+              <w:spacing w:line="360" w:lineRule="auto"/>
+              <w:jc w:val="center"/>
+              <w:rPr>
+                <w:rFonts w:ascii="David" w:hAnsi="David" w:cs="David"/>
+                <w:b w:val="0"/>
+                <w:bCs w:val="0"/>
+                <w:sz w:val="20"/>
+                <w:szCs w:val="20"/>
+                <w:rtl/>
+                <w:lang w:val="en-US"/>
+              </w:rPr>
+            </w:pPr>
+            <w:r>
+              <w:rPr>
+                <w:rFonts w:ascii="David" w:hAnsi="David" w:cs="David"/>
+                <w:b w:val="0"/>
+                <w:bCs w:val="0"/>
+                <w:sz w:val="20"/>
+                <w:szCs w:val="20"/>
+                <w:lang w:val="en-US"/>
+              </w:rPr>
+              <w:t>0.618</w:t>
+            </w:r>
+          </w:p>
+        </w:tc>
+        <w:tc>
+          <w:tcPr>
+            <w:tcW w:w="2623" w:type="dxa"/>
+          </w:tcPr>
+          <w:p>
+            <w:pPr>
+              <w:spacing w:line="360" w:lineRule="auto"/>
+              <w:jc w:val="center"/>
+              <w:cnfStyle w:val="000000000000" w:firstRow="0" w:lastRow="0" w:firstColumn="0" w:lastColumn="0" w:oddVBand="0" w:evenVBand="0" w:oddHBand="0" w:evenHBand="0" w:firstRowFirstColumn="0" w:firstRowLastColumn="0" w:lastRowFirstColumn="0" w:lastRowLastColumn="0"/>
+              <w:rPr>
+                <w:rFonts w:ascii="David" w:hAnsi="David" w:cs="David"/>
+                <w:sz w:val="20"/>
+                <w:szCs w:val="20"/>
+                <w:lang w:val="en-US"/>
+              </w:rPr>
+            </w:pPr>
+            <w:r>
+              <w:rPr>
+                <w:rFonts w:ascii="David" w:hAnsi="David" w:cs="David"/>
+                <w:sz w:val="20"/>
+                <w:szCs w:val="20"/>
+                <w:lang w:val="en-US"/>
+              </w:rPr>
+              <w:t>Layers: 7</w:t>
+            </w:r>
+            <w:r>
+              <w:rPr>
+                <w:rFonts w:ascii="David" w:hAnsi="David" w:cs="David"/>
+                <w:sz w:val="20"/>
+                <w:szCs w:val="20"/>
+                <w:lang w:val="en-US"/>
+              </w:rPr>
+              <w:t xml:space="preserve">, </w:t>
+            </w:r>
+            <w:r>
+              <w:rPr>
+                <w:rFonts w:ascii="David" w:hAnsi="David" w:cs="David"/>
+                <w:sz w:val="20"/>
+                <w:szCs w:val="20"/>
+                <w:lang w:val="en-US"/>
+              </w:rPr>
+              <w:t>Epochs: 50</w:t>
             </w:r>
           </w:p>
           <w:p>
             <w:pPr>
               <w:spacing w:line="360" w:lineRule="auto"/>
               <w:jc w:val="center"/>
-              <w:cnfStyle w:val="000000100000" w:firstRow="0" w:lastRow="0" w:firstColumn="0" w:lastColumn="0" w:oddVBand="0" w:evenVBand="0" w:oddHBand="1" w:evenHBand="0" w:firstRowFirstColumn="0" w:firstRowLastColumn="0" w:lastRowFirstColumn="0" w:lastRowLastColumn="0"/>
-              <w:rPr>
-                <w:rFonts w:ascii="David" w:hAnsi="David" w:cs="David"/>
-                <w:sz w:val="20"/>
-                <w:szCs w:val="20"/>
-                <w:rtl/>
+              <w:cnfStyle w:val="000000000000" w:firstRow="0" w:lastRow="0" w:firstColumn="0" w:lastColumn="0" w:oddVBand="0" w:evenVBand="0" w:oddHBand="0" w:evenHBand="0" w:firstRowFirstColumn="0" w:firstRowLastColumn="0" w:lastRowFirstColumn="0" w:lastRowLastColumn="0"/>
+              <w:rPr>
+                <w:rFonts w:ascii="David" w:hAnsi="David" w:cs="David"/>
+                <w:sz w:val="20"/>
+                <w:szCs w:val="20"/>
                 <w:lang w:val="en-US"/>
               </w:rPr>
             </w:pPr>
@@ -8389,416 +9608,25 @@
                 <w:szCs w:val="20"/>
                 <w:lang w:val="en-US"/>
               </w:rPr>
-              <w:t>Learning rate: 0.01</w:t>
-            </w:r>
-          </w:p>
-        </w:tc>
-      </w:tr>
-      <w:tr>
-        <w:trPr>
-          <w:trHeight w:val="283"/>
-        </w:trPr>
-        <w:tc>
-          <w:tcPr>
-            <w:cnfStyle w:val="001000000000" w:firstRow="0" w:lastRow="0" w:firstColumn="1" w:lastColumn="0" w:oddVBand="0" w:evenVBand="0" w:oddHBand="0" w:evenHBand="0" w:firstRowFirstColumn="0" w:firstRowLastColumn="0" w:lastRowFirstColumn="0" w:lastRowLastColumn="0"/>
-            <w:tcW w:w="3124" w:type="dxa"/>
-          </w:tcPr>
-          <w:p>
-            <w:pPr>
-              <w:bidi/>
-              <w:spacing w:line="360" w:lineRule="auto"/>
-              <w:jc w:val="center"/>
-              <w:rPr>
-                <w:rFonts w:ascii="David" w:hAnsi="David" w:cs="David"/>
-                <w:b w:val="0"/>
-                <w:bCs w:val="0"/>
-                <w:sz w:val="20"/>
-                <w:szCs w:val="20"/>
-                <w:rtl/>
-                <w:lang w:val="en-US"/>
-              </w:rPr>
-            </w:pPr>
-            <w:r>
-              <w:rPr>
-                <w:rFonts w:ascii="David" w:hAnsi="David" w:cs="David"/>
-                <w:b w:val="0"/>
-                <w:bCs w:val="0"/>
-                <w:sz w:val="20"/>
-                <w:szCs w:val="20"/>
-                <w:rtl/>
-                <w:lang w:val="en-US"/>
-              </w:rPr>
-              <w:t>0.631</w:t>
-            </w:r>
-          </w:p>
-        </w:tc>
-        <w:tc>
-          <w:tcPr>
-            <w:tcW w:w="3124" w:type="dxa"/>
-          </w:tcPr>
-          <w:p>
-            <w:pPr>
-              <w:bidi/>
-              <w:spacing w:line="360" w:lineRule="auto"/>
-              <w:jc w:val="center"/>
-              <w:cnfStyle w:val="000000000000" w:firstRow="0" w:lastRow="0" w:firstColumn="0" w:lastColumn="0" w:oddVBand="0" w:evenVBand="0" w:oddHBand="0" w:evenHBand="0" w:firstRowFirstColumn="0" w:firstRowLastColumn="0" w:lastRowFirstColumn="0" w:lastRowLastColumn="0"/>
-              <w:rPr>
-                <w:rFonts w:ascii="David" w:hAnsi="David" w:cs="David"/>
-                <w:sz w:val="20"/>
-                <w:szCs w:val="20"/>
-                <w:lang w:val="en-US"/>
-              </w:rPr>
-            </w:pPr>
-            <w:r>
-              <w:rPr>
-                <w:rFonts w:ascii="David" w:hAnsi="David" w:cs="David"/>
-                <w:sz w:val="20"/>
-                <w:szCs w:val="20"/>
-                <w:lang w:val="en-US"/>
-              </w:rPr>
-              <w:t>Layers: 3</w:t>
-            </w:r>
-          </w:p>
-          <w:p>
-            <w:pPr>
-              <w:bidi/>
-              <w:spacing w:line="360" w:lineRule="auto"/>
-              <w:jc w:val="center"/>
-              <w:cnfStyle w:val="000000000000" w:firstRow="0" w:lastRow="0" w:firstColumn="0" w:lastColumn="0" w:oddVBand="0" w:evenVBand="0" w:oddHBand="0" w:evenHBand="0" w:firstRowFirstColumn="0" w:firstRowLastColumn="0" w:lastRowFirstColumn="0" w:lastRowLastColumn="0"/>
-              <w:rPr>
-                <w:rFonts w:ascii="David" w:hAnsi="David" w:cs="David"/>
-                <w:sz w:val="20"/>
-                <w:szCs w:val="20"/>
-                <w:lang w:val="en-US"/>
-              </w:rPr>
-            </w:pPr>
-            <w:r>
-              <w:rPr>
-                <w:rFonts w:ascii="David" w:hAnsi="David" w:cs="David"/>
-                <w:sz w:val="20"/>
-                <w:szCs w:val="20"/>
-                <w:lang w:val="en-US"/>
-              </w:rPr>
-              <w:t>Epochs: 100</w:t>
-            </w:r>
-          </w:p>
-          <w:p>
-            <w:pPr>
-              <w:bidi/>
-              <w:spacing w:line="360" w:lineRule="auto"/>
-              <w:jc w:val="center"/>
-              <w:cnfStyle w:val="000000000000" w:firstRow="0" w:lastRow="0" w:firstColumn="0" w:lastColumn="0" w:oddVBand="0" w:evenVBand="0" w:oddHBand="0" w:evenHBand="0" w:firstRowFirstColumn="0" w:firstRowLastColumn="0" w:lastRowFirstColumn="0" w:lastRowLastColumn="0"/>
-              <w:rPr>
-                <w:rFonts w:ascii="David" w:hAnsi="David" w:cs="David"/>
-                <w:sz w:val="20"/>
-                <w:szCs w:val="20"/>
-                <w:lang w:val="en-US"/>
-              </w:rPr>
-            </w:pPr>
-            <w:r>
-              <w:rPr>
-                <w:rFonts w:ascii="David" w:hAnsi="David" w:cs="David"/>
-                <w:sz w:val="20"/>
-                <w:szCs w:val="20"/>
-                <w:lang w:val="en-US"/>
-              </w:rPr>
-              <w:t>Batch size: 1</w:t>
-            </w:r>
-          </w:p>
-          <w:p>
-            <w:pPr>
-              <w:bidi/>
-              <w:spacing w:line="360" w:lineRule="auto"/>
-              <w:jc w:val="center"/>
-              <w:cnfStyle w:val="000000000000" w:firstRow="0" w:lastRow="0" w:firstColumn="0" w:lastColumn="0" w:oddVBand="0" w:evenVBand="0" w:oddHBand="0" w:evenHBand="0" w:firstRowFirstColumn="0" w:firstRowLastColumn="0" w:lastRowFirstColumn="0" w:lastRowLastColumn="0"/>
-              <w:rPr>
-                <w:rFonts w:ascii="David" w:hAnsi="David" w:cs="David"/>
-                <w:sz w:val="20"/>
-                <w:szCs w:val="20"/>
-                <w:lang w:val="en-US"/>
-              </w:rPr>
-            </w:pPr>
-            <w:r>
-              <w:rPr>
-                <w:rFonts w:ascii="David" w:hAnsi="David" w:cs="David"/>
-                <w:sz w:val="20"/>
-                <w:szCs w:val="20"/>
-                <w:lang w:val="en-US"/>
-              </w:rPr>
-              <w:t>Learning rate: 0. 01</w:t>
-            </w:r>
-          </w:p>
-        </w:tc>
-      </w:tr>
-      <w:tr>
-        <w:trPr>
-          <w:cnfStyle w:val="000000100000" w:firstRow="0" w:lastRow="0" w:firstColumn="0" w:lastColumn="0" w:oddVBand="0" w:evenVBand="0" w:oddHBand="1" w:evenHBand="0" w:firstRowFirstColumn="0" w:firstRowLastColumn="0" w:lastRowFirstColumn="0" w:lastRowLastColumn="0"/>
-          <w:trHeight w:val="270"/>
-        </w:trPr>
-        <w:tc>
-          <w:tcPr>
-            <w:cnfStyle w:val="001000000000" w:firstRow="0" w:lastRow="0" w:firstColumn="1" w:lastColumn="0" w:oddVBand="0" w:evenVBand="0" w:oddHBand="0" w:evenHBand="0" w:firstRowFirstColumn="0" w:firstRowLastColumn="0" w:lastRowFirstColumn="0" w:lastRowLastColumn="0"/>
-            <w:tcW w:w="3124" w:type="dxa"/>
-          </w:tcPr>
-          <w:p>
-            <w:pPr>
-              <w:bidi/>
-              <w:spacing w:line="360" w:lineRule="auto"/>
-              <w:jc w:val="center"/>
-              <w:rPr>
-                <w:rFonts w:ascii="David" w:hAnsi="David" w:cs="David"/>
-                <w:b w:val="0"/>
-                <w:bCs w:val="0"/>
-                <w:sz w:val="20"/>
-                <w:szCs w:val="20"/>
-                <w:rtl/>
-                <w:lang w:val="en-US"/>
-              </w:rPr>
-            </w:pPr>
-            <w:r>
-              <w:rPr>
-                <w:rFonts w:ascii="David" w:hAnsi="David" w:cs="David"/>
-                <w:b w:val="0"/>
-                <w:bCs w:val="0"/>
-                <w:sz w:val="20"/>
-                <w:szCs w:val="20"/>
-                <w:lang w:val="en-US"/>
-              </w:rPr>
-              <w:t>0.625</w:t>
-            </w:r>
-          </w:p>
-        </w:tc>
-        <w:tc>
-          <w:tcPr>
-            <w:tcW w:w="3124" w:type="dxa"/>
-          </w:tcPr>
-          <w:p>
-            <w:pPr>
-              <w:bidi/>
-              <w:spacing w:line="360" w:lineRule="auto"/>
-              <w:jc w:val="center"/>
-              <w:cnfStyle w:val="000000100000" w:firstRow="0" w:lastRow="0" w:firstColumn="0" w:lastColumn="0" w:oddVBand="0" w:evenVBand="0" w:oddHBand="1" w:evenHBand="0" w:firstRowFirstColumn="0" w:firstRowLastColumn="0" w:lastRowFirstColumn="0" w:lastRowLastColumn="0"/>
-              <w:rPr>
-                <w:rFonts w:ascii="David" w:hAnsi="David" w:cs="David"/>
-                <w:sz w:val="20"/>
-                <w:szCs w:val="20"/>
-                <w:rtl/>
-                <w:lang w:val="en-US"/>
-              </w:rPr>
-            </w:pPr>
-            <w:r>
-              <w:rPr>
-                <w:rFonts w:ascii="David" w:hAnsi="David" w:cs="David"/>
-                <w:sz w:val="20"/>
-                <w:szCs w:val="20"/>
-                <w:lang w:val="en-US"/>
-              </w:rPr>
-              <w:t>Layers: 5</w:t>
-            </w:r>
-          </w:p>
-          <w:p>
-            <w:pPr>
-              <w:bidi/>
-              <w:spacing w:line="360" w:lineRule="auto"/>
-              <w:jc w:val="center"/>
-              <w:cnfStyle w:val="000000100000" w:firstRow="0" w:lastRow="0" w:firstColumn="0" w:lastColumn="0" w:oddVBand="0" w:evenVBand="0" w:oddHBand="1" w:evenHBand="0" w:firstRowFirstColumn="0" w:firstRowLastColumn="0" w:lastRowFirstColumn="0" w:lastRowLastColumn="0"/>
-              <w:rPr>
-                <w:rFonts w:ascii="David" w:hAnsi="David" w:cs="David"/>
-                <w:sz w:val="20"/>
-                <w:szCs w:val="20"/>
-                <w:lang w:val="en-US"/>
-              </w:rPr>
-            </w:pPr>
-            <w:r>
-              <w:rPr>
-                <w:rFonts w:ascii="David" w:hAnsi="David" w:cs="David"/>
-                <w:sz w:val="20"/>
-                <w:szCs w:val="20"/>
-                <w:lang w:val="en-US"/>
-              </w:rPr>
-              <w:t>Epochs: 150</w:t>
-            </w:r>
-          </w:p>
-          <w:p>
-            <w:pPr>
-              <w:bidi/>
-              <w:spacing w:line="360" w:lineRule="auto"/>
-              <w:jc w:val="center"/>
-              <w:cnfStyle w:val="000000100000" w:firstRow="0" w:lastRow="0" w:firstColumn="0" w:lastColumn="0" w:oddVBand="0" w:evenVBand="0" w:oddHBand="1" w:evenHBand="0" w:firstRowFirstColumn="0" w:firstRowLastColumn="0" w:lastRowFirstColumn="0" w:lastRowLastColumn="0"/>
-              <w:rPr>
-                <w:rFonts w:ascii="David" w:hAnsi="David" w:cs="David"/>
-                <w:sz w:val="20"/>
-                <w:szCs w:val="20"/>
-                <w:lang w:val="en-US"/>
-              </w:rPr>
-            </w:pPr>
-            <w:r>
-              <w:rPr>
-                <w:rFonts w:ascii="David" w:hAnsi="David" w:cs="David"/>
-                <w:sz w:val="20"/>
-                <w:szCs w:val="20"/>
-                <w:lang w:val="en-US"/>
-              </w:rPr>
-              <w:t>Batch size: 1</w:t>
-            </w:r>
-          </w:p>
-          <w:p>
-            <w:pPr>
-              <w:bidi/>
-              <w:spacing w:line="360" w:lineRule="auto"/>
-              <w:jc w:val="center"/>
-              <w:cnfStyle w:val="000000100000" w:firstRow="0" w:lastRow="0" w:firstColumn="0" w:lastColumn="0" w:oddVBand="0" w:evenVBand="0" w:oddHBand="1" w:evenHBand="0" w:firstRowFirstColumn="0" w:firstRowLastColumn="0" w:lastRowFirstColumn="0" w:lastRowLastColumn="0"/>
-              <w:rPr>
-                <w:rFonts w:ascii="David" w:hAnsi="David" w:cs="David"/>
-                <w:sz w:val="20"/>
-                <w:szCs w:val="20"/>
-                <w:rtl/>
-                <w:lang w:val="en-US"/>
-              </w:rPr>
-            </w:pPr>
-            <w:r>
-              <w:rPr>
-                <w:rFonts w:ascii="David" w:hAnsi="David" w:cs="David"/>
-                <w:sz w:val="20"/>
-                <w:szCs w:val="20"/>
-                <w:lang w:val="en-US"/>
-              </w:rPr>
-              <w:t>Learning rate: 0.01</w:t>
-            </w:r>
-          </w:p>
-        </w:tc>
-      </w:tr>
-      <w:tr>
-        <w:trPr>
-          <w:trHeight w:val="283"/>
-        </w:trPr>
-        <w:tc>
-          <w:tcPr>
-            <w:cnfStyle w:val="001000000000" w:firstRow="0" w:lastRow="0" w:firstColumn="1" w:lastColumn="0" w:oddVBand="0" w:evenVBand="0" w:oddHBand="0" w:evenHBand="0" w:firstRowFirstColumn="0" w:firstRowLastColumn="0" w:lastRowFirstColumn="0" w:lastRowLastColumn="0"/>
-            <w:tcW w:w="3124" w:type="dxa"/>
-          </w:tcPr>
-          <w:p>
-            <w:pPr>
-              <w:bidi/>
-              <w:spacing w:line="360" w:lineRule="auto"/>
-              <w:jc w:val="center"/>
-              <w:rPr>
-                <w:rFonts w:ascii="David" w:hAnsi="David" w:cs="David"/>
-                <w:b w:val="0"/>
-                <w:bCs w:val="0"/>
-                <w:sz w:val="20"/>
-                <w:szCs w:val="20"/>
-                <w:rtl/>
-                <w:lang w:val="en-US"/>
-              </w:rPr>
-            </w:pPr>
-            <w:r>
-              <w:rPr>
-                <w:rFonts w:ascii="David" w:hAnsi="David" w:cs="David"/>
-                <w:b w:val="0"/>
-                <w:bCs w:val="0"/>
-                <w:sz w:val="20"/>
-                <w:szCs w:val="20"/>
-                <w:lang w:val="en-US"/>
-              </w:rPr>
-              <w:t>0.618</w:t>
-            </w:r>
-          </w:p>
-        </w:tc>
-        <w:tc>
-          <w:tcPr>
-            <w:tcW w:w="3124" w:type="dxa"/>
-          </w:tcPr>
-          <w:p>
-            <w:pPr>
-              <w:bidi/>
-              <w:spacing w:line="360" w:lineRule="auto"/>
-              <w:jc w:val="center"/>
-              <w:cnfStyle w:val="000000000000" w:firstRow="0" w:lastRow="0" w:firstColumn="0" w:lastColumn="0" w:oddVBand="0" w:evenVBand="0" w:oddHBand="0" w:evenHBand="0" w:firstRowFirstColumn="0" w:firstRowLastColumn="0" w:lastRowFirstColumn="0" w:lastRowLastColumn="0"/>
-              <w:rPr>
-                <w:rFonts w:ascii="David" w:hAnsi="David" w:cs="David"/>
-                <w:sz w:val="20"/>
-                <w:szCs w:val="20"/>
-                <w:lang w:val="en-US"/>
-              </w:rPr>
-            </w:pPr>
-            <w:r>
-              <w:rPr>
-                <w:rFonts w:ascii="David" w:hAnsi="David" w:cs="David"/>
-                <w:sz w:val="20"/>
-                <w:szCs w:val="20"/>
-                <w:lang w:val="en-US"/>
-              </w:rPr>
-              <w:t>Layers: 7</w:t>
-            </w:r>
-          </w:p>
-          <w:p>
-            <w:pPr>
-              <w:bidi/>
-              <w:spacing w:line="360" w:lineRule="auto"/>
-              <w:jc w:val="center"/>
-              <w:cnfStyle w:val="000000000000" w:firstRow="0" w:lastRow="0" w:firstColumn="0" w:lastColumn="0" w:oddVBand="0" w:evenVBand="0" w:oddHBand="0" w:evenHBand="0" w:firstRowFirstColumn="0" w:firstRowLastColumn="0" w:lastRowFirstColumn="0" w:lastRowLastColumn="0"/>
-              <w:rPr>
-                <w:rFonts w:ascii="David" w:hAnsi="David" w:cs="David"/>
-                <w:sz w:val="20"/>
-                <w:szCs w:val="20"/>
-                <w:lang w:val="en-US"/>
-              </w:rPr>
-            </w:pPr>
-            <w:r>
-              <w:rPr>
-                <w:rFonts w:ascii="David" w:hAnsi="David" w:cs="David"/>
-                <w:sz w:val="20"/>
-                <w:szCs w:val="20"/>
-                <w:lang w:val="en-US"/>
-              </w:rPr>
-              <w:t>Epochs: 50</w:t>
-            </w:r>
-          </w:p>
-          <w:p>
-            <w:pPr>
-              <w:bidi/>
-              <w:spacing w:line="360" w:lineRule="auto"/>
-              <w:jc w:val="center"/>
-              <w:cnfStyle w:val="000000000000" w:firstRow="0" w:lastRow="0" w:firstColumn="0" w:lastColumn="0" w:oddVBand="0" w:evenVBand="0" w:oddHBand="0" w:evenHBand="0" w:firstRowFirstColumn="0" w:firstRowLastColumn="0" w:lastRowFirstColumn="0" w:lastRowLastColumn="0"/>
-              <w:rPr>
-                <w:rFonts w:ascii="David" w:hAnsi="David" w:cs="David"/>
-                <w:sz w:val="20"/>
-                <w:szCs w:val="20"/>
-                <w:lang w:val="en-US"/>
-              </w:rPr>
-            </w:pPr>
-            <w:r>
-              <w:rPr>
-                <w:rFonts w:ascii="David" w:hAnsi="David" w:cs="David"/>
-                <w:sz w:val="20"/>
-                <w:szCs w:val="20"/>
-                <w:lang w:val="en-US"/>
-              </w:rPr>
               <w:t>Batch size: 15</w:t>
             </w:r>
-          </w:p>
-          <w:p>
-            <w:pPr>
-              <w:bidi/>
-              <w:spacing w:line="360" w:lineRule="auto"/>
-              <w:jc w:val="center"/>
-              <w:cnfStyle w:val="000000000000" w:firstRow="0" w:lastRow="0" w:firstColumn="0" w:lastColumn="0" w:oddVBand="0" w:evenVBand="0" w:oddHBand="0" w:evenHBand="0" w:firstRowFirstColumn="0" w:firstRowLastColumn="0" w:lastRowFirstColumn="0" w:lastRowLastColumn="0"/>
-              <w:rPr>
-                <w:rFonts w:ascii="David" w:hAnsi="David" w:cs="David"/>
-                <w:sz w:val="20"/>
-                <w:szCs w:val="20"/>
-                <w:lang w:val="en-US"/>
-              </w:rPr>
-            </w:pPr>
-            <w:r>
-              <w:rPr>
-                <w:rFonts w:ascii="David" w:hAnsi="David" w:cs="David"/>
-                <w:sz w:val="20"/>
-                <w:szCs w:val="20"/>
-                <w:lang w:val="en-US"/>
-              </w:rPr>
-              <w:t>Learning rate: 0.01</w:t>
+            <w:r>
+              <w:rPr>
+                <w:rFonts w:ascii="David" w:hAnsi="David" w:cs="David"/>
+                <w:sz w:val="20"/>
+                <w:szCs w:val="20"/>
+                <w:lang w:val="en-US"/>
+              </w:rPr>
+              <w:t>, LR</w:t>
+            </w:r>
+            <w:r>
+              <w:rPr>
+                <w:rFonts w:ascii="David" w:hAnsi="David" w:cs="David"/>
+                <w:sz w:val="20"/>
+                <w:szCs w:val="20"/>
+                <w:lang w:val="en-US"/>
+              </w:rPr>
+              <w:t>: 0.01</w:t>
             </w:r>
           </w:p>
         </w:tc>
@@ -8877,190 +9705,533 @@
           <w:rFonts w:ascii="David" w:hAnsi="David" w:cs="David"/>
           <w:b/>
           <w:bCs/>
+          <w:sz w:val="24"/>
+          <w:szCs w:val="24"/>
+          <w:rtl/>
+        </w:rPr>
+      </w:pPr>
+      <w:r>
+        <w:rPr>
+          <w:rFonts w:ascii="David" w:hAnsi="David" w:cs="David" w:hint="cs"/>
+          <w:b/>
+          <w:bCs/>
+          <w:sz w:val="24"/>
+          <w:szCs w:val="24"/>
+          <w:rtl/>
+        </w:rPr>
+        <w:t>מפריד לינארי</w:t>
+      </w:r>
+    </w:p>
+    <w:p>
+      <w:pPr>
+        <w:bidi/>
+        <w:spacing w:line="360" w:lineRule="auto"/>
+        <w:rPr>
+          <w:rFonts w:ascii="David" w:hAnsi="David" w:cs="David"/>
+          <w:sz w:val="24"/>
+          <w:szCs w:val="24"/>
+          <w:rtl/>
+        </w:rPr>
+      </w:pPr>
+      <w:r>
+        <w:rPr>
+          <w:rFonts w:ascii="David" w:hAnsi="David" w:cs="David" w:hint="cs"/>
+          <w:sz w:val="24"/>
+          <w:szCs w:val="24"/>
+          <w:rtl/>
+        </w:rPr>
+        <w:t>הפרמטרים אותם ניסינו בשביל למצוא את המפריד הטוב ביותר:</w:t>
+      </w:r>
+    </w:p>
+    <w:p>
+      <w:pPr>
+        <w:pStyle w:val="ListParagraph"/>
+        <w:numPr>
+          <w:ilvl w:val="0"/>
+          <w:numId w:val="7"/>
+        </w:numPr>
+        <w:bidi/>
+        <w:spacing w:line="360" w:lineRule="auto"/>
+        <w:rPr>
+          <w:rFonts w:ascii="David" w:hAnsi="David" w:cs="David"/>
+          <w:sz w:val="24"/>
+          <w:szCs w:val="24"/>
+          <w:rtl/>
+        </w:rPr>
+      </w:pPr>
+      <w:r>
+        <w:rPr>
+          <w:rFonts w:ascii="David" w:hAnsi="David" w:cs="David" w:hint="cs"/>
+          <w:sz w:val="24"/>
+          <w:szCs w:val="24"/>
+          <w:rtl/>
+        </w:rPr>
+        <w:t xml:space="preserve">קרנלים: </w:t>
+      </w:r>
+      <w:proofErr w:type="spellStart"/>
+      <w:r>
+        <w:rPr>
+          <w:rFonts w:ascii="David" w:hAnsi="David" w:cs="David"/>
+          <w:sz w:val="24"/>
+          <w:szCs w:val="24"/>
+          <w:lang w:val="en-US"/>
+        </w:rPr>
+        <w:t>rbf</w:t>
+      </w:r>
+      <w:proofErr w:type="spellEnd"/>
+      <w:r>
+        <w:rPr>
+          <w:rFonts w:ascii="David" w:hAnsi="David" w:cs="David"/>
+          <w:sz w:val="24"/>
+          <w:szCs w:val="24"/>
+          <w:lang w:val="en-US"/>
+        </w:rPr>
+        <w:t>, linear</w:t>
+      </w:r>
+    </w:p>
+    <w:p>
+      <w:pPr>
+        <w:pStyle w:val="ListParagraph"/>
+        <w:numPr>
+          <w:ilvl w:val="0"/>
+          <w:numId w:val="7"/>
+        </w:numPr>
+        <w:bidi/>
+        <w:spacing w:line="360" w:lineRule="auto"/>
+        <w:rPr>
+          <w:rFonts w:ascii="David" w:hAnsi="David" w:cs="David"/>
+          <w:sz w:val="24"/>
+          <w:szCs w:val="24"/>
+        </w:rPr>
+      </w:pPr>
+      <w:r>
+        <w:rPr>
+          <w:rFonts w:ascii="David" w:hAnsi="David" w:cs="David" w:hint="cs"/>
+          <w:sz w:val="24"/>
+          <w:szCs w:val="24"/>
+          <w:rtl/>
+          <w:lang w:val="en-US"/>
+        </w:rPr>
+        <w:t xml:space="preserve">ערכי </w:t>
+      </w:r>
+      <w:r>
+        <w:rPr>
+          <w:rFonts w:ascii="David" w:hAnsi="David" w:cs="David"/>
+          <w:sz w:val="24"/>
+          <w:szCs w:val="24"/>
+          <w:lang w:val="en-US"/>
+        </w:rPr>
+        <w:t>gamma</w:t>
+      </w:r>
+      <w:r>
+        <w:rPr>
+          <w:rFonts w:ascii="David" w:hAnsi="David" w:cs="David" w:hint="cs"/>
+          <w:sz w:val="24"/>
+          <w:szCs w:val="24"/>
+          <w:rtl/>
+          <w:lang w:val="en-US"/>
+        </w:rPr>
+        <w:t xml:space="preserve">: </w:t>
+      </w:r>
+      <m:oMath>
+        <m:sSup>
+          <m:sSupPr>
+            <m:ctrlPr>
+              <w:rPr>
+                <w:rFonts w:ascii="Cambria Math" w:hAnsi="Cambria Math" w:cs="David"/>
+                <w:i/>
+                <w:sz w:val="24"/>
+                <w:szCs w:val="24"/>
+                <w:lang w:val="en-US"/>
+              </w:rPr>
+            </m:ctrlPr>
+          </m:sSupPr>
+          <m:e>
+            <m:r>
+              <w:rPr>
+                <w:rFonts w:ascii="Cambria Math" w:hAnsi="Cambria Math" w:cs="David"/>
+                <w:sz w:val="24"/>
+                <w:szCs w:val="24"/>
+                <w:lang w:val="en-US"/>
+              </w:rPr>
+              <m:t>10</m:t>
+            </m:r>
+          </m:e>
+          <m:sup>
+            <m:r>
+              <w:rPr>
+                <w:rFonts w:ascii="Cambria Math" w:hAnsi="Cambria Math" w:cs="David"/>
+                <w:sz w:val="24"/>
+                <w:szCs w:val="24"/>
+                <w:lang w:val="en-US"/>
+              </w:rPr>
+              <m:t>-3</m:t>
+            </m:r>
+          </m:sup>
+        </m:sSup>
+        <m:r>
+          <w:rPr>
+            <w:rFonts w:ascii="Cambria Math" w:hAnsi="Cambria Math" w:cs="David"/>
+            <w:sz w:val="24"/>
+            <w:szCs w:val="24"/>
+            <w:lang w:val="en-US"/>
+          </w:rPr>
+          <m:t xml:space="preserve">, </m:t>
+        </m:r>
+        <m:sSup>
+          <m:sSupPr>
+            <m:ctrlPr>
+              <w:rPr>
+                <w:rFonts w:ascii="Cambria Math" w:hAnsi="Cambria Math" w:cs="David"/>
+                <w:i/>
+                <w:sz w:val="24"/>
+                <w:szCs w:val="24"/>
+                <w:lang w:val="en-US"/>
+              </w:rPr>
+            </m:ctrlPr>
+          </m:sSupPr>
+          <m:e>
+            <m:r>
+              <w:rPr>
+                <w:rFonts w:ascii="Cambria Math" w:hAnsi="Cambria Math" w:cs="David"/>
+                <w:sz w:val="24"/>
+                <w:szCs w:val="24"/>
+                <w:lang w:val="en-US"/>
+              </w:rPr>
+              <m:t>10</m:t>
+            </m:r>
+          </m:e>
+          <m:sup>
+            <m:r>
+              <w:rPr>
+                <w:rFonts w:ascii="Cambria Math" w:hAnsi="Cambria Math" w:cs="David"/>
+                <w:sz w:val="24"/>
+                <w:szCs w:val="24"/>
+                <w:lang w:val="en-US"/>
+              </w:rPr>
+              <m:t>-4</m:t>
+            </m:r>
+          </m:sup>
+        </m:sSup>
+      </m:oMath>
+      <w:r>
+        <w:rPr>
+          <w:rFonts w:ascii="David" w:eastAsiaTheme="minorEastAsia" w:hAnsi="David" w:cs="David" w:hint="cs"/>
+          <w:sz w:val="24"/>
+          <w:szCs w:val="24"/>
+          <w:rtl/>
+          <w:lang w:val="en-US"/>
+        </w:rPr>
+        <w:t xml:space="preserve"> </w:t>
+      </w:r>
+    </w:p>
+    <w:p>
+      <w:pPr>
+        <w:pStyle w:val="ListParagraph"/>
+        <w:numPr>
+          <w:ilvl w:val="0"/>
+          <w:numId w:val="7"/>
+        </w:numPr>
+        <w:bidi/>
+        <w:spacing w:line="360" w:lineRule="auto"/>
+        <w:rPr>
+          <w:rFonts w:ascii="David" w:hAnsi="David" w:cs="David"/>
+          <w:sz w:val="24"/>
+          <w:szCs w:val="24"/>
+        </w:rPr>
+      </w:pPr>
+      <w:r>
+        <w:rPr>
+          <w:rFonts w:ascii="David" w:eastAsiaTheme="minorEastAsia" w:hAnsi="David" w:cs="David"/>
+          <w:sz w:val="24"/>
+          <w:szCs w:val="24"/>
+          <w:lang w:val="en-US"/>
+        </w:rPr>
+        <w:t>C</w:t>
+      </w:r>
+      <w:r>
+        <w:rPr>
+          <w:rFonts w:ascii="David" w:eastAsiaTheme="minorEastAsia" w:hAnsi="David" w:cs="David" w:hint="cs"/>
+          <w:sz w:val="24"/>
+          <w:szCs w:val="24"/>
+          <w:rtl/>
+          <w:lang w:val="en-US"/>
+        </w:rPr>
+        <w:t xml:space="preserve">: </w:t>
+      </w:r>
+      <w:r>
+        <w:rPr>
+          <w:rFonts w:ascii="David" w:eastAsiaTheme="minorEastAsia" w:hAnsi="David" w:cs="David"/>
+          <w:sz w:val="24"/>
+          <w:szCs w:val="24"/>
+          <w:lang w:val="en-US"/>
+        </w:rPr>
+        <w:t>1, 10, 100, 1000</w:t>
+      </w:r>
+    </w:p>
+    <w:p>
+      <w:pPr>
+        <w:pStyle w:val="ListParagraph"/>
+        <w:numPr>
+          <w:ilvl w:val="0"/>
+          <w:numId w:val="7"/>
+        </w:numPr>
+        <w:bidi/>
+        <w:spacing w:line="360" w:lineRule="auto"/>
+        <w:rPr>
+          <w:rFonts w:ascii="David" w:hAnsi="David" w:cs="David"/>
+          <w:sz w:val="24"/>
+          <w:szCs w:val="24"/>
+        </w:rPr>
+      </w:pPr>
+      <w:r>
+        <w:rPr>
+          <w:rFonts w:ascii="David" w:hAnsi="David" w:cs="David" w:hint="cs"/>
+          <w:sz w:val="24"/>
+          <w:szCs w:val="24"/>
+          <w:rtl/>
+          <w:lang w:val="en-US"/>
+        </w:rPr>
+        <w:t xml:space="preserve">מטריקה למדד איכות </w:t>
+      </w:r>
+      <w:r>
+        <w:rPr>
+          <w:rFonts w:ascii="David" w:hAnsi="David" w:cs="David" w:hint="cs"/>
+          <w:sz w:val="24"/>
+          <w:szCs w:val="24"/>
+          <w:rtl/>
+          <w:lang w:val="en-US"/>
+        </w:rPr>
+        <w:t>התוצ</w:t>
+      </w:r>
+      <w:r>
+        <w:rPr>
+          <w:rFonts w:ascii="David" w:hAnsi="David" w:cs="David" w:hint="cs"/>
+          <w:sz w:val="24"/>
+          <w:szCs w:val="24"/>
+          <w:rtl/>
+          <w:lang w:val="en-US"/>
+        </w:rPr>
+        <w:t>אות בשלב הלמידה</w:t>
+      </w:r>
+      <w:r>
+        <w:rPr>
+          <w:rFonts w:ascii="David" w:hAnsi="David" w:cs="David" w:hint="cs"/>
+          <w:sz w:val="24"/>
+          <w:szCs w:val="24"/>
+          <w:rtl/>
+          <w:lang w:val="en-US"/>
+        </w:rPr>
+        <w:t xml:space="preserve">: </w:t>
+      </w:r>
+      <w:r>
+        <w:rPr>
+          <w:rFonts w:ascii="David" w:hAnsi="David" w:cs="David"/>
+          <w:sz w:val="24"/>
+          <w:szCs w:val="24"/>
+          <w:lang w:val="en-US"/>
+        </w:rPr>
+        <w:t>precision, recall</w:t>
+      </w:r>
+      <w:r>
+        <w:rPr>
+          <w:rFonts w:ascii="David" w:hAnsi="David" w:cs="David" w:hint="cs"/>
+          <w:sz w:val="24"/>
+          <w:szCs w:val="24"/>
+          <w:rtl/>
+          <w:lang w:val="en-US"/>
+        </w:rPr>
+        <w:t>.</w:t>
+      </w:r>
+    </w:p>
+    <w:p>
+      <w:pPr>
+        <w:bidi/>
+        <w:spacing w:line="360" w:lineRule="auto"/>
+        <w:rPr>
+          <w:rFonts w:ascii="David" w:eastAsiaTheme="minorEastAsia" w:hAnsi="David" w:cs="David"/>
+          <w:sz w:val="24"/>
+          <w:szCs w:val="24"/>
+          <w:rtl/>
+          <w:lang w:val="en-US"/>
+        </w:rPr>
+      </w:pPr>
+      <w:r>
+        <w:rPr>
+          <w:rFonts w:ascii="David" w:hAnsi="David" w:cs="David" w:hint="cs"/>
+          <w:sz w:val="24"/>
+          <w:szCs w:val="24"/>
+          <w:rtl/>
+        </w:rPr>
+        <w:t xml:space="preserve">הפרמטרים שיצרו את המפריד הלינארי הטוב ביותר הם: </w:t>
+      </w:r>
+      <m:oMath>
+        <m:r>
+          <w:rPr>
+            <w:rFonts w:ascii="Cambria Math" w:hAnsi="Cambria Math" w:cs="David"/>
+            <w:sz w:val="20"/>
+            <w:szCs w:val="20"/>
+          </w:rPr>
+          <m:t>C=100,  gamma=0.0001,  kernel=</m:t>
+        </m:r>
+        <m:r>
+          <w:rPr>
+            <w:rFonts w:ascii="Cambria Math" w:hAnsi="Cambria Math" w:cs="David"/>
+            <w:sz w:val="20"/>
+            <w:szCs w:val="20"/>
+          </w:rPr>
+          <m:t>r</m:t>
+        </m:r>
+        <m:r>
+          <w:rPr>
+            <w:rFonts w:ascii="Cambria Math" w:hAnsi="Cambria Math" w:cs="David"/>
+            <w:sz w:val="20"/>
+            <w:szCs w:val="20"/>
+          </w:rPr>
+          <m:t>bf</m:t>
+        </m:r>
+      </m:oMath>
+      <w:r>
+        <w:rPr>
+          <w:rFonts w:ascii="David" w:eastAsiaTheme="minorEastAsia" w:hAnsi="David" w:cs="David" w:hint="cs"/>
+          <w:sz w:val="20"/>
+          <w:szCs w:val="20"/>
+          <w:rtl/>
+          <w:lang w:val="en-US"/>
+        </w:rPr>
+        <w:t>.</w:t>
+      </w:r>
+      <w:r>
+        <w:rPr>
+          <w:rFonts w:ascii="David" w:eastAsiaTheme="minorEastAsia" w:hAnsi="David" w:cs="David" w:hint="cs"/>
+          <w:sz w:val="20"/>
+          <w:szCs w:val="20"/>
+          <w:rtl/>
+          <w:lang w:val="en-US"/>
+        </w:rPr>
+        <w:t xml:space="preserve"> </w:t>
+      </w:r>
+      <w:r>
+        <w:rPr>
+          <w:rFonts w:ascii="David" w:eastAsiaTheme="minorEastAsia" w:hAnsi="David" w:cs="David" w:hint="cs"/>
+          <w:sz w:val="24"/>
+          <w:szCs w:val="24"/>
+          <w:rtl/>
+          <w:lang w:val="en-US"/>
+        </w:rPr>
+        <w:t xml:space="preserve">כאשר התוצאה הטובה ביותר היא: </w:t>
+      </w:r>
+      <w:r>
+        <w:rPr>
+          <w:rFonts w:ascii="David" w:eastAsiaTheme="minorEastAsia" w:hAnsi="David" w:cs="David" w:hint="cs"/>
+          <w:b/>
+          <w:bCs/>
+          <w:sz w:val="24"/>
+          <w:szCs w:val="24"/>
+          <w:rtl/>
+          <w:lang w:val="en-US"/>
+        </w:rPr>
+        <w:t>0.643.</w:t>
+      </w:r>
+      <w:r>
+        <w:rPr>
+          <w:rFonts w:ascii="David" w:eastAsiaTheme="minorEastAsia" w:hAnsi="David" w:cs="David" w:hint="cs"/>
+          <w:b/>
+          <w:bCs/>
+          <w:sz w:val="24"/>
+          <w:szCs w:val="24"/>
+          <w:rtl/>
+          <w:lang w:val="en-US"/>
+        </w:rPr>
+        <w:t xml:space="preserve"> </w:t>
+      </w:r>
+      <w:r>
+        <w:rPr>
+          <w:rFonts w:ascii="David" w:eastAsiaTheme="minorEastAsia" w:hAnsi="David" w:cs="David" w:hint="cs"/>
+          <w:sz w:val="24"/>
+          <w:szCs w:val="24"/>
+          <w:rtl/>
+          <w:lang w:val="en-US"/>
+        </w:rPr>
+        <w:t>נ</w:t>
+      </w:r>
+      <w:r>
+        <w:rPr>
+          <w:rFonts w:ascii="David" w:eastAsiaTheme="minorEastAsia" w:hAnsi="David" w:cs="David" w:hint="cs"/>
+          <w:sz w:val="24"/>
+          <w:szCs w:val="24"/>
+          <w:rtl/>
+          <w:lang w:val="en-US"/>
+        </w:rPr>
+        <w:t xml:space="preserve">יתן לראות שזו </w:t>
+      </w:r>
+      <w:r>
+        <w:rPr>
+          <w:rFonts w:ascii="David" w:eastAsiaTheme="minorEastAsia" w:hAnsi="David" w:cs="David" w:hint="cs"/>
+          <w:sz w:val="24"/>
+          <w:szCs w:val="24"/>
+          <w:rtl/>
+          <w:lang w:val="en-US"/>
+        </w:rPr>
+        <w:t>תוצאה</w:t>
+      </w:r>
+      <w:r>
+        <w:rPr>
+          <w:rFonts w:ascii="David" w:eastAsiaTheme="minorEastAsia" w:hAnsi="David" w:cs="David" w:hint="cs"/>
+          <w:sz w:val="24"/>
+          <w:szCs w:val="24"/>
+          <w:rtl/>
+          <w:lang w:val="en-US"/>
+        </w:rPr>
+        <w:t xml:space="preserve"> דומה מאוד לתוצאת הרשתות.</w:t>
+      </w:r>
+    </w:p>
+    <w:p>
+      <w:pPr>
+        <w:bidi/>
+        <w:spacing w:line="360" w:lineRule="auto"/>
+        <w:rPr>
+          <w:rFonts w:ascii="David" w:hAnsi="David" w:cs="David" w:hint="cs"/>
+          <w:i/>
+          <w:sz w:val="24"/>
+          <w:szCs w:val="24"/>
+          <w:lang w:val="en-US"/>
+        </w:rPr>
+      </w:pPr>
+      <w:r>
+        <w:rPr>
+          <w:rFonts w:ascii="David" w:eastAsiaTheme="minorEastAsia" w:hAnsi="David" w:cs="David"/>
+          <w:sz w:val="24"/>
+          <w:szCs w:val="24"/>
+          <w:rtl/>
+          <w:lang w:val="en-US"/>
+        </w:rPr>
+        <w:br/>
+      </w:r>
+    </w:p>
+    <w:p>
+      <w:pPr>
+        <w:bidi/>
+        <w:spacing w:line="360" w:lineRule="auto"/>
+        <w:rPr>
+          <w:rFonts w:ascii="David" w:hAnsi="David" w:cs="David"/>
+          <w:sz w:val="24"/>
+          <w:szCs w:val="24"/>
+        </w:rPr>
+      </w:pPr>
+    </w:p>
+    <w:p>
+      <w:pPr>
+        <w:bidi/>
+        <w:spacing w:line="360" w:lineRule="auto"/>
+        <w:rPr>
+          <w:rFonts w:ascii="David" w:hAnsi="David" w:cs="David"/>
+          <w:b/>
+          <w:bCs/>
           <w:sz w:val="32"/>
           <w:szCs w:val="32"/>
-        </w:rPr>
-      </w:pPr>
-    </w:p>
-    <w:p>
-      <w:pPr>
-        <w:bidi/>
-        <w:spacing w:line="360" w:lineRule="auto"/>
-        <w:rPr>
-          <w:rFonts w:ascii="David" w:hAnsi="David" w:cs="David"/>
-          <w:b/>
-          <w:bCs/>
-          <w:sz w:val="32"/>
-          <w:szCs w:val="32"/>
-        </w:rPr>
-      </w:pPr>
-    </w:p>
-    <w:p>
-      <w:pPr>
-        <w:bidi/>
-        <w:spacing w:line="360" w:lineRule="auto"/>
-        <w:rPr>
-          <w:rFonts w:ascii="David" w:hAnsi="David" w:cs="David"/>
-          <w:b/>
-          <w:bCs/>
-          <w:sz w:val="32"/>
-          <w:szCs w:val="32"/>
-        </w:rPr>
-      </w:pPr>
-    </w:p>
-    <w:p>
-      <w:pPr>
-        <w:bidi/>
-        <w:spacing w:line="360" w:lineRule="auto"/>
-        <w:rPr>
-          <w:rFonts w:ascii="David" w:hAnsi="David" w:cs="David"/>
-          <w:b/>
-          <w:bCs/>
-          <w:sz w:val="32"/>
-          <w:szCs w:val="32"/>
-        </w:rPr>
-      </w:pPr>
-    </w:p>
-    <w:p>
-      <w:pPr>
-        <w:bidi/>
-        <w:spacing w:line="360" w:lineRule="auto"/>
-        <w:rPr>
-          <w:rFonts w:ascii="David" w:hAnsi="David" w:cs="David"/>
-          <w:b/>
-          <w:bCs/>
-          <w:sz w:val="32"/>
-          <w:szCs w:val="32"/>
-        </w:rPr>
-      </w:pPr>
-    </w:p>
-    <w:p>
-      <w:pPr>
-        <w:bidi/>
-        <w:spacing w:line="360" w:lineRule="auto"/>
-        <w:rPr>
-          <w:rFonts w:ascii="David" w:hAnsi="David" w:cs="David"/>
-          <w:b/>
-          <w:bCs/>
-          <w:sz w:val="32"/>
-          <w:szCs w:val="32"/>
-        </w:rPr>
-      </w:pPr>
-    </w:p>
-    <w:p>
-      <w:pPr>
-        <w:bidi/>
-        <w:spacing w:line="360" w:lineRule="auto"/>
-        <w:rPr>
-          <w:rFonts w:ascii="David" w:hAnsi="David" w:cs="David"/>
-          <w:b/>
-          <w:bCs/>
-          <w:sz w:val="32"/>
-          <w:szCs w:val="32"/>
-        </w:rPr>
-      </w:pPr>
-    </w:p>
-    <w:p>
-      <w:pPr>
-        <w:bidi/>
-        <w:spacing w:line="360" w:lineRule="auto"/>
-        <w:rPr>
-          <w:rFonts w:ascii="David" w:hAnsi="David" w:cs="David"/>
-          <w:b/>
-          <w:bCs/>
-          <w:sz w:val="32"/>
-          <w:szCs w:val="32"/>
-        </w:rPr>
-      </w:pPr>
-    </w:p>
-    <w:p>
-      <w:pPr>
-        <w:bidi/>
-        <w:spacing w:line="360" w:lineRule="auto"/>
-        <w:rPr>
-          <w:rFonts w:ascii="David" w:hAnsi="David" w:cs="David"/>
-          <w:b/>
-          <w:bCs/>
-          <w:sz w:val="32"/>
-          <w:szCs w:val="32"/>
-        </w:rPr>
-      </w:pPr>
-    </w:p>
-    <w:p>
-      <w:pPr>
-        <w:bidi/>
-        <w:spacing w:line="360" w:lineRule="auto"/>
-        <w:rPr>
-          <w:rFonts w:ascii="David" w:hAnsi="David" w:cs="David"/>
-          <w:b/>
-          <w:bCs/>
-          <w:sz w:val="32"/>
-          <w:szCs w:val="32"/>
-        </w:rPr>
-      </w:pPr>
-    </w:p>
-    <w:p>
-      <w:pPr>
-        <w:bidi/>
-        <w:spacing w:line="360" w:lineRule="auto"/>
-        <w:rPr>
-          <w:rFonts w:ascii="David" w:hAnsi="David" w:cs="David"/>
-          <w:b/>
-          <w:bCs/>
-          <w:sz w:val="32"/>
-          <w:szCs w:val="32"/>
-        </w:rPr>
-      </w:pPr>
-    </w:p>
-    <w:p>
-      <w:pPr>
-        <w:bidi/>
-        <w:spacing w:line="360" w:lineRule="auto"/>
-        <w:rPr>
-          <w:rFonts w:ascii="David" w:hAnsi="David" w:cs="David"/>
-          <w:b/>
-          <w:bCs/>
-          <w:sz w:val="32"/>
-          <w:szCs w:val="32"/>
-        </w:rPr>
-      </w:pPr>
-    </w:p>
-    <w:p>
-      <w:pPr>
-        <w:bidi/>
-        <w:spacing w:line="360" w:lineRule="auto"/>
-        <w:rPr>
-          <w:rFonts w:ascii="David" w:hAnsi="David" w:cs="David"/>
-          <w:b/>
-          <w:bCs/>
-          <w:sz w:val="32"/>
-          <w:szCs w:val="32"/>
-        </w:rPr>
-      </w:pPr>
-    </w:p>
-    <w:p>
-      <w:pPr>
-        <w:bidi/>
-        <w:spacing w:line="360" w:lineRule="auto"/>
-        <w:rPr>
-          <w:rFonts w:ascii="David" w:hAnsi="David" w:cs="David"/>
-          <w:b/>
-          <w:bCs/>
-          <w:sz w:val="32"/>
-          <w:szCs w:val="32"/>
-        </w:rPr>
-      </w:pPr>
-    </w:p>
-    <w:p>
-      <w:pPr>
-        <w:bidi/>
-        <w:spacing w:line="360" w:lineRule="auto"/>
-        <w:rPr>
-          <w:rFonts w:ascii="David" w:hAnsi="David" w:cs="David"/>
-          <w:b/>
-          <w:bCs/>
-          <w:sz w:val="32"/>
-          <w:szCs w:val="32"/>
+          <w:rtl/>
+          <w:lang w:val="en-US"/>
         </w:rPr>
       </w:pPr>
     </w:p>
@@ -9222,6 +10393,15 @@
       </w:pPr>
       <w:r>
         <w:rPr>
+          <w:rFonts w:ascii="David" w:hAnsi="David" w:cs="David" w:hint="cs"/>
+          <w:sz w:val="24"/>
+          <w:szCs w:val="24"/>
+          <w:rtl/>
+        </w:rPr>
+        <w:t xml:space="preserve">המפריד הלינארי, </w:t>
+      </w:r>
+      <w:r>
+        <w:rPr>
           <w:rFonts w:ascii="David" w:hAnsi="David" w:cs="David"/>
           <w:sz w:val="24"/>
           <w:szCs w:val="24"/>
@@ -9236,8 +10416,27 @@
           <w:szCs w:val="24"/>
           <w:rtl/>
         </w:rPr>
-        <w:t xml:space="preserve">הנוירונים שלנו ושל </w:t>
-      </w:r>
+        <w:t>הנוירונים שלנ</w:t>
+      </w:r>
+      <w:r>
+        <w:rPr>
+          <w:rFonts w:ascii="David" w:hAnsi="David" w:cs="David" w:hint="cs"/>
+          <w:sz w:val="24"/>
+          <w:szCs w:val="24"/>
+          <w:rtl/>
+        </w:rPr>
+        <w:t xml:space="preserve">ו, והרשת </w:t>
+      </w:r>
+      <w:r>
+        <w:rPr>
+          <w:rFonts w:ascii="David" w:hAnsi="David" w:cs="David"/>
+          <w:sz w:val="24"/>
+          <w:szCs w:val="24"/>
+          <w:rtl/>
+        </w:rPr>
+        <w:t xml:space="preserve">של </w:t>
+      </w:r>
+      <w:proofErr w:type="spellStart"/>
       <w:r>
         <w:rPr>
           <w:rFonts w:ascii="David" w:hAnsi="David" w:cs="David"/>
@@ -9247,25 +10446,86 @@
         </w:rPr>
         <w:t>pytorch</w:t>
       </w:r>
-      <w:r>
-        <w:rPr>
-          <w:rFonts w:ascii="David" w:hAnsi="David" w:cs="David"/>
-          <w:sz w:val="24"/>
-          <w:szCs w:val="24"/>
-          <w:rtl/>
-          <w:lang w:val="en-US"/>
-        </w:rPr>
-        <w:t xml:space="preserve"> עקפה בדיוקה את המודל הפשוט ב-5%</w:t>
-      </w:r>
-      <w:r>
-        <w:rPr>
-          <w:rFonts w:ascii="David" w:hAnsi="David" w:cs="David"/>
-          <w:sz w:val="24"/>
-          <w:szCs w:val="24"/>
-          <w:rtl/>
-          <w:lang w:val="en-US"/>
-        </w:rPr>
-        <w:t xml:space="preserve"> והייתה יותר טובה מעץ החלטה.</w:t>
+      <w:proofErr w:type="spellEnd"/>
+      <w:r>
+        <w:rPr>
+          <w:rFonts w:ascii="David" w:hAnsi="David" w:cs="David"/>
+          <w:sz w:val="24"/>
+          <w:szCs w:val="24"/>
+          <w:rtl/>
+          <w:lang w:val="en-US"/>
+        </w:rPr>
+        <w:t xml:space="preserve"> </w:t>
+      </w:r>
+      <w:r>
+        <w:rPr>
+          <w:rFonts w:ascii="David" w:hAnsi="David" w:cs="David" w:hint="cs"/>
+          <w:sz w:val="24"/>
+          <w:szCs w:val="24"/>
+          <w:rtl/>
+          <w:lang w:val="en-US"/>
+        </w:rPr>
+        <w:t>עקפו בדיוקם</w:t>
+      </w:r>
+      <w:r>
+        <w:rPr>
+          <w:rFonts w:ascii="David" w:hAnsi="David" w:cs="David"/>
+          <w:sz w:val="24"/>
+          <w:szCs w:val="24"/>
+          <w:rtl/>
+          <w:lang w:val="en-US"/>
+        </w:rPr>
+        <w:t xml:space="preserve"> את המודל הפשוט </w:t>
+      </w:r>
+      <w:r>
+        <w:rPr>
+          <w:rFonts w:ascii="David" w:hAnsi="David" w:cs="David" w:hint="cs"/>
+          <w:sz w:val="24"/>
+          <w:szCs w:val="24"/>
+          <w:rtl/>
+          <w:lang w:val="en-US"/>
+        </w:rPr>
+        <w:t xml:space="preserve">בערך </w:t>
+      </w:r>
+      <w:r>
+        <w:rPr>
+          <w:rFonts w:ascii="David" w:hAnsi="David" w:cs="David" w:hint="cs"/>
+          <w:sz w:val="24"/>
+          <w:szCs w:val="24"/>
+          <w:rtl/>
+          <w:lang w:val="en-US"/>
+        </w:rPr>
+        <w:t>ב-</w:t>
+      </w:r>
+      <w:r>
+        <w:rPr>
+          <w:rFonts w:ascii="David" w:hAnsi="David" w:cs="David"/>
+          <w:sz w:val="24"/>
+          <w:szCs w:val="24"/>
+          <w:rtl/>
+          <w:lang w:val="en-US"/>
+        </w:rPr>
+        <w:t>5%</w:t>
+      </w:r>
+      <w:r>
+        <w:rPr>
+          <w:rFonts w:ascii="David" w:hAnsi="David" w:cs="David"/>
+          <w:sz w:val="24"/>
+          <w:szCs w:val="24"/>
+          <w:rtl/>
+          <w:lang w:val="en-US"/>
+        </w:rPr>
+        <w:t xml:space="preserve"> </w:t>
+      </w:r>
+      <w:r>
+        <w:rPr>
+          <w:rFonts w:ascii="David" w:hAnsi="David" w:cs="David" w:hint="cs"/>
+          <w:sz w:val="24"/>
+          <w:szCs w:val="24"/>
+          <w:rtl/>
+          <w:lang w:val="en-US"/>
+        </w:rPr>
+        <w:t>והיו יותר טובים מעץ ההחלטה.</w:t>
       </w:r>
     </w:p>
     <w:p>
@@ -9291,8 +10551,49 @@
           <w:rtl/>
           <w:lang w:val="en-US"/>
         </w:rPr>
-        <w:t xml:space="preserve">נשים לב שבשביל משימה זו, הרשת שלנו והרשת של </w:t>
-      </w:r>
+        <w:t xml:space="preserve">נשים לב </w:t>
+      </w:r>
+      <w:r>
+        <w:rPr>
+          <w:rFonts w:ascii="David" w:hAnsi="David" w:cs="David" w:hint="cs"/>
+          <w:sz w:val="24"/>
+          <w:szCs w:val="24"/>
+          <w:rtl/>
+          <w:lang w:val="en-US"/>
+        </w:rPr>
+        <w:t>שעבור</w:t>
+      </w:r>
+      <w:r>
+        <w:rPr>
+          <w:rFonts w:ascii="David" w:hAnsi="David" w:cs="David"/>
+          <w:sz w:val="24"/>
+          <w:szCs w:val="24"/>
+          <w:rtl/>
+          <w:lang w:val="en-US"/>
+        </w:rPr>
+        <w:t xml:space="preserve"> משימה זו, הרשת שלנו </w:t>
+      </w:r>
+      <w:r>
+        <w:rPr>
+          <w:rFonts w:ascii="David" w:hAnsi="David" w:cs="David" w:hint="cs"/>
+          <w:sz w:val="24"/>
+          <w:szCs w:val="24"/>
+          <w:rtl/>
+          <w:lang w:val="en-US"/>
+        </w:rPr>
+        <w:t>ו</w:t>
+      </w:r>
+      <w:r>
+        <w:rPr>
+          <w:rFonts w:ascii="David" w:hAnsi="David" w:cs="David"/>
+          <w:sz w:val="24"/>
+          <w:szCs w:val="24"/>
+          <w:rtl/>
+          <w:lang w:val="en-US"/>
+        </w:rPr>
+        <w:t xml:space="preserve">של </w:t>
+      </w:r>
+      <w:proofErr w:type="spellStart"/>
       <w:r>
         <w:rPr>
           <w:rFonts w:ascii="David" w:hAnsi="David" w:cs="David"/>
@@ -9302,6 +10603,7 @@
         </w:rPr>
         <w:t>pytorch</w:t>
       </w:r>
+      <w:proofErr w:type="spellEnd"/>
       <w:r>
         <w:rPr>
           <w:rFonts w:ascii="David" w:hAnsi="David" w:cs="David"/>
@@ -9330,27 +10632,7 @@
           <w:rtl/>
           <w:lang w:val="en-US"/>
         </w:rPr>
-        <w:t xml:space="preserve"> תוצאות דומות מאוד. לכן ניתן להסיק שחוסר הדיוק </w:t>
-      </w:r>
-      <w:r>
-        <w:rPr>
-          <w:rFonts w:ascii="David" w:hAnsi="David" w:cs="David"/>
-          <w:sz w:val="24"/>
-          <w:szCs w:val="24"/>
-          <w:rtl/>
-          <w:lang w:val="en-US"/>
-        </w:rPr>
-        <w:t xml:space="preserve">הוא </w:t>
-      </w:r>
-      <w:r>
-        <w:rPr>
-          <w:rFonts w:ascii="David" w:hAnsi="David" w:cs="David"/>
-          <w:sz w:val="24"/>
-          <w:szCs w:val="24"/>
-          <w:rtl/>
-          <w:lang w:val="en-US"/>
-        </w:rPr>
-        <w:t>אינה בעיה טכנית של הרשת, כלומר כנראה מדובר בבעיה</w:t>
+        <w:t xml:space="preserve"> תוצאות דומות מאוד. לכן ניתן להסיק שחוסר הדיוק אינה בעיה טכנית של הרשת, כלומר כנראה מדובר בבעיה</w:t>
       </w:r>
       <w:r>
         <w:rPr>
@@ -9415,34 +10697,293 @@
           <w:szCs w:val="24"/>
           <w:rtl/>
         </w:rPr>
-        <w:t>מהתוצאות ניתן לראות שרשת עם שכבה אחת בלבד הייתה יותר טובה מרשתות גדולות יותר.</w:t>
-      </w:r>
-      <w:r>
-        <w:rPr>
-          <w:rFonts w:ascii="David" w:hAnsi="David" w:cs="David"/>
-          <w:sz w:val="24"/>
-          <w:szCs w:val="24"/>
-          <w:rtl/>
-        </w:rPr>
-        <w:t xml:space="preserve"> כידוע, רשת עם שכבה אחת דומה באופיה למפריד לינארי.</w:t>
-      </w:r>
-      <w:r>
-        <w:rPr>
-          <w:rFonts w:ascii="David" w:hAnsi="David" w:cs="David"/>
-          <w:sz w:val="24"/>
-          <w:szCs w:val="24"/>
-          <w:rtl/>
-        </w:rPr>
-        <w:t xml:space="preserve"> ייתכן שנשיג דיוק גדול יותר אם נשתמש במפריד לינארי</w:t>
-      </w:r>
-      <w:r>
-        <w:rPr>
-          <w:rFonts w:ascii="David" w:hAnsi="David" w:cs="David"/>
-          <w:sz w:val="24"/>
-          <w:szCs w:val="24"/>
-          <w:rtl/>
-        </w:rPr>
-        <w:t xml:space="preserve"> סטנרדטי.</w:t>
+        <w:t>מהתוצאות</w:t>
+      </w:r>
+      <w:r>
+        <w:rPr>
+          <w:rFonts w:ascii="David" w:hAnsi="David" w:cs="David" w:hint="cs"/>
+          <w:sz w:val="24"/>
+          <w:szCs w:val="24"/>
+          <w:rtl/>
+        </w:rPr>
+        <w:t xml:space="preserve"> של רשתות הנוירונים</w:t>
+      </w:r>
+      <w:r>
+        <w:rPr>
+          <w:rFonts w:ascii="David" w:hAnsi="David" w:cs="David"/>
+          <w:sz w:val="24"/>
+          <w:szCs w:val="24"/>
+          <w:rtl/>
+        </w:rPr>
+        <w:t xml:space="preserve"> ניתן לראות ש</w:t>
+      </w:r>
+      <w:r>
+        <w:rPr>
+          <w:rFonts w:ascii="David" w:hAnsi="David" w:cs="David" w:hint="cs"/>
+          <w:sz w:val="24"/>
+          <w:szCs w:val="24"/>
+          <w:rtl/>
+        </w:rPr>
+        <w:t>:</w:t>
+      </w:r>
+    </w:p>
+    <w:p>
+      <w:pPr>
+        <w:pStyle w:val="ListParagraph"/>
+        <w:numPr>
+          <w:ilvl w:val="0"/>
+          <w:numId w:val="10"/>
+        </w:numPr>
+        <w:bidi/>
+        <w:spacing w:line="360" w:lineRule="auto"/>
+        <w:rPr>
+          <w:rFonts w:ascii="David" w:hAnsi="David" w:cs="David"/>
+          <w:sz w:val="24"/>
+          <w:szCs w:val="24"/>
+        </w:rPr>
+      </w:pPr>
+      <w:r>
+        <w:rPr>
+          <w:rFonts w:ascii="David" w:hAnsi="David" w:cs="David"/>
+          <w:sz w:val="24"/>
+          <w:szCs w:val="24"/>
+          <w:rtl/>
+        </w:rPr>
+        <w:t>רשת עם שכבה אחת בלבד הייתה יותר טובה</w:t>
+      </w:r>
+      <w:r>
+        <w:rPr>
+          <w:rFonts w:ascii="David" w:hAnsi="David" w:cs="David" w:hint="cs"/>
+          <w:sz w:val="24"/>
+          <w:szCs w:val="24"/>
+          <w:rtl/>
+        </w:rPr>
+        <w:t xml:space="preserve"> לפחות כמו </w:t>
+      </w:r>
+      <w:r>
+        <w:rPr>
+          <w:rFonts w:ascii="David" w:hAnsi="David" w:cs="David"/>
+          <w:sz w:val="24"/>
+          <w:szCs w:val="24"/>
+          <w:rtl/>
+        </w:rPr>
+        <w:t xml:space="preserve">רשתות </w:t>
+      </w:r>
+      <w:r>
+        <w:rPr>
+          <w:rFonts w:ascii="David" w:hAnsi="David" w:cs="David" w:hint="cs"/>
+          <w:sz w:val="24"/>
+          <w:szCs w:val="24"/>
+          <w:rtl/>
+        </w:rPr>
+        <w:t>בעלות יותר שכבות</w:t>
+      </w:r>
+      <w:r>
+        <w:rPr>
+          <w:rFonts w:ascii="David" w:hAnsi="David" w:cs="David" w:hint="cs"/>
+          <w:sz w:val="24"/>
+          <w:szCs w:val="24"/>
+          <w:rtl/>
+          <w:lang w:val="en-US"/>
+        </w:rPr>
+        <w:t>.</w:t>
+      </w:r>
+    </w:p>
+    <w:p>
+      <w:pPr>
+        <w:pStyle w:val="ListParagraph"/>
+        <w:numPr>
+          <w:ilvl w:val="0"/>
+          <w:numId w:val="10"/>
+        </w:numPr>
+        <w:bidi/>
+        <w:spacing w:line="360" w:lineRule="auto"/>
+        <w:rPr>
+          <w:rFonts w:ascii="David" w:hAnsi="David" w:cs="David"/>
+          <w:sz w:val="24"/>
+          <w:szCs w:val="24"/>
+        </w:rPr>
+      </w:pPr>
+      <w:r>
+        <w:rPr>
+          <w:rFonts w:ascii="David" w:hAnsi="David" w:cs="David" w:hint="cs"/>
+          <w:sz w:val="24"/>
+          <w:szCs w:val="24"/>
+          <w:rtl/>
+          <w:lang w:val="en-US"/>
+        </w:rPr>
+        <w:t xml:space="preserve"> ברוב הפעמים היה עדיף להשתמש ב</w:t>
+      </w:r>
+      <w:r>
+        <w:rPr>
+          <w:rFonts w:ascii="David" w:hAnsi="David" w:cs="David" w:hint="cs"/>
+          <w:sz w:val="24"/>
+          <w:szCs w:val="24"/>
+          <w:rtl/>
+          <w:lang w:val="en-US"/>
+        </w:rPr>
+        <w:t>-</w:t>
+      </w:r>
+      <w:r>
+        <w:rPr>
+          <w:rFonts w:ascii="David" w:hAnsi="David" w:cs="David"/>
+          <w:sz w:val="24"/>
+          <w:szCs w:val="24"/>
+          <w:lang w:val="en-US"/>
+        </w:rPr>
+        <w:t>batch size</w:t>
+      </w:r>
+      <w:r>
+        <w:rPr>
+          <w:rFonts w:ascii="David" w:hAnsi="David" w:cs="David" w:hint="cs"/>
+          <w:sz w:val="24"/>
+          <w:szCs w:val="24"/>
+          <w:rtl/>
+          <w:lang w:val="en-US"/>
+        </w:rPr>
+        <w:t xml:space="preserve"> של 1, כנראה בגלל שכמות הדאטה קטנה באופן יחסי לבעיות אחרות.</w:t>
+      </w:r>
+      <w:r>
+        <w:rPr>
+          <w:rFonts w:ascii="David" w:hAnsi="David" w:cs="David" w:hint="cs"/>
+          <w:sz w:val="24"/>
+          <w:szCs w:val="24"/>
+          <w:rtl/>
+          <w:lang w:val="en-US"/>
+        </w:rPr>
+        <w:t xml:space="preserve"> </w:t>
+      </w:r>
+    </w:p>
+    <w:p>
+      <w:pPr>
+        <w:pStyle w:val="ListParagraph"/>
+        <w:numPr>
+          <w:ilvl w:val="0"/>
+          <w:numId w:val="10"/>
+        </w:numPr>
+        <w:bidi/>
+        <w:spacing w:line="360" w:lineRule="auto"/>
+        <w:rPr>
+          <w:rFonts w:ascii="David" w:hAnsi="David" w:cs="David"/>
+          <w:sz w:val="24"/>
+          <w:szCs w:val="24"/>
+        </w:rPr>
+      </w:pPr>
+      <w:r>
+        <w:rPr>
+          <w:rFonts w:ascii="David" w:hAnsi="David" w:cs="David" w:hint="cs"/>
+          <w:sz w:val="24"/>
+          <w:szCs w:val="24"/>
+          <w:rtl/>
+          <w:lang w:val="en-US"/>
+        </w:rPr>
+        <w:t xml:space="preserve">בחירת פונקציית האקטיבציה לא שינתה באופן מהותי את התוצאות בין הרשתות, למרות אופיין השונה של </w:t>
+      </w:r>
+      <w:proofErr w:type="spellStart"/>
+      <w:r>
+        <w:rPr>
+          <w:rFonts w:ascii="David" w:hAnsi="David" w:cs="David"/>
+          <w:sz w:val="24"/>
+          <w:szCs w:val="24"/>
+          <w:lang w:val="en-US"/>
+        </w:rPr>
+        <w:t>ReLU</w:t>
+      </w:r>
+      <w:proofErr w:type="spellEnd"/>
+      <w:r>
+        <w:rPr>
+          <w:rFonts w:ascii="David" w:hAnsi="David" w:cs="David" w:hint="cs"/>
+          <w:sz w:val="24"/>
+          <w:szCs w:val="24"/>
+          <w:rtl/>
+          <w:lang w:val="en-US"/>
+        </w:rPr>
+        <w:t xml:space="preserve"> ו-</w:t>
+      </w:r>
+      <w:r>
+        <w:rPr>
+          <w:rFonts w:ascii="David" w:hAnsi="David" w:cs="David"/>
+          <w:sz w:val="24"/>
+          <w:szCs w:val="24"/>
+          <w:lang w:val="en-US"/>
+        </w:rPr>
+        <w:t>tanh</w:t>
+      </w:r>
+      <w:r>
+        <w:rPr>
+          <w:rFonts w:ascii="David" w:hAnsi="David" w:cs="David" w:hint="cs"/>
+          <w:sz w:val="24"/>
+          <w:szCs w:val="24"/>
+          <w:rtl/>
+          <w:lang w:val="en-US"/>
+        </w:rPr>
+        <w:t xml:space="preserve">. </w:t>
+      </w:r>
+    </w:p>
+    <w:p>
+      <w:pPr>
+        <w:pStyle w:val="ListParagraph"/>
+        <w:numPr>
+          <w:ilvl w:val="0"/>
+          <w:numId w:val="8"/>
+        </w:numPr>
+        <w:bidi/>
+        <w:spacing w:line="360" w:lineRule="auto"/>
+        <w:rPr>
+          <w:rFonts w:ascii="David" w:hAnsi="David" w:cs="David"/>
+          <w:sz w:val="24"/>
+          <w:szCs w:val="24"/>
+        </w:rPr>
+      </w:pPr>
+      <w:r>
+        <w:rPr>
+          <w:rFonts w:ascii="David" w:hAnsi="David" w:cs="David" w:hint="cs"/>
+          <w:sz w:val="24"/>
+          <w:szCs w:val="24"/>
+          <w:rtl/>
+        </w:rPr>
+        <w:t xml:space="preserve">רשת נוירונים בעלת שכבה אחת שקולה למפריד לינארי. אכן קיבלנו שתוצאת המפריד הלינארי </w:t>
+      </w:r>
+      <w:r>
+        <w:rPr>
+          <w:rFonts w:ascii="David" w:hAnsi="David" w:cs="David" w:hint="cs"/>
+          <w:sz w:val="24"/>
+          <w:szCs w:val="24"/>
+          <w:rtl/>
+          <w:lang w:val="en-US"/>
+        </w:rPr>
+        <w:t xml:space="preserve">מסוג </w:t>
+      </w:r>
+      <w:proofErr w:type="spellStart"/>
+      <w:r>
+        <w:rPr>
+          <w:rFonts w:ascii="David" w:hAnsi="David" w:cs="David"/>
+          <w:sz w:val="24"/>
+          <w:szCs w:val="24"/>
+          <w:lang w:val="en-US"/>
+        </w:rPr>
+        <w:t>softsvm</w:t>
+      </w:r>
+      <w:proofErr w:type="spellEnd"/>
+      <w:r>
+        <w:rPr>
+          <w:rFonts w:ascii="David" w:hAnsi="David" w:cs="David" w:hint="cs"/>
+          <w:sz w:val="24"/>
+          <w:szCs w:val="24"/>
+          <w:rtl/>
+          <w:lang w:val="en-US"/>
+        </w:rPr>
+        <w:t xml:space="preserve"> בניסוי דומה מאוד לתוצאת הרשתות בעלות שכבה אחת.</w:t>
+      </w:r>
+      <w:r>
+        <w:rPr>
+          <w:rFonts w:ascii="David" w:hAnsi="David" w:cs="David" w:hint="cs"/>
+          <w:sz w:val="24"/>
+          <w:szCs w:val="24"/>
+          <w:rtl/>
+          <w:lang w:val="en-US"/>
+        </w:rPr>
+        <w:t xml:space="preserve"> ניתן גם להסיק שעבור הדאטה שלנו אפשר להשתמש במודל פחות מתוחכם מרשת נוירונים.</w:t>
       </w:r>
     </w:p>
     <w:p>
@@ -9611,50 +11152,6 @@
     </w:p>
     <w:p>
       <w:pPr>
-        <w:pStyle w:val="ListParagraph"/>
-        <w:numPr>
-          <w:ilvl w:val="0"/>
-          <w:numId w:val="9"/>
-        </w:numPr>
-        <w:bidi/>
-        <w:spacing w:line="360" w:lineRule="auto"/>
-        <w:rPr>
-          <w:rFonts w:ascii="David" w:hAnsi="David" w:cs="David"/>
-          <w:sz w:val="24"/>
-          <w:szCs w:val="24"/>
-        </w:rPr>
-      </w:pPr>
-      <w:r>
-        <w:rPr>
-          <w:rFonts w:ascii="David" w:hAnsi="David" w:cs="David"/>
-          <w:sz w:val="24"/>
-          <w:szCs w:val="24"/>
-          <w:rtl/>
-        </w:rPr>
-        <w:t xml:space="preserve">לנסות להשתמש במפריד לינארי כמודל </w:t>
-      </w:r>
-      <w:r>
-        <w:rPr>
-          <w:rFonts w:ascii="David" w:hAnsi="David" w:cs="David"/>
-          <w:sz w:val="24"/>
-          <w:szCs w:val="24"/>
-          <w:lang w:val="en-US"/>
-        </w:rPr>
-        <w:t>machine learning</w:t>
-      </w:r>
-      <w:r>
-        <w:rPr>
-          <w:rFonts w:ascii="David" w:hAnsi="David" w:cs="David"/>
-          <w:sz w:val="24"/>
-          <w:szCs w:val="24"/>
-          <w:rtl/>
-          <w:lang w:val="en-US"/>
-        </w:rPr>
-        <w:t xml:space="preserve">. </w:t>
-      </w:r>
-    </w:p>
-    <w:p>
-      <w:pPr>
         <w:bidi/>
         <w:spacing w:line="360" w:lineRule="auto"/>
         <w:rPr>
@@ -9713,59 +11210,6 @@
           <w:bCs/>
           <w:sz w:val="32"/>
           <w:szCs w:val="32"/>
-        </w:rPr>
-      </w:pPr>
-    </w:p>
-    <w:p>
-      <w:pPr>
-        <w:bidi/>
-        <w:spacing w:line="360" w:lineRule="auto"/>
-        <w:rPr>
-          <w:rFonts w:ascii="David" w:hAnsi="David" w:cs="David"/>
-          <w:b/>
-          <w:bCs/>
-          <w:sz w:val="32"/>
-          <w:szCs w:val="32"/>
-        </w:rPr>
-      </w:pPr>
-    </w:p>
-    <w:p>
-      <w:pPr>
-        <w:bidi/>
-        <w:spacing w:line="360" w:lineRule="auto"/>
-        <w:rPr>
-          <w:rFonts w:ascii="David" w:hAnsi="David" w:cs="David"/>
-          <w:b/>
-          <w:bCs/>
-          <w:sz w:val="32"/>
-          <w:szCs w:val="32"/>
-        </w:rPr>
-      </w:pPr>
-    </w:p>
-    <w:p>
-      <w:pPr>
-        <w:bidi/>
-        <w:spacing w:line="360" w:lineRule="auto"/>
-        <w:rPr>
-          <w:rFonts w:ascii="David" w:hAnsi="David" w:cs="David"/>
-          <w:b/>
-          <w:bCs/>
-          <w:sz w:val="32"/>
-          <w:szCs w:val="32"/>
-        </w:rPr>
-      </w:pPr>
-    </w:p>
-    <w:p>
-      <w:pPr>
-        <w:bidi/>
-        <w:spacing w:line="360" w:lineRule="auto"/>
-        <w:rPr>
-          <w:rFonts w:ascii="David" w:hAnsi="David" w:cs="David"/>
-          <w:b/>
-          <w:bCs/>
-          <w:sz w:val="32"/>
-          <w:szCs w:val="32"/>
-          <w:lang w:val="en-US"/>
         </w:rPr>
       </w:pPr>
     </w:p>
@@ -9843,7 +11287,7 @@
         </w:rPr>
         <w:t xml:space="preserve"> </w:t>
       </w:r>
-      <w:hyperlink r:id="rId12" w:history="1">
+      <w:hyperlink r:id="rId16" w:history="1">
         <w:r>
           <w:rPr>
             <w:rStyle w:val="Hyperlink"/>
@@ -9882,15 +11326,29 @@
         </w:rPr>
         <w:t xml:space="preserve">האתר ממנו נלקח הדאטה: </w:t>
       </w:r>
-      <w:hyperlink r:id="rId13" w:history="1">
-        <w:r>
-          <w:rPr>
-            <w:rStyle w:val="Hyperlink"/>
-            <w:rFonts w:ascii="David" w:hAnsi="David" w:cs="David"/>
-          </w:rPr>
-          <w:t>Basketball Statistics and History | Basketball-Reference.com</w:t>
-        </w:r>
-      </w:hyperlink>
+      <w:r>
+        <w:fldChar w:fldCharType="begin"/>
+      </w:r>
+      <w:r>
+        <w:instrText xml:space="preserve"> HYPERLINK "https://www.basketball-reference.com/" </w:instrText>
+      </w:r>
+      <w:r>
+        <w:fldChar w:fldCharType="separate"/>
+      </w:r>
+      <w:r>
+        <w:rPr>
+          <w:rStyle w:val="Hyperlink"/>
+          <w:rFonts w:ascii="David" w:hAnsi="David" w:cs="David"/>
+        </w:rPr>
+        <w:t>Basketball Statistics and History | Basketball-Reference.com</w:t>
+      </w:r>
+      <w:r>
+        <w:rPr>
+          <w:rStyle w:val="Hyperlink"/>
+          <w:rFonts w:ascii="David" w:hAnsi="David" w:cs="David"/>
+        </w:rPr>
+        <w:fldChar w:fldCharType="end"/>
+      </w:r>
     </w:p>
     <w:p>
       <w:pPr>
@@ -9909,14 +11367,25 @@
           <w:lang w:val="en-US"/>
         </w:rPr>
       </w:pPr>
-      <w:r>
-        <w:rPr>
-          <w:rFonts w:ascii="David" w:hAnsi="David" w:cs="David"/>
-          <w:sz w:val="24"/>
-          <w:szCs w:val="24"/>
-          <w:lang w:val="en-US"/>
-        </w:rPr>
-        <w:t>Pytorch linear layer</w:t>
+      <w:proofErr w:type="spellStart"/>
+      <w:r>
+        <w:rPr>
+          <w:rFonts w:ascii="David" w:hAnsi="David" w:cs="David"/>
+          <w:sz w:val="24"/>
+          <w:szCs w:val="24"/>
+          <w:lang w:val="en-US"/>
+        </w:rPr>
+        <w:t>Pytorch</w:t>
+      </w:r>
+      <w:proofErr w:type="spellEnd"/>
+      <w:r>
+        <w:rPr>
+          <w:rFonts w:ascii="David" w:hAnsi="David" w:cs="David"/>
+          <w:sz w:val="24"/>
+          <w:szCs w:val="24"/>
+          <w:lang w:val="en-US"/>
+        </w:rPr>
+        <w:t xml:space="preserve"> linear layer</w:t>
       </w:r>
       <w:r>
         <w:rPr>
@@ -9928,18 +11397,48 @@
         </w:rPr>
         <w:t xml:space="preserve">: </w:t>
       </w:r>
-      <w:hyperlink r:id="rId14" w:anchor="torch.nn.Linear" w:history="1">
-        <w:r>
-          <w:rPr>
-            <w:rStyle w:val="Hyperlink"/>
-            <w:rFonts w:ascii="David" w:hAnsi="David" w:cs="David"/>
-          </w:rPr>
-          <w:t>Linear — PyTorch 1.8.1 documentation</w:t>
-        </w:r>
-      </w:hyperlink>
+      <w:r>
+        <w:fldChar w:fldCharType="begin"/>
+      </w:r>
+      <w:r>
+        <w:instrText xml:space="preserve"> HYPERLINK "https://pytorch.org/docs/stable/generated/torch.nn.Linear.html" \l "torch.nn.Linear" </w:instrText>
+      </w:r>
+      <w:r>
+        <w:fldChar w:fldCharType="separate"/>
+      </w:r>
+      <w:r>
+        <w:rPr>
+          <w:rStyle w:val="Hyperlink"/>
+          <w:rFonts w:ascii="David" w:hAnsi="David" w:cs="David"/>
+        </w:rPr>
+        <w:t xml:space="preserve">Linear — </w:t>
+      </w:r>
+      <w:proofErr w:type="spellStart"/>
+      <w:r>
+        <w:rPr>
+          <w:rStyle w:val="Hyperlink"/>
+          <w:rFonts w:ascii="David" w:hAnsi="David" w:cs="David"/>
+        </w:rPr>
+        <w:t>PyTorch</w:t>
+      </w:r>
+      <w:proofErr w:type="spellEnd"/>
+      <w:r>
+        <w:rPr>
+          <w:rStyle w:val="Hyperlink"/>
+          <w:rFonts w:ascii="David" w:hAnsi="David" w:cs="David"/>
+        </w:rPr>
+        <w:t xml:space="preserve"> 1.8.1 documentation</w:t>
+      </w:r>
+      <w:r>
+        <w:rPr>
+          <w:rStyle w:val="Hyperlink"/>
+          <w:rFonts w:ascii="David" w:hAnsi="David" w:cs="David"/>
+        </w:rPr>
+        <w:fldChar w:fldCharType="end"/>
+      </w:r>
     </w:p>
     <w:sectPr>
-      <w:footerReference w:type="default" r:id="rId15"/>
+      <w:footerReference w:type="default" r:id="rId17"/>
       <w:pgSz w:w="11906" w:h="16838"/>
       <w:pgMar w:top="1440" w:right="1440" w:bottom="1440" w:left="1440" w:header="708" w:footer="708" w:gutter="0"/>
       <w:cols w:space="708"/>
@@ -10150,6 +11649,118 @@
     </w:lvl>
   </w:abstractNum>
   <w:abstractNum w:abstractNumId="1" w15:restartNumberingAfterBreak="0">
+    <w:nsid w:val="36BE4302"/>
+    <w:multiLevelType w:val="hybridMultilevel"/>
+    <w:tmpl w:val="7CAE87A8"/>
+    <w:lvl w:ilvl="0" w:tplc="9D10F778">
+      <w:numFmt w:val="bullet"/>
+      <w:lvlText w:val=""/>
+      <w:lvlJc w:val="left"/>
+      <w:pPr>
+        <w:ind w:left="1080" w:hanging="360"/>
+      </w:pPr>
+      <w:rPr>
+        <w:rFonts w:ascii="Symbol" w:eastAsiaTheme="minorHAnsi" w:hAnsi="Symbol" w:cs="David" w:hint="default"/>
+      </w:rPr>
+    </w:lvl>
+    <w:lvl w:ilvl="1" w:tplc="20000003" w:tentative="1">
+      <w:start w:val="1"/>
+      <w:numFmt w:val="bullet"/>
+      <w:lvlText w:val="o"/>
+      <w:lvlJc w:val="left"/>
+      <w:pPr>
+        <w:ind w:left="1800" w:hanging="360"/>
+      </w:pPr>
+      <w:rPr>
+        <w:rFonts w:ascii="Courier New" w:hAnsi="Courier New" w:cs="Courier New" w:hint="default"/>
+      </w:rPr>
+    </w:lvl>
+    <w:lvl w:ilvl="2" w:tplc="20000005" w:tentative="1">
+      <w:start w:val="1"/>
+      <w:numFmt w:val="bullet"/>
+      <w:lvlText w:val=""/>
+      <w:lvlJc w:val="left"/>
+      <w:pPr>
+        <w:ind w:left="2520" w:hanging="360"/>
+      </w:pPr>
+      <w:rPr>
+        <w:rFonts w:ascii="Wingdings" w:hAnsi="Wingdings" w:hint="default"/>
+      </w:rPr>
+    </w:lvl>
+    <w:lvl w:ilvl="3" w:tplc="20000001" w:tentative="1">
+      <w:start w:val="1"/>
+      <w:numFmt w:val="bullet"/>
+      <w:lvlText w:val=""/>
+      <w:lvlJc w:val="left"/>
+      <w:pPr>
+        <w:ind w:left="3240" w:hanging="360"/>
+      </w:pPr>
+      <w:rPr>
+        <w:rFonts w:ascii="Symbol" w:hAnsi="Symbol" w:hint="default"/>
+      </w:rPr>
+    </w:lvl>
+    <w:lvl w:ilvl="4" w:tplc="20000003" w:tentative="1">
+      <w:start w:val="1"/>
+      <w:numFmt w:val="bullet"/>
+      <w:lvlText w:val="o"/>
+      <w:lvlJc w:val="left"/>
+      <w:pPr>
+        <w:ind w:left="3960" w:hanging="360"/>
+      </w:pPr>
+      <w:rPr>
+        <w:rFonts w:ascii="Courier New" w:hAnsi="Courier New" w:cs="Courier New" w:hint="default"/>
+      </w:rPr>
+    </w:lvl>
+    <w:lvl w:ilvl="5" w:tplc="20000005" w:tentative="1">
+      <w:start w:val="1"/>
+      <w:numFmt w:val="bullet"/>
+      <w:lvlText w:val=""/>
+      <w:lvlJc w:val="left"/>
+      <w:pPr>
+        <w:ind w:left="4680" w:hanging="360"/>
+      </w:pPr>
+      <w:rPr>
+        <w:rFonts w:ascii="Wingdings" w:hAnsi="Wingdings" w:hint="default"/>
+      </w:rPr>
+    </w:lvl>
+    <w:lvl w:ilvl="6" w:tplc="20000001" w:tentative="1">
+      <w:start w:val="1"/>
+      <w:numFmt w:val="bullet"/>
+      <w:lvlText w:val=""/>
+      <w:lvlJc w:val="left"/>
+      <w:pPr>
+        <w:ind w:left="5400" w:hanging="360"/>
+      </w:pPr>
+      <w:rPr>
+        <w:rFonts w:ascii="Symbol" w:hAnsi="Symbol" w:hint="default"/>
+      </w:rPr>
+    </w:lvl>
+    <w:lvl w:ilvl="7" w:tplc="20000003" w:tentative="1">
+      <w:start w:val="1"/>
+      <w:numFmt w:val="bullet"/>
+      <w:lvlText w:val="o"/>
+      <w:lvlJc w:val="left"/>
+      <w:pPr>
+        <w:ind w:left="6120" w:hanging="360"/>
+      </w:pPr>
+      <w:rPr>
+        <w:rFonts w:ascii="Courier New" w:hAnsi="Courier New" w:cs="Courier New" w:hint="default"/>
+      </w:rPr>
+    </w:lvl>
+    <w:lvl w:ilvl="8" w:tplc="20000005" w:tentative="1">
+      <w:start w:val="1"/>
+      <w:numFmt w:val="bullet"/>
+      <w:lvlText w:val=""/>
+      <w:lvlJc w:val="left"/>
+      <w:pPr>
+        <w:ind w:left="6840" w:hanging="360"/>
+      </w:pPr>
+      <w:rPr>
+        <w:rFonts w:ascii="Wingdings" w:hAnsi="Wingdings" w:hint="default"/>
+      </w:rPr>
+    </w:lvl>
+  </w:abstractNum>
+  <w:abstractNum w:abstractNumId="2" w15:restartNumberingAfterBreak="0">
     <w:nsid w:val="3E515F40"/>
     <w:multiLevelType w:val="hybridMultilevel"/>
     <w:tmpl w:val="E7DA1BCC"/>
@@ -10261,7 +11872,7 @@
       </w:rPr>
     </w:lvl>
   </w:abstractNum>
-  <w:abstractNum w:abstractNumId="2" w15:restartNumberingAfterBreak="0">
+  <w:abstractNum w:abstractNumId="3" w15:restartNumberingAfterBreak="0">
     <w:nsid w:val="560379EF"/>
     <w:multiLevelType w:val="hybridMultilevel"/>
     <w:tmpl w:val="695083C0"/>
@@ -10352,7 +11963,7 @@
       </w:pPr>
     </w:lvl>
   </w:abstractNum>
-  <w:abstractNum w:abstractNumId="3" w15:restartNumberingAfterBreak="0">
+  <w:abstractNum w:abstractNumId="4" w15:restartNumberingAfterBreak="0">
     <w:nsid w:val="5A8440BE"/>
     <w:multiLevelType w:val="hybridMultilevel"/>
     <w:tmpl w:val="21144A5C"/>
@@ -10441,7 +12052,7 @@
       </w:pPr>
     </w:lvl>
   </w:abstractNum>
-  <w:abstractNum w:abstractNumId="4" w15:restartNumberingAfterBreak="0">
+  <w:abstractNum w:abstractNumId="5" w15:restartNumberingAfterBreak="0">
     <w:nsid w:val="5F3A0822"/>
     <w:multiLevelType w:val="hybridMultilevel"/>
     <w:tmpl w:val="FC42FA48"/>
@@ -10530,7 +12141,7 @@
       </w:pPr>
     </w:lvl>
   </w:abstractNum>
-  <w:abstractNum w:abstractNumId="5" w15:restartNumberingAfterBreak="0">
+  <w:abstractNum w:abstractNumId="6" w15:restartNumberingAfterBreak="0">
     <w:nsid w:val="620D6047"/>
     <w:multiLevelType w:val="hybridMultilevel"/>
     <w:tmpl w:val="2FC0462C"/>
@@ -10643,7 +12254,7 @@
       </w:rPr>
     </w:lvl>
   </w:abstractNum>
-  <w:abstractNum w:abstractNumId="6" w15:restartNumberingAfterBreak="0">
+  <w:abstractNum w:abstractNumId="7" w15:restartNumberingAfterBreak="0">
     <w:nsid w:val="65D03620"/>
     <w:multiLevelType w:val="hybridMultilevel"/>
     <w:tmpl w:val="186A00AE"/>
@@ -10736,7 +12347,7 @@
       </w:pPr>
     </w:lvl>
   </w:abstractNum>
-  <w:abstractNum w:abstractNumId="7" w15:restartNumberingAfterBreak="0">
+  <w:abstractNum w:abstractNumId="8" w15:restartNumberingAfterBreak="0">
     <w:nsid w:val="6AAB5F1D"/>
     <w:multiLevelType w:val="hybridMultilevel"/>
     <w:tmpl w:val="890C20A0"/>
@@ -10849,7 +12460,7 @@
       </w:rPr>
     </w:lvl>
   </w:abstractNum>
-  <w:abstractNum w:abstractNumId="8" w15:restartNumberingAfterBreak="0">
+  <w:abstractNum w:abstractNumId="9" w15:restartNumberingAfterBreak="0">
     <w:nsid w:val="7A1E2F1C"/>
     <w:multiLevelType w:val="hybridMultilevel"/>
     <w:tmpl w:val="2934FAA6"/>
@@ -10939,31 +12550,34 @@
     </w:lvl>
   </w:abstractNum>
   <w:num w:numId="1">
-    <w:abstractNumId w:val="1"/>
+    <w:abstractNumId w:val="2"/>
   </w:num>
   <w:num w:numId="2">
+    <w:abstractNumId w:val="4"/>
+  </w:num>
+  <w:num w:numId="3">
+    <w:abstractNumId w:val="6"/>
+  </w:num>
+  <w:num w:numId="4">
+    <w:abstractNumId w:val="9"/>
+  </w:num>
+  <w:num w:numId="5">
     <w:abstractNumId w:val="3"/>
   </w:num>
-  <w:num w:numId="3">
-    <w:abstractNumId w:val="5"/>
+  <w:num w:numId="6">
+    <w:abstractNumId w:val="7"/>
   </w:num>
-  <w:num w:numId="4">
+  <w:num w:numId="7">
     <w:abstractNumId w:val="8"/>
   </w:num>
-  <w:num w:numId="5">
-    <w:abstractNumId w:val="2"/>
-  </w:num>
-  <w:num w:numId="6">
-    <w:abstractNumId w:val="6"/>
-  </w:num>
-  <w:num w:numId="7">
-    <w:abstractNumId w:val="7"/>
-  </w:num>
   <w:num w:numId="8">
-    <w:abstractNumId w:val="4"/>
+    <w:abstractNumId w:val="5"/>
   </w:num>
   <w:num w:numId="9">
     <w:abstractNumId w:val="0"/>
+  </w:num>
+  <w:num w:numId="10">
+    <w:abstractNumId w:val="1"/>
   </w:num>
 </w:numbering>
 </file>
